--- a/Quora Insincere Questions Classification.docx
+++ b/Quora Insincere Questions Classification.docx
@@ -1,6 +1,6 @@
 
 <file path=word/document.xml><?xml version="1.0" encoding="utf-8"?>
-<w:document xmlns:wpc="http://schemas.microsoft.com/office/word/2010/wordprocessingCanvas" xmlns:cx="http://schemas.microsoft.com/office/drawing/2014/chartex" xmlns:cx1="http://schemas.microsoft.com/office/drawing/2015/9/8/chartex" xmlns:cx2="http://schemas.microsoft.com/office/drawing/2015/10/21/chartex" xmlns:cx3="http://schemas.microsoft.com/office/drawing/2016/5/9/chartex" xmlns:cx4="http://schemas.microsoft.com/office/drawing/2016/5/10/chartex" xmlns:cx5="http://schemas.microsoft.com/office/drawing/2016/5/11/chartex" xmlns:cx6="http://schemas.microsoft.com/office/drawing/2016/5/12/chartex" xmlns:cx7="http://schemas.microsoft.com/office/drawing/2016/5/13/chartex" xmlns:cx8="http://schemas.microsoft.com/office/drawing/2016/5/14/chartex" xmlns:mc="http://schemas.openxmlformats.org/markup-compatibility/2006" xmlns:aink="http://schemas.microsoft.com/office/drawing/2016/ink" xmlns:am3d="http://schemas.microsoft.com/office/drawing/2017/model3d" xmlns:o="urn:schemas-microsoft-com:office:office" xmlns:r="http://schemas.openxmlformats.org/officeDocument/2006/relationships" xmlns:m="http://schemas.openxmlformats.org/officeDocument/2006/math" xmlns:v="urn:schemas-microsoft-com:vml" xmlns:wp14="http://schemas.microsoft.com/office/word/2010/wordprocessingDrawing" xmlns:wp="http://schemas.openxmlformats.org/drawingml/2006/wordprocessingDrawing" xmlns:w10="urn:schemas-microsoft-com:office:word" xmlns:w="http://schemas.openxmlformats.org/wordprocessingml/2006/main" xmlns:w14="http://schemas.microsoft.com/office/word/2010/wordml" xmlns:w15="http://schemas.microsoft.com/office/word/2012/wordml" xmlns:w16cid="http://schemas.microsoft.com/office/word/2016/wordml/cid" xmlns:w16se="http://schemas.microsoft.com/office/word/2015/wordml/symex" xmlns:wpg="http://schemas.microsoft.com/office/word/2010/wordprocessingGroup" xmlns:wpi="http://schemas.microsoft.com/office/word/2010/wordprocessingInk" xmlns:wne="http://schemas.microsoft.com/office/word/2006/wordml" xmlns:wps="http://schemas.microsoft.com/office/word/2010/wordprocessingShape" mc:Ignorable="w14 w15 w16se w16cid wp14">
+<w:document xmlns:wpc="http://schemas.microsoft.com/office/word/2010/wordprocessingCanvas" xmlns:cx="http://schemas.microsoft.com/office/drawing/2014/chartex" xmlns:cx1="http://schemas.microsoft.com/office/drawing/2015/9/8/chartex" xmlns:mc="http://schemas.openxmlformats.org/markup-compatibility/2006" xmlns:o="urn:schemas-microsoft-com:office:office" xmlns:r="http://schemas.openxmlformats.org/officeDocument/2006/relationships" xmlns:m="http://schemas.openxmlformats.org/officeDocument/2006/math" xmlns:v="urn:schemas-microsoft-com:vml" xmlns:wp14="http://schemas.microsoft.com/office/word/2010/wordprocessingDrawing" xmlns:wp="http://schemas.openxmlformats.org/drawingml/2006/wordprocessingDrawing" xmlns:w10="urn:schemas-microsoft-com:office:word" xmlns:w="http://schemas.openxmlformats.org/wordprocessingml/2006/main" xmlns:w14="http://schemas.microsoft.com/office/word/2010/wordml" xmlns:w15="http://schemas.microsoft.com/office/word/2012/wordml" xmlns:w16se="http://schemas.microsoft.com/office/word/2015/wordml/symex" xmlns:wpg="http://schemas.microsoft.com/office/word/2010/wordprocessingGroup" xmlns:wpi="http://schemas.microsoft.com/office/word/2010/wordprocessingInk" xmlns:wne="http://schemas.microsoft.com/office/word/2006/wordml" xmlns:wps="http://schemas.microsoft.com/office/word/2010/wordprocessingShape" mc:Ignorable="w14 w15 w16se wp14">
   <w:body>
     <w:p>
       <w:pPr>
@@ -107,7 +107,6 @@
         </w:rPr>
         <w:t xml:space="preserve">We have mainly used three different ways to encode the document: </w:t>
       </w:r>
-      <w:proofErr w:type="spellStart"/>
       <w:r>
         <w:rPr>
           <w:rFonts w:ascii="Arial" w:hAnsi="Arial" w:cs="Arial"/>
@@ -116,7 +115,6 @@
         </w:rPr>
         <w:t>CountVectorizer</w:t>
       </w:r>
-      <w:proofErr w:type="spellEnd"/>
       <w:r>
         <w:rPr>
           <w:rFonts w:ascii="Arial" w:hAnsi="Arial" w:cs="Arial"/>
@@ -124,7 +122,6 @@
         </w:rPr>
         <w:t xml:space="preserve">, </w:t>
       </w:r>
-      <w:proofErr w:type="spellStart"/>
       <w:r>
         <w:rPr>
           <w:rFonts w:ascii="Arial" w:hAnsi="Arial" w:cs="Arial"/>
@@ -133,7 +130,6 @@
         </w:rPr>
         <w:t>TfidfVectorizer</w:t>
       </w:r>
-      <w:proofErr w:type="spellEnd"/>
       <w:r>
         <w:rPr>
           <w:rFonts w:ascii="Arial" w:hAnsi="Arial" w:cs="Arial"/>
@@ -199,7 +195,6 @@
         </w:rPr>
         <w:t xml:space="preserve">For </w:t>
       </w:r>
-      <w:proofErr w:type="spellStart"/>
       <w:r>
         <w:rPr>
           <w:rFonts w:ascii="Arial" w:hAnsi="Arial" w:cs="Arial"/>
@@ -208,7 +203,6 @@
         </w:rPr>
         <w:t>CountVectorizer</w:t>
       </w:r>
-      <w:proofErr w:type="spellEnd"/>
       <w:r>
         <w:rPr>
           <w:rFonts w:ascii="Arial" w:hAnsi="Arial" w:cs="Arial"/>
@@ -216,7 +210,6 @@
         </w:rPr>
         <w:t xml:space="preserve"> and </w:t>
       </w:r>
-      <w:proofErr w:type="spellStart"/>
       <w:r>
         <w:rPr>
           <w:rFonts w:ascii="Arial" w:hAnsi="Arial" w:cs="Arial"/>
@@ -225,7 +218,6 @@
         </w:rPr>
         <w:t>TfidfVectorizer</w:t>
       </w:r>
-      <w:proofErr w:type="spellEnd"/>
       <w:r>
         <w:rPr>
           <w:rFonts w:ascii="Arial" w:hAnsi="Arial" w:cs="Arial"/>
@@ -253,7 +245,6 @@
         </w:rPr>
         <w:t xml:space="preserve">Lemmatization: we have used the </w:t>
       </w:r>
-      <w:proofErr w:type="spellStart"/>
       <w:r>
         <w:rPr>
           <w:rFonts w:ascii="Arial" w:hAnsi="Arial" w:cs="Arial"/>
@@ -262,7 +253,6 @@
         </w:rPr>
         <w:t>WordNetLemmatizer</w:t>
       </w:r>
-      <w:proofErr w:type="spellEnd"/>
     </w:p>
     <w:p>
       <w:pPr>
@@ -283,7 +273,6 @@
         </w:rPr>
         <w:t xml:space="preserve">Steaming: we have used the </w:t>
       </w:r>
-      <w:proofErr w:type="spellStart"/>
       <w:r>
         <w:rPr>
           <w:rFonts w:ascii="Arial" w:hAnsi="Arial" w:cs="Arial"/>
@@ -292,7 +281,6 @@
         </w:rPr>
         <w:t>PorterStemmer</w:t>
       </w:r>
-      <w:proofErr w:type="spellEnd"/>
     </w:p>
     <w:p>
       <w:pPr>
@@ -311,17 +299,8 @@
           <w:rFonts w:ascii="Arial" w:hAnsi="Arial" w:cs="Arial"/>
           <w:lang w:val="en-GB"/>
         </w:rPr>
-        <w:t xml:space="preserve">No additional </w:t>
-      </w:r>
-      <w:proofErr w:type="spellStart"/>
-      <w:r>
-        <w:rPr>
-          <w:rFonts w:ascii="Arial" w:hAnsi="Arial" w:cs="Arial"/>
-          <w:lang w:val="en-GB"/>
-        </w:rPr>
-        <w:t>preprocessing</w:t>
-      </w:r>
-      <w:proofErr w:type="spellEnd"/>
+        <w:t>No additional preprocessing</w:t>
+      </w:r>
     </w:p>
     <w:p>
       <w:pPr>
@@ -365,7 +344,21 @@
           <w:rFonts w:ascii="Arial" w:hAnsi="Arial" w:cs="Arial"/>
           <w:lang w:val="en-GB"/>
         </w:rPr>
-        <w:t xml:space="preserve"> or not. We will see in the section of Experiments the results obtained. </w:t>
+        <w:t xml:space="preserve"> or not.</w:t>
+      </w:r>
+      <w:r>
+        <w:rPr>
+          <w:rFonts w:ascii="Arial" w:hAnsi="Arial" w:cs="Arial"/>
+          <w:lang w:val="en-GB"/>
+        </w:rPr>
+        <w:t xml:space="preserve"> We have been trying as well some preprocessing by hand.</w:t>
+      </w:r>
+      <w:r>
+        <w:rPr>
+          <w:rFonts w:ascii="Arial" w:hAnsi="Arial" w:cs="Arial"/>
+          <w:lang w:val="en-GB"/>
+        </w:rPr>
+        <w:t xml:space="preserve"> We will see in the section of Experiments the results obtained. </w:t>
       </w:r>
     </w:p>
     <w:p>
@@ -441,7 +434,6 @@
         </w:rPr>
         <w:t xml:space="preserve">we have used the function from </w:t>
       </w:r>
-      <w:proofErr w:type="spellStart"/>
       <w:r>
         <w:rPr>
           <w:rFonts w:ascii="Arial" w:hAnsi="Arial" w:cs="Arial"/>
@@ -450,7 +442,6 @@
         </w:rPr>
         <w:t>sklearn</w:t>
       </w:r>
-      <w:proofErr w:type="spellEnd"/>
       <w:r>
         <w:rPr>
           <w:rFonts w:ascii="Arial" w:hAnsi="Arial" w:cs="Arial"/>
@@ -470,6 +461,13 @@
           <w:rFonts w:ascii="Arial" w:hAnsi="Arial" w:cs="Arial"/>
           <w:lang w:val="en-GB"/>
         </w:rPr>
+        <w:t xml:space="preserve"> instead of grid search</w:t>
+      </w:r>
+      <w:r>
+        <w:rPr>
+          <w:rFonts w:ascii="Arial" w:hAnsi="Arial" w:cs="Arial"/>
+          <w:lang w:val="en-GB"/>
+        </w:rPr>
         <w:t>, a bit different depending on the classifier used (different hyperparameters).</w:t>
       </w:r>
       <w:r>
@@ -477,15 +475,59 @@
           <w:rFonts w:ascii="Arial" w:hAnsi="Arial" w:cs="Arial"/>
           <w:lang w:val="en-GB"/>
         </w:rPr>
-        <w:t xml:space="preserve"> We have then used the </w:t>
-      </w:r>
-      <w:proofErr w:type="gramStart"/>
-      <w:r>
-        <w:rPr>
-          <w:rFonts w:ascii="Arial" w:hAnsi="Arial" w:cs="Arial"/>
-          <w:lang w:val="en-GB"/>
-        </w:rPr>
-        <w:t xml:space="preserve">functions </w:t>
+        <w:t xml:space="preserve"> </w:t>
+      </w:r>
+      <w:r>
+        <w:rPr>
+          <w:rFonts w:ascii="Helvetica" w:hAnsi="Helvetica" w:cs="Helvetica"/>
+          <w:color w:val="1D1F22"/>
+          <w:shd w:val="clear" w:color="auto" w:fill="FFFFFF"/>
+          <w:lang w:val="en-GB"/>
+        </w:rPr>
+        <w:t>We have chosen randomized search because t</w:t>
+      </w:r>
+      <w:r>
+        <w:rPr>
+          <w:rFonts w:ascii="Helvetica" w:hAnsi="Helvetica" w:cs="Helvetica"/>
+          <w:color w:val="1D1F22"/>
+          <w:shd w:val="clear" w:color="auto" w:fill="FFFFFF"/>
+          <w:lang w:val="en-GB"/>
+        </w:rPr>
+        <w:t>he result</w:t>
+      </w:r>
+      <w:r>
+        <w:rPr>
+          <w:rFonts w:ascii="Helvetica" w:hAnsi="Helvetica" w:cs="Helvetica"/>
+          <w:color w:val="1D1F22"/>
+          <w:shd w:val="clear" w:color="auto" w:fill="FFFFFF"/>
+          <w:lang w:val="en-GB"/>
+        </w:rPr>
+        <w:t>s</w:t>
+      </w:r>
+      <w:r>
+        <w:rPr>
+          <w:rFonts w:ascii="Helvetica" w:hAnsi="Helvetica" w:cs="Helvetica"/>
+          <w:color w:val="1D1F22"/>
+          <w:shd w:val="clear" w:color="auto" w:fill="FFFFFF"/>
+          <w:lang w:val="en-GB"/>
+        </w:rPr>
+        <w:t xml:space="preserve"> in parameter settings is quite similar, while the run time for randomized search is drastically lower</w:t>
+      </w:r>
+      <w:r>
+        <w:rPr>
+          <w:rFonts w:ascii="Helvetica" w:hAnsi="Helvetica" w:cs="Helvetica"/>
+          <w:color w:val="1D1F22"/>
+          <w:shd w:val="clear" w:color="auto" w:fill="FFFFFF"/>
+          <w:lang w:val="en-GB"/>
+        </w:rPr>
+        <w:t>.</w:t>
+      </w:r>
+      <w:r>
+        <w:rPr>
+          <w:rFonts w:ascii="Arial" w:hAnsi="Arial" w:cs="Arial"/>
+          <w:lang w:val="en-GB"/>
+        </w:rPr>
+        <w:t xml:space="preserve"> We have then used the functions </w:t>
       </w:r>
       <w:r>
         <w:rPr>
@@ -495,7 +537,6 @@
         </w:rPr>
         <w:t>.fit</w:t>
       </w:r>
-      <w:proofErr w:type="gramEnd"/>
       <w:r>
         <w:rPr>
           <w:rFonts w:ascii="Arial" w:hAnsi="Arial" w:cs="Arial"/>
@@ -533,7 +574,6 @@
         </w:rPr>
         <w:t xml:space="preserve">The thing that we commonly do in all the methods is the features selection. We use the function from </w:t>
       </w:r>
-      <w:proofErr w:type="spellStart"/>
       <w:r>
         <w:rPr>
           <w:rFonts w:ascii="Arial" w:hAnsi="Arial" w:cs="Arial"/>
@@ -542,7 +582,6 @@
         </w:rPr>
         <w:t>sklearn</w:t>
       </w:r>
-      <w:proofErr w:type="spellEnd"/>
       <w:r>
         <w:rPr>
           <w:rFonts w:ascii="Arial" w:hAnsi="Arial" w:cs="Arial"/>
@@ -550,7 +589,6 @@
         </w:rPr>
         <w:t xml:space="preserve"> </w:t>
       </w:r>
-      <w:proofErr w:type="spellStart"/>
       <w:r>
         <w:rPr>
           <w:rFonts w:ascii="Arial" w:hAnsi="Arial" w:cs="Arial"/>
@@ -559,7 +597,6 @@
         </w:rPr>
         <w:t>SelectKbest</w:t>
       </w:r>
-      <w:proofErr w:type="spellEnd"/>
       <w:r>
         <w:rPr>
           <w:rFonts w:ascii="Arial" w:hAnsi="Arial" w:cs="Arial"/>
@@ -627,7 +664,7 @@
           <w:rFonts w:ascii="Arial" w:hAnsi="Arial" w:cs="Arial"/>
           <w:lang w:val="en-GB"/>
         </w:rPr>
-        <w:t>SVM</w:t>
+        <w:t>XGBoost</w:t>
       </w:r>
     </w:p>
     <w:p>
@@ -652,21 +689,6 @@
     </w:p>
     <w:p>
       <w:pPr>
-        <w:rPr>
-          <w:rFonts w:ascii="Arial" w:hAnsi="Arial" w:cs="Arial"/>
-          <w:lang w:val="en-GB"/>
-        </w:rPr>
-      </w:pPr>
-      <w:r>
-        <w:rPr>
-          <w:rFonts w:ascii="Arial" w:hAnsi="Arial" w:cs="Arial"/>
-          <w:lang w:val="en-GB"/>
-        </w:rPr>
-        <w:t>For these classifiers, we have done Cross Validation in different hyperparameters:</w:t>
-      </w:r>
-    </w:p>
-    <w:p>
-      <w:pPr>
         <w:pStyle w:val="Prrafodelista"/>
         <w:numPr>
           <w:ilvl w:val="0"/>
@@ -682,7 +704,22 @@
           <w:rFonts w:ascii="Arial" w:hAnsi="Arial" w:cs="Arial"/>
           <w:lang w:val="en-GB"/>
         </w:rPr>
-        <w:t>Logistic Regression: Inverse of regularization strength C</w:t>
+        <w:t>LSTM</w:t>
+      </w:r>
+    </w:p>
+    <w:p>
+      <w:pPr>
+        <w:rPr>
+          <w:rFonts w:ascii="Arial" w:hAnsi="Arial" w:cs="Arial"/>
+          <w:lang w:val="en-GB"/>
+        </w:rPr>
+      </w:pPr>
+      <w:r>
+        <w:rPr>
+          <w:rFonts w:ascii="Arial" w:hAnsi="Arial" w:cs="Arial"/>
+          <w:lang w:val="en-GB"/>
+        </w:rPr>
+        <w:t>For these classifiers, we have done Cross Validation in different hyperparameters:</w:t>
       </w:r>
     </w:p>
     <w:p>
@@ -702,7 +739,7 @@
           <w:rFonts w:ascii="Arial" w:hAnsi="Arial" w:cs="Arial"/>
           <w:lang w:val="en-GB"/>
         </w:rPr>
-        <w:t>SVM:</w:t>
+        <w:t>Logistic Regression: Inverse of regularization strength C</w:t>
       </w:r>
     </w:p>
     <w:p>
@@ -722,6 +759,35 @@
           <w:rFonts w:ascii="Arial" w:hAnsi="Arial" w:cs="Arial"/>
           <w:lang w:val="en-GB"/>
         </w:rPr>
+        <w:t>XGBoost: L</w:t>
+      </w:r>
+      <w:bookmarkStart w:id="0" w:name="_GoBack"/>
+      <w:bookmarkEnd w:id="0"/>
+      <w:r>
+        <w:rPr>
+          <w:rFonts w:ascii="Arial" w:hAnsi="Arial" w:cs="Arial"/>
+          <w:lang w:val="en-GB"/>
+        </w:rPr>
+        <w:t>earning rate</w:t>
+      </w:r>
+    </w:p>
+    <w:p>
+      <w:pPr>
+        <w:pStyle w:val="Prrafodelista"/>
+        <w:numPr>
+          <w:ilvl w:val="0"/>
+          <w:numId w:val="1"/>
+        </w:numPr>
+        <w:rPr>
+          <w:rFonts w:ascii="Arial" w:hAnsi="Arial" w:cs="Arial"/>
+          <w:lang w:val="en-GB"/>
+        </w:rPr>
+      </w:pPr>
+      <w:r>
+        <w:rPr>
+          <w:rFonts w:ascii="Arial" w:hAnsi="Arial" w:cs="Arial"/>
+          <w:lang w:val="en-GB"/>
+        </w:rPr>
         <w:t>Multinomial Naïve Bayes: Additive smoothing parameter alpha</w:t>
       </w:r>
     </w:p>
@@ -779,7 +845,6 @@
           <w:rFonts w:ascii="Arial" w:hAnsi="Arial" w:cs="Arial"/>
           <w:lang w:val="en-GB"/>
         </w:rPr>
-        <w:lastRenderedPageBreak/>
         <w:t xml:space="preserve"> </w:t>
       </w:r>
       <w:r>
@@ -818,8 +883,6 @@
           <w:lang w:val="en-GB"/>
         </w:rPr>
       </w:pPr>
-      <w:bookmarkStart w:id="0" w:name="_GoBack"/>
-      <w:bookmarkEnd w:id="0"/>
     </w:p>
     <w:p>
       <w:pPr>
@@ -848,7 +911,7 @@
 </file>
 
 <file path=word/endnotes.xml><?xml version="1.0" encoding="utf-8"?>
-<w:endnotes xmlns:wpc="http://schemas.microsoft.com/office/word/2010/wordprocessingCanvas" xmlns:cx="http://schemas.microsoft.com/office/drawing/2014/chartex" xmlns:cx1="http://schemas.microsoft.com/office/drawing/2015/9/8/chartex" xmlns:cx2="http://schemas.microsoft.com/office/drawing/2015/10/21/chartex" xmlns:cx3="http://schemas.microsoft.com/office/drawing/2016/5/9/chartex" xmlns:cx4="http://schemas.microsoft.com/office/drawing/2016/5/10/chartex" xmlns:cx5="http://schemas.microsoft.com/office/drawing/2016/5/11/chartex" xmlns:cx6="http://schemas.microsoft.com/office/drawing/2016/5/12/chartex" xmlns:cx7="http://schemas.microsoft.com/office/drawing/2016/5/13/chartex" xmlns:cx8="http://schemas.microsoft.com/office/drawing/2016/5/14/chartex" xmlns:mc="http://schemas.openxmlformats.org/markup-compatibility/2006" xmlns:aink="http://schemas.microsoft.com/office/drawing/2016/ink" xmlns:am3d="http://schemas.microsoft.com/office/drawing/2017/model3d" xmlns:o="urn:schemas-microsoft-com:office:office" xmlns:r="http://schemas.openxmlformats.org/officeDocument/2006/relationships" xmlns:m="http://schemas.openxmlformats.org/officeDocument/2006/math" xmlns:v="urn:schemas-microsoft-com:vml" xmlns:wp14="http://schemas.microsoft.com/office/word/2010/wordprocessingDrawing" xmlns:wp="http://schemas.openxmlformats.org/drawingml/2006/wordprocessingDrawing" xmlns:w10="urn:schemas-microsoft-com:office:word" xmlns:w="http://schemas.openxmlformats.org/wordprocessingml/2006/main" xmlns:w14="http://schemas.microsoft.com/office/word/2010/wordml" xmlns:w15="http://schemas.microsoft.com/office/word/2012/wordml" xmlns:w16cid="http://schemas.microsoft.com/office/word/2016/wordml/cid" xmlns:w16se="http://schemas.microsoft.com/office/word/2015/wordml/symex" xmlns:wpg="http://schemas.microsoft.com/office/word/2010/wordprocessingGroup" xmlns:wpi="http://schemas.microsoft.com/office/word/2010/wordprocessingInk" xmlns:wne="http://schemas.microsoft.com/office/word/2006/wordml" xmlns:wps="http://schemas.microsoft.com/office/word/2010/wordprocessingShape" mc:Ignorable="w14 w15 w16se w16cid wp14">
+<w:endnotes xmlns:wpc="http://schemas.microsoft.com/office/word/2010/wordprocessingCanvas" xmlns:cx="http://schemas.microsoft.com/office/drawing/2014/chartex" xmlns:cx1="http://schemas.microsoft.com/office/drawing/2015/9/8/chartex" xmlns:mc="http://schemas.openxmlformats.org/markup-compatibility/2006" xmlns:o="urn:schemas-microsoft-com:office:office" xmlns:r="http://schemas.openxmlformats.org/officeDocument/2006/relationships" xmlns:m="http://schemas.openxmlformats.org/officeDocument/2006/math" xmlns:v="urn:schemas-microsoft-com:vml" xmlns:wp14="http://schemas.microsoft.com/office/word/2010/wordprocessingDrawing" xmlns:wp="http://schemas.openxmlformats.org/drawingml/2006/wordprocessingDrawing" xmlns:w10="urn:schemas-microsoft-com:office:word" xmlns:w="http://schemas.openxmlformats.org/wordprocessingml/2006/main" xmlns:w14="http://schemas.microsoft.com/office/word/2010/wordml" xmlns:w15="http://schemas.microsoft.com/office/word/2012/wordml" xmlns:w16se="http://schemas.microsoft.com/office/word/2015/wordml/symex" xmlns:wpg="http://schemas.microsoft.com/office/word/2010/wordprocessingGroup" xmlns:wpi="http://schemas.microsoft.com/office/word/2010/wordprocessingInk" xmlns:wne="http://schemas.microsoft.com/office/word/2006/wordml" xmlns:wps="http://schemas.microsoft.com/office/word/2010/wordprocessingShape" mc:Ignorable="w14 w15 w16se wp14">
   <w:endnote w:type="separator" w:id="-1">
     <w:p>
       <w:pPr>
@@ -873,7 +936,7 @@
 </file>
 
 <file path=word/footnotes.xml><?xml version="1.0" encoding="utf-8"?>
-<w:footnotes xmlns:wpc="http://schemas.microsoft.com/office/word/2010/wordprocessingCanvas" xmlns:cx="http://schemas.microsoft.com/office/drawing/2014/chartex" xmlns:cx1="http://schemas.microsoft.com/office/drawing/2015/9/8/chartex" xmlns:cx2="http://schemas.microsoft.com/office/drawing/2015/10/21/chartex" xmlns:cx3="http://schemas.microsoft.com/office/drawing/2016/5/9/chartex" xmlns:cx4="http://schemas.microsoft.com/office/drawing/2016/5/10/chartex" xmlns:cx5="http://schemas.microsoft.com/office/drawing/2016/5/11/chartex" xmlns:cx6="http://schemas.microsoft.com/office/drawing/2016/5/12/chartex" xmlns:cx7="http://schemas.microsoft.com/office/drawing/2016/5/13/chartex" xmlns:cx8="http://schemas.microsoft.com/office/drawing/2016/5/14/chartex" xmlns:mc="http://schemas.openxmlformats.org/markup-compatibility/2006" xmlns:aink="http://schemas.microsoft.com/office/drawing/2016/ink" xmlns:am3d="http://schemas.microsoft.com/office/drawing/2017/model3d" xmlns:o="urn:schemas-microsoft-com:office:office" xmlns:r="http://schemas.openxmlformats.org/officeDocument/2006/relationships" xmlns:m="http://schemas.openxmlformats.org/officeDocument/2006/math" xmlns:v="urn:schemas-microsoft-com:vml" xmlns:wp14="http://schemas.microsoft.com/office/word/2010/wordprocessingDrawing" xmlns:wp="http://schemas.openxmlformats.org/drawingml/2006/wordprocessingDrawing" xmlns:w10="urn:schemas-microsoft-com:office:word" xmlns:w="http://schemas.openxmlformats.org/wordprocessingml/2006/main" xmlns:w14="http://schemas.microsoft.com/office/word/2010/wordml" xmlns:w15="http://schemas.microsoft.com/office/word/2012/wordml" xmlns:w16cid="http://schemas.microsoft.com/office/word/2016/wordml/cid" xmlns:w16se="http://schemas.microsoft.com/office/word/2015/wordml/symex" xmlns:wpg="http://schemas.microsoft.com/office/word/2010/wordprocessingGroup" xmlns:wpi="http://schemas.microsoft.com/office/word/2010/wordprocessingInk" xmlns:wne="http://schemas.microsoft.com/office/word/2006/wordml" xmlns:wps="http://schemas.microsoft.com/office/word/2010/wordprocessingShape" mc:Ignorable="w14 w15 w16se w16cid wp14">
+<w:footnotes xmlns:wpc="http://schemas.microsoft.com/office/word/2010/wordprocessingCanvas" xmlns:cx="http://schemas.microsoft.com/office/drawing/2014/chartex" xmlns:cx1="http://schemas.microsoft.com/office/drawing/2015/9/8/chartex" xmlns:mc="http://schemas.openxmlformats.org/markup-compatibility/2006" xmlns:o="urn:schemas-microsoft-com:office:office" xmlns:r="http://schemas.openxmlformats.org/officeDocument/2006/relationships" xmlns:m="http://schemas.openxmlformats.org/officeDocument/2006/math" xmlns:v="urn:schemas-microsoft-com:vml" xmlns:wp14="http://schemas.microsoft.com/office/word/2010/wordprocessingDrawing" xmlns:wp="http://schemas.openxmlformats.org/drawingml/2006/wordprocessingDrawing" xmlns:w10="urn:schemas-microsoft-com:office:word" xmlns:w="http://schemas.openxmlformats.org/wordprocessingml/2006/main" xmlns:w14="http://schemas.microsoft.com/office/word/2010/wordml" xmlns:w15="http://schemas.microsoft.com/office/word/2012/wordml" xmlns:w16se="http://schemas.microsoft.com/office/word/2015/wordml/symex" xmlns:wpg="http://schemas.microsoft.com/office/word/2010/wordprocessingGroup" xmlns:wpi="http://schemas.microsoft.com/office/word/2010/wordprocessingInk" xmlns:wne="http://schemas.microsoft.com/office/word/2006/wordml" xmlns:wps="http://schemas.microsoft.com/office/word/2010/wordprocessingShape" mc:Ignorable="w14 w15 w16se wp14">
   <w:footnote w:type="separator" w:id="-1">
     <w:p>
       <w:pPr>
@@ -898,7 +961,7 @@
 </file>
 
 <file path=word/numbering.xml><?xml version="1.0" encoding="utf-8"?>
-<w:numbering xmlns:wpc="http://schemas.microsoft.com/office/word/2010/wordprocessingCanvas" xmlns:cx="http://schemas.microsoft.com/office/drawing/2014/chartex" xmlns:cx1="http://schemas.microsoft.com/office/drawing/2015/9/8/chartex" xmlns:cx2="http://schemas.microsoft.com/office/drawing/2015/10/21/chartex" xmlns:cx3="http://schemas.microsoft.com/office/drawing/2016/5/9/chartex" xmlns:cx4="http://schemas.microsoft.com/office/drawing/2016/5/10/chartex" xmlns:cx5="http://schemas.microsoft.com/office/drawing/2016/5/11/chartex" xmlns:cx6="http://schemas.microsoft.com/office/drawing/2016/5/12/chartex" xmlns:cx7="http://schemas.microsoft.com/office/drawing/2016/5/13/chartex" xmlns:cx8="http://schemas.microsoft.com/office/drawing/2016/5/14/chartex" xmlns:mc="http://schemas.openxmlformats.org/markup-compatibility/2006" xmlns:aink="http://schemas.microsoft.com/office/drawing/2016/ink" xmlns:am3d="http://schemas.microsoft.com/office/drawing/2017/model3d" xmlns:o="urn:schemas-microsoft-com:office:office" xmlns:r="http://schemas.openxmlformats.org/officeDocument/2006/relationships" xmlns:m="http://schemas.openxmlformats.org/officeDocument/2006/math" xmlns:v="urn:schemas-microsoft-com:vml" xmlns:wp14="http://schemas.microsoft.com/office/word/2010/wordprocessingDrawing" xmlns:wp="http://schemas.openxmlformats.org/drawingml/2006/wordprocessingDrawing" xmlns:w10="urn:schemas-microsoft-com:office:word" xmlns:w="http://schemas.openxmlformats.org/wordprocessingml/2006/main" xmlns:w14="http://schemas.microsoft.com/office/word/2010/wordml" xmlns:w15="http://schemas.microsoft.com/office/word/2012/wordml" xmlns:w16cid="http://schemas.microsoft.com/office/word/2016/wordml/cid" xmlns:w16se="http://schemas.microsoft.com/office/word/2015/wordml/symex" xmlns:wpg="http://schemas.microsoft.com/office/word/2010/wordprocessingGroup" xmlns:wpi="http://schemas.microsoft.com/office/word/2010/wordprocessingInk" xmlns:wne="http://schemas.microsoft.com/office/word/2006/wordml" xmlns:wps="http://schemas.microsoft.com/office/word/2010/wordprocessingShape" mc:Ignorable="w14 w15 w16se w16cid wp14">
+<w:numbering xmlns:wpc="http://schemas.microsoft.com/office/word/2010/wordprocessingCanvas" xmlns:cx="http://schemas.microsoft.com/office/drawing/2014/chartex" xmlns:cx1="http://schemas.microsoft.com/office/drawing/2015/9/8/chartex" xmlns:mc="http://schemas.openxmlformats.org/markup-compatibility/2006" xmlns:o="urn:schemas-microsoft-com:office:office" xmlns:r="http://schemas.openxmlformats.org/officeDocument/2006/relationships" xmlns:m="http://schemas.openxmlformats.org/officeDocument/2006/math" xmlns:v="urn:schemas-microsoft-com:vml" xmlns:wp14="http://schemas.microsoft.com/office/word/2010/wordprocessingDrawing" xmlns:wp="http://schemas.openxmlformats.org/drawingml/2006/wordprocessingDrawing" xmlns:w10="urn:schemas-microsoft-com:office:word" xmlns:w="http://schemas.openxmlformats.org/wordprocessingml/2006/main" xmlns:w14="http://schemas.microsoft.com/office/word/2010/wordml" xmlns:w15="http://schemas.microsoft.com/office/word/2012/wordml" xmlns:w16se="http://schemas.microsoft.com/office/word/2015/wordml/symex" xmlns:wpg="http://schemas.microsoft.com/office/word/2010/wordprocessingGroup" xmlns:wpi="http://schemas.microsoft.com/office/word/2010/wordprocessingInk" xmlns:wne="http://schemas.microsoft.com/office/word/2006/wordml" xmlns:wps="http://schemas.microsoft.com/office/word/2010/wordprocessingShape" mc:Ignorable="w14 w15 w16se wp14">
   <w:abstractNum w:abstractNumId="0" w15:restartNumberingAfterBreak="0">
     <w:nsid w:val="5C2D743A"/>
     <w:multiLevelType w:val="hybridMultilevel"/>
@@ -1018,7 +1081,7 @@
 </file>
 
 <file path=word/styles.xml><?xml version="1.0" encoding="utf-8"?>
-<w:styles xmlns:mc="http://schemas.openxmlformats.org/markup-compatibility/2006" xmlns:r="http://schemas.openxmlformats.org/officeDocument/2006/relationships" xmlns:w="http://schemas.openxmlformats.org/wordprocessingml/2006/main" xmlns:w14="http://schemas.microsoft.com/office/word/2010/wordml" xmlns:w15="http://schemas.microsoft.com/office/word/2012/wordml" xmlns:w16cid="http://schemas.microsoft.com/office/word/2016/wordml/cid" xmlns:w16se="http://schemas.microsoft.com/office/word/2015/wordml/symex" mc:Ignorable="w14 w15 w16se w16cid">
+<w:styles xmlns:mc="http://schemas.openxmlformats.org/markup-compatibility/2006" xmlns:r="http://schemas.openxmlformats.org/officeDocument/2006/relationships" xmlns:w="http://schemas.openxmlformats.org/wordprocessingml/2006/main" xmlns:w14="http://schemas.microsoft.com/office/word/2010/wordml" xmlns:w15="http://schemas.microsoft.com/office/word/2012/wordml" xmlns:w16se="http://schemas.microsoft.com/office/word/2015/wordml/symex" mc:Ignorable="w14 w15 w16se">
   <w:docDefaults>
     <w:rPrDefault>
       <w:rPr>
@@ -1034,7 +1097,7 @@
       </w:pPr>
     </w:pPrDefault>
   </w:docDefaults>
-  <w:latentStyles w:defLockedState="0" w:defUIPriority="99" w:defSemiHidden="0" w:defUnhideWhenUsed="0" w:defQFormat="0" w:count="376">
+  <w:latentStyles w:defLockedState="0" w:defUIPriority="99" w:defSemiHidden="0" w:defUnhideWhenUsed="0" w:defQFormat="0" w:count="371">
     <w:lsdException w:name="Normal" w:uiPriority="0" w:qFormat="1"/>
     <w:lsdException w:name="heading 1" w:uiPriority="9" w:qFormat="1"/>
     <w:lsdException w:name="heading 2" w:semiHidden="1" w:uiPriority="9" w:unhideWhenUsed="1" w:qFormat="1"/>
@@ -1140,6 +1203,7 @@
     <w:lsdException w:name="HTML Sample" w:semiHidden="1" w:unhideWhenUsed="1"/>
     <w:lsdException w:name="HTML Typewriter" w:semiHidden="1" w:unhideWhenUsed="1"/>
     <w:lsdException w:name="HTML Variable" w:semiHidden="1" w:unhideWhenUsed="1"/>
+    <w:lsdException w:name="Normal Table" w:semiHidden="1" w:unhideWhenUsed="1"/>
     <w:lsdException w:name="annotation subject" w:semiHidden="1" w:unhideWhenUsed="1"/>
     <w:lsdException w:name="No List" w:semiHidden="1" w:unhideWhenUsed="1"/>
     <w:lsdException w:name="Outline List 1" w:semiHidden="1" w:unhideWhenUsed="1"/>
@@ -1186,8 +1250,10 @@
     <w:lsdException w:name="Table Subtle 2" w:semiHidden="1" w:unhideWhenUsed="1"/>
     <w:lsdException w:name="Table Web 1" w:semiHidden="1" w:unhideWhenUsed="1"/>
     <w:lsdException w:name="Table Web 2" w:semiHidden="1" w:unhideWhenUsed="1"/>
+    <w:lsdException w:name="Table Web 3" w:semiHidden="1" w:unhideWhenUsed="1"/>
     <w:lsdException w:name="Balloon Text" w:semiHidden="1" w:unhideWhenUsed="1"/>
     <w:lsdException w:name="Table Grid" w:uiPriority="39"/>
+    <w:lsdException w:name="Table Theme" w:semiHidden="1" w:unhideWhenUsed="1"/>
     <w:lsdException w:name="Placeholder Text" w:semiHidden="1"/>
     <w:lsdException w:name="No Spacing" w:uiPriority="1" w:qFormat="1"/>
     <w:lsdException w:name="Light Shading" w:uiPriority="60"/>
@@ -1403,11 +1469,6 @@
     <w:lsdException w:name="List Table 5 Dark Accent 6" w:uiPriority="50"/>
     <w:lsdException w:name="List Table 6 Colorful Accent 6" w:uiPriority="51"/>
     <w:lsdException w:name="List Table 7 Colorful Accent 6" w:uiPriority="52"/>
-    <w:lsdException w:name="Mention" w:semiHidden="1" w:unhideWhenUsed="1"/>
-    <w:lsdException w:name="Smart Hyperlink" w:semiHidden="1" w:unhideWhenUsed="1"/>
-    <w:lsdException w:name="Hashtag" w:semiHidden="1" w:unhideWhenUsed="1"/>
-    <w:lsdException w:name="Unresolved Mention" w:semiHidden="1" w:unhideWhenUsed="1"/>
-    <w:lsdException w:name="Smart Link" w:semiHidden="1" w:unhideWhenUsed="1"/>
   </w:latentStyles>
   <w:style w:type="paragraph" w:default="1" w:styleId="Normal">
     <w:name w:val="Normal"/>

--- a/Quora Insincere Questions Classification.docx
+++ b/Quora Insincere Questions Classification.docx
@@ -1,6 +1,6 @@
 
 <file path=word/document.xml><?xml version="1.0" encoding="utf-8"?>
-<w:document xmlns:wpc="http://schemas.microsoft.com/office/word/2010/wordprocessingCanvas" xmlns:cx="http://schemas.microsoft.com/office/drawing/2014/chartex" xmlns:cx1="http://schemas.microsoft.com/office/drawing/2015/9/8/chartex" xmlns:mc="http://schemas.openxmlformats.org/markup-compatibility/2006" xmlns:o="urn:schemas-microsoft-com:office:office" xmlns:r="http://schemas.openxmlformats.org/officeDocument/2006/relationships" xmlns:m="http://schemas.openxmlformats.org/officeDocument/2006/math" xmlns:v="urn:schemas-microsoft-com:vml" xmlns:wp14="http://schemas.microsoft.com/office/word/2010/wordprocessingDrawing" xmlns:wp="http://schemas.openxmlformats.org/drawingml/2006/wordprocessingDrawing" xmlns:w10="urn:schemas-microsoft-com:office:word" xmlns:w="http://schemas.openxmlformats.org/wordprocessingml/2006/main" xmlns:w14="http://schemas.microsoft.com/office/word/2010/wordml" xmlns:w15="http://schemas.microsoft.com/office/word/2012/wordml" xmlns:w16se="http://schemas.microsoft.com/office/word/2015/wordml/symex" xmlns:wpg="http://schemas.microsoft.com/office/word/2010/wordprocessingGroup" xmlns:wpi="http://schemas.microsoft.com/office/word/2010/wordprocessingInk" xmlns:wne="http://schemas.microsoft.com/office/word/2006/wordml" xmlns:wps="http://schemas.microsoft.com/office/word/2010/wordprocessingShape" mc:Ignorable="w14 w15 w16se wp14">
+<w:document xmlns:wpc="http://schemas.microsoft.com/office/word/2010/wordprocessingCanvas" xmlns:cx="http://schemas.microsoft.com/office/drawing/2014/chartex" xmlns:cx1="http://schemas.microsoft.com/office/drawing/2015/9/8/chartex" xmlns:cx2="http://schemas.microsoft.com/office/drawing/2015/10/21/chartex" xmlns:cx3="http://schemas.microsoft.com/office/drawing/2016/5/9/chartex" xmlns:cx4="http://schemas.microsoft.com/office/drawing/2016/5/10/chartex" xmlns:cx5="http://schemas.microsoft.com/office/drawing/2016/5/11/chartex" xmlns:cx6="http://schemas.microsoft.com/office/drawing/2016/5/12/chartex" xmlns:cx7="http://schemas.microsoft.com/office/drawing/2016/5/13/chartex" xmlns:cx8="http://schemas.microsoft.com/office/drawing/2016/5/14/chartex" xmlns:mc="http://schemas.openxmlformats.org/markup-compatibility/2006" xmlns:aink="http://schemas.microsoft.com/office/drawing/2016/ink" xmlns:am3d="http://schemas.microsoft.com/office/drawing/2017/model3d" xmlns:o="urn:schemas-microsoft-com:office:office" xmlns:r="http://schemas.openxmlformats.org/officeDocument/2006/relationships" xmlns:m="http://schemas.openxmlformats.org/officeDocument/2006/math" xmlns:v="urn:schemas-microsoft-com:vml" xmlns:wp14="http://schemas.microsoft.com/office/word/2010/wordprocessingDrawing" xmlns:wp="http://schemas.openxmlformats.org/drawingml/2006/wordprocessingDrawing" xmlns:w10="urn:schemas-microsoft-com:office:word" xmlns:w="http://schemas.openxmlformats.org/wordprocessingml/2006/main" xmlns:w14="http://schemas.microsoft.com/office/word/2010/wordml" xmlns:w15="http://schemas.microsoft.com/office/word/2012/wordml" xmlns:w16cid="http://schemas.microsoft.com/office/word/2016/wordml/cid" xmlns:w16se="http://schemas.microsoft.com/office/word/2015/wordml/symex" xmlns:wpg="http://schemas.microsoft.com/office/word/2010/wordprocessingGroup" xmlns:wpi="http://schemas.microsoft.com/office/word/2010/wordprocessingInk" xmlns:wne="http://schemas.microsoft.com/office/word/2006/wordml" xmlns:wps="http://schemas.microsoft.com/office/word/2010/wordprocessingShape" mc:Ignorable="w14 w15 w16se w16cid wp14">
   <w:body>
     <w:p>
       <w:pPr>
@@ -65,17 +65,55 @@
     </w:p>
     <w:p>
       <w:pPr>
-        <w:rPr>
-          <w:rFonts w:ascii="Arial" w:hAnsi="Arial" w:cs="Arial"/>
-          <w:lang w:val="en-GB"/>
-        </w:rPr>
-      </w:pPr>
-      <w:r>
-        <w:rPr>
-          <w:rFonts w:ascii="Arial" w:hAnsi="Arial" w:cs="Arial"/>
-          <w:lang w:val="en-GB"/>
-        </w:rPr>
-        <w:t xml:space="preserve">First of all, we have read the data of the file </w:t>
+        <w:jc w:val="both"/>
+        <w:rPr>
+          <w:rFonts w:ascii="Arial" w:hAnsi="Arial" w:cs="Arial"/>
+          <w:lang w:val="en-GB"/>
+        </w:rPr>
+      </w:pPr>
+      <w:proofErr w:type="gramStart"/>
+      <w:r>
+        <w:rPr>
+          <w:rFonts w:ascii="Arial" w:hAnsi="Arial" w:cs="Arial"/>
+          <w:lang w:val="en-GB"/>
+        </w:rPr>
+        <w:t>First of all</w:t>
+      </w:r>
+      <w:proofErr w:type="gramEnd"/>
+      <w:r>
+        <w:rPr>
+          <w:rFonts w:ascii="Arial" w:hAnsi="Arial" w:cs="Arial"/>
+          <w:lang w:val="en-GB"/>
+        </w:rPr>
+        <w:t>, we have</w:t>
+      </w:r>
+      <w:r>
+        <w:rPr>
+          <w:rFonts w:ascii="Arial" w:hAnsi="Arial" w:cs="Arial"/>
+          <w:lang w:val="en-GB"/>
+        </w:rPr>
+        <w:t xml:space="preserve"> used the Pandas library from Python to read and prepare the data </w:t>
+      </w:r>
+      <w:r>
+        <w:rPr>
+          <w:rFonts w:ascii="Arial" w:hAnsi="Arial" w:cs="Arial"/>
+          <w:lang w:val="en-GB"/>
+        </w:rPr>
+        <w:t>of the file</w:t>
+      </w:r>
+      <w:r>
+        <w:rPr>
+          <w:rFonts w:ascii="Arial" w:hAnsi="Arial" w:cs="Arial"/>
+          <w:lang w:val="en-GB"/>
+        </w:rPr>
+        <w:t>s</w:t>
+      </w:r>
+      <w:r>
+        <w:rPr>
+          <w:rFonts w:ascii="Arial" w:hAnsi="Arial" w:cs="Arial"/>
+          <w:lang w:val="en-GB"/>
+        </w:rPr>
+        <w:t xml:space="preserve"> </w:t>
       </w:r>
       <w:r>
         <w:rPr>
@@ -88,13 +126,146 @@
       <w:r>
         <w:rPr>
           <w:rFonts w:ascii="Arial" w:hAnsi="Arial" w:cs="Arial"/>
-          <w:lang w:val="en-GB"/>
-        </w:rPr>
-        <w:t xml:space="preserve"> using Pandas and we have divided it in train and validation sets. The validation set is the one we use to check the performance of the methods we perform.</w:t>
-      </w:r>
-    </w:p>
-    <w:p>
-      <w:pPr>
+          <w:i/>
+          <w:lang w:val="en-GB"/>
+        </w:rPr>
+        <w:t xml:space="preserve"> </w:t>
+      </w:r>
+      <w:r>
+        <w:rPr>
+          <w:rFonts w:ascii="Arial" w:hAnsi="Arial" w:cs="Arial"/>
+          <w:lang w:val="en-GB"/>
+        </w:rPr>
+        <w:t xml:space="preserve">and </w:t>
+      </w:r>
+      <w:r>
+        <w:rPr>
+          <w:rFonts w:ascii="Arial" w:hAnsi="Arial" w:cs="Arial"/>
+          <w:i/>
+          <w:lang w:val="en-GB"/>
+        </w:rPr>
+        <w:t xml:space="preserve">“test.csv”. </w:t>
+      </w:r>
+      <w:r>
+        <w:rPr>
+          <w:rFonts w:ascii="Arial" w:hAnsi="Arial" w:cs="Arial"/>
+          <w:lang w:val="en-GB"/>
+        </w:rPr>
+        <w:t>W</w:t>
+      </w:r>
+      <w:r>
+        <w:rPr>
+          <w:rFonts w:ascii="Arial" w:hAnsi="Arial" w:cs="Arial"/>
+          <w:lang w:val="en-GB"/>
+        </w:rPr>
+        <w:t xml:space="preserve">e have divided </w:t>
+      </w:r>
+      <w:r>
+        <w:rPr>
+          <w:rFonts w:ascii="Arial" w:hAnsi="Arial" w:cs="Arial"/>
+          <w:lang w:val="en-GB"/>
+        </w:rPr>
+        <w:t>the train dataset</w:t>
+      </w:r>
+      <w:r>
+        <w:rPr>
+          <w:rFonts w:ascii="Arial" w:hAnsi="Arial" w:cs="Arial"/>
+          <w:lang w:val="en-GB"/>
+        </w:rPr>
+        <w:t xml:space="preserve"> in</w:t>
+      </w:r>
+      <w:r>
+        <w:rPr>
+          <w:rFonts w:ascii="Arial" w:hAnsi="Arial" w:cs="Arial"/>
+          <w:lang w:val="en-GB"/>
+        </w:rPr>
+        <w:t xml:space="preserve">to two subsets, one for training </w:t>
+      </w:r>
+      <w:r>
+        <w:rPr>
+          <w:rFonts w:ascii="Arial" w:hAnsi="Arial" w:cs="Arial"/>
+          <w:lang w:val="en-GB"/>
+        </w:rPr>
+        <w:t>and</w:t>
+      </w:r>
+      <w:r>
+        <w:rPr>
+          <w:rFonts w:ascii="Arial" w:hAnsi="Arial" w:cs="Arial"/>
+          <w:lang w:val="en-GB"/>
+        </w:rPr>
+        <w:t xml:space="preserve"> one for</w:t>
+      </w:r>
+      <w:r>
+        <w:rPr>
+          <w:rFonts w:ascii="Arial" w:hAnsi="Arial" w:cs="Arial"/>
+          <w:lang w:val="en-GB"/>
+        </w:rPr>
+        <w:t xml:space="preserve"> validation. </w:t>
+      </w:r>
+      <w:r>
+        <w:rPr>
+          <w:rFonts w:ascii="Arial" w:hAnsi="Arial" w:cs="Arial"/>
+          <w:lang w:val="en-GB"/>
+        </w:rPr>
+        <w:t>To make this division we have used the ‘</w:t>
+      </w:r>
+      <w:proofErr w:type="spellStart"/>
+      <w:r>
+        <w:rPr>
+          <w:rFonts w:ascii="Arial" w:hAnsi="Arial" w:cs="Arial"/>
+          <w:lang w:val="en-GB"/>
+        </w:rPr>
+        <w:t>model_selection</w:t>
+      </w:r>
+      <w:proofErr w:type="spellEnd"/>
+      <w:r>
+        <w:rPr>
+          <w:rFonts w:ascii="Arial" w:hAnsi="Arial" w:cs="Arial"/>
+          <w:lang w:val="en-GB"/>
+        </w:rPr>
+        <w:t>’ function from ‘</w:t>
+      </w:r>
+      <w:proofErr w:type="spellStart"/>
+      <w:r>
+        <w:rPr>
+          <w:rFonts w:ascii="Arial" w:hAnsi="Arial" w:cs="Arial"/>
+          <w:lang w:val="en-GB"/>
+        </w:rPr>
+        <w:t>sklearn</w:t>
+      </w:r>
+      <w:proofErr w:type="spellEnd"/>
+      <w:r>
+        <w:rPr>
+          <w:rFonts w:ascii="Arial" w:hAnsi="Arial" w:cs="Arial"/>
+          <w:lang w:val="en-GB"/>
+        </w:rPr>
+        <w:t xml:space="preserve">’ with a validation size of 20%. </w:t>
+      </w:r>
+      <w:r>
+        <w:rPr>
+          <w:rFonts w:ascii="Arial" w:hAnsi="Arial" w:cs="Arial"/>
+          <w:lang w:val="en-GB"/>
+        </w:rPr>
+        <w:t xml:space="preserve">The validation set is the one we use to check the performance of the methods </w:t>
+      </w:r>
+      <w:r>
+        <w:rPr>
+          <w:rFonts w:ascii="Arial" w:hAnsi="Arial" w:cs="Arial"/>
+          <w:lang w:val="en-GB"/>
+        </w:rPr>
+        <w:t>that we are proposing</w:t>
+      </w:r>
+      <w:r>
+        <w:rPr>
+          <w:rFonts w:ascii="Arial" w:hAnsi="Arial" w:cs="Arial"/>
+          <w:lang w:val="en-GB"/>
+        </w:rPr>
+        <w:t>.</w:t>
+      </w:r>
+    </w:p>
+    <w:p>
+      <w:pPr>
+        <w:jc w:val="both"/>
         <w:rPr>
           <w:rFonts w:ascii="Arial" w:hAnsi="Arial" w:cs="Arial"/>
           <w:lang w:val="en-GB"/>
@@ -107,6 +278,7 @@
         </w:rPr>
         <w:t xml:space="preserve">We have mainly used three different ways to encode the document: </w:t>
       </w:r>
+      <w:proofErr w:type="spellStart"/>
       <w:r>
         <w:rPr>
           <w:rFonts w:ascii="Arial" w:hAnsi="Arial" w:cs="Arial"/>
@@ -115,6 +287,7 @@
         </w:rPr>
         <w:t>CountVectorizer</w:t>
       </w:r>
+      <w:proofErr w:type="spellEnd"/>
       <w:r>
         <w:rPr>
           <w:rFonts w:ascii="Arial" w:hAnsi="Arial" w:cs="Arial"/>
@@ -122,6 +295,7 @@
         </w:rPr>
         <w:t xml:space="preserve">, </w:t>
       </w:r>
+      <w:proofErr w:type="spellStart"/>
       <w:r>
         <w:rPr>
           <w:rFonts w:ascii="Arial" w:hAnsi="Arial" w:cs="Arial"/>
@@ -130,6 +304,7 @@
         </w:rPr>
         <w:t>TfidfVectorizer</w:t>
       </w:r>
+      <w:proofErr w:type="spellEnd"/>
       <w:r>
         <w:rPr>
           <w:rFonts w:ascii="Arial" w:hAnsi="Arial" w:cs="Arial"/>
@@ -164,7 +339,21 @@
           <w:rFonts w:ascii="Arial" w:hAnsi="Arial" w:cs="Arial"/>
           <w:lang w:val="en-GB"/>
         </w:rPr>
-        <w:t xml:space="preserve"> are already implemented, so we have just been modifying them </w:t>
+        <w:t xml:space="preserve"> are already implemented</w:t>
+      </w:r>
+      <w:r>
+        <w:rPr>
+          <w:rFonts w:ascii="Arial" w:hAnsi="Arial" w:cs="Arial"/>
+          <w:lang w:val="en-GB"/>
+        </w:rPr>
+        <w:t xml:space="preserve"> in some libraries of Python</w:t>
+      </w:r>
+      <w:r>
+        <w:rPr>
+          <w:rFonts w:ascii="Arial" w:hAnsi="Arial" w:cs="Arial"/>
+          <w:lang w:val="en-GB"/>
+        </w:rPr>
+        <w:t xml:space="preserve">, so we have just been modifying them </w:t>
       </w:r>
       <w:r>
         <w:rPr>
@@ -183,6 +372,7 @@
     </w:p>
     <w:p>
       <w:pPr>
+        <w:jc w:val="both"/>
         <w:rPr>
           <w:rFonts w:ascii="Arial" w:hAnsi="Arial" w:cs="Arial"/>
           <w:lang w:val="en-GB"/>
@@ -195,6 +385,7 @@
         </w:rPr>
         <w:t xml:space="preserve">For </w:t>
       </w:r>
+      <w:proofErr w:type="spellStart"/>
       <w:r>
         <w:rPr>
           <w:rFonts w:ascii="Arial" w:hAnsi="Arial" w:cs="Arial"/>
@@ -203,6 +394,7 @@
         </w:rPr>
         <w:t>CountVectorizer</w:t>
       </w:r>
+      <w:proofErr w:type="spellEnd"/>
       <w:r>
         <w:rPr>
           <w:rFonts w:ascii="Arial" w:hAnsi="Arial" w:cs="Arial"/>
@@ -210,6 +402,7 @@
         </w:rPr>
         <w:t xml:space="preserve"> and </w:t>
       </w:r>
+      <w:proofErr w:type="spellStart"/>
       <w:r>
         <w:rPr>
           <w:rFonts w:ascii="Arial" w:hAnsi="Arial" w:cs="Arial"/>
@@ -218,6 +411,7 @@
         </w:rPr>
         <w:t>TfidfVectorizer</w:t>
       </w:r>
+      <w:proofErr w:type="spellEnd"/>
       <w:r>
         <w:rPr>
           <w:rFonts w:ascii="Arial" w:hAnsi="Arial" w:cs="Arial"/>
@@ -233,18 +427,28 @@
           <w:ilvl w:val="0"/>
           <w:numId w:val="1"/>
         </w:numPr>
-        <w:rPr>
-          <w:rFonts w:ascii="Arial" w:hAnsi="Arial" w:cs="Arial"/>
-          <w:lang w:val="en-GB"/>
-        </w:rPr>
-      </w:pPr>
-      <w:r>
-        <w:rPr>
-          <w:rFonts w:ascii="Arial" w:hAnsi="Arial" w:cs="Arial"/>
-          <w:lang w:val="en-GB"/>
-        </w:rPr>
-        <w:t xml:space="preserve">Lemmatization: we have used the </w:t>
-      </w:r>
+        <w:jc w:val="both"/>
+        <w:rPr>
+          <w:rFonts w:ascii="Arial" w:hAnsi="Arial" w:cs="Arial"/>
+          <w:lang w:val="en-GB"/>
+        </w:rPr>
+      </w:pPr>
+      <w:r>
+        <w:rPr>
+          <w:rFonts w:ascii="Arial" w:hAnsi="Arial" w:cs="Arial"/>
+          <w:b/>
+          <w:lang w:val="en-GB"/>
+        </w:rPr>
+        <w:t>Lemmatization</w:t>
+      </w:r>
+      <w:r>
+        <w:rPr>
+          <w:rFonts w:ascii="Arial" w:hAnsi="Arial" w:cs="Arial"/>
+          <w:lang w:val="en-GB"/>
+        </w:rPr>
+        <w:t xml:space="preserve">: we have used the </w:t>
+      </w:r>
+      <w:proofErr w:type="spellStart"/>
       <w:r>
         <w:rPr>
           <w:rFonts w:ascii="Arial" w:hAnsi="Arial" w:cs="Arial"/>
@@ -253,6 +457,7 @@
         </w:rPr>
         <w:t>WordNetLemmatizer</w:t>
       </w:r>
+      <w:proofErr w:type="spellEnd"/>
     </w:p>
     <w:p>
       <w:pPr>
@@ -261,18 +466,28 @@
           <w:ilvl w:val="0"/>
           <w:numId w:val="1"/>
         </w:numPr>
-        <w:rPr>
-          <w:rFonts w:ascii="Arial" w:hAnsi="Arial" w:cs="Arial"/>
-          <w:lang w:val="en-GB"/>
-        </w:rPr>
-      </w:pPr>
-      <w:r>
-        <w:rPr>
-          <w:rFonts w:ascii="Arial" w:hAnsi="Arial" w:cs="Arial"/>
-          <w:lang w:val="en-GB"/>
-        </w:rPr>
-        <w:t xml:space="preserve">Steaming: we have used the </w:t>
-      </w:r>
+        <w:jc w:val="both"/>
+        <w:rPr>
+          <w:rFonts w:ascii="Arial" w:hAnsi="Arial" w:cs="Arial"/>
+          <w:lang w:val="en-GB"/>
+        </w:rPr>
+      </w:pPr>
+      <w:r>
+        <w:rPr>
+          <w:rFonts w:ascii="Arial" w:hAnsi="Arial" w:cs="Arial"/>
+          <w:b/>
+          <w:lang w:val="en-GB"/>
+        </w:rPr>
+        <w:t>Steaming</w:t>
+      </w:r>
+      <w:r>
+        <w:rPr>
+          <w:rFonts w:ascii="Arial" w:hAnsi="Arial" w:cs="Arial"/>
+          <w:lang w:val="en-GB"/>
+        </w:rPr>
+        <w:t xml:space="preserve">: we have used the </w:t>
+      </w:r>
+      <w:proofErr w:type="spellStart"/>
       <w:r>
         <w:rPr>
           <w:rFonts w:ascii="Arial" w:hAnsi="Arial" w:cs="Arial"/>
@@ -281,6 +496,7 @@
         </w:rPr>
         <w:t>PorterStemmer</w:t>
       </w:r>
+      <w:proofErr w:type="spellEnd"/>
     </w:p>
     <w:p>
       <w:pPr>
@@ -289,21 +505,32 @@
           <w:ilvl w:val="0"/>
           <w:numId w:val="1"/>
         </w:numPr>
-        <w:rPr>
-          <w:rFonts w:ascii="Arial" w:hAnsi="Arial" w:cs="Arial"/>
-          <w:lang w:val="en-GB"/>
-        </w:rPr>
-      </w:pPr>
-      <w:r>
-        <w:rPr>
-          <w:rFonts w:ascii="Arial" w:hAnsi="Arial" w:cs="Arial"/>
-          <w:lang w:val="en-GB"/>
-        </w:rPr>
-        <w:t>No additional preprocessing</w:t>
-      </w:r>
-    </w:p>
-    <w:p>
-      <w:pPr>
+        <w:jc w:val="both"/>
+        <w:rPr>
+          <w:rFonts w:ascii="Arial" w:hAnsi="Arial" w:cs="Arial"/>
+          <w:lang w:val="en-GB"/>
+        </w:rPr>
+      </w:pPr>
+      <w:r>
+        <w:rPr>
+          <w:rFonts w:ascii="Arial" w:hAnsi="Arial" w:cs="Arial"/>
+          <w:lang w:val="en-GB"/>
+        </w:rPr>
+        <w:t xml:space="preserve">No additional </w:t>
+      </w:r>
+      <w:proofErr w:type="spellStart"/>
+      <w:r>
+        <w:rPr>
+          <w:rFonts w:ascii="Arial" w:hAnsi="Arial" w:cs="Arial"/>
+          <w:lang w:val="en-GB"/>
+        </w:rPr>
+        <w:t>preprocessing</w:t>
+      </w:r>
+      <w:proofErr w:type="spellEnd"/>
+    </w:p>
+    <w:p>
+      <w:pPr>
+        <w:jc w:val="both"/>
         <w:rPr>
           <w:rFonts w:ascii="Arial" w:hAnsi="Arial" w:cs="Arial"/>
           <w:lang w:val="en-GB"/>
@@ -329,7 +556,28 @@
           <w:rFonts w:ascii="Arial" w:hAnsi="Arial" w:cs="Arial"/>
           <w:lang w:val="en-GB"/>
         </w:rPr>
-        <w:t xml:space="preserve"> ratios and adding </w:t>
+        <w:t xml:space="preserve"> ratios</w:t>
+      </w:r>
+      <w:r>
+        <w:rPr>
+          <w:rFonts w:ascii="Arial" w:hAnsi="Arial" w:cs="Arial"/>
+          <w:lang w:val="en-GB"/>
+        </w:rPr>
+        <w:t>. In addition,</w:t>
+      </w:r>
+      <w:r>
+        <w:rPr>
+          <w:rFonts w:ascii="Arial" w:hAnsi="Arial" w:cs="Arial"/>
+          <w:lang w:val="en-GB"/>
+        </w:rPr>
+        <w:t xml:space="preserve"> </w:t>
+      </w:r>
+      <w:r>
+        <w:rPr>
+          <w:rFonts w:ascii="Arial" w:hAnsi="Arial" w:cs="Arial"/>
+          <w:lang w:val="en-GB"/>
+        </w:rPr>
+        <w:t xml:space="preserve">we have tried to train the models using and not using </w:t>
       </w:r>
       <w:r>
         <w:rPr>
@@ -344,14 +592,30 @@
           <w:rFonts w:ascii="Arial" w:hAnsi="Arial" w:cs="Arial"/>
           <w:lang w:val="en-GB"/>
         </w:rPr>
-        <w:t xml:space="preserve"> or not.</w:t>
-      </w:r>
-      <w:r>
-        <w:rPr>
-          <w:rFonts w:ascii="Arial" w:hAnsi="Arial" w:cs="Arial"/>
-          <w:lang w:val="en-GB"/>
-        </w:rPr>
-        <w:t xml:space="preserve"> We have been trying as well some preprocessing by hand.</w:t>
+        <w:t>.</w:t>
+      </w:r>
+      <w:r>
+        <w:rPr>
+          <w:rFonts w:ascii="Arial" w:hAnsi="Arial" w:cs="Arial"/>
+          <w:lang w:val="en-GB"/>
+        </w:rPr>
+        <w:t xml:space="preserve"> We have been trying as well some </w:t>
+      </w:r>
+      <w:proofErr w:type="spellStart"/>
+      <w:r>
+        <w:rPr>
+          <w:rFonts w:ascii="Arial" w:hAnsi="Arial" w:cs="Arial"/>
+          <w:lang w:val="en-GB"/>
+        </w:rPr>
+        <w:t>preprocessing</w:t>
+      </w:r>
+      <w:proofErr w:type="spellEnd"/>
+      <w:r>
+        <w:rPr>
+          <w:rFonts w:ascii="Arial" w:hAnsi="Arial" w:cs="Arial"/>
+          <w:lang w:val="en-GB"/>
+        </w:rPr>
+        <w:t xml:space="preserve"> by hand.</w:t>
       </w:r>
       <w:r>
         <w:rPr>
@@ -363,17 +627,47 @@
     </w:p>
     <w:p>
       <w:pPr>
-        <w:rPr>
-          <w:rFonts w:ascii="Arial" w:hAnsi="Arial" w:cs="Arial"/>
-          <w:lang w:val="en-GB"/>
-        </w:rPr>
-      </w:pPr>
-      <w:r>
-        <w:rPr>
-          <w:rFonts w:ascii="Arial" w:hAnsi="Arial" w:cs="Arial"/>
-          <w:lang w:val="en-GB"/>
-        </w:rPr>
-        <w:t xml:space="preserve">For the </w:t>
+        <w:jc w:val="both"/>
+        <w:rPr>
+          <w:lang w:val="en-US"/>
+        </w:rPr>
+      </w:pPr>
+      <w:r>
+        <w:rPr>
+          <w:rFonts w:ascii="Arial" w:hAnsi="Arial" w:cs="Arial"/>
+          <w:lang w:val="en-GB"/>
+        </w:rPr>
+        <w:t>For</w:t>
+      </w:r>
+      <w:r>
+        <w:rPr>
+          <w:rFonts w:ascii="Arial" w:hAnsi="Arial" w:cs="Arial"/>
+          <w:lang w:val="en-GB"/>
+        </w:rPr>
+        <w:t xml:space="preserve"> the </w:t>
+      </w:r>
+      <w:r>
+        <w:rPr>
+          <w:rFonts w:ascii="Arial" w:hAnsi="Arial" w:cs="Arial"/>
+          <w:i/>
+          <w:lang w:val="en-GB"/>
+        </w:rPr>
+        <w:t>word2ve</w:t>
+      </w:r>
+      <w:r>
+        <w:rPr>
+          <w:rFonts w:ascii="Arial" w:hAnsi="Arial" w:cs="Arial"/>
+          <w:i/>
+          <w:lang w:val="en-GB"/>
+        </w:rPr>
+        <w:t xml:space="preserve">c </w:t>
+      </w:r>
+      <w:r>
+        <w:rPr>
+          <w:rFonts w:ascii="Arial" w:hAnsi="Arial" w:cs="Arial"/>
+          <w:lang w:val="en-GB"/>
+        </w:rPr>
+        <w:t>experiments, we have implemented the ‘</w:t>
       </w:r>
       <w:r>
         <w:rPr>
@@ -386,21 +680,136 @@
       <w:r>
         <w:rPr>
           <w:rFonts w:ascii="Arial" w:hAnsi="Arial" w:cs="Arial"/>
-          <w:lang w:val="en-GB"/>
-        </w:rPr>
-        <w:t>…</w:t>
-      </w:r>
-    </w:p>
-    <w:p>
-      <w:pPr>
-        <w:rPr>
-          <w:rFonts w:ascii="Arial" w:hAnsi="Arial" w:cs="Arial"/>
-          <w:lang w:val="en-GB"/>
-        </w:rPr>
-      </w:pPr>
-    </w:p>
-    <w:p>
-      <w:pPr>
+          <w:i/>
+          <w:lang w:val="en-GB"/>
+        </w:rPr>
+        <w:t>’</w:t>
+      </w:r>
+      <w:r>
+        <w:rPr>
+          <w:rFonts w:ascii="Arial" w:hAnsi="Arial" w:cs="Arial"/>
+          <w:lang w:val="en-GB"/>
+        </w:rPr>
+        <w:t xml:space="preserve"> function from the </w:t>
+      </w:r>
+      <w:r>
+        <w:rPr>
+          <w:rFonts w:ascii="Arial" w:hAnsi="Arial" w:cs="Arial"/>
+          <w:i/>
+          <w:lang w:val="en-GB"/>
+        </w:rPr>
+        <w:t>‘</w:t>
+      </w:r>
+      <w:proofErr w:type="spellStart"/>
+      <w:proofErr w:type="gramStart"/>
+      <w:r>
+        <w:rPr>
+          <w:rFonts w:ascii="Arial" w:hAnsi="Arial" w:cs="Arial"/>
+          <w:i/>
+          <w:lang w:val="en-GB"/>
+        </w:rPr>
+        <w:t>gensim.models</w:t>
+      </w:r>
+      <w:proofErr w:type="spellEnd"/>
+      <w:proofErr w:type="gramEnd"/>
+      <w:r>
+        <w:rPr>
+          <w:rFonts w:ascii="Arial" w:hAnsi="Arial" w:cs="Arial"/>
+          <w:i/>
+          <w:lang w:val="en-GB"/>
+        </w:rPr>
+        <w:t>’</w:t>
+      </w:r>
+      <w:r>
+        <w:rPr>
+          <w:rFonts w:ascii="Arial" w:hAnsi="Arial" w:cs="Arial"/>
+          <w:lang w:val="en-GB"/>
+        </w:rPr>
+        <w:t xml:space="preserve"> library. In general, in these experiments we have used a very simple </w:t>
+      </w:r>
+      <w:proofErr w:type="spellStart"/>
+      <w:r>
+        <w:rPr>
+          <w:rFonts w:ascii="Arial" w:hAnsi="Arial" w:cs="Arial"/>
+          <w:lang w:val="en-GB"/>
+        </w:rPr>
+        <w:t>preprocessing</w:t>
+      </w:r>
+      <w:proofErr w:type="spellEnd"/>
+      <w:r>
+        <w:rPr>
+          <w:rFonts w:ascii="Arial" w:hAnsi="Arial" w:cs="Arial"/>
+          <w:lang w:val="en-GB"/>
+        </w:rPr>
+        <w:t xml:space="preserve"> of the data: just splitting and converting the text to lowercase. </w:t>
+      </w:r>
+      <w:r>
+        <w:rPr>
+          <w:rFonts w:ascii="Arial" w:hAnsi="Arial" w:cs="Arial"/>
+          <w:lang w:val="en-GB"/>
+        </w:rPr>
+        <w:t xml:space="preserve">One reason of this procedure is that we have seen that there are some questions in the dataset written in other languages such as Russian, Arabian or Chinese. So, if the </w:t>
+      </w:r>
+      <w:r>
+        <w:rPr>
+          <w:rFonts w:ascii="Arial" w:hAnsi="Arial" w:cs="Arial"/>
+          <w:i/>
+          <w:lang w:val="en-GB"/>
+        </w:rPr>
+        <w:t>word2vec</w:t>
+      </w:r>
+      <w:r>
+        <w:rPr>
+          <w:rFonts w:ascii="Arial" w:hAnsi="Arial" w:cs="Arial"/>
+          <w:lang w:val="en-GB"/>
+        </w:rPr>
+        <w:t xml:space="preserve"> does not </w:t>
+      </w:r>
+      <w:r>
+        <w:rPr>
+          <w:rFonts w:ascii="Arial" w:hAnsi="Arial" w:cs="Arial"/>
+          <w:lang w:val="en-GB"/>
+        </w:rPr>
+        <w:t>have</w:t>
+      </w:r>
+      <w:r>
+        <w:rPr>
+          <w:rFonts w:ascii="Arial" w:hAnsi="Arial" w:cs="Arial"/>
+          <w:lang w:val="en-GB"/>
+        </w:rPr>
+        <w:t xml:space="preserve"> these kinds of words in the construction of the vocabulary, when we use the regressor (i.e. the Logistic Regressor) we are going to obtain a lot of </w:t>
+      </w:r>
+      <w:proofErr w:type="spellStart"/>
+      <w:r>
+        <w:rPr>
+          <w:rFonts w:ascii="Arial" w:hAnsi="Arial" w:cs="Arial"/>
+          <w:lang w:val="en-GB"/>
+        </w:rPr>
+        <w:t>NaN</w:t>
+      </w:r>
+      <w:proofErr w:type="spellEnd"/>
+      <w:r>
+        <w:rPr>
+          <w:rFonts w:ascii="Arial" w:hAnsi="Arial" w:cs="Arial"/>
+          <w:lang w:val="en-GB"/>
+        </w:rPr>
+        <w:t xml:space="preserve"> values. </w:t>
+      </w:r>
+      <w:bookmarkStart w:id="0" w:name="_GoBack"/>
+      <w:bookmarkEnd w:id="0"/>
+    </w:p>
+    <w:p>
+      <w:pPr>
+        <w:jc w:val="both"/>
+        <w:rPr>
+          <w:rFonts w:ascii="Arial" w:hAnsi="Arial" w:cs="Arial"/>
+          <w:lang w:val="en-GB"/>
+        </w:rPr>
+      </w:pPr>
+    </w:p>
+    <w:p>
+      <w:pPr>
+        <w:jc w:val="both"/>
         <w:rPr>
           <w:rFonts w:ascii="Arial" w:hAnsi="Arial" w:cs="Arial"/>
           <w:lang w:val="en-GB"/>
@@ -434,6 +843,7 @@
         </w:rPr>
         <w:t xml:space="preserve">we have used the function from </w:t>
       </w:r>
+      <w:proofErr w:type="spellStart"/>
       <w:r>
         <w:rPr>
           <w:rFonts w:ascii="Arial" w:hAnsi="Arial" w:cs="Arial"/>
@@ -442,6 +852,7 @@
         </w:rPr>
         <w:t>sklearn</w:t>
       </w:r>
+      <w:proofErr w:type="spellEnd"/>
       <w:r>
         <w:rPr>
           <w:rFonts w:ascii="Arial" w:hAnsi="Arial" w:cs="Arial"/>
@@ -527,7 +938,15 @@
           <w:rFonts w:ascii="Arial" w:hAnsi="Arial" w:cs="Arial"/>
           <w:lang w:val="en-GB"/>
         </w:rPr>
-        <w:t xml:space="preserve"> We have then used the functions </w:t>
+        <w:t xml:space="preserve"> We have then used the </w:t>
+      </w:r>
+      <w:proofErr w:type="gramStart"/>
+      <w:r>
+        <w:rPr>
+          <w:rFonts w:ascii="Arial" w:hAnsi="Arial" w:cs="Arial"/>
+          <w:lang w:val="en-GB"/>
+        </w:rPr>
+        <w:t xml:space="preserve">functions </w:t>
       </w:r>
       <w:r>
         <w:rPr>
@@ -537,6 +956,7 @@
         </w:rPr>
         <w:t>.fit</w:t>
       </w:r>
+      <w:proofErr w:type="gramEnd"/>
       <w:r>
         <w:rPr>
           <w:rFonts w:ascii="Arial" w:hAnsi="Arial" w:cs="Arial"/>
@@ -562,6 +982,7 @@
     </w:p>
     <w:p>
       <w:pPr>
+        <w:jc w:val="both"/>
         <w:rPr>
           <w:rFonts w:ascii="Arial" w:hAnsi="Arial" w:cs="Arial"/>
           <w:lang w:val="en-GB"/>
@@ -574,6 +995,7 @@
         </w:rPr>
         <w:t xml:space="preserve">The thing that we commonly do in all the methods is the features selection. We use the function from </w:t>
       </w:r>
+      <w:proofErr w:type="spellStart"/>
       <w:r>
         <w:rPr>
           <w:rFonts w:ascii="Arial" w:hAnsi="Arial" w:cs="Arial"/>
@@ -582,6 +1004,7 @@
         </w:rPr>
         <w:t>sklearn</w:t>
       </w:r>
+      <w:proofErr w:type="spellEnd"/>
       <w:r>
         <w:rPr>
           <w:rFonts w:ascii="Arial" w:hAnsi="Arial" w:cs="Arial"/>
@@ -589,6 +1012,7 @@
         </w:rPr>
         <w:t xml:space="preserve"> </w:t>
       </w:r>
+      <w:proofErr w:type="spellStart"/>
       <w:r>
         <w:rPr>
           <w:rFonts w:ascii="Arial" w:hAnsi="Arial" w:cs="Arial"/>
@@ -597,6 +1021,7 @@
         </w:rPr>
         <w:t>SelectKbest</w:t>
       </w:r>
+      <w:proofErr w:type="spellEnd"/>
       <w:r>
         <w:rPr>
           <w:rFonts w:ascii="Arial" w:hAnsi="Arial" w:cs="Arial"/>
@@ -607,6 +1032,7 @@
     </w:p>
     <w:p>
       <w:pPr>
+        <w:jc w:val="both"/>
         <w:rPr>
           <w:rFonts w:ascii="Arial" w:hAnsi="Arial" w:cs="Arial"/>
           <w:lang w:val="en-GB"/>
@@ -634,6 +1060,7 @@
           <w:ilvl w:val="0"/>
           <w:numId w:val="1"/>
         </w:numPr>
+        <w:jc w:val="both"/>
         <w:rPr>
           <w:rFonts w:ascii="Arial" w:hAnsi="Arial" w:cs="Arial"/>
           <w:lang w:val="en-GB"/>
@@ -654,11 +1081,13 @@
           <w:ilvl w:val="0"/>
           <w:numId w:val="1"/>
         </w:numPr>
-        <w:rPr>
-          <w:rFonts w:ascii="Arial" w:hAnsi="Arial" w:cs="Arial"/>
-          <w:lang w:val="en-GB"/>
-        </w:rPr>
-      </w:pPr>
+        <w:jc w:val="both"/>
+        <w:rPr>
+          <w:rFonts w:ascii="Arial" w:hAnsi="Arial" w:cs="Arial"/>
+          <w:lang w:val="en-GB"/>
+        </w:rPr>
+      </w:pPr>
+      <w:proofErr w:type="spellStart"/>
       <w:r>
         <w:rPr>
           <w:rFonts w:ascii="Arial" w:hAnsi="Arial" w:cs="Arial"/>
@@ -666,6 +1095,7 @@
         </w:rPr>
         <w:t>XGBoost</w:t>
       </w:r>
+      <w:proofErr w:type="spellEnd"/>
     </w:p>
     <w:p>
       <w:pPr>
@@ -674,16 +1104,18 @@
           <w:ilvl w:val="0"/>
           <w:numId w:val="1"/>
         </w:numPr>
-        <w:rPr>
-          <w:rFonts w:ascii="Arial" w:hAnsi="Arial" w:cs="Arial"/>
-          <w:lang w:val="en-GB"/>
-        </w:rPr>
-      </w:pPr>
-      <w:r>
-        <w:rPr>
-          <w:rFonts w:ascii="Arial" w:hAnsi="Arial" w:cs="Arial"/>
-          <w:lang w:val="en-GB"/>
-        </w:rPr>
+        <w:jc w:val="both"/>
+        <w:rPr>
+          <w:rFonts w:ascii="Arial" w:hAnsi="Arial" w:cs="Arial"/>
+          <w:lang w:val="en-GB"/>
+        </w:rPr>
+      </w:pPr>
+      <w:r>
+        <w:rPr>
+          <w:rFonts w:ascii="Arial" w:hAnsi="Arial" w:cs="Arial"/>
+          <w:lang w:val="en-GB"/>
+        </w:rPr>
+        <w:lastRenderedPageBreak/>
         <w:t>Multinomial Naïve Bayes</w:t>
       </w:r>
     </w:p>
@@ -694,6 +1126,7 @@
           <w:ilvl w:val="0"/>
           <w:numId w:val="1"/>
         </w:numPr>
+        <w:jc w:val="both"/>
         <w:rPr>
           <w:rFonts w:ascii="Arial" w:hAnsi="Arial" w:cs="Arial"/>
           <w:lang w:val="en-GB"/>
@@ -709,6 +1142,7 @@
     </w:p>
     <w:p>
       <w:pPr>
+        <w:jc w:val="both"/>
         <w:rPr>
           <w:rFonts w:ascii="Arial" w:hAnsi="Arial" w:cs="Arial"/>
           <w:lang w:val="en-GB"/>
@@ -729,6 +1163,7 @@
           <w:ilvl w:val="0"/>
           <w:numId w:val="1"/>
         </w:numPr>
+        <w:jc w:val="both"/>
         <w:rPr>
           <w:rFonts w:ascii="Arial" w:hAnsi="Arial" w:cs="Arial"/>
           <w:lang w:val="en-GB"/>
@@ -749,26 +1184,27 @@
           <w:ilvl w:val="0"/>
           <w:numId w:val="1"/>
         </w:numPr>
-        <w:rPr>
-          <w:rFonts w:ascii="Arial" w:hAnsi="Arial" w:cs="Arial"/>
-          <w:lang w:val="en-GB"/>
-        </w:rPr>
-      </w:pPr>
-      <w:r>
-        <w:rPr>
-          <w:rFonts w:ascii="Arial" w:hAnsi="Arial" w:cs="Arial"/>
-          <w:lang w:val="en-GB"/>
-        </w:rPr>
-        <w:t>XGBoost: L</w:t>
-      </w:r>
-      <w:bookmarkStart w:id="0" w:name="_GoBack"/>
-      <w:bookmarkEnd w:id="0"/>
-      <w:r>
-        <w:rPr>
-          <w:rFonts w:ascii="Arial" w:hAnsi="Arial" w:cs="Arial"/>
-          <w:lang w:val="en-GB"/>
-        </w:rPr>
-        <w:t>earning rate</w:t>
+        <w:jc w:val="both"/>
+        <w:rPr>
+          <w:rFonts w:ascii="Arial" w:hAnsi="Arial" w:cs="Arial"/>
+          <w:lang w:val="en-GB"/>
+        </w:rPr>
+      </w:pPr>
+      <w:proofErr w:type="spellStart"/>
+      <w:r>
+        <w:rPr>
+          <w:rFonts w:ascii="Arial" w:hAnsi="Arial" w:cs="Arial"/>
+          <w:lang w:val="en-GB"/>
+        </w:rPr>
+        <w:t>XGBoost</w:t>
+      </w:r>
+      <w:proofErr w:type="spellEnd"/>
+      <w:r>
+        <w:rPr>
+          <w:rFonts w:ascii="Arial" w:hAnsi="Arial" w:cs="Arial"/>
+          <w:lang w:val="en-GB"/>
+        </w:rPr>
+        <w:t>: Learning rate</w:t>
       </w:r>
     </w:p>
     <w:p>
@@ -778,6 +1214,7 @@
           <w:ilvl w:val="0"/>
           <w:numId w:val="1"/>
         </w:numPr>
+        <w:jc w:val="both"/>
         <w:rPr>
           <w:rFonts w:ascii="Arial" w:hAnsi="Arial" w:cs="Arial"/>
           <w:lang w:val="en-GB"/>
@@ -793,6 +1230,7 @@
     </w:p>
     <w:p>
       <w:pPr>
+        <w:jc w:val="both"/>
         <w:rPr>
           <w:rFonts w:ascii="Arial" w:hAnsi="Arial" w:cs="Arial"/>
           <w:lang w:val="en-GB"/>
@@ -815,22 +1253,25 @@
     </w:p>
     <w:p>
       <w:pPr>
-        <w:rPr>
-          <w:rFonts w:ascii="Arial" w:hAnsi="Arial" w:cs="Arial"/>
-          <w:lang w:val="en-GB"/>
-        </w:rPr>
-      </w:pPr>
-    </w:p>
-    <w:p>
-      <w:pPr>
-        <w:rPr>
-          <w:rFonts w:ascii="Arial" w:hAnsi="Arial" w:cs="Arial"/>
-          <w:lang w:val="en-GB"/>
-        </w:rPr>
-      </w:pPr>
-    </w:p>
-    <w:p>
-      <w:pPr>
+        <w:jc w:val="both"/>
+        <w:rPr>
+          <w:rFonts w:ascii="Arial" w:hAnsi="Arial" w:cs="Arial"/>
+          <w:lang w:val="en-GB"/>
+        </w:rPr>
+      </w:pPr>
+    </w:p>
+    <w:p>
+      <w:pPr>
+        <w:jc w:val="both"/>
+        <w:rPr>
+          <w:rFonts w:ascii="Arial" w:hAnsi="Arial" w:cs="Arial"/>
+          <w:lang w:val="en-GB"/>
+        </w:rPr>
+      </w:pPr>
+    </w:p>
+    <w:p>
+      <w:pPr>
+        <w:jc w:val="both"/>
         <w:rPr>
           <w:rFonts w:ascii="Arial" w:hAnsi="Arial" w:cs="Arial"/>
           <w:b/>
@@ -886,14 +1327,16 @@
     </w:p>
     <w:p>
       <w:pPr>
-        <w:rPr>
-          <w:rFonts w:ascii="Arial" w:hAnsi="Arial" w:cs="Arial"/>
-          <w:lang w:val="en-GB"/>
-        </w:rPr>
-      </w:pPr>
-    </w:p>
-    <w:p>
-      <w:pPr>
+        <w:jc w:val="both"/>
+        <w:rPr>
+          <w:rFonts w:ascii="Arial" w:hAnsi="Arial" w:cs="Arial"/>
+          <w:lang w:val="en-GB"/>
+        </w:rPr>
+      </w:pPr>
+    </w:p>
+    <w:p>
+      <w:pPr>
+        <w:jc w:val="both"/>
         <w:rPr>
           <w:rFonts w:ascii="Arial" w:hAnsi="Arial" w:cs="Arial"/>
           <w:lang w:val="en-GB"/>
@@ -911,7 +1354,7 @@
 </file>
 
 <file path=word/endnotes.xml><?xml version="1.0" encoding="utf-8"?>
-<w:endnotes xmlns:wpc="http://schemas.microsoft.com/office/word/2010/wordprocessingCanvas" xmlns:cx="http://schemas.microsoft.com/office/drawing/2014/chartex" xmlns:cx1="http://schemas.microsoft.com/office/drawing/2015/9/8/chartex" xmlns:mc="http://schemas.openxmlformats.org/markup-compatibility/2006" xmlns:o="urn:schemas-microsoft-com:office:office" xmlns:r="http://schemas.openxmlformats.org/officeDocument/2006/relationships" xmlns:m="http://schemas.openxmlformats.org/officeDocument/2006/math" xmlns:v="urn:schemas-microsoft-com:vml" xmlns:wp14="http://schemas.microsoft.com/office/word/2010/wordprocessingDrawing" xmlns:wp="http://schemas.openxmlformats.org/drawingml/2006/wordprocessingDrawing" xmlns:w10="urn:schemas-microsoft-com:office:word" xmlns:w="http://schemas.openxmlformats.org/wordprocessingml/2006/main" xmlns:w14="http://schemas.microsoft.com/office/word/2010/wordml" xmlns:w15="http://schemas.microsoft.com/office/word/2012/wordml" xmlns:w16se="http://schemas.microsoft.com/office/word/2015/wordml/symex" xmlns:wpg="http://schemas.microsoft.com/office/word/2010/wordprocessingGroup" xmlns:wpi="http://schemas.microsoft.com/office/word/2010/wordprocessingInk" xmlns:wne="http://schemas.microsoft.com/office/word/2006/wordml" xmlns:wps="http://schemas.microsoft.com/office/word/2010/wordprocessingShape" mc:Ignorable="w14 w15 w16se wp14">
+<w:endnotes xmlns:wpc="http://schemas.microsoft.com/office/word/2010/wordprocessingCanvas" xmlns:cx="http://schemas.microsoft.com/office/drawing/2014/chartex" xmlns:cx1="http://schemas.microsoft.com/office/drawing/2015/9/8/chartex" xmlns:cx2="http://schemas.microsoft.com/office/drawing/2015/10/21/chartex" xmlns:cx3="http://schemas.microsoft.com/office/drawing/2016/5/9/chartex" xmlns:cx4="http://schemas.microsoft.com/office/drawing/2016/5/10/chartex" xmlns:cx5="http://schemas.microsoft.com/office/drawing/2016/5/11/chartex" xmlns:cx6="http://schemas.microsoft.com/office/drawing/2016/5/12/chartex" xmlns:cx7="http://schemas.microsoft.com/office/drawing/2016/5/13/chartex" xmlns:cx8="http://schemas.microsoft.com/office/drawing/2016/5/14/chartex" xmlns:mc="http://schemas.openxmlformats.org/markup-compatibility/2006" xmlns:aink="http://schemas.microsoft.com/office/drawing/2016/ink" xmlns:am3d="http://schemas.microsoft.com/office/drawing/2017/model3d" xmlns:o="urn:schemas-microsoft-com:office:office" xmlns:r="http://schemas.openxmlformats.org/officeDocument/2006/relationships" xmlns:m="http://schemas.openxmlformats.org/officeDocument/2006/math" xmlns:v="urn:schemas-microsoft-com:vml" xmlns:wp14="http://schemas.microsoft.com/office/word/2010/wordprocessingDrawing" xmlns:wp="http://schemas.openxmlformats.org/drawingml/2006/wordprocessingDrawing" xmlns:w10="urn:schemas-microsoft-com:office:word" xmlns:w="http://schemas.openxmlformats.org/wordprocessingml/2006/main" xmlns:w14="http://schemas.microsoft.com/office/word/2010/wordml" xmlns:w15="http://schemas.microsoft.com/office/word/2012/wordml" xmlns:w16cid="http://schemas.microsoft.com/office/word/2016/wordml/cid" xmlns:w16se="http://schemas.microsoft.com/office/word/2015/wordml/symex" xmlns:wpg="http://schemas.microsoft.com/office/word/2010/wordprocessingGroup" xmlns:wpi="http://schemas.microsoft.com/office/word/2010/wordprocessingInk" xmlns:wne="http://schemas.microsoft.com/office/word/2006/wordml" xmlns:wps="http://schemas.microsoft.com/office/word/2010/wordprocessingShape" mc:Ignorable="w14 w15 w16se w16cid wp14">
   <w:endnote w:type="separator" w:id="-1">
     <w:p>
       <w:pPr>
@@ -936,7 +1379,7 @@
 </file>
 
 <file path=word/footnotes.xml><?xml version="1.0" encoding="utf-8"?>
-<w:footnotes xmlns:wpc="http://schemas.microsoft.com/office/word/2010/wordprocessingCanvas" xmlns:cx="http://schemas.microsoft.com/office/drawing/2014/chartex" xmlns:cx1="http://schemas.microsoft.com/office/drawing/2015/9/8/chartex" xmlns:mc="http://schemas.openxmlformats.org/markup-compatibility/2006" xmlns:o="urn:schemas-microsoft-com:office:office" xmlns:r="http://schemas.openxmlformats.org/officeDocument/2006/relationships" xmlns:m="http://schemas.openxmlformats.org/officeDocument/2006/math" xmlns:v="urn:schemas-microsoft-com:vml" xmlns:wp14="http://schemas.microsoft.com/office/word/2010/wordprocessingDrawing" xmlns:wp="http://schemas.openxmlformats.org/drawingml/2006/wordprocessingDrawing" xmlns:w10="urn:schemas-microsoft-com:office:word" xmlns:w="http://schemas.openxmlformats.org/wordprocessingml/2006/main" xmlns:w14="http://schemas.microsoft.com/office/word/2010/wordml" xmlns:w15="http://schemas.microsoft.com/office/word/2012/wordml" xmlns:w16se="http://schemas.microsoft.com/office/word/2015/wordml/symex" xmlns:wpg="http://schemas.microsoft.com/office/word/2010/wordprocessingGroup" xmlns:wpi="http://schemas.microsoft.com/office/word/2010/wordprocessingInk" xmlns:wne="http://schemas.microsoft.com/office/word/2006/wordml" xmlns:wps="http://schemas.microsoft.com/office/word/2010/wordprocessingShape" mc:Ignorable="w14 w15 w16se wp14">
+<w:footnotes xmlns:wpc="http://schemas.microsoft.com/office/word/2010/wordprocessingCanvas" xmlns:cx="http://schemas.microsoft.com/office/drawing/2014/chartex" xmlns:cx1="http://schemas.microsoft.com/office/drawing/2015/9/8/chartex" xmlns:cx2="http://schemas.microsoft.com/office/drawing/2015/10/21/chartex" xmlns:cx3="http://schemas.microsoft.com/office/drawing/2016/5/9/chartex" xmlns:cx4="http://schemas.microsoft.com/office/drawing/2016/5/10/chartex" xmlns:cx5="http://schemas.microsoft.com/office/drawing/2016/5/11/chartex" xmlns:cx6="http://schemas.microsoft.com/office/drawing/2016/5/12/chartex" xmlns:cx7="http://schemas.microsoft.com/office/drawing/2016/5/13/chartex" xmlns:cx8="http://schemas.microsoft.com/office/drawing/2016/5/14/chartex" xmlns:mc="http://schemas.openxmlformats.org/markup-compatibility/2006" xmlns:aink="http://schemas.microsoft.com/office/drawing/2016/ink" xmlns:am3d="http://schemas.microsoft.com/office/drawing/2017/model3d" xmlns:o="urn:schemas-microsoft-com:office:office" xmlns:r="http://schemas.openxmlformats.org/officeDocument/2006/relationships" xmlns:m="http://schemas.openxmlformats.org/officeDocument/2006/math" xmlns:v="urn:schemas-microsoft-com:vml" xmlns:wp14="http://schemas.microsoft.com/office/word/2010/wordprocessingDrawing" xmlns:wp="http://schemas.openxmlformats.org/drawingml/2006/wordprocessingDrawing" xmlns:w10="urn:schemas-microsoft-com:office:word" xmlns:w="http://schemas.openxmlformats.org/wordprocessingml/2006/main" xmlns:w14="http://schemas.microsoft.com/office/word/2010/wordml" xmlns:w15="http://schemas.microsoft.com/office/word/2012/wordml" xmlns:w16cid="http://schemas.microsoft.com/office/word/2016/wordml/cid" xmlns:w16se="http://schemas.microsoft.com/office/word/2015/wordml/symex" xmlns:wpg="http://schemas.microsoft.com/office/word/2010/wordprocessingGroup" xmlns:wpi="http://schemas.microsoft.com/office/word/2010/wordprocessingInk" xmlns:wne="http://schemas.microsoft.com/office/word/2006/wordml" xmlns:wps="http://schemas.microsoft.com/office/word/2010/wordprocessingShape" mc:Ignorable="w14 w15 w16se w16cid wp14">
   <w:footnote w:type="separator" w:id="-1">
     <w:p>
       <w:pPr>
@@ -961,7 +1404,7 @@
 </file>
 
 <file path=word/numbering.xml><?xml version="1.0" encoding="utf-8"?>
-<w:numbering xmlns:wpc="http://schemas.microsoft.com/office/word/2010/wordprocessingCanvas" xmlns:cx="http://schemas.microsoft.com/office/drawing/2014/chartex" xmlns:cx1="http://schemas.microsoft.com/office/drawing/2015/9/8/chartex" xmlns:mc="http://schemas.openxmlformats.org/markup-compatibility/2006" xmlns:o="urn:schemas-microsoft-com:office:office" xmlns:r="http://schemas.openxmlformats.org/officeDocument/2006/relationships" xmlns:m="http://schemas.openxmlformats.org/officeDocument/2006/math" xmlns:v="urn:schemas-microsoft-com:vml" xmlns:wp14="http://schemas.microsoft.com/office/word/2010/wordprocessingDrawing" xmlns:wp="http://schemas.openxmlformats.org/drawingml/2006/wordprocessingDrawing" xmlns:w10="urn:schemas-microsoft-com:office:word" xmlns:w="http://schemas.openxmlformats.org/wordprocessingml/2006/main" xmlns:w14="http://schemas.microsoft.com/office/word/2010/wordml" xmlns:w15="http://schemas.microsoft.com/office/word/2012/wordml" xmlns:w16se="http://schemas.microsoft.com/office/word/2015/wordml/symex" xmlns:wpg="http://schemas.microsoft.com/office/word/2010/wordprocessingGroup" xmlns:wpi="http://schemas.microsoft.com/office/word/2010/wordprocessingInk" xmlns:wne="http://schemas.microsoft.com/office/word/2006/wordml" xmlns:wps="http://schemas.microsoft.com/office/word/2010/wordprocessingShape" mc:Ignorable="w14 w15 w16se wp14">
+<w:numbering xmlns:wpc="http://schemas.microsoft.com/office/word/2010/wordprocessingCanvas" xmlns:cx="http://schemas.microsoft.com/office/drawing/2014/chartex" xmlns:cx1="http://schemas.microsoft.com/office/drawing/2015/9/8/chartex" xmlns:cx2="http://schemas.microsoft.com/office/drawing/2015/10/21/chartex" xmlns:cx3="http://schemas.microsoft.com/office/drawing/2016/5/9/chartex" xmlns:cx4="http://schemas.microsoft.com/office/drawing/2016/5/10/chartex" xmlns:cx5="http://schemas.microsoft.com/office/drawing/2016/5/11/chartex" xmlns:cx6="http://schemas.microsoft.com/office/drawing/2016/5/12/chartex" xmlns:cx7="http://schemas.microsoft.com/office/drawing/2016/5/13/chartex" xmlns:cx8="http://schemas.microsoft.com/office/drawing/2016/5/14/chartex" xmlns:mc="http://schemas.openxmlformats.org/markup-compatibility/2006" xmlns:aink="http://schemas.microsoft.com/office/drawing/2016/ink" xmlns:am3d="http://schemas.microsoft.com/office/drawing/2017/model3d" xmlns:o="urn:schemas-microsoft-com:office:office" xmlns:r="http://schemas.openxmlformats.org/officeDocument/2006/relationships" xmlns:m="http://schemas.openxmlformats.org/officeDocument/2006/math" xmlns:v="urn:schemas-microsoft-com:vml" xmlns:wp14="http://schemas.microsoft.com/office/word/2010/wordprocessingDrawing" xmlns:wp="http://schemas.openxmlformats.org/drawingml/2006/wordprocessingDrawing" xmlns:w10="urn:schemas-microsoft-com:office:word" xmlns:w="http://schemas.openxmlformats.org/wordprocessingml/2006/main" xmlns:w14="http://schemas.microsoft.com/office/word/2010/wordml" xmlns:w15="http://schemas.microsoft.com/office/word/2012/wordml" xmlns:w16cid="http://schemas.microsoft.com/office/word/2016/wordml/cid" xmlns:w16se="http://schemas.microsoft.com/office/word/2015/wordml/symex" xmlns:wpg="http://schemas.microsoft.com/office/word/2010/wordprocessingGroup" xmlns:wpi="http://schemas.microsoft.com/office/word/2010/wordprocessingInk" xmlns:wne="http://schemas.microsoft.com/office/word/2006/wordml" xmlns:wps="http://schemas.microsoft.com/office/word/2010/wordprocessingShape" mc:Ignorable="w14 w15 w16se w16cid wp14">
   <w:abstractNum w:abstractNumId="0" w15:restartNumberingAfterBreak="0">
     <w:nsid w:val="5C2D743A"/>
     <w:multiLevelType w:val="hybridMultilevel"/>
@@ -1081,7 +1524,7 @@
 </file>
 
 <file path=word/styles.xml><?xml version="1.0" encoding="utf-8"?>
-<w:styles xmlns:mc="http://schemas.openxmlformats.org/markup-compatibility/2006" xmlns:r="http://schemas.openxmlformats.org/officeDocument/2006/relationships" xmlns:w="http://schemas.openxmlformats.org/wordprocessingml/2006/main" xmlns:w14="http://schemas.microsoft.com/office/word/2010/wordml" xmlns:w15="http://schemas.microsoft.com/office/word/2012/wordml" xmlns:w16se="http://schemas.microsoft.com/office/word/2015/wordml/symex" mc:Ignorable="w14 w15 w16se">
+<w:styles xmlns:mc="http://schemas.openxmlformats.org/markup-compatibility/2006" xmlns:r="http://schemas.openxmlformats.org/officeDocument/2006/relationships" xmlns:w="http://schemas.openxmlformats.org/wordprocessingml/2006/main" xmlns:w14="http://schemas.microsoft.com/office/word/2010/wordml" xmlns:w15="http://schemas.microsoft.com/office/word/2012/wordml" xmlns:w16cid="http://schemas.microsoft.com/office/word/2016/wordml/cid" xmlns:w16se="http://schemas.microsoft.com/office/word/2015/wordml/symex" mc:Ignorable="w14 w15 w16se w16cid">
   <w:docDefaults>
     <w:rPrDefault>
       <w:rPr>
@@ -1097,7 +1540,7 @@
       </w:pPr>
     </w:pPrDefault>
   </w:docDefaults>
-  <w:latentStyles w:defLockedState="0" w:defUIPriority="99" w:defSemiHidden="0" w:defUnhideWhenUsed="0" w:defQFormat="0" w:count="371">
+  <w:latentStyles w:defLockedState="0" w:defUIPriority="99" w:defSemiHidden="0" w:defUnhideWhenUsed="0" w:defQFormat="0" w:count="376">
     <w:lsdException w:name="Normal" w:uiPriority="0" w:qFormat="1"/>
     <w:lsdException w:name="heading 1" w:uiPriority="9" w:qFormat="1"/>
     <w:lsdException w:name="heading 2" w:semiHidden="1" w:uiPriority="9" w:unhideWhenUsed="1" w:qFormat="1"/>
@@ -1203,7 +1646,6 @@
     <w:lsdException w:name="HTML Sample" w:semiHidden="1" w:unhideWhenUsed="1"/>
     <w:lsdException w:name="HTML Typewriter" w:semiHidden="1" w:unhideWhenUsed="1"/>
     <w:lsdException w:name="HTML Variable" w:semiHidden="1" w:unhideWhenUsed="1"/>
-    <w:lsdException w:name="Normal Table" w:semiHidden="1" w:unhideWhenUsed="1"/>
     <w:lsdException w:name="annotation subject" w:semiHidden="1" w:unhideWhenUsed="1"/>
     <w:lsdException w:name="No List" w:semiHidden="1" w:unhideWhenUsed="1"/>
     <w:lsdException w:name="Outline List 1" w:semiHidden="1" w:unhideWhenUsed="1"/>
@@ -1246,11 +1688,8 @@
     <w:lsdException w:name="Table Contemporary" w:semiHidden="1" w:unhideWhenUsed="1"/>
     <w:lsdException w:name="Table Elegant" w:semiHidden="1" w:unhideWhenUsed="1"/>
     <w:lsdException w:name="Table Professional" w:semiHidden="1" w:unhideWhenUsed="1"/>
-    <w:lsdException w:name="Table Subtle 1" w:semiHidden="1" w:unhideWhenUsed="1"/>
     <w:lsdException w:name="Table Subtle 2" w:semiHidden="1" w:unhideWhenUsed="1"/>
     <w:lsdException w:name="Table Web 1" w:semiHidden="1" w:unhideWhenUsed="1"/>
-    <w:lsdException w:name="Table Web 2" w:semiHidden="1" w:unhideWhenUsed="1"/>
-    <w:lsdException w:name="Table Web 3" w:semiHidden="1" w:unhideWhenUsed="1"/>
     <w:lsdException w:name="Balloon Text" w:semiHidden="1" w:unhideWhenUsed="1"/>
     <w:lsdException w:name="Table Grid" w:uiPriority="39"/>
     <w:lsdException w:name="Table Theme" w:semiHidden="1" w:unhideWhenUsed="1"/>
@@ -1469,6 +1908,11 @@
     <w:lsdException w:name="List Table 5 Dark Accent 6" w:uiPriority="50"/>
     <w:lsdException w:name="List Table 6 Colorful Accent 6" w:uiPriority="51"/>
     <w:lsdException w:name="List Table 7 Colorful Accent 6" w:uiPriority="52"/>
+    <w:lsdException w:name="Mention" w:semiHidden="1" w:unhideWhenUsed="1"/>
+    <w:lsdException w:name="Smart Hyperlink" w:semiHidden="1" w:unhideWhenUsed="1"/>
+    <w:lsdException w:name="Hashtag" w:semiHidden="1" w:unhideWhenUsed="1"/>
+    <w:lsdException w:name="Unresolved Mention" w:semiHidden="1" w:unhideWhenUsed="1"/>
+    <w:lsdException w:name="Smart Link" w:semiHidden="1" w:unhideWhenUsed="1"/>
   </w:latentStyles>
   <w:style w:type="paragraph" w:default="1" w:styleId="Normal">
     <w:name w:val="Normal"/>
@@ -1477,7 +1921,6 @@
   <w:style w:type="character" w:default="1" w:styleId="Fuentedeprrafopredeter">
     <w:name w:val="Default Paragraph Font"/>
     <w:uiPriority w:val="1"/>
-    <w:semiHidden/>
     <w:unhideWhenUsed/>
   </w:style>
   <w:style w:type="table" w:default="1" w:styleId="Tablanormal">

--- a/Quora Insincere Questions Classification.docx
+++ b/Quora Insincere Questions Classification.docx
@@ -8,27 +8,170 @@
           <w:rFonts w:ascii="Arial" w:hAnsi="Arial" w:cs="Arial"/>
           <w:b/>
           <w:bCs/>
-          <w:color w:val="000000"/>
-          <w:sz w:val="40"/>
+          <w:color w:val="2F5496" w:themeColor="accent1" w:themeShade="BF"/>
+          <w:sz w:val="36"/>
           <w:szCs w:val="40"/>
           <w:lang w:val="en-GB"/>
         </w:rPr>
       </w:pPr>
-      <w:r>
-        <w:rPr>
-          <w:rFonts w:ascii="Arial" w:hAnsi="Arial" w:cs="Arial"/>
-          <w:b/>
-          <w:bCs/>
-          <w:color w:val="000000"/>
-          <w:sz w:val="40"/>
+    </w:p>
+    <w:p>
+      <w:pPr>
+        <w:rPr>
+          <w:rFonts w:ascii="Arial" w:hAnsi="Arial" w:cs="Arial"/>
+          <w:b/>
+          <w:bCs/>
+          <w:color w:val="2F5496" w:themeColor="accent1" w:themeShade="BF"/>
+          <w:sz w:val="36"/>
           <w:szCs w:val="40"/>
           <w:lang w:val="en-GB"/>
         </w:rPr>
+      </w:pPr>
+    </w:p>
+    <w:p>
+      <w:pPr>
+        <w:jc w:val="center"/>
+        <w:rPr>
+          <w:rFonts w:ascii="Arial" w:hAnsi="Arial" w:cs="Arial"/>
+          <w:b/>
+          <w:bCs/>
+          <w:color w:val="2F5496" w:themeColor="accent1" w:themeShade="BF"/>
+          <w:sz w:val="36"/>
+          <w:szCs w:val="40"/>
+          <w:lang w:val="en-GB"/>
+        </w:rPr>
+      </w:pPr>
+      <w:r>
+        <w:rPr>
+          <w:rFonts w:ascii="Arial" w:hAnsi="Arial" w:cs="Arial"/>
+          <w:b/>
+          <w:bCs/>
+          <w:color w:val="2F5496" w:themeColor="accent1" w:themeShade="BF"/>
+          <w:sz w:val="36"/>
+          <w:szCs w:val="40"/>
+          <w:lang w:val="en-GB"/>
+        </w:rPr>
+        <w:t>Kaggle Competition</w:t>
+      </w:r>
+      <w:r>
+        <w:rPr>
+          <w:rFonts w:ascii="Arial" w:hAnsi="Arial" w:cs="Arial"/>
+          <w:b/>
+          <w:bCs/>
+          <w:color w:val="2F5496" w:themeColor="accent1" w:themeShade="BF"/>
+          <w:sz w:val="36"/>
+          <w:szCs w:val="40"/>
+          <w:lang w:val="en-GB"/>
+        </w:rPr>
+        <w:t xml:space="preserve"> </w:t>
+      </w:r>
+      <w:r>
+        <w:rPr>
+          <w:rFonts w:ascii="Arial" w:hAnsi="Arial" w:cs="Arial"/>
+          <w:b/>
+          <w:bCs/>
+          <w:color w:val="2F5496" w:themeColor="accent1" w:themeShade="BF"/>
+          <w:sz w:val="36"/>
+          <w:szCs w:val="40"/>
+          <w:lang w:val="en-GB"/>
+        </w:rPr>
+        <w:t>–</w:t>
+      </w:r>
+      <w:r>
+        <w:rPr>
+          <w:rFonts w:ascii="Arial" w:hAnsi="Arial" w:cs="Arial"/>
+          <w:b/>
+          <w:bCs/>
+          <w:color w:val="2F5496" w:themeColor="accent1" w:themeShade="BF"/>
+          <w:sz w:val="36"/>
+          <w:szCs w:val="40"/>
+          <w:lang w:val="en-GB"/>
+        </w:rPr>
+        <w:t xml:space="preserve"> NLP</w:t>
+      </w:r>
+    </w:p>
+    <w:p>
+      <w:pPr>
+        <w:jc w:val="center"/>
+        <w:rPr>
+          <w:rFonts w:ascii="Arial" w:hAnsi="Arial" w:cs="Arial"/>
+          <w:b/>
+          <w:bCs/>
+          <w:color w:val="2F5496" w:themeColor="accent1" w:themeShade="BF"/>
+          <w:sz w:val="36"/>
+          <w:szCs w:val="40"/>
+          <w:lang w:val="en-GB"/>
+        </w:rPr>
+      </w:pPr>
+    </w:p>
+    <w:p>
+      <w:pPr>
+        <w:jc w:val="center"/>
+        <w:rPr>
+          <w:rFonts w:ascii="Arial" w:hAnsi="Arial" w:cs="Arial"/>
+          <w:b/>
+          <w:bCs/>
+          <w:color w:val="2F5496" w:themeColor="accent1" w:themeShade="BF"/>
+          <w:sz w:val="36"/>
+          <w:szCs w:val="40"/>
+          <w:lang w:val="en-GB"/>
+        </w:rPr>
+      </w:pPr>
+    </w:p>
+    <w:p>
+      <w:pPr>
+        <w:jc w:val="center"/>
+        <w:rPr>
+          <w:rFonts w:ascii="Arial" w:hAnsi="Arial" w:cs="Arial"/>
+          <w:b/>
+          <w:bCs/>
+          <w:color w:val="000000"/>
+          <w:sz w:val="72"/>
+          <w:szCs w:val="40"/>
+          <w:lang w:val="en-GB"/>
+        </w:rPr>
+      </w:pPr>
+      <w:r>
+        <w:rPr>
+          <w:rFonts w:ascii="Arial" w:hAnsi="Arial" w:cs="Arial"/>
+          <w:b/>
+          <w:bCs/>
+          <w:color w:val="000000"/>
+          <w:sz w:val="72"/>
+          <w:szCs w:val="40"/>
+          <w:lang w:val="en-GB"/>
+        </w:rPr>
         <w:t>Quora Insincere Questions Classification</w:t>
       </w:r>
     </w:p>
     <w:p>
       <w:pPr>
+        <w:jc w:val="center"/>
+        <w:rPr>
+          <w:rFonts w:ascii="Arial" w:hAnsi="Arial" w:cs="Arial"/>
+          <w:b/>
+          <w:bCs/>
+          <w:color w:val="000000"/>
+          <w:sz w:val="28"/>
+          <w:szCs w:val="40"/>
+          <w:lang w:val="en-GB"/>
+        </w:rPr>
+      </w:pPr>
+      <w:r>
+        <w:rPr>
+          <w:rFonts w:ascii="Arial" w:hAnsi="Arial" w:cs="Arial"/>
+          <w:b/>
+          <w:bCs/>
+          <w:color w:val="000000"/>
+          <w:sz w:val="28"/>
+          <w:szCs w:val="40"/>
+          <w:lang w:val="en-GB"/>
+        </w:rPr>
+        <w:t>Detect Toxic Content to Improve Online Conversations</w:t>
+      </w:r>
+    </w:p>
+    <w:p>
+      <w:pPr>
         <w:rPr>
           <w:rFonts w:ascii="Arial" w:hAnsi="Arial" w:cs="Arial"/>
           <w:b/>
@@ -45,22 +188,498 @@
         <w:rPr>
           <w:rFonts w:ascii="Arial" w:hAnsi="Arial" w:cs="Arial"/>
           <w:b/>
-          <w:sz w:val="28"/>
+          <w:bCs/>
+          <w:color w:val="000000"/>
+          <w:sz w:val="33"/>
+          <w:szCs w:val="33"/>
+          <w:lang w:val="en-GB"/>
+        </w:rPr>
+      </w:pPr>
+    </w:p>
+    <w:p>
+      <w:pPr>
+        <w:rPr>
+          <w:rFonts w:ascii="Arial" w:hAnsi="Arial" w:cs="Arial"/>
+          <w:b/>
+          <w:bCs/>
+          <w:color w:val="000000"/>
+          <w:sz w:val="33"/>
+          <w:szCs w:val="33"/>
+          <w:lang w:val="en-GB"/>
+        </w:rPr>
+      </w:pPr>
+    </w:p>
+    <w:p>
+      <w:pPr>
+        <w:rPr>
+          <w:rFonts w:ascii="Arial" w:hAnsi="Arial" w:cs="Arial"/>
+          <w:b/>
+          <w:bCs/>
+          <w:color w:val="000000"/>
+          <w:sz w:val="33"/>
+          <w:szCs w:val="33"/>
+          <w:lang w:val="en-GB"/>
+        </w:rPr>
+      </w:pPr>
+      <w:r>
+        <w:rPr>
+          <w:rFonts w:ascii="Arial" w:hAnsi="Arial" w:cs="Arial"/>
+          <w:b/>
+          <w:bCs/>
+          <w:color w:val="000000"/>
+          <w:sz w:val="33"/>
+          <w:szCs w:val="33"/>
+          <w:lang w:val="en-GB"/>
+        </w:rPr>
+        <w:t>Authors:</w:t>
+      </w:r>
+    </w:p>
+    <w:p>
+      <w:pPr>
+        <w:ind w:firstLine="708"/>
+        <w:rPr>
+          <w:rFonts w:ascii="Arial" w:hAnsi="Arial" w:cs="Arial"/>
+          <w:b/>
+          <w:bCs/>
+          <w:color w:val="000000"/>
+          <w:sz w:val="24"/>
+          <w:szCs w:val="33"/>
+        </w:rPr>
+      </w:pPr>
+      <w:r>
+        <w:rPr>
+          <w:rFonts w:ascii="Arial" w:hAnsi="Arial" w:cs="Arial"/>
+          <w:b/>
+          <w:bCs/>
+          <w:color w:val="000000"/>
+          <w:sz w:val="24"/>
+          <w:szCs w:val="33"/>
+        </w:rPr>
+        <w:t xml:space="preserve">Aleix </w:t>
+      </w:r>
+      <w:proofErr w:type="spellStart"/>
+      <w:r>
+        <w:rPr>
+          <w:rFonts w:ascii="Arial" w:hAnsi="Arial" w:cs="Arial"/>
+          <w:b/>
+          <w:bCs/>
+          <w:color w:val="000000"/>
+          <w:sz w:val="24"/>
+          <w:szCs w:val="33"/>
+        </w:rPr>
+        <w:t>Casellas</w:t>
+      </w:r>
+      <w:proofErr w:type="spellEnd"/>
+      <w:r>
+        <w:rPr>
+          <w:rFonts w:ascii="Arial" w:hAnsi="Arial" w:cs="Arial"/>
+          <w:b/>
+          <w:bCs/>
+          <w:color w:val="000000"/>
+          <w:sz w:val="24"/>
+          <w:szCs w:val="33"/>
+        </w:rPr>
+        <w:t xml:space="preserve"> Comas</w:t>
+      </w:r>
+      <w:r>
+        <w:rPr>
+          <w:rFonts w:ascii="Arial" w:hAnsi="Arial" w:cs="Arial"/>
+          <w:b/>
+          <w:bCs/>
+          <w:color w:val="000000"/>
+          <w:sz w:val="24"/>
+          <w:szCs w:val="33"/>
+        </w:rPr>
+        <w:tab/>
+      </w:r>
+    </w:p>
+    <w:p>
+      <w:pPr>
+        <w:ind w:left="708"/>
+        <w:rPr>
+          <w:rFonts w:ascii="Arial" w:hAnsi="Arial" w:cs="Arial"/>
+          <w:b/>
+          <w:bCs/>
+          <w:color w:val="000000"/>
+          <w:sz w:val="24"/>
+          <w:szCs w:val="33"/>
+        </w:rPr>
+      </w:pPr>
+      <w:r>
+        <w:rPr>
+          <w:rFonts w:ascii="Arial" w:hAnsi="Arial" w:cs="Arial"/>
+          <w:b/>
+          <w:bCs/>
+          <w:color w:val="000000"/>
+          <w:sz w:val="24"/>
+          <w:szCs w:val="33"/>
+        </w:rPr>
+        <w:t>Rubén Barco Terrones</w:t>
+      </w:r>
+    </w:p>
+    <w:p>
+      <w:pPr>
+        <w:ind w:firstLine="708"/>
+        <w:rPr>
+          <w:rFonts w:ascii="Arial" w:hAnsi="Arial" w:cs="Arial"/>
+          <w:b/>
+          <w:bCs/>
+          <w:color w:val="000000"/>
+          <w:sz w:val="24"/>
+          <w:szCs w:val="33"/>
+        </w:rPr>
+      </w:pPr>
+      <w:r>
+        <w:rPr>
+          <w:rFonts w:ascii="Arial" w:hAnsi="Arial" w:cs="Arial"/>
+          <w:b/>
+          <w:bCs/>
+          <w:color w:val="000000"/>
+          <w:sz w:val="24"/>
+          <w:szCs w:val="33"/>
+        </w:rPr>
+        <w:t xml:space="preserve">Andreu </w:t>
+      </w:r>
+      <w:proofErr w:type="spellStart"/>
+      <w:r>
+        <w:rPr>
+          <w:rFonts w:ascii="Arial" w:hAnsi="Arial" w:cs="Arial"/>
+          <w:b/>
+          <w:bCs/>
+          <w:color w:val="000000"/>
+          <w:sz w:val="24"/>
+          <w:szCs w:val="33"/>
+        </w:rPr>
+        <w:t>Masdeu</w:t>
+      </w:r>
+      <w:proofErr w:type="spellEnd"/>
+      <w:r>
+        <w:rPr>
+          <w:rFonts w:ascii="Arial" w:hAnsi="Arial" w:cs="Arial"/>
+          <w:b/>
+          <w:bCs/>
+          <w:color w:val="000000"/>
+          <w:sz w:val="24"/>
+          <w:szCs w:val="33"/>
+        </w:rPr>
+        <w:t xml:space="preserve"> Ninot</w:t>
+      </w:r>
+    </w:p>
+    <w:p>
+      <w:pPr>
+        <w:ind w:left="708"/>
+        <w:rPr>
+          <w:rFonts w:ascii="Arial" w:hAnsi="Arial" w:cs="Arial"/>
+          <w:b/>
+          <w:bCs/>
+          <w:color w:val="000000"/>
+          <w:sz w:val="24"/>
+          <w:szCs w:val="33"/>
+        </w:rPr>
+      </w:pPr>
+      <w:r>
+        <w:rPr>
+          <w:rFonts w:ascii="Arial" w:hAnsi="Arial" w:cs="Arial"/>
+          <w:b/>
+          <w:bCs/>
+          <w:color w:val="000000"/>
+          <w:sz w:val="24"/>
+          <w:szCs w:val="33"/>
+        </w:rPr>
+        <w:t>Pablo Lázaro Terrones</w:t>
+      </w:r>
+    </w:p>
+    <w:p>
+      <w:pPr>
+        <w:ind w:firstLine="708"/>
+        <w:rPr>
+          <w:rFonts w:ascii="Arial" w:hAnsi="Arial" w:cs="Arial"/>
+          <w:b/>
+          <w:bCs/>
+          <w:color w:val="000000"/>
+          <w:sz w:val="24"/>
+          <w:szCs w:val="33"/>
+        </w:rPr>
+      </w:pPr>
+      <w:r>
+        <w:rPr>
+          <w:rFonts w:ascii="Arial" w:hAnsi="Arial" w:cs="Arial"/>
+          <w:b/>
+          <w:bCs/>
+          <w:color w:val="000000"/>
+          <w:sz w:val="24"/>
+          <w:szCs w:val="33"/>
+        </w:rPr>
+        <w:t xml:space="preserve">Marco </w:t>
+      </w:r>
+      <w:proofErr w:type="spellStart"/>
+      <w:r>
+        <w:rPr>
+          <w:rFonts w:ascii="Arial" w:hAnsi="Arial" w:cs="Arial"/>
+          <w:b/>
+          <w:bCs/>
+          <w:color w:val="000000"/>
+          <w:sz w:val="24"/>
+          <w:szCs w:val="33"/>
+        </w:rPr>
+        <w:t>Gani</w:t>
+      </w:r>
+      <w:proofErr w:type="spellEnd"/>
+      <w:r>
+        <w:rPr>
+          <w:rFonts w:ascii="Arial" w:hAnsi="Arial" w:cs="Arial"/>
+          <w:b/>
+          <w:bCs/>
+          <w:color w:val="000000"/>
+          <w:sz w:val="24"/>
+          <w:szCs w:val="33"/>
+        </w:rPr>
+        <w:t xml:space="preserve"> Remane</w:t>
+      </w:r>
+    </w:p>
+    <w:p>
+      <w:pPr>
+        <w:rPr>
+          <w:rFonts w:ascii="Arial" w:hAnsi="Arial" w:cs="Arial"/>
+          <w:b/>
+          <w:bCs/>
+          <w:color w:val="000000"/>
+          <w:sz w:val="24"/>
+          <w:szCs w:val="33"/>
+        </w:rPr>
+      </w:pPr>
+    </w:p>
+    <w:p>
+      <w:pPr>
+        <w:rPr>
+          <w:rFonts w:ascii="Arial" w:hAnsi="Arial" w:cs="Arial"/>
+          <w:b/>
+          <w:bCs/>
+          <w:color w:val="000000"/>
+          <w:sz w:val="24"/>
+          <w:szCs w:val="33"/>
+        </w:rPr>
+      </w:pPr>
+    </w:p>
+    <w:p>
+      <w:pPr>
+        <w:rPr>
+          <w:rFonts w:ascii="Arial" w:hAnsi="Arial" w:cs="Arial"/>
+          <w:b/>
+          <w:bCs/>
+          <w:color w:val="000000"/>
+          <w:sz w:val="24"/>
+          <w:szCs w:val="33"/>
+        </w:rPr>
+      </w:pPr>
+    </w:p>
+    <w:p>
+      <w:pPr>
+        <w:rPr>
+          <w:rFonts w:ascii="Arial" w:hAnsi="Arial" w:cs="Arial"/>
+          <w:b/>
+          <w:bCs/>
+          <w:color w:val="000000"/>
+          <w:sz w:val="24"/>
+          <w:szCs w:val="33"/>
+          <w:lang w:val="en-US"/>
+        </w:rPr>
+      </w:pPr>
+      <w:r>
+        <w:rPr>
+          <w:rFonts w:ascii="Arial" w:hAnsi="Arial" w:cs="Arial"/>
+          <w:b/>
+          <w:bCs/>
+          <w:color w:val="000000"/>
+          <w:sz w:val="24"/>
+          <w:szCs w:val="33"/>
+          <w:lang w:val="en-US"/>
+        </w:rPr>
+        <w:t>Master on Fundamental Principles o</w:t>
+      </w:r>
+      <w:r>
+        <w:rPr>
+          <w:rFonts w:ascii="Arial" w:hAnsi="Arial" w:cs="Arial"/>
+          <w:b/>
+          <w:bCs/>
+          <w:color w:val="000000"/>
+          <w:sz w:val="24"/>
+          <w:szCs w:val="33"/>
+          <w:lang w:val="en-US"/>
+        </w:rPr>
+        <w:t>f Data Science</w:t>
+      </w:r>
+    </w:p>
+    <w:p>
+      <w:pPr>
+        <w:rPr>
+          <w:rFonts w:ascii="Arial" w:hAnsi="Arial" w:cs="Arial"/>
+          <w:b/>
+          <w:bCs/>
+          <w:color w:val="000000"/>
+          <w:sz w:val="24"/>
+          <w:szCs w:val="33"/>
+          <w:lang w:val="en-US"/>
+        </w:rPr>
+      </w:pPr>
+      <w:r>
+        <w:rPr>
+          <w:rFonts w:ascii="Arial" w:hAnsi="Arial" w:cs="Arial"/>
+          <w:b/>
+          <w:bCs/>
+          <w:color w:val="000000"/>
+          <w:sz w:val="24"/>
+          <w:szCs w:val="33"/>
+          <w:lang w:val="en-US"/>
+        </w:rPr>
+        <w:t>Natural Language Processing</w:t>
+      </w:r>
+    </w:p>
+    <w:p>
+      <w:pPr>
+        <w:rPr>
+          <w:rFonts w:ascii="Arial" w:hAnsi="Arial" w:cs="Arial"/>
+          <w:b/>
+          <w:bCs/>
+          <w:color w:val="000000"/>
+          <w:sz w:val="24"/>
+          <w:szCs w:val="33"/>
+          <w:lang w:val="en-US"/>
+        </w:rPr>
+      </w:pPr>
+      <w:r>
+        <w:rPr>
+          <w:rFonts w:ascii="Arial" w:hAnsi="Arial" w:cs="Arial"/>
+          <w:b/>
+          <w:bCs/>
+          <w:color w:val="000000"/>
+          <w:sz w:val="24"/>
+          <w:szCs w:val="33"/>
+          <w:lang w:val="en-US"/>
+        </w:rPr>
+        <w:t>23</w:t>
+      </w:r>
+      <w:r>
+        <w:rPr>
+          <w:rFonts w:ascii="Arial" w:hAnsi="Arial" w:cs="Arial"/>
+          <w:b/>
+          <w:bCs/>
+          <w:color w:val="000000"/>
+          <w:sz w:val="24"/>
+          <w:szCs w:val="33"/>
+          <w:vertAlign w:val="superscript"/>
+          <w:lang w:val="en-US"/>
+        </w:rPr>
+        <w:t>rd</w:t>
+      </w:r>
+      <w:r>
+        <w:rPr>
+          <w:rFonts w:ascii="Arial" w:hAnsi="Arial" w:cs="Arial"/>
+          <w:b/>
+          <w:bCs/>
+          <w:color w:val="000000"/>
+          <w:sz w:val="24"/>
+          <w:szCs w:val="33"/>
+          <w:lang w:val="en-US"/>
+        </w:rPr>
+        <w:t xml:space="preserve"> of </w:t>
+      </w:r>
+      <w:r>
+        <w:rPr>
+          <w:rFonts w:ascii="Arial" w:hAnsi="Arial" w:cs="Arial"/>
+          <w:b/>
+          <w:bCs/>
+          <w:color w:val="000000"/>
+          <w:sz w:val="24"/>
+          <w:szCs w:val="33"/>
+          <w:lang w:val="en-US"/>
+        </w:rPr>
+        <w:t>April</w:t>
+      </w:r>
+      <w:r>
+        <w:rPr>
+          <w:rFonts w:ascii="Arial" w:hAnsi="Arial" w:cs="Arial"/>
+          <w:b/>
+          <w:bCs/>
+          <w:color w:val="000000"/>
+          <w:sz w:val="24"/>
+          <w:szCs w:val="33"/>
+          <w:lang w:val="en-US"/>
+        </w:rPr>
+        <w:t xml:space="preserve"> 2019</w:t>
+      </w:r>
+    </w:p>
+    <w:p>
+      <w:pPr>
+        <w:rPr>
+          <w:rFonts w:ascii="Arial" w:hAnsi="Arial" w:cs="Arial"/>
+          <w:b/>
+          <w:bCs/>
+          <w:color w:val="000000"/>
+          <w:sz w:val="24"/>
+          <w:szCs w:val="33"/>
+          <w:lang w:val="en-US"/>
+        </w:rPr>
+      </w:pPr>
+    </w:p>
+    <w:p>
+      <w:pPr>
+        <w:rPr>
+          <w:rFonts w:ascii="Arial" w:hAnsi="Arial" w:cs="Arial"/>
+          <w:b/>
+          <w:bCs/>
+          <w:color w:val="000000"/>
+          <w:sz w:val="24"/>
+          <w:szCs w:val="33"/>
+          <w:lang w:val="en-US"/>
+        </w:rPr>
+      </w:pPr>
+    </w:p>
+    <w:p>
+      <w:pPr>
+        <w:rPr>
+          <w:rFonts w:ascii="Arial" w:hAnsi="Arial" w:cs="Arial"/>
+          <w:b/>
+          <w:bCs/>
+          <w:color w:val="000000"/>
+          <w:sz w:val="24"/>
+          <w:szCs w:val="33"/>
+          <w:lang w:val="en-US"/>
+        </w:rPr>
+      </w:pPr>
+    </w:p>
+    <w:p>
+      <w:pPr>
+        <w:rPr>
+          <w:rFonts w:ascii="Arial" w:hAnsi="Arial" w:cs="Arial"/>
+          <w:b/>
+          <w:bCs/>
+          <w:color w:val="000000"/>
+          <w:sz w:val="24"/>
+          <w:szCs w:val="33"/>
+          <w:lang w:val="en-US"/>
+        </w:rPr>
+      </w:pPr>
+    </w:p>
+    <w:p>
+      <w:pPr>
+        <w:rPr>
+          <w:rFonts w:ascii="Arial" w:hAnsi="Arial" w:cs="Arial"/>
+          <w:b/>
+          <w:sz w:val="32"/>
           <w:szCs w:val="28"/>
-          <w:u w:val="single"/>
-          <w:lang w:val="en-GB"/>
-        </w:rPr>
-      </w:pPr>
-      <w:r>
-        <w:rPr>
-          <w:rFonts w:ascii="Arial" w:hAnsi="Arial" w:cs="Arial"/>
-          <w:b/>
-          <w:sz w:val="28"/>
+          <w:lang w:val="en-GB"/>
+        </w:rPr>
+      </w:pPr>
+      <w:r>
+        <w:rPr>
+          <w:rFonts w:ascii="Arial" w:hAnsi="Arial" w:cs="Arial"/>
+          <w:b/>
+          <w:sz w:val="32"/>
           <w:szCs w:val="28"/>
-          <w:u w:val="single"/>
-          <w:lang w:val="en-GB"/>
-        </w:rPr>
-        <w:t>Methodology:</w:t>
+          <w:lang w:val="en-GB"/>
+        </w:rPr>
+        <w:t>Methodology</w:t>
       </w:r>
     </w:p>
     <w:p>
@@ -629,188 +1248,6 @@
       <w:pPr>
         <w:jc w:val="both"/>
         <w:rPr>
-          <w:lang w:val="en-US"/>
-        </w:rPr>
-      </w:pPr>
-      <w:r>
-        <w:rPr>
-          <w:rFonts w:ascii="Arial" w:hAnsi="Arial" w:cs="Arial"/>
-          <w:lang w:val="en-GB"/>
-        </w:rPr>
-        <w:t>For</w:t>
-      </w:r>
-      <w:r>
-        <w:rPr>
-          <w:rFonts w:ascii="Arial" w:hAnsi="Arial" w:cs="Arial"/>
-          <w:lang w:val="en-GB"/>
-        </w:rPr>
-        <w:t xml:space="preserve"> the </w:t>
-      </w:r>
-      <w:r>
-        <w:rPr>
-          <w:rFonts w:ascii="Arial" w:hAnsi="Arial" w:cs="Arial"/>
-          <w:i/>
-          <w:lang w:val="en-GB"/>
-        </w:rPr>
-        <w:t>word2ve</w:t>
-      </w:r>
-      <w:r>
-        <w:rPr>
-          <w:rFonts w:ascii="Arial" w:hAnsi="Arial" w:cs="Arial"/>
-          <w:i/>
-          <w:lang w:val="en-GB"/>
-        </w:rPr>
-        <w:t xml:space="preserve">c </w:t>
-      </w:r>
-      <w:r>
-        <w:rPr>
-          <w:rFonts w:ascii="Arial" w:hAnsi="Arial" w:cs="Arial"/>
-          <w:lang w:val="en-GB"/>
-        </w:rPr>
-        <w:t>experiments, we have implemented the ‘</w:t>
-      </w:r>
-      <w:r>
-        <w:rPr>
-          <w:rFonts w:ascii="Arial" w:hAnsi="Arial" w:cs="Arial"/>
-          <w:i/>
-          <w:lang w:val="en-GB"/>
-        </w:rPr>
-        <w:t>word2vec</w:t>
-      </w:r>
-      <w:r>
-        <w:rPr>
-          <w:rFonts w:ascii="Arial" w:hAnsi="Arial" w:cs="Arial"/>
-          <w:i/>
-          <w:lang w:val="en-GB"/>
-        </w:rPr>
-        <w:t>’</w:t>
-      </w:r>
-      <w:r>
-        <w:rPr>
-          <w:rFonts w:ascii="Arial" w:hAnsi="Arial" w:cs="Arial"/>
-          <w:lang w:val="en-GB"/>
-        </w:rPr>
-        <w:t xml:space="preserve"> function from the </w:t>
-      </w:r>
-      <w:r>
-        <w:rPr>
-          <w:rFonts w:ascii="Arial" w:hAnsi="Arial" w:cs="Arial"/>
-          <w:i/>
-          <w:lang w:val="en-GB"/>
-        </w:rPr>
-        <w:t>‘</w:t>
-      </w:r>
-      <w:proofErr w:type="spellStart"/>
-      <w:proofErr w:type="gramStart"/>
-      <w:r>
-        <w:rPr>
-          <w:rFonts w:ascii="Arial" w:hAnsi="Arial" w:cs="Arial"/>
-          <w:i/>
-          <w:lang w:val="en-GB"/>
-        </w:rPr>
-        <w:t>gensim.models</w:t>
-      </w:r>
-      <w:proofErr w:type="spellEnd"/>
-      <w:proofErr w:type="gramEnd"/>
-      <w:r>
-        <w:rPr>
-          <w:rFonts w:ascii="Arial" w:hAnsi="Arial" w:cs="Arial"/>
-          <w:i/>
-          <w:lang w:val="en-GB"/>
-        </w:rPr>
-        <w:t>’</w:t>
-      </w:r>
-      <w:r>
-        <w:rPr>
-          <w:rFonts w:ascii="Arial" w:hAnsi="Arial" w:cs="Arial"/>
-          <w:lang w:val="en-GB"/>
-        </w:rPr>
-        <w:t xml:space="preserve"> library. In general, in these experiments we have used a very simple </w:t>
-      </w:r>
-      <w:proofErr w:type="spellStart"/>
-      <w:r>
-        <w:rPr>
-          <w:rFonts w:ascii="Arial" w:hAnsi="Arial" w:cs="Arial"/>
-          <w:lang w:val="en-GB"/>
-        </w:rPr>
-        <w:t>preprocessing</w:t>
-      </w:r>
-      <w:proofErr w:type="spellEnd"/>
-      <w:r>
-        <w:rPr>
-          <w:rFonts w:ascii="Arial" w:hAnsi="Arial" w:cs="Arial"/>
-          <w:lang w:val="en-GB"/>
-        </w:rPr>
-        <w:t xml:space="preserve"> of the data: just splitting and converting the text to lowercase. </w:t>
-      </w:r>
-      <w:r>
-        <w:rPr>
-          <w:rFonts w:ascii="Arial" w:hAnsi="Arial" w:cs="Arial"/>
-          <w:lang w:val="en-GB"/>
-        </w:rPr>
-        <w:t xml:space="preserve">One reason of this procedure is that we have seen that there are some questions in the dataset written in other languages such as Russian, Arabian or Chinese. So, if the </w:t>
-      </w:r>
-      <w:r>
-        <w:rPr>
-          <w:rFonts w:ascii="Arial" w:hAnsi="Arial" w:cs="Arial"/>
-          <w:i/>
-          <w:lang w:val="en-GB"/>
-        </w:rPr>
-        <w:t>word2vec</w:t>
-      </w:r>
-      <w:r>
-        <w:rPr>
-          <w:rFonts w:ascii="Arial" w:hAnsi="Arial" w:cs="Arial"/>
-          <w:lang w:val="en-GB"/>
-        </w:rPr>
-        <w:t xml:space="preserve"> does not </w:t>
-      </w:r>
-      <w:r>
-        <w:rPr>
-          <w:rFonts w:ascii="Arial" w:hAnsi="Arial" w:cs="Arial"/>
-          <w:lang w:val="en-GB"/>
-        </w:rPr>
-        <w:t>have</w:t>
-      </w:r>
-      <w:r>
-        <w:rPr>
-          <w:rFonts w:ascii="Arial" w:hAnsi="Arial" w:cs="Arial"/>
-          <w:lang w:val="en-GB"/>
-        </w:rPr>
-        <w:t xml:space="preserve"> these kinds of words in the construction of the vocabulary, when we use the regressor (i.e. the Logistic Regressor) we are going to obtain a lot of </w:t>
-      </w:r>
-      <w:proofErr w:type="spellStart"/>
-      <w:r>
-        <w:rPr>
-          <w:rFonts w:ascii="Arial" w:hAnsi="Arial" w:cs="Arial"/>
-          <w:lang w:val="en-GB"/>
-        </w:rPr>
-        <w:t>NaN</w:t>
-      </w:r>
-      <w:proofErr w:type="spellEnd"/>
-      <w:r>
-        <w:rPr>
-          <w:rFonts w:ascii="Arial" w:hAnsi="Arial" w:cs="Arial"/>
-          <w:lang w:val="en-GB"/>
-        </w:rPr>
-        <w:t xml:space="preserve"> values. </w:t>
-      </w:r>
-      <w:bookmarkStart w:id="0" w:name="_GoBack"/>
-      <w:bookmarkEnd w:id="0"/>
-    </w:p>
-    <w:p>
-      <w:pPr>
-        <w:jc w:val="both"/>
-        <w:rPr>
-          <w:rFonts w:ascii="Arial" w:hAnsi="Arial" w:cs="Arial"/>
-          <w:lang w:val="en-GB"/>
-        </w:rPr>
-      </w:pPr>
-    </w:p>
-    <w:p>
-      <w:pPr>
-        <w:jc w:val="both"/>
-        <w:rPr>
           <w:rFonts w:ascii="Arial" w:hAnsi="Arial" w:cs="Arial"/>
           <w:lang w:val="en-GB"/>
         </w:rPr>
@@ -827,7 +1264,7 @@
           <w:rFonts w:ascii="Arial" w:hAnsi="Arial" w:cs="Arial"/>
           <w:lang w:val="en-GB"/>
         </w:rPr>
-        <w:t>having</w:t>
+        <w:t>obtaining</w:t>
       </w:r>
       <w:r>
         <w:rPr>
@@ -1115,7 +1552,6 @@
           <w:rFonts w:ascii="Arial" w:hAnsi="Arial" w:cs="Arial"/>
           <w:lang w:val="en-GB"/>
         </w:rPr>
-        <w:lastRenderedPageBreak/>
         <w:t>Multinomial Naïve Bayes</w:t>
       </w:r>
     </w:p>
@@ -1248,7 +1684,21 @@
           <w:rFonts w:ascii="Arial" w:hAnsi="Arial" w:cs="Arial"/>
           <w:lang w:val="en-GB"/>
         </w:rPr>
-        <w:t xml:space="preserve">you can see how we have implemented all the previously explained. </w:t>
+        <w:t>you can see how we have implemented all the previously explained</w:t>
+      </w:r>
+      <w:r>
+        <w:rPr>
+          <w:rFonts w:ascii="Arial" w:hAnsi="Arial" w:cs="Arial"/>
+          <w:lang w:val="en-GB"/>
+        </w:rPr>
+        <w:t xml:space="preserve"> methods</w:t>
+      </w:r>
+      <w:r>
+        <w:rPr>
+          <w:rFonts w:ascii="Arial" w:hAnsi="Arial" w:cs="Arial"/>
+          <w:lang w:val="en-GB"/>
+        </w:rPr>
+        <w:t xml:space="preserve">. </w:t>
       </w:r>
     </w:p>
     <w:p>
@@ -1259,45 +1709,296 @@
           <w:lang w:val="en-GB"/>
         </w:rPr>
       </w:pPr>
-    </w:p>
-    <w:p>
-      <w:pPr>
+      <w:r>
+        <w:rPr>
+          <w:rFonts w:ascii="Arial" w:hAnsi="Arial" w:cs="Arial"/>
+          <w:lang w:val="en-GB"/>
+        </w:rPr>
+        <w:lastRenderedPageBreak/>
+        <w:t xml:space="preserve">For the </w:t>
+      </w:r>
+      <w:r>
+        <w:rPr>
+          <w:rFonts w:ascii="Arial" w:hAnsi="Arial" w:cs="Arial"/>
+          <w:i/>
+          <w:lang w:val="en-GB"/>
+        </w:rPr>
+        <w:t>word2ve</w:t>
+      </w:r>
+      <w:r>
+        <w:rPr>
+          <w:rFonts w:ascii="Arial" w:hAnsi="Arial" w:cs="Arial"/>
+          <w:i/>
+          <w:lang w:val="en-GB"/>
+        </w:rPr>
+        <w:t xml:space="preserve">c </w:t>
+      </w:r>
+      <w:r>
+        <w:rPr>
+          <w:rFonts w:ascii="Arial" w:hAnsi="Arial" w:cs="Arial"/>
+          <w:lang w:val="en-GB"/>
+        </w:rPr>
+        <w:t>experiments, we have implemented the ‘</w:t>
+      </w:r>
+      <w:r>
+        <w:rPr>
+          <w:rFonts w:ascii="Arial" w:hAnsi="Arial" w:cs="Arial"/>
+          <w:i/>
+          <w:lang w:val="en-GB"/>
+        </w:rPr>
+        <w:t>word2vec</w:t>
+      </w:r>
+      <w:r>
+        <w:rPr>
+          <w:rFonts w:ascii="Arial" w:hAnsi="Arial" w:cs="Arial"/>
+          <w:i/>
+          <w:lang w:val="en-GB"/>
+        </w:rPr>
+        <w:t>’</w:t>
+      </w:r>
+      <w:r>
+        <w:rPr>
+          <w:rFonts w:ascii="Arial" w:hAnsi="Arial" w:cs="Arial"/>
+          <w:lang w:val="en-GB"/>
+        </w:rPr>
+        <w:t xml:space="preserve"> function from the </w:t>
+      </w:r>
+      <w:r>
+        <w:rPr>
+          <w:rFonts w:ascii="Arial" w:hAnsi="Arial" w:cs="Arial"/>
+          <w:i/>
+          <w:lang w:val="en-GB"/>
+        </w:rPr>
+        <w:t>‘</w:t>
+      </w:r>
+      <w:proofErr w:type="spellStart"/>
+      <w:proofErr w:type="gramStart"/>
+      <w:r>
+        <w:rPr>
+          <w:rFonts w:ascii="Arial" w:hAnsi="Arial" w:cs="Arial"/>
+          <w:i/>
+          <w:lang w:val="en-GB"/>
+        </w:rPr>
+        <w:t>gensim.models</w:t>
+      </w:r>
+      <w:proofErr w:type="spellEnd"/>
+      <w:proofErr w:type="gramEnd"/>
+      <w:r>
+        <w:rPr>
+          <w:rFonts w:ascii="Arial" w:hAnsi="Arial" w:cs="Arial"/>
+          <w:i/>
+          <w:lang w:val="en-GB"/>
+        </w:rPr>
+        <w:t>’</w:t>
+      </w:r>
+      <w:r>
+        <w:rPr>
+          <w:rFonts w:ascii="Arial" w:hAnsi="Arial" w:cs="Arial"/>
+          <w:lang w:val="en-GB"/>
+        </w:rPr>
+        <w:t xml:space="preserve"> library. In general, in these experiments we have used a very simple </w:t>
+      </w:r>
+      <w:proofErr w:type="spellStart"/>
+      <w:r>
+        <w:rPr>
+          <w:rFonts w:ascii="Arial" w:hAnsi="Arial" w:cs="Arial"/>
+          <w:lang w:val="en-GB"/>
+        </w:rPr>
+        <w:t>preprocessing</w:t>
+      </w:r>
+      <w:proofErr w:type="spellEnd"/>
+      <w:r>
+        <w:rPr>
+          <w:rFonts w:ascii="Arial" w:hAnsi="Arial" w:cs="Arial"/>
+          <w:lang w:val="en-GB"/>
+        </w:rPr>
+        <w:t xml:space="preserve"> of the data: just splitting and converting the text to lowercase. One reason of this procedure is that we have seen that there are some questions in the dataset written in other languages such as Russian, Arabian or Chinese. So, if the </w:t>
+      </w:r>
+      <w:r>
+        <w:rPr>
+          <w:rFonts w:ascii="Arial" w:hAnsi="Arial" w:cs="Arial"/>
+          <w:i/>
+          <w:lang w:val="en-GB"/>
+        </w:rPr>
+        <w:t>word2vec</w:t>
+      </w:r>
+      <w:r>
+        <w:rPr>
+          <w:rFonts w:ascii="Arial" w:hAnsi="Arial" w:cs="Arial"/>
+          <w:lang w:val="en-GB"/>
+        </w:rPr>
+        <w:t xml:space="preserve"> does not have these kinds of words in the construction of the vocabulary, when we use the regressor (i.e. the Logistic Regressor) we are going to obtain a lot of </w:t>
+      </w:r>
+      <w:proofErr w:type="spellStart"/>
+      <w:r>
+        <w:rPr>
+          <w:rFonts w:ascii="Arial" w:hAnsi="Arial" w:cs="Arial"/>
+          <w:lang w:val="en-GB"/>
+        </w:rPr>
+        <w:t>NaN</w:t>
+      </w:r>
+      <w:proofErr w:type="spellEnd"/>
+      <w:r>
+        <w:rPr>
+          <w:rFonts w:ascii="Arial" w:hAnsi="Arial" w:cs="Arial"/>
+          <w:lang w:val="en-GB"/>
+        </w:rPr>
+        <w:t xml:space="preserve"> values.</w:t>
+      </w:r>
+      <w:r>
+        <w:rPr>
+          <w:rFonts w:ascii="Arial" w:hAnsi="Arial" w:cs="Arial"/>
+          <w:lang w:val="en-GB"/>
+        </w:rPr>
+        <w:t xml:space="preserve"> In these experiments we have tried manually some changes in the parameters of the </w:t>
+      </w:r>
+      <w:r>
+        <w:rPr>
+          <w:rFonts w:ascii="Arial" w:hAnsi="Arial" w:cs="Arial"/>
+          <w:i/>
+          <w:lang w:val="en-GB"/>
+        </w:rPr>
+        <w:t>word2vec</w:t>
+      </w:r>
+      <w:r>
+        <w:rPr>
+          <w:rFonts w:ascii="Arial" w:hAnsi="Arial" w:cs="Arial"/>
+          <w:lang w:val="en-GB"/>
+        </w:rPr>
+        <w:t xml:space="preserve"> definition:</w:t>
+      </w:r>
+    </w:p>
+    <w:p>
+      <w:pPr>
+        <w:pStyle w:val="Prrafodelista"/>
+        <w:numPr>
+          <w:ilvl w:val="0"/>
+          <w:numId w:val="1"/>
+        </w:numPr>
         <w:jc w:val="both"/>
         <w:rPr>
           <w:rFonts w:ascii="Arial" w:hAnsi="Arial" w:cs="Arial"/>
           <w:lang w:val="en-GB"/>
         </w:rPr>
       </w:pPr>
-    </w:p>
-    <w:p>
-      <w:pPr>
+      <w:r>
+        <w:rPr>
+          <w:rFonts w:ascii="Arial" w:hAnsi="Arial" w:cs="Arial"/>
+          <w:lang w:val="en-GB"/>
+        </w:rPr>
+        <w:t xml:space="preserve">Number of </w:t>
+      </w:r>
+      <w:r>
+        <w:rPr>
+          <w:rFonts w:ascii="Arial" w:hAnsi="Arial" w:cs="Arial"/>
+          <w:b/>
+          <w:lang w:val="en-GB"/>
+        </w:rPr>
+        <w:t>epochs</w:t>
+      </w:r>
+      <w:r>
+        <w:rPr>
+          <w:rFonts w:ascii="Arial" w:hAnsi="Arial" w:cs="Arial"/>
+          <w:lang w:val="en-GB"/>
+        </w:rPr>
+        <w:t>: 10 and 20 epochs</w:t>
+      </w:r>
+    </w:p>
+    <w:p>
+      <w:pPr>
+        <w:pStyle w:val="Prrafodelista"/>
+        <w:numPr>
+          <w:ilvl w:val="0"/>
+          <w:numId w:val="1"/>
+        </w:numPr>
         <w:jc w:val="both"/>
         <w:rPr>
           <w:rFonts w:ascii="Arial" w:hAnsi="Arial" w:cs="Arial"/>
-          <w:b/>
-          <w:sz w:val="28"/>
+          <w:lang w:val="en-GB"/>
+        </w:rPr>
+      </w:pPr>
+      <w:r>
+        <w:rPr>
+          <w:rFonts w:ascii="Arial" w:hAnsi="Arial" w:cs="Arial"/>
+          <w:lang w:val="en-GB"/>
+        </w:rPr>
+        <w:t xml:space="preserve">Number of </w:t>
+      </w:r>
+      <w:r>
+        <w:rPr>
+          <w:rFonts w:ascii="Arial" w:hAnsi="Arial" w:cs="Arial"/>
+          <w:b/>
+          <w:lang w:val="en-GB"/>
+        </w:rPr>
+        <w:t>features</w:t>
+      </w:r>
+      <w:r>
+        <w:rPr>
+          <w:rFonts w:ascii="Arial" w:hAnsi="Arial" w:cs="Arial"/>
+          <w:lang w:val="en-GB"/>
+        </w:rPr>
+        <w:t>: 200, 300 and 350 features</w:t>
+      </w:r>
+    </w:p>
+    <w:p>
+      <w:pPr>
+        <w:pStyle w:val="Prrafodelista"/>
+        <w:numPr>
+          <w:ilvl w:val="0"/>
+          <w:numId w:val="1"/>
+        </w:numPr>
+        <w:jc w:val="both"/>
+        <w:rPr>
+          <w:rFonts w:ascii="Arial" w:hAnsi="Arial" w:cs="Arial"/>
+          <w:lang w:val="en-GB"/>
+        </w:rPr>
+      </w:pPr>
+      <w:r>
+        <w:rPr>
+          <w:rFonts w:ascii="Arial" w:hAnsi="Arial" w:cs="Arial"/>
+          <w:b/>
+          <w:lang w:val="en-GB"/>
+        </w:rPr>
+        <w:t>Context window</w:t>
+      </w:r>
+      <w:r>
+        <w:rPr>
+          <w:rFonts w:ascii="Arial" w:hAnsi="Arial" w:cs="Arial"/>
+          <w:lang w:val="en-GB"/>
+        </w:rPr>
+        <w:t xml:space="preserve"> length: 3, 5 and 7 words for the context window</w:t>
+      </w:r>
+    </w:p>
+    <w:p>
+      <w:pPr>
+        <w:jc w:val="both"/>
+        <w:rPr>
+          <w:rFonts w:ascii="Arial" w:hAnsi="Arial" w:cs="Arial"/>
+          <w:sz w:val="24"/>
+          <w:lang w:val="en-GB"/>
+        </w:rPr>
+      </w:pPr>
+    </w:p>
+    <w:p>
+      <w:pPr>
+        <w:jc w:val="both"/>
+        <w:rPr>
+          <w:rFonts w:ascii="Arial" w:hAnsi="Arial" w:cs="Arial"/>
+          <w:b/>
+          <w:sz w:val="32"/>
           <w:szCs w:val="28"/>
-          <w:u w:val="single"/>
-          <w:lang w:val="en-GB"/>
-        </w:rPr>
-      </w:pPr>
-      <w:r>
-        <w:rPr>
-          <w:rFonts w:ascii="Arial" w:hAnsi="Arial" w:cs="Arial"/>
-          <w:lang w:val="en-GB"/>
-        </w:rPr>
-        <w:t xml:space="preserve"> </w:t>
-      </w:r>
-      <w:r>
-        <w:rPr>
-          <w:rFonts w:ascii="Arial" w:hAnsi="Arial" w:cs="Arial"/>
-          <w:b/>
-          <w:sz w:val="28"/>
+          <w:lang w:val="en-GB"/>
+        </w:rPr>
+      </w:pPr>
+      <w:r>
+        <w:rPr>
+          <w:rFonts w:ascii="Arial" w:hAnsi="Arial" w:cs="Arial"/>
+          <w:b/>
+          <w:sz w:val="32"/>
           <w:szCs w:val="28"/>
-          <w:u w:val="single"/>
-          <w:lang w:val="en-GB"/>
-        </w:rPr>
-        <w:t>Experiments:</w:t>
+          <w:lang w:val="en-GB"/>
+        </w:rPr>
+        <w:t>Experiments</w:t>
       </w:r>
     </w:p>
     <w:p>
@@ -1324,6 +2025,8 @@
           <w:lang w:val="en-GB"/>
         </w:rPr>
       </w:pPr>
+      <w:bookmarkStart w:id="0" w:name="_GoBack"/>
+      <w:bookmarkEnd w:id="0"/>
     </w:p>
     <w:p>
       <w:pPr>
@@ -1344,9 +2047,12 @@
       </w:pPr>
     </w:p>
     <w:sectPr>
+      <w:headerReference w:type="default" r:id="rId7"/>
+      <w:footerReference w:type="default" r:id="rId8"/>
       <w:pgSz w:w="11906" w:h="16838"/>
       <w:pgMar w:top="1417" w:right="1701" w:bottom="1417" w:left="1701" w:header="708" w:footer="708" w:gutter="0"/>
       <w:cols w:space="708"/>
+      <w:titlePg/>
       <w:docGrid w:linePitch="360"/>
     </w:sectPr>
   </w:body>
@@ -1378,6 +2084,48 @@
 </w:endnotes>
 </file>
 
+<file path=word/footer1.xml><?xml version="1.0" encoding="utf-8"?>
+<w:ftr xmlns:wpc="http://schemas.microsoft.com/office/word/2010/wordprocessingCanvas" xmlns:cx="http://schemas.microsoft.com/office/drawing/2014/chartex" xmlns:cx1="http://schemas.microsoft.com/office/drawing/2015/9/8/chartex" xmlns:cx2="http://schemas.microsoft.com/office/drawing/2015/10/21/chartex" xmlns:cx3="http://schemas.microsoft.com/office/drawing/2016/5/9/chartex" xmlns:cx4="http://schemas.microsoft.com/office/drawing/2016/5/10/chartex" xmlns:cx5="http://schemas.microsoft.com/office/drawing/2016/5/11/chartex" xmlns:cx6="http://schemas.microsoft.com/office/drawing/2016/5/12/chartex" xmlns:cx7="http://schemas.microsoft.com/office/drawing/2016/5/13/chartex" xmlns:cx8="http://schemas.microsoft.com/office/drawing/2016/5/14/chartex" xmlns:mc="http://schemas.openxmlformats.org/markup-compatibility/2006" xmlns:aink="http://schemas.microsoft.com/office/drawing/2016/ink" xmlns:am3d="http://schemas.microsoft.com/office/drawing/2017/model3d" xmlns:o="urn:schemas-microsoft-com:office:office" xmlns:r="http://schemas.openxmlformats.org/officeDocument/2006/relationships" xmlns:m="http://schemas.openxmlformats.org/officeDocument/2006/math" xmlns:v="urn:schemas-microsoft-com:vml" xmlns:wp14="http://schemas.microsoft.com/office/word/2010/wordprocessingDrawing" xmlns:wp="http://schemas.openxmlformats.org/drawingml/2006/wordprocessingDrawing" xmlns:w10="urn:schemas-microsoft-com:office:word" xmlns:w="http://schemas.openxmlformats.org/wordprocessingml/2006/main" xmlns:w14="http://schemas.microsoft.com/office/word/2010/wordml" xmlns:w15="http://schemas.microsoft.com/office/word/2012/wordml" xmlns:w16cid="http://schemas.microsoft.com/office/word/2016/wordml/cid" xmlns:w16se="http://schemas.microsoft.com/office/word/2015/wordml/symex" xmlns:wpg="http://schemas.microsoft.com/office/word/2010/wordprocessingGroup" xmlns:wpi="http://schemas.microsoft.com/office/word/2010/wordprocessingInk" xmlns:wne="http://schemas.microsoft.com/office/word/2006/wordml" xmlns:wps="http://schemas.microsoft.com/office/word/2010/wordprocessingShape" mc:Ignorable="w14 w15 w16se w16cid wp14">
+  <w:sdt>
+    <w:sdtPr>
+      <w:id w:val="-1708319559"/>
+      <w:docPartObj>
+        <w:docPartGallery w:val="Page Numbers (Bottom of Page)"/>
+        <w:docPartUnique/>
+      </w:docPartObj>
+    </w:sdtPr>
+    <w:sdtContent>
+      <w:p>
+        <w:pPr>
+          <w:pStyle w:val="Piedepgina"/>
+          <w:jc w:val="right"/>
+        </w:pPr>
+        <w:r>
+          <w:fldChar w:fldCharType="begin"/>
+        </w:r>
+        <w:r>
+          <w:instrText>PAGE   \* MERGEFORMAT</w:instrText>
+        </w:r>
+        <w:r>
+          <w:fldChar w:fldCharType="separate"/>
+        </w:r>
+        <w:r>
+          <w:t>2</w:t>
+        </w:r>
+        <w:r>
+          <w:fldChar w:fldCharType="end"/>
+        </w:r>
+      </w:p>
+    </w:sdtContent>
+  </w:sdt>
+  <w:p>
+    <w:pPr>
+      <w:pStyle w:val="Piedepgina"/>
+    </w:pPr>
+  </w:p>
+</w:ftr>
+</file>
+
 <file path=word/footnotes.xml><?xml version="1.0" encoding="utf-8"?>
 <w:footnotes xmlns:wpc="http://schemas.microsoft.com/office/word/2010/wordprocessingCanvas" xmlns:cx="http://schemas.microsoft.com/office/drawing/2014/chartex" xmlns:cx1="http://schemas.microsoft.com/office/drawing/2015/9/8/chartex" xmlns:cx2="http://schemas.microsoft.com/office/drawing/2015/10/21/chartex" xmlns:cx3="http://schemas.microsoft.com/office/drawing/2016/5/9/chartex" xmlns:cx4="http://schemas.microsoft.com/office/drawing/2016/5/10/chartex" xmlns:cx5="http://schemas.microsoft.com/office/drawing/2016/5/11/chartex" xmlns:cx6="http://schemas.microsoft.com/office/drawing/2016/5/12/chartex" xmlns:cx7="http://schemas.microsoft.com/office/drawing/2016/5/13/chartex" xmlns:cx8="http://schemas.microsoft.com/office/drawing/2016/5/14/chartex" xmlns:mc="http://schemas.openxmlformats.org/markup-compatibility/2006" xmlns:aink="http://schemas.microsoft.com/office/drawing/2016/ink" xmlns:am3d="http://schemas.microsoft.com/office/drawing/2017/model3d" xmlns:o="urn:schemas-microsoft-com:office:office" xmlns:r="http://schemas.openxmlformats.org/officeDocument/2006/relationships" xmlns:m="http://schemas.openxmlformats.org/officeDocument/2006/math" xmlns:v="urn:schemas-microsoft-com:vml" xmlns:wp14="http://schemas.microsoft.com/office/word/2010/wordprocessingDrawing" xmlns:wp="http://schemas.openxmlformats.org/drawingml/2006/wordprocessingDrawing" xmlns:w10="urn:schemas-microsoft-com:office:word" xmlns:w="http://schemas.openxmlformats.org/wordprocessingml/2006/main" xmlns:w14="http://schemas.microsoft.com/office/word/2010/wordml" xmlns:w15="http://schemas.microsoft.com/office/word/2012/wordml" xmlns:w16cid="http://schemas.microsoft.com/office/word/2016/wordml/cid" xmlns:w16se="http://schemas.microsoft.com/office/word/2015/wordml/symex" xmlns:wpg="http://schemas.microsoft.com/office/word/2010/wordprocessingGroup" xmlns:wpi="http://schemas.microsoft.com/office/word/2010/wordprocessingInk" xmlns:wne="http://schemas.microsoft.com/office/word/2006/wordml" xmlns:wps="http://schemas.microsoft.com/office/word/2010/wordprocessingShape" mc:Ignorable="w14 w15 w16se w16cid wp14">
   <w:footnote w:type="separator" w:id="-1">
@@ -1401,11 +2149,155 @@
     </w:p>
   </w:footnote>
 </w:footnotes>
+</file>
+
+<file path=word/header1.xml><?xml version="1.0" encoding="utf-8"?>
+<w:hdr xmlns:wpc="http://schemas.microsoft.com/office/word/2010/wordprocessingCanvas" xmlns:cx="http://schemas.microsoft.com/office/drawing/2014/chartex" xmlns:cx1="http://schemas.microsoft.com/office/drawing/2015/9/8/chartex" xmlns:cx2="http://schemas.microsoft.com/office/drawing/2015/10/21/chartex" xmlns:cx3="http://schemas.microsoft.com/office/drawing/2016/5/9/chartex" xmlns:cx4="http://schemas.microsoft.com/office/drawing/2016/5/10/chartex" xmlns:cx5="http://schemas.microsoft.com/office/drawing/2016/5/11/chartex" xmlns:cx6="http://schemas.microsoft.com/office/drawing/2016/5/12/chartex" xmlns:cx7="http://schemas.microsoft.com/office/drawing/2016/5/13/chartex" xmlns:cx8="http://schemas.microsoft.com/office/drawing/2016/5/14/chartex" xmlns:mc="http://schemas.openxmlformats.org/markup-compatibility/2006" xmlns:aink="http://schemas.microsoft.com/office/drawing/2016/ink" xmlns:am3d="http://schemas.microsoft.com/office/drawing/2017/model3d" xmlns:o="urn:schemas-microsoft-com:office:office" xmlns:r="http://schemas.openxmlformats.org/officeDocument/2006/relationships" xmlns:m="http://schemas.openxmlformats.org/officeDocument/2006/math" xmlns:v="urn:schemas-microsoft-com:vml" xmlns:wp14="http://schemas.microsoft.com/office/word/2010/wordprocessingDrawing" xmlns:wp="http://schemas.openxmlformats.org/drawingml/2006/wordprocessingDrawing" xmlns:w10="urn:schemas-microsoft-com:office:word" xmlns:w="http://schemas.openxmlformats.org/wordprocessingml/2006/main" xmlns:w14="http://schemas.microsoft.com/office/word/2010/wordml" xmlns:w15="http://schemas.microsoft.com/office/word/2012/wordml" xmlns:w16cid="http://schemas.microsoft.com/office/word/2016/wordml/cid" xmlns:w16se="http://schemas.microsoft.com/office/word/2015/wordml/symex" xmlns:wpg="http://schemas.microsoft.com/office/word/2010/wordprocessingGroup" xmlns:wpi="http://schemas.microsoft.com/office/word/2010/wordprocessingInk" xmlns:wne="http://schemas.microsoft.com/office/word/2006/wordml" xmlns:wps="http://schemas.microsoft.com/office/word/2010/wordprocessingShape" mc:Ignorable="w14 w15 w16se w16cid wp14">
+  <w:p>
+    <w:pPr>
+      <w:jc w:val="center"/>
+      <w:rPr>
+        <w:rFonts w:ascii="Arial" w:hAnsi="Arial" w:cs="Arial"/>
+        <w:b/>
+        <w:bCs/>
+        <w:color w:val="000000"/>
+        <w:sz w:val="20"/>
+        <w:szCs w:val="20"/>
+        <w:lang w:val="en-GB"/>
+      </w:rPr>
+    </w:pPr>
+    <w:r>
+      <w:rPr>
+        <w:rFonts w:ascii="Arial" w:hAnsi="Arial" w:cs="Arial"/>
+        <w:b/>
+        <w:bCs/>
+        <w:color w:val="000000"/>
+        <w:sz w:val="20"/>
+        <w:szCs w:val="20"/>
+        <w:lang w:val="en-GB"/>
+      </w:rPr>
+      <w:t>Quora Insincere Questions Classification</w:t>
+    </w:r>
+  </w:p>
+</w:hdr>
 </file>
 
 <file path=word/numbering.xml><?xml version="1.0" encoding="utf-8"?>
 <w:numbering xmlns:wpc="http://schemas.microsoft.com/office/word/2010/wordprocessingCanvas" xmlns:cx="http://schemas.microsoft.com/office/drawing/2014/chartex" xmlns:cx1="http://schemas.microsoft.com/office/drawing/2015/9/8/chartex" xmlns:cx2="http://schemas.microsoft.com/office/drawing/2015/10/21/chartex" xmlns:cx3="http://schemas.microsoft.com/office/drawing/2016/5/9/chartex" xmlns:cx4="http://schemas.microsoft.com/office/drawing/2016/5/10/chartex" xmlns:cx5="http://schemas.microsoft.com/office/drawing/2016/5/11/chartex" xmlns:cx6="http://schemas.microsoft.com/office/drawing/2016/5/12/chartex" xmlns:cx7="http://schemas.microsoft.com/office/drawing/2016/5/13/chartex" xmlns:cx8="http://schemas.microsoft.com/office/drawing/2016/5/14/chartex" xmlns:mc="http://schemas.openxmlformats.org/markup-compatibility/2006" xmlns:aink="http://schemas.microsoft.com/office/drawing/2016/ink" xmlns:am3d="http://schemas.microsoft.com/office/drawing/2017/model3d" xmlns:o="urn:schemas-microsoft-com:office:office" xmlns:r="http://schemas.openxmlformats.org/officeDocument/2006/relationships" xmlns:m="http://schemas.openxmlformats.org/officeDocument/2006/math" xmlns:v="urn:schemas-microsoft-com:vml" xmlns:wp14="http://schemas.microsoft.com/office/word/2010/wordprocessingDrawing" xmlns:wp="http://schemas.openxmlformats.org/drawingml/2006/wordprocessingDrawing" xmlns:w10="urn:schemas-microsoft-com:office:word" xmlns:w="http://schemas.openxmlformats.org/wordprocessingml/2006/main" xmlns:w14="http://schemas.microsoft.com/office/word/2010/wordml" xmlns:w15="http://schemas.microsoft.com/office/word/2012/wordml" xmlns:w16cid="http://schemas.microsoft.com/office/word/2016/wordml/cid" xmlns:w16se="http://schemas.microsoft.com/office/word/2015/wordml/symex" xmlns:wpg="http://schemas.microsoft.com/office/word/2010/wordprocessingGroup" xmlns:wpi="http://schemas.microsoft.com/office/word/2010/wordprocessingInk" xmlns:wne="http://schemas.microsoft.com/office/word/2006/wordml" xmlns:wps="http://schemas.microsoft.com/office/word/2010/wordprocessingShape" mc:Ignorable="w14 w15 w16se w16cid wp14">
   <w:abstractNum w:abstractNumId="0" w15:restartNumberingAfterBreak="0">
+    <w:nsid w:val="26566B5E"/>
+    <w:multiLevelType w:val="hybridMultilevel"/>
+    <w:tmpl w:val="7BF2768C"/>
+    <w:lvl w:ilvl="0" w:tplc="0C0A0001">
+      <w:start w:val="1"/>
+      <w:numFmt w:val="bullet"/>
+      <w:lvlText w:val=""/>
+      <w:lvlJc w:val="left"/>
+      <w:pPr>
+        <w:ind w:left="720" w:hanging="360"/>
+      </w:pPr>
+      <w:rPr>
+        <w:rFonts w:ascii="Symbol" w:hAnsi="Symbol" w:hint="default"/>
+      </w:rPr>
+    </w:lvl>
+    <w:lvl w:ilvl="1" w:tplc="0C0A0003" w:tentative="1">
+      <w:start w:val="1"/>
+      <w:numFmt w:val="bullet"/>
+      <w:lvlText w:val="o"/>
+      <w:lvlJc w:val="left"/>
+      <w:pPr>
+        <w:ind w:left="1440" w:hanging="360"/>
+      </w:pPr>
+      <w:rPr>
+        <w:rFonts w:ascii="Courier New" w:hAnsi="Courier New" w:cs="Courier New" w:hint="default"/>
+      </w:rPr>
+    </w:lvl>
+    <w:lvl w:ilvl="2" w:tplc="0C0A0005" w:tentative="1">
+      <w:start w:val="1"/>
+      <w:numFmt w:val="bullet"/>
+      <w:lvlText w:val=""/>
+      <w:lvlJc w:val="left"/>
+      <w:pPr>
+        <w:ind w:left="2160" w:hanging="360"/>
+      </w:pPr>
+      <w:rPr>
+        <w:rFonts w:ascii="Wingdings" w:hAnsi="Wingdings" w:hint="default"/>
+      </w:rPr>
+    </w:lvl>
+    <w:lvl w:ilvl="3" w:tplc="0C0A0001" w:tentative="1">
+      <w:start w:val="1"/>
+      <w:numFmt w:val="bullet"/>
+      <w:lvlText w:val=""/>
+      <w:lvlJc w:val="left"/>
+      <w:pPr>
+        <w:ind w:left="2880" w:hanging="360"/>
+      </w:pPr>
+      <w:rPr>
+        <w:rFonts w:ascii="Symbol" w:hAnsi="Symbol" w:hint="default"/>
+      </w:rPr>
+    </w:lvl>
+    <w:lvl w:ilvl="4" w:tplc="0C0A0003" w:tentative="1">
+      <w:start w:val="1"/>
+      <w:numFmt w:val="bullet"/>
+      <w:lvlText w:val="o"/>
+      <w:lvlJc w:val="left"/>
+      <w:pPr>
+        <w:ind w:left="3600" w:hanging="360"/>
+      </w:pPr>
+      <w:rPr>
+        <w:rFonts w:ascii="Courier New" w:hAnsi="Courier New" w:cs="Courier New" w:hint="default"/>
+      </w:rPr>
+    </w:lvl>
+    <w:lvl w:ilvl="5" w:tplc="0C0A0005" w:tentative="1">
+      <w:start w:val="1"/>
+      <w:numFmt w:val="bullet"/>
+      <w:lvlText w:val=""/>
+      <w:lvlJc w:val="left"/>
+      <w:pPr>
+        <w:ind w:left="4320" w:hanging="360"/>
+      </w:pPr>
+      <w:rPr>
+        <w:rFonts w:ascii="Wingdings" w:hAnsi="Wingdings" w:hint="default"/>
+      </w:rPr>
+    </w:lvl>
+    <w:lvl w:ilvl="6" w:tplc="0C0A0001" w:tentative="1">
+      <w:start w:val="1"/>
+      <w:numFmt w:val="bullet"/>
+      <w:lvlText w:val=""/>
+      <w:lvlJc w:val="left"/>
+      <w:pPr>
+        <w:ind w:left="5040" w:hanging="360"/>
+      </w:pPr>
+      <w:rPr>
+        <w:rFonts w:ascii="Symbol" w:hAnsi="Symbol" w:hint="default"/>
+      </w:rPr>
+    </w:lvl>
+    <w:lvl w:ilvl="7" w:tplc="0C0A0003" w:tentative="1">
+      <w:start w:val="1"/>
+      <w:numFmt w:val="bullet"/>
+      <w:lvlText w:val="o"/>
+      <w:lvlJc w:val="left"/>
+      <w:pPr>
+        <w:ind w:left="5760" w:hanging="360"/>
+      </w:pPr>
+      <w:rPr>
+        <w:rFonts w:ascii="Courier New" w:hAnsi="Courier New" w:cs="Courier New" w:hint="default"/>
+      </w:rPr>
+    </w:lvl>
+    <w:lvl w:ilvl="8" w:tplc="0C0A0005" w:tentative="1">
+      <w:start w:val="1"/>
+      <w:numFmt w:val="bullet"/>
+      <w:lvlText w:val=""/>
+      <w:lvlJc w:val="left"/>
+      <w:pPr>
+        <w:ind w:left="6480" w:hanging="360"/>
+      </w:pPr>
+      <w:rPr>
+        <w:rFonts w:ascii="Wingdings" w:hAnsi="Wingdings" w:hint="default"/>
+      </w:rPr>
+    </w:lvl>
+  </w:abstractNum>
+  <w:abstractNum w:abstractNumId="1" w15:restartNumberingAfterBreak="0">
     <w:nsid w:val="5C2D743A"/>
     <w:multiLevelType w:val="hybridMultilevel"/>
     <w:tmpl w:val="6506001C"/>
@@ -1518,6 +2410,9 @@
     </w:lvl>
   </w:abstractNum>
   <w:num w:numId="1">
+    <w:abstractNumId w:val="1"/>
+  </w:num>
+  <w:num w:numId="2">
     <w:abstractNumId w:val="0"/>
   </w:num>
 </w:numbering>
@@ -1646,6 +2541,7 @@
     <w:lsdException w:name="HTML Sample" w:semiHidden="1" w:unhideWhenUsed="1"/>
     <w:lsdException w:name="HTML Typewriter" w:semiHidden="1" w:unhideWhenUsed="1"/>
     <w:lsdException w:name="HTML Variable" w:semiHidden="1" w:unhideWhenUsed="1"/>
+    <w:lsdException w:name="Normal Table" w:semiHidden="1" w:unhideWhenUsed="1"/>
     <w:lsdException w:name="annotation subject" w:semiHidden="1" w:unhideWhenUsed="1"/>
     <w:lsdException w:name="No List" w:semiHidden="1" w:unhideWhenUsed="1"/>
     <w:lsdException w:name="Outline List 1" w:semiHidden="1" w:unhideWhenUsed="1"/>
@@ -1688,8 +2584,11 @@
     <w:lsdException w:name="Table Contemporary" w:semiHidden="1" w:unhideWhenUsed="1"/>
     <w:lsdException w:name="Table Elegant" w:semiHidden="1" w:unhideWhenUsed="1"/>
     <w:lsdException w:name="Table Professional" w:semiHidden="1" w:unhideWhenUsed="1"/>
+    <w:lsdException w:name="Table Subtle 1" w:semiHidden="1" w:unhideWhenUsed="1"/>
     <w:lsdException w:name="Table Subtle 2" w:semiHidden="1" w:unhideWhenUsed="1"/>
     <w:lsdException w:name="Table Web 1" w:semiHidden="1" w:unhideWhenUsed="1"/>
+    <w:lsdException w:name="Table Web 2" w:semiHidden="1" w:unhideWhenUsed="1"/>
+    <w:lsdException w:name="Table Web 3" w:semiHidden="1" w:unhideWhenUsed="1"/>
     <w:lsdException w:name="Balloon Text" w:semiHidden="1" w:unhideWhenUsed="1"/>
     <w:lsdException w:name="Table Grid" w:uiPriority="39"/>
     <w:lsdException w:name="Table Theme" w:semiHidden="1" w:unhideWhenUsed="1"/>

--- a/Quora Insincere Questions Classification.docx
+++ b/Quora Insincere Questions Classification.docx
@@ -2017,6 +2017,3334 @@
         <w:t>In this section we present the results obtained with all the different methodologies used, that we have explained previously. We have done cross validation for the hyperparameters, but still has been quite a manual process to choose which classifier or vectorizer to use, as well as the parameters of it. The following table present these results:</w:t>
       </w:r>
     </w:p>
+    <w:tbl>
+      <w:tblPr>
+        <w:tblStyle w:val="Tablaconcuadrcula"/>
+        <w:tblW w:w="9498" w:type="dxa"/>
+        <w:tblInd w:w="-142" w:type="dxa"/>
+        <w:tblLayout w:type="fixed"/>
+        <w:tblLook w:val="04A0" w:firstRow="1" w:lastRow="0" w:firstColumn="1" w:lastColumn="0" w:noHBand="0" w:noVBand="1"/>
+      </w:tblPr>
+      <w:tblGrid>
+        <w:gridCol w:w="577"/>
+        <w:gridCol w:w="1550"/>
+        <w:gridCol w:w="1276"/>
+        <w:gridCol w:w="1232"/>
+        <w:gridCol w:w="437"/>
+        <w:gridCol w:w="1305"/>
+        <w:gridCol w:w="724"/>
+        <w:gridCol w:w="725"/>
+        <w:gridCol w:w="821"/>
+        <w:gridCol w:w="851"/>
+      </w:tblGrid>
+      <w:tr>
+        <w:trPr>
+          <w:gridBefore w:val="5"/>
+          <w:wBefore w:w="5072" w:type="dxa"/>
+          <w:trHeight w:val="266"/>
+        </w:trPr>
+        <w:tc>
+          <w:tcPr>
+            <w:tcW w:w="1305" w:type="dxa"/>
+            <w:tcBorders>
+              <w:top w:val="nil"/>
+              <w:left w:val="nil"/>
+            </w:tcBorders>
+          </w:tcPr>
+          <w:p>
+            <w:pPr>
+              <w:jc w:val="both"/>
+              <w:rPr>
+                <w:rFonts w:ascii="Arial" w:hAnsi="Arial" w:cs="Arial"/>
+                <w:sz w:val="20"/>
+                <w:szCs w:val="20"/>
+                <w:lang w:val="en-GB"/>
+              </w:rPr>
+            </w:pPr>
+          </w:p>
+        </w:tc>
+        <w:tc>
+          <w:tcPr>
+            <w:tcW w:w="1449" w:type="dxa"/>
+            <w:gridSpan w:val="2"/>
+            <w:vAlign w:val="center"/>
+          </w:tcPr>
+          <w:p>
+            <w:pPr>
+              <w:jc w:val="center"/>
+              <w:rPr>
+                <w:rFonts w:ascii="Arial" w:hAnsi="Arial" w:cs="Arial"/>
+                <w:sz w:val="20"/>
+                <w:szCs w:val="20"/>
+                <w:lang w:val="en-GB"/>
+              </w:rPr>
+            </w:pPr>
+            <w:r>
+              <w:rPr>
+                <w:rFonts w:ascii="Arial" w:hAnsi="Arial" w:cs="Arial"/>
+                <w:sz w:val="20"/>
+                <w:szCs w:val="20"/>
+                <w:lang w:val="en-GB"/>
+              </w:rPr>
+              <w:t>Accuracy</w:t>
+            </w:r>
+            <w:r>
+              <w:rPr>
+                <w:rFonts w:ascii="Arial" w:hAnsi="Arial" w:cs="Arial"/>
+                <w:sz w:val="20"/>
+                <w:szCs w:val="20"/>
+                <w:lang w:val="en-GB"/>
+              </w:rPr>
+              <w:t xml:space="preserve"> (%)</w:t>
+            </w:r>
+          </w:p>
+        </w:tc>
+        <w:tc>
+          <w:tcPr>
+            <w:tcW w:w="1672" w:type="dxa"/>
+            <w:gridSpan w:val="2"/>
+            <w:vAlign w:val="center"/>
+          </w:tcPr>
+          <w:p>
+            <w:pPr>
+              <w:jc w:val="center"/>
+              <w:rPr>
+                <w:rFonts w:ascii="Arial" w:hAnsi="Arial" w:cs="Arial"/>
+                <w:sz w:val="20"/>
+                <w:szCs w:val="20"/>
+                <w:lang w:val="en-GB"/>
+              </w:rPr>
+            </w:pPr>
+            <w:r>
+              <w:rPr>
+                <w:rFonts w:ascii="Arial" w:hAnsi="Arial" w:cs="Arial"/>
+                <w:sz w:val="20"/>
+                <w:szCs w:val="20"/>
+                <w:lang w:val="en-GB"/>
+              </w:rPr>
+              <w:t>F1-Score</w:t>
+            </w:r>
+          </w:p>
+        </w:tc>
+      </w:tr>
+      <w:tr>
+        <w:trPr>
+          <w:trHeight w:val="544"/>
+        </w:trPr>
+        <w:tc>
+          <w:tcPr>
+            <w:tcW w:w="577" w:type="dxa"/>
+            <w:tcBorders>
+              <w:top w:val="nil"/>
+              <w:left w:val="nil"/>
+            </w:tcBorders>
+          </w:tcPr>
+          <w:p>
+            <w:pPr>
+              <w:jc w:val="both"/>
+              <w:rPr>
+                <w:rFonts w:ascii="Arial" w:hAnsi="Arial" w:cs="Arial"/>
+                <w:sz w:val="20"/>
+                <w:szCs w:val="20"/>
+                <w:lang w:val="en-GB"/>
+              </w:rPr>
+            </w:pPr>
+          </w:p>
+        </w:tc>
+        <w:tc>
+          <w:tcPr>
+            <w:tcW w:w="1550" w:type="dxa"/>
+            <w:vAlign w:val="center"/>
+          </w:tcPr>
+          <w:p>
+            <w:pPr>
+              <w:jc w:val="center"/>
+              <w:rPr>
+                <w:rFonts w:ascii="Arial" w:hAnsi="Arial" w:cs="Arial"/>
+                <w:sz w:val="20"/>
+                <w:szCs w:val="20"/>
+                <w:lang w:val="en-GB"/>
+              </w:rPr>
+            </w:pPr>
+            <w:r>
+              <w:rPr>
+                <w:rFonts w:ascii="Arial" w:hAnsi="Arial" w:cs="Arial"/>
+                <w:sz w:val="20"/>
+                <w:szCs w:val="20"/>
+                <w:lang w:val="en-GB"/>
+              </w:rPr>
+              <w:t>Pre-processing</w:t>
+            </w:r>
+          </w:p>
+        </w:tc>
+        <w:tc>
+          <w:tcPr>
+            <w:tcW w:w="1276" w:type="dxa"/>
+            <w:vAlign w:val="center"/>
+          </w:tcPr>
+          <w:p>
+            <w:pPr>
+              <w:jc w:val="center"/>
+              <w:rPr>
+                <w:rFonts w:ascii="Arial" w:hAnsi="Arial" w:cs="Arial"/>
+                <w:sz w:val="20"/>
+                <w:szCs w:val="20"/>
+                <w:lang w:val="en-GB"/>
+              </w:rPr>
+            </w:pPr>
+            <w:r>
+              <w:rPr>
+                <w:rFonts w:ascii="Arial" w:hAnsi="Arial" w:cs="Arial"/>
+                <w:sz w:val="20"/>
+                <w:szCs w:val="20"/>
+                <w:lang w:val="en-GB"/>
+              </w:rPr>
+              <w:t>Feature Extractor</w:t>
+            </w:r>
+          </w:p>
+        </w:tc>
+        <w:tc>
+          <w:tcPr>
+            <w:tcW w:w="1232" w:type="dxa"/>
+            <w:vAlign w:val="center"/>
+          </w:tcPr>
+          <w:p>
+            <w:pPr>
+              <w:jc w:val="center"/>
+              <w:rPr>
+                <w:rFonts w:ascii="Arial" w:hAnsi="Arial" w:cs="Arial"/>
+                <w:sz w:val="20"/>
+                <w:szCs w:val="20"/>
+                <w:lang w:val="en-GB"/>
+              </w:rPr>
+            </w:pPr>
+            <w:r>
+              <w:rPr>
+                <w:rFonts w:ascii="Arial" w:hAnsi="Arial" w:cs="Arial"/>
+                <w:sz w:val="20"/>
+                <w:szCs w:val="20"/>
+                <w:lang w:val="en-GB"/>
+              </w:rPr>
+              <w:t>Feature Selection</w:t>
+            </w:r>
+          </w:p>
+        </w:tc>
+        <w:tc>
+          <w:tcPr>
+            <w:tcW w:w="437" w:type="dxa"/>
+            <w:vAlign w:val="center"/>
+          </w:tcPr>
+          <w:p>
+            <w:pPr>
+              <w:jc w:val="center"/>
+              <w:rPr>
+                <w:rFonts w:ascii="Arial" w:hAnsi="Arial" w:cs="Arial"/>
+                <w:sz w:val="20"/>
+                <w:szCs w:val="20"/>
+                <w:lang w:val="en-GB"/>
+              </w:rPr>
+            </w:pPr>
+            <w:r>
+              <w:rPr>
+                <w:rFonts w:ascii="Arial" w:hAnsi="Arial" w:cs="Arial"/>
+                <w:sz w:val="20"/>
+                <w:szCs w:val="20"/>
+                <w:lang w:val="en-GB"/>
+              </w:rPr>
+              <w:t>CV</w:t>
+            </w:r>
+          </w:p>
+        </w:tc>
+        <w:tc>
+          <w:tcPr>
+            <w:tcW w:w="1305" w:type="dxa"/>
+            <w:vAlign w:val="center"/>
+          </w:tcPr>
+          <w:p>
+            <w:pPr>
+              <w:jc w:val="center"/>
+              <w:rPr>
+                <w:rFonts w:ascii="Arial" w:hAnsi="Arial" w:cs="Arial"/>
+                <w:sz w:val="20"/>
+                <w:szCs w:val="20"/>
+                <w:lang w:val="en-GB"/>
+              </w:rPr>
+            </w:pPr>
+            <w:r>
+              <w:rPr>
+                <w:rFonts w:ascii="Arial" w:hAnsi="Arial" w:cs="Arial"/>
+                <w:sz w:val="20"/>
+                <w:szCs w:val="20"/>
+                <w:lang w:val="en-GB"/>
+              </w:rPr>
+              <w:t>Regression Algorithm</w:t>
+            </w:r>
+          </w:p>
+        </w:tc>
+        <w:tc>
+          <w:tcPr>
+            <w:tcW w:w="724" w:type="dxa"/>
+            <w:vAlign w:val="center"/>
+          </w:tcPr>
+          <w:p>
+            <w:pPr>
+              <w:jc w:val="center"/>
+              <w:rPr>
+                <w:rFonts w:ascii="Arial" w:hAnsi="Arial" w:cs="Arial"/>
+                <w:sz w:val="20"/>
+                <w:szCs w:val="20"/>
+                <w:lang w:val="en-GB"/>
+              </w:rPr>
+            </w:pPr>
+            <w:r>
+              <w:rPr>
+                <w:rFonts w:ascii="Arial" w:hAnsi="Arial" w:cs="Arial"/>
+                <w:sz w:val="20"/>
+                <w:szCs w:val="20"/>
+                <w:lang w:val="en-GB"/>
+              </w:rPr>
+              <w:t>Tr.</w:t>
+            </w:r>
+          </w:p>
+        </w:tc>
+        <w:tc>
+          <w:tcPr>
+            <w:tcW w:w="725" w:type="dxa"/>
+            <w:vAlign w:val="center"/>
+          </w:tcPr>
+          <w:p>
+            <w:pPr>
+              <w:jc w:val="center"/>
+              <w:rPr>
+                <w:rFonts w:ascii="Arial" w:hAnsi="Arial" w:cs="Arial"/>
+                <w:sz w:val="20"/>
+                <w:szCs w:val="20"/>
+                <w:lang w:val="en-GB"/>
+              </w:rPr>
+            </w:pPr>
+            <w:proofErr w:type="spellStart"/>
+            <w:r>
+              <w:rPr>
+                <w:rFonts w:ascii="Arial" w:hAnsi="Arial" w:cs="Arial"/>
+                <w:sz w:val="20"/>
+                <w:szCs w:val="20"/>
+                <w:lang w:val="en-GB"/>
+              </w:rPr>
+              <w:t>Te</w:t>
+            </w:r>
+            <w:proofErr w:type="spellEnd"/>
+            <w:r>
+              <w:rPr>
+                <w:rFonts w:ascii="Arial" w:hAnsi="Arial" w:cs="Arial"/>
+                <w:sz w:val="20"/>
+                <w:szCs w:val="20"/>
+                <w:lang w:val="en-GB"/>
+              </w:rPr>
+              <w:t>.</w:t>
+            </w:r>
+          </w:p>
+        </w:tc>
+        <w:tc>
+          <w:tcPr>
+            <w:tcW w:w="821" w:type="dxa"/>
+            <w:vAlign w:val="center"/>
+          </w:tcPr>
+          <w:p>
+            <w:pPr>
+              <w:jc w:val="center"/>
+              <w:rPr>
+                <w:rFonts w:ascii="Arial" w:hAnsi="Arial" w:cs="Arial"/>
+                <w:sz w:val="20"/>
+                <w:szCs w:val="20"/>
+                <w:lang w:val="en-GB"/>
+              </w:rPr>
+            </w:pPr>
+            <w:r>
+              <w:rPr>
+                <w:rFonts w:ascii="Arial" w:hAnsi="Arial" w:cs="Arial"/>
+                <w:sz w:val="20"/>
+                <w:szCs w:val="20"/>
+                <w:lang w:val="en-GB"/>
+              </w:rPr>
+              <w:t>Tr.</w:t>
+            </w:r>
+          </w:p>
+        </w:tc>
+        <w:tc>
+          <w:tcPr>
+            <w:tcW w:w="851" w:type="dxa"/>
+            <w:vAlign w:val="center"/>
+          </w:tcPr>
+          <w:p>
+            <w:pPr>
+              <w:jc w:val="center"/>
+              <w:rPr>
+                <w:rFonts w:ascii="Arial" w:hAnsi="Arial" w:cs="Arial"/>
+                <w:sz w:val="20"/>
+                <w:szCs w:val="20"/>
+                <w:lang w:val="en-GB"/>
+              </w:rPr>
+            </w:pPr>
+            <w:proofErr w:type="spellStart"/>
+            <w:r>
+              <w:rPr>
+                <w:rFonts w:ascii="Arial" w:hAnsi="Arial" w:cs="Arial"/>
+                <w:sz w:val="20"/>
+                <w:szCs w:val="20"/>
+                <w:lang w:val="en-GB"/>
+              </w:rPr>
+              <w:t>Te</w:t>
+            </w:r>
+            <w:proofErr w:type="spellEnd"/>
+            <w:r>
+              <w:rPr>
+                <w:rFonts w:ascii="Arial" w:hAnsi="Arial" w:cs="Arial"/>
+                <w:sz w:val="20"/>
+                <w:szCs w:val="20"/>
+                <w:lang w:val="en-GB"/>
+              </w:rPr>
+              <w:t>.</w:t>
+            </w:r>
+          </w:p>
+        </w:tc>
+      </w:tr>
+      <w:tr>
+        <w:trPr>
+          <w:trHeight w:val="266"/>
+        </w:trPr>
+        <w:tc>
+          <w:tcPr>
+            <w:tcW w:w="577" w:type="dxa"/>
+          </w:tcPr>
+          <w:p>
+            <w:pPr>
+              <w:jc w:val="both"/>
+              <w:rPr>
+                <w:rFonts w:ascii="Arial" w:hAnsi="Arial" w:cs="Arial"/>
+                <w:sz w:val="20"/>
+                <w:szCs w:val="20"/>
+                <w:lang w:val="en-GB"/>
+              </w:rPr>
+            </w:pPr>
+            <w:r>
+              <w:rPr>
+                <w:rFonts w:ascii="Arial" w:hAnsi="Arial" w:cs="Arial"/>
+                <w:sz w:val="20"/>
+                <w:szCs w:val="20"/>
+                <w:lang w:val="en-GB"/>
+              </w:rPr>
+              <w:t>1</w:t>
+            </w:r>
+          </w:p>
+        </w:tc>
+        <w:tc>
+          <w:tcPr>
+            <w:tcW w:w="1550" w:type="dxa"/>
+            <w:vAlign w:val="center"/>
+          </w:tcPr>
+          <w:p>
+            <w:pPr>
+              <w:jc w:val="center"/>
+              <w:rPr>
+                <w:rFonts w:ascii="Arial" w:hAnsi="Arial" w:cs="Arial"/>
+                <w:sz w:val="20"/>
+                <w:szCs w:val="20"/>
+                <w:lang w:val="en-GB"/>
+              </w:rPr>
+            </w:pPr>
+            <w:r>
+              <w:rPr>
+                <w:rFonts w:ascii="Arial" w:hAnsi="Arial" w:cs="Arial"/>
+                <w:sz w:val="20"/>
+                <w:szCs w:val="20"/>
+                <w:lang w:val="en-GB"/>
+              </w:rPr>
+              <w:t>Delete “?” and lowercase</w:t>
+            </w:r>
+          </w:p>
+        </w:tc>
+        <w:tc>
+          <w:tcPr>
+            <w:tcW w:w="1276" w:type="dxa"/>
+            <w:vAlign w:val="center"/>
+          </w:tcPr>
+          <w:p>
+            <w:pPr>
+              <w:jc w:val="center"/>
+              <w:rPr>
+                <w:rFonts w:ascii="Arial" w:hAnsi="Arial" w:cs="Arial"/>
+                <w:color w:val="000000"/>
+                <w:sz w:val="20"/>
+                <w:szCs w:val="20"/>
+              </w:rPr>
+            </w:pPr>
+            <w:proofErr w:type="spellStart"/>
+            <w:r>
+              <w:rPr>
+                <w:rFonts w:ascii="Arial" w:hAnsi="Arial" w:cs="Arial"/>
+                <w:color w:val="000000"/>
+                <w:sz w:val="20"/>
+                <w:szCs w:val="20"/>
+              </w:rPr>
+              <w:t>CountVec</w:t>
+            </w:r>
+            <w:proofErr w:type="spellEnd"/>
+            <w:r>
+              <w:rPr>
+                <w:rFonts w:ascii="Arial" w:hAnsi="Arial" w:cs="Arial"/>
+                <w:color w:val="000000"/>
+                <w:sz w:val="20"/>
+                <w:szCs w:val="20"/>
+              </w:rPr>
+              <w:t xml:space="preserve"> </w:t>
+            </w:r>
+            <w:r>
+              <w:rPr>
+                <w:rFonts w:ascii="Arial" w:hAnsi="Arial" w:cs="Arial"/>
+                <w:color w:val="000000"/>
+                <w:sz w:val="20"/>
+                <w:szCs w:val="20"/>
+              </w:rPr>
+              <w:t>(no-</w:t>
+            </w:r>
+            <w:proofErr w:type="spellStart"/>
+            <w:r>
+              <w:rPr>
+                <w:rFonts w:ascii="Arial" w:hAnsi="Arial" w:cs="Arial"/>
+                <w:color w:val="000000"/>
+                <w:sz w:val="20"/>
+                <w:szCs w:val="20"/>
+              </w:rPr>
+              <w:t>param</w:t>
+            </w:r>
+            <w:proofErr w:type="spellEnd"/>
+            <w:r>
+              <w:rPr>
+                <w:rFonts w:ascii="Arial" w:hAnsi="Arial" w:cs="Arial"/>
+                <w:color w:val="000000"/>
+                <w:sz w:val="20"/>
+                <w:szCs w:val="20"/>
+              </w:rPr>
+              <w:t>)</w:t>
+            </w:r>
+          </w:p>
+        </w:tc>
+        <w:tc>
+          <w:tcPr>
+            <w:tcW w:w="1232" w:type="dxa"/>
+            <w:vAlign w:val="center"/>
+          </w:tcPr>
+          <w:p>
+            <w:pPr>
+              <w:jc w:val="center"/>
+              <w:rPr>
+                <w:rFonts w:ascii="Arial" w:hAnsi="Arial" w:cs="Arial"/>
+                <w:color w:val="000000"/>
+                <w:sz w:val="20"/>
+                <w:szCs w:val="20"/>
+              </w:rPr>
+            </w:pPr>
+            <w:proofErr w:type="spellStart"/>
+            <w:r>
+              <w:rPr>
+                <w:rFonts w:ascii="Arial" w:hAnsi="Arial" w:cs="Arial"/>
+                <w:color w:val="000000"/>
+                <w:sz w:val="20"/>
+                <w:szCs w:val="20"/>
+              </w:rPr>
+              <w:t>SelectKBest</w:t>
+            </w:r>
+            <w:proofErr w:type="spellEnd"/>
+            <w:r>
+              <w:rPr>
+                <w:rFonts w:ascii="Arial" w:hAnsi="Arial" w:cs="Arial"/>
+                <w:color w:val="000000"/>
+                <w:sz w:val="20"/>
+                <w:szCs w:val="20"/>
+              </w:rPr>
+              <w:t xml:space="preserve"> </w:t>
+            </w:r>
+            <w:r>
+              <w:rPr>
+                <w:rFonts w:ascii="Arial" w:hAnsi="Arial" w:cs="Arial"/>
+                <w:color w:val="000000"/>
+                <w:sz w:val="20"/>
+                <w:szCs w:val="20"/>
+              </w:rPr>
+              <w:t>(chi2)</w:t>
+            </w:r>
+          </w:p>
+        </w:tc>
+        <w:tc>
+          <w:tcPr>
+            <w:tcW w:w="437" w:type="dxa"/>
+            <w:vAlign w:val="center"/>
+          </w:tcPr>
+          <w:p>
+            <w:pPr>
+              <w:jc w:val="center"/>
+              <w:rPr>
+                <w:rFonts w:ascii="Arial" w:hAnsi="Arial" w:cs="Arial"/>
+                <w:sz w:val="20"/>
+                <w:szCs w:val="20"/>
+                <w:lang w:val="en-GB"/>
+              </w:rPr>
+            </w:pPr>
+            <w:r>
+              <w:rPr>
+                <w:rFonts w:ascii="Arial" w:hAnsi="Arial" w:cs="Arial"/>
+                <w:sz w:val="20"/>
+                <w:szCs w:val="20"/>
+                <w:lang w:val="en-GB"/>
+              </w:rPr>
+              <w:t>R</w:t>
+            </w:r>
+          </w:p>
+        </w:tc>
+        <w:tc>
+          <w:tcPr>
+            <w:tcW w:w="1305" w:type="dxa"/>
+            <w:vAlign w:val="center"/>
+          </w:tcPr>
+          <w:p>
+            <w:pPr>
+              <w:jc w:val="center"/>
+              <w:rPr>
+                <w:rFonts w:ascii="Arial" w:hAnsi="Arial" w:cs="Arial"/>
+                <w:sz w:val="20"/>
+                <w:szCs w:val="20"/>
+                <w:lang w:val="en-GB"/>
+              </w:rPr>
+            </w:pPr>
+            <w:r>
+              <w:rPr>
+                <w:rFonts w:ascii="Arial" w:hAnsi="Arial" w:cs="Arial"/>
+                <w:sz w:val="20"/>
+                <w:szCs w:val="20"/>
+                <w:lang w:val="en-GB"/>
+              </w:rPr>
+              <w:t>Logistic Regression</w:t>
+            </w:r>
+          </w:p>
+        </w:tc>
+        <w:tc>
+          <w:tcPr>
+            <w:tcW w:w="724" w:type="dxa"/>
+            <w:vAlign w:val="center"/>
+          </w:tcPr>
+          <w:p>
+            <w:pPr>
+              <w:jc w:val="center"/>
+              <w:rPr>
+                <w:rFonts w:ascii="Arial" w:hAnsi="Arial" w:cs="Arial"/>
+                <w:color w:val="000000"/>
+                <w:sz w:val="20"/>
+                <w:szCs w:val="20"/>
+              </w:rPr>
+            </w:pPr>
+            <w:r>
+              <w:rPr>
+                <w:rFonts w:ascii="Arial" w:hAnsi="Arial" w:cs="Arial"/>
+                <w:color w:val="000000"/>
+                <w:sz w:val="20"/>
+                <w:szCs w:val="20"/>
+              </w:rPr>
+              <w:t>94.98</w:t>
+            </w:r>
+          </w:p>
+        </w:tc>
+        <w:tc>
+          <w:tcPr>
+            <w:tcW w:w="725" w:type="dxa"/>
+            <w:vAlign w:val="center"/>
+          </w:tcPr>
+          <w:p>
+            <w:pPr>
+              <w:jc w:val="center"/>
+              <w:rPr>
+                <w:rFonts w:ascii="Arial" w:hAnsi="Arial" w:cs="Arial"/>
+                <w:color w:val="000000"/>
+                <w:sz w:val="20"/>
+                <w:szCs w:val="20"/>
+              </w:rPr>
+            </w:pPr>
+            <w:r>
+              <w:rPr>
+                <w:rFonts w:ascii="Arial" w:hAnsi="Arial" w:cs="Arial"/>
+                <w:color w:val="000000"/>
+                <w:sz w:val="20"/>
+                <w:szCs w:val="20"/>
+              </w:rPr>
+              <w:t>94.94</w:t>
+            </w:r>
+          </w:p>
+        </w:tc>
+        <w:tc>
+          <w:tcPr>
+            <w:tcW w:w="821" w:type="dxa"/>
+            <w:vAlign w:val="center"/>
+          </w:tcPr>
+          <w:p>
+            <w:pPr>
+              <w:jc w:val="center"/>
+              <w:rPr>
+                <w:rFonts w:ascii="Arial" w:hAnsi="Arial" w:cs="Arial"/>
+                <w:color w:val="000000"/>
+                <w:sz w:val="20"/>
+                <w:szCs w:val="20"/>
+              </w:rPr>
+            </w:pPr>
+            <w:r>
+              <w:rPr>
+                <w:rFonts w:ascii="Arial" w:hAnsi="Arial" w:cs="Arial"/>
+                <w:color w:val="000000"/>
+                <w:sz w:val="20"/>
+                <w:szCs w:val="20"/>
+              </w:rPr>
+              <w:t>0.436</w:t>
+            </w:r>
+          </w:p>
+        </w:tc>
+        <w:tc>
+          <w:tcPr>
+            <w:tcW w:w="851" w:type="dxa"/>
+            <w:vAlign w:val="center"/>
+          </w:tcPr>
+          <w:p>
+            <w:pPr>
+              <w:jc w:val="center"/>
+              <w:rPr>
+                <w:rFonts w:ascii="Arial" w:hAnsi="Arial" w:cs="Arial"/>
+                <w:color w:val="000000"/>
+                <w:sz w:val="20"/>
+                <w:szCs w:val="20"/>
+              </w:rPr>
+            </w:pPr>
+            <w:r>
+              <w:rPr>
+                <w:rFonts w:ascii="Arial" w:hAnsi="Arial" w:cs="Arial"/>
+                <w:color w:val="000000"/>
+                <w:sz w:val="20"/>
+                <w:szCs w:val="20"/>
+              </w:rPr>
+              <w:t>0.431</w:t>
+            </w:r>
+          </w:p>
+        </w:tc>
+      </w:tr>
+      <w:tr>
+        <w:trPr>
+          <w:trHeight w:val="266"/>
+        </w:trPr>
+        <w:tc>
+          <w:tcPr>
+            <w:tcW w:w="577" w:type="dxa"/>
+          </w:tcPr>
+          <w:p>
+            <w:pPr>
+              <w:jc w:val="both"/>
+              <w:rPr>
+                <w:rFonts w:ascii="Arial" w:hAnsi="Arial" w:cs="Arial"/>
+                <w:sz w:val="20"/>
+                <w:szCs w:val="20"/>
+                <w:lang w:val="en-GB"/>
+              </w:rPr>
+            </w:pPr>
+            <w:r>
+              <w:rPr>
+                <w:rFonts w:ascii="Arial" w:hAnsi="Arial" w:cs="Arial"/>
+                <w:sz w:val="20"/>
+                <w:szCs w:val="20"/>
+                <w:lang w:val="en-GB"/>
+              </w:rPr>
+              <w:t>2</w:t>
+            </w:r>
+          </w:p>
+        </w:tc>
+        <w:tc>
+          <w:tcPr>
+            <w:tcW w:w="1550" w:type="dxa"/>
+          </w:tcPr>
+          <w:p>
+            <w:pPr>
+              <w:jc w:val="both"/>
+              <w:rPr>
+                <w:rFonts w:ascii="Arial" w:hAnsi="Arial" w:cs="Arial"/>
+                <w:sz w:val="20"/>
+                <w:szCs w:val="20"/>
+                <w:lang w:val="en-GB"/>
+              </w:rPr>
+            </w:pPr>
+          </w:p>
+        </w:tc>
+        <w:tc>
+          <w:tcPr>
+            <w:tcW w:w="1276" w:type="dxa"/>
+          </w:tcPr>
+          <w:p>
+            <w:pPr>
+              <w:jc w:val="both"/>
+              <w:rPr>
+                <w:rFonts w:ascii="Arial" w:hAnsi="Arial" w:cs="Arial"/>
+                <w:sz w:val="20"/>
+                <w:szCs w:val="20"/>
+                <w:lang w:val="en-GB"/>
+              </w:rPr>
+            </w:pPr>
+          </w:p>
+        </w:tc>
+        <w:tc>
+          <w:tcPr>
+            <w:tcW w:w="1232" w:type="dxa"/>
+          </w:tcPr>
+          <w:p>
+            <w:pPr>
+              <w:jc w:val="both"/>
+              <w:rPr>
+                <w:rFonts w:ascii="Arial" w:hAnsi="Arial" w:cs="Arial"/>
+                <w:sz w:val="20"/>
+                <w:szCs w:val="20"/>
+                <w:lang w:val="en-GB"/>
+              </w:rPr>
+            </w:pPr>
+          </w:p>
+        </w:tc>
+        <w:tc>
+          <w:tcPr>
+            <w:tcW w:w="437" w:type="dxa"/>
+          </w:tcPr>
+          <w:p>
+            <w:pPr>
+              <w:jc w:val="both"/>
+              <w:rPr>
+                <w:rFonts w:ascii="Arial" w:hAnsi="Arial" w:cs="Arial"/>
+                <w:sz w:val="20"/>
+                <w:szCs w:val="20"/>
+                <w:lang w:val="en-GB"/>
+              </w:rPr>
+            </w:pPr>
+          </w:p>
+        </w:tc>
+        <w:tc>
+          <w:tcPr>
+            <w:tcW w:w="1305" w:type="dxa"/>
+          </w:tcPr>
+          <w:p>
+            <w:pPr>
+              <w:jc w:val="both"/>
+              <w:rPr>
+                <w:rFonts w:ascii="Arial" w:hAnsi="Arial" w:cs="Arial"/>
+                <w:sz w:val="20"/>
+                <w:szCs w:val="20"/>
+                <w:lang w:val="en-GB"/>
+              </w:rPr>
+            </w:pPr>
+          </w:p>
+        </w:tc>
+        <w:tc>
+          <w:tcPr>
+            <w:tcW w:w="724" w:type="dxa"/>
+          </w:tcPr>
+          <w:p>
+            <w:pPr>
+              <w:jc w:val="both"/>
+              <w:rPr>
+                <w:rFonts w:ascii="Arial" w:hAnsi="Arial" w:cs="Arial"/>
+                <w:sz w:val="20"/>
+                <w:szCs w:val="20"/>
+                <w:lang w:val="en-GB"/>
+              </w:rPr>
+            </w:pPr>
+          </w:p>
+        </w:tc>
+        <w:tc>
+          <w:tcPr>
+            <w:tcW w:w="725" w:type="dxa"/>
+          </w:tcPr>
+          <w:p>
+            <w:pPr>
+              <w:jc w:val="both"/>
+              <w:rPr>
+                <w:rFonts w:ascii="Arial" w:hAnsi="Arial" w:cs="Arial"/>
+                <w:sz w:val="20"/>
+                <w:szCs w:val="20"/>
+                <w:lang w:val="en-GB"/>
+              </w:rPr>
+            </w:pPr>
+          </w:p>
+        </w:tc>
+        <w:tc>
+          <w:tcPr>
+            <w:tcW w:w="821" w:type="dxa"/>
+          </w:tcPr>
+          <w:p>
+            <w:pPr>
+              <w:jc w:val="both"/>
+              <w:rPr>
+                <w:rFonts w:ascii="Arial" w:hAnsi="Arial" w:cs="Arial"/>
+                <w:sz w:val="20"/>
+                <w:szCs w:val="20"/>
+                <w:lang w:val="en-GB"/>
+              </w:rPr>
+            </w:pPr>
+          </w:p>
+        </w:tc>
+        <w:tc>
+          <w:tcPr>
+            <w:tcW w:w="851" w:type="dxa"/>
+          </w:tcPr>
+          <w:p>
+            <w:pPr>
+              <w:jc w:val="both"/>
+              <w:rPr>
+                <w:rFonts w:ascii="Arial" w:hAnsi="Arial" w:cs="Arial"/>
+                <w:sz w:val="20"/>
+                <w:szCs w:val="20"/>
+                <w:lang w:val="en-GB"/>
+              </w:rPr>
+            </w:pPr>
+          </w:p>
+        </w:tc>
+      </w:tr>
+      <w:tr>
+        <w:trPr>
+          <w:trHeight w:val="277"/>
+        </w:trPr>
+        <w:tc>
+          <w:tcPr>
+            <w:tcW w:w="577" w:type="dxa"/>
+          </w:tcPr>
+          <w:p>
+            <w:pPr>
+              <w:jc w:val="both"/>
+              <w:rPr>
+                <w:rFonts w:ascii="Arial" w:hAnsi="Arial" w:cs="Arial"/>
+                <w:sz w:val="20"/>
+                <w:szCs w:val="20"/>
+                <w:lang w:val="en-GB"/>
+              </w:rPr>
+            </w:pPr>
+            <w:r>
+              <w:rPr>
+                <w:rFonts w:ascii="Arial" w:hAnsi="Arial" w:cs="Arial"/>
+                <w:sz w:val="20"/>
+                <w:szCs w:val="20"/>
+                <w:lang w:val="en-GB"/>
+              </w:rPr>
+              <w:t>3</w:t>
+            </w:r>
+          </w:p>
+        </w:tc>
+        <w:tc>
+          <w:tcPr>
+            <w:tcW w:w="1550" w:type="dxa"/>
+          </w:tcPr>
+          <w:p>
+            <w:pPr>
+              <w:jc w:val="both"/>
+              <w:rPr>
+                <w:rFonts w:ascii="Arial" w:hAnsi="Arial" w:cs="Arial"/>
+                <w:sz w:val="20"/>
+                <w:szCs w:val="20"/>
+                <w:lang w:val="en-GB"/>
+              </w:rPr>
+            </w:pPr>
+          </w:p>
+        </w:tc>
+        <w:tc>
+          <w:tcPr>
+            <w:tcW w:w="1276" w:type="dxa"/>
+          </w:tcPr>
+          <w:p>
+            <w:pPr>
+              <w:jc w:val="both"/>
+              <w:rPr>
+                <w:rFonts w:ascii="Arial" w:hAnsi="Arial" w:cs="Arial"/>
+                <w:sz w:val="20"/>
+                <w:szCs w:val="20"/>
+                <w:lang w:val="en-GB"/>
+              </w:rPr>
+            </w:pPr>
+          </w:p>
+        </w:tc>
+        <w:tc>
+          <w:tcPr>
+            <w:tcW w:w="1232" w:type="dxa"/>
+          </w:tcPr>
+          <w:p>
+            <w:pPr>
+              <w:jc w:val="both"/>
+              <w:rPr>
+                <w:rFonts w:ascii="Arial" w:hAnsi="Arial" w:cs="Arial"/>
+                <w:sz w:val="20"/>
+                <w:szCs w:val="20"/>
+                <w:lang w:val="en-GB"/>
+              </w:rPr>
+            </w:pPr>
+          </w:p>
+        </w:tc>
+        <w:tc>
+          <w:tcPr>
+            <w:tcW w:w="437" w:type="dxa"/>
+          </w:tcPr>
+          <w:p>
+            <w:pPr>
+              <w:jc w:val="both"/>
+              <w:rPr>
+                <w:rFonts w:ascii="Arial" w:hAnsi="Arial" w:cs="Arial"/>
+                <w:sz w:val="20"/>
+                <w:szCs w:val="20"/>
+                <w:lang w:val="en-GB"/>
+              </w:rPr>
+            </w:pPr>
+          </w:p>
+        </w:tc>
+        <w:tc>
+          <w:tcPr>
+            <w:tcW w:w="1305" w:type="dxa"/>
+          </w:tcPr>
+          <w:p>
+            <w:pPr>
+              <w:jc w:val="both"/>
+              <w:rPr>
+                <w:rFonts w:ascii="Arial" w:hAnsi="Arial" w:cs="Arial"/>
+                <w:sz w:val="20"/>
+                <w:szCs w:val="20"/>
+                <w:lang w:val="en-GB"/>
+              </w:rPr>
+            </w:pPr>
+          </w:p>
+        </w:tc>
+        <w:tc>
+          <w:tcPr>
+            <w:tcW w:w="724" w:type="dxa"/>
+          </w:tcPr>
+          <w:p>
+            <w:pPr>
+              <w:jc w:val="both"/>
+              <w:rPr>
+                <w:rFonts w:ascii="Arial" w:hAnsi="Arial" w:cs="Arial"/>
+                <w:sz w:val="20"/>
+                <w:szCs w:val="20"/>
+                <w:lang w:val="en-GB"/>
+              </w:rPr>
+            </w:pPr>
+          </w:p>
+        </w:tc>
+        <w:tc>
+          <w:tcPr>
+            <w:tcW w:w="725" w:type="dxa"/>
+          </w:tcPr>
+          <w:p>
+            <w:pPr>
+              <w:jc w:val="both"/>
+              <w:rPr>
+                <w:rFonts w:ascii="Arial" w:hAnsi="Arial" w:cs="Arial"/>
+                <w:sz w:val="20"/>
+                <w:szCs w:val="20"/>
+                <w:lang w:val="en-GB"/>
+              </w:rPr>
+            </w:pPr>
+          </w:p>
+        </w:tc>
+        <w:tc>
+          <w:tcPr>
+            <w:tcW w:w="821" w:type="dxa"/>
+          </w:tcPr>
+          <w:p>
+            <w:pPr>
+              <w:jc w:val="both"/>
+              <w:rPr>
+                <w:rFonts w:ascii="Arial" w:hAnsi="Arial" w:cs="Arial"/>
+                <w:sz w:val="20"/>
+                <w:szCs w:val="20"/>
+                <w:lang w:val="en-GB"/>
+              </w:rPr>
+            </w:pPr>
+          </w:p>
+        </w:tc>
+        <w:tc>
+          <w:tcPr>
+            <w:tcW w:w="851" w:type="dxa"/>
+          </w:tcPr>
+          <w:p>
+            <w:pPr>
+              <w:jc w:val="both"/>
+              <w:rPr>
+                <w:rFonts w:ascii="Arial" w:hAnsi="Arial" w:cs="Arial"/>
+                <w:sz w:val="20"/>
+                <w:szCs w:val="20"/>
+                <w:lang w:val="en-GB"/>
+              </w:rPr>
+            </w:pPr>
+          </w:p>
+        </w:tc>
+      </w:tr>
+      <w:tr>
+        <w:trPr>
+          <w:trHeight w:val="266"/>
+        </w:trPr>
+        <w:tc>
+          <w:tcPr>
+            <w:tcW w:w="577" w:type="dxa"/>
+          </w:tcPr>
+          <w:p>
+            <w:pPr>
+              <w:jc w:val="both"/>
+              <w:rPr>
+                <w:rFonts w:ascii="Arial" w:hAnsi="Arial" w:cs="Arial"/>
+                <w:sz w:val="20"/>
+                <w:szCs w:val="20"/>
+                <w:lang w:val="en-GB"/>
+              </w:rPr>
+            </w:pPr>
+            <w:r>
+              <w:rPr>
+                <w:rFonts w:ascii="Arial" w:hAnsi="Arial" w:cs="Arial"/>
+                <w:sz w:val="20"/>
+                <w:szCs w:val="20"/>
+                <w:lang w:val="en-GB"/>
+              </w:rPr>
+              <w:t>4</w:t>
+            </w:r>
+          </w:p>
+        </w:tc>
+        <w:tc>
+          <w:tcPr>
+            <w:tcW w:w="1550" w:type="dxa"/>
+          </w:tcPr>
+          <w:p>
+            <w:pPr>
+              <w:jc w:val="both"/>
+              <w:rPr>
+                <w:rFonts w:ascii="Arial" w:hAnsi="Arial" w:cs="Arial"/>
+                <w:sz w:val="20"/>
+                <w:szCs w:val="20"/>
+                <w:lang w:val="en-GB"/>
+              </w:rPr>
+            </w:pPr>
+          </w:p>
+        </w:tc>
+        <w:tc>
+          <w:tcPr>
+            <w:tcW w:w="1276" w:type="dxa"/>
+          </w:tcPr>
+          <w:p>
+            <w:pPr>
+              <w:jc w:val="both"/>
+              <w:rPr>
+                <w:rFonts w:ascii="Arial" w:hAnsi="Arial" w:cs="Arial"/>
+                <w:sz w:val="20"/>
+                <w:szCs w:val="20"/>
+                <w:lang w:val="en-GB"/>
+              </w:rPr>
+            </w:pPr>
+          </w:p>
+        </w:tc>
+        <w:tc>
+          <w:tcPr>
+            <w:tcW w:w="1232" w:type="dxa"/>
+          </w:tcPr>
+          <w:p>
+            <w:pPr>
+              <w:jc w:val="both"/>
+              <w:rPr>
+                <w:rFonts w:ascii="Arial" w:hAnsi="Arial" w:cs="Arial"/>
+                <w:sz w:val="20"/>
+                <w:szCs w:val="20"/>
+                <w:lang w:val="en-GB"/>
+              </w:rPr>
+            </w:pPr>
+          </w:p>
+        </w:tc>
+        <w:tc>
+          <w:tcPr>
+            <w:tcW w:w="437" w:type="dxa"/>
+          </w:tcPr>
+          <w:p>
+            <w:pPr>
+              <w:jc w:val="both"/>
+              <w:rPr>
+                <w:rFonts w:ascii="Arial" w:hAnsi="Arial" w:cs="Arial"/>
+                <w:sz w:val="20"/>
+                <w:szCs w:val="20"/>
+                <w:lang w:val="en-GB"/>
+              </w:rPr>
+            </w:pPr>
+          </w:p>
+        </w:tc>
+        <w:tc>
+          <w:tcPr>
+            <w:tcW w:w="1305" w:type="dxa"/>
+          </w:tcPr>
+          <w:p>
+            <w:pPr>
+              <w:jc w:val="both"/>
+              <w:rPr>
+                <w:rFonts w:ascii="Arial" w:hAnsi="Arial" w:cs="Arial"/>
+                <w:sz w:val="20"/>
+                <w:szCs w:val="20"/>
+                <w:lang w:val="en-GB"/>
+              </w:rPr>
+            </w:pPr>
+          </w:p>
+        </w:tc>
+        <w:tc>
+          <w:tcPr>
+            <w:tcW w:w="724" w:type="dxa"/>
+          </w:tcPr>
+          <w:p>
+            <w:pPr>
+              <w:jc w:val="both"/>
+              <w:rPr>
+                <w:rFonts w:ascii="Arial" w:hAnsi="Arial" w:cs="Arial"/>
+                <w:sz w:val="20"/>
+                <w:szCs w:val="20"/>
+                <w:lang w:val="en-GB"/>
+              </w:rPr>
+            </w:pPr>
+          </w:p>
+        </w:tc>
+        <w:tc>
+          <w:tcPr>
+            <w:tcW w:w="725" w:type="dxa"/>
+          </w:tcPr>
+          <w:p>
+            <w:pPr>
+              <w:jc w:val="both"/>
+              <w:rPr>
+                <w:rFonts w:ascii="Arial" w:hAnsi="Arial" w:cs="Arial"/>
+                <w:sz w:val="20"/>
+                <w:szCs w:val="20"/>
+                <w:lang w:val="en-GB"/>
+              </w:rPr>
+            </w:pPr>
+          </w:p>
+        </w:tc>
+        <w:tc>
+          <w:tcPr>
+            <w:tcW w:w="821" w:type="dxa"/>
+          </w:tcPr>
+          <w:p>
+            <w:pPr>
+              <w:jc w:val="both"/>
+              <w:rPr>
+                <w:rFonts w:ascii="Arial" w:hAnsi="Arial" w:cs="Arial"/>
+                <w:sz w:val="20"/>
+                <w:szCs w:val="20"/>
+                <w:lang w:val="en-GB"/>
+              </w:rPr>
+            </w:pPr>
+          </w:p>
+        </w:tc>
+        <w:tc>
+          <w:tcPr>
+            <w:tcW w:w="851" w:type="dxa"/>
+          </w:tcPr>
+          <w:p>
+            <w:pPr>
+              <w:jc w:val="both"/>
+              <w:rPr>
+                <w:rFonts w:ascii="Arial" w:hAnsi="Arial" w:cs="Arial"/>
+                <w:sz w:val="20"/>
+                <w:szCs w:val="20"/>
+                <w:lang w:val="en-GB"/>
+              </w:rPr>
+            </w:pPr>
+          </w:p>
+        </w:tc>
+      </w:tr>
+      <w:tr>
+        <w:trPr>
+          <w:trHeight w:val="266"/>
+        </w:trPr>
+        <w:tc>
+          <w:tcPr>
+            <w:tcW w:w="577" w:type="dxa"/>
+          </w:tcPr>
+          <w:p>
+            <w:pPr>
+              <w:jc w:val="both"/>
+              <w:rPr>
+                <w:rFonts w:ascii="Arial" w:hAnsi="Arial" w:cs="Arial"/>
+                <w:sz w:val="20"/>
+                <w:szCs w:val="20"/>
+                <w:lang w:val="en-GB"/>
+              </w:rPr>
+            </w:pPr>
+            <w:r>
+              <w:rPr>
+                <w:rFonts w:ascii="Arial" w:hAnsi="Arial" w:cs="Arial"/>
+                <w:sz w:val="20"/>
+                <w:szCs w:val="20"/>
+                <w:lang w:val="en-GB"/>
+              </w:rPr>
+              <w:t>5</w:t>
+            </w:r>
+          </w:p>
+        </w:tc>
+        <w:tc>
+          <w:tcPr>
+            <w:tcW w:w="1550" w:type="dxa"/>
+          </w:tcPr>
+          <w:p>
+            <w:pPr>
+              <w:jc w:val="both"/>
+              <w:rPr>
+                <w:rFonts w:ascii="Arial" w:hAnsi="Arial" w:cs="Arial"/>
+                <w:sz w:val="20"/>
+                <w:szCs w:val="20"/>
+                <w:lang w:val="en-GB"/>
+              </w:rPr>
+            </w:pPr>
+          </w:p>
+        </w:tc>
+        <w:tc>
+          <w:tcPr>
+            <w:tcW w:w="1276" w:type="dxa"/>
+          </w:tcPr>
+          <w:p>
+            <w:pPr>
+              <w:jc w:val="both"/>
+              <w:rPr>
+                <w:rFonts w:ascii="Arial" w:hAnsi="Arial" w:cs="Arial"/>
+                <w:sz w:val="20"/>
+                <w:szCs w:val="20"/>
+                <w:lang w:val="en-GB"/>
+              </w:rPr>
+            </w:pPr>
+          </w:p>
+        </w:tc>
+        <w:tc>
+          <w:tcPr>
+            <w:tcW w:w="1232" w:type="dxa"/>
+          </w:tcPr>
+          <w:p>
+            <w:pPr>
+              <w:jc w:val="both"/>
+              <w:rPr>
+                <w:rFonts w:ascii="Arial" w:hAnsi="Arial" w:cs="Arial"/>
+                <w:sz w:val="20"/>
+                <w:szCs w:val="20"/>
+                <w:lang w:val="en-GB"/>
+              </w:rPr>
+            </w:pPr>
+          </w:p>
+        </w:tc>
+        <w:tc>
+          <w:tcPr>
+            <w:tcW w:w="437" w:type="dxa"/>
+          </w:tcPr>
+          <w:p>
+            <w:pPr>
+              <w:jc w:val="both"/>
+              <w:rPr>
+                <w:rFonts w:ascii="Arial" w:hAnsi="Arial" w:cs="Arial"/>
+                <w:sz w:val="20"/>
+                <w:szCs w:val="20"/>
+                <w:lang w:val="en-GB"/>
+              </w:rPr>
+            </w:pPr>
+          </w:p>
+        </w:tc>
+        <w:tc>
+          <w:tcPr>
+            <w:tcW w:w="1305" w:type="dxa"/>
+          </w:tcPr>
+          <w:p>
+            <w:pPr>
+              <w:jc w:val="both"/>
+              <w:rPr>
+                <w:rFonts w:ascii="Arial" w:hAnsi="Arial" w:cs="Arial"/>
+                <w:sz w:val="20"/>
+                <w:szCs w:val="20"/>
+                <w:lang w:val="en-GB"/>
+              </w:rPr>
+            </w:pPr>
+          </w:p>
+        </w:tc>
+        <w:tc>
+          <w:tcPr>
+            <w:tcW w:w="724" w:type="dxa"/>
+          </w:tcPr>
+          <w:p>
+            <w:pPr>
+              <w:jc w:val="both"/>
+              <w:rPr>
+                <w:rFonts w:ascii="Arial" w:hAnsi="Arial" w:cs="Arial"/>
+                <w:sz w:val="20"/>
+                <w:szCs w:val="20"/>
+                <w:lang w:val="en-GB"/>
+              </w:rPr>
+            </w:pPr>
+          </w:p>
+        </w:tc>
+        <w:tc>
+          <w:tcPr>
+            <w:tcW w:w="725" w:type="dxa"/>
+          </w:tcPr>
+          <w:p>
+            <w:pPr>
+              <w:jc w:val="both"/>
+              <w:rPr>
+                <w:rFonts w:ascii="Arial" w:hAnsi="Arial" w:cs="Arial"/>
+                <w:sz w:val="20"/>
+                <w:szCs w:val="20"/>
+                <w:lang w:val="en-GB"/>
+              </w:rPr>
+            </w:pPr>
+          </w:p>
+        </w:tc>
+        <w:tc>
+          <w:tcPr>
+            <w:tcW w:w="821" w:type="dxa"/>
+          </w:tcPr>
+          <w:p>
+            <w:pPr>
+              <w:jc w:val="both"/>
+              <w:rPr>
+                <w:rFonts w:ascii="Arial" w:hAnsi="Arial" w:cs="Arial"/>
+                <w:sz w:val="20"/>
+                <w:szCs w:val="20"/>
+                <w:lang w:val="en-GB"/>
+              </w:rPr>
+            </w:pPr>
+          </w:p>
+        </w:tc>
+        <w:tc>
+          <w:tcPr>
+            <w:tcW w:w="851" w:type="dxa"/>
+          </w:tcPr>
+          <w:p>
+            <w:pPr>
+              <w:jc w:val="both"/>
+              <w:rPr>
+                <w:rFonts w:ascii="Arial" w:hAnsi="Arial" w:cs="Arial"/>
+                <w:sz w:val="20"/>
+                <w:szCs w:val="20"/>
+                <w:lang w:val="en-GB"/>
+              </w:rPr>
+            </w:pPr>
+          </w:p>
+        </w:tc>
+      </w:tr>
+      <w:tr>
+        <w:trPr>
+          <w:trHeight w:val="277"/>
+        </w:trPr>
+        <w:tc>
+          <w:tcPr>
+            <w:tcW w:w="577" w:type="dxa"/>
+          </w:tcPr>
+          <w:p>
+            <w:pPr>
+              <w:jc w:val="both"/>
+              <w:rPr>
+                <w:rFonts w:ascii="Arial" w:hAnsi="Arial" w:cs="Arial"/>
+                <w:sz w:val="20"/>
+                <w:szCs w:val="20"/>
+                <w:lang w:val="en-GB"/>
+              </w:rPr>
+            </w:pPr>
+            <w:r>
+              <w:rPr>
+                <w:rFonts w:ascii="Arial" w:hAnsi="Arial" w:cs="Arial"/>
+                <w:sz w:val="20"/>
+                <w:szCs w:val="20"/>
+                <w:lang w:val="en-GB"/>
+              </w:rPr>
+              <w:t>6</w:t>
+            </w:r>
+          </w:p>
+        </w:tc>
+        <w:tc>
+          <w:tcPr>
+            <w:tcW w:w="1550" w:type="dxa"/>
+          </w:tcPr>
+          <w:p>
+            <w:pPr>
+              <w:jc w:val="both"/>
+              <w:rPr>
+                <w:rFonts w:ascii="Arial" w:hAnsi="Arial" w:cs="Arial"/>
+                <w:sz w:val="20"/>
+                <w:szCs w:val="20"/>
+                <w:lang w:val="en-GB"/>
+              </w:rPr>
+            </w:pPr>
+          </w:p>
+        </w:tc>
+        <w:tc>
+          <w:tcPr>
+            <w:tcW w:w="1276" w:type="dxa"/>
+          </w:tcPr>
+          <w:p>
+            <w:pPr>
+              <w:jc w:val="both"/>
+              <w:rPr>
+                <w:rFonts w:ascii="Arial" w:hAnsi="Arial" w:cs="Arial"/>
+                <w:sz w:val="20"/>
+                <w:szCs w:val="20"/>
+                <w:lang w:val="en-GB"/>
+              </w:rPr>
+            </w:pPr>
+          </w:p>
+        </w:tc>
+        <w:tc>
+          <w:tcPr>
+            <w:tcW w:w="1232" w:type="dxa"/>
+          </w:tcPr>
+          <w:p>
+            <w:pPr>
+              <w:jc w:val="both"/>
+              <w:rPr>
+                <w:rFonts w:ascii="Arial" w:hAnsi="Arial" w:cs="Arial"/>
+                <w:sz w:val="20"/>
+                <w:szCs w:val="20"/>
+                <w:lang w:val="en-GB"/>
+              </w:rPr>
+            </w:pPr>
+          </w:p>
+        </w:tc>
+        <w:tc>
+          <w:tcPr>
+            <w:tcW w:w="437" w:type="dxa"/>
+          </w:tcPr>
+          <w:p>
+            <w:pPr>
+              <w:jc w:val="both"/>
+              <w:rPr>
+                <w:rFonts w:ascii="Arial" w:hAnsi="Arial" w:cs="Arial"/>
+                <w:sz w:val="20"/>
+                <w:szCs w:val="20"/>
+                <w:lang w:val="en-GB"/>
+              </w:rPr>
+            </w:pPr>
+          </w:p>
+        </w:tc>
+        <w:tc>
+          <w:tcPr>
+            <w:tcW w:w="1305" w:type="dxa"/>
+          </w:tcPr>
+          <w:p>
+            <w:pPr>
+              <w:jc w:val="both"/>
+              <w:rPr>
+                <w:rFonts w:ascii="Arial" w:hAnsi="Arial" w:cs="Arial"/>
+                <w:sz w:val="20"/>
+                <w:szCs w:val="20"/>
+                <w:lang w:val="en-GB"/>
+              </w:rPr>
+            </w:pPr>
+          </w:p>
+        </w:tc>
+        <w:tc>
+          <w:tcPr>
+            <w:tcW w:w="724" w:type="dxa"/>
+          </w:tcPr>
+          <w:p>
+            <w:pPr>
+              <w:jc w:val="both"/>
+              <w:rPr>
+                <w:rFonts w:ascii="Arial" w:hAnsi="Arial" w:cs="Arial"/>
+                <w:sz w:val="20"/>
+                <w:szCs w:val="20"/>
+                <w:lang w:val="en-GB"/>
+              </w:rPr>
+            </w:pPr>
+          </w:p>
+        </w:tc>
+        <w:tc>
+          <w:tcPr>
+            <w:tcW w:w="725" w:type="dxa"/>
+          </w:tcPr>
+          <w:p>
+            <w:pPr>
+              <w:jc w:val="both"/>
+              <w:rPr>
+                <w:rFonts w:ascii="Arial" w:hAnsi="Arial" w:cs="Arial"/>
+                <w:sz w:val="20"/>
+                <w:szCs w:val="20"/>
+                <w:lang w:val="en-GB"/>
+              </w:rPr>
+            </w:pPr>
+          </w:p>
+        </w:tc>
+        <w:tc>
+          <w:tcPr>
+            <w:tcW w:w="821" w:type="dxa"/>
+          </w:tcPr>
+          <w:p>
+            <w:pPr>
+              <w:jc w:val="both"/>
+              <w:rPr>
+                <w:rFonts w:ascii="Arial" w:hAnsi="Arial" w:cs="Arial"/>
+                <w:sz w:val="20"/>
+                <w:szCs w:val="20"/>
+                <w:lang w:val="en-GB"/>
+              </w:rPr>
+            </w:pPr>
+          </w:p>
+        </w:tc>
+        <w:tc>
+          <w:tcPr>
+            <w:tcW w:w="851" w:type="dxa"/>
+          </w:tcPr>
+          <w:p>
+            <w:pPr>
+              <w:jc w:val="both"/>
+              <w:rPr>
+                <w:rFonts w:ascii="Arial" w:hAnsi="Arial" w:cs="Arial"/>
+                <w:sz w:val="20"/>
+                <w:szCs w:val="20"/>
+                <w:lang w:val="en-GB"/>
+              </w:rPr>
+            </w:pPr>
+          </w:p>
+        </w:tc>
+      </w:tr>
+      <w:tr>
+        <w:trPr>
+          <w:trHeight w:val="266"/>
+        </w:trPr>
+        <w:tc>
+          <w:tcPr>
+            <w:tcW w:w="577" w:type="dxa"/>
+          </w:tcPr>
+          <w:p>
+            <w:pPr>
+              <w:jc w:val="both"/>
+              <w:rPr>
+                <w:rFonts w:ascii="Arial" w:hAnsi="Arial" w:cs="Arial"/>
+                <w:sz w:val="20"/>
+                <w:szCs w:val="20"/>
+                <w:lang w:val="en-GB"/>
+              </w:rPr>
+            </w:pPr>
+            <w:r>
+              <w:rPr>
+                <w:rFonts w:ascii="Arial" w:hAnsi="Arial" w:cs="Arial"/>
+                <w:sz w:val="20"/>
+                <w:szCs w:val="20"/>
+                <w:lang w:val="en-GB"/>
+              </w:rPr>
+              <w:t>7</w:t>
+            </w:r>
+          </w:p>
+        </w:tc>
+        <w:tc>
+          <w:tcPr>
+            <w:tcW w:w="1550" w:type="dxa"/>
+          </w:tcPr>
+          <w:p>
+            <w:pPr>
+              <w:jc w:val="both"/>
+              <w:rPr>
+                <w:rFonts w:ascii="Arial" w:hAnsi="Arial" w:cs="Arial"/>
+                <w:sz w:val="20"/>
+                <w:szCs w:val="20"/>
+                <w:lang w:val="en-GB"/>
+              </w:rPr>
+            </w:pPr>
+          </w:p>
+        </w:tc>
+        <w:tc>
+          <w:tcPr>
+            <w:tcW w:w="1276" w:type="dxa"/>
+          </w:tcPr>
+          <w:p>
+            <w:pPr>
+              <w:jc w:val="both"/>
+              <w:rPr>
+                <w:rFonts w:ascii="Arial" w:hAnsi="Arial" w:cs="Arial"/>
+                <w:sz w:val="20"/>
+                <w:szCs w:val="20"/>
+                <w:lang w:val="en-GB"/>
+              </w:rPr>
+            </w:pPr>
+          </w:p>
+        </w:tc>
+        <w:tc>
+          <w:tcPr>
+            <w:tcW w:w="1232" w:type="dxa"/>
+          </w:tcPr>
+          <w:p>
+            <w:pPr>
+              <w:jc w:val="both"/>
+              <w:rPr>
+                <w:rFonts w:ascii="Arial" w:hAnsi="Arial" w:cs="Arial"/>
+                <w:sz w:val="20"/>
+                <w:szCs w:val="20"/>
+                <w:lang w:val="en-GB"/>
+              </w:rPr>
+            </w:pPr>
+          </w:p>
+        </w:tc>
+        <w:tc>
+          <w:tcPr>
+            <w:tcW w:w="437" w:type="dxa"/>
+          </w:tcPr>
+          <w:p>
+            <w:pPr>
+              <w:jc w:val="both"/>
+              <w:rPr>
+                <w:rFonts w:ascii="Arial" w:hAnsi="Arial" w:cs="Arial"/>
+                <w:sz w:val="20"/>
+                <w:szCs w:val="20"/>
+                <w:lang w:val="en-GB"/>
+              </w:rPr>
+            </w:pPr>
+          </w:p>
+        </w:tc>
+        <w:tc>
+          <w:tcPr>
+            <w:tcW w:w="1305" w:type="dxa"/>
+          </w:tcPr>
+          <w:p>
+            <w:pPr>
+              <w:jc w:val="both"/>
+              <w:rPr>
+                <w:rFonts w:ascii="Arial" w:hAnsi="Arial" w:cs="Arial"/>
+                <w:sz w:val="20"/>
+                <w:szCs w:val="20"/>
+                <w:lang w:val="en-GB"/>
+              </w:rPr>
+            </w:pPr>
+          </w:p>
+        </w:tc>
+        <w:tc>
+          <w:tcPr>
+            <w:tcW w:w="724" w:type="dxa"/>
+          </w:tcPr>
+          <w:p>
+            <w:pPr>
+              <w:jc w:val="both"/>
+              <w:rPr>
+                <w:rFonts w:ascii="Arial" w:hAnsi="Arial" w:cs="Arial"/>
+                <w:sz w:val="20"/>
+                <w:szCs w:val="20"/>
+                <w:lang w:val="en-GB"/>
+              </w:rPr>
+            </w:pPr>
+          </w:p>
+        </w:tc>
+        <w:tc>
+          <w:tcPr>
+            <w:tcW w:w="725" w:type="dxa"/>
+          </w:tcPr>
+          <w:p>
+            <w:pPr>
+              <w:jc w:val="both"/>
+              <w:rPr>
+                <w:rFonts w:ascii="Arial" w:hAnsi="Arial" w:cs="Arial"/>
+                <w:sz w:val="20"/>
+                <w:szCs w:val="20"/>
+                <w:lang w:val="en-GB"/>
+              </w:rPr>
+            </w:pPr>
+          </w:p>
+        </w:tc>
+        <w:tc>
+          <w:tcPr>
+            <w:tcW w:w="821" w:type="dxa"/>
+          </w:tcPr>
+          <w:p>
+            <w:pPr>
+              <w:jc w:val="both"/>
+              <w:rPr>
+                <w:rFonts w:ascii="Arial" w:hAnsi="Arial" w:cs="Arial"/>
+                <w:sz w:val="20"/>
+                <w:szCs w:val="20"/>
+                <w:lang w:val="en-GB"/>
+              </w:rPr>
+            </w:pPr>
+          </w:p>
+        </w:tc>
+        <w:tc>
+          <w:tcPr>
+            <w:tcW w:w="851" w:type="dxa"/>
+          </w:tcPr>
+          <w:p>
+            <w:pPr>
+              <w:jc w:val="both"/>
+              <w:rPr>
+                <w:rFonts w:ascii="Arial" w:hAnsi="Arial" w:cs="Arial"/>
+                <w:sz w:val="20"/>
+                <w:szCs w:val="20"/>
+                <w:lang w:val="en-GB"/>
+              </w:rPr>
+            </w:pPr>
+          </w:p>
+        </w:tc>
+      </w:tr>
+      <w:tr>
+        <w:trPr>
+          <w:trHeight w:val="266"/>
+        </w:trPr>
+        <w:tc>
+          <w:tcPr>
+            <w:tcW w:w="577" w:type="dxa"/>
+          </w:tcPr>
+          <w:p>
+            <w:pPr>
+              <w:jc w:val="both"/>
+              <w:rPr>
+                <w:rFonts w:ascii="Arial" w:hAnsi="Arial" w:cs="Arial"/>
+                <w:sz w:val="20"/>
+                <w:szCs w:val="20"/>
+                <w:lang w:val="en-GB"/>
+              </w:rPr>
+            </w:pPr>
+            <w:r>
+              <w:rPr>
+                <w:rFonts w:ascii="Arial" w:hAnsi="Arial" w:cs="Arial"/>
+                <w:sz w:val="20"/>
+                <w:szCs w:val="20"/>
+                <w:lang w:val="en-GB"/>
+              </w:rPr>
+              <w:t>8</w:t>
+            </w:r>
+          </w:p>
+        </w:tc>
+        <w:tc>
+          <w:tcPr>
+            <w:tcW w:w="1550" w:type="dxa"/>
+          </w:tcPr>
+          <w:p>
+            <w:pPr>
+              <w:jc w:val="both"/>
+              <w:rPr>
+                <w:rFonts w:ascii="Arial" w:hAnsi="Arial" w:cs="Arial"/>
+                <w:sz w:val="20"/>
+                <w:szCs w:val="20"/>
+                <w:lang w:val="en-GB"/>
+              </w:rPr>
+            </w:pPr>
+          </w:p>
+        </w:tc>
+        <w:tc>
+          <w:tcPr>
+            <w:tcW w:w="1276" w:type="dxa"/>
+          </w:tcPr>
+          <w:p>
+            <w:pPr>
+              <w:jc w:val="both"/>
+              <w:rPr>
+                <w:rFonts w:ascii="Arial" w:hAnsi="Arial" w:cs="Arial"/>
+                <w:sz w:val="20"/>
+                <w:szCs w:val="20"/>
+                <w:lang w:val="en-GB"/>
+              </w:rPr>
+            </w:pPr>
+          </w:p>
+        </w:tc>
+        <w:tc>
+          <w:tcPr>
+            <w:tcW w:w="1232" w:type="dxa"/>
+          </w:tcPr>
+          <w:p>
+            <w:pPr>
+              <w:jc w:val="both"/>
+              <w:rPr>
+                <w:rFonts w:ascii="Arial" w:hAnsi="Arial" w:cs="Arial"/>
+                <w:sz w:val="20"/>
+                <w:szCs w:val="20"/>
+                <w:lang w:val="en-GB"/>
+              </w:rPr>
+            </w:pPr>
+          </w:p>
+        </w:tc>
+        <w:tc>
+          <w:tcPr>
+            <w:tcW w:w="437" w:type="dxa"/>
+          </w:tcPr>
+          <w:p>
+            <w:pPr>
+              <w:jc w:val="both"/>
+              <w:rPr>
+                <w:rFonts w:ascii="Arial" w:hAnsi="Arial" w:cs="Arial"/>
+                <w:sz w:val="20"/>
+                <w:szCs w:val="20"/>
+                <w:lang w:val="en-GB"/>
+              </w:rPr>
+            </w:pPr>
+          </w:p>
+        </w:tc>
+        <w:tc>
+          <w:tcPr>
+            <w:tcW w:w="1305" w:type="dxa"/>
+          </w:tcPr>
+          <w:p>
+            <w:pPr>
+              <w:jc w:val="both"/>
+              <w:rPr>
+                <w:rFonts w:ascii="Arial" w:hAnsi="Arial" w:cs="Arial"/>
+                <w:sz w:val="20"/>
+                <w:szCs w:val="20"/>
+                <w:lang w:val="en-GB"/>
+              </w:rPr>
+            </w:pPr>
+          </w:p>
+        </w:tc>
+        <w:tc>
+          <w:tcPr>
+            <w:tcW w:w="724" w:type="dxa"/>
+          </w:tcPr>
+          <w:p>
+            <w:pPr>
+              <w:jc w:val="both"/>
+              <w:rPr>
+                <w:rFonts w:ascii="Arial" w:hAnsi="Arial" w:cs="Arial"/>
+                <w:sz w:val="20"/>
+                <w:szCs w:val="20"/>
+                <w:lang w:val="en-GB"/>
+              </w:rPr>
+            </w:pPr>
+          </w:p>
+        </w:tc>
+        <w:tc>
+          <w:tcPr>
+            <w:tcW w:w="725" w:type="dxa"/>
+          </w:tcPr>
+          <w:p>
+            <w:pPr>
+              <w:jc w:val="both"/>
+              <w:rPr>
+                <w:rFonts w:ascii="Arial" w:hAnsi="Arial" w:cs="Arial"/>
+                <w:sz w:val="20"/>
+                <w:szCs w:val="20"/>
+                <w:lang w:val="en-GB"/>
+              </w:rPr>
+            </w:pPr>
+          </w:p>
+        </w:tc>
+        <w:tc>
+          <w:tcPr>
+            <w:tcW w:w="821" w:type="dxa"/>
+          </w:tcPr>
+          <w:p>
+            <w:pPr>
+              <w:jc w:val="both"/>
+              <w:rPr>
+                <w:rFonts w:ascii="Arial" w:hAnsi="Arial" w:cs="Arial"/>
+                <w:sz w:val="20"/>
+                <w:szCs w:val="20"/>
+                <w:lang w:val="en-GB"/>
+              </w:rPr>
+            </w:pPr>
+          </w:p>
+        </w:tc>
+        <w:tc>
+          <w:tcPr>
+            <w:tcW w:w="851" w:type="dxa"/>
+          </w:tcPr>
+          <w:p>
+            <w:pPr>
+              <w:jc w:val="both"/>
+              <w:rPr>
+                <w:rFonts w:ascii="Arial" w:hAnsi="Arial" w:cs="Arial"/>
+                <w:sz w:val="20"/>
+                <w:szCs w:val="20"/>
+                <w:lang w:val="en-GB"/>
+              </w:rPr>
+            </w:pPr>
+          </w:p>
+        </w:tc>
+      </w:tr>
+      <w:tr>
+        <w:trPr>
+          <w:trHeight w:val="266"/>
+        </w:trPr>
+        <w:tc>
+          <w:tcPr>
+            <w:tcW w:w="577" w:type="dxa"/>
+          </w:tcPr>
+          <w:p>
+            <w:pPr>
+              <w:jc w:val="both"/>
+              <w:rPr>
+                <w:rFonts w:ascii="Arial" w:hAnsi="Arial" w:cs="Arial"/>
+                <w:sz w:val="20"/>
+                <w:szCs w:val="20"/>
+                <w:lang w:val="en-GB"/>
+              </w:rPr>
+            </w:pPr>
+            <w:r>
+              <w:rPr>
+                <w:rFonts w:ascii="Arial" w:hAnsi="Arial" w:cs="Arial"/>
+                <w:sz w:val="20"/>
+                <w:szCs w:val="20"/>
+                <w:lang w:val="en-GB"/>
+              </w:rPr>
+              <w:t>9</w:t>
+            </w:r>
+          </w:p>
+        </w:tc>
+        <w:tc>
+          <w:tcPr>
+            <w:tcW w:w="1550" w:type="dxa"/>
+          </w:tcPr>
+          <w:p>
+            <w:pPr>
+              <w:jc w:val="both"/>
+              <w:rPr>
+                <w:rFonts w:ascii="Arial" w:hAnsi="Arial" w:cs="Arial"/>
+                <w:sz w:val="20"/>
+                <w:szCs w:val="20"/>
+                <w:lang w:val="en-GB"/>
+              </w:rPr>
+            </w:pPr>
+          </w:p>
+        </w:tc>
+        <w:tc>
+          <w:tcPr>
+            <w:tcW w:w="1276" w:type="dxa"/>
+          </w:tcPr>
+          <w:p>
+            <w:pPr>
+              <w:jc w:val="both"/>
+              <w:rPr>
+                <w:rFonts w:ascii="Arial" w:hAnsi="Arial" w:cs="Arial"/>
+                <w:sz w:val="20"/>
+                <w:szCs w:val="20"/>
+                <w:lang w:val="en-GB"/>
+              </w:rPr>
+            </w:pPr>
+          </w:p>
+        </w:tc>
+        <w:tc>
+          <w:tcPr>
+            <w:tcW w:w="1232" w:type="dxa"/>
+          </w:tcPr>
+          <w:p>
+            <w:pPr>
+              <w:jc w:val="both"/>
+              <w:rPr>
+                <w:rFonts w:ascii="Arial" w:hAnsi="Arial" w:cs="Arial"/>
+                <w:sz w:val="20"/>
+                <w:szCs w:val="20"/>
+                <w:lang w:val="en-GB"/>
+              </w:rPr>
+            </w:pPr>
+          </w:p>
+        </w:tc>
+        <w:tc>
+          <w:tcPr>
+            <w:tcW w:w="437" w:type="dxa"/>
+          </w:tcPr>
+          <w:p>
+            <w:pPr>
+              <w:jc w:val="both"/>
+              <w:rPr>
+                <w:rFonts w:ascii="Arial" w:hAnsi="Arial" w:cs="Arial"/>
+                <w:sz w:val="20"/>
+                <w:szCs w:val="20"/>
+                <w:lang w:val="en-GB"/>
+              </w:rPr>
+            </w:pPr>
+          </w:p>
+        </w:tc>
+        <w:tc>
+          <w:tcPr>
+            <w:tcW w:w="1305" w:type="dxa"/>
+          </w:tcPr>
+          <w:p>
+            <w:pPr>
+              <w:jc w:val="both"/>
+              <w:rPr>
+                <w:rFonts w:ascii="Arial" w:hAnsi="Arial" w:cs="Arial"/>
+                <w:sz w:val="20"/>
+                <w:szCs w:val="20"/>
+                <w:lang w:val="en-GB"/>
+              </w:rPr>
+            </w:pPr>
+          </w:p>
+        </w:tc>
+        <w:tc>
+          <w:tcPr>
+            <w:tcW w:w="724" w:type="dxa"/>
+          </w:tcPr>
+          <w:p>
+            <w:pPr>
+              <w:jc w:val="both"/>
+              <w:rPr>
+                <w:rFonts w:ascii="Arial" w:hAnsi="Arial" w:cs="Arial"/>
+                <w:sz w:val="20"/>
+                <w:szCs w:val="20"/>
+                <w:lang w:val="en-GB"/>
+              </w:rPr>
+            </w:pPr>
+          </w:p>
+        </w:tc>
+        <w:tc>
+          <w:tcPr>
+            <w:tcW w:w="725" w:type="dxa"/>
+          </w:tcPr>
+          <w:p>
+            <w:pPr>
+              <w:jc w:val="both"/>
+              <w:rPr>
+                <w:rFonts w:ascii="Arial" w:hAnsi="Arial" w:cs="Arial"/>
+                <w:sz w:val="20"/>
+                <w:szCs w:val="20"/>
+                <w:lang w:val="en-GB"/>
+              </w:rPr>
+            </w:pPr>
+          </w:p>
+        </w:tc>
+        <w:tc>
+          <w:tcPr>
+            <w:tcW w:w="821" w:type="dxa"/>
+          </w:tcPr>
+          <w:p>
+            <w:pPr>
+              <w:jc w:val="both"/>
+              <w:rPr>
+                <w:rFonts w:ascii="Arial" w:hAnsi="Arial" w:cs="Arial"/>
+                <w:sz w:val="20"/>
+                <w:szCs w:val="20"/>
+                <w:lang w:val="en-GB"/>
+              </w:rPr>
+            </w:pPr>
+          </w:p>
+        </w:tc>
+        <w:tc>
+          <w:tcPr>
+            <w:tcW w:w="851" w:type="dxa"/>
+          </w:tcPr>
+          <w:p>
+            <w:pPr>
+              <w:jc w:val="both"/>
+              <w:rPr>
+                <w:rFonts w:ascii="Arial" w:hAnsi="Arial" w:cs="Arial"/>
+                <w:sz w:val="20"/>
+                <w:szCs w:val="20"/>
+                <w:lang w:val="en-GB"/>
+              </w:rPr>
+            </w:pPr>
+          </w:p>
+        </w:tc>
+      </w:tr>
+      <w:tr>
+        <w:trPr>
+          <w:trHeight w:val="266"/>
+        </w:trPr>
+        <w:tc>
+          <w:tcPr>
+            <w:tcW w:w="577" w:type="dxa"/>
+          </w:tcPr>
+          <w:p>
+            <w:pPr>
+              <w:jc w:val="both"/>
+              <w:rPr>
+                <w:rFonts w:ascii="Arial" w:hAnsi="Arial" w:cs="Arial"/>
+                <w:sz w:val="20"/>
+                <w:szCs w:val="20"/>
+                <w:lang w:val="en-GB"/>
+              </w:rPr>
+            </w:pPr>
+            <w:r>
+              <w:rPr>
+                <w:rFonts w:ascii="Arial" w:hAnsi="Arial" w:cs="Arial"/>
+                <w:sz w:val="20"/>
+                <w:szCs w:val="20"/>
+                <w:lang w:val="en-GB"/>
+              </w:rPr>
+              <w:t>10</w:t>
+            </w:r>
+          </w:p>
+        </w:tc>
+        <w:tc>
+          <w:tcPr>
+            <w:tcW w:w="1550" w:type="dxa"/>
+          </w:tcPr>
+          <w:p>
+            <w:pPr>
+              <w:jc w:val="both"/>
+              <w:rPr>
+                <w:rFonts w:ascii="Arial" w:hAnsi="Arial" w:cs="Arial"/>
+                <w:sz w:val="20"/>
+                <w:szCs w:val="20"/>
+                <w:lang w:val="en-GB"/>
+              </w:rPr>
+            </w:pPr>
+          </w:p>
+        </w:tc>
+        <w:tc>
+          <w:tcPr>
+            <w:tcW w:w="1276" w:type="dxa"/>
+          </w:tcPr>
+          <w:p>
+            <w:pPr>
+              <w:jc w:val="both"/>
+              <w:rPr>
+                <w:rFonts w:ascii="Arial" w:hAnsi="Arial" w:cs="Arial"/>
+                <w:sz w:val="20"/>
+                <w:szCs w:val="20"/>
+                <w:lang w:val="en-GB"/>
+              </w:rPr>
+            </w:pPr>
+          </w:p>
+        </w:tc>
+        <w:tc>
+          <w:tcPr>
+            <w:tcW w:w="1232" w:type="dxa"/>
+          </w:tcPr>
+          <w:p>
+            <w:pPr>
+              <w:jc w:val="both"/>
+              <w:rPr>
+                <w:rFonts w:ascii="Arial" w:hAnsi="Arial" w:cs="Arial"/>
+                <w:sz w:val="20"/>
+                <w:szCs w:val="20"/>
+                <w:lang w:val="en-GB"/>
+              </w:rPr>
+            </w:pPr>
+          </w:p>
+        </w:tc>
+        <w:tc>
+          <w:tcPr>
+            <w:tcW w:w="437" w:type="dxa"/>
+          </w:tcPr>
+          <w:p>
+            <w:pPr>
+              <w:jc w:val="both"/>
+              <w:rPr>
+                <w:rFonts w:ascii="Arial" w:hAnsi="Arial" w:cs="Arial"/>
+                <w:sz w:val="20"/>
+                <w:szCs w:val="20"/>
+                <w:lang w:val="en-GB"/>
+              </w:rPr>
+            </w:pPr>
+          </w:p>
+        </w:tc>
+        <w:tc>
+          <w:tcPr>
+            <w:tcW w:w="1305" w:type="dxa"/>
+          </w:tcPr>
+          <w:p>
+            <w:pPr>
+              <w:jc w:val="both"/>
+              <w:rPr>
+                <w:rFonts w:ascii="Arial" w:hAnsi="Arial" w:cs="Arial"/>
+                <w:sz w:val="20"/>
+                <w:szCs w:val="20"/>
+                <w:lang w:val="en-GB"/>
+              </w:rPr>
+            </w:pPr>
+          </w:p>
+        </w:tc>
+        <w:tc>
+          <w:tcPr>
+            <w:tcW w:w="724" w:type="dxa"/>
+          </w:tcPr>
+          <w:p>
+            <w:pPr>
+              <w:jc w:val="both"/>
+              <w:rPr>
+                <w:rFonts w:ascii="Arial" w:hAnsi="Arial" w:cs="Arial"/>
+                <w:sz w:val="20"/>
+                <w:szCs w:val="20"/>
+                <w:lang w:val="en-GB"/>
+              </w:rPr>
+            </w:pPr>
+          </w:p>
+        </w:tc>
+        <w:tc>
+          <w:tcPr>
+            <w:tcW w:w="725" w:type="dxa"/>
+          </w:tcPr>
+          <w:p>
+            <w:pPr>
+              <w:jc w:val="both"/>
+              <w:rPr>
+                <w:rFonts w:ascii="Arial" w:hAnsi="Arial" w:cs="Arial"/>
+                <w:sz w:val="20"/>
+                <w:szCs w:val="20"/>
+                <w:lang w:val="en-GB"/>
+              </w:rPr>
+            </w:pPr>
+          </w:p>
+        </w:tc>
+        <w:tc>
+          <w:tcPr>
+            <w:tcW w:w="821" w:type="dxa"/>
+          </w:tcPr>
+          <w:p>
+            <w:pPr>
+              <w:jc w:val="both"/>
+              <w:rPr>
+                <w:rFonts w:ascii="Arial" w:hAnsi="Arial" w:cs="Arial"/>
+                <w:sz w:val="20"/>
+                <w:szCs w:val="20"/>
+                <w:lang w:val="en-GB"/>
+              </w:rPr>
+            </w:pPr>
+          </w:p>
+        </w:tc>
+        <w:tc>
+          <w:tcPr>
+            <w:tcW w:w="851" w:type="dxa"/>
+          </w:tcPr>
+          <w:p>
+            <w:pPr>
+              <w:jc w:val="both"/>
+              <w:rPr>
+                <w:rFonts w:ascii="Arial" w:hAnsi="Arial" w:cs="Arial"/>
+                <w:sz w:val="20"/>
+                <w:szCs w:val="20"/>
+                <w:lang w:val="en-GB"/>
+              </w:rPr>
+            </w:pPr>
+          </w:p>
+        </w:tc>
+      </w:tr>
+      <w:tr>
+        <w:trPr>
+          <w:trHeight w:val="266"/>
+        </w:trPr>
+        <w:tc>
+          <w:tcPr>
+            <w:tcW w:w="577" w:type="dxa"/>
+          </w:tcPr>
+          <w:p>
+            <w:pPr>
+              <w:jc w:val="both"/>
+              <w:rPr>
+                <w:rFonts w:ascii="Arial" w:hAnsi="Arial" w:cs="Arial"/>
+                <w:sz w:val="20"/>
+                <w:szCs w:val="20"/>
+                <w:lang w:val="en-GB"/>
+              </w:rPr>
+            </w:pPr>
+            <w:r>
+              <w:rPr>
+                <w:rFonts w:ascii="Arial" w:hAnsi="Arial" w:cs="Arial"/>
+                <w:sz w:val="20"/>
+                <w:szCs w:val="20"/>
+                <w:lang w:val="en-GB"/>
+              </w:rPr>
+              <w:t>11</w:t>
+            </w:r>
+          </w:p>
+        </w:tc>
+        <w:tc>
+          <w:tcPr>
+            <w:tcW w:w="1550" w:type="dxa"/>
+          </w:tcPr>
+          <w:p>
+            <w:pPr>
+              <w:jc w:val="both"/>
+              <w:rPr>
+                <w:rFonts w:ascii="Arial" w:hAnsi="Arial" w:cs="Arial"/>
+                <w:sz w:val="20"/>
+                <w:szCs w:val="20"/>
+                <w:lang w:val="en-GB"/>
+              </w:rPr>
+            </w:pPr>
+          </w:p>
+        </w:tc>
+        <w:tc>
+          <w:tcPr>
+            <w:tcW w:w="1276" w:type="dxa"/>
+          </w:tcPr>
+          <w:p>
+            <w:pPr>
+              <w:jc w:val="both"/>
+              <w:rPr>
+                <w:rFonts w:ascii="Arial" w:hAnsi="Arial" w:cs="Arial"/>
+                <w:sz w:val="20"/>
+                <w:szCs w:val="20"/>
+                <w:lang w:val="en-GB"/>
+              </w:rPr>
+            </w:pPr>
+          </w:p>
+        </w:tc>
+        <w:tc>
+          <w:tcPr>
+            <w:tcW w:w="1232" w:type="dxa"/>
+          </w:tcPr>
+          <w:p>
+            <w:pPr>
+              <w:jc w:val="both"/>
+              <w:rPr>
+                <w:rFonts w:ascii="Arial" w:hAnsi="Arial" w:cs="Arial"/>
+                <w:sz w:val="20"/>
+                <w:szCs w:val="20"/>
+                <w:lang w:val="en-GB"/>
+              </w:rPr>
+            </w:pPr>
+          </w:p>
+        </w:tc>
+        <w:tc>
+          <w:tcPr>
+            <w:tcW w:w="437" w:type="dxa"/>
+          </w:tcPr>
+          <w:p>
+            <w:pPr>
+              <w:jc w:val="both"/>
+              <w:rPr>
+                <w:rFonts w:ascii="Arial" w:hAnsi="Arial" w:cs="Arial"/>
+                <w:sz w:val="20"/>
+                <w:szCs w:val="20"/>
+                <w:lang w:val="en-GB"/>
+              </w:rPr>
+            </w:pPr>
+          </w:p>
+        </w:tc>
+        <w:tc>
+          <w:tcPr>
+            <w:tcW w:w="1305" w:type="dxa"/>
+          </w:tcPr>
+          <w:p>
+            <w:pPr>
+              <w:jc w:val="both"/>
+              <w:rPr>
+                <w:rFonts w:ascii="Arial" w:hAnsi="Arial" w:cs="Arial"/>
+                <w:sz w:val="20"/>
+                <w:szCs w:val="20"/>
+                <w:lang w:val="en-GB"/>
+              </w:rPr>
+            </w:pPr>
+          </w:p>
+        </w:tc>
+        <w:tc>
+          <w:tcPr>
+            <w:tcW w:w="724" w:type="dxa"/>
+          </w:tcPr>
+          <w:p>
+            <w:pPr>
+              <w:jc w:val="both"/>
+              <w:rPr>
+                <w:rFonts w:ascii="Arial" w:hAnsi="Arial" w:cs="Arial"/>
+                <w:sz w:val="20"/>
+                <w:szCs w:val="20"/>
+                <w:lang w:val="en-GB"/>
+              </w:rPr>
+            </w:pPr>
+          </w:p>
+        </w:tc>
+        <w:tc>
+          <w:tcPr>
+            <w:tcW w:w="725" w:type="dxa"/>
+          </w:tcPr>
+          <w:p>
+            <w:pPr>
+              <w:jc w:val="both"/>
+              <w:rPr>
+                <w:rFonts w:ascii="Arial" w:hAnsi="Arial" w:cs="Arial"/>
+                <w:sz w:val="20"/>
+                <w:szCs w:val="20"/>
+                <w:lang w:val="en-GB"/>
+              </w:rPr>
+            </w:pPr>
+          </w:p>
+        </w:tc>
+        <w:tc>
+          <w:tcPr>
+            <w:tcW w:w="821" w:type="dxa"/>
+          </w:tcPr>
+          <w:p>
+            <w:pPr>
+              <w:jc w:val="both"/>
+              <w:rPr>
+                <w:rFonts w:ascii="Arial" w:hAnsi="Arial" w:cs="Arial"/>
+                <w:sz w:val="20"/>
+                <w:szCs w:val="20"/>
+                <w:lang w:val="en-GB"/>
+              </w:rPr>
+            </w:pPr>
+          </w:p>
+        </w:tc>
+        <w:tc>
+          <w:tcPr>
+            <w:tcW w:w="851" w:type="dxa"/>
+          </w:tcPr>
+          <w:p>
+            <w:pPr>
+              <w:jc w:val="both"/>
+              <w:rPr>
+                <w:rFonts w:ascii="Arial" w:hAnsi="Arial" w:cs="Arial"/>
+                <w:sz w:val="20"/>
+                <w:szCs w:val="20"/>
+                <w:lang w:val="en-GB"/>
+              </w:rPr>
+            </w:pPr>
+          </w:p>
+        </w:tc>
+      </w:tr>
+      <w:tr>
+        <w:trPr>
+          <w:trHeight w:val="266"/>
+        </w:trPr>
+        <w:tc>
+          <w:tcPr>
+            <w:tcW w:w="577" w:type="dxa"/>
+          </w:tcPr>
+          <w:p>
+            <w:pPr>
+              <w:jc w:val="both"/>
+              <w:rPr>
+                <w:rFonts w:ascii="Arial" w:hAnsi="Arial" w:cs="Arial"/>
+                <w:sz w:val="20"/>
+                <w:szCs w:val="20"/>
+                <w:lang w:val="en-GB"/>
+              </w:rPr>
+            </w:pPr>
+            <w:r>
+              <w:rPr>
+                <w:rFonts w:ascii="Arial" w:hAnsi="Arial" w:cs="Arial"/>
+                <w:sz w:val="20"/>
+                <w:szCs w:val="20"/>
+                <w:lang w:val="en-GB"/>
+              </w:rPr>
+              <w:t>12</w:t>
+            </w:r>
+          </w:p>
+        </w:tc>
+        <w:tc>
+          <w:tcPr>
+            <w:tcW w:w="1550" w:type="dxa"/>
+          </w:tcPr>
+          <w:p>
+            <w:pPr>
+              <w:jc w:val="both"/>
+              <w:rPr>
+                <w:rFonts w:ascii="Arial" w:hAnsi="Arial" w:cs="Arial"/>
+                <w:sz w:val="20"/>
+                <w:szCs w:val="20"/>
+                <w:lang w:val="en-GB"/>
+              </w:rPr>
+            </w:pPr>
+          </w:p>
+        </w:tc>
+        <w:tc>
+          <w:tcPr>
+            <w:tcW w:w="1276" w:type="dxa"/>
+          </w:tcPr>
+          <w:p>
+            <w:pPr>
+              <w:jc w:val="both"/>
+              <w:rPr>
+                <w:rFonts w:ascii="Arial" w:hAnsi="Arial" w:cs="Arial"/>
+                <w:sz w:val="20"/>
+                <w:szCs w:val="20"/>
+                <w:lang w:val="en-GB"/>
+              </w:rPr>
+            </w:pPr>
+          </w:p>
+        </w:tc>
+        <w:tc>
+          <w:tcPr>
+            <w:tcW w:w="1232" w:type="dxa"/>
+          </w:tcPr>
+          <w:p>
+            <w:pPr>
+              <w:jc w:val="both"/>
+              <w:rPr>
+                <w:rFonts w:ascii="Arial" w:hAnsi="Arial" w:cs="Arial"/>
+                <w:sz w:val="20"/>
+                <w:szCs w:val="20"/>
+                <w:lang w:val="en-GB"/>
+              </w:rPr>
+            </w:pPr>
+          </w:p>
+        </w:tc>
+        <w:tc>
+          <w:tcPr>
+            <w:tcW w:w="437" w:type="dxa"/>
+          </w:tcPr>
+          <w:p>
+            <w:pPr>
+              <w:jc w:val="both"/>
+              <w:rPr>
+                <w:rFonts w:ascii="Arial" w:hAnsi="Arial" w:cs="Arial"/>
+                <w:sz w:val="20"/>
+                <w:szCs w:val="20"/>
+                <w:lang w:val="en-GB"/>
+              </w:rPr>
+            </w:pPr>
+          </w:p>
+        </w:tc>
+        <w:tc>
+          <w:tcPr>
+            <w:tcW w:w="1305" w:type="dxa"/>
+          </w:tcPr>
+          <w:p>
+            <w:pPr>
+              <w:jc w:val="both"/>
+              <w:rPr>
+                <w:rFonts w:ascii="Arial" w:hAnsi="Arial" w:cs="Arial"/>
+                <w:sz w:val="20"/>
+                <w:szCs w:val="20"/>
+                <w:lang w:val="en-GB"/>
+              </w:rPr>
+            </w:pPr>
+          </w:p>
+        </w:tc>
+        <w:tc>
+          <w:tcPr>
+            <w:tcW w:w="724" w:type="dxa"/>
+          </w:tcPr>
+          <w:p>
+            <w:pPr>
+              <w:jc w:val="both"/>
+              <w:rPr>
+                <w:rFonts w:ascii="Arial" w:hAnsi="Arial" w:cs="Arial"/>
+                <w:sz w:val="20"/>
+                <w:szCs w:val="20"/>
+                <w:lang w:val="en-GB"/>
+              </w:rPr>
+            </w:pPr>
+          </w:p>
+        </w:tc>
+        <w:tc>
+          <w:tcPr>
+            <w:tcW w:w="725" w:type="dxa"/>
+          </w:tcPr>
+          <w:p>
+            <w:pPr>
+              <w:jc w:val="both"/>
+              <w:rPr>
+                <w:rFonts w:ascii="Arial" w:hAnsi="Arial" w:cs="Arial"/>
+                <w:sz w:val="20"/>
+                <w:szCs w:val="20"/>
+                <w:lang w:val="en-GB"/>
+              </w:rPr>
+            </w:pPr>
+          </w:p>
+        </w:tc>
+        <w:tc>
+          <w:tcPr>
+            <w:tcW w:w="821" w:type="dxa"/>
+          </w:tcPr>
+          <w:p>
+            <w:pPr>
+              <w:jc w:val="both"/>
+              <w:rPr>
+                <w:rFonts w:ascii="Arial" w:hAnsi="Arial" w:cs="Arial"/>
+                <w:sz w:val="20"/>
+                <w:szCs w:val="20"/>
+                <w:lang w:val="en-GB"/>
+              </w:rPr>
+            </w:pPr>
+          </w:p>
+        </w:tc>
+        <w:tc>
+          <w:tcPr>
+            <w:tcW w:w="851" w:type="dxa"/>
+          </w:tcPr>
+          <w:p>
+            <w:pPr>
+              <w:jc w:val="both"/>
+              <w:rPr>
+                <w:rFonts w:ascii="Arial" w:hAnsi="Arial" w:cs="Arial"/>
+                <w:sz w:val="20"/>
+                <w:szCs w:val="20"/>
+                <w:lang w:val="en-GB"/>
+              </w:rPr>
+            </w:pPr>
+          </w:p>
+        </w:tc>
+      </w:tr>
+      <w:tr>
+        <w:trPr>
+          <w:trHeight w:val="266"/>
+        </w:trPr>
+        <w:tc>
+          <w:tcPr>
+            <w:tcW w:w="577" w:type="dxa"/>
+          </w:tcPr>
+          <w:p>
+            <w:pPr>
+              <w:jc w:val="both"/>
+              <w:rPr>
+                <w:rFonts w:ascii="Arial" w:hAnsi="Arial" w:cs="Arial"/>
+                <w:sz w:val="20"/>
+                <w:szCs w:val="20"/>
+                <w:lang w:val="en-GB"/>
+              </w:rPr>
+            </w:pPr>
+            <w:r>
+              <w:rPr>
+                <w:rFonts w:ascii="Arial" w:hAnsi="Arial" w:cs="Arial"/>
+                <w:sz w:val="20"/>
+                <w:szCs w:val="20"/>
+                <w:lang w:val="en-GB"/>
+              </w:rPr>
+              <w:t>13</w:t>
+            </w:r>
+          </w:p>
+        </w:tc>
+        <w:tc>
+          <w:tcPr>
+            <w:tcW w:w="1550" w:type="dxa"/>
+          </w:tcPr>
+          <w:p>
+            <w:pPr>
+              <w:jc w:val="both"/>
+              <w:rPr>
+                <w:rFonts w:ascii="Arial" w:hAnsi="Arial" w:cs="Arial"/>
+                <w:sz w:val="20"/>
+                <w:szCs w:val="20"/>
+                <w:lang w:val="en-GB"/>
+              </w:rPr>
+            </w:pPr>
+          </w:p>
+        </w:tc>
+        <w:tc>
+          <w:tcPr>
+            <w:tcW w:w="1276" w:type="dxa"/>
+          </w:tcPr>
+          <w:p>
+            <w:pPr>
+              <w:jc w:val="both"/>
+              <w:rPr>
+                <w:rFonts w:ascii="Arial" w:hAnsi="Arial" w:cs="Arial"/>
+                <w:sz w:val="20"/>
+                <w:szCs w:val="20"/>
+                <w:lang w:val="en-GB"/>
+              </w:rPr>
+            </w:pPr>
+          </w:p>
+        </w:tc>
+        <w:tc>
+          <w:tcPr>
+            <w:tcW w:w="1232" w:type="dxa"/>
+          </w:tcPr>
+          <w:p>
+            <w:pPr>
+              <w:jc w:val="both"/>
+              <w:rPr>
+                <w:rFonts w:ascii="Arial" w:hAnsi="Arial" w:cs="Arial"/>
+                <w:sz w:val="20"/>
+                <w:szCs w:val="20"/>
+                <w:lang w:val="en-GB"/>
+              </w:rPr>
+            </w:pPr>
+          </w:p>
+        </w:tc>
+        <w:tc>
+          <w:tcPr>
+            <w:tcW w:w="437" w:type="dxa"/>
+          </w:tcPr>
+          <w:p>
+            <w:pPr>
+              <w:jc w:val="both"/>
+              <w:rPr>
+                <w:rFonts w:ascii="Arial" w:hAnsi="Arial" w:cs="Arial"/>
+                <w:sz w:val="20"/>
+                <w:szCs w:val="20"/>
+                <w:lang w:val="en-GB"/>
+              </w:rPr>
+            </w:pPr>
+          </w:p>
+        </w:tc>
+        <w:tc>
+          <w:tcPr>
+            <w:tcW w:w="1305" w:type="dxa"/>
+          </w:tcPr>
+          <w:p>
+            <w:pPr>
+              <w:jc w:val="both"/>
+              <w:rPr>
+                <w:rFonts w:ascii="Arial" w:hAnsi="Arial" w:cs="Arial"/>
+                <w:sz w:val="20"/>
+                <w:szCs w:val="20"/>
+                <w:lang w:val="en-GB"/>
+              </w:rPr>
+            </w:pPr>
+          </w:p>
+        </w:tc>
+        <w:tc>
+          <w:tcPr>
+            <w:tcW w:w="724" w:type="dxa"/>
+          </w:tcPr>
+          <w:p>
+            <w:pPr>
+              <w:jc w:val="both"/>
+              <w:rPr>
+                <w:rFonts w:ascii="Arial" w:hAnsi="Arial" w:cs="Arial"/>
+                <w:sz w:val="20"/>
+                <w:szCs w:val="20"/>
+                <w:lang w:val="en-GB"/>
+              </w:rPr>
+            </w:pPr>
+          </w:p>
+        </w:tc>
+        <w:tc>
+          <w:tcPr>
+            <w:tcW w:w="725" w:type="dxa"/>
+          </w:tcPr>
+          <w:p>
+            <w:pPr>
+              <w:jc w:val="both"/>
+              <w:rPr>
+                <w:rFonts w:ascii="Arial" w:hAnsi="Arial" w:cs="Arial"/>
+                <w:sz w:val="20"/>
+                <w:szCs w:val="20"/>
+                <w:lang w:val="en-GB"/>
+              </w:rPr>
+            </w:pPr>
+          </w:p>
+        </w:tc>
+        <w:tc>
+          <w:tcPr>
+            <w:tcW w:w="821" w:type="dxa"/>
+          </w:tcPr>
+          <w:p>
+            <w:pPr>
+              <w:jc w:val="both"/>
+              <w:rPr>
+                <w:rFonts w:ascii="Arial" w:hAnsi="Arial" w:cs="Arial"/>
+                <w:sz w:val="20"/>
+                <w:szCs w:val="20"/>
+                <w:lang w:val="en-GB"/>
+              </w:rPr>
+            </w:pPr>
+          </w:p>
+        </w:tc>
+        <w:tc>
+          <w:tcPr>
+            <w:tcW w:w="851" w:type="dxa"/>
+          </w:tcPr>
+          <w:p>
+            <w:pPr>
+              <w:jc w:val="both"/>
+              <w:rPr>
+                <w:rFonts w:ascii="Arial" w:hAnsi="Arial" w:cs="Arial"/>
+                <w:sz w:val="20"/>
+                <w:szCs w:val="20"/>
+                <w:lang w:val="en-GB"/>
+              </w:rPr>
+            </w:pPr>
+          </w:p>
+        </w:tc>
+      </w:tr>
+      <w:tr>
+        <w:trPr>
+          <w:trHeight w:val="266"/>
+        </w:trPr>
+        <w:tc>
+          <w:tcPr>
+            <w:tcW w:w="577" w:type="dxa"/>
+          </w:tcPr>
+          <w:p>
+            <w:pPr>
+              <w:jc w:val="both"/>
+              <w:rPr>
+                <w:rFonts w:ascii="Arial" w:hAnsi="Arial" w:cs="Arial"/>
+                <w:sz w:val="20"/>
+                <w:szCs w:val="20"/>
+                <w:lang w:val="en-GB"/>
+              </w:rPr>
+            </w:pPr>
+            <w:r>
+              <w:rPr>
+                <w:rFonts w:ascii="Arial" w:hAnsi="Arial" w:cs="Arial"/>
+                <w:sz w:val="20"/>
+                <w:szCs w:val="20"/>
+                <w:lang w:val="en-GB"/>
+              </w:rPr>
+              <w:t>14</w:t>
+            </w:r>
+          </w:p>
+        </w:tc>
+        <w:tc>
+          <w:tcPr>
+            <w:tcW w:w="1550" w:type="dxa"/>
+          </w:tcPr>
+          <w:p>
+            <w:pPr>
+              <w:jc w:val="both"/>
+              <w:rPr>
+                <w:rFonts w:ascii="Arial" w:hAnsi="Arial" w:cs="Arial"/>
+                <w:sz w:val="20"/>
+                <w:szCs w:val="20"/>
+                <w:lang w:val="en-GB"/>
+              </w:rPr>
+            </w:pPr>
+          </w:p>
+        </w:tc>
+        <w:tc>
+          <w:tcPr>
+            <w:tcW w:w="1276" w:type="dxa"/>
+          </w:tcPr>
+          <w:p>
+            <w:pPr>
+              <w:jc w:val="both"/>
+              <w:rPr>
+                <w:rFonts w:ascii="Arial" w:hAnsi="Arial" w:cs="Arial"/>
+                <w:sz w:val="20"/>
+                <w:szCs w:val="20"/>
+                <w:lang w:val="en-GB"/>
+              </w:rPr>
+            </w:pPr>
+          </w:p>
+        </w:tc>
+        <w:tc>
+          <w:tcPr>
+            <w:tcW w:w="1232" w:type="dxa"/>
+          </w:tcPr>
+          <w:p>
+            <w:pPr>
+              <w:jc w:val="both"/>
+              <w:rPr>
+                <w:rFonts w:ascii="Arial" w:hAnsi="Arial" w:cs="Arial"/>
+                <w:sz w:val="20"/>
+                <w:szCs w:val="20"/>
+                <w:lang w:val="en-GB"/>
+              </w:rPr>
+            </w:pPr>
+          </w:p>
+        </w:tc>
+        <w:tc>
+          <w:tcPr>
+            <w:tcW w:w="437" w:type="dxa"/>
+          </w:tcPr>
+          <w:p>
+            <w:pPr>
+              <w:jc w:val="both"/>
+              <w:rPr>
+                <w:rFonts w:ascii="Arial" w:hAnsi="Arial" w:cs="Arial"/>
+                <w:sz w:val="20"/>
+                <w:szCs w:val="20"/>
+                <w:lang w:val="en-GB"/>
+              </w:rPr>
+            </w:pPr>
+          </w:p>
+        </w:tc>
+        <w:tc>
+          <w:tcPr>
+            <w:tcW w:w="1305" w:type="dxa"/>
+          </w:tcPr>
+          <w:p>
+            <w:pPr>
+              <w:jc w:val="both"/>
+              <w:rPr>
+                <w:rFonts w:ascii="Arial" w:hAnsi="Arial" w:cs="Arial"/>
+                <w:sz w:val="20"/>
+                <w:szCs w:val="20"/>
+                <w:lang w:val="en-GB"/>
+              </w:rPr>
+            </w:pPr>
+          </w:p>
+        </w:tc>
+        <w:tc>
+          <w:tcPr>
+            <w:tcW w:w="724" w:type="dxa"/>
+          </w:tcPr>
+          <w:p>
+            <w:pPr>
+              <w:jc w:val="both"/>
+              <w:rPr>
+                <w:rFonts w:ascii="Arial" w:hAnsi="Arial" w:cs="Arial"/>
+                <w:sz w:val="20"/>
+                <w:szCs w:val="20"/>
+                <w:lang w:val="en-GB"/>
+              </w:rPr>
+            </w:pPr>
+          </w:p>
+        </w:tc>
+        <w:tc>
+          <w:tcPr>
+            <w:tcW w:w="725" w:type="dxa"/>
+          </w:tcPr>
+          <w:p>
+            <w:pPr>
+              <w:jc w:val="both"/>
+              <w:rPr>
+                <w:rFonts w:ascii="Arial" w:hAnsi="Arial" w:cs="Arial"/>
+                <w:sz w:val="20"/>
+                <w:szCs w:val="20"/>
+                <w:lang w:val="en-GB"/>
+              </w:rPr>
+            </w:pPr>
+          </w:p>
+        </w:tc>
+        <w:tc>
+          <w:tcPr>
+            <w:tcW w:w="821" w:type="dxa"/>
+          </w:tcPr>
+          <w:p>
+            <w:pPr>
+              <w:jc w:val="both"/>
+              <w:rPr>
+                <w:rFonts w:ascii="Arial" w:hAnsi="Arial" w:cs="Arial"/>
+                <w:sz w:val="20"/>
+                <w:szCs w:val="20"/>
+                <w:lang w:val="en-GB"/>
+              </w:rPr>
+            </w:pPr>
+          </w:p>
+        </w:tc>
+        <w:tc>
+          <w:tcPr>
+            <w:tcW w:w="851" w:type="dxa"/>
+          </w:tcPr>
+          <w:p>
+            <w:pPr>
+              <w:jc w:val="both"/>
+              <w:rPr>
+                <w:rFonts w:ascii="Arial" w:hAnsi="Arial" w:cs="Arial"/>
+                <w:sz w:val="20"/>
+                <w:szCs w:val="20"/>
+                <w:lang w:val="en-GB"/>
+              </w:rPr>
+            </w:pPr>
+          </w:p>
+        </w:tc>
+      </w:tr>
+      <w:tr>
+        <w:trPr>
+          <w:trHeight w:val="266"/>
+        </w:trPr>
+        <w:tc>
+          <w:tcPr>
+            <w:tcW w:w="577" w:type="dxa"/>
+          </w:tcPr>
+          <w:p>
+            <w:pPr>
+              <w:jc w:val="both"/>
+              <w:rPr>
+                <w:rFonts w:ascii="Arial" w:hAnsi="Arial" w:cs="Arial"/>
+                <w:sz w:val="20"/>
+                <w:szCs w:val="20"/>
+                <w:lang w:val="en-GB"/>
+              </w:rPr>
+            </w:pPr>
+            <w:r>
+              <w:rPr>
+                <w:rFonts w:ascii="Arial" w:hAnsi="Arial" w:cs="Arial"/>
+                <w:sz w:val="20"/>
+                <w:szCs w:val="20"/>
+                <w:lang w:val="en-GB"/>
+              </w:rPr>
+              <w:t>15</w:t>
+            </w:r>
+          </w:p>
+        </w:tc>
+        <w:tc>
+          <w:tcPr>
+            <w:tcW w:w="1550" w:type="dxa"/>
+          </w:tcPr>
+          <w:p>
+            <w:pPr>
+              <w:jc w:val="both"/>
+              <w:rPr>
+                <w:rFonts w:ascii="Arial" w:hAnsi="Arial" w:cs="Arial"/>
+                <w:sz w:val="20"/>
+                <w:szCs w:val="20"/>
+                <w:lang w:val="en-GB"/>
+              </w:rPr>
+            </w:pPr>
+          </w:p>
+        </w:tc>
+        <w:tc>
+          <w:tcPr>
+            <w:tcW w:w="1276" w:type="dxa"/>
+          </w:tcPr>
+          <w:p>
+            <w:pPr>
+              <w:jc w:val="both"/>
+              <w:rPr>
+                <w:rFonts w:ascii="Arial" w:hAnsi="Arial" w:cs="Arial"/>
+                <w:sz w:val="20"/>
+                <w:szCs w:val="20"/>
+                <w:lang w:val="en-GB"/>
+              </w:rPr>
+            </w:pPr>
+          </w:p>
+        </w:tc>
+        <w:tc>
+          <w:tcPr>
+            <w:tcW w:w="1232" w:type="dxa"/>
+          </w:tcPr>
+          <w:p>
+            <w:pPr>
+              <w:jc w:val="both"/>
+              <w:rPr>
+                <w:rFonts w:ascii="Arial" w:hAnsi="Arial" w:cs="Arial"/>
+                <w:sz w:val="20"/>
+                <w:szCs w:val="20"/>
+                <w:lang w:val="en-GB"/>
+              </w:rPr>
+            </w:pPr>
+          </w:p>
+        </w:tc>
+        <w:tc>
+          <w:tcPr>
+            <w:tcW w:w="437" w:type="dxa"/>
+          </w:tcPr>
+          <w:p>
+            <w:pPr>
+              <w:jc w:val="both"/>
+              <w:rPr>
+                <w:rFonts w:ascii="Arial" w:hAnsi="Arial" w:cs="Arial"/>
+                <w:sz w:val="20"/>
+                <w:szCs w:val="20"/>
+                <w:lang w:val="en-GB"/>
+              </w:rPr>
+            </w:pPr>
+          </w:p>
+        </w:tc>
+        <w:tc>
+          <w:tcPr>
+            <w:tcW w:w="1305" w:type="dxa"/>
+          </w:tcPr>
+          <w:p>
+            <w:pPr>
+              <w:jc w:val="both"/>
+              <w:rPr>
+                <w:rFonts w:ascii="Arial" w:hAnsi="Arial" w:cs="Arial"/>
+                <w:sz w:val="20"/>
+                <w:szCs w:val="20"/>
+                <w:lang w:val="en-GB"/>
+              </w:rPr>
+            </w:pPr>
+          </w:p>
+        </w:tc>
+        <w:tc>
+          <w:tcPr>
+            <w:tcW w:w="724" w:type="dxa"/>
+          </w:tcPr>
+          <w:p>
+            <w:pPr>
+              <w:jc w:val="both"/>
+              <w:rPr>
+                <w:rFonts w:ascii="Arial" w:hAnsi="Arial" w:cs="Arial"/>
+                <w:sz w:val="20"/>
+                <w:szCs w:val="20"/>
+                <w:lang w:val="en-GB"/>
+              </w:rPr>
+            </w:pPr>
+          </w:p>
+        </w:tc>
+        <w:tc>
+          <w:tcPr>
+            <w:tcW w:w="725" w:type="dxa"/>
+          </w:tcPr>
+          <w:p>
+            <w:pPr>
+              <w:jc w:val="both"/>
+              <w:rPr>
+                <w:rFonts w:ascii="Arial" w:hAnsi="Arial" w:cs="Arial"/>
+                <w:sz w:val="20"/>
+                <w:szCs w:val="20"/>
+                <w:lang w:val="en-GB"/>
+              </w:rPr>
+            </w:pPr>
+          </w:p>
+        </w:tc>
+        <w:tc>
+          <w:tcPr>
+            <w:tcW w:w="821" w:type="dxa"/>
+          </w:tcPr>
+          <w:p>
+            <w:pPr>
+              <w:jc w:val="both"/>
+              <w:rPr>
+                <w:rFonts w:ascii="Arial" w:hAnsi="Arial" w:cs="Arial"/>
+                <w:sz w:val="20"/>
+                <w:szCs w:val="20"/>
+                <w:lang w:val="en-GB"/>
+              </w:rPr>
+            </w:pPr>
+          </w:p>
+        </w:tc>
+        <w:tc>
+          <w:tcPr>
+            <w:tcW w:w="851" w:type="dxa"/>
+          </w:tcPr>
+          <w:p>
+            <w:pPr>
+              <w:jc w:val="both"/>
+              <w:rPr>
+                <w:rFonts w:ascii="Arial" w:hAnsi="Arial" w:cs="Arial"/>
+                <w:sz w:val="20"/>
+                <w:szCs w:val="20"/>
+                <w:lang w:val="en-GB"/>
+              </w:rPr>
+            </w:pPr>
+          </w:p>
+        </w:tc>
+      </w:tr>
+      <w:tr>
+        <w:trPr>
+          <w:trHeight w:val="266"/>
+        </w:trPr>
+        <w:tc>
+          <w:tcPr>
+            <w:tcW w:w="577" w:type="dxa"/>
+          </w:tcPr>
+          <w:p>
+            <w:pPr>
+              <w:jc w:val="both"/>
+              <w:rPr>
+                <w:rFonts w:ascii="Arial" w:hAnsi="Arial" w:cs="Arial"/>
+                <w:sz w:val="20"/>
+                <w:szCs w:val="20"/>
+                <w:lang w:val="en-GB"/>
+              </w:rPr>
+            </w:pPr>
+            <w:r>
+              <w:rPr>
+                <w:rFonts w:ascii="Arial" w:hAnsi="Arial" w:cs="Arial"/>
+                <w:sz w:val="20"/>
+                <w:szCs w:val="20"/>
+                <w:lang w:val="en-GB"/>
+              </w:rPr>
+              <w:t>…</w:t>
+            </w:r>
+            <w:bookmarkStart w:id="0" w:name="_GoBack"/>
+            <w:bookmarkEnd w:id="0"/>
+          </w:p>
+        </w:tc>
+        <w:tc>
+          <w:tcPr>
+            <w:tcW w:w="1550" w:type="dxa"/>
+          </w:tcPr>
+          <w:p>
+            <w:pPr>
+              <w:jc w:val="both"/>
+              <w:rPr>
+                <w:rFonts w:ascii="Arial" w:hAnsi="Arial" w:cs="Arial"/>
+                <w:sz w:val="20"/>
+                <w:szCs w:val="20"/>
+                <w:lang w:val="en-GB"/>
+              </w:rPr>
+            </w:pPr>
+          </w:p>
+        </w:tc>
+        <w:tc>
+          <w:tcPr>
+            <w:tcW w:w="1276" w:type="dxa"/>
+          </w:tcPr>
+          <w:p>
+            <w:pPr>
+              <w:jc w:val="both"/>
+              <w:rPr>
+                <w:rFonts w:ascii="Arial" w:hAnsi="Arial" w:cs="Arial"/>
+                <w:sz w:val="20"/>
+                <w:szCs w:val="20"/>
+                <w:lang w:val="en-GB"/>
+              </w:rPr>
+            </w:pPr>
+          </w:p>
+        </w:tc>
+        <w:tc>
+          <w:tcPr>
+            <w:tcW w:w="1232" w:type="dxa"/>
+          </w:tcPr>
+          <w:p>
+            <w:pPr>
+              <w:jc w:val="both"/>
+              <w:rPr>
+                <w:rFonts w:ascii="Arial" w:hAnsi="Arial" w:cs="Arial"/>
+                <w:sz w:val="20"/>
+                <w:szCs w:val="20"/>
+                <w:lang w:val="en-GB"/>
+              </w:rPr>
+            </w:pPr>
+          </w:p>
+        </w:tc>
+        <w:tc>
+          <w:tcPr>
+            <w:tcW w:w="437" w:type="dxa"/>
+          </w:tcPr>
+          <w:p>
+            <w:pPr>
+              <w:jc w:val="both"/>
+              <w:rPr>
+                <w:rFonts w:ascii="Arial" w:hAnsi="Arial" w:cs="Arial"/>
+                <w:sz w:val="20"/>
+                <w:szCs w:val="20"/>
+                <w:lang w:val="en-GB"/>
+              </w:rPr>
+            </w:pPr>
+          </w:p>
+        </w:tc>
+        <w:tc>
+          <w:tcPr>
+            <w:tcW w:w="1305" w:type="dxa"/>
+          </w:tcPr>
+          <w:p>
+            <w:pPr>
+              <w:jc w:val="both"/>
+              <w:rPr>
+                <w:rFonts w:ascii="Arial" w:hAnsi="Arial" w:cs="Arial"/>
+                <w:sz w:val="20"/>
+                <w:szCs w:val="20"/>
+                <w:lang w:val="en-GB"/>
+              </w:rPr>
+            </w:pPr>
+          </w:p>
+        </w:tc>
+        <w:tc>
+          <w:tcPr>
+            <w:tcW w:w="724" w:type="dxa"/>
+          </w:tcPr>
+          <w:p>
+            <w:pPr>
+              <w:jc w:val="both"/>
+              <w:rPr>
+                <w:rFonts w:ascii="Arial" w:hAnsi="Arial" w:cs="Arial"/>
+                <w:sz w:val="20"/>
+                <w:szCs w:val="20"/>
+                <w:lang w:val="en-GB"/>
+              </w:rPr>
+            </w:pPr>
+          </w:p>
+        </w:tc>
+        <w:tc>
+          <w:tcPr>
+            <w:tcW w:w="725" w:type="dxa"/>
+          </w:tcPr>
+          <w:p>
+            <w:pPr>
+              <w:jc w:val="both"/>
+              <w:rPr>
+                <w:rFonts w:ascii="Arial" w:hAnsi="Arial" w:cs="Arial"/>
+                <w:sz w:val="20"/>
+                <w:szCs w:val="20"/>
+                <w:lang w:val="en-GB"/>
+              </w:rPr>
+            </w:pPr>
+          </w:p>
+        </w:tc>
+        <w:tc>
+          <w:tcPr>
+            <w:tcW w:w="821" w:type="dxa"/>
+          </w:tcPr>
+          <w:p>
+            <w:pPr>
+              <w:jc w:val="both"/>
+              <w:rPr>
+                <w:rFonts w:ascii="Arial" w:hAnsi="Arial" w:cs="Arial"/>
+                <w:sz w:val="20"/>
+                <w:szCs w:val="20"/>
+                <w:lang w:val="en-GB"/>
+              </w:rPr>
+            </w:pPr>
+          </w:p>
+        </w:tc>
+        <w:tc>
+          <w:tcPr>
+            <w:tcW w:w="851" w:type="dxa"/>
+          </w:tcPr>
+          <w:p>
+            <w:pPr>
+              <w:jc w:val="both"/>
+              <w:rPr>
+                <w:rFonts w:ascii="Arial" w:hAnsi="Arial" w:cs="Arial"/>
+                <w:sz w:val="20"/>
+                <w:szCs w:val="20"/>
+                <w:lang w:val="en-GB"/>
+              </w:rPr>
+            </w:pPr>
+          </w:p>
+        </w:tc>
+      </w:tr>
+    </w:tbl>
     <w:p>
       <w:pPr>
         <w:jc w:val="both"/>
@@ -2025,8 +5353,6 @@
           <w:lang w:val="en-GB"/>
         </w:rPr>
       </w:pPr>
-      <w:bookmarkStart w:id="0" w:name="_GoBack"/>
-      <w:bookmarkEnd w:id="0"/>
     </w:p>
     <w:p>
       <w:pPr>
@@ -2898,6 +6224,25 @@
       <w:contextualSpacing/>
     </w:pPr>
   </w:style>
+  <w:style w:type="table" w:styleId="Tablaconcuadrcula">
+    <w:name w:val="Table Grid"/>
+    <w:basedOn w:val="Tablanormal"/>
+    <w:uiPriority w:val="39"/>
+    <w:rsid w:val="00742F54"/>
+    <w:pPr>
+      <w:spacing w:after="0" w:line="240" w:lineRule="auto"/>
+    </w:pPr>
+    <w:tblPr>
+      <w:tblBorders>
+        <w:top w:val="single" w:sz="4" w:space="0" w:color="auto"/>
+        <w:left w:val="single" w:sz="4" w:space="0" w:color="auto"/>
+        <w:bottom w:val="single" w:sz="4" w:space="0" w:color="auto"/>
+        <w:right w:val="single" w:sz="4" w:space="0" w:color="auto"/>
+        <w:insideH w:val="single" w:sz="4" w:space="0" w:color="auto"/>
+        <w:insideV w:val="single" w:sz="4" w:space="0" w:color="auto"/>
+      </w:tblBorders>
+    </w:tblPr>
+  </w:style>
 </w:styles>
 </file>
 

--- a/Quora Insincere Questions Classification.docx
+++ b/Quora Insincere Questions Classification.docx
@@ -1,6 +1,6 @@
 
 <file path=word/document.xml><?xml version="1.0" encoding="utf-8"?>
-<w:document xmlns:wpc="http://schemas.microsoft.com/office/word/2010/wordprocessingCanvas" xmlns:cx="http://schemas.microsoft.com/office/drawing/2014/chartex" xmlns:cx1="http://schemas.microsoft.com/office/drawing/2015/9/8/chartex" xmlns:cx2="http://schemas.microsoft.com/office/drawing/2015/10/21/chartex" xmlns:cx3="http://schemas.microsoft.com/office/drawing/2016/5/9/chartex" xmlns:cx4="http://schemas.microsoft.com/office/drawing/2016/5/10/chartex" xmlns:cx5="http://schemas.microsoft.com/office/drawing/2016/5/11/chartex" xmlns:cx6="http://schemas.microsoft.com/office/drawing/2016/5/12/chartex" xmlns:cx7="http://schemas.microsoft.com/office/drawing/2016/5/13/chartex" xmlns:cx8="http://schemas.microsoft.com/office/drawing/2016/5/14/chartex" xmlns:mc="http://schemas.openxmlformats.org/markup-compatibility/2006" xmlns:aink="http://schemas.microsoft.com/office/drawing/2016/ink" xmlns:am3d="http://schemas.microsoft.com/office/drawing/2017/model3d" xmlns:o="urn:schemas-microsoft-com:office:office" xmlns:r="http://schemas.openxmlformats.org/officeDocument/2006/relationships" xmlns:m="http://schemas.openxmlformats.org/officeDocument/2006/math" xmlns:v="urn:schemas-microsoft-com:vml" xmlns:wp14="http://schemas.microsoft.com/office/word/2010/wordprocessingDrawing" xmlns:wp="http://schemas.openxmlformats.org/drawingml/2006/wordprocessingDrawing" xmlns:w10="urn:schemas-microsoft-com:office:word" xmlns:w="http://schemas.openxmlformats.org/wordprocessingml/2006/main" xmlns:w14="http://schemas.microsoft.com/office/word/2010/wordml" xmlns:w15="http://schemas.microsoft.com/office/word/2012/wordml" xmlns:w16cid="http://schemas.microsoft.com/office/word/2016/wordml/cid" xmlns:w16se="http://schemas.microsoft.com/office/word/2015/wordml/symex" xmlns:wpg="http://schemas.microsoft.com/office/word/2010/wordprocessingGroup" xmlns:wpi="http://schemas.microsoft.com/office/word/2010/wordprocessingInk" xmlns:wne="http://schemas.microsoft.com/office/word/2006/wordml" xmlns:wps="http://schemas.microsoft.com/office/word/2010/wordprocessingShape" mc:Ignorable="w14 w15 w16se w16cid wp14">
+<w:document xmlns:wpc="http://schemas.microsoft.com/office/word/2010/wordprocessingCanvas" xmlns:cx="http://schemas.microsoft.com/office/drawing/2014/chartex" xmlns:cx1="http://schemas.microsoft.com/office/drawing/2015/9/8/chartex" xmlns:mc="http://schemas.openxmlformats.org/markup-compatibility/2006" xmlns:o="urn:schemas-microsoft-com:office:office" xmlns:r="http://schemas.openxmlformats.org/officeDocument/2006/relationships" xmlns:m="http://schemas.openxmlformats.org/officeDocument/2006/math" xmlns:v="urn:schemas-microsoft-com:vml" xmlns:wp14="http://schemas.microsoft.com/office/word/2010/wordprocessingDrawing" xmlns:wp="http://schemas.openxmlformats.org/drawingml/2006/wordprocessingDrawing" xmlns:w10="urn:schemas-microsoft-com:office:word" xmlns:w="http://schemas.openxmlformats.org/wordprocessingml/2006/main" xmlns:w14="http://schemas.microsoft.com/office/word/2010/wordml" xmlns:w15="http://schemas.microsoft.com/office/word/2012/wordml" xmlns:w16se="http://schemas.microsoft.com/office/word/2015/wordml/symex" xmlns:wpg="http://schemas.microsoft.com/office/word/2010/wordprocessingGroup" xmlns:wpi="http://schemas.microsoft.com/office/word/2010/wordprocessingInk" xmlns:wne="http://schemas.microsoft.com/office/word/2006/wordml" xmlns:wps="http://schemas.microsoft.com/office/word/2010/wordprocessingShape" mc:Ignorable="w14 w15 w16se wp14">
   <w:body>
     <w:p>
       <w:pPr>
@@ -218,9 +218,9 @@
           <w:color w:val="000000"/>
           <w:sz w:val="33"/>
           <w:szCs w:val="33"/>
-          <w:lang w:val="en-GB"/>
-        </w:rPr>
-      </w:pPr>
+        </w:rPr>
+      </w:pPr>
+      <w:proofErr w:type="spellStart"/>
       <w:r>
         <w:rPr>
           <w:rFonts w:ascii="Arial" w:hAnsi="Arial" w:cs="Arial"/>
@@ -229,9 +229,20 @@
           <w:color w:val="000000"/>
           <w:sz w:val="33"/>
           <w:szCs w:val="33"/>
-          <w:lang w:val="en-GB"/>
-        </w:rPr>
-        <w:t>Authors:</w:t>
+        </w:rPr>
+        <w:t>Authors</w:t>
+      </w:r>
+      <w:proofErr w:type="spellEnd"/>
+      <w:r>
+        <w:rPr>
+          <w:rFonts w:ascii="Arial" w:hAnsi="Arial" w:cs="Arial"/>
+          <w:b/>
+          <w:bCs/>
+          <w:color w:val="000000"/>
+          <w:sz w:val="33"/>
+          <w:szCs w:val="33"/>
+        </w:rPr>
+        <w:t>:</w:t>
       </w:r>
     </w:p>
     <w:p>
@@ -399,6 +410,7 @@
           <w:color w:val="000000"/>
           <w:sz w:val="24"/>
           <w:szCs w:val="33"/>
+          <w:lang w:val="en-GB"/>
         </w:rPr>
       </w:pPr>
       <w:r>
@@ -409,6 +421,7 @@
           <w:color w:val="000000"/>
           <w:sz w:val="24"/>
           <w:szCs w:val="33"/>
+          <w:lang w:val="en-GB"/>
         </w:rPr>
         <w:t xml:space="preserve">Marco </w:t>
       </w:r>
@@ -421,6 +434,7 @@
           <w:color w:val="000000"/>
           <w:sz w:val="24"/>
           <w:szCs w:val="33"/>
+          <w:lang w:val="en-GB"/>
         </w:rPr>
         <w:t>Gani</w:t>
       </w:r>
@@ -433,12 +447,12 @@
           <w:color w:val="000000"/>
           <w:sz w:val="24"/>
           <w:szCs w:val="33"/>
-        </w:rPr>
-        <w:t xml:space="preserve"> Remane</w:t>
-      </w:r>
-    </w:p>
-    <w:p>
-      <w:pPr>
+          <w:lang w:val="en-GB"/>
+        </w:rPr>
+        <w:t xml:space="preserve"> </w:t>
+      </w:r>
+      <w:proofErr w:type="spellStart"/>
+      <w:r>
         <w:rPr>
           <w:rFonts w:ascii="Arial" w:hAnsi="Arial" w:cs="Arial"/>
           <w:b/>
@@ -446,8 +460,11 @@
           <w:color w:val="000000"/>
           <w:sz w:val="24"/>
           <w:szCs w:val="33"/>
-        </w:rPr>
-      </w:pPr>
+          <w:lang w:val="en-GB"/>
+        </w:rPr>
+        <w:t>Remane</w:t>
+      </w:r>
+      <w:proofErr w:type="spellEnd"/>
     </w:p>
     <w:p>
       <w:pPr>
@@ -458,6 +475,7 @@
           <w:color w:val="000000"/>
           <w:sz w:val="24"/>
           <w:szCs w:val="33"/>
+          <w:lang w:val="en-GB"/>
         </w:rPr>
       </w:pPr>
     </w:p>
@@ -470,6 +488,20 @@
           <w:color w:val="000000"/>
           <w:sz w:val="24"/>
           <w:szCs w:val="33"/>
+          <w:lang w:val="en-GB"/>
+        </w:rPr>
+      </w:pPr>
+    </w:p>
+    <w:p>
+      <w:pPr>
+        <w:rPr>
+          <w:rFonts w:ascii="Arial" w:hAnsi="Arial" w:cs="Arial"/>
+          <w:b/>
+          <w:bCs/>
+          <w:color w:val="000000"/>
+          <w:sz w:val="24"/>
+          <w:szCs w:val="33"/>
+          <w:lang w:val="en-GB"/>
         </w:rPr>
       </w:pPr>
     </w:p>
@@ -1375,15 +1407,7 @@
           <w:rFonts w:ascii="Arial" w:hAnsi="Arial" w:cs="Arial"/>
           <w:lang w:val="en-GB"/>
         </w:rPr>
-        <w:t xml:space="preserve"> We have then used the </w:t>
-      </w:r>
-      <w:proofErr w:type="gramStart"/>
-      <w:r>
-        <w:rPr>
-          <w:rFonts w:ascii="Arial" w:hAnsi="Arial" w:cs="Arial"/>
-          <w:lang w:val="en-GB"/>
-        </w:rPr>
-        <w:t xml:space="preserve">functions </w:t>
+        <w:t xml:space="preserve"> We have then used the functions </w:t>
       </w:r>
       <w:r>
         <w:rPr>
@@ -1393,7 +1417,6 @@
         </w:rPr>
         <w:t>.fit</w:t>
       </w:r>
-      <w:proofErr w:type="gramEnd"/>
       <w:r>
         <w:rPr>
           <w:rFonts w:ascii="Arial" w:hAnsi="Arial" w:cs="Arial"/>
@@ -1578,22 +1601,6 @@
     </w:p>
     <w:p>
       <w:pPr>
-        <w:jc w:val="both"/>
-        <w:rPr>
-          <w:rFonts w:ascii="Arial" w:hAnsi="Arial" w:cs="Arial"/>
-          <w:lang w:val="en-GB"/>
-        </w:rPr>
-      </w:pPr>
-      <w:r>
-        <w:rPr>
-          <w:rFonts w:ascii="Arial" w:hAnsi="Arial" w:cs="Arial"/>
-          <w:lang w:val="en-GB"/>
-        </w:rPr>
-        <w:t>For these classifiers, we have done Cross Validation in different hyperparameters:</w:t>
-      </w:r>
-    </w:p>
-    <w:p>
-      <w:pPr>
         <w:pStyle w:val="Prrafodelista"/>
         <w:numPr>
           <w:ilvl w:val="0"/>
@@ -1610,7 +1617,37 @@
           <w:rFonts w:ascii="Arial" w:hAnsi="Arial" w:cs="Arial"/>
           <w:lang w:val="en-GB"/>
         </w:rPr>
-        <w:t>Logistic Regression: Inverse of regularization strength C</w:t>
+        <w:t>GRU</w:t>
+      </w:r>
+    </w:p>
+    <w:p>
+      <w:pPr>
+        <w:jc w:val="both"/>
+        <w:rPr>
+          <w:rFonts w:ascii="Arial" w:hAnsi="Arial" w:cs="Arial"/>
+          <w:lang w:val="en-GB"/>
+        </w:rPr>
+      </w:pPr>
+      <w:r>
+        <w:rPr>
+          <w:rFonts w:ascii="Arial" w:hAnsi="Arial" w:cs="Arial"/>
+          <w:lang w:val="en-GB"/>
+        </w:rPr>
+        <w:t xml:space="preserve">For </w:t>
+      </w:r>
+      <w:r>
+        <w:rPr>
+          <w:rFonts w:ascii="Arial" w:hAnsi="Arial" w:cs="Arial"/>
+          <w:lang w:val="en-GB"/>
+        </w:rPr>
+        <w:t>some</w:t>
+      </w:r>
+      <w:r>
+        <w:rPr>
+          <w:rFonts w:ascii="Arial" w:hAnsi="Arial" w:cs="Arial"/>
+          <w:lang w:val="en-GB"/>
+        </w:rPr>
+        <w:t xml:space="preserve"> classifiers, we have done Cross Validation in different hyperparameters:</w:t>
       </w:r>
     </w:p>
     <w:p>
@@ -1626,21 +1663,12 @@
           <w:lang w:val="en-GB"/>
         </w:rPr>
       </w:pPr>
-      <w:proofErr w:type="spellStart"/>
-      <w:r>
-        <w:rPr>
-          <w:rFonts w:ascii="Arial" w:hAnsi="Arial" w:cs="Arial"/>
-          <w:lang w:val="en-GB"/>
-        </w:rPr>
-        <w:t>XGBoost</w:t>
-      </w:r>
-      <w:proofErr w:type="spellEnd"/>
-      <w:r>
-        <w:rPr>
-          <w:rFonts w:ascii="Arial" w:hAnsi="Arial" w:cs="Arial"/>
-          <w:lang w:val="en-GB"/>
-        </w:rPr>
-        <w:t>: Learning rate</w:t>
+      <w:r>
+        <w:rPr>
+          <w:rFonts w:ascii="Arial" w:hAnsi="Arial" w:cs="Arial"/>
+          <w:lang w:val="en-GB"/>
+        </w:rPr>
+        <w:t>Logistic Regression: Inverse of regularization strength C</w:t>
       </w:r>
     </w:p>
     <w:p>
@@ -1656,216 +1684,21 @@
           <w:lang w:val="en-GB"/>
         </w:rPr>
       </w:pPr>
-      <w:r>
-        <w:rPr>
-          <w:rFonts w:ascii="Arial" w:hAnsi="Arial" w:cs="Arial"/>
-          <w:lang w:val="en-GB"/>
-        </w:rPr>
-        <w:t>Multinomial Naïve Bayes: Additive smoothing parameter alpha</w:t>
-      </w:r>
-    </w:p>
-    <w:p>
-      <w:pPr>
-        <w:jc w:val="both"/>
-        <w:rPr>
-          <w:rFonts w:ascii="Arial" w:hAnsi="Arial" w:cs="Arial"/>
-          <w:lang w:val="en-GB"/>
-        </w:rPr>
-      </w:pPr>
-      <w:r>
-        <w:rPr>
-          <w:rFonts w:ascii="Arial" w:hAnsi="Arial" w:cs="Arial"/>
-          <w:lang w:val="en-GB"/>
-        </w:rPr>
-        <w:t xml:space="preserve">In the notebook </w:t>
-      </w:r>
-      <w:r>
-        <w:rPr>
-          <w:rFonts w:ascii="Arial" w:hAnsi="Arial" w:cs="Arial"/>
-          <w:lang w:val="en-GB"/>
-        </w:rPr>
-        <w:t>you can see how we have implemented all the previously explained</w:t>
-      </w:r>
-      <w:r>
-        <w:rPr>
-          <w:rFonts w:ascii="Arial" w:hAnsi="Arial" w:cs="Arial"/>
-          <w:lang w:val="en-GB"/>
-        </w:rPr>
-        <w:t xml:space="preserve"> methods</w:t>
-      </w:r>
-      <w:r>
-        <w:rPr>
-          <w:rFonts w:ascii="Arial" w:hAnsi="Arial" w:cs="Arial"/>
-          <w:lang w:val="en-GB"/>
-        </w:rPr>
-        <w:t xml:space="preserve">. </w:t>
-      </w:r>
-    </w:p>
-    <w:p>
-      <w:pPr>
-        <w:jc w:val="both"/>
-        <w:rPr>
-          <w:rFonts w:ascii="Arial" w:hAnsi="Arial" w:cs="Arial"/>
-          <w:lang w:val="en-GB"/>
-        </w:rPr>
-      </w:pPr>
-      <w:r>
-        <w:rPr>
-          <w:rFonts w:ascii="Arial" w:hAnsi="Arial" w:cs="Arial"/>
-          <w:lang w:val="en-GB"/>
-        </w:rPr>
-        <w:lastRenderedPageBreak/>
-        <w:t xml:space="preserve">For the </w:t>
-      </w:r>
-      <w:r>
-        <w:rPr>
-          <w:rFonts w:ascii="Arial" w:hAnsi="Arial" w:cs="Arial"/>
-          <w:i/>
-          <w:lang w:val="en-GB"/>
-        </w:rPr>
-        <w:t>word2ve</w:t>
-      </w:r>
-      <w:r>
-        <w:rPr>
-          <w:rFonts w:ascii="Arial" w:hAnsi="Arial" w:cs="Arial"/>
-          <w:i/>
-          <w:lang w:val="en-GB"/>
-        </w:rPr>
-        <w:t xml:space="preserve">c </w:t>
-      </w:r>
-      <w:r>
-        <w:rPr>
-          <w:rFonts w:ascii="Arial" w:hAnsi="Arial" w:cs="Arial"/>
-          <w:lang w:val="en-GB"/>
-        </w:rPr>
-        <w:t>experiments, we have implemented the ‘</w:t>
-      </w:r>
-      <w:r>
-        <w:rPr>
-          <w:rFonts w:ascii="Arial" w:hAnsi="Arial" w:cs="Arial"/>
-          <w:i/>
-          <w:lang w:val="en-GB"/>
-        </w:rPr>
-        <w:t>word2vec</w:t>
-      </w:r>
-      <w:r>
-        <w:rPr>
-          <w:rFonts w:ascii="Arial" w:hAnsi="Arial" w:cs="Arial"/>
-          <w:i/>
-          <w:lang w:val="en-GB"/>
-        </w:rPr>
-        <w:t>’</w:t>
-      </w:r>
-      <w:r>
-        <w:rPr>
-          <w:rFonts w:ascii="Arial" w:hAnsi="Arial" w:cs="Arial"/>
-          <w:lang w:val="en-GB"/>
-        </w:rPr>
-        <w:t xml:space="preserve"> function from the </w:t>
-      </w:r>
-      <w:r>
-        <w:rPr>
-          <w:rFonts w:ascii="Arial" w:hAnsi="Arial" w:cs="Arial"/>
-          <w:i/>
-          <w:lang w:val="en-GB"/>
-        </w:rPr>
-        <w:t>‘</w:t>
-      </w:r>
       <w:proofErr w:type="spellStart"/>
-      <w:proofErr w:type="gramStart"/>
-      <w:r>
-        <w:rPr>
-          <w:rFonts w:ascii="Arial" w:hAnsi="Arial" w:cs="Arial"/>
-          <w:i/>
-          <w:lang w:val="en-GB"/>
-        </w:rPr>
-        <w:t>gensim.models</w:t>
+      <w:r>
+        <w:rPr>
+          <w:rFonts w:ascii="Arial" w:hAnsi="Arial" w:cs="Arial"/>
+          <w:lang w:val="en-GB"/>
+        </w:rPr>
+        <w:t>XGBoost</w:t>
       </w:r>
       <w:proofErr w:type="spellEnd"/>
-      <w:proofErr w:type="gramEnd"/>
-      <w:r>
-        <w:rPr>
-          <w:rFonts w:ascii="Arial" w:hAnsi="Arial" w:cs="Arial"/>
-          <w:i/>
-          <w:lang w:val="en-GB"/>
-        </w:rPr>
-        <w:t>’</w:t>
-      </w:r>
-      <w:r>
-        <w:rPr>
-          <w:rFonts w:ascii="Arial" w:hAnsi="Arial" w:cs="Arial"/>
-          <w:lang w:val="en-GB"/>
-        </w:rPr>
-        <w:t xml:space="preserve"> library. In general, in these experiments we have used a very simple </w:t>
-      </w:r>
-      <w:proofErr w:type="spellStart"/>
-      <w:r>
-        <w:rPr>
-          <w:rFonts w:ascii="Arial" w:hAnsi="Arial" w:cs="Arial"/>
-          <w:lang w:val="en-GB"/>
-        </w:rPr>
-        <w:t>preprocessing</w:t>
-      </w:r>
-      <w:proofErr w:type="spellEnd"/>
-      <w:r>
-        <w:rPr>
-          <w:rFonts w:ascii="Arial" w:hAnsi="Arial" w:cs="Arial"/>
-          <w:lang w:val="en-GB"/>
-        </w:rPr>
-        <w:t xml:space="preserve"> of the data: just splitting and converting the text to lowercase. One reason of this procedure is that we have seen that there are some questions in the dataset written in other languages such as Russian, Arabian or Chinese. So, if the </w:t>
-      </w:r>
-      <w:r>
-        <w:rPr>
-          <w:rFonts w:ascii="Arial" w:hAnsi="Arial" w:cs="Arial"/>
-          <w:i/>
-          <w:lang w:val="en-GB"/>
-        </w:rPr>
-        <w:t>word2vec</w:t>
-      </w:r>
-      <w:r>
-        <w:rPr>
-          <w:rFonts w:ascii="Arial" w:hAnsi="Arial" w:cs="Arial"/>
-          <w:lang w:val="en-GB"/>
-        </w:rPr>
-        <w:t xml:space="preserve"> does not have these kinds of words in the construction of the vocabulary, when we use the regressor (i.e. the Logistic Regressor) we are going to obtain a lot of </w:t>
-      </w:r>
-      <w:proofErr w:type="spellStart"/>
-      <w:r>
-        <w:rPr>
-          <w:rFonts w:ascii="Arial" w:hAnsi="Arial" w:cs="Arial"/>
-          <w:lang w:val="en-GB"/>
-        </w:rPr>
-        <w:t>NaN</w:t>
-      </w:r>
-      <w:proofErr w:type="spellEnd"/>
-      <w:r>
-        <w:rPr>
-          <w:rFonts w:ascii="Arial" w:hAnsi="Arial" w:cs="Arial"/>
-          <w:lang w:val="en-GB"/>
-        </w:rPr>
-        <w:t xml:space="preserve"> values.</w:t>
-      </w:r>
-      <w:r>
-        <w:rPr>
-          <w:rFonts w:ascii="Arial" w:hAnsi="Arial" w:cs="Arial"/>
-          <w:lang w:val="en-GB"/>
-        </w:rPr>
-        <w:t xml:space="preserve"> In these experiments we have tried manually some changes in the parameters of the </w:t>
-      </w:r>
-      <w:r>
-        <w:rPr>
-          <w:rFonts w:ascii="Arial" w:hAnsi="Arial" w:cs="Arial"/>
-          <w:i/>
-          <w:lang w:val="en-GB"/>
-        </w:rPr>
-        <w:t>word2vec</w:t>
-      </w:r>
-      <w:r>
-        <w:rPr>
-          <w:rFonts w:ascii="Arial" w:hAnsi="Arial" w:cs="Arial"/>
-          <w:lang w:val="en-GB"/>
-        </w:rPr>
-        <w:t xml:space="preserve"> definition:</w:t>
+      <w:r>
+        <w:rPr>
+          <w:rFonts w:ascii="Arial" w:hAnsi="Arial" w:cs="Arial"/>
+          <w:lang w:val="en-GB"/>
+        </w:rPr>
+        <w:t>: Learning rate</w:t>
       </w:r>
     </w:p>
     <w:p>
@@ -1886,22 +1719,209 @@
           <w:rFonts w:ascii="Arial" w:hAnsi="Arial" w:cs="Arial"/>
           <w:lang w:val="en-GB"/>
         </w:rPr>
-        <w:t xml:space="preserve">Number of </w:t>
-      </w:r>
-      <w:r>
-        <w:rPr>
-          <w:rFonts w:ascii="Arial" w:hAnsi="Arial" w:cs="Arial"/>
-          <w:b/>
-          <w:lang w:val="en-GB"/>
-        </w:rPr>
-        <w:t>epochs</w:t>
-      </w:r>
-      <w:r>
-        <w:rPr>
-          <w:rFonts w:ascii="Arial" w:hAnsi="Arial" w:cs="Arial"/>
-          <w:lang w:val="en-GB"/>
-        </w:rPr>
-        <w:t>: 10 and 20 epochs</w:t>
+        <w:t>Multinomial Naïve Bayes: Additive smoothing parameter alpha</w:t>
+      </w:r>
+    </w:p>
+    <w:p>
+      <w:pPr>
+        <w:jc w:val="both"/>
+        <w:rPr>
+          <w:rFonts w:ascii="Arial" w:hAnsi="Arial" w:cs="Arial"/>
+          <w:lang w:val="en-GB"/>
+        </w:rPr>
+      </w:pPr>
+      <w:r>
+        <w:rPr>
+          <w:rFonts w:ascii="Arial" w:hAnsi="Arial" w:cs="Arial"/>
+          <w:lang w:val="en-GB"/>
+        </w:rPr>
+        <w:t xml:space="preserve">In the notebook </w:t>
+      </w:r>
+      <w:r>
+        <w:rPr>
+          <w:rFonts w:ascii="Arial" w:hAnsi="Arial" w:cs="Arial"/>
+          <w:lang w:val="en-GB"/>
+        </w:rPr>
+        <w:t>you can see how we have implemented all the previously explained</w:t>
+      </w:r>
+      <w:r>
+        <w:rPr>
+          <w:rFonts w:ascii="Arial" w:hAnsi="Arial" w:cs="Arial"/>
+          <w:lang w:val="en-GB"/>
+        </w:rPr>
+        <w:t xml:space="preserve"> methods</w:t>
+      </w:r>
+      <w:r>
+        <w:rPr>
+          <w:rFonts w:ascii="Arial" w:hAnsi="Arial" w:cs="Arial"/>
+          <w:lang w:val="en-GB"/>
+        </w:rPr>
+        <w:t xml:space="preserve">. </w:t>
+      </w:r>
+    </w:p>
+    <w:p>
+      <w:pPr>
+        <w:jc w:val="both"/>
+        <w:rPr>
+          <w:rFonts w:ascii="Arial" w:hAnsi="Arial" w:cs="Arial"/>
+          <w:lang w:val="en-GB"/>
+        </w:rPr>
+      </w:pPr>
+      <w:r>
+        <w:rPr>
+          <w:rFonts w:ascii="Arial" w:hAnsi="Arial" w:cs="Arial"/>
+          <w:lang w:val="en-GB"/>
+        </w:rPr>
+        <w:lastRenderedPageBreak/>
+        <w:t xml:space="preserve">For the </w:t>
+      </w:r>
+      <w:r>
+        <w:rPr>
+          <w:rFonts w:ascii="Arial" w:hAnsi="Arial" w:cs="Arial"/>
+          <w:i/>
+          <w:lang w:val="en-GB"/>
+        </w:rPr>
+        <w:t>word2ve</w:t>
+      </w:r>
+      <w:r>
+        <w:rPr>
+          <w:rFonts w:ascii="Arial" w:hAnsi="Arial" w:cs="Arial"/>
+          <w:i/>
+          <w:lang w:val="en-GB"/>
+        </w:rPr>
+        <w:t xml:space="preserve">c </w:t>
+      </w:r>
+      <w:r>
+        <w:rPr>
+          <w:rFonts w:ascii="Arial" w:hAnsi="Arial" w:cs="Arial"/>
+          <w:lang w:val="en-GB"/>
+        </w:rPr>
+        <w:t>experiments, we have implemented the ‘</w:t>
+      </w:r>
+      <w:r>
+        <w:rPr>
+          <w:rFonts w:ascii="Arial" w:hAnsi="Arial" w:cs="Arial"/>
+          <w:i/>
+          <w:lang w:val="en-GB"/>
+        </w:rPr>
+        <w:t>word2vec</w:t>
+      </w:r>
+      <w:r>
+        <w:rPr>
+          <w:rFonts w:ascii="Arial" w:hAnsi="Arial" w:cs="Arial"/>
+          <w:i/>
+          <w:lang w:val="en-GB"/>
+        </w:rPr>
+        <w:t>’</w:t>
+      </w:r>
+      <w:r>
+        <w:rPr>
+          <w:rFonts w:ascii="Arial" w:hAnsi="Arial" w:cs="Arial"/>
+          <w:lang w:val="en-GB"/>
+        </w:rPr>
+        <w:t xml:space="preserve"> function from the </w:t>
+      </w:r>
+      <w:r>
+        <w:rPr>
+          <w:rFonts w:ascii="Arial" w:hAnsi="Arial" w:cs="Arial"/>
+          <w:i/>
+          <w:lang w:val="en-GB"/>
+        </w:rPr>
+        <w:t>‘</w:t>
+      </w:r>
+      <w:proofErr w:type="spellStart"/>
+      <w:r>
+        <w:rPr>
+          <w:rFonts w:ascii="Arial" w:hAnsi="Arial" w:cs="Arial"/>
+          <w:i/>
+          <w:lang w:val="en-GB"/>
+        </w:rPr>
+        <w:t>gensim.models</w:t>
+      </w:r>
+      <w:proofErr w:type="spellEnd"/>
+      <w:r>
+        <w:rPr>
+          <w:rFonts w:ascii="Arial" w:hAnsi="Arial" w:cs="Arial"/>
+          <w:i/>
+          <w:lang w:val="en-GB"/>
+        </w:rPr>
+        <w:t>’</w:t>
+      </w:r>
+      <w:r>
+        <w:rPr>
+          <w:rFonts w:ascii="Arial" w:hAnsi="Arial" w:cs="Arial"/>
+          <w:lang w:val="en-GB"/>
+        </w:rPr>
+        <w:t xml:space="preserve"> library. In general, in these experiments we have used a very simple </w:t>
+      </w:r>
+      <w:proofErr w:type="spellStart"/>
+      <w:r>
+        <w:rPr>
+          <w:rFonts w:ascii="Arial" w:hAnsi="Arial" w:cs="Arial"/>
+          <w:lang w:val="en-GB"/>
+        </w:rPr>
+        <w:t>preprocessing</w:t>
+      </w:r>
+      <w:proofErr w:type="spellEnd"/>
+      <w:r>
+        <w:rPr>
+          <w:rFonts w:ascii="Arial" w:hAnsi="Arial" w:cs="Arial"/>
+          <w:lang w:val="en-GB"/>
+        </w:rPr>
+        <w:t xml:space="preserve"> of the data: just splitting and converting the text to lowercase. One reason of this procedure is that we have seen that there are some questions in the dataset written in other languages such as Russian, Arabian or Chinese. So, if the </w:t>
+      </w:r>
+      <w:r>
+        <w:rPr>
+          <w:rFonts w:ascii="Arial" w:hAnsi="Arial" w:cs="Arial"/>
+          <w:i/>
+          <w:lang w:val="en-GB"/>
+        </w:rPr>
+        <w:t>word2vec</w:t>
+      </w:r>
+      <w:r>
+        <w:rPr>
+          <w:rFonts w:ascii="Arial" w:hAnsi="Arial" w:cs="Arial"/>
+          <w:lang w:val="en-GB"/>
+        </w:rPr>
+        <w:t xml:space="preserve"> does not have these kinds of words in the construction of the vocabulary, when we use the regressor (i.e. the Logistic Regressor) we are going to obtain a lot of </w:t>
+      </w:r>
+      <w:proofErr w:type="spellStart"/>
+      <w:r>
+        <w:rPr>
+          <w:rFonts w:ascii="Arial" w:hAnsi="Arial" w:cs="Arial"/>
+          <w:lang w:val="en-GB"/>
+        </w:rPr>
+        <w:t>NaN</w:t>
+      </w:r>
+      <w:proofErr w:type="spellEnd"/>
+      <w:r>
+        <w:rPr>
+          <w:rFonts w:ascii="Arial" w:hAnsi="Arial" w:cs="Arial"/>
+          <w:lang w:val="en-GB"/>
+        </w:rPr>
+        <w:t xml:space="preserve"> values.</w:t>
+      </w:r>
+      <w:r>
+        <w:rPr>
+          <w:rFonts w:ascii="Arial" w:hAnsi="Arial" w:cs="Arial"/>
+          <w:lang w:val="en-GB"/>
+        </w:rPr>
+        <w:t xml:space="preserve"> In these experiments we have tried manually some changes in the parameters of the </w:t>
+      </w:r>
+      <w:r>
+        <w:rPr>
+          <w:rFonts w:ascii="Arial" w:hAnsi="Arial" w:cs="Arial"/>
+          <w:i/>
+          <w:lang w:val="en-GB"/>
+        </w:rPr>
+        <w:t>word2vec</w:t>
+      </w:r>
+      <w:r>
+        <w:rPr>
+          <w:rFonts w:ascii="Arial" w:hAnsi="Arial" w:cs="Arial"/>
+          <w:lang w:val="en-GB"/>
+        </w:rPr>
+        <w:t xml:space="preserve"> definition:</w:t>
       </w:r>
     </w:p>
     <w:p>
@@ -1930,14 +1950,14 @@
           <w:b/>
           <w:lang w:val="en-GB"/>
         </w:rPr>
-        <w:t>features</w:t>
-      </w:r>
-      <w:r>
-        <w:rPr>
-          <w:rFonts w:ascii="Arial" w:hAnsi="Arial" w:cs="Arial"/>
-          <w:lang w:val="en-GB"/>
-        </w:rPr>
-        <w:t>: 200, 300 and 350 features</w:t>
+        <w:t>epochs</w:t>
+      </w:r>
+      <w:r>
+        <w:rPr>
+          <w:rFonts w:ascii="Arial" w:hAnsi="Arial" w:cs="Arial"/>
+          <w:lang w:val="en-GB"/>
+        </w:rPr>
+        <w:t>: 10 and 20 epochs</w:t>
       </w:r>
     </w:p>
     <w:p>
@@ -1956,9 +1976,45 @@
       <w:r>
         <w:rPr>
           <w:rFonts w:ascii="Arial" w:hAnsi="Arial" w:cs="Arial"/>
+          <w:lang w:val="en-GB"/>
+        </w:rPr>
+        <w:t xml:space="preserve">Number of </w:t>
+      </w:r>
+      <w:r>
+        <w:rPr>
+          <w:rFonts w:ascii="Arial" w:hAnsi="Arial" w:cs="Arial"/>
           <w:b/>
           <w:lang w:val="en-GB"/>
         </w:rPr>
+        <w:t>features</w:t>
+      </w:r>
+      <w:r>
+        <w:rPr>
+          <w:rFonts w:ascii="Arial" w:hAnsi="Arial" w:cs="Arial"/>
+          <w:lang w:val="en-GB"/>
+        </w:rPr>
+        <w:t>: 200, 300 and 350 features</w:t>
+      </w:r>
+    </w:p>
+    <w:p>
+      <w:pPr>
+        <w:pStyle w:val="Prrafodelista"/>
+        <w:numPr>
+          <w:ilvl w:val="0"/>
+          <w:numId w:val="1"/>
+        </w:numPr>
+        <w:jc w:val="both"/>
+        <w:rPr>
+          <w:rFonts w:ascii="Arial" w:hAnsi="Arial" w:cs="Arial"/>
+          <w:lang w:val="en-GB"/>
+        </w:rPr>
+      </w:pPr>
+      <w:r>
+        <w:rPr>
+          <w:rFonts w:ascii="Arial" w:hAnsi="Arial" w:cs="Arial"/>
+          <w:b/>
+          <w:lang w:val="en-GB"/>
+        </w:rPr>
         <w:t>Context window</w:t>
       </w:r>
       <w:r>
@@ -1967,6 +2023,201 @@
           <w:lang w:val="en-GB"/>
         </w:rPr>
         <w:t xml:space="preserve"> length: 3, 5 and 7 words for the context window</w:t>
+      </w:r>
+    </w:p>
+    <w:p>
+      <w:pPr>
+        <w:jc w:val="both"/>
+        <w:rPr>
+          <w:rFonts w:ascii="Arial" w:hAnsi="Arial" w:cs="Arial"/>
+          <w:lang w:val="en-GB"/>
+        </w:rPr>
+      </w:pPr>
+      <w:r>
+        <w:rPr>
+          <w:rFonts w:ascii="Arial" w:hAnsi="Arial" w:cs="Arial"/>
+          <w:lang w:val="en-GB"/>
+        </w:rPr>
+        <w:t xml:space="preserve">For the GRU and LSTM network, we have used some special </w:t>
+      </w:r>
+      <w:proofErr w:type="spellStart"/>
+      <w:r>
+        <w:rPr>
+          <w:rFonts w:ascii="Arial" w:hAnsi="Arial" w:cs="Arial"/>
+          <w:lang w:val="en-GB"/>
+        </w:rPr>
+        <w:t>preprocessing</w:t>
+      </w:r>
+      <w:proofErr w:type="spellEnd"/>
+      <w:r>
+        <w:rPr>
+          <w:rFonts w:ascii="Arial" w:hAnsi="Arial" w:cs="Arial"/>
+          <w:lang w:val="en-GB"/>
+        </w:rPr>
+        <w:t xml:space="preserve"> in order to have all the </w:t>
+      </w:r>
+      <w:proofErr w:type="spellStart"/>
+      <w:r>
+        <w:rPr>
+          <w:rFonts w:ascii="Arial" w:hAnsi="Arial" w:cs="Arial"/>
+          <w:lang w:val="en-GB"/>
+        </w:rPr>
+        <w:t>embeddings</w:t>
+      </w:r>
+      <w:proofErr w:type="spellEnd"/>
+      <w:r>
+        <w:rPr>
+          <w:rFonts w:ascii="Arial" w:hAnsi="Arial" w:cs="Arial"/>
+          <w:lang w:val="en-GB"/>
+        </w:rPr>
+        <w:t xml:space="preserve"> correctly from the scratch. </w:t>
+      </w:r>
+      <w:bookmarkStart w:id="0" w:name="_GoBack"/>
+      <w:bookmarkEnd w:id="0"/>
+      <w:r>
+        <w:rPr>
+          <w:rFonts w:ascii="Arial" w:hAnsi="Arial" w:cs="Arial"/>
+          <w:lang w:val="en-GB"/>
+        </w:rPr>
+        <w:t>First</w:t>
+      </w:r>
+      <w:r>
+        <w:rPr>
+          <w:rFonts w:ascii="Arial" w:hAnsi="Arial" w:cs="Arial"/>
+          <w:lang w:val="en-GB"/>
+        </w:rPr>
+        <w:t xml:space="preserve">, we have erased all the punctuations (because we have strange symbols) and replaced all the contractions in specific way for obtaining the best </w:t>
+      </w:r>
+      <w:proofErr w:type="spellStart"/>
+      <w:r>
+        <w:rPr>
+          <w:rFonts w:ascii="Arial" w:hAnsi="Arial" w:cs="Arial"/>
+          <w:lang w:val="en-GB"/>
+        </w:rPr>
+        <w:t>embeddings</w:t>
+      </w:r>
+      <w:proofErr w:type="spellEnd"/>
+      <w:r>
+        <w:rPr>
+          <w:rFonts w:ascii="Arial" w:hAnsi="Arial" w:cs="Arial"/>
+          <w:lang w:val="en-GB"/>
+        </w:rPr>
+        <w:t xml:space="preserve">. Then, we have lowered all the text because in most cases it is advisable to do it if you are going to use </w:t>
+      </w:r>
+      <w:proofErr w:type="spellStart"/>
+      <w:r>
+        <w:rPr>
+          <w:rFonts w:ascii="Arial" w:hAnsi="Arial" w:cs="Arial"/>
+          <w:lang w:val="en-GB"/>
+        </w:rPr>
+        <w:t>embeddings</w:t>
+      </w:r>
+      <w:proofErr w:type="spellEnd"/>
+      <w:r>
+        <w:rPr>
+          <w:rFonts w:ascii="Arial" w:hAnsi="Arial" w:cs="Arial"/>
+          <w:lang w:val="en-GB"/>
+        </w:rPr>
+        <w:t xml:space="preserve">. After </w:t>
+      </w:r>
+      <w:proofErr w:type="spellStart"/>
+      <w:r>
+        <w:rPr>
+          <w:rFonts w:ascii="Arial" w:hAnsi="Arial" w:cs="Arial"/>
+          <w:lang w:val="en-GB"/>
+        </w:rPr>
+        <w:t>preprocessing</w:t>
+      </w:r>
+      <w:proofErr w:type="spellEnd"/>
+      <w:r>
+        <w:rPr>
+          <w:rFonts w:ascii="Arial" w:hAnsi="Arial" w:cs="Arial"/>
+          <w:lang w:val="en-GB"/>
+        </w:rPr>
+        <w:t xml:space="preserve"> and fixing the parameters for the </w:t>
+      </w:r>
+      <w:proofErr w:type="spellStart"/>
+      <w:r>
+        <w:rPr>
+          <w:rFonts w:ascii="Arial" w:hAnsi="Arial" w:cs="Arial"/>
+          <w:lang w:val="en-GB"/>
+        </w:rPr>
+        <w:t>embeddings</w:t>
+      </w:r>
+      <w:proofErr w:type="spellEnd"/>
+      <w:r>
+        <w:rPr>
+          <w:rFonts w:ascii="Arial" w:hAnsi="Arial" w:cs="Arial"/>
+          <w:lang w:val="en-GB"/>
+        </w:rPr>
+        <w:t xml:space="preserve">, we have tokenized all words and </w:t>
+      </w:r>
+      <w:proofErr w:type="spellStart"/>
+      <w:r>
+        <w:rPr>
+          <w:rFonts w:ascii="Arial" w:hAnsi="Arial" w:cs="Arial"/>
+          <w:lang w:val="en-GB"/>
+        </w:rPr>
+        <w:t>pad</w:t>
+      </w:r>
+      <w:r>
+        <w:rPr>
+          <w:rFonts w:ascii="Arial" w:hAnsi="Arial" w:cs="Arial"/>
+          <w:lang w:val="en-GB"/>
+        </w:rPr>
+        <w:t>ed</w:t>
+      </w:r>
+      <w:proofErr w:type="spellEnd"/>
+      <w:r>
+        <w:rPr>
+          <w:rFonts w:ascii="Arial" w:hAnsi="Arial" w:cs="Arial"/>
+          <w:lang w:val="en-GB"/>
+        </w:rPr>
+        <w:t xml:space="preserve"> the sequences </w:t>
+      </w:r>
+      <w:r>
+        <w:rPr>
+          <w:rFonts w:ascii="Arial" w:hAnsi="Arial" w:cs="Arial"/>
+          <w:lang w:val="en-GB"/>
+        </w:rPr>
+        <w:t>to ens</w:t>
+      </w:r>
+      <w:r>
+        <w:rPr>
+          <w:rFonts w:ascii="Arial" w:hAnsi="Arial" w:cs="Arial"/>
+          <w:lang w:val="en-GB"/>
+        </w:rPr>
+        <w:t>ure that all sequences</w:t>
+      </w:r>
+      <w:r>
+        <w:rPr>
+          <w:rFonts w:ascii="Arial" w:hAnsi="Arial" w:cs="Arial"/>
+          <w:lang w:val="en-GB"/>
+        </w:rPr>
+        <w:t xml:space="preserve"> have the same length.</w:t>
+      </w:r>
+      <w:r>
+        <w:rPr>
+          <w:rFonts w:ascii="Arial" w:hAnsi="Arial" w:cs="Arial"/>
+          <w:lang w:val="en-GB"/>
+        </w:rPr>
+        <w:t xml:space="preserve"> For the GRU, we have made some shuffle in order to improve the results. For the tokenization and the model specification, we have used </w:t>
+      </w:r>
+      <w:proofErr w:type="spellStart"/>
+      <w:r>
+        <w:rPr>
+          <w:rFonts w:ascii="Arial" w:hAnsi="Arial" w:cs="Arial"/>
+          <w:lang w:val="en-GB"/>
+        </w:rPr>
+        <w:t>keras</w:t>
+      </w:r>
+      <w:proofErr w:type="spellEnd"/>
+      <w:r>
+        <w:rPr>
+          <w:rFonts w:ascii="Arial" w:hAnsi="Arial" w:cs="Arial"/>
+          <w:lang w:val="en-GB"/>
+        </w:rPr>
+        <w:t>. In the experiments section we will talk about the architectures of this two methods and the results we obtained.</w:t>
       </w:r>
     </w:p>
     <w:p>
@@ -2496,16 +2747,7 @@
                 <w:sz w:val="20"/>
                 <w:szCs w:val="20"/>
               </w:rPr>
-              <w:t xml:space="preserve"> </w:t>
-            </w:r>
-            <w:r>
-              <w:rPr>
-                <w:rFonts w:ascii="Arial" w:hAnsi="Arial" w:cs="Arial"/>
-                <w:color w:val="000000"/>
-                <w:sz w:val="20"/>
-                <w:szCs w:val="20"/>
-              </w:rPr>
-              <w:t>(no-</w:t>
+              <w:t xml:space="preserve"> (no-</w:t>
             </w:r>
             <w:proofErr w:type="spellStart"/>
             <w:r>
@@ -2562,16 +2804,7 @@
                 <w:sz w:val="20"/>
                 <w:szCs w:val="20"/>
               </w:rPr>
-              <w:t xml:space="preserve"> </w:t>
-            </w:r>
-            <w:r>
-              <w:rPr>
-                <w:rFonts w:ascii="Arial" w:hAnsi="Arial" w:cs="Arial"/>
-                <w:color w:val="000000"/>
-                <w:sz w:val="20"/>
-                <w:szCs w:val="20"/>
-              </w:rPr>
-              <w:t>(chi2)</w:t>
+              <w:t xml:space="preserve"> (chi2)</w:t>
             </w:r>
           </w:p>
         </w:tc>
@@ -5019,6 +5252,7 @@
                 <w:szCs w:val="20"/>
                 <w:lang w:val="en-GB"/>
               </w:rPr>
+              <w:lastRenderedPageBreak/>
               <w:t>15</w:t>
             </w:r>
           </w:p>
@@ -5195,8 +5429,6 @@
               </w:rPr>
               <w:t>…</w:t>
             </w:r>
-            <w:bookmarkStart w:id="0" w:name="_GoBack"/>
-            <w:bookmarkEnd w:id="0"/>
           </w:p>
         </w:tc>
         <w:tc>
@@ -5386,7 +5618,7 @@
 </file>
 
 <file path=word/endnotes.xml><?xml version="1.0" encoding="utf-8"?>
-<w:endnotes xmlns:wpc="http://schemas.microsoft.com/office/word/2010/wordprocessingCanvas" xmlns:cx="http://schemas.microsoft.com/office/drawing/2014/chartex" xmlns:cx1="http://schemas.microsoft.com/office/drawing/2015/9/8/chartex" xmlns:cx2="http://schemas.microsoft.com/office/drawing/2015/10/21/chartex" xmlns:cx3="http://schemas.microsoft.com/office/drawing/2016/5/9/chartex" xmlns:cx4="http://schemas.microsoft.com/office/drawing/2016/5/10/chartex" xmlns:cx5="http://schemas.microsoft.com/office/drawing/2016/5/11/chartex" xmlns:cx6="http://schemas.microsoft.com/office/drawing/2016/5/12/chartex" xmlns:cx7="http://schemas.microsoft.com/office/drawing/2016/5/13/chartex" xmlns:cx8="http://schemas.microsoft.com/office/drawing/2016/5/14/chartex" xmlns:mc="http://schemas.openxmlformats.org/markup-compatibility/2006" xmlns:aink="http://schemas.microsoft.com/office/drawing/2016/ink" xmlns:am3d="http://schemas.microsoft.com/office/drawing/2017/model3d" xmlns:o="urn:schemas-microsoft-com:office:office" xmlns:r="http://schemas.openxmlformats.org/officeDocument/2006/relationships" xmlns:m="http://schemas.openxmlformats.org/officeDocument/2006/math" xmlns:v="urn:schemas-microsoft-com:vml" xmlns:wp14="http://schemas.microsoft.com/office/word/2010/wordprocessingDrawing" xmlns:wp="http://schemas.openxmlformats.org/drawingml/2006/wordprocessingDrawing" xmlns:w10="urn:schemas-microsoft-com:office:word" xmlns:w="http://schemas.openxmlformats.org/wordprocessingml/2006/main" xmlns:w14="http://schemas.microsoft.com/office/word/2010/wordml" xmlns:w15="http://schemas.microsoft.com/office/word/2012/wordml" xmlns:w16cid="http://schemas.microsoft.com/office/word/2016/wordml/cid" xmlns:w16se="http://schemas.microsoft.com/office/word/2015/wordml/symex" xmlns:wpg="http://schemas.microsoft.com/office/word/2010/wordprocessingGroup" xmlns:wpi="http://schemas.microsoft.com/office/word/2010/wordprocessingInk" xmlns:wne="http://schemas.microsoft.com/office/word/2006/wordml" xmlns:wps="http://schemas.microsoft.com/office/word/2010/wordprocessingShape" mc:Ignorable="w14 w15 w16se w16cid wp14">
+<w:endnotes xmlns:wpc="http://schemas.microsoft.com/office/word/2010/wordprocessingCanvas" xmlns:cx="http://schemas.microsoft.com/office/drawing/2014/chartex" xmlns:cx1="http://schemas.microsoft.com/office/drawing/2015/9/8/chartex" xmlns:mc="http://schemas.openxmlformats.org/markup-compatibility/2006" xmlns:o="urn:schemas-microsoft-com:office:office" xmlns:r="http://schemas.openxmlformats.org/officeDocument/2006/relationships" xmlns:m="http://schemas.openxmlformats.org/officeDocument/2006/math" xmlns:v="urn:schemas-microsoft-com:vml" xmlns:wp14="http://schemas.microsoft.com/office/word/2010/wordprocessingDrawing" xmlns:wp="http://schemas.openxmlformats.org/drawingml/2006/wordprocessingDrawing" xmlns:w10="urn:schemas-microsoft-com:office:word" xmlns:w="http://schemas.openxmlformats.org/wordprocessingml/2006/main" xmlns:w14="http://schemas.microsoft.com/office/word/2010/wordml" xmlns:w15="http://schemas.microsoft.com/office/word/2012/wordml" xmlns:w16se="http://schemas.microsoft.com/office/word/2015/wordml/symex" xmlns:wpg="http://schemas.microsoft.com/office/word/2010/wordprocessingGroup" xmlns:wpi="http://schemas.microsoft.com/office/word/2010/wordprocessingInk" xmlns:wne="http://schemas.microsoft.com/office/word/2006/wordml" xmlns:wps="http://schemas.microsoft.com/office/word/2010/wordprocessingShape" mc:Ignorable="w14 w15 w16se wp14">
   <w:endnote w:type="separator" w:id="-1">
     <w:p>
       <w:pPr>
@@ -5411,7 +5643,7 @@
 </file>
 
 <file path=word/footer1.xml><?xml version="1.0" encoding="utf-8"?>
-<w:ftr xmlns:wpc="http://schemas.microsoft.com/office/word/2010/wordprocessingCanvas" xmlns:cx="http://schemas.microsoft.com/office/drawing/2014/chartex" xmlns:cx1="http://schemas.microsoft.com/office/drawing/2015/9/8/chartex" xmlns:cx2="http://schemas.microsoft.com/office/drawing/2015/10/21/chartex" xmlns:cx3="http://schemas.microsoft.com/office/drawing/2016/5/9/chartex" xmlns:cx4="http://schemas.microsoft.com/office/drawing/2016/5/10/chartex" xmlns:cx5="http://schemas.microsoft.com/office/drawing/2016/5/11/chartex" xmlns:cx6="http://schemas.microsoft.com/office/drawing/2016/5/12/chartex" xmlns:cx7="http://schemas.microsoft.com/office/drawing/2016/5/13/chartex" xmlns:cx8="http://schemas.microsoft.com/office/drawing/2016/5/14/chartex" xmlns:mc="http://schemas.openxmlformats.org/markup-compatibility/2006" xmlns:aink="http://schemas.microsoft.com/office/drawing/2016/ink" xmlns:am3d="http://schemas.microsoft.com/office/drawing/2017/model3d" xmlns:o="urn:schemas-microsoft-com:office:office" xmlns:r="http://schemas.openxmlformats.org/officeDocument/2006/relationships" xmlns:m="http://schemas.openxmlformats.org/officeDocument/2006/math" xmlns:v="urn:schemas-microsoft-com:vml" xmlns:wp14="http://schemas.microsoft.com/office/word/2010/wordprocessingDrawing" xmlns:wp="http://schemas.openxmlformats.org/drawingml/2006/wordprocessingDrawing" xmlns:w10="urn:schemas-microsoft-com:office:word" xmlns:w="http://schemas.openxmlformats.org/wordprocessingml/2006/main" xmlns:w14="http://schemas.microsoft.com/office/word/2010/wordml" xmlns:w15="http://schemas.microsoft.com/office/word/2012/wordml" xmlns:w16cid="http://schemas.microsoft.com/office/word/2016/wordml/cid" xmlns:w16se="http://schemas.microsoft.com/office/word/2015/wordml/symex" xmlns:wpg="http://schemas.microsoft.com/office/word/2010/wordprocessingGroup" xmlns:wpi="http://schemas.microsoft.com/office/word/2010/wordprocessingInk" xmlns:wne="http://schemas.microsoft.com/office/word/2006/wordml" xmlns:wps="http://schemas.microsoft.com/office/word/2010/wordprocessingShape" mc:Ignorable="w14 w15 w16se w16cid wp14">
+<w:ftr xmlns:wpc="http://schemas.microsoft.com/office/word/2010/wordprocessingCanvas" xmlns:cx="http://schemas.microsoft.com/office/drawing/2014/chartex" xmlns:cx1="http://schemas.microsoft.com/office/drawing/2015/9/8/chartex" xmlns:mc="http://schemas.openxmlformats.org/markup-compatibility/2006" xmlns:o="urn:schemas-microsoft-com:office:office" xmlns:r="http://schemas.openxmlformats.org/officeDocument/2006/relationships" xmlns:m="http://schemas.openxmlformats.org/officeDocument/2006/math" xmlns:v="urn:schemas-microsoft-com:vml" xmlns:wp14="http://schemas.microsoft.com/office/word/2010/wordprocessingDrawing" xmlns:wp="http://schemas.openxmlformats.org/drawingml/2006/wordprocessingDrawing" xmlns:w10="urn:schemas-microsoft-com:office:word" xmlns:w="http://schemas.openxmlformats.org/wordprocessingml/2006/main" xmlns:w14="http://schemas.microsoft.com/office/word/2010/wordml" xmlns:w15="http://schemas.microsoft.com/office/word/2012/wordml" xmlns:w16se="http://schemas.microsoft.com/office/word/2015/wordml/symex" xmlns:wpg="http://schemas.microsoft.com/office/word/2010/wordprocessingGroup" xmlns:wpi="http://schemas.microsoft.com/office/word/2010/wordprocessingInk" xmlns:wne="http://schemas.microsoft.com/office/word/2006/wordml" xmlns:wps="http://schemas.microsoft.com/office/word/2010/wordprocessingShape" mc:Ignorable="w14 w15 w16se wp14">
   <w:sdt>
     <w:sdtPr>
       <w:id w:val="-1708319559"/>
@@ -5420,6 +5652,7 @@
         <w:docPartUnique/>
       </w:docPartObj>
     </w:sdtPr>
+    <w:sdtEndPr/>
     <w:sdtContent>
       <w:p>
         <w:pPr>
@@ -5436,7 +5669,10 @@
           <w:fldChar w:fldCharType="separate"/>
         </w:r>
         <w:r>
-          <w:t>2</w:t>
+          <w:rPr>
+            <w:noProof/>
+          </w:rPr>
+          <w:t>3</w:t>
         </w:r>
         <w:r>
           <w:fldChar w:fldCharType="end"/>
@@ -5453,7 +5689,7 @@
 </file>
 
 <file path=word/footnotes.xml><?xml version="1.0" encoding="utf-8"?>
-<w:footnotes xmlns:wpc="http://schemas.microsoft.com/office/word/2010/wordprocessingCanvas" xmlns:cx="http://schemas.microsoft.com/office/drawing/2014/chartex" xmlns:cx1="http://schemas.microsoft.com/office/drawing/2015/9/8/chartex" xmlns:cx2="http://schemas.microsoft.com/office/drawing/2015/10/21/chartex" xmlns:cx3="http://schemas.microsoft.com/office/drawing/2016/5/9/chartex" xmlns:cx4="http://schemas.microsoft.com/office/drawing/2016/5/10/chartex" xmlns:cx5="http://schemas.microsoft.com/office/drawing/2016/5/11/chartex" xmlns:cx6="http://schemas.microsoft.com/office/drawing/2016/5/12/chartex" xmlns:cx7="http://schemas.microsoft.com/office/drawing/2016/5/13/chartex" xmlns:cx8="http://schemas.microsoft.com/office/drawing/2016/5/14/chartex" xmlns:mc="http://schemas.openxmlformats.org/markup-compatibility/2006" xmlns:aink="http://schemas.microsoft.com/office/drawing/2016/ink" xmlns:am3d="http://schemas.microsoft.com/office/drawing/2017/model3d" xmlns:o="urn:schemas-microsoft-com:office:office" xmlns:r="http://schemas.openxmlformats.org/officeDocument/2006/relationships" xmlns:m="http://schemas.openxmlformats.org/officeDocument/2006/math" xmlns:v="urn:schemas-microsoft-com:vml" xmlns:wp14="http://schemas.microsoft.com/office/word/2010/wordprocessingDrawing" xmlns:wp="http://schemas.openxmlformats.org/drawingml/2006/wordprocessingDrawing" xmlns:w10="urn:schemas-microsoft-com:office:word" xmlns:w="http://schemas.openxmlformats.org/wordprocessingml/2006/main" xmlns:w14="http://schemas.microsoft.com/office/word/2010/wordml" xmlns:w15="http://schemas.microsoft.com/office/word/2012/wordml" xmlns:w16cid="http://schemas.microsoft.com/office/word/2016/wordml/cid" xmlns:w16se="http://schemas.microsoft.com/office/word/2015/wordml/symex" xmlns:wpg="http://schemas.microsoft.com/office/word/2010/wordprocessingGroup" xmlns:wpi="http://schemas.microsoft.com/office/word/2010/wordprocessingInk" xmlns:wne="http://schemas.microsoft.com/office/word/2006/wordml" xmlns:wps="http://schemas.microsoft.com/office/word/2010/wordprocessingShape" mc:Ignorable="w14 w15 w16se w16cid wp14">
+<w:footnotes xmlns:wpc="http://schemas.microsoft.com/office/word/2010/wordprocessingCanvas" xmlns:cx="http://schemas.microsoft.com/office/drawing/2014/chartex" xmlns:cx1="http://schemas.microsoft.com/office/drawing/2015/9/8/chartex" xmlns:mc="http://schemas.openxmlformats.org/markup-compatibility/2006" xmlns:o="urn:schemas-microsoft-com:office:office" xmlns:r="http://schemas.openxmlformats.org/officeDocument/2006/relationships" xmlns:m="http://schemas.openxmlformats.org/officeDocument/2006/math" xmlns:v="urn:schemas-microsoft-com:vml" xmlns:wp14="http://schemas.microsoft.com/office/word/2010/wordprocessingDrawing" xmlns:wp="http://schemas.openxmlformats.org/drawingml/2006/wordprocessingDrawing" xmlns:w10="urn:schemas-microsoft-com:office:word" xmlns:w="http://schemas.openxmlformats.org/wordprocessingml/2006/main" xmlns:w14="http://schemas.microsoft.com/office/word/2010/wordml" xmlns:w15="http://schemas.microsoft.com/office/word/2012/wordml" xmlns:w16se="http://schemas.microsoft.com/office/word/2015/wordml/symex" xmlns:wpg="http://schemas.microsoft.com/office/word/2010/wordprocessingGroup" xmlns:wpi="http://schemas.microsoft.com/office/word/2010/wordprocessingInk" xmlns:wne="http://schemas.microsoft.com/office/word/2006/wordml" xmlns:wps="http://schemas.microsoft.com/office/word/2010/wordprocessingShape" mc:Ignorable="w14 w15 w16se wp14">
   <w:footnote w:type="separator" w:id="-1">
     <w:p>
       <w:pPr>
@@ -5478,7 +5714,7 @@
 </file>
 
 <file path=word/header1.xml><?xml version="1.0" encoding="utf-8"?>
-<w:hdr xmlns:wpc="http://schemas.microsoft.com/office/word/2010/wordprocessingCanvas" xmlns:cx="http://schemas.microsoft.com/office/drawing/2014/chartex" xmlns:cx1="http://schemas.microsoft.com/office/drawing/2015/9/8/chartex" xmlns:cx2="http://schemas.microsoft.com/office/drawing/2015/10/21/chartex" xmlns:cx3="http://schemas.microsoft.com/office/drawing/2016/5/9/chartex" xmlns:cx4="http://schemas.microsoft.com/office/drawing/2016/5/10/chartex" xmlns:cx5="http://schemas.microsoft.com/office/drawing/2016/5/11/chartex" xmlns:cx6="http://schemas.microsoft.com/office/drawing/2016/5/12/chartex" xmlns:cx7="http://schemas.microsoft.com/office/drawing/2016/5/13/chartex" xmlns:cx8="http://schemas.microsoft.com/office/drawing/2016/5/14/chartex" xmlns:mc="http://schemas.openxmlformats.org/markup-compatibility/2006" xmlns:aink="http://schemas.microsoft.com/office/drawing/2016/ink" xmlns:am3d="http://schemas.microsoft.com/office/drawing/2017/model3d" xmlns:o="urn:schemas-microsoft-com:office:office" xmlns:r="http://schemas.openxmlformats.org/officeDocument/2006/relationships" xmlns:m="http://schemas.openxmlformats.org/officeDocument/2006/math" xmlns:v="urn:schemas-microsoft-com:vml" xmlns:wp14="http://schemas.microsoft.com/office/word/2010/wordprocessingDrawing" xmlns:wp="http://schemas.openxmlformats.org/drawingml/2006/wordprocessingDrawing" xmlns:w10="urn:schemas-microsoft-com:office:word" xmlns:w="http://schemas.openxmlformats.org/wordprocessingml/2006/main" xmlns:w14="http://schemas.microsoft.com/office/word/2010/wordml" xmlns:w15="http://schemas.microsoft.com/office/word/2012/wordml" xmlns:w16cid="http://schemas.microsoft.com/office/word/2016/wordml/cid" xmlns:w16se="http://schemas.microsoft.com/office/word/2015/wordml/symex" xmlns:wpg="http://schemas.microsoft.com/office/word/2010/wordprocessingGroup" xmlns:wpi="http://schemas.microsoft.com/office/word/2010/wordprocessingInk" xmlns:wne="http://schemas.microsoft.com/office/word/2006/wordml" xmlns:wps="http://schemas.microsoft.com/office/word/2010/wordprocessingShape" mc:Ignorable="w14 w15 w16se w16cid wp14">
+<w:hdr xmlns:wpc="http://schemas.microsoft.com/office/word/2010/wordprocessingCanvas" xmlns:cx="http://schemas.microsoft.com/office/drawing/2014/chartex" xmlns:cx1="http://schemas.microsoft.com/office/drawing/2015/9/8/chartex" xmlns:mc="http://schemas.openxmlformats.org/markup-compatibility/2006" xmlns:o="urn:schemas-microsoft-com:office:office" xmlns:r="http://schemas.openxmlformats.org/officeDocument/2006/relationships" xmlns:m="http://schemas.openxmlformats.org/officeDocument/2006/math" xmlns:v="urn:schemas-microsoft-com:vml" xmlns:wp14="http://schemas.microsoft.com/office/word/2010/wordprocessingDrawing" xmlns:wp="http://schemas.openxmlformats.org/drawingml/2006/wordprocessingDrawing" xmlns:w10="urn:schemas-microsoft-com:office:word" xmlns:w="http://schemas.openxmlformats.org/wordprocessingml/2006/main" xmlns:w14="http://schemas.microsoft.com/office/word/2010/wordml" xmlns:w15="http://schemas.microsoft.com/office/word/2012/wordml" xmlns:w16se="http://schemas.microsoft.com/office/word/2015/wordml/symex" xmlns:wpg="http://schemas.microsoft.com/office/word/2010/wordprocessingGroup" xmlns:wpi="http://schemas.microsoft.com/office/word/2010/wordprocessingInk" xmlns:wne="http://schemas.microsoft.com/office/word/2006/wordml" xmlns:wps="http://schemas.microsoft.com/office/word/2010/wordprocessingShape" mc:Ignorable="w14 w15 w16se wp14">
   <w:p>
     <w:pPr>
       <w:jc w:val="center"/>
@@ -5509,7 +5745,7 @@
 </file>
 
 <file path=word/numbering.xml><?xml version="1.0" encoding="utf-8"?>
-<w:numbering xmlns:wpc="http://schemas.microsoft.com/office/word/2010/wordprocessingCanvas" xmlns:cx="http://schemas.microsoft.com/office/drawing/2014/chartex" xmlns:cx1="http://schemas.microsoft.com/office/drawing/2015/9/8/chartex" xmlns:cx2="http://schemas.microsoft.com/office/drawing/2015/10/21/chartex" xmlns:cx3="http://schemas.microsoft.com/office/drawing/2016/5/9/chartex" xmlns:cx4="http://schemas.microsoft.com/office/drawing/2016/5/10/chartex" xmlns:cx5="http://schemas.microsoft.com/office/drawing/2016/5/11/chartex" xmlns:cx6="http://schemas.microsoft.com/office/drawing/2016/5/12/chartex" xmlns:cx7="http://schemas.microsoft.com/office/drawing/2016/5/13/chartex" xmlns:cx8="http://schemas.microsoft.com/office/drawing/2016/5/14/chartex" xmlns:mc="http://schemas.openxmlformats.org/markup-compatibility/2006" xmlns:aink="http://schemas.microsoft.com/office/drawing/2016/ink" xmlns:am3d="http://schemas.microsoft.com/office/drawing/2017/model3d" xmlns:o="urn:schemas-microsoft-com:office:office" xmlns:r="http://schemas.openxmlformats.org/officeDocument/2006/relationships" xmlns:m="http://schemas.openxmlformats.org/officeDocument/2006/math" xmlns:v="urn:schemas-microsoft-com:vml" xmlns:wp14="http://schemas.microsoft.com/office/word/2010/wordprocessingDrawing" xmlns:wp="http://schemas.openxmlformats.org/drawingml/2006/wordprocessingDrawing" xmlns:w10="urn:schemas-microsoft-com:office:word" xmlns:w="http://schemas.openxmlformats.org/wordprocessingml/2006/main" xmlns:w14="http://schemas.microsoft.com/office/word/2010/wordml" xmlns:w15="http://schemas.microsoft.com/office/word/2012/wordml" xmlns:w16cid="http://schemas.microsoft.com/office/word/2016/wordml/cid" xmlns:w16se="http://schemas.microsoft.com/office/word/2015/wordml/symex" xmlns:wpg="http://schemas.microsoft.com/office/word/2010/wordprocessingGroup" xmlns:wpi="http://schemas.microsoft.com/office/word/2010/wordprocessingInk" xmlns:wne="http://schemas.microsoft.com/office/word/2006/wordml" xmlns:wps="http://schemas.microsoft.com/office/word/2010/wordprocessingShape" mc:Ignorable="w14 w15 w16se w16cid wp14">
+<w:numbering xmlns:wpc="http://schemas.microsoft.com/office/word/2010/wordprocessingCanvas" xmlns:cx="http://schemas.microsoft.com/office/drawing/2014/chartex" xmlns:cx1="http://schemas.microsoft.com/office/drawing/2015/9/8/chartex" xmlns:mc="http://schemas.openxmlformats.org/markup-compatibility/2006" xmlns:o="urn:schemas-microsoft-com:office:office" xmlns:r="http://schemas.openxmlformats.org/officeDocument/2006/relationships" xmlns:m="http://schemas.openxmlformats.org/officeDocument/2006/math" xmlns:v="urn:schemas-microsoft-com:vml" xmlns:wp14="http://schemas.microsoft.com/office/word/2010/wordprocessingDrawing" xmlns:wp="http://schemas.openxmlformats.org/drawingml/2006/wordprocessingDrawing" xmlns:w10="urn:schemas-microsoft-com:office:word" xmlns:w="http://schemas.openxmlformats.org/wordprocessingml/2006/main" xmlns:w14="http://schemas.microsoft.com/office/word/2010/wordml" xmlns:w15="http://schemas.microsoft.com/office/word/2012/wordml" xmlns:w16se="http://schemas.microsoft.com/office/word/2015/wordml/symex" xmlns:wpg="http://schemas.microsoft.com/office/word/2010/wordprocessingGroup" xmlns:wpi="http://schemas.microsoft.com/office/word/2010/wordprocessingInk" xmlns:wne="http://schemas.microsoft.com/office/word/2006/wordml" xmlns:wps="http://schemas.microsoft.com/office/word/2010/wordprocessingShape" mc:Ignorable="w14 w15 w16se wp14">
   <w:abstractNum w:abstractNumId="0" w15:restartNumberingAfterBreak="0">
     <w:nsid w:val="26566B5E"/>
     <w:multiLevelType w:val="hybridMultilevel"/>
@@ -5745,7 +5981,7 @@
 </file>
 
 <file path=word/styles.xml><?xml version="1.0" encoding="utf-8"?>
-<w:styles xmlns:mc="http://schemas.openxmlformats.org/markup-compatibility/2006" xmlns:r="http://schemas.openxmlformats.org/officeDocument/2006/relationships" xmlns:w="http://schemas.openxmlformats.org/wordprocessingml/2006/main" xmlns:w14="http://schemas.microsoft.com/office/word/2010/wordml" xmlns:w15="http://schemas.microsoft.com/office/word/2012/wordml" xmlns:w16cid="http://schemas.microsoft.com/office/word/2016/wordml/cid" xmlns:w16se="http://schemas.microsoft.com/office/word/2015/wordml/symex" mc:Ignorable="w14 w15 w16se w16cid">
+<w:styles xmlns:mc="http://schemas.openxmlformats.org/markup-compatibility/2006" xmlns:r="http://schemas.openxmlformats.org/officeDocument/2006/relationships" xmlns:w="http://schemas.openxmlformats.org/wordprocessingml/2006/main" xmlns:w14="http://schemas.microsoft.com/office/word/2010/wordml" xmlns:w15="http://schemas.microsoft.com/office/word/2012/wordml" xmlns:w16se="http://schemas.microsoft.com/office/word/2015/wordml/symex" mc:Ignorable="w14 w15 w16se">
   <w:docDefaults>
     <w:rPrDefault>
       <w:rPr>
@@ -5761,7 +5997,7 @@
       </w:pPr>
     </w:pPrDefault>
   </w:docDefaults>
-  <w:latentStyles w:defLockedState="0" w:defUIPriority="99" w:defSemiHidden="0" w:defUnhideWhenUsed="0" w:defQFormat="0" w:count="376">
+  <w:latentStyles w:defLockedState="0" w:defUIPriority="99" w:defSemiHidden="0" w:defUnhideWhenUsed="0" w:defQFormat="0" w:count="371">
     <w:lsdException w:name="Normal" w:uiPriority="0" w:qFormat="1"/>
     <w:lsdException w:name="heading 1" w:uiPriority="9" w:qFormat="1"/>
     <w:lsdException w:name="heading 2" w:semiHidden="1" w:uiPriority="9" w:unhideWhenUsed="1" w:qFormat="1"/>
@@ -6133,11 +6369,6 @@
     <w:lsdException w:name="List Table 5 Dark Accent 6" w:uiPriority="50"/>
     <w:lsdException w:name="List Table 6 Colorful Accent 6" w:uiPriority="51"/>
     <w:lsdException w:name="List Table 7 Colorful Accent 6" w:uiPriority="52"/>
-    <w:lsdException w:name="Mention" w:semiHidden="1" w:unhideWhenUsed="1"/>
-    <w:lsdException w:name="Smart Hyperlink" w:semiHidden="1" w:unhideWhenUsed="1"/>
-    <w:lsdException w:name="Hashtag" w:semiHidden="1" w:unhideWhenUsed="1"/>
-    <w:lsdException w:name="Unresolved Mention" w:semiHidden="1" w:unhideWhenUsed="1"/>
-    <w:lsdException w:name="Smart Link" w:semiHidden="1" w:unhideWhenUsed="1"/>
   </w:latentStyles>
   <w:style w:type="paragraph" w:default="1" w:styleId="Normal">
     <w:name w:val="Normal"/>
@@ -6146,6 +6377,7 @@
   <w:style w:type="character" w:default="1" w:styleId="Fuentedeprrafopredeter">
     <w:name w:val="Default Paragraph Font"/>
     <w:uiPriority w:val="1"/>
+    <w:semiHidden/>
     <w:unhideWhenUsed/>
   </w:style>
   <w:style w:type="table" w:default="1" w:styleId="Tablanormal">

--- a/Quora Insincere Questions Classification.docx
+++ b/Quora Insincere Questions Classification.docx
@@ -1,6 +1,6 @@
 
 <file path=word/document.xml><?xml version="1.0" encoding="utf-8"?>
-<w:document xmlns:wpc="http://schemas.microsoft.com/office/word/2010/wordprocessingCanvas" xmlns:cx="http://schemas.microsoft.com/office/drawing/2014/chartex" xmlns:cx1="http://schemas.microsoft.com/office/drawing/2015/9/8/chartex" xmlns:mc="http://schemas.openxmlformats.org/markup-compatibility/2006" xmlns:o="urn:schemas-microsoft-com:office:office" xmlns:r="http://schemas.openxmlformats.org/officeDocument/2006/relationships" xmlns:m="http://schemas.openxmlformats.org/officeDocument/2006/math" xmlns:v="urn:schemas-microsoft-com:vml" xmlns:wp14="http://schemas.microsoft.com/office/word/2010/wordprocessingDrawing" xmlns:wp="http://schemas.openxmlformats.org/drawingml/2006/wordprocessingDrawing" xmlns:w10="urn:schemas-microsoft-com:office:word" xmlns:w="http://schemas.openxmlformats.org/wordprocessingml/2006/main" xmlns:w14="http://schemas.microsoft.com/office/word/2010/wordml" xmlns:w15="http://schemas.microsoft.com/office/word/2012/wordml" xmlns:w16se="http://schemas.microsoft.com/office/word/2015/wordml/symex" xmlns:wpg="http://schemas.microsoft.com/office/word/2010/wordprocessingGroup" xmlns:wpi="http://schemas.microsoft.com/office/word/2010/wordprocessingInk" xmlns:wne="http://schemas.microsoft.com/office/word/2006/wordml" xmlns:wps="http://schemas.microsoft.com/office/word/2010/wordprocessingShape" mc:Ignorable="w14 w15 w16se wp14">
+<w:document xmlns:wpc="http://schemas.microsoft.com/office/word/2010/wordprocessingCanvas" xmlns:cx="http://schemas.microsoft.com/office/drawing/2014/chartex" xmlns:cx1="http://schemas.microsoft.com/office/drawing/2015/9/8/chartex" xmlns:cx2="http://schemas.microsoft.com/office/drawing/2015/10/21/chartex" xmlns:cx3="http://schemas.microsoft.com/office/drawing/2016/5/9/chartex" xmlns:cx4="http://schemas.microsoft.com/office/drawing/2016/5/10/chartex" xmlns:cx5="http://schemas.microsoft.com/office/drawing/2016/5/11/chartex" xmlns:cx6="http://schemas.microsoft.com/office/drawing/2016/5/12/chartex" xmlns:cx7="http://schemas.microsoft.com/office/drawing/2016/5/13/chartex" xmlns:cx8="http://schemas.microsoft.com/office/drawing/2016/5/14/chartex" xmlns:mc="http://schemas.openxmlformats.org/markup-compatibility/2006" xmlns:aink="http://schemas.microsoft.com/office/drawing/2016/ink" xmlns:am3d="http://schemas.microsoft.com/office/drawing/2017/model3d" xmlns:o="urn:schemas-microsoft-com:office:office" xmlns:r="http://schemas.openxmlformats.org/officeDocument/2006/relationships" xmlns:m="http://schemas.openxmlformats.org/officeDocument/2006/math" xmlns:v="urn:schemas-microsoft-com:vml" xmlns:wp14="http://schemas.microsoft.com/office/word/2010/wordprocessingDrawing" xmlns:wp="http://schemas.openxmlformats.org/drawingml/2006/wordprocessingDrawing" xmlns:w10="urn:schemas-microsoft-com:office:word" xmlns:w="http://schemas.openxmlformats.org/wordprocessingml/2006/main" xmlns:w14="http://schemas.microsoft.com/office/word/2010/wordml" xmlns:w15="http://schemas.microsoft.com/office/word/2012/wordml" xmlns:w16cid="http://schemas.microsoft.com/office/word/2016/wordml/cid" xmlns:w16se="http://schemas.microsoft.com/office/word/2015/wordml/symex" xmlns:wpg="http://schemas.microsoft.com/office/word/2010/wordprocessingGroup" xmlns:wpi="http://schemas.microsoft.com/office/word/2010/wordprocessingInk" xmlns:wne="http://schemas.microsoft.com/office/word/2006/wordml" xmlns:wps="http://schemas.microsoft.com/office/word/2010/wordprocessingShape" mc:Ignorable="w14 w15 w16se w16cid wp14">
   <w:body>
     <w:p>
       <w:pPr>
@@ -722,21 +722,12 @@
           <w:lang w:val="en-GB"/>
         </w:rPr>
       </w:pPr>
-      <w:proofErr w:type="gramStart"/>
-      <w:r>
-        <w:rPr>
-          <w:rFonts w:ascii="Arial" w:hAnsi="Arial" w:cs="Arial"/>
-          <w:lang w:val="en-GB"/>
-        </w:rPr>
-        <w:t>First of all</w:t>
-      </w:r>
-      <w:proofErr w:type="gramEnd"/>
-      <w:r>
-        <w:rPr>
-          <w:rFonts w:ascii="Arial" w:hAnsi="Arial" w:cs="Arial"/>
-          <w:lang w:val="en-GB"/>
-        </w:rPr>
-        <w:t>, we have</w:t>
+      <w:r>
+        <w:rPr>
+          <w:rFonts w:ascii="Arial" w:hAnsi="Arial" w:cs="Arial"/>
+          <w:lang w:val="en-GB"/>
+        </w:rPr>
+        <w:t>First of all, we have</w:t>
       </w:r>
       <w:r>
         <w:rPr>
@@ -1580,11 +1571,6 @@
     </w:p>
     <w:p>
       <w:pPr>
-        <w:pStyle w:val="Prrafodelista"/>
-        <w:numPr>
-          <w:ilvl w:val="0"/>
-          <w:numId w:val="1"/>
-        </w:numPr>
         <w:jc w:val="both"/>
         <w:rPr>
           <w:rFonts w:ascii="Arial" w:hAnsi="Arial" w:cs="Arial"/>
@@ -1596,7 +1582,21 @@
           <w:rFonts w:ascii="Arial" w:hAnsi="Arial" w:cs="Arial"/>
           <w:lang w:val="en-GB"/>
         </w:rPr>
-        <w:t>LSTM</w:t>
+        <w:t xml:space="preserve">For </w:t>
+      </w:r>
+      <w:r>
+        <w:rPr>
+          <w:rFonts w:ascii="Arial" w:hAnsi="Arial" w:cs="Arial"/>
+          <w:lang w:val="en-GB"/>
+        </w:rPr>
+        <w:t>these</w:t>
+      </w:r>
+      <w:r>
+        <w:rPr>
+          <w:rFonts w:ascii="Arial" w:hAnsi="Arial" w:cs="Arial"/>
+          <w:lang w:val="en-GB"/>
+        </w:rPr>
+        <w:t xml:space="preserve"> classifiers, we have done Cross Validation in different hyperparameters:</w:t>
       </w:r>
     </w:p>
     <w:p>
@@ -1617,37 +1617,7 @@
           <w:rFonts w:ascii="Arial" w:hAnsi="Arial" w:cs="Arial"/>
           <w:lang w:val="en-GB"/>
         </w:rPr>
-        <w:t>GRU</w:t>
-      </w:r>
-    </w:p>
-    <w:p>
-      <w:pPr>
-        <w:jc w:val="both"/>
-        <w:rPr>
-          <w:rFonts w:ascii="Arial" w:hAnsi="Arial" w:cs="Arial"/>
-          <w:lang w:val="en-GB"/>
-        </w:rPr>
-      </w:pPr>
-      <w:r>
-        <w:rPr>
-          <w:rFonts w:ascii="Arial" w:hAnsi="Arial" w:cs="Arial"/>
-          <w:lang w:val="en-GB"/>
-        </w:rPr>
-        <w:t xml:space="preserve">For </w:t>
-      </w:r>
-      <w:r>
-        <w:rPr>
-          <w:rFonts w:ascii="Arial" w:hAnsi="Arial" w:cs="Arial"/>
-          <w:lang w:val="en-GB"/>
-        </w:rPr>
-        <w:t>some</w:t>
-      </w:r>
-      <w:r>
-        <w:rPr>
-          <w:rFonts w:ascii="Arial" w:hAnsi="Arial" w:cs="Arial"/>
-          <w:lang w:val="en-GB"/>
-        </w:rPr>
-        <w:t xml:space="preserve"> classifiers, we have done Cross Validation in different hyperparameters:</w:t>
+        <w:t>Logistic Regression: Inverse of regularization strength C</w:t>
       </w:r>
     </w:p>
     <w:p>
@@ -1663,12 +1633,21 @@
           <w:lang w:val="en-GB"/>
         </w:rPr>
       </w:pPr>
-      <w:r>
-        <w:rPr>
-          <w:rFonts w:ascii="Arial" w:hAnsi="Arial" w:cs="Arial"/>
-          <w:lang w:val="en-GB"/>
-        </w:rPr>
-        <w:t>Logistic Regression: Inverse of regularization strength C</w:t>
+      <w:proofErr w:type="spellStart"/>
+      <w:r>
+        <w:rPr>
+          <w:rFonts w:ascii="Arial" w:hAnsi="Arial" w:cs="Arial"/>
+          <w:lang w:val="en-GB"/>
+        </w:rPr>
+        <w:t>XGBoost</w:t>
+      </w:r>
+      <w:proofErr w:type="spellEnd"/>
+      <w:r>
+        <w:rPr>
+          <w:rFonts w:ascii="Arial" w:hAnsi="Arial" w:cs="Arial"/>
+          <w:lang w:val="en-GB"/>
+        </w:rPr>
+        <w:t>: Learning rate</w:t>
       </w:r>
     </w:p>
     <w:p>
@@ -1684,21 +1663,214 @@
           <w:lang w:val="en-GB"/>
         </w:rPr>
       </w:pPr>
+      <w:r>
+        <w:rPr>
+          <w:rFonts w:ascii="Arial" w:hAnsi="Arial" w:cs="Arial"/>
+          <w:lang w:val="en-GB"/>
+        </w:rPr>
+        <w:t>Multinomial Naïve Bayes: Additive smoothing parameter alpha</w:t>
+      </w:r>
+    </w:p>
+    <w:p>
+      <w:pPr>
+        <w:jc w:val="both"/>
+        <w:rPr>
+          <w:rFonts w:ascii="Arial" w:hAnsi="Arial" w:cs="Arial"/>
+          <w:lang w:val="en-GB"/>
+        </w:rPr>
+      </w:pPr>
+      <w:r>
+        <w:rPr>
+          <w:rFonts w:ascii="Arial" w:hAnsi="Arial" w:cs="Arial"/>
+          <w:lang w:val="en-GB"/>
+        </w:rPr>
+        <w:t xml:space="preserve">In the notebook </w:t>
+      </w:r>
+      <w:r>
+        <w:rPr>
+          <w:rFonts w:ascii="Arial" w:hAnsi="Arial" w:cs="Arial"/>
+          <w:lang w:val="en-GB"/>
+        </w:rPr>
+        <w:t>you can see how we have implemented all the previously explained</w:t>
+      </w:r>
+      <w:r>
+        <w:rPr>
+          <w:rFonts w:ascii="Arial" w:hAnsi="Arial" w:cs="Arial"/>
+          <w:lang w:val="en-GB"/>
+        </w:rPr>
+        <w:t xml:space="preserve"> methods</w:t>
+      </w:r>
+      <w:r>
+        <w:rPr>
+          <w:rFonts w:ascii="Arial" w:hAnsi="Arial" w:cs="Arial"/>
+          <w:lang w:val="en-GB"/>
+        </w:rPr>
+        <w:t xml:space="preserve">. </w:t>
+      </w:r>
+    </w:p>
+    <w:p>
+      <w:pPr>
+        <w:jc w:val="both"/>
+        <w:rPr>
+          <w:rFonts w:ascii="Arial" w:hAnsi="Arial" w:cs="Arial"/>
+          <w:lang w:val="en-GB"/>
+        </w:rPr>
+      </w:pPr>
+      <w:r>
+        <w:rPr>
+          <w:rFonts w:ascii="Arial" w:hAnsi="Arial" w:cs="Arial"/>
+          <w:lang w:val="en-GB"/>
+        </w:rPr>
+        <w:t xml:space="preserve">For the </w:t>
+      </w:r>
+      <w:r>
+        <w:rPr>
+          <w:rFonts w:ascii="Arial" w:hAnsi="Arial" w:cs="Arial"/>
+          <w:i/>
+          <w:lang w:val="en-GB"/>
+        </w:rPr>
+        <w:t>word2ve</w:t>
+      </w:r>
+      <w:r>
+        <w:rPr>
+          <w:rFonts w:ascii="Arial" w:hAnsi="Arial" w:cs="Arial"/>
+          <w:i/>
+          <w:lang w:val="en-GB"/>
+        </w:rPr>
+        <w:t xml:space="preserve">c </w:t>
+      </w:r>
+      <w:r>
+        <w:rPr>
+          <w:rFonts w:ascii="Arial" w:hAnsi="Arial" w:cs="Arial"/>
+          <w:lang w:val="en-GB"/>
+        </w:rPr>
+        <w:t>experiments, we have implemented the ‘</w:t>
+      </w:r>
+      <w:r>
+        <w:rPr>
+          <w:rFonts w:ascii="Arial" w:hAnsi="Arial" w:cs="Arial"/>
+          <w:i/>
+          <w:lang w:val="en-GB"/>
+        </w:rPr>
+        <w:t>word2vec</w:t>
+      </w:r>
+      <w:r>
+        <w:rPr>
+          <w:rFonts w:ascii="Arial" w:hAnsi="Arial" w:cs="Arial"/>
+          <w:i/>
+          <w:lang w:val="en-GB"/>
+        </w:rPr>
+        <w:t>’</w:t>
+      </w:r>
+      <w:r>
+        <w:rPr>
+          <w:rFonts w:ascii="Arial" w:hAnsi="Arial" w:cs="Arial"/>
+          <w:lang w:val="en-GB"/>
+        </w:rPr>
+        <w:t xml:space="preserve"> function from the </w:t>
+      </w:r>
+      <w:r>
+        <w:rPr>
+          <w:rFonts w:ascii="Arial" w:hAnsi="Arial" w:cs="Arial"/>
+          <w:i/>
+          <w:lang w:val="en-GB"/>
+        </w:rPr>
+        <w:t>‘</w:t>
+      </w:r>
       <w:proofErr w:type="spellStart"/>
       <w:r>
         <w:rPr>
           <w:rFonts w:ascii="Arial" w:hAnsi="Arial" w:cs="Arial"/>
-          <w:lang w:val="en-GB"/>
-        </w:rPr>
-        <w:t>XGBoost</w:t>
+          <w:i/>
+          <w:lang w:val="en-GB"/>
+        </w:rPr>
+        <w:t>gensim.models</w:t>
       </w:r>
       <w:proofErr w:type="spellEnd"/>
       <w:r>
         <w:rPr>
           <w:rFonts w:ascii="Arial" w:hAnsi="Arial" w:cs="Arial"/>
-          <w:lang w:val="en-GB"/>
-        </w:rPr>
-        <w:t>: Learning rate</w:t>
+          <w:i/>
+          <w:lang w:val="en-GB"/>
+        </w:rPr>
+        <w:t>’</w:t>
+      </w:r>
+      <w:r>
+        <w:rPr>
+          <w:rFonts w:ascii="Arial" w:hAnsi="Arial" w:cs="Arial"/>
+          <w:lang w:val="en-GB"/>
+        </w:rPr>
+        <w:t xml:space="preserve"> library. In general, in these experiments we have used a very simple </w:t>
+      </w:r>
+      <w:proofErr w:type="spellStart"/>
+      <w:r>
+        <w:rPr>
+          <w:rFonts w:ascii="Arial" w:hAnsi="Arial" w:cs="Arial"/>
+          <w:lang w:val="en-GB"/>
+        </w:rPr>
+        <w:lastRenderedPageBreak/>
+        <w:t>preprocessing</w:t>
+      </w:r>
+      <w:proofErr w:type="spellEnd"/>
+      <w:r>
+        <w:rPr>
+          <w:rFonts w:ascii="Arial" w:hAnsi="Arial" w:cs="Arial"/>
+          <w:lang w:val="en-GB"/>
+        </w:rPr>
+        <w:t xml:space="preserve"> of the data: just splitting and converting the text to lowercase. One reason of this procedure is that we have seen that there are some questions in the dataset written in other languages such as Russian, Arabian or Chinese. So, if the </w:t>
+      </w:r>
+      <w:r>
+        <w:rPr>
+          <w:rFonts w:ascii="Arial" w:hAnsi="Arial" w:cs="Arial"/>
+          <w:i/>
+          <w:lang w:val="en-GB"/>
+        </w:rPr>
+        <w:t>word2vec</w:t>
+      </w:r>
+      <w:r>
+        <w:rPr>
+          <w:rFonts w:ascii="Arial" w:hAnsi="Arial" w:cs="Arial"/>
+          <w:lang w:val="en-GB"/>
+        </w:rPr>
+        <w:t xml:space="preserve"> does not have these kinds of words in the construction of the vocabulary, when we use the regressor (i.e. the Logistic Regressor) we are going to obtain a lot of </w:t>
+      </w:r>
+      <w:proofErr w:type="spellStart"/>
+      <w:r>
+        <w:rPr>
+          <w:rFonts w:ascii="Arial" w:hAnsi="Arial" w:cs="Arial"/>
+          <w:lang w:val="en-GB"/>
+        </w:rPr>
+        <w:t>NaN</w:t>
+      </w:r>
+      <w:proofErr w:type="spellEnd"/>
+      <w:r>
+        <w:rPr>
+          <w:rFonts w:ascii="Arial" w:hAnsi="Arial" w:cs="Arial"/>
+          <w:lang w:val="en-GB"/>
+        </w:rPr>
+        <w:t xml:space="preserve"> values.</w:t>
+      </w:r>
+      <w:r>
+        <w:rPr>
+          <w:rFonts w:ascii="Arial" w:hAnsi="Arial" w:cs="Arial"/>
+          <w:lang w:val="en-GB"/>
+        </w:rPr>
+        <w:t xml:space="preserve"> In these experiments we have tried manually some changes in the parameters of the </w:t>
+      </w:r>
+      <w:r>
+        <w:rPr>
+          <w:rFonts w:ascii="Arial" w:hAnsi="Arial" w:cs="Arial"/>
+          <w:i/>
+          <w:lang w:val="en-GB"/>
+        </w:rPr>
+        <w:t>word2vec</w:t>
+      </w:r>
+      <w:r>
+        <w:rPr>
+          <w:rFonts w:ascii="Arial" w:hAnsi="Arial" w:cs="Arial"/>
+          <w:lang w:val="en-GB"/>
+        </w:rPr>
+        <w:t xml:space="preserve"> definition:</w:t>
       </w:r>
     </w:p>
     <w:p>
@@ -1719,209 +1891,22 @@
           <w:rFonts w:ascii="Arial" w:hAnsi="Arial" w:cs="Arial"/>
           <w:lang w:val="en-GB"/>
         </w:rPr>
-        <w:t>Multinomial Naïve Bayes: Additive smoothing parameter alpha</w:t>
-      </w:r>
-    </w:p>
-    <w:p>
-      <w:pPr>
-        <w:jc w:val="both"/>
-        <w:rPr>
-          <w:rFonts w:ascii="Arial" w:hAnsi="Arial" w:cs="Arial"/>
-          <w:lang w:val="en-GB"/>
-        </w:rPr>
-      </w:pPr>
-      <w:r>
-        <w:rPr>
-          <w:rFonts w:ascii="Arial" w:hAnsi="Arial" w:cs="Arial"/>
-          <w:lang w:val="en-GB"/>
-        </w:rPr>
-        <w:t xml:space="preserve">In the notebook </w:t>
-      </w:r>
-      <w:r>
-        <w:rPr>
-          <w:rFonts w:ascii="Arial" w:hAnsi="Arial" w:cs="Arial"/>
-          <w:lang w:val="en-GB"/>
-        </w:rPr>
-        <w:t>you can see how we have implemented all the previously explained</w:t>
-      </w:r>
-      <w:r>
-        <w:rPr>
-          <w:rFonts w:ascii="Arial" w:hAnsi="Arial" w:cs="Arial"/>
-          <w:lang w:val="en-GB"/>
-        </w:rPr>
-        <w:t xml:space="preserve"> methods</w:t>
-      </w:r>
-      <w:r>
-        <w:rPr>
-          <w:rFonts w:ascii="Arial" w:hAnsi="Arial" w:cs="Arial"/>
-          <w:lang w:val="en-GB"/>
-        </w:rPr>
-        <w:t xml:space="preserve">. </w:t>
-      </w:r>
-    </w:p>
-    <w:p>
-      <w:pPr>
-        <w:jc w:val="both"/>
-        <w:rPr>
-          <w:rFonts w:ascii="Arial" w:hAnsi="Arial" w:cs="Arial"/>
-          <w:lang w:val="en-GB"/>
-        </w:rPr>
-      </w:pPr>
-      <w:r>
-        <w:rPr>
-          <w:rFonts w:ascii="Arial" w:hAnsi="Arial" w:cs="Arial"/>
-          <w:lang w:val="en-GB"/>
-        </w:rPr>
-        <w:lastRenderedPageBreak/>
-        <w:t xml:space="preserve">For the </w:t>
-      </w:r>
-      <w:r>
-        <w:rPr>
-          <w:rFonts w:ascii="Arial" w:hAnsi="Arial" w:cs="Arial"/>
-          <w:i/>
-          <w:lang w:val="en-GB"/>
-        </w:rPr>
-        <w:t>word2ve</w:t>
-      </w:r>
-      <w:r>
-        <w:rPr>
-          <w:rFonts w:ascii="Arial" w:hAnsi="Arial" w:cs="Arial"/>
-          <w:i/>
-          <w:lang w:val="en-GB"/>
-        </w:rPr>
-        <w:t xml:space="preserve">c </w:t>
-      </w:r>
-      <w:r>
-        <w:rPr>
-          <w:rFonts w:ascii="Arial" w:hAnsi="Arial" w:cs="Arial"/>
-          <w:lang w:val="en-GB"/>
-        </w:rPr>
-        <w:t>experiments, we have implemented the ‘</w:t>
-      </w:r>
-      <w:r>
-        <w:rPr>
-          <w:rFonts w:ascii="Arial" w:hAnsi="Arial" w:cs="Arial"/>
-          <w:i/>
-          <w:lang w:val="en-GB"/>
-        </w:rPr>
-        <w:t>word2vec</w:t>
-      </w:r>
-      <w:r>
-        <w:rPr>
-          <w:rFonts w:ascii="Arial" w:hAnsi="Arial" w:cs="Arial"/>
-          <w:i/>
-          <w:lang w:val="en-GB"/>
-        </w:rPr>
-        <w:t>’</w:t>
-      </w:r>
-      <w:r>
-        <w:rPr>
-          <w:rFonts w:ascii="Arial" w:hAnsi="Arial" w:cs="Arial"/>
-          <w:lang w:val="en-GB"/>
-        </w:rPr>
-        <w:t xml:space="preserve"> function from the </w:t>
-      </w:r>
-      <w:r>
-        <w:rPr>
-          <w:rFonts w:ascii="Arial" w:hAnsi="Arial" w:cs="Arial"/>
-          <w:i/>
-          <w:lang w:val="en-GB"/>
-        </w:rPr>
-        <w:t>‘</w:t>
-      </w:r>
-      <w:proofErr w:type="spellStart"/>
-      <w:r>
-        <w:rPr>
-          <w:rFonts w:ascii="Arial" w:hAnsi="Arial" w:cs="Arial"/>
-          <w:i/>
-          <w:lang w:val="en-GB"/>
-        </w:rPr>
-        <w:t>gensim.models</w:t>
-      </w:r>
-      <w:proofErr w:type="spellEnd"/>
-      <w:r>
-        <w:rPr>
-          <w:rFonts w:ascii="Arial" w:hAnsi="Arial" w:cs="Arial"/>
-          <w:i/>
-          <w:lang w:val="en-GB"/>
-        </w:rPr>
-        <w:t>’</w:t>
-      </w:r>
-      <w:r>
-        <w:rPr>
-          <w:rFonts w:ascii="Arial" w:hAnsi="Arial" w:cs="Arial"/>
-          <w:lang w:val="en-GB"/>
-        </w:rPr>
-        <w:t xml:space="preserve"> library. In general, in these experiments we have used a very simple </w:t>
-      </w:r>
-      <w:proofErr w:type="spellStart"/>
-      <w:r>
-        <w:rPr>
-          <w:rFonts w:ascii="Arial" w:hAnsi="Arial" w:cs="Arial"/>
-          <w:lang w:val="en-GB"/>
-        </w:rPr>
-        <w:t>preprocessing</w:t>
-      </w:r>
-      <w:proofErr w:type="spellEnd"/>
-      <w:r>
-        <w:rPr>
-          <w:rFonts w:ascii="Arial" w:hAnsi="Arial" w:cs="Arial"/>
-          <w:lang w:val="en-GB"/>
-        </w:rPr>
-        <w:t xml:space="preserve"> of the data: just splitting and converting the text to lowercase. One reason of this procedure is that we have seen that there are some questions in the dataset written in other languages such as Russian, Arabian or Chinese. So, if the </w:t>
-      </w:r>
-      <w:r>
-        <w:rPr>
-          <w:rFonts w:ascii="Arial" w:hAnsi="Arial" w:cs="Arial"/>
-          <w:i/>
-          <w:lang w:val="en-GB"/>
-        </w:rPr>
-        <w:t>word2vec</w:t>
-      </w:r>
-      <w:r>
-        <w:rPr>
-          <w:rFonts w:ascii="Arial" w:hAnsi="Arial" w:cs="Arial"/>
-          <w:lang w:val="en-GB"/>
-        </w:rPr>
-        <w:t xml:space="preserve"> does not have these kinds of words in the construction of the vocabulary, when we use the regressor (i.e. the Logistic Regressor) we are going to obtain a lot of </w:t>
-      </w:r>
-      <w:proofErr w:type="spellStart"/>
-      <w:r>
-        <w:rPr>
-          <w:rFonts w:ascii="Arial" w:hAnsi="Arial" w:cs="Arial"/>
-          <w:lang w:val="en-GB"/>
-        </w:rPr>
-        <w:t>NaN</w:t>
-      </w:r>
-      <w:proofErr w:type="spellEnd"/>
-      <w:r>
-        <w:rPr>
-          <w:rFonts w:ascii="Arial" w:hAnsi="Arial" w:cs="Arial"/>
-          <w:lang w:val="en-GB"/>
-        </w:rPr>
-        <w:t xml:space="preserve"> values.</w:t>
-      </w:r>
-      <w:r>
-        <w:rPr>
-          <w:rFonts w:ascii="Arial" w:hAnsi="Arial" w:cs="Arial"/>
-          <w:lang w:val="en-GB"/>
-        </w:rPr>
-        <w:t xml:space="preserve"> In these experiments we have tried manually some changes in the parameters of the </w:t>
-      </w:r>
-      <w:r>
-        <w:rPr>
-          <w:rFonts w:ascii="Arial" w:hAnsi="Arial" w:cs="Arial"/>
-          <w:i/>
-          <w:lang w:val="en-GB"/>
-        </w:rPr>
-        <w:t>word2vec</w:t>
-      </w:r>
-      <w:r>
-        <w:rPr>
-          <w:rFonts w:ascii="Arial" w:hAnsi="Arial" w:cs="Arial"/>
-          <w:lang w:val="en-GB"/>
-        </w:rPr>
-        <w:t xml:space="preserve"> definition:</w:t>
+        <w:t xml:space="preserve">Number of </w:t>
+      </w:r>
+      <w:r>
+        <w:rPr>
+          <w:rFonts w:ascii="Arial" w:hAnsi="Arial" w:cs="Arial"/>
+          <w:b/>
+          <w:lang w:val="en-GB"/>
+        </w:rPr>
+        <w:t>epochs</w:t>
+      </w:r>
+      <w:r>
+        <w:rPr>
+          <w:rFonts w:ascii="Arial" w:hAnsi="Arial" w:cs="Arial"/>
+          <w:lang w:val="en-GB"/>
+        </w:rPr>
+        <w:t>: 10 and 20 epochs</w:t>
       </w:r>
     </w:p>
     <w:p>
@@ -1950,14 +1935,14 @@
           <w:b/>
           <w:lang w:val="en-GB"/>
         </w:rPr>
-        <w:t>epochs</w:t>
-      </w:r>
-      <w:r>
-        <w:rPr>
-          <w:rFonts w:ascii="Arial" w:hAnsi="Arial" w:cs="Arial"/>
-          <w:lang w:val="en-GB"/>
-        </w:rPr>
-        <w:t>: 10 and 20 epochs</w:t>
+        <w:t>features</w:t>
+      </w:r>
+      <w:r>
+        <w:rPr>
+          <w:rFonts w:ascii="Arial" w:hAnsi="Arial" w:cs="Arial"/>
+          <w:lang w:val="en-GB"/>
+        </w:rPr>
+        <w:t>: 200, 300 and 350 features</w:t>
       </w:r>
     </w:p>
     <w:p>
@@ -1976,42 +1961,6 @@
       <w:r>
         <w:rPr>
           <w:rFonts w:ascii="Arial" w:hAnsi="Arial" w:cs="Arial"/>
-          <w:lang w:val="en-GB"/>
-        </w:rPr>
-        <w:t xml:space="preserve">Number of </w:t>
-      </w:r>
-      <w:r>
-        <w:rPr>
-          <w:rFonts w:ascii="Arial" w:hAnsi="Arial" w:cs="Arial"/>
-          <w:b/>
-          <w:lang w:val="en-GB"/>
-        </w:rPr>
-        <w:t>features</w:t>
-      </w:r>
-      <w:r>
-        <w:rPr>
-          <w:rFonts w:ascii="Arial" w:hAnsi="Arial" w:cs="Arial"/>
-          <w:lang w:val="en-GB"/>
-        </w:rPr>
-        <w:t>: 200, 300 and 350 features</w:t>
-      </w:r>
-    </w:p>
-    <w:p>
-      <w:pPr>
-        <w:pStyle w:val="Prrafodelista"/>
-        <w:numPr>
-          <w:ilvl w:val="0"/>
-          <w:numId w:val="1"/>
-        </w:numPr>
-        <w:jc w:val="both"/>
-        <w:rPr>
-          <w:rFonts w:ascii="Arial" w:hAnsi="Arial" w:cs="Arial"/>
-          <w:lang w:val="en-GB"/>
-        </w:rPr>
-      </w:pPr>
-      <w:r>
-        <w:rPr>
-          <w:rFonts w:ascii="Arial" w:hAnsi="Arial" w:cs="Arial"/>
           <w:b/>
           <w:lang w:val="en-GB"/>
         </w:rPr>
@@ -2038,7 +1987,14 @@
           <w:rFonts w:ascii="Arial" w:hAnsi="Arial" w:cs="Arial"/>
           <w:lang w:val="en-GB"/>
         </w:rPr>
-        <w:t xml:space="preserve">For the GRU and LSTM network, we have used some special </w:t>
+        <w:t xml:space="preserve">We have additionally tried two different approach from the ones seen in class, using embeddings and GRU or LSTM network. For these cases, </w:t>
+      </w:r>
+      <w:r>
+        <w:rPr>
+          <w:rFonts w:ascii="Arial" w:hAnsi="Arial" w:cs="Arial"/>
+          <w:lang w:val="en-GB"/>
+        </w:rPr>
+        <w:t xml:space="preserve">we have used some special </w:t>
       </w:r>
       <w:proofErr w:type="spellStart"/>
       <w:r>
@@ -2054,7 +2010,21 @@
           <w:rFonts w:ascii="Arial" w:hAnsi="Arial" w:cs="Arial"/>
           <w:lang w:val="en-GB"/>
         </w:rPr>
-        <w:t xml:space="preserve"> in order to have all the </w:t>
+        <w:t xml:space="preserve"> in order to have all the embeddings correctly from the scratch. </w:t>
+      </w:r>
+      <w:r>
+        <w:rPr>
+          <w:rFonts w:ascii="Arial" w:hAnsi="Arial" w:cs="Arial"/>
+          <w:lang w:val="en-GB"/>
+        </w:rPr>
+        <w:t>First</w:t>
+      </w:r>
+      <w:r>
+        <w:rPr>
+          <w:rFonts w:ascii="Arial" w:hAnsi="Arial" w:cs="Arial"/>
+          <w:lang w:val="en-GB"/>
+        </w:rPr>
+        <w:t xml:space="preserve">, we have erased all the punctuations (because we have strange symbols) and replaced all the contractions in specific way for obtaining the best embeddings. Then, we have lowered all the text because in most cases it is advisable to do it if you are going to use embeddings. After </w:t>
       </w:r>
       <w:proofErr w:type="spellStart"/>
       <w:r>
@@ -2062,7 +2032,7 @@
           <w:rFonts w:ascii="Arial" w:hAnsi="Arial" w:cs="Arial"/>
           <w:lang w:val="en-GB"/>
         </w:rPr>
-        <w:t>embeddings</w:t>
+        <w:t>preprocessing</w:t>
       </w:r>
       <w:proofErr w:type="spellEnd"/>
       <w:r>
@@ -2070,81 +2040,8 @@
           <w:rFonts w:ascii="Arial" w:hAnsi="Arial" w:cs="Arial"/>
           <w:lang w:val="en-GB"/>
         </w:rPr>
-        <w:t xml:space="preserve"> correctly from the scratch. </w:t>
-      </w:r>
-      <w:bookmarkStart w:id="0" w:name="_GoBack"/>
-      <w:bookmarkEnd w:id="0"/>
-      <w:r>
-        <w:rPr>
-          <w:rFonts w:ascii="Arial" w:hAnsi="Arial" w:cs="Arial"/>
-          <w:lang w:val="en-GB"/>
-        </w:rPr>
-        <w:t>First</w:t>
-      </w:r>
-      <w:r>
-        <w:rPr>
-          <w:rFonts w:ascii="Arial" w:hAnsi="Arial" w:cs="Arial"/>
-          <w:lang w:val="en-GB"/>
-        </w:rPr>
-        <w:t xml:space="preserve">, we have erased all the punctuations (because we have strange symbols) and replaced all the contractions in specific way for obtaining the best </w:t>
-      </w:r>
-      <w:proofErr w:type="spellStart"/>
-      <w:r>
-        <w:rPr>
-          <w:rFonts w:ascii="Arial" w:hAnsi="Arial" w:cs="Arial"/>
-          <w:lang w:val="en-GB"/>
-        </w:rPr>
-        <w:t>embeddings</w:t>
-      </w:r>
-      <w:proofErr w:type="spellEnd"/>
-      <w:r>
-        <w:rPr>
-          <w:rFonts w:ascii="Arial" w:hAnsi="Arial" w:cs="Arial"/>
-          <w:lang w:val="en-GB"/>
-        </w:rPr>
-        <w:t xml:space="preserve">. Then, we have lowered all the text because in most cases it is advisable to do it if you are going to use </w:t>
-      </w:r>
-      <w:proofErr w:type="spellStart"/>
-      <w:r>
-        <w:rPr>
-          <w:rFonts w:ascii="Arial" w:hAnsi="Arial" w:cs="Arial"/>
-          <w:lang w:val="en-GB"/>
-        </w:rPr>
-        <w:t>embeddings</w:t>
-      </w:r>
-      <w:proofErr w:type="spellEnd"/>
-      <w:r>
-        <w:rPr>
-          <w:rFonts w:ascii="Arial" w:hAnsi="Arial" w:cs="Arial"/>
-          <w:lang w:val="en-GB"/>
-        </w:rPr>
-        <w:t xml:space="preserve">. After </w:t>
-      </w:r>
-      <w:proofErr w:type="spellStart"/>
-      <w:r>
-        <w:rPr>
-          <w:rFonts w:ascii="Arial" w:hAnsi="Arial" w:cs="Arial"/>
-          <w:lang w:val="en-GB"/>
-        </w:rPr>
-        <w:t>preprocessing</w:t>
-      </w:r>
-      <w:proofErr w:type="spellEnd"/>
-      <w:r>
-        <w:rPr>
-          <w:rFonts w:ascii="Arial" w:hAnsi="Arial" w:cs="Arial"/>
-          <w:lang w:val="en-GB"/>
-        </w:rPr>
-        <w:t xml:space="preserve"> and fixing the parameters for the </w:t>
-      </w:r>
-      <w:proofErr w:type="spellStart"/>
-      <w:r>
-        <w:rPr>
-          <w:rFonts w:ascii="Arial" w:hAnsi="Arial" w:cs="Arial"/>
-          <w:lang w:val="en-GB"/>
-        </w:rPr>
-        <w:t>embeddings</w:t>
-      </w:r>
-      <w:proofErr w:type="spellEnd"/>
+        <w:t xml:space="preserve"> and fixing the parameters for the embeddings</w:t>
+      </w:r>
       <w:r>
         <w:rPr>
           <w:rFonts w:ascii="Arial" w:hAnsi="Arial" w:cs="Arial"/>
@@ -2152,22 +2049,13 @@
         </w:rPr>
         <w:t xml:space="preserve">, we have tokenized all words and </w:t>
       </w:r>
-      <w:proofErr w:type="spellStart"/>
-      <w:r>
-        <w:rPr>
-          <w:rFonts w:ascii="Arial" w:hAnsi="Arial" w:cs="Arial"/>
-          <w:lang w:val="en-GB"/>
-        </w:rPr>
-        <w:t>pad</w:t>
-      </w:r>
-      <w:r>
-        <w:rPr>
-          <w:rFonts w:ascii="Arial" w:hAnsi="Arial" w:cs="Arial"/>
-          <w:lang w:val="en-GB"/>
-        </w:rPr>
-        <w:t>ed</w:t>
-      </w:r>
-      <w:proofErr w:type="spellEnd"/>
+      <w:r>
+        <w:rPr>
+          <w:rFonts w:ascii="Arial" w:hAnsi="Arial" w:cs="Arial"/>
+          <w:lang w:val="en-GB"/>
+        </w:rPr>
+        <w:t>padded</w:t>
+      </w:r>
       <w:r>
         <w:rPr>
           <w:rFonts w:ascii="Arial" w:hAnsi="Arial" w:cs="Arial"/>
@@ -2279,12 +2167,13 @@
       <w:tblGrid>
         <w:gridCol w:w="577"/>
         <w:gridCol w:w="1550"/>
-        <w:gridCol w:w="1276"/>
-        <w:gridCol w:w="1232"/>
-        <w:gridCol w:w="437"/>
-        <w:gridCol w:w="1305"/>
-        <w:gridCol w:w="724"/>
-        <w:gridCol w:w="725"/>
+        <w:gridCol w:w="1134"/>
+        <w:gridCol w:w="992"/>
+        <w:gridCol w:w="819"/>
+        <w:gridCol w:w="1024"/>
+        <w:gridCol w:w="850"/>
+        <w:gridCol w:w="851"/>
+        <w:gridCol w:w="29"/>
         <w:gridCol w:w="821"/>
         <w:gridCol w:w="851"/>
       </w:tblGrid>
@@ -2296,7 +2185,7 @@
         </w:trPr>
         <w:tc>
           <w:tcPr>
-            <w:tcW w:w="1305" w:type="dxa"/>
+            <w:tcW w:w="1024" w:type="dxa"/>
             <w:tcBorders>
               <w:top w:val="nil"/>
               <w:left w:val="nil"/>
@@ -2316,8 +2205,8 @@
         </w:tc>
         <w:tc>
           <w:tcPr>
-            <w:tcW w:w="1449" w:type="dxa"/>
-            <w:gridSpan w:val="2"/>
+            <w:tcW w:w="1730" w:type="dxa"/>
+            <w:gridSpan w:val="3"/>
             <w:vAlign w:val="center"/>
           </w:tcPr>
           <w:p>
@@ -2337,16 +2226,7 @@
                 <w:szCs w:val="20"/>
                 <w:lang w:val="en-GB"/>
               </w:rPr>
-              <w:t>Accuracy</w:t>
-            </w:r>
-            <w:r>
-              <w:rPr>
-                <w:rFonts w:ascii="Arial" w:hAnsi="Arial" w:cs="Arial"/>
-                <w:sz w:val="20"/>
-                <w:szCs w:val="20"/>
-                <w:lang w:val="en-GB"/>
-              </w:rPr>
-              <w:t xml:space="preserve"> (%)</w:t>
+              <w:t>Accuracy (%)</w:t>
             </w:r>
           </w:p>
         </w:tc>
@@ -2424,13 +2304,13 @@
                 <w:szCs w:val="20"/>
                 <w:lang w:val="en-GB"/>
               </w:rPr>
-              <w:t>Pre-processing</w:t>
-            </w:r>
-          </w:p>
-        </w:tc>
-        <w:tc>
-          <w:tcPr>
-            <w:tcW w:w="1276" w:type="dxa"/>
+              <w:t>Feature Extractor</w:t>
+            </w:r>
+          </w:p>
+        </w:tc>
+        <w:tc>
+          <w:tcPr>
+            <w:tcW w:w="1134" w:type="dxa"/>
             <w:vAlign w:val="center"/>
           </w:tcPr>
           <w:p>
@@ -2450,13 +2330,13 @@
                 <w:szCs w:val="20"/>
                 <w:lang w:val="en-GB"/>
               </w:rPr>
-              <w:t>Feature Extractor</w:t>
-            </w:r>
-          </w:p>
-        </w:tc>
-        <w:tc>
-          <w:tcPr>
-            <w:tcW w:w="1232" w:type="dxa"/>
+              <w:t>Feature Selection</w:t>
+            </w:r>
+          </w:p>
+        </w:tc>
+        <w:tc>
+          <w:tcPr>
+            <w:tcW w:w="992" w:type="dxa"/>
             <w:vAlign w:val="center"/>
           </w:tcPr>
           <w:p>
@@ -2476,13 +2356,14 @@
                 <w:szCs w:val="20"/>
                 <w:lang w:val="en-GB"/>
               </w:rPr>
-              <w:t>Feature Selection</w:t>
-            </w:r>
-          </w:p>
-        </w:tc>
-        <w:tc>
-          <w:tcPr>
-            <w:tcW w:w="437" w:type="dxa"/>
+              <w:t>CV</w:t>
+            </w:r>
+          </w:p>
+        </w:tc>
+        <w:tc>
+          <w:tcPr>
+            <w:tcW w:w="1843" w:type="dxa"/>
+            <w:gridSpan w:val="2"/>
             <w:vAlign w:val="center"/>
           </w:tcPr>
           <w:p>
@@ -2502,13 +2383,13 @@
                 <w:szCs w:val="20"/>
                 <w:lang w:val="en-GB"/>
               </w:rPr>
-              <w:t>CV</w:t>
-            </w:r>
-          </w:p>
-        </w:tc>
-        <w:tc>
-          <w:tcPr>
-            <w:tcW w:w="1305" w:type="dxa"/>
+              <w:t>Regression Algorithm</w:t>
+            </w:r>
+          </w:p>
+        </w:tc>
+        <w:tc>
+          <w:tcPr>
+            <w:tcW w:w="850" w:type="dxa"/>
             <w:vAlign w:val="center"/>
           </w:tcPr>
           <w:p>
@@ -2528,13 +2409,13 @@
                 <w:szCs w:val="20"/>
                 <w:lang w:val="en-GB"/>
               </w:rPr>
-              <w:t>Regression Algorithm</w:t>
-            </w:r>
-          </w:p>
-        </w:tc>
-        <w:tc>
-          <w:tcPr>
-            <w:tcW w:w="724" w:type="dxa"/>
+              <w:t>Tr.</w:t>
+            </w:r>
+          </w:p>
+        </w:tc>
+        <w:tc>
+          <w:tcPr>
+            <w:tcW w:w="851" w:type="dxa"/>
             <w:vAlign w:val="center"/>
           </w:tcPr>
           <w:p>
@@ -2547,32 +2428,6 @@
                 <w:lang w:val="en-GB"/>
               </w:rPr>
             </w:pPr>
-            <w:r>
-              <w:rPr>
-                <w:rFonts w:ascii="Arial" w:hAnsi="Arial" w:cs="Arial"/>
-                <w:sz w:val="20"/>
-                <w:szCs w:val="20"/>
-                <w:lang w:val="en-GB"/>
-              </w:rPr>
-              <w:t>Tr.</w:t>
-            </w:r>
-          </w:p>
-        </w:tc>
-        <w:tc>
-          <w:tcPr>
-            <w:tcW w:w="725" w:type="dxa"/>
-            <w:vAlign w:val="center"/>
-          </w:tcPr>
-          <w:p>
-            <w:pPr>
-              <w:jc w:val="center"/>
-              <w:rPr>
-                <w:rFonts w:ascii="Arial" w:hAnsi="Arial" w:cs="Arial"/>
-                <w:sz w:val="20"/>
-                <w:szCs w:val="20"/>
-                <w:lang w:val="en-GB"/>
-              </w:rPr>
-            </w:pPr>
             <w:proofErr w:type="spellStart"/>
             <w:r>
               <w:rPr>
@@ -2597,7 +2452,8 @@
         </w:tc>
         <w:tc>
           <w:tcPr>
-            <w:tcW w:w="821" w:type="dxa"/>
+            <w:tcW w:w="850" w:type="dxa"/>
+            <w:gridSpan w:val="2"/>
             <w:vAlign w:val="center"/>
           </w:tcPr>
           <w:p>
@@ -2698,25 +2554,65 @@
               <w:jc w:val="center"/>
               <w:rPr>
                 <w:rFonts w:ascii="Arial" w:hAnsi="Arial" w:cs="Arial"/>
-                <w:sz w:val="20"/>
-                <w:szCs w:val="20"/>
-                <w:lang w:val="en-GB"/>
-              </w:rPr>
-            </w:pPr>
-            <w:r>
-              <w:rPr>
-                <w:rFonts w:ascii="Arial" w:hAnsi="Arial" w:cs="Arial"/>
-                <w:sz w:val="20"/>
-                <w:szCs w:val="20"/>
-                <w:lang w:val="en-GB"/>
-              </w:rPr>
-              <w:t>Delete “?” and lowercase</w:t>
-            </w:r>
-          </w:p>
-        </w:tc>
-        <w:tc>
-          <w:tcPr>
-            <w:tcW w:w="1276" w:type="dxa"/>
+                <w:color w:val="000000"/>
+                <w:sz w:val="20"/>
+                <w:szCs w:val="20"/>
+              </w:rPr>
+            </w:pPr>
+            <w:proofErr w:type="spellStart"/>
+            <w:r>
+              <w:rPr>
+                <w:rFonts w:ascii="Arial" w:hAnsi="Arial" w:cs="Arial"/>
+                <w:color w:val="000000"/>
+                <w:sz w:val="20"/>
+                <w:szCs w:val="20"/>
+              </w:rPr>
+              <w:t>CountVec</w:t>
+            </w:r>
+            <w:r>
+              <w:rPr>
+                <w:rFonts w:ascii="Arial" w:hAnsi="Arial" w:cs="Arial"/>
+                <w:color w:val="000000"/>
+                <w:sz w:val="20"/>
+                <w:szCs w:val="20"/>
+              </w:rPr>
+              <w:t>t</w:t>
+            </w:r>
+            <w:proofErr w:type="spellEnd"/>
+            <w:r>
+              <w:rPr>
+                <w:rFonts w:ascii="Arial" w:hAnsi="Arial" w:cs="Arial"/>
+                <w:color w:val="000000"/>
+                <w:sz w:val="20"/>
+                <w:szCs w:val="20"/>
+              </w:rPr>
+              <w:t xml:space="preserve"> (no-</w:t>
+            </w:r>
+            <w:proofErr w:type="spellStart"/>
+            <w:r>
+              <w:rPr>
+                <w:rFonts w:ascii="Arial" w:hAnsi="Arial" w:cs="Arial"/>
+                <w:color w:val="000000"/>
+                <w:sz w:val="20"/>
+                <w:szCs w:val="20"/>
+              </w:rPr>
+              <w:t>param</w:t>
+            </w:r>
+            <w:proofErr w:type="spellEnd"/>
+            <w:r>
+              <w:rPr>
+                <w:rFonts w:ascii="Arial" w:hAnsi="Arial" w:cs="Arial"/>
+                <w:color w:val="000000"/>
+                <w:sz w:val="20"/>
+                <w:szCs w:val="20"/>
+              </w:rPr>
+              <w:t>)</w:t>
+            </w:r>
+          </w:p>
+        </w:tc>
+        <w:tc>
+          <w:tcPr>
+            <w:tcW w:w="1134" w:type="dxa"/>
             <w:vAlign w:val="center"/>
           </w:tcPr>
           <w:p>
@@ -2737,7 +2633,7 @@
                 <w:sz w:val="20"/>
                 <w:szCs w:val="20"/>
               </w:rPr>
-              <w:t>CountVec</w:t>
+              <w:t>SelectKBest</w:t>
             </w:r>
             <w:proofErr w:type="spellEnd"/>
             <w:r>
@@ -2747,33 +2643,13 @@
                 <w:sz w:val="20"/>
                 <w:szCs w:val="20"/>
               </w:rPr>
-              <w:t xml:space="preserve"> (no-</w:t>
-            </w:r>
-            <w:proofErr w:type="spellStart"/>
-            <w:r>
-              <w:rPr>
-                <w:rFonts w:ascii="Arial" w:hAnsi="Arial" w:cs="Arial"/>
-                <w:color w:val="000000"/>
-                <w:sz w:val="20"/>
-                <w:szCs w:val="20"/>
-              </w:rPr>
-              <w:t>param</w:t>
-            </w:r>
-            <w:proofErr w:type="spellEnd"/>
-            <w:r>
-              <w:rPr>
-                <w:rFonts w:ascii="Arial" w:hAnsi="Arial" w:cs="Arial"/>
-                <w:color w:val="000000"/>
-                <w:sz w:val="20"/>
-                <w:szCs w:val="20"/>
-              </w:rPr>
-              <w:t>)</w:t>
-            </w:r>
-          </w:p>
-        </w:tc>
-        <w:tc>
-          <w:tcPr>
-            <w:tcW w:w="1232" w:type="dxa"/>
+              <w:t xml:space="preserve"> (chi2)</w:t>
+            </w:r>
+          </w:p>
+        </w:tc>
+        <w:tc>
+          <w:tcPr>
+            <w:tcW w:w="992" w:type="dxa"/>
             <w:vAlign w:val="center"/>
           </w:tcPr>
           <w:p>
@@ -2781,36 +2657,35 @@
               <w:jc w:val="center"/>
               <w:rPr>
                 <w:rFonts w:ascii="Arial" w:hAnsi="Arial" w:cs="Arial"/>
-                <w:color w:val="000000"/>
-                <w:sz w:val="20"/>
-                <w:szCs w:val="20"/>
-              </w:rPr>
-            </w:pPr>
-            <w:proofErr w:type="spellStart"/>
-            <w:r>
-              <w:rPr>
-                <w:rFonts w:ascii="Arial" w:hAnsi="Arial" w:cs="Arial"/>
-                <w:color w:val="000000"/>
-                <w:sz w:val="20"/>
-                <w:szCs w:val="20"/>
-              </w:rPr>
-              <w:t>SelectKBest</w:t>
-            </w:r>
-            <w:proofErr w:type="spellEnd"/>
-            <w:r>
-              <w:rPr>
-                <w:rFonts w:ascii="Arial" w:hAnsi="Arial" w:cs="Arial"/>
-                <w:color w:val="000000"/>
-                <w:sz w:val="20"/>
-                <w:szCs w:val="20"/>
-              </w:rPr>
-              <w:t xml:space="preserve"> (chi2)</w:t>
-            </w:r>
-          </w:p>
-        </w:tc>
-        <w:tc>
-          <w:tcPr>
-            <w:tcW w:w="437" w:type="dxa"/>
+                <w:sz w:val="20"/>
+                <w:szCs w:val="20"/>
+                <w:lang w:val="en-GB"/>
+              </w:rPr>
+            </w:pPr>
+            <w:r>
+              <w:rPr>
+                <w:rFonts w:ascii="Arial" w:hAnsi="Arial" w:cs="Arial"/>
+                <w:sz w:val="20"/>
+                <w:szCs w:val="20"/>
+                <w:lang w:val="en-GB"/>
+              </w:rPr>
+              <w:t>R</w:t>
+            </w:r>
+            <w:r>
+              <w:rPr>
+                <w:rFonts w:ascii="Arial" w:hAnsi="Arial" w:cs="Arial"/>
+                <w:sz w:val="20"/>
+                <w:szCs w:val="20"/>
+                <w:lang w:val="en-GB"/>
+              </w:rPr>
+              <w:t>andom</w:t>
+            </w:r>
+          </w:p>
+        </w:tc>
+        <w:tc>
+          <w:tcPr>
+            <w:tcW w:w="1843" w:type="dxa"/>
+            <w:gridSpan w:val="2"/>
             <w:vAlign w:val="center"/>
           </w:tcPr>
           <w:p>
@@ -2830,13 +2705,13 @@
                 <w:szCs w:val="20"/>
                 <w:lang w:val="en-GB"/>
               </w:rPr>
-              <w:t>R</w:t>
-            </w:r>
-          </w:p>
-        </w:tc>
-        <w:tc>
-          <w:tcPr>
-            <w:tcW w:w="1305" w:type="dxa"/>
+              <w:t>Logistic Regression</w:t>
+            </w:r>
+          </w:p>
+        </w:tc>
+        <w:tc>
+          <w:tcPr>
+            <w:tcW w:w="850" w:type="dxa"/>
             <w:vAlign w:val="center"/>
           </w:tcPr>
           <w:p>
@@ -2844,25 +2719,25 @@
               <w:jc w:val="center"/>
               <w:rPr>
                 <w:rFonts w:ascii="Arial" w:hAnsi="Arial" w:cs="Arial"/>
-                <w:sz w:val="20"/>
-                <w:szCs w:val="20"/>
-                <w:lang w:val="en-GB"/>
-              </w:rPr>
-            </w:pPr>
-            <w:r>
-              <w:rPr>
-                <w:rFonts w:ascii="Arial" w:hAnsi="Arial" w:cs="Arial"/>
-                <w:sz w:val="20"/>
-                <w:szCs w:val="20"/>
-                <w:lang w:val="en-GB"/>
-              </w:rPr>
-              <w:t>Logistic Regression</w:t>
-            </w:r>
-          </w:p>
-        </w:tc>
-        <w:tc>
-          <w:tcPr>
-            <w:tcW w:w="724" w:type="dxa"/>
+                <w:color w:val="000000"/>
+                <w:sz w:val="20"/>
+                <w:szCs w:val="20"/>
+              </w:rPr>
+            </w:pPr>
+            <w:r>
+              <w:rPr>
+                <w:rFonts w:ascii="Arial" w:hAnsi="Arial" w:cs="Arial"/>
+                <w:color w:val="000000"/>
+                <w:sz w:val="20"/>
+                <w:szCs w:val="20"/>
+              </w:rPr>
+              <w:t>94.98</w:t>
+            </w:r>
+          </w:p>
+        </w:tc>
+        <w:tc>
+          <w:tcPr>
+            <w:tcW w:w="851" w:type="dxa"/>
             <w:vAlign w:val="center"/>
           </w:tcPr>
           <w:p>
@@ -2882,39 +2757,14 @@
                 <w:sz w:val="20"/>
                 <w:szCs w:val="20"/>
               </w:rPr>
-              <w:t>94.98</w:t>
-            </w:r>
-          </w:p>
-        </w:tc>
-        <w:tc>
-          <w:tcPr>
-            <w:tcW w:w="725" w:type="dxa"/>
-            <w:vAlign w:val="center"/>
-          </w:tcPr>
-          <w:p>
-            <w:pPr>
-              <w:jc w:val="center"/>
-              <w:rPr>
-                <w:rFonts w:ascii="Arial" w:hAnsi="Arial" w:cs="Arial"/>
-                <w:color w:val="000000"/>
-                <w:sz w:val="20"/>
-                <w:szCs w:val="20"/>
-              </w:rPr>
-            </w:pPr>
-            <w:r>
-              <w:rPr>
-                <w:rFonts w:ascii="Arial" w:hAnsi="Arial" w:cs="Arial"/>
-                <w:color w:val="000000"/>
-                <w:sz w:val="20"/>
-                <w:szCs w:val="20"/>
-              </w:rPr>
               <w:t>94.94</w:t>
             </w:r>
           </w:p>
         </w:tc>
         <w:tc>
           <w:tcPr>
-            <w:tcW w:w="821" w:type="dxa"/>
+            <w:tcW w:w="850" w:type="dxa"/>
+            <w:gridSpan w:val="2"/>
             <w:vAlign w:val="center"/>
           </w:tcPr>
           <w:p>
@@ -3000,116 +2850,163 @@
           </w:tcPr>
           <w:p>
             <w:pPr>
-              <w:jc w:val="both"/>
-              <w:rPr>
-                <w:rFonts w:ascii="Arial" w:hAnsi="Arial" w:cs="Arial"/>
-                <w:sz w:val="20"/>
-                <w:szCs w:val="20"/>
-                <w:lang w:val="en-GB"/>
-              </w:rPr>
-            </w:pPr>
-          </w:p>
-        </w:tc>
-        <w:tc>
-          <w:tcPr>
-            <w:tcW w:w="1276" w:type="dxa"/>
-          </w:tcPr>
-          <w:p>
-            <w:pPr>
-              <w:jc w:val="both"/>
-              <w:rPr>
-                <w:rFonts w:ascii="Arial" w:hAnsi="Arial" w:cs="Arial"/>
-                <w:sz w:val="20"/>
-                <w:szCs w:val="20"/>
-                <w:lang w:val="en-GB"/>
-              </w:rPr>
-            </w:pPr>
-          </w:p>
-        </w:tc>
-        <w:tc>
-          <w:tcPr>
-            <w:tcW w:w="1232" w:type="dxa"/>
-          </w:tcPr>
-          <w:p>
-            <w:pPr>
-              <w:jc w:val="both"/>
-              <w:rPr>
-                <w:rFonts w:ascii="Arial" w:hAnsi="Arial" w:cs="Arial"/>
-                <w:sz w:val="20"/>
-                <w:szCs w:val="20"/>
-                <w:lang w:val="en-GB"/>
-              </w:rPr>
-            </w:pPr>
-          </w:p>
-        </w:tc>
-        <w:tc>
-          <w:tcPr>
-            <w:tcW w:w="437" w:type="dxa"/>
-          </w:tcPr>
-          <w:p>
-            <w:pPr>
-              <w:jc w:val="both"/>
-              <w:rPr>
-                <w:rFonts w:ascii="Arial" w:hAnsi="Arial" w:cs="Arial"/>
-                <w:sz w:val="20"/>
-                <w:szCs w:val="20"/>
-                <w:lang w:val="en-GB"/>
-              </w:rPr>
-            </w:pPr>
-          </w:p>
-        </w:tc>
-        <w:tc>
-          <w:tcPr>
-            <w:tcW w:w="1305" w:type="dxa"/>
-          </w:tcPr>
-          <w:p>
-            <w:pPr>
-              <w:jc w:val="both"/>
-              <w:rPr>
-                <w:rFonts w:ascii="Arial" w:hAnsi="Arial" w:cs="Arial"/>
-                <w:sz w:val="20"/>
-                <w:szCs w:val="20"/>
-                <w:lang w:val="en-GB"/>
-              </w:rPr>
-            </w:pPr>
-          </w:p>
-        </w:tc>
-        <w:tc>
-          <w:tcPr>
-            <w:tcW w:w="724" w:type="dxa"/>
-          </w:tcPr>
-          <w:p>
-            <w:pPr>
-              <w:jc w:val="both"/>
-              <w:rPr>
-                <w:rFonts w:ascii="Arial" w:hAnsi="Arial" w:cs="Arial"/>
-                <w:sz w:val="20"/>
-                <w:szCs w:val="20"/>
-                <w:lang w:val="en-GB"/>
-              </w:rPr>
-            </w:pPr>
-          </w:p>
-        </w:tc>
-        <w:tc>
-          <w:tcPr>
-            <w:tcW w:w="725" w:type="dxa"/>
-          </w:tcPr>
-          <w:p>
-            <w:pPr>
-              <w:jc w:val="both"/>
-              <w:rPr>
-                <w:rFonts w:ascii="Arial" w:hAnsi="Arial" w:cs="Arial"/>
-                <w:sz w:val="20"/>
-                <w:szCs w:val="20"/>
-                <w:lang w:val="en-GB"/>
-              </w:rPr>
-            </w:pPr>
-          </w:p>
-        </w:tc>
-        <w:tc>
-          <w:tcPr>
-            <w:tcW w:w="821" w:type="dxa"/>
-          </w:tcPr>
+              <w:jc w:val="center"/>
+              <w:rPr>
+                <w:rFonts w:ascii="Arial" w:hAnsi="Arial" w:cs="Arial"/>
+                <w:color w:val="000000"/>
+                <w:sz w:val="20"/>
+                <w:szCs w:val="20"/>
+              </w:rPr>
+            </w:pPr>
+            <w:proofErr w:type="spellStart"/>
+            <w:r>
+              <w:rPr>
+                <w:rFonts w:ascii="Arial" w:hAnsi="Arial" w:cs="Arial"/>
+                <w:color w:val="000000"/>
+                <w:sz w:val="20"/>
+                <w:szCs w:val="20"/>
+              </w:rPr>
+              <w:t>CountVect</w:t>
+            </w:r>
+            <w:proofErr w:type="spellEnd"/>
+          </w:p>
+          <w:p>
+            <w:pPr>
+              <w:jc w:val="center"/>
+              <w:rPr>
+                <w:rFonts w:ascii="Arial" w:hAnsi="Arial" w:cs="Arial"/>
+                <w:color w:val="000000"/>
+                <w:sz w:val="20"/>
+                <w:szCs w:val="20"/>
+              </w:rPr>
+            </w:pPr>
+            <w:r>
+              <w:rPr>
+                <w:rFonts w:ascii="Arial" w:hAnsi="Arial" w:cs="Arial"/>
+                <w:color w:val="000000"/>
+                <w:sz w:val="20"/>
+                <w:szCs w:val="20"/>
+              </w:rPr>
+              <w:t>(Stemmer)</w:t>
+            </w:r>
+          </w:p>
+        </w:tc>
+        <w:tc>
+          <w:tcPr>
+            <w:tcW w:w="1134" w:type="dxa"/>
+          </w:tcPr>
+          <w:p>
+            <w:pPr>
+              <w:jc w:val="both"/>
+              <w:rPr>
+                <w:rFonts w:ascii="Arial" w:hAnsi="Arial" w:cs="Arial"/>
+                <w:sz w:val="20"/>
+                <w:szCs w:val="20"/>
+                <w:lang w:val="en-GB"/>
+              </w:rPr>
+            </w:pPr>
+            <w:proofErr w:type="spellStart"/>
+            <w:r>
+              <w:rPr>
+                <w:rFonts w:ascii="Arial" w:hAnsi="Arial" w:cs="Arial"/>
+                <w:color w:val="000000"/>
+                <w:sz w:val="20"/>
+                <w:szCs w:val="20"/>
+              </w:rPr>
+              <w:t>SelectKBest</w:t>
+            </w:r>
+            <w:proofErr w:type="spellEnd"/>
+            <w:r>
+              <w:rPr>
+                <w:rFonts w:ascii="Arial" w:hAnsi="Arial" w:cs="Arial"/>
+                <w:color w:val="000000"/>
+                <w:sz w:val="20"/>
+                <w:szCs w:val="20"/>
+              </w:rPr>
+              <w:t xml:space="preserve"> (chi2)</w:t>
+            </w:r>
+          </w:p>
+        </w:tc>
+        <w:tc>
+          <w:tcPr>
+            <w:tcW w:w="992" w:type="dxa"/>
+          </w:tcPr>
+          <w:p>
+            <w:pPr>
+              <w:jc w:val="both"/>
+              <w:rPr>
+                <w:rFonts w:ascii="Arial" w:hAnsi="Arial" w:cs="Arial"/>
+                <w:sz w:val="20"/>
+                <w:szCs w:val="20"/>
+                <w:lang w:val="en-GB"/>
+              </w:rPr>
+            </w:pPr>
+            <w:r>
+              <w:rPr>
+                <w:rFonts w:ascii="Arial" w:hAnsi="Arial" w:cs="Arial"/>
+                <w:sz w:val="20"/>
+                <w:szCs w:val="20"/>
+                <w:lang w:val="en-GB"/>
+              </w:rPr>
+              <w:t>R</w:t>
+            </w:r>
+            <w:r>
+              <w:rPr>
+                <w:rFonts w:ascii="Arial" w:hAnsi="Arial" w:cs="Arial"/>
+                <w:sz w:val="20"/>
+                <w:szCs w:val="20"/>
+                <w:lang w:val="en-GB"/>
+              </w:rPr>
+              <w:t>andom</w:t>
+            </w:r>
+          </w:p>
+        </w:tc>
+        <w:tc>
+          <w:tcPr>
+            <w:tcW w:w="1843" w:type="dxa"/>
+            <w:gridSpan w:val="2"/>
+          </w:tcPr>
+          <w:p>
+            <w:pPr>
+              <w:jc w:val="center"/>
+              <w:rPr>
+                <w:rFonts w:ascii="Arial" w:hAnsi="Arial" w:cs="Arial"/>
+                <w:sz w:val="20"/>
+                <w:szCs w:val="20"/>
+                <w:lang w:val="en-GB"/>
+              </w:rPr>
+            </w:pPr>
+            <w:r>
+              <w:rPr>
+                <w:rFonts w:ascii="Arial" w:hAnsi="Arial" w:cs="Arial"/>
+                <w:sz w:val="20"/>
+                <w:szCs w:val="20"/>
+                <w:lang w:val="en-GB"/>
+              </w:rPr>
+              <w:t>Logistic Regression</w:t>
+            </w:r>
+          </w:p>
+        </w:tc>
+        <w:tc>
+          <w:tcPr>
+            <w:tcW w:w="850" w:type="dxa"/>
+          </w:tcPr>
+          <w:p>
+            <w:pPr>
+              <w:jc w:val="both"/>
+              <w:rPr>
+                <w:rFonts w:ascii="Calibri" w:hAnsi="Calibri" w:cs="Calibri"/>
+                <w:color w:val="000000"/>
+              </w:rPr>
+            </w:pPr>
+            <w:r>
+              <w:rPr>
+                <w:rFonts w:ascii="Calibri" w:hAnsi="Calibri" w:cs="Calibri"/>
+                <w:color w:val="000000"/>
+              </w:rPr>
+              <w:t>95.42</w:t>
+            </w:r>
+          </w:p>
           <w:p>
             <w:pPr>
               <w:jc w:val="both"/>
@@ -3136,6 +3033,73 @@
                 <w:lang w:val="en-GB"/>
               </w:rPr>
             </w:pPr>
+            <w:r>
+              <w:rPr>
+                <w:rFonts w:ascii="Arial" w:hAnsi="Arial" w:cs="Arial"/>
+                <w:sz w:val="20"/>
+                <w:szCs w:val="20"/>
+                <w:lang w:val="en-GB"/>
+              </w:rPr>
+              <w:t>95.24</w:t>
+            </w:r>
+          </w:p>
+        </w:tc>
+        <w:tc>
+          <w:tcPr>
+            <w:tcW w:w="850" w:type="dxa"/>
+            <w:gridSpan w:val="2"/>
+          </w:tcPr>
+          <w:p>
+            <w:pPr>
+              <w:jc w:val="both"/>
+              <w:rPr>
+                <w:rFonts w:ascii="Calibri" w:hAnsi="Calibri" w:cs="Calibri"/>
+                <w:color w:val="000000"/>
+              </w:rPr>
+            </w:pPr>
+            <w:r>
+              <w:rPr>
+                <w:rFonts w:ascii="Calibri" w:hAnsi="Calibri" w:cs="Calibri"/>
+                <w:color w:val="000000"/>
+              </w:rPr>
+              <w:t>0.531</w:t>
+            </w:r>
+          </w:p>
+          <w:p>
+            <w:pPr>
+              <w:jc w:val="both"/>
+              <w:rPr>
+                <w:rFonts w:ascii="Arial" w:hAnsi="Arial" w:cs="Arial"/>
+                <w:sz w:val="20"/>
+                <w:szCs w:val="20"/>
+                <w:lang w:val="en-GB"/>
+              </w:rPr>
+            </w:pPr>
+          </w:p>
+        </w:tc>
+        <w:tc>
+          <w:tcPr>
+            <w:tcW w:w="851" w:type="dxa"/>
+          </w:tcPr>
+          <w:p>
+            <w:pPr>
+              <w:jc w:val="both"/>
+              <w:rPr>
+                <w:rFonts w:ascii="Arial" w:hAnsi="Arial" w:cs="Arial"/>
+                <w:sz w:val="20"/>
+                <w:szCs w:val="20"/>
+                <w:lang w:val="en-GB"/>
+              </w:rPr>
+            </w:pPr>
+            <w:r>
+              <w:rPr>
+                <w:rFonts w:ascii="Arial" w:hAnsi="Arial" w:cs="Arial"/>
+                <w:sz w:val="20"/>
+                <w:szCs w:val="20"/>
+                <w:lang w:val="en-GB"/>
+              </w:rPr>
+              <w:t>0.516</w:t>
+            </w:r>
           </w:p>
         </w:tc>
       </w:tr>
@@ -3174,132 +3138,269 @@
           </w:tcPr>
           <w:p>
             <w:pPr>
-              <w:jc w:val="both"/>
-              <w:rPr>
-                <w:rFonts w:ascii="Arial" w:hAnsi="Arial" w:cs="Arial"/>
-                <w:sz w:val="20"/>
-                <w:szCs w:val="20"/>
-                <w:lang w:val="en-GB"/>
-              </w:rPr>
-            </w:pPr>
-          </w:p>
-        </w:tc>
-        <w:tc>
-          <w:tcPr>
-            <w:tcW w:w="1276" w:type="dxa"/>
-          </w:tcPr>
-          <w:p>
-            <w:pPr>
-              <w:jc w:val="both"/>
-              <w:rPr>
-                <w:rFonts w:ascii="Arial" w:hAnsi="Arial" w:cs="Arial"/>
-                <w:sz w:val="20"/>
-                <w:szCs w:val="20"/>
-                <w:lang w:val="en-GB"/>
-              </w:rPr>
-            </w:pPr>
-          </w:p>
-        </w:tc>
-        <w:tc>
-          <w:tcPr>
-            <w:tcW w:w="1232" w:type="dxa"/>
-          </w:tcPr>
-          <w:p>
-            <w:pPr>
-              <w:jc w:val="both"/>
-              <w:rPr>
-                <w:rFonts w:ascii="Arial" w:hAnsi="Arial" w:cs="Arial"/>
-                <w:sz w:val="20"/>
-                <w:szCs w:val="20"/>
-                <w:lang w:val="en-GB"/>
-              </w:rPr>
-            </w:pPr>
-          </w:p>
-        </w:tc>
-        <w:tc>
-          <w:tcPr>
-            <w:tcW w:w="437" w:type="dxa"/>
-          </w:tcPr>
-          <w:p>
-            <w:pPr>
-              <w:jc w:val="both"/>
-              <w:rPr>
-                <w:rFonts w:ascii="Arial" w:hAnsi="Arial" w:cs="Arial"/>
-                <w:sz w:val="20"/>
-                <w:szCs w:val="20"/>
-                <w:lang w:val="en-GB"/>
-              </w:rPr>
-            </w:pPr>
-          </w:p>
-        </w:tc>
-        <w:tc>
-          <w:tcPr>
-            <w:tcW w:w="1305" w:type="dxa"/>
-          </w:tcPr>
-          <w:p>
-            <w:pPr>
-              <w:jc w:val="both"/>
-              <w:rPr>
-                <w:rFonts w:ascii="Arial" w:hAnsi="Arial" w:cs="Arial"/>
-                <w:sz w:val="20"/>
-                <w:szCs w:val="20"/>
-                <w:lang w:val="en-GB"/>
-              </w:rPr>
-            </w:pPr>
-          </w:p>
-        </w:tc>
-        <w:tc>
-          <w:tcPr>
-            <w:tcW w:w="724" w:type="dxa"/>
-          </w:tcPr>
-          <w:p>
-            <w:pPr>
-              <w:jc w:val="both"/>
-              <w:rPr>
-                <w:rFonts w:ascii="Arial" w:hAnsi="Arial" w:cs="Arial"/>
-                <w:sz w:val="20"/>
-                <w:szCs w:val="20"/>
-                <w:lang w:val="en-GB"/>
-              </w:rPr>
-            </w:pPr>
-          </w:p>
-        </w:tc>
-        <w:tc>
-          <w:tcPr>
-            <w:tcW w:w="725" w:type="dxa"/>
-          </w:tcPr>
-          <w:p>
-            <w:pPr>
-              <w:jc w:val="both"/>
-              <w:rPr>
-                <w:rFonts w:ascii="Arial" w:hAnsi="Arial" w:cs="Arial"/>
-                <w:sz w:val="20"/>
-                <w:szCs w:val="20"/>
-                <w:lang w:val="en-GB"/>
-              </w:rPr>
-            </w:pPr>
-          </w:p>
-        </w:tc>
-        <w:tc>
-          <w:tcPr>
-            <w:tcW w:w="821" w:type="dxa"/>
-          </w:tcPr>
-          <w:p>
-            <w:pPr>
-              <w:jc w:val="both"/>
-              <w:rPr>
-                <w:rFonts w:ascii="Arial" w:hAnsi="Arial" w:cs="Arial"/>
-                <w:sz w:val="20"/>
-                <w:szCs w:val="20"/>
-                <w:lang w:val="en-GB"/>
-              </w:rPr>
-            </w:pPr>
+              <w:jc w:val="center"/>
+              <w:rPr>
+                <w:rFonts w:ascii="Arial" w:hAnsi="Arial" w:cs="Arial"/>
+                <w:color w:val="000000"/>
+                <w:sz w:val="20"/>
+                <w:szCs w:val="20"/>
+              </w:rPr>
+            </w:pPr>
+            <w:proofErr w:type="spellStart"/>
+            <w:r>
+              <w:rPr>
+                <w:rFonts w:ascii="Arial" w:hAnsi="Arial" w:cs="Arial"/>
+                <w:color w:val="000000"/>
+                <w:sz w:val="20"/>
+                <w:szCs w:val="20"/>
+              </w:rPr>
+              <w:t>CountVect</w:t>
+            </w:r>
+            <w:proofErr w:type="spellEnd"/>
+          </w:p>
+          <w:p>
+            <w:pPr>
+              <w:jc w:val="center"/>
+              <w:rPr>
+                <w:rFonts w:ascii="Arial" w:hAnsi="Arial" w:cs="Arial"/>
+                <w:color w:val="000000"/>
+                <w:sz w:val="20"/>
+                <w:szCs w:val="20"/>
+              </w:rPr>
+            </w:pPr>
+            <w:r>
+              <w:rPr>
+                <w:rFonts w:ascii="Arial" w:hAnsi="Arial" w:cs="Arial"/>
+                <w:color w:val="000000"/>
+                <w:sz w:val="20"/>
+                <w:szCs w:val="20"/>
+              </w:rPr>
+              <w:t>(</w:t>
+            </w:r>
+            <w:proofErr w:type="spellStart"/>
+            <w:r>
+              <w:rPr>
+                <w:rFonts w:ascii="Arial" w:hAnsi="Arial" w:cs="Arial"/>
+                <w:color w:val="000000"/>
+                <w:sz w:val="20"/>
+                <w:szCs w:val="20"/>
+              </w:rPr>
+              <w:t>Lemmatizer</w:t>
+            </w:r>
+            <w:proofErr w:type="spellEnd"/>
+            <w:r>
+              <w:rPr>
+                <w:rFonts w:ascii="Arial" w:hAnsi="Arial" w:cs="Arial"/>
+                <w:color w:val="000000"/>
+                <w:sz w:val="20"/>
+                <w:szCs w:val="20"/>
+              </w:rPr>
+              <w:t>)</w:t>
+            </w:r>
+          </w:p>
+        </w:tc>
+        <w:tc>
+          <w:tcPr>
+            <w:tcW w:w="1134" w:type="dxa"/>
+          </w:tcPr>
+          <w:p>
+            <w:pPr>
+              <w:jc w:val="both"/>
+              <w:rPr>
+                <w:rFonts w:ascii="Arial" w:hAnsi="Arial" w:cs="Arial"/>
+                <w:sz w:val="20"/>
+                <w:szCs w:val="20"/>
+                <w:lang w:val="en-GB"/>
+              </w:rPr>
+            </w:pPr>
+            <w:proofErr w:type="spellStart"/>
+            <w:r>
+              <w:rPr>
+                <w:rFonts w:ascii="Arial" w:hAnsi="Arial" w:cs="Arial"/>
+                <w:color w:val="000000"/>
+                <w:sz w:val="20"/>
+                <w:szCs w:val="20"/>
+              </w:rPr>
+              <w:t>SelectKBest</w:t>
+            </w:r>
+            <w:proofErr w:type="spellEnd"/>
+            <w:r>
+              <w:rPr>
+                <w:rFonts w:ascii="Arial" w:hAnsi="Arial" w:cs="Arial"/>
+                <w:color w:val="000000"/>
+                <w:sz w:val="20"/>
+                <w:szCs w:val="20"/>
+              </w:rPr>
+              <w:t xml:space="preserve"> (chi2)</w:t>
+            </w:r>
+          </w:p>
+        </w:tc>
+        <w:tc>
+          <w:tcPr>
+            <w:tcW w:w="992" w:type="dxa"/>
+          </w:tcPr>
+          <w:p>
+            <w:pPr>
+              <w:jc w:val="both"/>
+              <w:rPr>
+                <w:rFonts w:ascii="Arial" w:hAnsi="Arial" w:cs="Arial"/>
+                <w:sz w:val="20"/>
+                <w:szCs w:val="20"/>
+                <w:lang w:val="en-GB"/>
+              </w:rPr>
+            </w:pPr>
+            <w:r>
+              <w:rPr>
+                <w:rFonts w:ascii="Arial" w:hAnsi="Arial" w:cs="Arial"/>
+                <w:sz w:val="20"/>
+                <w:szCs w:val="20"/>
+                <w:lang w:val="en-GB"/>
+              </w:rPr>
+              <w:t>R</w:t>
+            </w:r>
+            <w:r>
+              <w:rPr>
+                <w:rFonts w:ascii="Arial" w:hAnsi="Arial" w:cs="Arial"/>
+                <w:sz w:val="20"/>
+                <w:szCs w:val="20"/>
+                <w:lang w:val="en-GB"/>
+              </w:rPr>
+              <w:t>andom</w:t>
+            </w:r>
+          </w:p>
+        </w:tc>
+        <w:tc>
+          <w:tcPr>
+            <w:tcW w:w="1843" w:type="dxa"/>
+            <w:gridSpan w:val="2"/>
+          </w:tcPr>
+          <w:p>
+            <w:pPr>
+              <w:jc w:val="center"/>
+              <w:rPr>
+                <w:rFonts w:ascii="Arial" w:hAnsi="Arial" w:cs="Arial"/>
+                <w:sz w:val="20"/>
+                <w:szCs w:val="20"/>
+                <w:lang w:val="en-GB"/>
+              </w:rPr>
+            </w:pPr>
+            <w:r>
+              <w:rPr>
+                <w:rFonts w:ascii="Arial" w:hAnsi="Arial" w:cs="Arial"/>
+                <w:sz w:val="20"/>
+                <w:szCs w:val="20"/>
+                <w:lang w:val="en-GB"/>
+              </w:rPr>
+              <w:t>Logistic Regression</w:t>
+            </w:r>
+          </w:p>
+        </w:tc>
+        <w:tc>
+          <w:tcPr>
+            <w:tcW w:w="850" w:type="dxa"/>
+          </w:tcPr>
+          <w:p>
+            <w:pPr>
+              <w:jc w:val="both"/>
+              <w:rPr>
+                <w:rFonts w:ascii="Calibri" w:hAnsi="Calibri" w:cs="Calibri"/>
+                <w:color w:val="000000"/>
+              </w:rPr>
+            </w:pPr>
+            <w:r>
+              <w:rPr>
+                <w:rFonts w:ascii="Calibri" w:hAnsi="Calibri" w:cs="Calibri"/>
+                <w:color w:val="000000"/>
+              </w:rPr>
+              <w:t>95.46</w:t>
+            </w:r>
           </w:p>
         </w:tc>
         <w:tc>
           <w:tcPr>
             <w:tcW w:w="851" w:type="dxa"/>
           </w:tcPr>
+          <w:p>
+            <w:pPr>
+              <w:jc w:val="both"/>
+              <w:rPr>
+                <w:rFonts w:ascii="Calibri" w:hAnsi="Calibri" w:cs="Calibri"/>
+                <w:color w:val="000000"/>
+              </w:rPr>
+            </w:pPr>
+            <w:r>
+              <w:rPr>
+                <w:rFonts w:ascii="Calibri" w:hAnsi="Calibri" w:cs="Calibri"/>
+                <w:color w:val="000000"/>
+              </w:rPr>
+              <w:t>95.25</w:t>
+            </w:r>
+          </w:p>
+          <w:p>
+            <w:pPr>
+              <w:jc w:val="both"/>
+              <w:rPr>
+                <w:rFonts w:ascii="Arial" w:hAnsi="Arial" w:cs="Arial"/>
+                <w:sz w:val="20"/>
+                <w:szCs w:val="20"/>
+                <w:lang w:val="en-GB"/>
+              </w:rPr>
+            </w:pPr>
+          </w:p>
+        </w:tc>
+        <w:tc>
+          <w:tcPr>
+            <w:tcW w:w="850" w:type="dxa"/>
+            <w:gridSpan w:val="2"/>
+          </w:tcPr>
+          <w:p>
+            <w:pPr>
+              <w:jc w:val="both"/>
+              <w:rPr>
+                <w:rFonts w:ascii="Calibri" w:hAnsi="Calibri" w:cs="Calibri"/>
+                <w:color w:val="000000"/>
+              </w:rPr>
+            </w:pPr>
+            <w:r>
+              <w:rPr>
+                <w:rFonts w:ascii="Calibri" w:hAnsi="Calibri" w:cs="Calibri"/>
+                <w:color w:val="000000"/>
+              </w:rPr>
+              <w:t>0.535</w:t>
+            </w:r>
+          </w:p>
+          <w:p>
+            <w:pPr>
+              <w:jc w:val="both"/>
+              <w:rPr>
+                <w:rFonts w:ascii="Arial" w:hAnsi="Arial" w:cs="Arial"/>
+                <w:sz w:val="20"/>
+                <w:szCs w:val="20"/>
+                <w:lang w:val="en-GB"/>
+              </w:rPr>
+            </w:pPr>
+          </w:p>
+        </w:tc>
+        <w:tc>
+          <w:tcPr>
+            <w:tcW w:w="851" w:type="dxa"/>
+          </w:tcPr>
+          <w:p>
+            <w:pPr>
+              <w:jc w:val="both"/>
+              <w:rPr>
+                <w:rFonts w:ascii="Calibri" w:hAnsi="Calibri" w:cs="Calibri"/>
+                <w:color w:val="000000"/>
+              </w:rPr>
+            </w:pPr>
+            <w:r>
+              <w:rPr>
+                <w:rFonts w:ascii="Calibri" w:hAnsi="Calibri" w:cs="Calibri"/>
+                <w:color w:val="000000"/>
+              </w:rPr>
+              <w:t>0.51</w:t>
+            </w:r>
+          </w:p>
           <w:p>
             <w:pPr>
               <w:jc w:val="both"/>
@@ -3348,116 +3449,214 @@
           </w:tcPr>
           <w:p>
             <w:pPr>
-              <w:jc w:val="both"/>
-              <w:rPr>
-                <w:rFonts w:ascii="Arial" w:hAnsi="Arial" w:cs="Arial"/>
-                <w:sz w:val="20"/>
-                <w:szCs w:val="20"/>
-                <w:lang w:val="en-GB"/>
-              </w:rPr>
-            </w:pPr>
-          </w:p>
-        </w:tc>
-        <w:tc>
-          <w:tcPr>
-            <w:tcW w:w="1276" w:type="dxa"/>
-          </w:tcPr>
-          <w:p>
-            <w:pPr>
-              <w:jc w:val="both"/>
-              <w:rPr>
-                <w:rFonts w:ascii="Arial" w:hAnsi="Arial" w:cs="Arial"/>
-                <w:sz w:val="20"/>
-                <w:szCs w:val="20"/>
-                <w:lang w:val="en-GB"/>
-              </w:rPr>
-            </w:pPr>
-          </w:p>
-        </w:tc>
-        <w:tc>
-          <w:tcPr>
-            <w:tcW w:w="1232" w:type="dxa"/>
-          </w:tcPr>
-          <w:p>
-            <w:pPr>
-              <w:jc w:val="both"/>
-              <w:rPr>
-                <w:rFonts w:ascii="Arial" w:hAnsi="Arial" w:cs="Arial"/>
-                <w:sz w:val="20"/>
-                <w:szCs w:val="20"/>
-                <w:lang w:val="en-GB"/>
-              </w:rPr>
-            </w:pPr>
-          </w:p>
-        </w:tc>
-        <w:tc>
-          <w:tcPr>
-            <w:tcW w:w="437" w:type="dxa"/>
-          </w:tcPr>
-          <w:p>
-            <w:pPr>
-              <w:jc w:val="both"/>
-              <w:rPr>
-                <w:rFonts w:ascii="Arial" w:hAnsi="Arial" w:cs="Arial"/>
-                <w:sz w:val="20"/>
-                <w:szCs w:val="20"/>
-                <w:lang w:val="en-GB"/>
-              </w:rPr>
-            </w:pPr>
-          </w:p>
-        </w:tc>
-        <w:tc>
-          <w:tcPr>
-            <w:tcW w:w="1305" w:type="dxa"/>
-          </w:tcPr>
-          <w:p>
-            <w:pPr>
-              <w:jc w:val="both"/>
-              <w:rPr>
-                <w:rFonts w:ascii="Arial" w:hAnsi="Arial" w:cs="Arial"/>
-                <w:sz w:val="20"/>
-                <w:szCs w:val="20"/>
-                <w:lang w:val="en-GB"/>
-              </w:rPr>
-            </w:pPr>
-          </w:p>
-        </w:tc>
-        <w:tc>
-          <w:tcPr>
-            <w:tcW w:w="724" w:type="dxa"/>
-          </w:tcPr>
-          <w:p>
-            <w:pPr>
-              <w:jc w:val="both"/>
-              <w:rPr>
-                <w:rFonts w:ascii="Arial" w:hAnsi="Arial" w:cs="Arial"/>
-                <w:sz w:val="20"/>
-                <w:szCs w:val="20"/>
-                <w:lang w:val="en-GB"/>
-              </w:rPr>
-            </w:pPr>
-          </w:p>
-        </w:tc>
-        <w:tc>
-          <w:tcPr>
-            <w:tcW w:w="725" w:type="dxa"/>
-          </w:tcPr>
-          <w:p>
-            <w:pPr>
-              <w:jc w:val="both"/>
-              <w:rPr>
-                <w:rFonts w:ascii="Arial" w:hAnsi="Arial" w:cs="Arial"/>
-                <w:sz w:val="20"/>
-                <w:szCs w:val="20"/>
-                <w:lang w:val="en-GB"/>
-              </w:rPr>
-            </w:pPr>
-          </w:p>
-        </w:tc>
-        <w:tc>
-          <w:tcPr>
-            <w:tcW w:w="821" w:type="dxa"/>
-          </w:tcPr>
+              <w:jc w:val="center"/>
+              <w:rPr>
+                <w:rFonts w:ascii="Arial" w:hAnsi="Arial" w:cs="Arial"/>
+                <w:color w:val="000000"/>
+                <w:sz w:val="20"/>
+                <w:szCs w:val="20"/>
+              </w:rPr>
+            </w:pPr>
+            <w:proofErr w:type="spellStart"/>
+            <w:r>
+              <w:rPr>
+                <w:rFonts w:ascii="Arial" w:hAnsi="Arial" w:cs="Arial"/>
+                <w:color w:val="000000"/>
+                <w:sz w:val="20"/>
+                <w:szCs w:val="20"/>
+              </w:rPr>
+              <w:t>CountVect</w:t>
+            </w:r>
+            <w:proofErr w:type="spellEnd"/>
+          </w:p>
+          <w:p>
+            <w:pPr>
+              <w:jc w:val="center"/>
+              <w:rPr>
+                <w:rFonts w:ascii="Arial" w:hAnsi="Arial" w:cs="Arial"/>
+                <w:color w:val="000000"/>
+                <w:sz w:val="20"/>
+                <w:szCs w:val="20"/>
+              </w:rPr>
+            </w:pPr>
+            <w:r>
+              <w:rPr>
+                <w:rFonts w:ascii="Arial" w:hAnsi="Arial" w:cs="Arial"/>
+                <w:color w:val="000000"/>
+                <w:sz w:val="20"/>
+                <w:szCs w:val="20"/>
+              </w:rPr>
+              <w:t>(</w:t>
+            </w:r>
+            <w:proofErr w:type="spellStart"/>
+            <w:r>
+              <w:rPr>
+                <w:rFonts w:ascii="Arial" w:hAnsi="Arial" w:cs="Arial"/>
+                <w:color w:val="000000"/>
+                <w:sz w:val="20"/>
+                <w:szCs w:val="20"/>
+              </w:rPr>
+              <w:t>Lemmatizer</w:t>
+            </w:r>
+            <w:proofErr w:type="spellEnd"/>
+            <w:r>
+              <w:rPr>
+                <w:rFonts w:ascii="Arial" w:hAnsi="Arial" w:cs="Arial"/>
+                <w:color w:val="000000"/>
+                <w:sz w:val="20"/>
+                <w:szCs w:val="20"/>
+              </w:rPr>
+              <w:t>+</w:t>
+            </w:r>
+          </w:p>
+          <w:p>
+            <w:pPr>
+              <w:jc w:val="center"/>
+              <w:rPr>
+                <w:rFonts w:ascii="Arial" w:hAnsi="Arial" w:cs="Arial"/>
+                <w:color w:val="000000"/>
+                <w:sz w:val="20"/>
+                <w:szCs w:val="20"/>
+              </w:rPr>
+            </w:pPr>
+            <w:proofErr w:type="spellStart"/>
+            <w:r>
+              <w:rPr>
+                <w:rFonts w:ascii="Arial" w:hAnsi="Arial" w:cs="Arial"/>
+                <w:color w:val="000000"/>
+                <w:sz w:val="20"/>
+                <w:szCs w:val="20"/>
+              </w:rPr>
+              <w:t>stop_words</w:t>
+            </w:r>
+            <w:proofErr w:type="spellEnd"/>
+            <w:r>
+              <w:rPr>
+                <w:rFonts w:ascii="Arial" w:hAnsi="Arial" w:cs="Arial"/>
+                <w:color w:val="000000"/>
+                <w:sz w:val="20"/>
+                <w:szCs w:val="20"/>
+              </w:rPr>
+              <w:t>)</w:t>
+            </w:r>
+          </w:p>
+        </w:tc>
+        <w:tc>
+          <w:tcPr>
+            <w:tcW w:w="1134" w:type="dxa"/>
+          </w:tcPr>
+          <w:p>
+            <w:pPr>
+              <w:jc w:val="both"/>
+              <w:rPr>
+                <w:rFonts w:ascii="Arial" w:hAnsi="Arial" w:cs="Arial"/>
+                <w:sz w:val="20"/>
+                <w:szCs w:val="20"/>
+                <w:lang w:val="en-GB"/>
+              </w:rPr>
+            </w:pPr>
+            <w:proofErr w:type="spellStart"/>
+            <w:r>
+              <w:rPr>
+                <w:rFonts w:ascii="Arial" w:hAnsi="Arial" w:cs="Arial"/>
+                <w:color w:val="000000"/>
+                <w:sz w:val="20"/>
+                <w:szCs w:val="20"/>
+              </w:rPr>
+              <w:t>SelectKBest</w:t>
+            </w:r>
+            <w:proofErr w:type="spellEnd"/>
+            <w:r>
+              <w:rPr>
+                <w:rFonts w:ascii="Arial" w:hAnsi="Arial" w:cs="Arial"/>
+                <w:color w:val="000000"/>
+                <w:sz w:val="20"/>
+                <w:szCs w:val="20"/>
+              </w:rPr>
+              <w:t xml:space="preserve"> (chi2)</w:t>
+            </w:r>
+          </w:p>
+        </w:tc>
+        <w:tc>
+          <w:tcPr>
+            <w:tcW w:w="992" w:type="dxa"/>
+          </w:tcPr>
+          <w:p>
+            <w:pPr>
+              <w:jc w:val="both"/>
+              <w:rPr>
+                <w:rFonts w:ascii="Arial" w:hAnsi="Arial" w:cs="Arial"/>
+                <w:sz w:val="20"/>
+                <w:szCs w:val="20"/>
+                <w:lang w:val="en-GB"/>
+              </w:rPr>
+            </w:pPr>
+            <w:r>
+              <w:rPr>
+                <w:rFonts w:ascii="Arial" w:hAnsi="Arial" w:cs="Arial"/>
+                <w:sz w:val="20"/>
+                <w:szCs w:val="20"/>
+                <w:lang w:val="en-GB"/>
+              </w:rPr>
+              <w:t>R</w:t>
+            </w:r>
+            <w:r>
+              <w:rPr>
+                <w:rFonts w:ascii="Arial" w:hAnsi="Arial" w:cs="Arial"/>
+                <w:sz w:val="20"/>
+                <w:szCs w:val="20"/>
+                <w:lang w:val="en-GB"/>
+              </w:rPr>
+              <w:t>andom</w:t>
+            </w:r>
+          </w:p>
+        </w:tc>
+        <w:tc>
+          <w:tcPr>
+            <w:tcW w:w="1843" w:type="dxa"/>
+            <w:gridSpan w:val="2"/>
+          </w:tcPr>
+          <w:p>
+            <w:pPr>
+              <w:jc w:val="center"/>
+              <w:rPr>
+                <w:rFonts w:ascii="Arial" w:hAnsi="Arial" w:cs="Arial"/>
+                <w:sz w:val="20"/>
+                <w:szCs w:val="20"/>
+                <w:lang w:val="en-GB"/>
+              </w:rPr>
+            </w:pPr>
+            <w:r>
+              <w:rPr>
+                <w:rFonts w:ascii="Arial" w:hAnsi="Arial" w:cs="Arial"/>
+                <w:sz w:val="20"/>
+                <w:szCs w:val="20"/>
+                <w:lang w:val="en-GB"/>
+              </w:rPr>
+              <w:t>Logistic Regression</w:t>
+            </w:r>
+          </w:p>
+        </w:tc>
+        <w:tc>
+          <w:tcPr>
+            <w:tcW w:w="850" w:type="dxa"/>
+          </w:tcPr>
+          <w:p>
+            <w:pPr>
+              <w:jc w:val="both"/>
+              <w:rPr>
+                <w:rFonts w:ascii="Calibri" w:hAnsi="Calibri" w:cs="Calibri"/>
+                <w:color w:val="000000"/>
+              </w:rPr>
+            </w:pPr>
+            <w:r>
+              <w:rPr>
+                <w:rFonts w:ascii="Calibri" w:hAnsi="Calibri" w:cs="Calibri"/>
+                <w:color w:val="000000"/>
+              </w:rPr>
+              <w:t>95.17</w:t>
+            </w:r>
+          </w:p>
           <w:p>
             <w:pPr>
               <w:jc w:val="both"/>
@@ -3474,6 +3673,87 @@
           <w:tcPr>
             <w:tcW w:w="851" w:type="dxa"/>
           </w:tcPr>
+          <w:p>
+            <w:pPr>
+              <w:jc w:val="both"/>
+              <w:rPr>
+                <w:rFonts w:ascii="Calibri" w:hAnsi="Calibri" w:cs="Calibri"/>
+                <w:color w:val="000000"/>
+              </w:rPr>
+            </w:pPr>
+            <w:r>
+              <w:rPr>
+                <w:rFonts w:ascii="Calibri" w:hAnsi="Calibri" w:cs="Calibri"/>
+                <w:color w:val="000000"/>
+              </w:rPr>
+              <w:t>95.01</w:t>
+            </w:r>
+          </w:p>
+          <w:p>
+            <w:pPr>
+              <w:jc w:val="both"/>
+              <w:rPr>
+                <w:rFonts w:ascii="Arial" w:hAnsi="Arial" w:cs="Arial"/>
+                <w:sz w:val="20"/>
+                <w:szCs w:val="20"/>
+                <w:lang w:val="en-GB"/>
+              </w:rPr>
+            </w:pPr>
+          </w:p>
+        </w:tc>
+        <w:tc>
+          <w:tcPr>
+            <w:tcW w:w="850" w:type="dxa"/>
+            <w:gridSpan w:val="2"/>
+          </w:tcPr>
+          <w:p>
+            <w:pPr>
+              <w:jc w:val="both"/>
+              <w:rPr>
+                <w:rFonts w:ascii="Calibri" w:hAnsi="Calibri" w:cs="Calibri"/>
+                <w:color w:val="000000"/>
+              </w:rPr>
+            </w:pPr>
+            <w:r>
+              <w:rPr>
+                <w:rFonts w:ascii="Calibri" w:hAnsi="Calibri" w:cs="Calibri"/>
+                <w:color w:val="000000"/>
+              </w:rPr>
+              <w:t>0.484</w:t>
+            </w:r>
+          </w:p>
+          <w:p>
+            <w:pPr>
+              <w:jc w:val="both"/>
+              <w:rPr>
+                <w:rFonts w:ascii="Arial" w:hAnsi="Arial" w:cs="Arial"/>
+                <w:sz w:val="20"/>
+                <w:szCs w:val="20"/>
+                <w:lang w:val="en-GB"/>
+              </w:rPr>
+            </w:pPr>
+          </w:p>
+        </w:tc>
+        <w:tc>
+          <w:tcPr>
+            <w:tcW w:w="851" w:type="dxa"/>
+          </w:tcPr>
+          <w:p>
+            <w:pPr>
+              <w:jc w:val="both"/>
+              <w:rPr>
+                <w:rFonts w:ascii="Calibri" w:hAnsi="Calibri" w:cs="Calibri"/>
+                <w:color w:val="000000"/>
+              </w:rPr>
+            </w:pPr>
+            <w:r>
+              <w:rPr>
+                <w:rFonts w:ascii="Calibri" w:hAnsi="Calibri" w:cs="Calibri"/>
+                <w:color w:val="000000"/>
+              </w:rPr>
+              <w:t>0.466</w:t>
+            </w:r>
+          </w:p>
           <w:p>
             <w:pPr>
               <w:jc w:val="both"/>
@@ -3522,116 +3802,183 @@
           </w:tcPr>
           <w:p>
             <w:pPr>
-              <w:jc w:val="both"/>
-              <w:rPr>
-                <w:rFonts w:ascii="Arial" w:hAnsi="Arial" w:cs="Arial"/>
-                <w:sz w:val="20"/>
-                <w:szCs w:val="20"/>
-                <w:lang w:val="en-GB"/>
-              </w:rPr>
-            </w:pPr>
-          </w:p>
-        </w:tc>
-        <w:tc>
-          <w:tcPr>
-            <w:tcW w:w="1276" w:type="dxa"/>
-          </w:tcPr>
-          <w:p>
-            <w:pPr>
-              <w:jc w:val="both"/>
-              <w:rPr>
-                <w:rFonts w:ascii="Arial" w:hAnsi="Arial" w:cs="Arial"/>
-                <w:sz w:val="20"/>
-                <w:szCs w:val="20"/>
-                <w:lang w:val="en-GB"/>
-              </w:rPr>
-            </w:pPr>
-          </w:p>
-        </w:tc>
-        <w:tc>
-          <w:tcPr>
-            <w:tcW w:w="1232" w:type="dxa"/>
-          </w:tcPr>
-          <w:p>
-            <w:pPr>
-              <w:jc w:val="both"/>
-              <w:rPr>
-                <w:rFonts w:ascii="Arial" w:hAnsi="Arial" w:cs="Arial"/>
-                <w:sz w:val="20"/>
-                <w:szCs w:val="20"/>
-                <w:lang w:val="en-GB"/>
-              </w:rPr>
-            </w:pPr>
-          </w:p>
-        </w:tc>
-        <w:tc>
-          <w:tcPr>
-            <w:tcW w:w="437" w:type="dxa"/>
-          </w:tcPr>
-          <w:p>
-            <w:pPr>
-              <w:jc w:val="both"/>
-              <w:rPr>
-                <w:rFonts w:ascii="Arial" w:hAnsi="Arial" w:cs="Arial"/>
-                <w:sz w:val="20"/>
-                <w:szCs w:val="20"/>
-                <w:lang w:val="en-GB"/>
-              </w:rPr>
-            </w:pPr>
-          </w:p>
-        </w:tc>
-        <w:tc>
-          <w:tcPr>
-            <w:tcW w:w="1305" w:type="dxa"/>
-          </w:tcPr>
-          <w:p>
-            <w:pPr>
-              <w:jc w:val="both"/>
-              <w:rPr>
-                <w:rFonts w:ascii="Arial" w:hAnsi="Arial" w:cs="Arial"/>
-                <w:sz w:val="20"/>
-                <w:szCs w:val="20"/>
-                <w:lang w:val="en-GB"/>
-              </w:rPr>
-            </w:pPr>
-          </w:p>
-        </w:tc>
-        <w:tc>
-          <w:tcPr>
-            <w:tcW w:w="724" w:type="dxa"/>
-          </w:tcPr>
-          <w:p>
-            <w:pPr>
-              <w:jc w:val="both"/>
-              <w:rPr>
-                <w:rFonts w:ascii="Arial" w:hAnsi="Arial" w:cs="Arial"/>
-                <w:sz w:val="20"/>
-                <w:szCs w:val="20"/>
-                <w:lang w:val="en-GB"/>
-              </w:rPr>
-            </w:pPr>
-          </w:p>
-        </w:tc>
-        <w:tc>
-          <w:tcPr>
-            <w:tcW w:w="725" w:type="dxa"/>
-          </w:tcPr>
-          <w:p>
-            <w:pPr>
-              <w:jc w:val="both"/>
-              <w:rPr>
-                <w:rFonts w:ascii="Arial" w:hAnsi="Arial" w:cs="Arial"/>
-                <w:sz w:val="20"/>
-                <w:szCs w:val="20"/>
-                <w:lang w:val="en-GB"/>
-              </w:rPr>
-            </w:pPr>
-          </w:p>
-        </w:tc>
-        <w:tc>
-          <w:tcPr>
-            <w:tcW w:w="821" w:type="dxa"/>
-          </w:tcPr>
+              <w:jc w:val="center"/>
+              <w:rPr>
+                <w:rFonts w:ascii="Arial" w:hAnsi="Arial" w:cs="Arial"/>
+                <w:color w:val="000000"/>
+                <w:sz w:val="20"/>
+                <w:szCs w:val="20"/>
+              </w:rPr>
+            </w:pPr>
+            <w:proofErr w:type="spellStart"/>
+            <w:r>
+              <w:rPr>
+                <w:rFonts w:ascii="Arial" w:hAnsi="Arial" w:cs="Arial"/>
+                <w:color w:val="000000"/>
+                <w:sz w:val="20"/>
+                <w:szCs w:val="20"/>
+              </w:rPr>
+              <w:t>TfidfVect</w:t>
+            </w:r>
+            <w:proofErr w:type="spellEnd"/>
+          </w:p>
+          <w:p>
+            <w:pPr>
+              <w:jc w:val="center"/>
+              <w:rPr>
+                <w:rFonts w:ascii="Arial" w:hAnsi="Arial" w:cs="Arial"/>
+                <w:color w:val="000000"/>
+                <w:sz w:val="20"/>
+                <w:szCs w:val="20"/>
+              </w:rPr>
+            </w:pPr>
+            <w:r>
+              <w:rPr>
+                <w:rFonts w:ascii="Arial" w:hAnsi="Arial" w:cs="Arial"/>
+                <w:color w:val="000000"/>
+                <w:sz w:val="20"/>
+                <w:szCs w:val="20"/>
+              </w:rPr>
+              <w:t>(no-</w:t>
+            </w:r>
+            <w:proofErr w:type="spellStart"/>
+            <w:r>
+              <w:rPr>
+                <w:rFonts w:ascii="Arial" w:hAnsi="Arial" w:cs="Arial"/>
+                <w:color w:val="000000"/>
+                <w:sz w:val="20"/>
+                <w:szCs w:val="20"/>
+              </w:rPr>
+              <w:t>param</w:t>
+            </w:r>
+            <w:proofErr w:type="spellEnd"/>
+            <w:r>
+              <w:rPr>
+                <w:rFonts w:ascii="Arial" w:hAnsi="Arial" w:cs="Arial"/>
+                <w:color w:val="000000"/>
+                <w:sz w:val="20"/>
+                <w:szCs w:val="20"/>
+              </w:rPr>
+              <w:t>)</w:t>
+            </w:r>
+          </w:p>
+        </w:tc>
+        <w:tc>
+          <w:tcPr>
+            <w:tcW w:w="1134" w:type="dxa"/>
+          </w:tcPr>
+          <w:p>
+            <w:pPr>
+              <w:jc w:val="both"/>
+              <w:rPr>
+                <w:rFonts w:ascii="Arial" w:hAnsi="Arial" w:cs="Arial"/>
+                <w:sz w:val="20"/>
+                <w:szCs w:val="20"/>
+                <w:lang w:val="en-GB"/>
+              </w:rPr>
+            </w:pPr>
+            <w:proofErr w:type="spellStart"/>
+            <w:r>
+              <w:rPr>
+                <w:rFonts w:ascii="Arial" w:hAnsi="Arial" w:cs="Arial"/>
+                <w:color w:val="000000"/>
+                <w:sz w:val="20"/>
+                <w:szCs w:val="20"/>
+              </w:rPr>
+              <w:t>SelectKBest</w:t>
+            </w:r>
+            <w:proofErr w:type="spellEnd"/>
+            <w:r>
+              <w:rPr>
+                <w:rFonts w:ascii="Arial" w:hAnsi="Arial" w:cs="Arial"/>
+                <w:color w:val="000000"/>
+                <w:sz w:val="20"/>
+                <w:szCs w:val="20"/>
+              </w:rPr>
+              <w:t xml:space="preserve"> (chi2)</w:t>
+            </w:r>
+          </w:p>
+        </w:tc>
+        <w:tc>
+          <w:tcPr>
+            <w:tcW w:w="992" w:type="dxa"/>
+          </w:tcPr>
+          <w:p>
+            <w:pPr>
+              <w:jc w:val="both"/>
+              <w:rPr>
+                <w:rFonts w:ascii="Arial" w:hAnsi="Arial" w:cs="Arial"/>
+                <w:sz w:val="20"/>
+                <w:szCs w:val="20"/>
+                <w:lang w:val="en-GB"/>
+              </w:rPr>
+            </w:pPr>
+            <w:r>
+              <w:rPr>
+                <w:rFonts w:ascii="Arial" w:hAnsi="Arial" w:cs="Arial"/>
+                <w:sz w:val="20"/>
+                <w:szCs w:val="20"/>
+                <w:lang w:val="en-GB"/>
+              </w:rPr>
+              <w:t>R</w:t>
+            </w:r>
+            <w:r>
+              <w:rPr>
+                <w:rFonts w:ascii="Arial" w:hAnsi="Arial" w:cs="Arial"/>
+                <w:sz w:val="20"/>
+                <w:szCs w:val="20"/>
+                <w:lang w:val="en-GB"/>
+              </w:rPr>
+              <w:t>andom</w:t>
+            </w:r>
+          </w:p>
+        </w:tc>
+        <w:tc>
+          <w:tcPr>
+            <w:tcW w:w="1843" w:type="dxa"/>
+            <w:gridSpan w:val="2"/>
+          </w:tcPr>
+          <w:p>
+            <w:pPr>
+              <w:jc w:val="center"/>
+              <w:rPr>
+                <w:rFonts w:ascii="Arial" w:hAnsi="Arial" w:cs="Arial"/>
+                <w:sz w:val="20"/>
+                <w:szCs w:val="20"/>
+                <w:lang w:val="en-GB"/>
+              </w:rPr>
+            </w:pPr>
+            <w:r>
+              <w:rPr>
+                <w:rFonts w:ascii="Arial" w:hAnsi="Arial" w:cs="Arial"/>
+                <w:sz w:val="20"/>
+                <w:szCs w:val="20"/>
+                <w:lang w:val="en-GB"/>
+              </w:rPr>
+              <w:t>Logistic Regression</w:t>
+            </w:r>
+          </w:p>
+        </w:tc>
+        <w:tc>
+          <w:tcPr>
+            <w:tcW w:w="850" w:type="dxa"/>
+          </w:tcPr>
+          <w:p>
+            <w:pPr>
+              <w:jc w:val="both"/>
+              <w:rPr>
+                <w:rFonts w:ascii="Calibri" w:hAnsi="Calibri" w:cs="Calibri"/>
+                <w:color w:val="000000"/>
+              </w:rPr>
+            </w:pPr>
+            <w:r>
+              <w:rPr>
+                <w:rFonts w:ascii="Calibri" w:hAnsi="Calibri" w:cs="Calibri"/>
+                <w:color w:val="000000"/>
+              </w:rPr>
+              <w:t>94.92</w:t>
+            </w:r>
+          </w:p>
           <w:p>
             <w:pPr>
               <w:jc w:val="both"/>
@@ -3648,6 +3995,87 @@
           <w:tcPr>
             <w:tcW w:w="851" w:type="dxa"/>
           </w:tcPr>
+          <w:p>
+            <w:pPr>
+              <w:jc w:val="both"/>
+              <w:rPr>
+                <w:rFonts w:ascii="Calibri" w:hAnsi="Calibri" w:cs="Calibri"/>
+                <w:color w:val="000000"/>
+              </w:rPr>
+            </w:pPr>
+            <w:r>
+              <w:rPr>
+                <w:rFonts w:ascii="Calibri" w:hAnsi="Calibri" w:cs="Calibri"/>
+                <w:color w:val="000000"/>
+              </w:rPr>
+              <w:t>94.87</w:t>
+            </w:r>
+          </w:p>
+          <w:p>
+            <w:pPr>
+              <w:jc w:val="both"/>
+              <w:rPr>
+                <w:rFonts w:ascii="Arial" w:hAnsi="Arial" w:cs="Arial"/>
+                <w:sz w:val="20"/>
+                <w:szCs w:val="20"/>
+                <w:lang w:val="en-GB"/>
+              </w:rPr>
+            </w:pPr>
+          </w:p>
+        </w:tc>
+        <w:tc>
+          <w:tcPr>
+            <w:tcW w:w="850" w:type="dxa"/>
+            <w:gridSpan w:val="2"/>
+          </w:tcPr>
+          <w:p>
+            <w:pPr>
+              <w:jc w:val="both"/>
+              <w:rPr>
+                <w:rFonts w:ascii="Calibri" w:hAnsi="Calibri" w:cs="Calibri"/>
+                <w:color w:val="000000"/>
+              </w:rPr>
+            </w:pPr>
+            <w:r>
+              <w:rPr>
+                <w:rFonts w:ascii="Calibri" w:hAnsi="Calibri" w:cs="Calibri"/>
+                <w:color w:val="000000"/>
+              </w:rPr>
+              <w:t>0.418</w:t>
+            </w:r>
+          </w:p>
+          <w:p>
+            <w:pPr>
+              <w:jc w:val="both"/>
+              <w:rPr>
+                <w:rFonts w:ascii="Arial" w:hAnsi="Arial" w:cs="Arial"/>
+                <w:sz w:val="20"/>
+                <w:szCs w:val="20"/>
+                <w:lang w:val="en-GB"/>
+              </w:rPr>
+            </w:pPr>
+          </w:p>
+        </w:tc>
+        <w:tc>
+          <w:tcPr>
+            <w:tcW w:w="851" w:type="dxa"/>
+          </w:tcPr>
+          <w:p>
+            <w:pPr>
+              <w:jc w:val="both"/>
+              <w:rPr>
+                <w:rFonts w:ascii="Calibri" w:hAnsi="Calibri" w:cs="Calibri"/>
+                <w:color w:val="000000"/>
+              </w:rPr>
+            </w:pPr>
+            <w:r>
+              <w:rPr>
+                <w:rFonts w:ascii="Calibri" w:hAnsi="Calibri" w:cs="Calibri"/>
+                <w:color w:val="000000"/>
+              </w:rPr>
+              <w:t>0.411</w:t>
+            </w:r>
+          </w:p>
           <w:p>
             <w:pPr>
               <w:jc w:val="both"/>
@@ -3696,116 +4124,183 @@
           </w:tcPr>
           <w:p>
             <w:pPr>
-              <w:jc w:val="both"/>
-              <w:rPr>
-                <w:rFonts w:ascii="Arial" w:hAnsi="Arial" w:cs="Arial"/>
-                <w:sz w:val="20"/>
-                <w:szCs w:val="20"/>
-                <w:lang w:val="en-GB"/>
-              </w:rPr>
-            </w:pPr>
-          </w:p>
-        </w:tc>
-        <w:tc>
-          <w:tcPr>
-            <w:tcW w:w="1276" w:type="dxa"/>
-          </w:tcPr>
-          <w:p>
-            <w:pPr>
-              <w:jc w:val="both"/>
-              <w:rPr>
-                <w:rFonts w:ascii="Arial" w:hAnsi="Arial" w:cs="Arial"/>
-                <w:sz w:val="20"/>
-                <w:szCs w:val="20"/>
-                <w:lang w:val="en-GB"/>
-              </w:rPr>
-            </w:pPr>
-          </w:p>
-        </w:tc>
-        <w:tc>
-          <w:tcPr>
-            <w:tcW w:w="1232" w:type="dxa"/>
-          </w:tcPr>
-          <w:p>
-            <w:pPr>
-              <w:jc w:val="both"/>
-              <w:rPr>
-                <w:rFonts w:ascii="Arial" w:hAnsi="Arial" w:cs="Arial"/>
-                <w:sz w:val="20"/>
-                <w:szCs w:val="20"/>
-                <w:lang w:val="en-GB"/>
-              </w:rPr>
-            </w:pPr>
-          </w:p>
-        </w:tc>
-        <w:tc>
-          <w:tcPr>
-            <w:tcW w:w="437" w:type="dxa"/>
-          </w:tcPr>
-          <w:p>
-            <w:pPr>
-              <w:jc w:val="both"/>
-              <w:rPr>
-                <w:rFonts w:ascii="Arial" w:hAnsi="Arial" w:cs="Arial"/>
-                <w:sz w:val="20"/>
-                <w:szCs w:val="20"/>
-                <w:lang w:val="en-GB"/>
-              </w:rPr>
-            </w:pPr>
-          </w:p>
-        </w:tc>
-        <w:tc>
-          <w:tcPr>
-            <w:tcW w:w="1305" w:type="dxa"/>
-          </w:tcPr>
-          <w:p>
-            <w:pPr>
-              <w:jc w:val="both"/>
-              <w:rPr>
-                <w:rFonts w:ascii="Arial" w:hAnsi="Arial" w:cs="Arial"/>
-                <w:sz w:val="20"/>
-                <w:szCs w:val="20"/>
-                <w:lang w:val="en-GB"/>
-              </w:rPr>
-            </w:pPr>
-          </w:p>
-        </w:tc>
-        <w:tc>
-          <w:tcPr>
-            <w:tcW w:w="724" w:type="dxa"/>
-          </w:tcPr>
-          <w:p>
-            <w:pPr>
-              <w:jc w:val="both"/>
-              <w:rPr>
-                <w:rFonts w:ascii="Arial" w:hAnsi="Arial" w:cs="Arial"/>
-                <w:sz w:val="20"/>
-                <w:szCs w:val="20"/>
-                <w:lang w:val="en-GB"/>
-              </w:rPr>
-            </w:pPr>
-          </w:p>
-        </w:tc>
-        <w:tc>
-          <w:tcPr>
-            <w:tcW w:w="725" w:type="dxa"/>
-          </w:tcPr>
-          <w:p>
-            <w:pPr>
-              <w:jc w:val="both"/>
-              <w:rPr>
-                <w:rFonts w:ascii="Arial" w:hAnsi="Arial" w:cs="Arial"/>
-                <w:sz w:val="20"/>
-                <w:szCs w:val="20"/>
-                <w:lang w:val="en-GB"/>
-              </w:rPr>
-            </w:pPr>
-          </w:p>
-        </w:tc>
-        <w:tc>
-          <w:tcPr>
-            <w:tcW w:w="821" w:type="dxa"/>
-          </w:tcPr>
+              <w:jc w:val="center"/>
+              <w:rPr>
+                <w:rFonts w:ascii="Arial" w:hAnsi="Arial" w:cs="Arial"/>
+                <w:color w:val="000000"/>
+                <w:sz w:val="20"/>
+                <w:szCs w:val="20"/>
+              </w:rPr>
+            </w:pPr>
+            <w:proofErr w:type="spellStart"/>
+            <w:r>
+              <w:rPr>
+                <w:rFonts w:ascii="Arial" w:hAnsi="Arial" w:cs="Arial"/>
+                <w:color w:val="000000"/>
+                <w:sz w:val="20"/>
+                <w:szCs w:val="20"/>
+              </w:rPr>
+              <w:t>TfidfVect</w:t>
+            </w:r>
+            <w:proofErr w:type="spellEnd"/>
+          </w:p>
+          <w:p>
+            <w:pPr>
+              <w:jc w:val="center"/>
+              <w:rPr>
+                <w:rFonts w:ascii="Arial" w:hAnsi="Arial" w:cs="Arial"/>
+                <w:color w:val="000000"/>
+                <w:sz w:val="20"/>
+                <w:szCs w:val="20"/>
+              </w:rPr>
+            </w:pPr>
+            <w:r>
+              <w:rPr>
+                <w:rFonts w:ascii="Arial" w:hAnsi="Arial" w:cs="Arial"/>
+                <w:color w:val="000000"/>
+                <w:sz w:val="20"/>
+                <w:szCs w:val="20"/>
+              </w:rPr>
+              <w:t>(</w:t>
+            </w:r>
+            <w:proofErr w:type="spellStart"/>
+            <w:r>
+              <w:rPr>
+                <w:rFonts w:ascii="Arial" w:hAnsi="Arial" w:cs="Arial"/>
+                <w:color w:val="000000"/>
+                <w:sz w:val="20"/>
+                <w:szCs w:val="20"/>
+              </w:rPr>
+              <w:t>Stemmer</w:t>
+            </w:r>
+            <w:proofErr w:type="spellEnd"/>
+            <w:r>
+              <w:rPr>
+                <w:rFonts w:ascii="Arial" w:hAnsi="Arial" w:cs="Arial"/>
+                <w:color w:val="000000"/>
+                <w:sz w:val="20"/>
+                <w:szCs w:val="20"/>
+              </w:rPr>
+              <w:t>)</w:t>
+            </w:r>
+          </w:p>
+        </w:tc>
+        <w:tc>
+          <w:tcPr>
+            <w:tcW w:w="1134" w:type="dxa"/>
+          </w:tcPr>
+          <w:p>
+            <w:pPr>
+              <w:jc w:val="both"/>
+              <w:rPr>
+                <w:rFonts w:ascii="Arial" w:hAnsi="Arial" w:cs="Arial"/>
+                <w:sz w:val="20"/>
+                <w:szCs w:val="20"/>
+                <w:lang w:val="en-GB"/>
+              </w:rPr>
+            </w:pPr>
+            <w:proofErr w:type="spellStart"/>
+            <w:r>
+              <w:rPr>
+                <w:rFonts w:ascii="Arial" w:hAnsi="Arial" w:cs="Arial"/>
+                <w:color w:val="000000"/>
+                <w:sz w:val="20"/>
+                <w:szCs w:val="20"/>
+              </w:rPr>
+              <w:t>SelectKBest</w:t>
+            </w:r>
+            <w:proofErr w:type="spellEnd"/>
+            <w:r>
+              <w:rPr>
+                <w:rFonts w:ascii="Arial" w:hAnsi="Arial" w:cs="Arial"/>
+                <w:color w:val="000000"/>
+                <w:sz w:val="20"/>
+                <w:szCs w:val="20"/>
+              </w:rPr>
+              <w:t xml:space="preserve"> (chi2)</w:t>
+            </w:r>
+          </w:p>
+        </w:tc>
+        <w:tc>
+          <w:tcPr>
+            <w:tcW w:w="992" w:type="dxa"/>
+          </w:tcPr>
+          <w:p>
+            <w:pPr>
+              <w:jc w:val="both"/>
+              <w:rPr>
+                <w:rFonts w:ascii="Arial" w:hAnsi="Arial" w:cs="Arial"/>
+                <w:sz w:val="20"/>
+                <w:szCs w:val="20"/>
+                <w:lang w:val="en-GB"/>
+              </w:rPr>
+            </w:pPr>
+            <w:r>
+              <w:rPr>
+                <w:rFonts w:ascii="Arial" w:hAnsi="Arial" w:cs="Arial"/>
+                <w:sz w:val="20"/>
+                <w:szCs w:val="20"/>
+                <w:lang w:val="en-GB"/>
+              </w:rPr>
+              <w:t>R</w:t>
+            </w:r>
+            <w:r>
+              <w:rPr>
+                <w:rFonts w:ascii="Arial" w:hAnsi="Arial" w:cs="Arial"/>
+                <w:sz w:val="20"/>
+                <w:szCs w:val="20"/>
+                <w:lang w:val="en-GB"/>
+              </w:rPr>
+              <w:t>andom</w:t>
+            </w:r>
+          </w:p>
+        </w:tc>
+        <w:tc>
+          <w:tcPr>
+            <w:tcW w:w="1843" w:type="dxa"/>
+            <w:gridSpan w:val="2"/>
+          </w:tcPr>
+          <w:p>
+            <w:pPr>
+              <w:jc w:val="center"/>
+              <w:rPr>
+                <w:rFonts w:ascii="Arial" w:hAnsi="Arial" w:cs="Arial"/>
+                <w:sz w:val="20"/>
+                <w:szCs w:val="20"/>
+                <w:lang w:val="en-GB"/>
+              </w:rPr>
+            </w:pPr>
+            <w:r>
+              <w:rPr>
+                <w:rFonts w:ascii="Arial" w:hAnsi="Arial" w:cs="Arial"/>
+                <w:sz w:val="20"/>
+                <w:szCs w:val="20"/>
+                <w:lang w:val="en-GB"/>
+              </w:rPr>
+              <w:t>Logistic Regression</w:t>
+            </w:r>
+          </w:p>
+        </w:tc>
+        <w:tc>
+          <w:tcPr>
+            <w:tcW w:w="850" w:type="dxa"/>
+          </w:tcPr>
+          <w:p>
+            <w:pPr>
+              <w:jc w:val="both"/>
+              <w:rPr>
+                <w:rFonts w:ascii="Calibri" w:hAnsi="Calibri" w:cs="Calibri"/>
+                <w:color w:val="000000"/>
+              </w:rPr>
+            </w:pPr>
+            <w:r>
+              <w:rPr>
+                <w:rFonts w:ascii="Calibri" w:hAnsi="Calibri" w:cs="Calibri"/>
+                <w:color w:val="000000"/>
+              </w:rPr>
+              <w:t>94.99</w:t>
+            </w:r>
+          </w:p>
           <w:p>
             <w:pPr>
               <w:jc w:val="both"/>
@@ -3822,6 +4317,87 @@
           <w:tcPr>
             <w:tcW w:w="851" w:type="dxa"/>
           </w:tcPr>
+          <w:p>
+            <w:pPr>
+              <w:jc w:val="both"/>
+              <w:rPr>
+                <w:rFonts w:ascii="Calibri" w:hAnsi="Calibri" w:cs="Calibri"/>
+                <w:color w:val="000000"/>
+              </w:rPr>
+            </w:pPr>
+            <w:r>
+              <w:rPr>
+                <w:rFonts w:ascii="Calibri" w:hAnsi="Calibri" w:cs="Calibri"/>
+                <w:color w:val="000000"/>
+              </w:rPr>
+              <w:t>94.92</w:t>
+            </w:r>
+          </w:p>
+          <w:p>
+            <w:pPr>
+              <w:jc w:val="both"/>
+              <w:rPr>
+                <w:rFonts w:ascii="Arial" w:hAnsi="Arial" w:cs="Arial"/>
+                <w:sz w:val="20"/>
+                <w:szCs w:val="20"/>
+                <w:lang w:val="en-GB"/>
+              </w:rPr>
+            </w:pPr>
+          </w:p>
+        </w:tc>
+        <w:tc>
+          <w:tcPr>
+            <w:tcW w:w="850" w:type="dxa"/>
+            <w:gridSpan w:val="2"/>
+          </w:tcPr>
+          <w:p>
+            <w:pPr>
+              <w:jc w:val="both"/>
+              <w:rPr>
+                <w:rFonts w:ascii="Calibri" w:hAnsi="Calibri" w:cs="Calibri"/>
+                <w:color w:val="000000"/>
+              </w:rPr>
+            </w:pPr>
+            <w:r>
+              <w:rPr>
+                <w:rFonts w:ascii="Calibri" w:hAnsi="Calibri" w:cs="Calibri"/>
+                <w:color w:val="000000"/>
+              </w:rPr>
+              <w:t>0.438</w:t>
+            </w:r>
+          </w:p>
+          <w:p>
+            <w:pPr>
+              <w:jc w:val="both"/>
+              <w:rPr>
+                <w:rFonts w:ascii="Arial" w:hAnsi="Arial" w:cs="Arial"/>
+                <w:sz w:val="20"/>
+                <w:szCs w:val="20"/>
+                <w:lang w:val="en-GB"/>
+              </w:rPr>
+            </w:pPr>
+          </w:p>
+        </w:tc>
+        <w:tc>
+          <w:tcPr>
+            <w:tcW w:w="851" w:type="dxa"/>
+          </w:tcPr>
+          <w:p>
+            <w:pPr>
+              <w:jc w:val="both"/>
+              <w:rPr>
+                <w:rFonts w:ascii="Calibri" w:hAnsi="Calibri" w:cs="Calibri"/>
+                <w:color w:val="000000"/>
+              </w:rPr>
+            </w:pPr>
+            <w:r>
+              <w:rPr>
+                <w:rFonts w:ascii="Calibri" w:hAnsi="Calibri" w:cs="Calibri"/>
+                <w:color w:val="000000"/>
+              </w:rPr>
+              <w:t>0.431</w:t>
+            </w:r>
+          </w:p>
           <w:p>
             <w:pPr>
               <w:jc w:val="both"/>
@@ -3870,116 +4446,183 @@
           </w:tcPr>
           <w:p>
             <w:pPr>
-              <w:jc w:val="both"/>
-              <w:rPr>
-                <w:rFonts w:ascii="Arial" w:hAnsi="Arial" w:cs="Arial"/>
-                <w:sz w:val="20"/>
-                <w:szCs w:val="20"/>
-                <w:lang w:val="en-GB"/>
-              </w:rPr>
-            </w:pPr>
-          </w:p>
-        </w:tc>
-        <w:tc>
-          <w:tcPr>
-            <w:tcW w:w="1276" w:type="dxa"/>
-          </w:tcPr>
-          <w:p>
-            <w:pPr>
-              <w:jc w:val="both"/>
-              <w:rPr>
-                <w:rFonts w:ascii="Arial" w:hAnsi="Arial" w:cs="Arial"/>
-                <w:sz w:val="20"/>
-                <w:szCs w:val="20"/>
-                <w:lang w:val="en-GB"/>
-              </w:rPr>
-            </w:pPr>
-          </w:p>
-        </w:tc>
-        <w:tc>
-          <w:tcPr>
-            <w:tcW w:w="1232" w:type="dxa"/>
-          </w:tcPr>
-          <w:p>
-            <w:pPr>
-              <w:jc w:val="both"/>
-              <w:rPr>
-                <w:rFonts w:ascii="Arial" w:hAnsi="Arial" w:cs="Arial"/>
-                <w:sz w:val="20"/>
-                <w:szCs w:val="20"/>
-                <w:lang w:val="en-GB"/>
-              </w:rPr>
-            </w:pPr>
-          </w:p>
-        </w:tc>
-        <w:tc>
-          <w:tcPr>
-            <w:tcW w:w="437" w:type="dxa"/>
-          </w:tcPr>
-          <w:p>
-            <w:pPr>
-              <w:jc w:val="both"/>
-              <w:rPr>
-                <w:rFonts w:ascii="Arial" w:hAnsi="Arial" w:cs="Arial"/>
-                <w:sz w:val="20"/>
-                <w:szCs w:val="20"/>
-                <w:lang w:val="en-GB"/>
-              </w:rPr>
-            </w:pPr>
-          </w:p>
-        </w:tc>
-        <w:tc>
-          <w:tcPr>
-            <w:tcW w:w="1305" w:type="dxa"/>
-          </w:tcPr>
-          <w:p>
-            <w:pPr>
-              <w:jc w:val="both"/>
-              <w:rPr>
-                <w:rFonts w:ascii="Arial" w:hAnsi="Arial" w:cs="Arial"/>
-                <w:sz w:val="20"/>
-                <w:szCs w:val="20"/>
-                <w:lang w:val="en-GB"/>
-              </w:rPr>
-            </w:pPr>
-          </w:p>
-        </w:tc>
-        <w:tc>
-          <w:tcPr>
-            <w:tcW w:w="724" w:type="dxa"/>
-          </w:tcPr>
-          <w:p>
-            <w:pPr>
-              <w:jc w:val="both"/>
-              <w:rPr>
-                <w:rFonts w:ascii="Arial" w:hAnsi="Arial" w:cs="Arial"/>
-                <w:sz w:val="20"/>
-                <w:szCs w:val="20"/>
-                <w:lang w:val="en-GB"/>
-              </w:rPr>
-            </w:pPr>
-          </w:p>
-        </w:tc>
-        <w:tc>
-          <w:tcPr>
-            <w:tcW w:w="725" w:type="dxa"/>
-          </w:tcPr>
-          <w:p>
-            <w:pPr>
-              <w:jc w:val="both"/>
-              <w:rPr>
-                <w:rFonts w:ascii="Arial" w:hAnsi="Arial" w:cs="Arial"/>
-                <w:sz w:val="20"/>
-                <w:szCs w:val="20"/>
-                <w:lang w:val="en-GB"/>
-              </w:rPr>
-            </w:pPr>
-          </w:p>
-        </w:tc>
-        <w:tc>
-          <w:tcPr>
-            <w:tcW w:w="821" w:type="dxa"/>
-          </w:tcPr>
+              <w:jc w:val="center"/>
+              <w:rPr>
+                <w:rFonts w:ascii="Arial" w:hAnsi="Arial" w:cs="Arial"/>
+                <w:color w:val="000000"/>
+                <w:sz w:val="20"/>
+                <w:szCs w:val="20"/>
+              </w:rPr>
+            </w:pPr>
+            <w:proofErr w:type="spellStart"/>
+            <w:r>
+              <w:rPr>
+                <w:rFonts w:ascii="Arial" w:hAnsi="Arial" w:cs="Arial"/>
+                <w:color w:val="000000"/>
+                <w:sz w:val="20"/>
+                <w:szCs w:val="20"/>
+              </w:rPr>
+              <w:t>TfidfVect</w:t>
+            </w:r>
+            <w:proofErr w:type="spellEnd"/>
+          </w:p>
+          <w:p>
+            <w:pPr>
+              <w:jc w:val="center"/>
+              <w:rPr>
+                <w:rFonts w:ascii="Arial" w:hAnsi="Arial" w:cs="Arial"/>
+                <w:color w:val="000000"/>
+                <w:sz w:val="20"/>
+                <w:szCs w:val="20"/>
+              </w:rPr>
+            </w:pPr>
+            <w:r>
+              <w:rPr>
+                <w:rFonts w:ascii="Arial" w:hAnsi="Arial" w:cs="Arial"/>
+                <w:color w:val="000000"/>
+                <w:sz w:val="20"/>
+                <w:szCs w:val="20"/>
+              </w:rPr>
+              <w:t>(</w:t>
+            </w:r>
+            <w:proofErr w:type="spellStart"/>
+            <w:r>
+              <w:rPr>
+                <w:rFonts w:ascii="Arial" w:hAnsi="Arial" w:cs="Arial"/>
+                <w:color w:val="000000"/>
+                <w:sz w:val="20"/>
+                <w:szCs w:val="20"/>
+              </w:rPr>
+              <w:t>Lemmatizer</w:t>
+            </w:r>
+            <w:proofErr w:type="spellEnd"/>
+            <w:r>
+              <w:rPr>
+                <w:rFonts w:ascii="Arial" w:hAnsi="Arial" w:cs="Arial"/>
+                <w:color w:val="000000"/>
+                <w:sz w:val="20"/>
+                <w:szCs w:val="20"/>
+              </w:rPr>
+              <w:t>)</w:t>
+            </w:r>
+          </w:p>
+        </w:tc>
+        <w:tc>
+          <w:tcPr>
+            <w:tcW w:w="1134" w:type="dxa"/>
+          </w:tcPr>
+          <w:p>
+            <w:pPr>
+              <w:jc w:val="both"/>
+              <w:rPr>
+                <w:rFonts w:ascii="Arial" w:hAnsi="Arial" w:cs="Arial"/>
+                <w:sz w:val="20"/>
+                <w:szCs w:val="20"/>
+                <w:lang w:val="en-GB"/>
+              </w:rPr>
+            </w:pPr>
+            <w:proofErr w:type="spellStart"/>
+            <w:r>
+              <w:rPr>
+                <w:rFonts w:ascii="Arial" w:hAnsi="Arial" w:cs="Arial"/>
+                <w:color w:val="000000"/>
+                <w:sz w:val="20"/>
+                <w:szCs w:val="20"/>
+              </w:rPr>
+              <w:t>SelectKBest</w:t>
+            </w:r>
+            <w:proofErr w:type="spellEnd"/>
+            <w:r>
+              <w:rPr>
+                <w:rFonts w:ascii="Arial" w:hAnsi="Arial" w:cs="Arial"/>
+                <w:color w:val="000000"/>
+                <w:sz w:val="20"/>
+                <w:szCs w:val="20"/>
+              </w:rPr>
+              <w:t xml:space="preserve"> (chi2)</w:t>
+            </w:r>
+          </w:p>
+        </w:tc>
+        <w:tc>
+          <w:tcPr>
+            <w:tcW w:w="992" w:type="dxa"/>
+          </w:tcPr>
+          <w:p>
+            <w:pPr>
+              <w:jc w:val="both"/>
+              <w:rPr>
+                <w:rFonts w:ascii="Arial" w:hAnsi="Arial" w:cs="Arial"/>
+                <w:sz w:val="20"/>
+                <w:szCs w:val="20"/>
+                <w:lang w:val="en-GB"/>
+              </w:rPr>
+            </w:pPr>
+            <w:r>
+              <w:rPr>
+                <w:rFonts w:ascii="Arial" w:hAnsi="Arial" w:cs="Arial"/>
+                <w:sz w:val="20"/>
+                <w:szCs w:val="20"/>
+                <w:lang w:val="en-GB"/>
+              </w:rPr>
+              <w:t>R</w:t>
+            </w:r>
+            <w:r>
+              <w:rPr>
+                <w:rFonts w:ascii="Arial" w:hAnsi="Arial" w:cs="Arial"/>
+                <w:sz w:val="20"/>
+                <w:szCs w:val="20"/>
+                <w:lang w:val="en-GB"/>
+              </w:rPr>
+              <w:t>andom</w:t>
+            </w:r>
+          </w:p>
+        </w:tc>
+        <w:tc>
+          <w:tcPr>
+            <w:tcW w:w="1843" w:type="dxa"/>
+            <w:gridSpan w:val="2"/>
+          </w:tcPr>
+          <w:p>
+            <w:pPr>
+              <w:jc w:val="center"/>
+              <w:rPr>
+                <w:rFonts w:ascii="Arial" w:hAnsi="Arial" w:cs="Arial"/>
+                <w:sz w:val="20"/>
+                <w:szCs w:val="20"/>
+                <w:lang w:val="en-GB"/>
+              </w:rPr>
+            </w:pPr>
+            <w:r>
+              <w:rPr>
+                <w:rFonts w:ascii="Arial" w:hAnsi="Arial" w:cs="Arial"/>
+                <w:sz w:val="20"/>
+                <w:szCs w:val="20"/>
+                <w:lang w:val="en-GB"/>
+              </w:rPr>
+              <w:t>Logistic Regression</w:t>
+            </w:r>
+          </w:p>
+        </w:tc>
+        <w:tc>
+          <w:tcPr>
+            <w:tcW w:w="850" w:type="dxa"/>
+          </w:tcPr>
+          <w:p>
+            <w:pPr>
+              <w:jc w:val="both"/>
+              <w:rPr>
+                <w:rFonts w:ascii="Calibri" w:hAnsi="Calibri" w:cs="Calibri"/>
+                <w:color w:val="000000"/>
+              </w:rPr>
+            </w:pPr>
+            <w:r>
+              <w:rPr>
+                <w:rFonts w:ascii="Calibri" w:hAnsi="Calibri" w:cs="Calibri"/>
+                <w:color w:val="000000"/>
+              </w:rPr>
+              <w:t>94.98</w:t>
+            </w:r>
+          </w:p>
           <w:p>
             <w:pPr>
               <w:jc w:val="both"/>
@@ -3996,6 +4639,87 @@
           <w:tcPr>
             <w:tcW w:w="851" w:type="dxa"/>
           </w:tcPr>
+          <w:p>
+            <w:pPr>
+              <w:jc w:val="both"/>
+              <w:rPr>
+                <w:rFonts w:ascii="Calibri" w:hAnsi="Calibri" w:cs="Calibri"/>
+                <w:color w:val="000000"/>
+              </w:rPr>
+            </w:pPr>
+            <w:r>
+              <w:rPr>
+                <w:rFonts w:ascii="Calibri" w:hAnsi="Calibri" w:cs="Calibri"/>
+                <w:color w:val="000000"/>
+              </w:rPr>
+              <w:t>94.91</w:t>
+            </w:r>
+          </w:p>
+          <w:p>
+            <w:pPr>
+              <w:jc w:val="both"/>
+              <w:rPr>
+                <w:rFonts w:ascii="Arial" w:hAnsi="Arial" w:cs="Arial"/>
+                <w:sz w:val="20"/>
+                <w:szCs w:val="20"/>
+                <w:lang w:val="en-GB"/>
+              </w:rPr>
+            </w:pPr>
+          </w:p>
+        </w:tc>
+        <w:tc>
+          <w:tcPr>
+            <w:tcW w:w="850" w:type="dxa"/>
+            <w:gridSpan w:val="2"/>
+          </w:tcPr>
+          <w:p>
+            <w:pPr>
+              <w:jc w:val="both"/>
+              <w:rPr>
+                <w:rFonts w:ascii="Calibri" w:hAnsi="Calibri" w:cs="Calibri"/>
+                <w:color w:val="000000"/>
+              </w:rPr>
+            </w:pPr>
+            <w:r>
+              <w:rPr>
+                <w:rFonts w:ascii="Calibri" w:hAnsi="Calibri" w:cs="Calibri"/>
+                <w:color w:val="000000"/>
+              </w:rPr>
+              <w:t>0.433</w:t>
+            </w:r>
+          </w:p>
+          <w:p>
+            <w:pPr>
+              <w:jc w:val="both"/>
+              <w:rPr>
+                <w:rFonts w:ascii="Arial" w:hAnsi="Arial" w:cs="Arial"/>
+                <w:sz w:val="20"/>
+                <w:szCs w:val="20"/>
+                <w:lang w:val="en-GB"/>
+              </w:rPr>
+            </w:pPr>
+          </w:p>
+        </w:tc>
+        <w:tc>
+          <w:tcPr>
+            <w:tcW w:w="851" w:type="dxa"/>
+          </w:tcPr>
+          <w:p>
+            <w:pPr>
+              <w:jc w:val="both"/>
+              <w:rPr>
+                <w:rFonts w:ascii="Calibri" w:hAnsi="Calibri" w:cs="Calibri"/>
+                <w:color w:val="000000"/>
+              </w:rPr>
+            </w:pPr>
+            <w:r>
+              <w:rPr>
+                <w:rFonts w:ascii="Calibri" w:hAnsi="Calibri" w:cs="Calibri"/>
+                <w:color w:val="000000"/>
+              </w:rPr>
+              <w:t>0.437</w:t>
+            </w:r>
+          </w:p>
           <w:p>
             <w:pPr>
               <w:jc w:val="both"/>
@@ -4034,6 +4758,7 @@
                 <w:szCs w:val="20"/>
                 <w:lang w:val="en-GB"/>
               </w:rPr>
+              <w:lastRenderedPageBreak/>
               <w:t>8</w:t>
             </w:r>
           </w:p>
@@ -4044,116 +4769,203 @@
           </w:tcPr>
           <w:p>
             <w:pPr>
-              <w:jc w:val="both"/>
-              <w:rPr>
-                <w:rFonts w:ascii="Arial" w:hAnsi="Arial" w:cs="Arial"/>
-                <w:sz w:val="20"/>
-                <w:szCs w:val="20"/>
-                <w:lang w:val="en-GB"/>
-              </w:rPr>
-            </w:pPr>
-          </w:p>
-        </w:tc>
-        <w:tc>
-          <w:tcPr>
-            <w:tcW w:w="1276" w:type="dxa"/>
-          </w:tcPr>
-          <w:p>
-            <w:pPr>
-              <w:jc w:val="both"/>
-              <w:rPr>
-                <w:rFonts w:ascii="Arial" w:hAnsi="Arial" w:cs="Arial"/>
-                <w:sz w:val="20"/>
-                <w:szCs w:val="20"/>
-                <w:lang w:val="en-GB"/>
-              </w:rPr>
-            </w:pPr>
-          </w:p>
-        </w:tc>
-        <w:tc>
-          <w:tcPr>
-            <w:tcW w:w="1232" w:type="dxa"/>
-          </w:tcPr>
-          <w:p>
-            <w:pPr>
-              <w:jc w:val="both"/>
-              <w:rPr>
-                <w:rFonts w:ascii="Arial" w:hAnsi="Arial" w:cs="Arial"/>
-                <w:sz w:val="20"/>
-                <w:szCs w:val="20"/>
-                <w:lang w:val="en-GB"/>
-              </w:rPr>
-            </w:pPr>
-          </w:p>
-        </w:tc>
-        <w:tc>
-          <w:tcPr>
-            <w:tcW w:w="437" w:type="dxa"/>
-          </w:tcPr>
-          <w:p>
-            <w:pPr>
-              <w:jc w:val="both"/>
-              <w:rPr>
-                <w:rFonts w:ascii="Arial" w:hAnsi="Arial" w:cs="Arial"/>
-                <w:sz w:val="20"/>
-                <w:szCs w:val="20"/>
-                <w:lang w:val="en-GB"/>
-              </w:rPr>
-            </w:pPr>
-          </w:p>
-        </w:tc>
-        <w:tc>
-          <w:tcPr>
-            <w:tcW w:w="1305" w:type="dxa"/>
-          </w:tcPr>
-          <w:p>
-            <w:pPr>
-              <w:jc w:val="both"/>
-              <w:rPr>
-                <w:rFonts w:ascii="Arial" w:hAnsi="Arial" w:cs="Arial"/>
-                <w:sz w:val="20"/>
-                <w:szCs w:val="20"/>
-                <w:lang w:val="en-GB"/>
-              </w:rPr>
-            </w:pPr>
-          </w:p>
-        </w:tc>
-        <w:tc>
-          <w:tcPr>
-            <w:tcW w:w="724" w:type="dxa"/>
-          </w:tcPr>
-          <w:p>
-            <w:pPr>
-              <w:jc w:val="both"/>
-              <w:rPr>
-                <w:rFonts w:ascii="Arial" w:hAnsi="Arial" w:cs="Arial"/>
-                <w:sz w:val="20"/>
-                <w:szCs w:val="20"/>
-                <w:lang w:val="en-GB"/>
-              </w:rPr>
-            </w:pPr>
-          </w:p>
-        </w:tc>
-        <w:tc>
-          <w:tcPr>
-            <w:tcW w:w="725" w:type="dxa"/>
-          </w:tcPr>
-          <w:p>
-            <w:pPr>
-              <w:jc w:val="both"/>
-              <w:rPr>
-                <w:rFonts w:ascii="Arial" w:hAnsi="Arial" w:cs="Arial"/>
-                <w:sz w:val="20"/>
-                <w:szCs w:val="20"/>
-                <w:lang w:val="en-GB"/>
-              </w:rPr>
-            </w:pPr>
-          </w:p>
-        </w:tc>
-        <w:tc>
-          <w:tcPr>
-            <w:tcW w:w="821" w:type="dxa"/>
-          </w:tcPr>
+              <w:jc w:val="center"/>
+              <w:rPr>
+                <w:rFonts w:ascii="Arial" w:hAnsi="Arial" w:cs="Arial"/>
+                <w:color w:val="000000"/>
+                <w:sz w:val="20"/>
+                <w:szCs w:val="20"/>
+              </w:rPr>
+            </w:pPr>
+            <w:proofErr w:type="spellStart"/>
+            <w:r>
+              <w:rPr>
+                <w:rFonts w:ascii="Arial" w:hAnsi="Arial" w:cs="Arial"/>
+                <w:color w:val="000000"/>
+                <w:sz w:val="20"/>
+                <w:szCs w:val="20"/>
+              </w:rPr>
+              <w:t>CountVect</w:t>
+            </w:r>
+            <w:proofErr w:type="spellEnd"/>
+          </w:p>
+          <w:p>
+            <w:pPr>
+              <w:jc w:val="center"/>
+              <w:rPr>
+                <w:rFonts w:ascii="Arial" w:hAnsi="Arial" w:cs="Arial"/>
+                <w:color w:val="000000"/>
+                <w:sz w:val="20"/>
+                <w:szCs w:val="20"/>
+              </w:rPr>
+            </w:pPr>
+            <w:r>
+              <w:rPr>
+                <w:rFonts w:ascii="Arial" w:hAnsi="Arial" w:cs="Arial"/>
+                <w:color w:val="000000"/>
+                <w:sz w:val="20"/>
+                <w:szCs w:val="20"/>
+              </w:rPr>
+              <w:t>(</w:t>
+            </w:r>
+            <w:proofErr w:type="spellStart"/>
+            <w:proofErr w:type="gramStart"/>
+            <w:r>
+              <w:rPr>
+                <w:rFonts w:ascii="Arial" w:hAnsi="Arial" w:cs="Arial"/>
+                <w:color w:val="000000"/>
+                <w:sz w:val="20"/>
+                <w:szCs w:val="20"/>
+              </w:rPr>
+              <w:t>ngram</w:t>
+            </w:r>
+            <w:proofErr w:type="spellEnd"/>
+            <w:r>
+              <w:rPr>
+                <w:rFonts w:ascii="Arial" w:hAnsi="Arial" w:cs="Arial"/>
+                <w:color w:val="000000"/>
+                <w:sz w:val="20"/>
+                <w:szCs w:val="20"/>
+              </w:rPr>
+              <w:t>(</w:t>
+            </w:r>
+            <w:proofErr w:type="gramEnd"/>
+            <w:r>
+              <w:rPr>
+                <w:rFonts w:ascii="Arial" w:hAnsi="Arial" w:cs="Arial"/>
+                <w:color w:val="000000"/>
+                <w:sz w:val="20"/>
+                <w:szCs w:val="20"/>
+              </w:rPr>
+              <w:t>1,2)</w:t>
+            </w:r>
+            <w:r>
+              <w:rPr>
+                <w:rFonts w:ascii="Arial" w:hAnsi="Arial" w:cs="Arial"/>
+                <w:color w:val="000000"/>
+                <w:sz w:val="20"/>
+                <w:szCs w:val="20"/>
+              </w:rPr>
+              <w:t>)</w:t>
+            </w:r>
+          </w:p>
+        </w:tc>
+        <w:tc>
+          <w:tcPr>
+            <w:tcW w:w="1134" w:type="dxa"/>
+          </w:tcPr>
+          <w:p>
+            <w:pPr>
+              <w:jc w:val="both"/>
+              <w:rPr>
+                <w:rFonts w:ascii="Arial" w:hAnsi="Arial" w:cs="Arial"/>
+                <w:sz w:val="20"/>
+                <w:szCs w:val="20"/>
+                <w:lang w:val="en-GB"/>
+              </w:rPr>
+            </w:pPr>
+            <w:proofErr w:type="spellStart"/>
+            <w:r>
+              <w:rPr>
+                <w:rFonts w:ascii="Arial" w:hAnsi="Arial" w:cs="Arial"/>
+                <w:color w:val="000000"/>
+                <w:sz w:val="20"/>
+                <w:szCs w:val="20"/>
+              </w:rPr>
+              <w:t>SelectKBest</w:t>
+            </w:r>
+            <w:proofErr w:type="spellEnd"/>
+            <w:r>
+              <w:rPr>
+                <w:rFonts w:ascii="Arial" w:hAnsi="Arial" w:cs="Arial"/>
+                <w:color w:val="000000"/>
+                <w:sz w:val="20"/>
+                <w:szCs w:val="20"/>
+              </w:rPr>
+              <w:t xml:space="preserve"> (chi2)</w:t>
+            </w:r>
+          </w:p>
+        </w:tc>
+        <w:tc>
+          <w:tcPr>
+            <w:tcW w:w="992" w:type="dxa"/>
+          </w:tcPr>
+          <w:p>
+            <w:pPr>
+              <w:jc w:val="both"/>
+              <w:rPr>
+                <w:rFonts w:ascii="Arial" w:hAnsi="Arial" w:cs="Arial"/>
+                <w:sz w:val="20"/>
+                <w:szCs w:val="20"/>
+                <w:lang w:val="en-GB"/>
+              </w:rPr>
+            </w:pPr>
+            <w:r>
+              <w:rPr>
+                <w:rFonts w:ascii="Arial" w:hAnsi="Arial" w:cs="Arial"/>
+                <w:sz w:val="20"/>
+                <w:szCs w:val="20"/>
+                <w:lang w:val="en-GB"/>
+              </w:rPr>
+              <w:t>R</w:t>
+            </w:r>
+            <w:r>
+              <w:rPr>
+                <w:rFonts w:ascii="Arial" w:hAnsi="Arial" w:cs="Arial"/>
+                <w:sz w:val="20"/>
+                <w:szCs w:val="20"/>
+                <w:lang w:val="en-GB"/>
+              </w:rPr>
+              <w:t>andom</w:t>
+            </w:r>
+          </w:p>
+        </w:tc>
+        <w:tc>
+          <w:tcPr>
+            <w:tcW w:w="1843" w:type="dxa"/>
+            <w:gridSpan w:val="2"/>
+          </w:tcPr>
+          <w:p>
+            <w:pPr>
+              <w:jc w:val="center"/>
+              <w:rPr>
+                <w:rFonts w:ascii="Arial" w:hAnsi="Arial" w:cs="Arial"/>
+                <w:sz w:val="20"/>
+                <w:szCs w:val="20"/>
+                <w:lang w:val="en-GB"/>
+              </w:rPr>
+            </w:pPr>
+            <w:r>
+              <w:rPr>
+                <w:rFonts w:ascii="Arial" w:hAnsi="Arial" w:cs="Arial"/>
+                <w:sz w:val="20"/>
+                <w:szCs w:val="20"/>
+                <w:lang w:val="en-GB"/>
+              </w:rPr>
+              <w:t>Logistic Regression</w:t>
+            </w:r>
+          </w:p>
+        </w:tc>
+        <w:tc>
+          <w:tcPr>
+            <w:tcW w:w="850" w:type="dxa"/>
+          </w:tcPr>
+          <w:p>
+            <w:pPr>
+              <w:jc w:val="both"/>
+              <w:rPr>
+                <w:rFonts w:ascii="Calibri" w:hAnsi="Calibri" w:cs="Calibri"/>
+                <w:color w:val="000000"/>
+              </w:rPr>
+            </w:pPr>
+            <w:r>
+              <w:rPr>
+                <w:rFonts w:ascii="Calibri" w:hAnsi="Calibri" w:cs="Calibri"/>
+                <w:color w:val="000000"/>
+              </w:rPr>
+              <w:t>96.49</w:t>
+            </w:r>
+          </w:p>
           <w:p>
             <w:pPr>
               <w:jc w:val="both"/>
@@ -4174,12 +4986,86 @@
             <w:pPr>
               <w:jc w:val="both"/>
               <w:rPr>
-                <w:rFonts w:ascii="Arial" w:hAnsi="Arial" w:cs="Arial"/>
-                <w:sz w:val="20"/>
-                <w:szCs w:val="20"/>
-                <w:lang w:val="en-GB"/>
-              </w:rPr>
-            </w:pPr>
+                <w:rFonts w:ascii="Calibri" w:hAnsi="Calibri" w:cs="Calibri"/>
+                <w:color w:val="000000"/>
+              </w:rPr>
+            </w:pPr>
+            <w:r>
+              <w:rPr>
+                <w:rFonts w:ascii="Calibri" w:hAnsi="Calibri" w:cs="Calibri"/>
+                <w:color w:val="000000"/>
+              </w:rPr>
+              <w:t>95.55</w:t>
+            </w:r>
+          </w:p>
+          <w:p>
+            <w:pPr>
+              <w:jc w:val="both"/>
+              <w:rPr>
+                <w:rFonts w:ascii="Arial" w:hAnsi="Arial" w:cs="Arial"/>
+                <w:sz w:val="20"/>
+                <w:szCs w:val="20"/>
+                <w:lang w:val="en-GB"/>
+              </w:rPr>
+            </w:pPr>
+          </w:p>
+        </w:tc>
+        <w:tc>
+          <w:tcPr>
+            <w:tcW w:w="850" w:type="dxa"/>
+            <w:gridSpan w:val="2"/>
+          </w:tcPr>
+          <w:p>
+            <w:pPr>
+              <w:jc w:val="both"/>
+              <w:rPr>
+                <w:rFonts w:ascii="Calibri" w:hAnsi="Calibri" w:cs="Calibri"/>
+                <w:color w:val="000000"/>
+              </w:rPr>
+            </w:pPr>
+            <w:r>
+              <w:rPr>
+                <w:rFonts w:ascii="Calibri" w:hAnsi="Calibri" w:cs="Calibri"/>
+                <w:color w:val="000000"/>
+              </w:rPr>
+              <w:t>0.654</w:t>
+            </w:r>
+          </w:p>
+          <w:p>
+            <w:pPr>
+              <w:jc w:val="both"/>
+              <w:rPr>
+                <w:rFonts w:ascii="Arial" w:hAnsi="Arial" w:cs="Arial"/>
+                <w:sz w:val="20"/>
+                <w:szCs w:val="20"/>
+                <w:lang w:val="en-GB"/>
+              </w:rPr>
+            </w:pPr>
+          </w:p>
+        </w:tc>
+        <w:tc>
+          <w:tcPr>
+            <w:tcW w:w="851" w:type="dxa"/>
+          </w:tcPr>
+          <w:p>
+            <w:pPr>
+              <w:jc w:val="both"/>
+              <w:rPr>
+                <w:rFonts w:ascii="Arial" w:hAnsi="Arial" w:cs="Arial"/>
+                <w:sz w:val="20"/>
+                <w:szCs w:val="20"/>
+                <w:lang w:val="en-GB"/>
+              </w:rPr>
+            </w:pPr>
+            <w:r>
+              <w:rPr>
+                <w:rFonts w:ascii="Arial" w:hAnsi="Arial" w:cs="Arial"/>
+                <w:sz w:val="20"/>
+                <w:szCs w:val="20"/>
+                <w:lang w:val="en-GB"/>
+              </w:rPr>
+              <w:t>0.551</w:t>
+            </w:r>
           </w:p>
         </w:tc>
       </w:tr>
@@ -4226,108 +5112,175 @@
                 <w:lang w:val="en-GB"/>
               </w:rPr>
             </w:pPr>
-          </w:p>
-        </w:tc>
-        <w:tc>
-          <w:tcPr>
-            <w:tcW w:w="1276" w:type="dxa"/>
-          </w:tcPr>
-          <w:p>
-            <w:pPr>
-              <w:jc w:val="both"/>
-              <w:rPr>
-                <w:rFonts w:ascii="Arial" w:hAnsi="Arial" w:cs="Arial"/>
-                <w:sz w:val="20"/>
-                <w:szCs w:val="20"/>
-                <w:lang w:val="en-GB"/>
-              </w:rPr>
-            </w:pPr>
-          </w:p>
-        </w:tc>
-        <w:tc>
-          <w:tcPr>
-            <w:tcW w:w="1232" w:type="dxa"/>
-          </w:tcPr>
-          <w:p>
-            <w:pPr>
-              <w:jc w:val="both"/>
-              <w:rPr>
-                <w:rFonts w:ascii="Arial" w:hAnsi="Arial" w:cs="Arial"/>
-                <w:sz w:val="20"/>
-                <w:szCs w:val="20"/>
-                <w:lang w:val="en-GB"/>
-              </w:rPr>
-            </w:pPr>
-          </w:p>
-        </w:tc>
-        <w:tc>
-          <w:tcPr>
-            <w:tcW w:w="437" w:type="dxa"/>
-          </w:tcPr>
-          <w:p>
-            <w:pPr>
-              <w:jc w:val="both"/>
-              <w:rPr>
-                <w:rFonts w:ascii="Arial" w:hAnsi="Arial" w:cs="Arial"/>
-                <w:sz w:val="20"/>
-                <w:szCs w:val="20"/>
-                <w:lang w:val="en-GB"/>
-              </w:rPr>
-            </w:pPr>
-          </w:p>
-        </w:tc>
-        <w:tc>
-          <w:tcPr>
-            <w:tcW w:w="1305" w:type="dxa"/>
-          </w:tcPr>
-          <w:p>
-            <w:pPr>
-              <w:jc w:val="both"/>
-              <w:rPr>
-                <w:rFonts w:ascii="Arial" w:hAnsi="Arial" w:cs="Arial"/>
-                <w:sz w:val="20"/>
-                <w:szCs w:val="20"/>
-                <w:lang w:val="en-GB"/>
-              </w:rPr>
-            </w:pPr>
-          </w:p>
-        </w:tc>
-        <w:tc>
-          <w:tcPr>
-            <w:tcW w:w="724" w:type="dxa"/>
-          </w:tcPr>
-          <w:p>
-            <w:pPr>
-              <w:jc w:val="both"/>
-              <w:rPr>
-                <w:rFonts w:ascii="Arial" w:hAnsi="Arial" w:cs="Arial"/>
-                <w:sz w:val="20"/>
-                <w:szCs w:val="20"/>
-                <w:lang w:val="en-GB"/>
-              </w:rPr>
-            </w:pPr>
-          </w:p>
-        </w:tc>
-        <w:tc>
-          <w:tcPr>
-            <w:tcW w:w="725" w:type="dxa"/>
-          </w:tcPr>
-          <w:p>
-            <w:pPr>
-              <w:jc w:val="both"/>
-              <w:rPr>
-                <w:rFonts w:ascii="Arial" w:hAnsi="Arial" w:cs="Arial"/>
-                <w:sz w:val="20"/>
-                <w:szCs w:val="20"/>
-                <w:lang w:val="en-GB"/>
-              </w:rPr>
-            </w:pPr>
-          </w:p>
-        </w:tc>
-        <w:tc>
-          <w:tcPr>
-            <w:tcW w:w="821" w:type="dxa"/>
-          </w:tcPr>
+            <w:proofErr w:type="spellStart"/>
+            <w:r>
+              <w:rPr>
+                <w:rFonts w:ascii="Arial" w:hAnsi="Arial" w:cs="Arial"/>
+                <w:sz w:val="20"/>
+                <w:szCs w:val="20"/>
+                <w:lang w:val="en-GB"/>
+              </w:rPr>
+              <w:t>CountVect</w:t>
+            </w:r>
+            <w:proofErr w:type="spellEnd"/>
+            <w:r>
+              <w:rPr>
+                <w:rFonts w:ascii="Arial" w:hAnsi="Arial" w:cs="Arial"/>
+                <w:sz w:val="20"/>
+                <w:szCs w:val="20"/>
+                <w:lang w:val="en-GB"/>
+              </w:rPr>
+              <w:t>(</w:t>
+            </w:r>
+            <w:proofErr w:type="spellStart"/>
+            <w:proofErr w:type="gramStart"/>
+            <w:r>
+              <w:rPr>
+                <w:rFonts w:ascii="Arial" w:hAnsi="Arial" w:cs="Arial"/>
+                <w:sz w:val="20"/>
+                <w:szCs w:val="20"/>
+                <w:lang w:val="en-GB"/>
+              </w:rPr>
+              <w:t>ngran</w:t>
+            </w:r>
+            <w:proofErr w:type="spellEnd"/>
+            <w:r>
+              <w:rPr>
+                <w:rFonts w:ascii="Arial" w:hAnsi="Arial" w:cs="Arial"/>
+                <w:sz w:val="20"/>
+                <w:szCs w:val="20"/>
+                <w:lang w:val="en-GB"/>
+              </w:rPr>
+              <w:t>(</w:t>
+            </w:r>
+            <w:proofErr w:type="gramEnd"/>
+            <w:r>
+              <w:rPr>
+                <w:rFonts w:ascii="Arial" w:hAnsi="Arial" w:cs="Arial"/>
+                <w:sz w:val="20"/>
+                <w:szCs w:val="20"/>
+                <w:lang w:val="en-GB"/>
+              </w:rPr>
+              <w:t>1,3))</w:t>
+            </w:r>
+          </w:p>
+        </w:tc>
+        <w:tc>
+          <w:tcPr>
+            <w:tcW w:w="1134" w:type="dxa"/>
+          </w:tcPr>
+          <w:p>
+            <w:pPr>
+              <w:jc w:val="both"/>
+              <w:rPr>
+                <w:rFonts w:ascii="Arial" w:hAnsi="Arial" w:cs="Arial"/>
+                <w:sz w:val="20"/>
+                <w:szCs w:val="20"/>
+                <w:lang w:val="en-GB"/>
+              </w:rPr>
+            </w:pPr>
+            <w:proofErr w:type="spellStart"/>
+            <w:r>
+              <w:rPr>
+                <w:rFonts w:ascii="Arial" w:hAnsi="Arial" w:cs="Arial"/>
+                <w:color w:val="000000"/>
+                <w:sz w:val="20"/>
+                <w:szCs w:val="20"/>
+              </w:rPr>
+              <w:t>SelectKBest</w:t>
+            </w:r>
+            <w:proofErr w:type="spellEnd"/>
+            <w:r>
+              <w:rPr>
+                <w:rFonts w:ascii="Arial" w:hAnsi="Arial" w:cs="Arial"/>
+                <w:color w:val="000000"/>
+                <w:sz w:val="20"/>
+                <w:szCs w:val="20"/>
+              </w:rPr>
+              <w:t xml:space="preserve"> (chi2)</w:t>
+            </w:r>
+          </w:p>
+        </w:tc>
+        <w:tc>
+          <w:tcPr>
+            <w:tcW w:w="992" w:type="dxa"/>
+          </w:tcPr>
+          <w:p>
+            <w:pPr>
+              <w:jc w:val="both"/>
+              <w:rPr>
+                <w:rFonts w:ascii="Arial" w:hAnsi="Arial" w:cs="Arial"/>
+                <w:sz w:val="20"/>
+                <w:szCs w:val="20"/>
+                <w:lang w:val="en-GB"/>
+              </w:rPr>
+            </w:pPr>
+            <w:r>
+              <w:rPr>
+                <w:rFonts w:ascii="Arial" w:hAnsi="Arial" w:cs="Arial"/>
+                <w:sz w:val="20"/>
+                <w:szCs w:val="20"/>
+                <w:lang w:val="en-GB"/>
+              </w:rPr>
+              <w:t>R</w:t>
+            </w:r>
+            <w:r>
+              <w:rPr>
+                <w:rFonts w:ascii="Arial" w:hAnsi="Arial" w:cs="Arial"/>
+                <w:sz w:val="20"/>
+                <w:szCs w:val="20"/>
+                <w:lang w:val="en-GB"/>
+              </w:rPr>
+              <w:t>andom</w:t>
+            </w:r>
+          </w:p>
+        </w:tc>
+        <w:tc>
+          <w:tcPr>
+            <w:tcW w:w="1843" w:type="dxa"/>
+            <w:gridSpan w:val="2"/>
+          </w:tcPr>
+          <w:p>
+            <w:pPr>
+              <w:jc w:val="center"/>
+              <w:rPr>
+                <w:rFonts w:ascii="Arial" w:hAnsi="Arial" w:cs="Arial"/>
+                <w:sz w:val="20"/>
+                <w:szCs w:val="20"/>
+                <w:lang w:val="en-GB"/>
+              </w:rPr>
+            </w:pPr>
+            <w:r>
+              <w:rPr>
+                <w:rFonts w:ascii="Arial" w:hAnsi="Arial" w:cs="Arial"/>
+                <w:sz w:val="20"/>
+                <w:szCs w:val="20"/>
+                <w:lang w:val="en-GB"/>
+              </w:rPr>
+              <w:t>Logistic Regression</w:t>
+            </w:r>
+          </w:p>
+        </w:tc>
+        <w:tc>
+          <w:tcPr>
+            <w:tcW w:w="850" w:type="dxa"/>
+          </w:tcPr>
+          <w:p>
+            <w:pPr>
+              <w:jc w:val="both"/>
+              <w:rPr>
+                <w:rFonts w:ascii="Calibri" w:hAnsi="Calibri" w:cs="Calibri"/>
+                <w:color w:val="000000"/>
+              </w:rPr>
+            </w:pPr>
+            <w:r>
+              <w:rPr>
+                <w:rFonts w:ascii="Calibri" w:hAnsi="Calibri" w:cs="Calibri"/>
+                <w:color w:val="000000"/>
+              </w:rPr>
+              <w:t>97.26</w:t>
+            </w:r>
+          </w:p>
           <w:p>
             <w:pPr>
               <w:jc w:val="both"/>
@@ -4344,6 +5297,87 @@
           <w:tcPr>
             <w:tcW w:w="851" w:type="dxa"/>
           </w:tcPr>
+          <w:p>
+            <w:pPr>
+              <w:jc w:val="both"/>
+              <w:rPr>
+                <w:rFonts w:ascii="Calibri" w:hAnsi="Calibri" w:cs="Calibri"/>
+                <w:color w:val="000000"/>
+              </w:rPr>
+            </w:pPr>
+            <w:r>
+              <w:rPr>
+                <w:rFonts w:ascii="Calibri" w:hAnsi="Calibri" w:cs="Calibri"/>
+                <w:color w:val="000000"/>
+              </w:rPr>
+              <w:t>95.53</w:t>
+            </w:r>
+          </w:p>
+          <w:p>
+            <w:pPr>
+              <w:jc w:val="both"/>
+              <w:rPr>
+                <w:rFonts w:ascii="Arial" w:hAnsi="Arial" w:cs="Arial"/>
+                <w:sz w:val="20"/>
+                <w:szCs w:val="20"/>
+                <w:lang w:val="en-GB"/>
+              </w:rPr>
+            </w:pPr>
+          </w:p>
+        </w:tc>
+        <w:tc>
+          <w:tcPr>
+            <w:tcW w:w="850" w:type="dxa"/>
+            <w:gridSpan w:val="2"/>
+          </w:tcPr>
+          <w:p>
+            <w:pPr>
+              <w:jc w:val="both"/>
+              <w:rPr>
+                <w:rFonts w:ascii="Calibri" w:hAnsi="Calibri" w:cs="Calibri"/>
+                <w:color w:val="000000"/>
+              </w:rPr>
+            </w:pPr>
+            <w:r>
+              <w:rPr>
+                <w:rFonts w:ascii="Calibri" w:hAnsi="Calibri" w:cs="Calibri"/>
+                <w:color w:val="000000"/>
+              </w:rPr>
+              <w:t>0.741</w:t>
+            </w:r>
+          </w:p>
+          <w:p>
+            <w:pPr>
+              <w:jc w:val="both"/>
+              <w:rPr>
+                <w:rFonts w:ascii="Arial" w:hAnsi="Arial" w:cs="Arial"/>
+                <w:sz w:val="20"/>
+                <w:szCs w:val="20"/>
+                <w:lang w:val="en-GB"/>
+              </w:rPr>
+            </w:pPr>
+          </w:p>
+        </w:tc>
+        <w:tc>
+          <w:tcPr>
+            <w:tcW w:w="851" w:type="dxa"/>
+          </w:tcPr>
+          <w:p>
+            <w:pPr>
+              <w:jc w:val="both"/>
+              <w:rPr>
+                <w:rFonts w:ascii="Calibri" w:hAnsi="Calibri" w:cs="Calibri"/>
+                <w:color w:val="000000"/>
+              </w:rPr>
+            </w:pPr>
+            <w:r>
+              <w:rPr>
+                <w:rFonts w:ascii="Calibri" w:hAnsi="Calibri" w:cs="Calibri"/>
+                <w:color w:val="000000"/>
+              </w:rPr>
+              <w:t>0.543</w:t>
+            </w:r>
+          </w:p>
           <w:p>
             <w:pPr>
               <w:jc w:val="both"/>
@@ -4400,108 +5434,168 @@
                 <w:lang w:val="en-GB"/>
               </w:rPr>
             </w:pPr>
-          </w:p>
-        </w:tc>
-        <w:tc>
-          <w:tcPr>
-            <w:tcW w:w="1276" w:type="dxa"/>
-          </w:tcPr>
-          <w:p>
-            <w:pPr>
-              <w:jc w:val="both"/>
-              <w:rPr>
-                <w:rFonts w:ascii="Arial" w:hAnsi="Arial" w:cs="Arial"/>
-                <w:sz w:val="20"/>
-                <w:szCs w:val="20"/>
-                <w:lang w:val="en-GB"/>
-              </w:rPr>
-            </w:pPr>
-          </w:p>
-        </w:tc>
-        <w:tc>
-          <w:tcPr>
-            <w:tcW w:w="1232" w:type="dxa"/>
-          </w:tcPr>
-          <w:p>
-            <w:pPr>
-              <w:jc w:val="both"/>
-              <w:rPr>
-                <w:rFonts w:ascii="Arial" w:hAnsi="Arial" w:cs="Arial"/>
-                <w:sz w:val="20"/>
-                <w:szCs w:val="20"/>
-                <w:lang w:val="en-GB"/>
-              </w:rPr>
-            </w:pPr>
-          </w:p>
-        </w:tc>
-        <w:tc>
-          <w:tcPr>
-            <w:tcW w:w="437" w:type="dxa"/>
-          </w:tcPr>
-          <w:p>
-            <w:pPr>
-              <w:jc w:val="both"/>
-              <w:rPr>
-                <w:rFonts w:ascii="Arial" w:hAnsi="Arial" w:cs="Arial"/>
-                <w:sz w:val="20"/>
-                <w:szCs w:val="20"/>
-                <w:lang w:val="en-GB"/>
-              </w:rPr>
-            </w:pPr>
-          </w:p>
-        </w:tc>
-        <w:tc>
-          <w:tcPr>
-            <w:tcW w:w="1305" w:type="dxa"/>
-          </w:tcPr>
-          <w:p>
-            <w:pPr>
-              <w:jc w:val="both"/>
-              <w:rPr>
-                <w:rFonts w:ascii="Arial" w:hAnsi="Arial" w:cs="Arial"/>
-                <w:sz w:val="20"/>
-                <w:szCs w:val="20"/>
-                <w:lang w:val="en-GB"/>
-              </w:rPr>
-            </w:pPr>
-          </w:p>
-        </w:tc>
-        <w:tc>
-          <w:tcPr>
-            <w:tcW w:w="724" w:type="dxa"/>
-          </w:tcPr>
-          <w:p>
-            <w:pPr>
-              <w:jc w:val="both"/>
-              <w:rPr>
-                <w:rFonts w:ascii="Arial" w:hAnsi="Arial" w:cs="Arial"/>
-                <w:sz w:val="20"/>
-                <w:szCs w:val="20"/>
-                <w:lang w:val="en-GB"/>
-              </w:rPr>
-            </w:pPr>
-          </w:p>
-        </w:tc>
-        <w:tc>
-          <w:tcPr>
-            <w:tcW w:w="725" w:type="dxa"/>
-          </w:tcPr>
-          <w:p>
-            <w:pPr>
-              <w:jc w:val="both"/>
-              <w:rPr>
-                <w:rFonts w:ascii="Arial" w:hAnsi="Arial" w:cs="Arial"/>
-                <w:sz w:val="20"/>
-                <w:szCs w:val="20"/>
-                <w:lang w:val="en-GB"/>
-              </w:rPr>
-            </w:pPr>
-          </w:p>
-        </w:tc>
-        <w:tc>
-          <w:tcPr>
-            <w:tcW w:w="821" w:type="dxa"/>
-          </w:tcPr>
+            <w:proofErr w:type="spellStart"/>
+            <w:proofErr w:type="gramStart"/>
+            <w:r>
+              <w:rPr>
+                <w:rFonts w:ascii="Arial" w:hAnsi="Arial" w:cs="Arial"/>
+                <w:sz w:val="20"/>
+                <w:szCs w:val="20"/>
+                <w:lang w:val="en-GB"/>
+              </w:rPr>
+              <w:t>CountVect</w:t>
+            </w:r>
+            <w:proofErr w:type="spellEnd"/>
+            <w:r>
+              <w:rPr>
+                <w:rFonts w:ascii="Arial" w:hAnsi="Arial" w:cs="Arial"/>
+                <w:sz w:val="20"/>
+                <w:szCs w:val="20"/>
+                <w:lang w:val="en-GB"/>
+              </w:rPr>
+              <w:t>(</w:t>
+            </w:r>
+            <w:proofErr w:type="spellStart"/>
+            <w:proofErr w:type="gramEnd"/>
+            <w:r>
+              <w:rPr>
+                <w:rFonts w:ascii="Arial" w:hAnsi="Arial" w:cs="Arial"/>
+                <w:sz w:val="20"/>
+                <w:szCs w:val="20"/>
+                <w:lang w:val="en-GB"/>
+              </w:rPr>
+              <w:t>Lemmatizer</w:t>
+            </w:r>
+            <w:proofErr w:type="spellEnd"/>
+            <w:r>
+              <w:rPr>
+                <w:rFonts w:ascii="Arial" w:hAnsi="Arial" w:cs="Arial"/>
+                <w:sz w:val="20"/>
+                <w:szCs w:val="20"/>
+                <w:lang w:val="en-GB"/>
+              </w:rPr>
+              <w:t>)</w:t>
+            </w:r>
+          </w:p>
+        </w:tc>
+        <w:tc>
+          <w:tcPr>
+            <w:tcW w:w="1134" w:type="dxa"/>
+          </w:tcPr>
+          <w:p>
+            <w:pPr>
+              <w:jc w:val="both"/>
+              <w:rPr>
+                <w:rFonts w:ascii="Arial" w:hAnsi="Arial" w:cs="Arial"/>
+                <w:sz w:val="20"/>
+                <w:szCs w:val="20"/>
+                <w:lang w:val="en-GB"/>
+              </w:rPr>
+            </w:pPr>
+            <w:proofErr w:type="spellStart"/>
+            <w:r>
+              <w:rPr>
+                <w:rFonts w:ascii="Arial" w:hAnsi="Arial" w:cs="Arial"/>
+                <w:color w:val="000000"/>
+                <w:sz w:val="20"/>
+                <w:szCs w:val="20"/>
+              </w:rPr>
+              <w:t>SelectKBest</w:t>
+            </w:r>
+            <w:proofErr w:type="spellEnd"/>
+            <w:r>
+              <w:rPr>
+                <w:rFonts w:ascii="Arial" w:hAnsi="Arial" w:cs="Arial"/>
+                <w:color w:val="000000"/>
+                <w:sz w:val="20"/>
+                <w:szCs w:val="20"/>
+              </w:rPr>
+              <w:t xml:space="preserve"> (chi2)</w:t>
+            </w:r>
+          </w:p>
+        </w:tc>
+        <w:tc>
+          <w:tcPr>
+            <w:tcW w:w="992" w:type="dxa"/>
+          </w:tcPr>
+          <w:p>
+            <w:pPr>
+              <w:jc w:val="both"/>
+              <w:rPr>
+                <w:rFonts w:ascii="Arial" w:hAnsi="Arial" w:cs="Arial"/>
+                <w:sz w:val="20"/>
+                <w:szCs w:val="20"/>
+                <w:lang w:val="en-GB"/>
+              </w:rPr>
+            </w:pPr>
+            <w:r>
+              <w:rPr>
+                <w:rFonts w:ascii="Arial" w:hAnsi="Arial" w:cs="Arial"/>
+                <w:sz w:val="20"/>
+                <w:szCs w:val="20"/>
+                <w:lang w:val="en-GB"/>
+              </w:rPr>
+              <w:t>R</w:t>
+            </w:r>
+            <w:r>
+              <w:rPr>
+                <w:rFonts w:ascii="Arial" w:hAnsi="Arial" w:cs="Arial"/>
+                <w:sz w:val="20"/>
+                <w:szCs w:val="20"/>
+                <w:lang w:val="en-GB"/>
+              </w:rPr>
+              <w:t>andom</w:t>
+            </w:r>
+          </w:p>
+        </w:tc>
+        <w:tc>
+          <w:tcPr>
+            <w:tcW w:w="1843" w:type="dxa"/>
+            <w:gridSpan w:val="2"/>
+          </w:tcPr>
+          <w:p>
+            <w:pPr>
+              <w:jc w:val="center"/>
+              <w:rPr>
+                <w:rFonts w:ascii="Arial" w:hAnsi="Arial" w:cs="Arial"/>
+                <w:sz w:val="20"/>
+                <w:szCs w:val="20"/>
+                <w:lang w:val="en-GB"/>
+              </w:rPr>
+            </w:pPr>
+            <w:proofErr w:type="spellStart"/>
+            <w:r>
+              <w:rPr>
+                <w:rFonts w:ascii="Arial" w:hAnsi="Arial" w:cs="Arial"/>
+                <w:sz w:val="20"/>
+                <w:szCs w:val="20"/>
+                <w:lang w:val="en-GB"/>
+              </w:rPr>
+              <w:t>XGBoost</w:t>
+            </w:r>
+            <w:proofErr w:type="spellEnd"/>
+          </w:p>
+        </w:tc>
+        <w:tc>
+          <w:tcPr>
+            <w:tcW w:w="850" w:type="dxa"/>
+          </w:tcPr>
+          <w:p>
+            <w:pPr>
+              <w:jc w:val="both"/>
+              <w:rPr>
+                <w:rFonts w:ascii="Calibri" w:hAnsi="Calibri" w:cs="Calibri"/>
+                <w:color w:val="000000"/>
+              </w:rPr>
+            </w:pPr>
+            <w:r>
+              <w:rPr>
+                <w:rFonts w:ascii="Calibri" w:hAnsi="Calibri" w:cs="Calibri"/>
+                <w:color w:val="000000"/>
+              </w:rPr>
+              <w:t>94.48</w:t>
+            </w:r>
+          </w:p>
           <w:p>
             <w:pPr>
               <w:jc w:val="both"/>
@@ -4522,12 +5616,86 @@
             <w:pPr>
               <w:jc w:val="both"/>
               <w:rPr>
-                <w:rFonts w:ascii="Arial" w:hAnsi="Arial" w:cs="Arial"/>
-                <w:sz w:val="20"/>
-                <w:szCs w:val="20"/>
-                <w:lang w:val="en-GB"/>
-              </w:rPr>
-            </w:pPr>
+                <w:rFonts w:ascii="Calibri" w:hAnsi="Calibri" w:cs="Calibri"/>
+                <w:color w:val="000000"/>
+              </w:rPr>
+            </w:pPr>
+            <w:r>
+              <w:rPr>
+                <w:rFonts w:ascii="Calibri" w:hAnsi="Calibri" w:cs="Calibri"/>
+                <w:color w:val="000000"/>
+              </w:rPr>
+              <w:t>94.44</w:t>
+            </w:r>
+          </w:p>
+          <w:p>
+            <w:pPr>
+              <w:jc w:val="both"/>
+              <w:rPr>
+                <w:rFonts w:ascii="Arial" w:hAnsi="Arial" w:cs="Arial"/>
+                <w:sz w:val="20"/>
+                <w:szCs w:val="20"/>
+                <w:lang w:val="en-GB"/>
+              </w:rPr>
+            </w:pPr>
+          </w:p>
+        </w:tc>
+        <w:tc>
+          <w:tcPr>
+            <w:tcW w:w="850" w:type="dxa"/>
+            <w:gridSpan w:val="2"/>
+          </w:tcPr>
+          <w:p>
+            <w:pPr>
+              <w:jc w:val="both"/>
+              <w:rPr>
+                <w:rFonts w:ascii="Calibri" w:hAnsi="Calibri" w:cs="Calibri"/>
+                <w:color w:val="000000"/>
+              </w:rPr>
+            </w:pPr>
+            <w:r>
+              <w:rPr>
+                <w:rFonts w:ascii="Calibri" w:hAnsi="Calibri" w:cs="Calibri"/>
+                <w:color w:val="000000"/>
+              </w:rPr>
+              <w:t>0.26</w:t>
+            </w:r>
+          </w:p>
+          <w:p>
+            <w:pPr>
+              <w:jc w:val="both"/>
+              <w:rPr>
+                <w:rFonts w:ascii="Arial" w:hAnsi="Arial" w:cs="Arial"/>
+                <w:sz w:val="20"/>
+                <w:szCs w:val="20"/>
+                <w:lang w:val="en-GB"/>
+              </w:rPr>
+            </w:pPr>
+          </w:p>
+        </w:tc>
+        <w:tc>
+          <w:tcPr>
+            <w:tcW w:w="851" w:type="dxa"/>
+          </w:tcPr>
+          <w:p>
+            <w:pPr>
+              <w:jc w:val="both"/>
+              <w:rPr>
+                <w:rFonts w:ascii="Arial" w:hAnsi="Arial" w:cs="Arial"/>
+                <w:sz w:val="20"/>
+                <w:szCs w:val="20"/>
+                <w:lang w:val="en-GB"/>
+              </w:rPr>
+            </w:pPr>
+            <w:r>
+              <w:rPr>
+                <w:rFonts w:ascii="Arial" w:hAnsi="Arial" w:cs="Arial"/>
+                <w:sz w:val="20"/>
+                <w:szCs w:val="20"/>
+                <w:lang w:val="en-GB"/>
+              </w:rPr>
+              <w:t>0.26</w:t>
+            </w:r>
           </w:p>
         </w:tc>
       </w:tr>
@@ -4546,14 +5714,16 @@
                 <w:rFonts w:ascii="Arial" w:hAnsi="Arial" w:cs="Arial"/>
                 <w:sz w:val="20"/>
                 <w:szCs w:val="20"/>
-                <w:lang w:val="en-GB"/>
-              </w:rPr>
-            </w:pPr>
-            <w:r>
-              <w:rPr>
-                <w:rFonts w:ascii="Arial" w:hAnsi="Arial" w:cs="Arial"/>
-                <w:sz w:val="20"/>
-                <w:szCs w:val="20"/>
+                <w:highlight w:val="yellow"/>
+                <w:lang w:val="en-GB"/>
+              </w:rPr>
+            </w:pPr>
+            <w:r>
+              <w:rPr>
+                <w:rFonts w:ascii="Arial" w:hAnsi="Arial" w:cs="Arial"/>
+                <w:sz w:val="20"/>
+                <w:szCs w:val="20"/>
+                <w:highlight w:val="yellow"/>
                 <w:lang w:val="en-GB"/>
               </w:rPr>
               <w:t>11</w:t>
@@ -4571,118 +5741,192 @@
                 <w:rFonts w:ascii="Arial" w:hAnsi="Arial" w:cs="Arial"/>
                 <w:sz w:val="20"/>
                 <w:szCs w:val="20"/>
-                <w:lang w:val="en-GB"/>
-              </w:rPr>
-            </w:pPr>
-          </w:p>
-        </w:tc>
-        <w:tc>
-          <w:tcPr>
-            <w:tcW w:w="1276" w:type="dxa"/>
-          </w:tcPr>
-          <w:p>
-            <w:pPr>
-              <w:jc w:val="both"/>
-              <w:rPr>
-                <w:rFonts w:ascii="Arial" w:hAnsi="Arial" w:cs="Arial"/>
-                <w:sz w:val="20"/>
-                <w:szCs w:val="20"/>
-                <w:lang w:val="en-GB"/>
-              </w:rPr>
-            </w:pPr>
-          </w:p>
-        </w:tc>
-        <w:tc>
-          <w:tcPr>
-            <w:tcW w:w="1232" w:type="dxa"/>
-          </w:tcPr>
-          <w:p>
-            <w:pPr>
-              <w:jc w:val="both"/>
-              <w:rPr>
-                <w:rFonts w:ascii="Arial" w:hAnsi="Arial" w:cs="Arial"/>
-                <w:sz w:val="20"/>
-                <w:szCs w:val="20"/>
-                <w:lang w:val="en-GB"/>
-              </w:rPr>
-            </w:pPr>
-          </w:p>
-        </w:tc>
-        <w:tc>
-          <w:tcPr>
-            <w:tcW w:w="437" w:type="dxa"/>
-          </w:tcPr>
-          <w:p>
-            <w:pPr>
-              <w:jc w:val="both"/>
-              <w:rPr>
-                <w:rFonts w:ascii="Arial" w:hAnsi="Arial" w:cs="Arial"/>
-                <w:sz w:val="20"/>
-                <w:szCs w:val="20"/>
-                <w:lang w:val="en-GB"/>
-              </w:rPr>
-            </w:pPr>
-          </w:p>
-        </w:tc>
-        <w:tc>
-          <w:tcPr>
-            <w:tcW w:w="1305" w:type="dxa"/>
-          </w:tcPr>
-          <w:p>
-            <w:pPr>
-              <w:jc w:val="both"/>
-              <w:rPr>
-                <w:rFonts w:ascii="Arial" w:hAnsi="Arial" w:cs="Arial"/>
-                <w:sz w:val="20"/>
-                <w:szCs w:val="20"/>
-                <w:lang w:val="en-GB"/>
-              </w:rPr>
-            </w:pPr>
-          </w:p>
-        </w:tc>
-        <w:tc>
-          <w:tcPr>
-            <w:tcW w:w="724" w:type="dxa"/>
-          </w:tcPr>
-          <w:p>
-            <w:pPr>
-              <w:jc w:val="both"/>
-              <w:rPr>
-                <w:rFonts w:ascii="Arial" w:hAnsi="Arial" w:cs="Arial"/>
-                <w:sz w:val="20"/>
-                <w:szCs w:val="20"/>
-                <w:lang w:val="en-GB"/>
-              </w:rPr>
-            </w:pPr>
-          </w:p>
-        </w:tc>
-        <w:tc>
-          <w:tcPr>
-            <w:tcW w:w="725" w:type="dxa"/>
-          </w:tcPr>
-          <w:p>
-            <w:pPr>
-              <w:jc w:val="both"/>
-              <w:rPr>
-                <w:rFonts w:ascii="Arial" w:hAnsi="Arial" w:cs="Arial"/>
-                <w:sz w:val="20"/>
-                <w:szCs w:val="20"/>
-                <w:lang w:val="en-GB"/>
-              </w:rPr>
-            </w:pPr>
-          </w:p>
-        </w:tc>
-        <w:tc>
-          <w:tcPr>
-            <w:tcW w:w="821" w:type="dxa"/>
-          </w:tcPr>
-          <w:p>
-            <w:pPr>
-              <w:jc w:val="both"/>
-              <w:rPr>
-                <w:rFonts w:ascii="Arial" w:hAnsi="Arial" w:cs="Arial"/>
-                <w:sz w:val="20"/>
-                <w:szCs w:val="20"/>
+                <w:highlight w:val="yellow"/>
+                <w:lang w:val="en-GB"/>
+              </w:rPr>
+            </w:pPr>
+            <w:proofErr w:type="spellStart"/>
+            <w:r>
+              <w:rPr>
+                <w:rFonts w:ascii="Arial" w:hAnsi="Arial" w:cs="Arial"/>
+                <w:sz w:val="20"/>
+                <w:szCs w:val="20"/>
+                <w:highlight w:val="yellow"/>
+                <w:lang w:val="en-GB"/>
+              </w:rPr>
+              <w:t>CountVect</w:t>
+            </w:r>
+            <w:proofErr w:type="spellEnd"/>
+            <w:r>
+              <w:rPr>
+                <w:rFonts w:ascii="Arial" w:hAnsi="Arial" w:cs="Arial"/>
+                <w:sz w:val="20"/>
+                <w:szCs w:val="20"/>
+                <w:highlight w:val="yellow"/>
+                <w:lang w:val="en-GB"/>
+              </w:rPr>
+              <w:t>(</w:t>
+            </w:r>
+            <w:proofErr w:type="spellStart"/>
+            <w:proofErr w:type="gramStart"/>
+            <w:r>
+              <w:rPr>
+                <w:rFonts w:ascii="Arial" w:hAnsi="Arial" w:cs="Arial"/>
+                <w:sz w:val="20"/>
+                <w:szCs w:val="20"/>
+                <w:highlight w:val="yellow"/>
+                <w:lang w:val="en-GB"/>
+              </w:rPr>
+              <w:t>ngram</w:t>
+            </w:r>
+            <w:proofErr w:type="spellEnd"/>
+            <w:r>
+              <w:rPr>
+                <w:rFonts w:ascii="Arial" w:hAnsi="Arial" w:cs="Arial"/>
+                <w:sz w:val="20"/>
+                <w:szCs w:val="20"/>
+                <w:highlight w:val="yellow"/>
+                <w:lang w:val="en-GB"/>
+              </w:rPr>
+              <w:t>(</w:t>
+            </w:r>
+            <w:proofErr w:type="gramEnd"/>
+            <w:r>
+              <w:rPr>
+                <w:rFonts w:ascii="Arial" w:hAnsi="Arial" w:cs="Arial"/>
+                <w:sz w:val="20"/>
+                <w:szCs w:val="20"/>
+                <w:highlight w:val="yellow"/>
+                <w:lang w:val="en-GB"/>
+              </w:rPr>
+              <w:t>1,2))</w:t>
+            </w:r>
+          </w:p>
+        </w:tc>
+        <w:tc>
+          <w:tcPr>
+            <w:tcW w:w="1134" w:type="dxa"/>
+          </w:tcPr>
+          <w:p>
+            <w:pPr>
+              <w:jc w:val="both"/>
+              <w:rPr>
+                <w:rFonts w:ascii="Arial" w:hAnsi="Arial" w:cs="Arial"/>
+                <w:sz w:val="20"/>
+                <w:szCs w:val="20"/>
+                <w:highlight w:val="yellow"/>
+                <w:lang w:val="en-GB"/>
+              </w:rPr>
+            </w:pPr>
+            <w:proofErr w:type="spellStart"/>
+            <w:r>
+              <w:rPr>
+                <w:rFonts w:ascii="Arial" w:hAnsi="Arial" w:cs="Arial"/>
+                <w:color w:val="000000"/>
+                <w:sz w:val="20"/>
+                <w:szCs w:val="20"/>
+                <w:highlight w:val="yellow"/>
+              </w:rPr>
+              <w:t>SelectKBest</w:t>
+            </w:r>
+            <w:proofErr w:type="spellEnd"/>
+            <w:r>
+              <w:rPr>
+                <w:rFonts w:ascii="Arial" w:hAnsi="Arial" w:cs="Arial"/>
+                <w:color w:val="000000"/>
+                <w:sz w:val="20"/>
+                <w:szCs w:val="20"/>
+                <w:highlight w:val="yellow"/>
+              </w:rPr>
+              <w:t xml:space="preserve"> (chi2)</w:t>
+            </w:r>
+          </w:p>
+        </w:tc>
+        <w:tc>
+          <w:tcPr>
+            <w:tcW w:w="992" w:type="dxa"/>
+          </w:tcPr>
+          <w:p>
+            <w:pPr>
+              <w:jc w:val="both"/>
+              <w:rPr>
+                <w:rFonts w:ascii="Arial" w:hAnsi="Arial" w:cs="Arial"/>
+                <w:sz w:val="20"/>
+                <w:szCs w:val="20"/>
+                <w:highlight w:val="yellow"/>
+                <w:lang w:val="en-GB"/>
+              </w:rPr>
+            </w:pPr>
+            <w:r>
+              <w:rPr>
+                <w:rFonts w:ascii="Arial" w:hAnsi="Arial" w:cs="Arial"/>
+                <w:sz w:val="20"/>
+                <w:szCs w:val="20"/>
+                <w:highlight w:val="yellow"/>
+                <w:lang w:val="en-GB"/>
+              </w:rPr>
+              <w:t>Random</w:t>
+            </w:r>
+          </w:p>
+        </w:tc>
+        <w:tc>
+          <w:tcPr>
+            <w:tcW w:w="1843" w:type="dxa"/>
+            <w:gridSpan w:val="2"/>
+          </w:tcPr>
+          <w:p>
+            <w:pPr>
+              <w:jc w:val="center"/>
+              <w:rPr>
+                <w:rFonts w:ascii="Arial" w:hAnsi="Arial" w:cs="Arial"/>
+                <w:sz w:val="20"/>
+                <w:szCs w:val="20"/>
+                <w:highlight w:val="yellow"/>
+                <w:lang w:val="en-GB"/>
+              </w:rPr>
+            </w:pPr>
+            <w:r>
+              <w:rPr>
+                <w:rFonts w:ascii="Arial" w:hAnsi="Arial" w:cs="Arial"/>
+                <w:sz w:val="20"/>
+                <w:szCs w:val="20"/>
+                <w:highlight w:val="yellow"/>
+                <w:lang w:val="en-GB"/>
+              </w:rPr>
+              <w:t>Multinomial Naïve Bayes</w:t>
+            </w:r>
+          </w:p>
+        </w:tc>
+        <w:tc>
+          <w:tcPr>
+            <w:tcW w:w="850" w:type="dxa"/>
+          </w:tcPr>
+          <w:p>
+            <w:pPr>
+              <w:jc w:val="both"/>
+              <w:rPr>
+                <w:rFonts w:ascii="Calibri" w:hAnsi="Calibri" w:cs="Calibri"/>
+                <w:color w:val="000000"/>
+                <w:highlight w:val="yellow"/>
+              </w:rPr>
+            </w:pPr>
+            <w:r>
+              <w:rPr>
+                <w:rFonts w:ascii="Calibri" w:hAnsi="Calibri" w:cs="Calibri"/>
+                <w:color w:val="000000"/>
+                <w:highlight w:val="yellow"/>
+              </w:rPr>
+              <w:t>95.39</w:t>
+            </w:r>
+          </w:p>
+          <w:p>
+            <w:pPr>
+              <w:jc w:val="both"/>
+              <w:rPr>
+                <w:rFonts w:ascii="Arial" w:hAnsi="Arial" w:cs="Arial"/>
+                <w:sz w:val="20"/>
+                <w:szCs w:val="20"/>
+                <w:highlight w:val="yellow"/>
                 <w:lang w:val="en-GB"/>
               </w:rPr>
             </w:pPr>
@@ -4692,6 +5936,85 @@
           <w:tcPr>
             <w:tcW w:w="851" w:type="dxa"/>
           </w:tcPr>
+          <w:p>
+            <w:pPr>
+              <w:rPr>
+                <w:rFonts w:ascii="Arial" w:hAnsi="Arial" w:cs="Arial"/>
+                <w:sz w:val="20"/>
+                <w:szCs w:val="20"/>
+                <w:highlight w:val="yellow"/>
+                <w:lang w:val="en-GB"/>
+              </w:rPr>
+            </w:pPr>
+            <w:r>
+              <w:rPr>
+                <w:rFonts w:ascii="Arial" w:hAnsi="Arial" w:cs="Arial"/>
+                <w:sz w:val="20"/>
+                <w:szCs w:val="20"/>
+                <w:highlight w:val="yellow"/>
+                <w:lang w:val="en-GB"/>
+              </w:rPr>
+              <w:t>93.97</w:t>
+            </w:r>
+          </w:p>
+        </w:tc>
+        <w:tc>
+          <w:tcPr>
+            <w:tcW w:w="850" w:type="dxa"/>
+            <w:gridSpan w:val="2"/>
+          </w:tcPr>
+          <w:p>
+            <w:pPr>
+              <w:jc w:val="both"/>
+              <w:rPr>
+                <w:rFonts w:ascii="Calibri" w:hAnsi="Calibri" w:cs="Calibri"/>
+                <w:color w:val="000000"/>
+                <w:highlight w:val="yellow"/>
+              </w:rPr>
+            </w:pPr>
+            <w:r>
+              <w:rPr>
+                <w:rFonts w:ascii="Calibri" w:hAnsi="Calibri" w:cs="Calibri"/>
+                <w:color w:val="000000"/>
+                <w:highlight w:val="yellow"/>
+              </w:rPr>
+              <w:t>0.699</w:t>
+            </w:r>
+          </w:p>
+          <w:p>
+            <w:pPr>
+              <w:jc w:val="both"/>
+              <w:rPr>
+                <w:rFonts w:ascii="Arial" w:hAnsi="Arial" w:cs="Arial"/>
+                <w:sz w:val="20"/>
+                <w:szCs w:val="20"/>
+                <w:highlight w:val="yellow"/>
+                <w:lang w:val="en-GB"/>
+              </w:rPr>
+            </w:pPr>
+          </w:p>
+        </w:tc>
+        <w:tc>
+          <w:tcPr>
+            <w:tcW w:w="851" w:type="dxa"/>
+          </w:tcPr>
+          <w:p>
+            <w:pPr>
+              <w:jc w:val="both"/>
+              <w:rPr>
+                <w:rFonts w:ascii="Calibri" w:hAnsi="Calibri" w:cs="Calibri"/>
+                <w:color w:val="000000"/>
+              </w:rPr>
+            </w:pPr>
+            <w:r>
+              <w:rPr>
+                <w:rFonts w:ascii="Calibri" w:hAnsi="Calibri" w:cs="Calibri"/>
+                <w:color w:val="000000"/>
+                <w:highlight w:val="yellow"/>
+              </w:rPr>
+              <w:t>0.571</w:t>
+            </w:r>
+          </w:p>
           <w:p>
             <w:pPr>
               <w:jc w:val="both"/>
@@ -4748,108 +6071,204 @@
                 <w:lang w:val="en-GB"/>
               </w:rPr>
             </w:pPr>
-          </w:p>
-        </w:tc>
-        <w:tc>
-          <w:tcPr>
-            <w:tcW w:w="1276" w:type="dxa"/>
-          </w:tcPr>
-          <w:p>
-            <w:pPr>
-              <w:jc w:val="both"/>
-              <w:rPr>
-                <w:rFonts w:ascii="Arial" w:hAnsi="Arial" w:cs="Arial"/>
-                <w:sz w:val="20"/>
-                <w:szCs w:val="20"/>
-                <w:lang w:val="en-GB"/>
-              </w:rPr>
-            </w:pPr>
-          </w:p>
-        </w:tc>
-        <w:tc>
-          <w:tcPr>
-            <w:tcW w:w="1232" w:type="dxa"/>
-          </w:tcPr>
-          <w:p>
-            <w:pPr>
-              <w:jc w:val="both"/>
-              <w:rPr>
-                <w:rFonts w:ascii="Arial" w:hAnsi="Arial" w:cs="Arial"/>
-                <w:sz w:val="20"/>
-                <w:szCs w:val="20"/>
-                <w:lang w:val="en-GB"/>
-              </w:rPr>
-            </w:pPr>
-          </w:p>
-        </w:tc>
-        <w:tc>
-          <w:tcPr>
-            <w:tcW w:w="437" w:type="dxa"/>
-          </w:tcPr>
-          <w:p>
-            <w:pPr>
-              <w:jc w:val="both"/>
-              <w:rPr>
-                <w:rFonts w:ascii="Arial" w:hAnsi="Arial" w:cs="Arial"/>
-                <w:sz w:val="20"/>
-                <w:szCs w:val="20"/>
-                <w:lang w:val="en-GB"/>
-              </w:rPr>
-            </w:pPr>
-          </w:p>
-        </w:tc>
-        <w:tc>
-          <w:tcPr>
-            <w:tcW w:w="1305" w:type="dxa"/>
-          </w:tcPr>
-          <w:p>
-            <w:pPr>
-              <w:jc w:val="both"/>
-              <w:rPr>
-                <w:rFonts w:ascii="Arial" w:hAnsi="Arial" w:cs="Arial"/>
-                <w:sz w:val="20"/>
-                <w:szCs w:val="20"/>
-                <w:lang w:val="en-GB"/>
-              </w:rPr>
-            </w:pPr>
-          </w:p>
-        </w:tc>
-        <w:tc>
-          <w:tcPr>
-            <w:tcW w:w="724" w:type="dxa"/>
-          </w:tcPr>
-          <w:p>
-            <w:pPr>
-              <w:jc w:val="both"/>
-              <w:rPr>
-                <w:rFonts w:ascii="Arial" w:hAnsi="Arial" w:cs="Arial"/>
-                <w:sz w:val="20"/>
-                <w:szCs w:val="20"/>
-                <w:lang w:val="en-GB"/>
-              </w:rPr>
-            </w:pPr>
-          </w:p>
-        </w:tc>
-        <w:tc>
-          <w:tcPr>
-            <w:tcW w:w="725" w:type="dxa"/>
-          </w:tcPr>
-          <w:p>
-            <w:pPr>
-              <w:jc w:val="both"/>
-              <w:rPr>
-                <w:rFonts w:ascii="Arial" w:hAnsi="Arial" w:cs="Arial"/>
-                <w:sz w:val="20"/>
-                <w:szCs w:val="20"/>
-                <w:lang w:val="en-GB"/>
-              </w:rPr>
-            </w:pPr>
-          </w:p>
-        </w:tc>
-        <w:tc>
-          <w:tcPr>
-            <w:tcW w:w="821" w:type="dxa"/>
-          </w:tcPr>
+            <w:proofErr w:type="spellStart"/>
+            <w:r>
+              <w:rPr>
+                <w:rFonts w:ascii="Arial" w:hAnsi="Arial" w:cs="Arial"/>
+                <w:sz w:val="20"/>
+                <w:szCs w:val="20"/>
+                <w:lang w:val="en-GB"/>
+              </w:rPr>
+              <w:t>CountVect</w:t>
+            </w:r>
+            <w:proofErr w:type="spellEnd"/>
+            <w:r>
+              <w:rPr>
+                <w:rFonts w:ascii="Arial" w:hAnsi="Arial" w:cs="Arial"/>
+                <w:sz w:val="20"/>
+                <w:szCs w:val="20"/>
+                <w:lang w:val="en-GB"/>
+              </w:rPr>
+              <w:t>(</w:t>
+            </w:r>
+            <w:proofErr w:type="spellStart"/>
+            <w:r>
+              <w:rPr>
+                <w:rFonts w:ascii="Arial" w:hAnsi="Arial" w:cs="Arial"/>
+                <w:sz w:val="20"/>
+                <w:szCs w:val="20"/>
+                <w:lang w:val="en-GB"/>
+              </w:rPr>
+              <w:t>ngram</w:t>
+            </w:r>
+            <w:proofErr w:type="spellEnd"/>
+            <w:r>
+              <w:rPr>
+                <w:rFonts w:ascii="Arial" w:hAnsi="Arial" w:cs="Arial"/>
+                <w:sz w:val="20"/>
+                <w:szCs w:val="20"/>
+                <w:lang w:val="en-GB"/>
+              </w:rPr>
+              <w:t>(1,2</w:t>
+            </w:r>
+            <w:proofErr w:type="gramStart"/>
+            <w:r>
+              <w:rPr>
+                <w:rFonts w:ascii="Arial" w:hAnsi="Arial" w:cs="Arial"/>
+                <w:sz w:val="20"/>
+                <w:szCs w:val="20"/>
+                <w:lang w:val="en-GB"/>
+              </w:rPr>
+              <w:t>),</w:t>
+            </w:r>
+            <w:proofErr w:type="spellStart"/>
+            <w:r>
+              <w:rPr>
+                <w:rFonts w:ascii="Arial" w:hAnsi="Arial" w:cs="Arial"/>
+                <w:sz w:val="20"/>
+                <w:szCs w:val="20"/>
+                <w:lang w:val="en-GB"/>
+              </w:rPr>
+              <w:t>stop</w:t>
+            </w:r>
+            <w:proofErr w:type="gramEnd"/>
+            <w:r>
+              <w:rPr>
+                <w:rFonts w:ascii="Arial" w:hAnsi="Arial" w:cs="Arial"/>
+                <w:sz w:val="20"/>
+                <w:szCs w:val="20"/>
+                <w:lang w:val="en-GB"/>
+              </w:rPr>
+              <w:t>_words</w:t>
+            </w:r>
+            <w:proofErr w:type="spellEnd"/>
+            <w:r>
+              <w:rPr>
+                <w:rFonts w:ascii="Arial" w:hAnsi="Arial" w:cs="Arial"/>
+                <w:sz w:val="20"/>
+                <w:szCs w:val="20"/>
+                <w:lang w:val="en-GB"/>
+              </w:rPr>
+              <w:t>)</w:t>
+            </w:r>
+          </w:p>
+        </w:tc>
+        <w:tc>
+          <w:tcPr>
+            <w:tcW w:w="1134" w:type="dxa"/>
+          </w:tcPr>
+          <w:p>
+            <w:pPr>
+              <w:jc w:val="both"/>
+              <w:rPr>
+                <w:rFonts w:ascii="Arial" w:hAnsi="Arial" w:cs="Arial"/>
+                <w:sz w:val="20"/>
+                <w:szCs w:val="20"/>
+                <w:lang w:val="en-GB"/>
+              </w:rPr>
+            </w:pPr>
+            <w:proofErr w:type="spellStart"/>
+            <w:r>
+              <w:rPr>
+                <w:rFonts w:ascii="Arial" w:hAnsi="Arial" w:cs="Arial"/>
+                <w:color w:val="000000"/>
+                <w:sz w:val="20"/>
+                <w:szCs w:val="20"/>
+              </w:rPr>
+              <w:t>SelectKBest</w:t>
+            </w:r>
+            <w:proofErr w:type="spellEnd"/>
+            <w:r>
+              <w:rPr>
+                <w:rFonts w:ascii="Arial" w:hAnsi="Arial" w:cs="Arial"/>
+                <w:color w:val="000000"/>
+                <w:sz w:val="20"/>
+                <w:szCs w:val="20"/>
+              </w:rPr>
+              <w:t xml:space="preserve"> (chi2)</w:t>
+            </w:r>
+          </w:p>
+        </w:tc>
+        <w:tc>
+          <w:tcPr>
+            <w:tcW w:w="992" w:type="dxa"/>
+          </w:tcPr>
+          <w:p>
+            <w:pPr>
+              <w:jc w:val="both"/>
+              <w:rPr>
+                <w:rFonts w:ascii="Arial" w:hAnsi="Arial" w:cs="Arial"/>
+                <w:sz w:val="20"/>
+                <w:szCs w:val="20"/>
+                <w:lang w:val="en-GB"/>
+              </w:rPr>
+            </w:pPr>
+            <w:r>
+              <w:rPr>
+                <w:rFonts w:ascii="Arial" w:hAnsi="Arial" w:cs="Arial"/>
+                <w:sz w:val="20"/>
+                <w:szCs w:val="20"/>
+                <w:lang w:val="en-GB"/>
+              </w:rPr>
+              <w:t>R</w:t>
+            </w:r>
+            <w:r>
+              <w:rPr>
+                <w:rFonts w:ascii="Arial" w:hAnsi="Arial" w:cs="Arial"/>
+                <w:sz w:val="20"/>
+                <w:szCs w:val="20"/>
+                <w:lang w:val="en-GB"/>
+              </w:rPr>
+              <w:t>andom</w:t>
+            </w:r>
+          </w:p>
+        </w:tc>
+        <w:tc>
+          <w:tcPr>
+            <w:tcW w:w="1843" w:type="dxa"/>
+            <w:gridSpan w:val="2"/>
+          </w:tcPr>
+          <w:p>
+            <w:pPr>
+              <w:jc w:val="center"/>
+              <w:rPr>
+                <w:rFonts w:ascii="Arial" w:hAnsi="Arial" w:cs="Arial"/>
+                <w:sz w:val="20"/>
+                <w:szCs w:val="20"/>
+                <w:lang w:val="en-GB"/>
+              </w:rPr>
+            </w:pPr>
+            <w:r>
+              <w:rPr>
+                <w:rFonts w:ascii="Arial" w:hAnsi="Arial" w:cs="Arial"/>
+                <w:sz w:val="20"/>
+                <w:szCs w:val="20"/>
+                <w:lang w:val="en-GB"/>
+              </w:rPr>
+              <w:t>Multinomial Naïve Bayes</w:t>
+            </w:r>
+          </w:p>
+        </w:tc>
+        <w:tc>
+          <w:tcPr>
+            <w:tcW w:w="850" w:type="dxa"/>
+          </w:tcPr>
+          <w:p>
+            <w:pPr>
+              <w:jc w:val="both"/>
+              <w:rPr>
+                <w:rFonts w:ascii="Calibri" w:hAnsi="Calibri" w:cs="Calibri"/>
+                <w:color w:val="000000"/>
+              </w:rPr>
+            </w:pPr>
+            <w:r>
+              <w:rPr>
+                <w:rFonts w:ascii="Calibri" w:hAnsi="Calibri" w:cs="Calibri"/>
+                <w:color w:val="000000"/>
+              </w:rPr>
+              <w:t>97.48</w:t>
+            </w:r>
+          </w:p>
           <w:p>
             <w:pPr>
               <w:jc w:val="both"/>
@@ -4866,6 +6285,87 @@
           <w:tcPr>
             <w:tcW w:w="851" w:type="dxa"/>
           </w:tcPr>
+          <w:p>
+            <w:pPr>
+              <w:jc w:val="both"/>
+              <w:rPr>
+                <w:rFonts w:ascii="Calibri" w:hAnsi="Calibri" w:cs="Calibri"/>
+                <w:color w:val="000000"/>
+              </w:rPr>
+            </w:pPr>
+            <w:r>
+              <w:rPr>
+                <w:rFonts w:ascii="Calibri" w:hAnsi="Calibri" w:cs="Calibri"/>
+                <w:color w:val="000000"/>
+              </w:rPr>
+              <w:t>94.70</w:t>
+            </w:r>
+          </w:p>
+          <w:p>
+            <w:pPr>
+              <w:jc w:val="both"/>
+              <w:rPr>
+                <w:rFonts w:ascii="Arial" w:hAnsi="Arial" w:cs="Arial"/>
+                <w:sz w:val="20"/>
+                <w:szCs w:val="20"/>
+                <w:lang w:val="en-GB"/>
+              </w:rPr>
+            </w:pPr>
+          </w:p>
+        </w:tc>
+        <w:tc>
+          <w:tcPr>
+            <w:tcW w:w="850" w:type="dxa"/>
+            <w:gridSpan w:val="2"/>
+          </w:tcPr>
+          <w:p>
+            <w:pPr>
+              <w:jc w:val="both"/>
+              <w:rPr>
+                <w:rFonts w:ascii="Calibri" w:hAnsi="Calibri" w:cs="Calibri"/>
+                <w:color w:val="000000"/>
+              </w:rPr>
+            </w:pPr>
+            <w:r>
+              <w:rPr>
+                <w:rFonts w:ascii="Calibri" w:hAnsi="Calibri" w:cs="Calibri"/>
+                <w:color w:val="000000"/>
+              </w:rPr>
+              <w:t>0.815</w:t>
+            </w:r>
+          </w:p>
+          <w:p>
+            <w:pPr>
+              <w:jc w:val="both"/>
+              <w:rPr>
+                <w:rFonts w:ascii="Arial" w:hAnsi="Arial" w:cs="Arial"/>
+                <w:sz w:val="20"/>
+                <w:szCs w:val="20"/>
+                <w:lang w:val="en-GB"/>
+              </w:rPr>
+            </w:pPr>
+          </w:p>
+        </w:tc>
+        <w:tc>
+          <w:tcPr>
+            <w:tcW w:w="851" w:type="dxa"/>
+          </w:tcPr>
+          <w:p>
+            <w:pPr>
+              <w:jc w:val="both"/>
+              <w:rPr>
+                <w:rFonts w:ascii="Calibri" w:hAnsi="Calibri" w:cs="Calibri"/>
+                <w:color w:val="000000"/>
+              </w:rPr>
+            </w:pPr>
+            <w:r>
+              <w:rPr>
+                <w:rFonts w:ascii="Calibri" w:hAnsi="Calibri" w:cs="Calibri"/>
+                <w:color w:val="000000"/>
+              </w:rPr>
+              <w:t>0.531</w:t>
+            </w:r>
+          </w:p>
           <w:p>
             <w:pPr>
               <w:jc w:val="both"/>
@@ -4922,124 +6422,265 @@
                 <w:lang w:val="en-GB"/>
               </w:rPr>
             </w:pPr>
-          </w:p>
-        </w:tc>
-        <w:tc>
-          <w:tcPr>
-            <w:tcW w:w="1276" w:type="dxa"/>
-          </w:tcPr>
-          <w:p>
-            <w:pPr>
-              <w:jc w:val="both"/>
-              <w:rPr>
-                <w:rFonts w:ascii="Arial" w:hAnsi="Arial" w:cs="Arial"/>
-                <w:sz w:val="20"/>
-                <w:szCs w:val="20"/>
-                <w:lang w:val="en-GB"/>
-              </w:rPr>
-            </w:pPr>
-          </w:p>
-        </w:tc>
-        <w:tc>
-          <w:tcPr>
-            <w:tcW w:w="1232" w:type="dxa"/>
-          </w:tcPr>
-          <w:p>
-            <w:pPr>
-              <w:jc w:val="both"/>
-              <w:rPr>
-                <w:rFonts w:ascii="Arial" w:hAnsi="Arial" w:cs="Arial"/>
-                <w:sz w:val="20"/>
-                <w:szCs w:val="20"/>
-                <w:lang w:val="en-GB"/>
-              </w:rPr>
-            </w:pPr>
-          </w:p>
-        </w:tc>
-        <w:tc>
-          <w:tcPr>
-            <w:tcW w:w="437" w:type="dxa"/>
-          </w:tcPr>
-          <w:p>
-            <w:pPr>
-              <w:jc w:val="both"/>
-              <w:rPr>
-                <w:rFonts w:ascii="Arial" w:hAnsi="Arial" w:cs="Arial"/>
-                <w:sz w:val="20"/>
-                <w:szCs w:val="20"/>
-                <w:lang w:val="en-GB"/>
-              </w:rPr>
-            </w:pPr>
-          </w:p>
-        </w:tc>
-        <w:tc>
-          <w:tcPr>
-            <w:tcW w:w="1305" w:type="dxa"/>
-          </w:tcPr>
-          <w:p>
-            <w:pPr>
-              <w:jc w:val="both"/>
-              <w:rPr>
-                <w:rFonts w:ascii="Arial" w:hAnsi="Arial" w:cs="Arial"/>
-                <w:sz w:val="20"/>
-                <w:szCs w:val="20"/>
-                <w:lang w:val="en-GB"/>
-              </w:rPr>
-            </w:pPr>
-          </w:p>
-        </w:tc>
-        <w:tc>
-          <w:tcPr>
-            <w:tcW w:w="724" w:type="dxa"/>
-          </w:tcPr>
-          <w:p>
-            <w:pPr>
-              <w:jc w:val="both"/>
-              <w:rPr>
-                <w:rFonts w:ascii="Arial" w:hAnsi="Arial" w:cs="Arial"/>
-                <w:sz w:val="20"/>
-                <w:szCs w:val="20"/>
-                <w:lang w:val="en-GB"/>
-              </w:rPr>
-            </w:pPr>
-          </w:p>
-        </w:tc>
-        <w:tc>
-          <w:tcPr>
-            <w:tcW w:w="725" w:type="dxa"/>
-          </w:tcPr>
-          <w:p>
-            <w:pPr>
-              <w:jc w:val="both"/>
-              <w:rPr>
-                <w:rFonts w:ascii="Arial" w:hAnsi="Arial" w:cs="Arial"/>
-                <w:sz w:val="20"/>
-                <w:szCs w:val="20"/>
-                <w:lang w:val="en-GB"/>
-              </w:rPr>
-            </w:pPr>
-          </w:p>
-        </w:tc>
-        <w:tc>
-          <w:tcPr>
-            <w:tcW w:w="821" w:type="dxa"/>
-          </w:tcPr>
-          <w:p>
-            <w:pPr>
-              <w:jc w:val="both"/>
-              <w:rPr>
-                <w:rFonts w:ascii="Arial" w:hAnsi="Arial" w:cs="Arial"/>
-                <w:sz w:val="20"/>
-                <w:szCs w:val="20"/>
-                <w:lang w:val="en-GB"/>
-              </w:rPr>
-            </w:pPr>
+            <w:proofErr w:type="spellStart"/>
+            <w:r>
+              <w:rPr>
+                <w:rFonts w:ascii="Arial" w:hAnsi="Arial" w:cs="Arial"/>
+                <w:sz w:val="20"/>
+                <w:szCs w:val="20"/>
+                <w:lang w:val="en-GB"/>
+              </w:rPr>
+              <w:t>CountVect</w:t>
+            </w:r>
+            <w:proofErr w:type="spellEnd"/>
+            <w:r>
+              <w:rPr>
+                <w:rFonts w:ascii="Arial" w:hAnsi="Arial" w:cs="Arial"/>
+                <w:sz w:val="20"/>
+                <w:szCs w:val="20"/>
+                <w:lang w:val="en-GB"/>
+              </w:rPr>
+              <w:t>(</w:t>
+            </w:r>
+            <w:proofErr w:type="spellStart"/>
+            <w:proofErr w:type="gramStart"/>
+            <w:r>
+              <w:rPr>
+                <w:rFonts w:ascii="Arial" w:hAnsi="Arial" w:cs="Arial"/>
+                <w:sz w:val="20"/>
+                <w:szCs w:val="20"/>
+                <w:lang w:val="en-GB"/>
+              </w:rPr>
+              <w:t>ngran</w:t>
+            </w:r>
+            <w:proofErr w:type="spellEnd"/>
+            <w:r>
+              <w:rPr>
+                <w:rFonts w:ascii="Arial" w:hAnsi="Arial" w:cs="Arial"/>
+                <w:sz w:val="20"/>
+                <w:szCs w:val="20"/>
+                <w:lang w:val="en-GB"/>
+              </w:rPr>
+              <w:t>(</w:t>
+            </w:r>
+            <w:proofErr w:type="gramEnd"/>
+            <w:r>
+              <w:rPr>
+                <w:rFonts w:ascii="Arial" w:hAnsi="Arial" w:cs="Arial"/>
+                <w:sz w:val="20"/>
+                <w:szCs w:val="20"/>
+                <w:lang w:val="en-GB"/>
+              </w:rPr>
+              <w:t>1,3))</w:t>
+            </w:r>
+          </w:p>
+        </w:tc>
+        <w:tc>
+          <w:tcPr>
+            <w:tcW w:w="1134" w:type="dxa"/>
+          </w:tcPr>
+          <w:p>
+            <w:pPr>
+              <w:jc w:val="both"/>
+              <w:rPr>
+                <w:rFonts w:ascii="Arial" w:hAnsi="Arial" w:cs="Arial"/>
+                <w:sz w:val="20"/>
+                <w:szCs w:val="20"/>
+                <w:lang w:val="en-GB"/>
+              </w:rPr>
+            </w:pPr>
+            <w:proofErr w:type="spellStart"/>
+            <w:r>
+              <w:rPr>
+                <w:rFonts w:ascii="Arial" w:hAnsi="Arial" w:cs="Arial"/>
+                <w:color w:val="000000"/>
+                <w:sz w:val="20"/>
+                <w:szCs w:val="20"/>
+              </w:rPr>
+              <w:t>SelectKBest</w:t>
+            </w:r>
+            <w:proofErr w:type="spellEnd"/>
+            <w:r>
+              <w:rPr>
+                <w:rFonts w:ascii="Arial" w:hAnsi="Arial" w:cs="Arial"/>
+                <w:color w:val="000000"/>
+                <w:sz w:val="20"/>
+                <w:szCs w:val="20"/>
+              </w:rPr>
+              <w:t xml:space="preserve"> (chi2)</w:t>
+            </w:r>
+          </w:p>
+        </w:tc>
+        <w:tc>
+          <w:tcPr>
+            <w:tcW w:w="992" w:type="dxa"/>
+          </w:tcPr>
+          <w:p>
+            <w:pPr>
+              <w:jc w:val="both"/>
+              <w:rPr>
+                <w:rFonts w:ascii="Arial" w:hAnsi="Arial" w:cs="Arial"/>
+                <w:sz w:val="20"/>
+                <w:szCs w:val="20"/>
+                <w:lang w:val="en-GB"/>
+              </w:rPr>
+            </w:pPr>
+            <w:r>
+              <w:rPr>
+                <w:rFonts w:ascii="Arial" w:hAnsi="Arial" w:cs="Arial"/>
+                <w:sz w:val="20"/>
+                <w:szCs w:val="20"/>
+                <w:lang w:val="en-GB"/>
+              </w:rPr>
+              <w:t>R</w:t>
+            </w:r>
+            <w:r>
+              <w:rPr>
+                <w:rFonts w:ascii="Arial" w:hAnsi="Arial" w:cs="Arial"/>
+                <w:sz w:val="20"/>
+                <w:szCs w:val="20"/>
+                <w:lang w:val="en-GB"/>
+              </w:rPr>
+              <w:t>andom</w:t>
+            </w:r>
+          </w:p>
+        </w:tc>
+        <w:tc>
+          <w:tcPr>
+            <w:tcW w:w="1843" w:type="dxa"/>
+            <w:gridSpan w:val="2"/>
+          </w:tcPr>
+          <w:p>
+            <w:pPr>
+              <w:jc w:val="center"/>
+              <w:rPr>
+                <w:rFonts w:ascii="Arial" w:hAnsi="Arial" w:cs="Arial"/>
+                <w:sz w:val="20"/>
+                <w:szCs w:val="20"/>
+                <w:lang w:val="en-GB"/>
+              </w:rPr>
+            </w:pPr>
+            <w:r>
+              <w:rPr>
+                <w:rFonts w:ascii="Arial" w:hAnsi="Arial" w:cs="Arial"/>
+                <w:sz w:val="20"/>
+                <w:szCs w:val="20"/>
+                <w:lang w:val="en-GB"/>
+              </w:rPr>
+              <w:t>Multinomial Naïve Bayes</w:t>
+            </w:r>
+          </w:p>
+        </w:tc>
+        <w:tc>
+          <w:tcPr>
+            <w:tcW w:w="850" w:type="dxa"/>
+          </w:tcPr>
+          <w:p>
+            <w:pPr>
+              <w:jc w:val="both"/>
+              <w:rPr>
+                <w:rFonts w:ascii="Arial" w:hAnsi="Arial" w:cs="Arial"/>
+                <w:sz w:val="20"/>
+                <w:szCs w:val="20"/>
+                <w:lang w:val="en-GB"/>
+              </w:rPr>
+            </w:pPr>
+            <w:r>
+              <w:rPr>
+                <w:rFonts w:ascii="Arial" w:hAnsi="Arial" w:cs="Arial"/>
+                <w:sz w:val="20"/>
+                <w:szCs w:val="20"/>
+                <w:lang w:val="en-GB"/>
+              </w:rPr>
+              <w:t>97.7</w:t>
+            </w:r>
           </w:p>
         </w:tc>
         <w:tc>
           <w:tcPr>
             <w:tcW w:w="851" w:type="dxa"/>
           </w:tcPr>
+          <w:p>
+            <w:pPr>
+              <w:jc w:val="both"/>
+              <w:rPr>
+                <w:rFonts w:ascii="Calibri" w:hAnsi="Calibri" w:cs="Calibri"/>
+                <w:color w:val="000000"/>
+              </w:rPr>
+            </w:pPr>
+            <w:r>
+              <w:rPr>
+                <w:rFonts w:ascii="Calibri" w:hAnsi="Calibri" w:cs="Calibri"/>
+                <w:color w:val="000000"/>
+              </w:rPr>
+              <w:t>94.76</w:t>
+            </w:r>
+          </w:p>
+          <w:p>
+            <w:pPr>
+              <w:jc w:val="both"/>
+              <w:rPr>
+                <w:rFonts w:ascii="Arial" w:hAnsi="Arial" w:cs="Arial"/>
+                <w:sz w:val="20"/>
+                <w:szCs w:val="20"/>
+                <w:lang w:val="en-GB"/>
+              </w:rPr>
+            </w:pPr>
+          </w:p>
+        </w:tc>
+        <w:tc>
+          <w:tcPr>
+            <w:tcW w:w="850" w:type="dxa"/>
+            <w:gridSpan w:val="2"/>
+          </w:tcPr>
+          <w:p>
+            <w:pPr>
+              <w:jc w:val="both"/>
+              <w:rPr>
+                <w:rFonts w:ascii="Calibri" w:hAnsi="Calibri" w:cs="Calibri"/>
+                <w:color w:val="000000"/>
+              </w:rPr>
+            </w:pPr>
+            <w:r>
+              <w:rPr>
+                <w:rFonts w:ascii="Calibri" w:hAnsi="Calibri" w:cs="Calibri"/>
+                <w:color w:val="000000"/>
+              </w:rPr>
+              <w:t>0.8319</w:t>
+            </w:r>
+          </w:p>
+          <w:p>
+            <w:pPr>
+              <w:jc w:val="both"/>
+              <w:rPr>
+                <w:rFonts w:ascii="Arial" w:hAnsi="Arial" w:cs="Arial"/>
+                <w:sz w:val="20"/>
+                <w:szCs w:val="20"/>
+                <w:lang w:val="en-GB"/>
+              </w:rPr>
+            </w:pPr>
+          </w:p>
+        </w:tc>
+        <w:tc>
+          <w:tcPr>
+            <w:tcW w:w="851" w:type="dxa"/>
+          </w:tcPr>
+          <w:p>
+            <w:pPr>
+              <w:jc w:val="both"/>
+              <w:rPr>
+                <w:rFonts w:ascii="Calibri" w:hAnsi="Calibri" w:cs="Calibri"/>
+                <w:color w:val="000000"/>
+              </w:rPr>
+            </w:pPr>
+            <w:r>
+              <w:rPr>
+                <w:rFonts w:ascii="Calibri" w:hAnsi="Calibri" w:cs="Calibri"/>
+                <w:color w:val="000000"/>
+              </w:rPr>
+              <w:t>0.563</w:t>
+            </w:r>
+          </w:p>
           <w:p>
             <w:pPr>
               <w:jc w:val="both"/>
@@ -5096,108 +6737,168 @@
                 <w:lang w:val="en-GB"/>
               </w:rPr>
             </w:pPr>
-          </w:p>
-        </w:tc>
-        <w:tc>
-          <w:tcPr>
-            <w:tcW w:w="1276" w:type="dxa"/>
-          </w:tcPr>
-          <w:p>
-            <w:pPr>
-              <w:jc w:val="both"/>
-              <w:rPr>
-                <w:rFonts w:ascii="Arial" w:hAnsi="Arial" w:cs="Arial"/>
-                <w:sz w:val="20"/>
-                <w:szCs w:val="20"/>
-                <w:lang w:val="en-GB"/>
-              </w:rPr>
-            </w:pPr>
-          </w:p>
-        </w:tc>
-        <w:tc>
-          <w:tcPr>
-            <w:tcW w:w="1232" w:type="dxa"/>
-          </w:tcPr>
-          <w:p>
-            <w:pPr>
-              <w:jc w:val="both"/>
-              <w:rPr>
-                <w:rFonts w:ascii="Arial" w:hAnsi="Arial" w:cs="Arial"/>
-                <w:sz w:val="20"/>
-                <w:szCs w:val="20"/>
-                <w:lang w:val="en-GB"/>
-              </w:rPr>
-            </w:pPr>
-          </w:p>
-        </w:tc>
-        <w:tc>
-          <w:tcPr>
-            <w:tcW w:w="437" w:type="dxa"/>
-          </w:tcPr>
-          <w:p>
-            <w:pPr>
-              <w:jc w:val="both"/>
-              <w:rPr>
-                <w:rFonts w:ascii="Arial" w:hAnsi="Arial" w:cs="Arial"/>
-                <w:sz w:val="20"/>
-                <w:szCs w:val="20"/>
-                <w:lang w:val="en-GB"/>
-              </w:rPr>
-            </w:pPr>
-          </w:p>
-        </w:tc>
-        <w:tc>
-          <w:tcPr>
-            <w:tcW w:w="1305" w:type="dxa"/>
-          </w:tcPr>
-          <w:p>
-            <w:pPr>
-              <w:jc w:val="both"/>
-              <w:rPr>
-                <w:rFonts w:ascii="Arial" w:hAnsi="Arial" w:cs="Arial"/>
-                <w:sz w:val="20"/>
-                <w:szCs w:val="20"/>
-                <w:lang w:val="en-GB"/>
-              </w:rPr>
-            </w:pPr>
-          </w:p>
-        </w:tc>
-        <w:tc>
-          <w:tcPr>
-            <w:tcW w:w="724" w:type="dxa"/>
-          </w:tcPr>
-          <w:p>
-            <w:pPr>
-              <w:jc w:val="both"/>
-              <w:rPr>
-                <w:rFonts w:ascii="Arial" w:hAnsi="Arial" w:cs="Arial"/>
-                <w:sz w:val="20"/>
-                <w:szCs w:val="20"/>
-                <w:lang w:val="en-GB"/>
-              </w:rPr>
-            </w:pPr>
-          </w:p>
-        </w:tc>
-        <w:tc>
-          <w:tcPr>
-            <w:tcW w:w="725" w:type="dxa"/>
-          </w:tcPr>
-          <w:p>
-            <w:pPr>
-              <w:jc w:val="both"/>
-              <w:rPr>
-                <w:rFonts w:ascii="Arial" w:hAnsi="Arial" w:cs="Arial"/>
-                <w:sz w:val="20"/>
-                <w:szCs w:val="20"/>
-                <w:lang w:val="en-GB"/>
-              </w:rPr>
-            </w:pPr>
-          </w:p>
-        </w:tc>
-        <w:tc>
-          <w:tcPr>
-            <w:tcW w:w="821" w:type="dxa"/>
-          </w:tcPr>
+            <w:proofErr w:type="spellStart"/>
+            <w:proofErr w:type="gramStart"/>
+            <w:r>
+              <w:rPr>
+                <w:rFonts w:ascii="Arial" w:hAnsi="Arial" w:cs="Arial"/>
+                <w:sz w:val="20"/>
+                <w:szCs w:val="20"/>
+                <w:lang w:val="en-GB"/>
+              </w:rPr>
+              <w:t>CountVect</w:t>
+            </w:r>
+            <w:proofErr w:type="spellEnd"/>
+            <w:r>
+              <w:rPr>
+                <w:rFonts w:ascii="Arial" w:hAnsi="Arial" w:cs="Arial"/>
+                <w:sz w:val="20"/>
+                <w:szCs w:val="20"/>
+                <w:lang w:val="en-GB"/>
+              </w:rPr>
+              <w:t>(</w:t>
+            </w:r>
+            <w:proofErr w:type="spellStart"/>
+            <w:proofErr w:type="gramEnd"/>
+            <w:r>
+              <w:rPr>
+                <w:rFonts w:ascii="Arial" w:hAnsi="Arial" w:cs="Arial"/>
+                <w:sz w:val="20"/>
+                <w:szCs w:val="20"/>
+                <w:lang w:val="en-GB"/>
+              </w:rPr>
+              <w:t>Lematizer,ngram</w:t>
+            </w:r>
+            <w:proofErr w:type="spellEnd"/>
+            <w:r>
+              <w:rPr>
+                <w:rFonts w:ascii="Arial" w:hAnsi="Arial" w:cs="Arial"/>
+                <w:sz w:val="20"/>
+                <w:szCs w:val="20"/>
+                <w:lang w:val="en-GB"/>
+              </w:rPr>
+              <w:t>(2,3))</w:t>
+            </w:r>
+          </w:p>
+        </w:tc>
+        <w:tc>
+          <w:tcPr>
+            <w:tcW w:w="1134" w:type="dxa"/>
+          </w:tcPr>
+          <w:p>
+            <w:pPr>
+              <w:jc w:val="both"/>
+              <w:rPr>
+                <w:rFonts w:ascii="Arial" w:hAnsi="Arial" w:cs="Arial"/>
+                <w:sz w:val="20"/>
+                <w:szCs w:val="20"/>
+                <w:lang w:val="en-GB"/>
+              </w:rPr>
+            </w:pPr>
+            <w:proofErr w:type="spellStart"/>
+            <w:r>
+              <w:rPr>
+                <w:rFonts w:ascii="Arial" w:hAnsi="Arial" w:cs="Arial"/>
+                <w:color w:val="000000"/>
+                <w:sz w:val="20"/>
+                <w:szCs w:val="20"/>
+              </w:rPr>
+              <w:t>SelectKBest</w:t>
+            </w:r>
+            <w:proofErr w:type="spellEnd"/>
+            <w:r>
+              <w:rPr>
+                <w:rFonts w:ascii="Arial" w:hAnsi="Arial" w:cs="Arial"/>
+                <w:color w:val="000000"/>
+                <w:sz w:val="20"/>
+                <w:szCs w:val="20"/>
+              </w:rPr>
+              <w:t xml:space="preserve"> (chi2)</w:t>
+            </w:r>
+          </w:p>
+        </w:tc>
+        <w:tc>
+          <w:tcPr>
+            <w:tcW w:w="992" w:type="dxa"/>
+          </w:tcPr>
+          <w:p>
+            <w:pPr>
+              <w:jc w:val="both"/>
+              <w:rPr>
+                <w:rFonts w:ascii="Arial" w:hAnsi="Arial" w:cs="Arial"/>
+                <w:sz w:val="20"/>
+                <w:szCs w:val="20"/>
+                <w:lang w:val="en-GB"/>
+              </w:rPr>
+            </w:pPr>
+            <w:r>
+              <w:rPr>
+                <w:rFonts w:ascii="Arial" w:hAnsi="Arial" w:cs="Arial"/>
+                <w:sz w:val="20"/>
+                <w:szCs w:val="20"/>
+                <w:lang w:val="en-GB"/>
+              </w:rPr>
+              <w:t>R</w:t>
+            </w:r>
+            <w:r>
+              <w:rPr>
+                <w:rFonts w:ascii="Arial" w:hAnsi="Arial" w:cs="Arial"/>
+                <w:sz w:val="20"/>
+                <w:szCs w:val="20"/>
+                <w:lang w:val="en-GB"/>
+              </w:rPr>
+              <w:t>andom</w:t>
+            </w:r>
+          </w:p>
+        </w:tc>
+        <w:tc>
+          <w:tcPr>
+            <w:tcW w:w="1843" w:type="dxa"/>
+            <w:gridSpan w:val="2"/>
+          </w:tcPr>
+          <w:p>
+            <w:pPr>
+              <w:jc w:val="center"/>
+              <w:rPr>
+                <w:rFonts w:ascii="Arial" w:hAnsi="Arial" w:cs="Arial"/>
+                <w:sz w:val="20"/>
+                <w:szCs w:val="20"/>
+                <w:lang w:val="en-GB"/>
+              </w:rPr>
+            </w:pPr>
+            <w:r>
+              <w:rPr>
+                <w:rFonts w:ascii="Arial" w:hAnsi="Arial" w:cs="Arial"/>
+                <w:sz w:val="20"/>
+                <w:szCs w:val="20"/>
+                <w:lang w:val="en-GB"/>
+              </w:rPr>
+              <w:t>Multinomial Naïve Bayes</w:t>
+            </w:r>
+            <w:bookmarkStart w:id="0" w:name="_GoBack"/>
+            <w:bookmarkEnd w:id="0"/>
+          </w:p>
+        </w:tc>
+        <w:tc>
+          <w:tcPr>
+            <w:tcW w:w="850" w:type="dxa"/>
+          </w:tcPr>
+          <w:p>
+            <w:pPr>
+              <w:jc w:val="both"/>
+              <w:rPr>
+                <w:rFonts w:ascii="Calibri" w:hAnsi="Calibri" w:cs="Calibri"/>
+                <w:color w:val="000000"/>
+              </w:rPr>
+            </w:pPr>
+            <w:r>
+              <w:rPr>
+                <w:rFonts w:ascii="Calibri" w:hAnsi="Calibri" w:cs="Calibri"/>
+                <w:color w:val="000000"/>
+              </w:rPr>
+              <w:t>97.65</w:t>
+            </w:r>
+          </w:p>
           <w:p>
             <w:pPr>
               <w:jc w:val="both"/>
@@ -5214,6 +6915,87 @@
           <w:tcPr>
             <w:tcW w:w="851" w:type="dxa"/>
           </w:tcPr>
+          <w:p>
+            <w:pPr>
+              <w:jc w:val="both"/>
+              <w:rPr>
+                <w:rFonts w:ascii="Calibri" w:hAnsi="Calibri" w:cs="Calibri"/>
+                <w:color w:val="000000"/>
+              </w:rPr>
+            </w:pPr>
+            <w:r>
+              <w:rPr>
+                <w:rFonts w:ascii="Calibri" w:hAnsi="Calibri" w:cs="Calibri"/>
+                <w:color w:val="000000"/>
+              </w:rPr>
+              <w:t>94.81</w:t>
+            </w:r>
+          </w:p>
+          <w:p>
+            <w:pPr>
+              <w:jc w:val="both"/>
+              <w:rPr>
+                <w:rFonts w:ascii="Arial" w:hAnsi="Arial" w:cs="Arial"/>
+                <w:sz w:val="20"/>
+                <w:szCs w:val="20"/>
+                <w:lang w:val="en-GB"/>
+              </w:rPr>
+            </w:pPr>
+          </w:p>
+        </w:tc>
+        <w:tc>
+          <w:tcPr>
+            <w:tcW w:w="850" w:type="dxa"/>
+            <w:gridSpan w:val="2"/>
+          </w:tcPr>
+          <w:p>
+            <w:pPr>
+              <w:jc w:val="both"/>
+              <w:rPr>
+                <w:rFonts w:ascii="Calibri" w:hAnsi="Calibri" w:cs="Calibri"/>
+                <w:color w:val="000000"/>
+              </w:rPr>
+            </w:pPr>
+            <w:r>
+              <w:rPr>
+                <w:rFonts w:ascii="Calibri" w:hAnsi="Calibri" w:cs="Calibri"/>
+                <w:color w:val="000000"/>
+              </w:rPr>
+              <w:t>0.83</w:t>
+            </w:r>
+          </w:p>
+          <w:p>
+            <w:pPr>
+              <w:jc w:val="both"/>
+              <w:rPr>
+                <w:rFonts w:ascii="Arial" w:hAnsi="Arial" w:cs="Arial"/>
+                <w:sz w:val="20"/>
+                <w:szCs w:val="20"/>
+                <w:lang w:val="en-GB"/>
+              </w:rPr>
+            </w:pPr>
+          </w:p>
+        </w:tc>
+        <w:tc>
+          <w:tcPr>
+            <w:tcW w:w="851" w:type="dxa"/>
+          </w:tcPr>
+          <w:p>
+            <w:pPr>
+              <w:jc w:val="both"/>
+              <w:rPr>
+                <w:rFonts w:ascii="Calibri" w:hAnsi="Calibri" w:cs="Calibri"/>
+                <w:color w:val="000000"/>
+              </w:rPr>
+            </w:pPr>
+            <w:r>
+              <w:rPr>
+                <w:rFonts w:ascii="Calibri" w:hAnsi="Calibri" w:cs="Calibri"/>
+                <w:color w:val="000000"/>
+              </w:rPr>
+              <w:t>0.513</w:t>
+            </w:r>
+          </w:p>
           <w:p>
             <w:pPr>
               <w:jc w:val="both"/>
@@ -5252,7 +7034,6 @@
                 <w:szCs w:val="20"/>
                 <w:lang w:val="en-GB"/>
               </w:rPr>
-              <w:lastRenderedPageBreak/>
               <w:t>15</w:t>
             </w:r>
           </w:p>
@@ -5271,108 +7052,186 @@
                 <w:lang w:val="en-GB"/>
               </w:rPr>
             </w:pPr>
-          </w:p>
-        </w:tc>
-        <w:tc>
-          <w:tcPr>
-            <w:tcW w:w="1276" w:type="dxa"/>
-          </w:tcPr>
-          <w:p>
-            <w:pPr>
-              <w:jc w:val="both"/>
-              <w:rPr>
-                <w:rFonts w:ascii="Arial" w:hAnsi="Arial" w:cs="Arial"/>
-                <w:sz w:val="20"/>
-                <w:szCs w:val="20"/>
-                <w:lang w:val="en-GB"/>
-              </w:rPr>
-            </w:pPr>
-          </w:p>
-        </w:tc>
-        <w:tc>
-          <w:tcPr>
-            <w:tcW w:w="1232" w:type="dxa"/>
-          </w:tcPr>
-          <w:p>
-            <w:pPr>
-              <w:jc w:val="both"/>
-              <w:rPr>
-                <w:rFonts w:ascii="Arial" w:hAnsi="Arial" w:cs="Arial"/>
-                <w:sz w:val="20"/>
-                <w:szCs w:val="20"/>
-                <w:lang w:val="en-GB"/>
-              </w:rPr>
-            </w:pPr>
-          </w:p>
-        </w:tc>
-        <w:tc>
-          <w:tcPr>
-            <w:tcW w:w="437" w:type="dxa"/>
-          </w:tcPr>
-          <w:p>
-            <w:pPr>
-              <w:jc w:val="both"/>
-              <w:rPr>
-                <w:rFonts w:ascii="Arial" w:hAnsi="Arial" w:cs="Arial"/>
-                <w:sz w:val="20"/>
-                <w:szCs w:val="20"/>
-                <w:lang w:val="en-GB"/>
-              </w:rPr>
-            </w:pPr>
-          </w:p>
-        </w:tc>
-        <w:tc>
-          <w:tcPr>
-            <w:tcW w:w="1305" w:type="dxa"/>
-          </w:tcPr>
-          <w:p>
-            <w:pPr>
-              <w:jc w:val="both"/>
-              <w:rPr>
-                <w:rFonts w:ascii="Arial" w:hAnsi="Arial" w:cs="Arial"/>
-                <w:sz w:val="20"/>
-                <w:szCs w:val="20"/>
-                <w:lang w:val="en-GB"/>
-              </w:rPr>
-            </w:pPr>
-          </w:p>
-        </w:tc>
-        <w:tc>
-          <w:tcPr>
-            <w:tcW w:w="724" w:type="dxa"/>
-          </w:tcPr>
-          <w:p>
-            <w:pPr>
-              <w:jc w:val="both"/>
-              <w:rPr>
-                <w:rFonts w:ascii="Arial" w:hAnsi="Arial" w:cs="Arial"/>
-                <w:sz w:val="20"/>
-                <w:szCs w:val="20"/>
-                <w:lang w:val="en-GB"/>
-              </w:rPr>
-            </w:pPr>
-          </w:p>
-        </w:tc>
-        <w:tc>
-          <w:tcPr>
-            <w:tcW w:w="725" w:type="dxa"/>
-          </w:tcPr>
-          <w:p>
-            <w:pPr>
-              <w:jc w:val="both"/>
-              <w:rPr>
-                <w:rFonts w:ascii="Arial" w:hAnsi="Arial" w:cs="Arial"/>
-                <w:sz w:val="20"/>
-                <w:szCs w:val="20"/>
-                <w:lang w:val="en-GB"/>
-              </w:rPr>
-            </w:pPr>
-          </w:p>
-        </w:tc>
-        <w:tc>
-          <w:tcPr>
-            <w:tcW w:w="821" w:type="dxa"/>
-          </w:tcPr>
+            <w:proofErr w:type="spellStart"/>
+            <w:proofErr w:type="gramStart"/>
+            <w:r>
+              <w:rPr>
+                <w:rFonts w:ascii="Arial" w:hAnsi="Arial" w:cs="Arial"/>
+                <w:sz w:val="20"/>
+                <w:szCs w:val="20"/>
+                <w:lang w:val="en-GB"/>
+              </w:rPr>
+              <w:t>CountVect</w:t>
+            </w:r>
+            <w:proofErr w:type="spellEnd"/>
+            <w:r>
+              <w:rPr>
+                <w:rFonts w:ascii="Arial" w:hAnsi="Arial" w:cs="Arial"/>
+                <w:sz w:val="20"/>
+                <w:szCs w:val="20"/>
+                <w:lang w:val="en-GB"/>
+              </w:rPr>
+              <w:t>(</w:t>
+            </w:r>
+            <w:proofErr w:type="spellStart"/>
+            <w:proofErr w:type="gramEnd"/>
+            <w:r>
+              <w:rPr>
+                <w:rFonts w:ascii="Arial" w:hAnsi="Arial" w:cs="Arial"/>
+                <w:sz w:val="20"/>
+                <w:szCs w:val="20"/>
+                <w:lang w:val="en-GB"/>
+              </w:rPr>
+              <w:t>Lematizer,ngram</w:t>
+            </w:r>
+            <w:proofErr w:type="spellEnd"/>
+            <w:r>
+              <w:rPr>
+                <w:rFonts w:ascii="Arial" w:hAnsi="Arial" w:cs="Arial"/>
+                <w:sz w:val="20"/>
+                <w:szCs w:val="20"/>
+                <w:lang w:val="en-GB"/>
+              </w:rPr>
+              <w:t>(2,3),</w:t>
+            </w:r>
+            <w:proofErr w:type="spellStart"/>
+            <w:r>
+              <w:rPr>
+                <w:rFonts w:ascii="Arial" w:hAnsi="Arial" w:cs="Arial"/>
+                <w:sz w:val="20"/>
+                <w:szCs w:val="20"/>
+                <w:lang w:val="en-GB"/>
+              </w:rPr>
+              <w:t>stop_words</w:t>
+            </w:r>
+            <w:proofErr w:type="spellEnd"/>
+            <w:r>
+              <w:rPr>
+                <w:rFonts w:ascii="Arial" w:hAnsi="Arial" w:cs="Arial"/>
+                <w:sz w:val="20"/>
+                <w:szCs w:val="20"/>
+                <w:lang w:val="en-GB"/>
+              </w:rPr>
+              <w:t>)</w:t>
+            </w:r>
+          </w:p>
+        </w:tc>
+        <w:tc>
+          <w:tcPr>
+            <w:tcW w:w="1134" w:type="dxa"/>
+          </w:tcPr>
+          <w:p>
+            <w:pPr>
+              <w:jc w:val="both"/>
+              <w:rPr>
+                <w:rFonts w:ascii="Arial" w:hAnsi="Arial" w:cs="Arial"/>
+                <w:sz w:val="20"/>
+                <w:szCs w:val="20"/>
+                <w:lang w:val="en-GB"/>
+              </w:rPr>
+            </w:pPr>
+            <w:proofErr w:type="spellStart"/>
+            <w:r>
+              <w:rPr>
+                <w:rFonts w:ascii="Arial" w:hAnsi="Arial" w:cs="Arial"/>
+                <w:color w:val="000000"/>
+                <w:sz w:val="20"/>
+                <w:szCs w:val="20"/>
+              </w:rPr>
+              <w:t>SelectKBest</w:t>
+            </w:r>
+            <w:proofErr w:type="spellEnd"/>
+            <w:r>
+              <w:rPr>
+                <w:rFonts w:ascii="Arial" w:hAnsi="Arial" w:cs="Arial"/>
+                <w:color w:val="000000"/>
+                <w:sz w:val="20"/>
+                <w:szCs w:val="20"/>
+              </w:rPr>
+              <w:t xml:space="preserve"> (chi2)</w:t>
+            </w:r>
+          </w:p>
+        </w:tc>
+        <w:tc>
+          <w:tcPr>
+            <w:tcW w:w="992" w:type="dxa"/>
+          </w:tcPr>
+          <w:p>
+            <w:pPr>
+              <w:jc w:val="both"/>
+              <w:rPr>
+                <w:rFonts w:ascii="Arial" w:hAnsi="Arial" w:cs="Arial"/>
+                <w:sz w:val="20"/>
+                <w:szCs w:val="20"/>
+                <w:lang w:val="en-GB"/>
+              </w:rPr>
+            </w:pPr>
+            <w:r>
+              <w:rPr>
+                <w:rFonts w:ascii="Arial" w:hAnsi="Arial" w:cs="Arial"/>
+                <w:sz w:val="20"/>
+                <w:szCs w:val="20"/>
+                <w:lang w:val="en-GB"/>
+              </w:rPr>
+              <w:t>R</w:t>
+            </w:r>
+            <w:r>
+              <w:rPr>
+                <w:rFonts w:ascii="Arial" w:hAnsi="Arial" w:cs="Arial"/>
+                <w:sz w:val="20"/>
+                <w:szCs w:val="20"/>
+                <w:lang w:val="en-GB"/>
+              </w:rPr>
+              <w:t>andom</w:t>
+            </w:r>
+          </w:p>
+        </w:tc>
+        <w:tc>
+          <w:tcPr>
+            <w:tcW w:w="1843" w:type="dxa"/>
+            <w:gridSpan w:val="2"/>
+          </w:tcPr>
+          <w:p>
+            <w:pPr>
+              <w:jc w:val="center"/>
+              <w:rPr>
+                <w:rFonts w:ascii="Arial" w:hAnsi="Arial" w:cs="Arial"/>
+                <w:sz w:val="20"/>
+                <w:szCs w:val="20"/>
+                <w:lang w:val="en-GB"/>
+              </w:rPr>
+            </w:pPr>
+            <w:r>
+              <w:rPr>
+                <w:rFonts w:ascii="Arial" w:hAnsi="Arial" w:cs="Arial"/>
+                <w:sz w:val="20"/>
+                <w:szCs w:val="20"/>
+                <w:lang w:val="en-GB"/>
+              </w:rPr>
+              <w:t>Multinomial Naïve Bayes</w:t>
+            </w:r>
+          </w:p>
+        </w:tc>
+        <w:tc>
+          <w:tcPr>
+            <w:tcW w:w="850" w:type="dxa"/>
+          </w:tcPr>
+          <w:p>
+            <w:pPr>
+              <w:jc w:val="both"/>
+              <w:rPr>
+                <w:rFonts w:ascii="Calibri" w:hAnsi="Calibri" w:cs="Calibri"/>
+                <w:color w:val="000000"/>
+              </w:rPr>
+            </w:pPr>
+            <w:r>
+              <w:rPr>
+                <w:rFonts w:ascii="Calibri" w:hAnsi="Calibri" w:cs="Calibri"/>
+                <w:color w:val="000000"/>
+              </w:rPr>
+              <w:t>99.31</w:t>
+            </w:r>
+          </w:p>
           <w:p>
             <w:pPr>
               <w:jc w:val="both"/>
@@ -5389,6 +7248,87 @@
           <w:tcPr>
             <w:tcW w:w="851" w:type="dxa"/>
           </w:tcPr>
+          <w:p>
+            <w:pPr>
+              <w:jc w:val="both"/>
+              <w:rPr>
+                <w:rFonts w:ascii="Calibri" w:hAnsi="Calibri" w:cs="Calibri"/>
+                <w:color w:val="000000"/>
+              </w:rPr>
+            </w:pPr>
+            <w:r>
+              <w:rPr>
+                <w:rFonts w:ascii="Calibri" w:hAnsi="Calibri" w:cs="Calibri"/>
+                <w:color w:val="000000"/>
+              </w:rPr>
+              <w:t>94.57</w:t>
+            </w:r>
+          </w:p>
+          <w:p>
+            <w:pPr>
+              <w:jc w:val="both"/>
+              <w:rPr>
+                <w:rFonts w:ascii="Arial" w:hAnsi="Arial" w:cs="Arial"/>
+                <w:sz w:val="20"/>
+                <w:szCs w:val="20"/>
+                <w:lang w:val="en-GB"/>
+              </w:rPr>
+            </w:pPr>
+          </w:p>
+        </w:tc>
+        <w:tc>
+          <w:tcPr>
+            <w:tcW w:w="850" w:type="dxa"/>
+            <w:gridSpan w:val="2"/>
+          </w:tcPr>
+          <w:p>
+            <w:pPr>
+              <w:jc w:val="both"/>
+              <w:rPr>
+                <w:rFonts w:ascii="Calibri" w:hAnsi="Calibri" w:cs="Calibri"/>
+                <w:color w:val="000000"/>
+              </w:rPr>
+            </w:pPr>
+            <w:r>
+              <w:rPr>
+                <w:rFonts w:ascii="Calibri" w:hAnsi="Calibri" w:cs="Calibri"/>
+                <w:color w:val="000000"/>
+              </w:rPr>
+              <w:t>0.943</w:t>
+            </w:r>
+          </w:p>
+          <w:p>
+            <w:pPr>
+              <w:jc w:val="both"/>
+              <w:rPr>
+                <w:rFonts w:ascii="Arial" w:hAnsi="Arial" w:cs="Arial"/>
+                <w:sz w:val="20"/>
+                <w:szCs w:val="20"/>
+                <w:lang w:val="en-GB"/>
+              </w:rPr>
+            </w:pPr>
+          </w:p>
+        </w:tc>
+        <w:tc>
+          <w:tcPr>
+            <w:tcW w:w="851" w:type="dxa"/>
+          </w:tcPr>
+          <w:p>
+            <w:pPr>
+              <w:jc w:val="both"/>
+              <w:rPr>
+                <w:rFonts w:ascii="Calibri" w:hAnsi="Calibri" w:cs="Calibri"/>
+                <w:color w:val="000000"/>
+              </w:rPr>
+            </w:pPr>
+            <w:r>
+              <w:rPr>
+                <w:rFonts w:ascii="Calibri" w:hAnsi="Calibri" w:cs="Calibri"/>
+                <w:color w:val="000000"/>
+              </w:rPr>
+              <w:t>0.358</w:t>
+            </w:r>
+          </w:p>
           <w:p>
             <w:pPr>
               <w:jc w:val="both"/>
@@ -5445,108 +7385,166 @@
                 <w:lang w:val="en-GB"/>
               </w:rPr>
             </w:pPr>
-          </w:p>
-        </w:tc>
-        <w:tc>
-          <w:tcPr>
-            <w:tcW w:w="1276" w:type="dxa"/>
-          </w:tcPr>
-          <w:p>
-            <w:pPr>
-              <w:jc w:val="both"/>
-              <w:rPr>
-                <w:rFonts w:ascii="Arial" w:hAnsi="Arial" w:cs="Arial"/>
-                <w:sz w:val="20"/>
-                <w:szCs w:val="20"/>
-                <w:lang w:val="en-GB"/>
-              </w:rPr>
-            </w:pPr>
-          </w:p>
-        </w:tc>
-        <w:tc>
-          <w:tcPr>
-            <w:tcW w:w="1232" w:type="dxa"/>
-          </w:tcPr>
-          <w:p>
-            <w:pPr>
-              <w:jc w:val="both"/>
-              <w:rPr>
-                <w:rFonts w:ascii="Arial" w:hAnsi="Arial" w:cs="Arial"/>
-                <w:sz w:val="20"/>
-                <w:szCs w:val="20"/>
-                <w:lang w:val="en-GB"/>
-              </w:rPr>
-            </w:pPr>
-          </w:p>
-        </w:tc>
-        <w:tc>
-          <w:tcPr>
-            <w:tcW w:w="437" w:type="dxa"/>
-          </w:tcPr>
-          <w:p>
-            <w:pPr>
-              <w:jc w:val="both"/>
-              <w:rPr>
-                <w:rFonts w:ascii="Arial" w:hAnsi="Arial" w:cs="Arial"/>
-                <w:sz w:val="20"/>
-                <w:szCs w:val="20"/>
-                <w:lang w:val="en-GB"/>
-              </w:rPr>
-            </w:pPr>
-          </w:p>
-        </w:tc>
-        <w:tc>
-          <w:tcPr>
-            <w:tcW w:w="1305" w:type="dxa"/>
-          </w:tcPr>
-          <w:p>
-            <w:pPr>
-              <w:jc w:val="both"/>
-              <w:rPr>
-                <w:rFonts w:ascii="Arial" w:hAnsi="Arial" w:cs="Arial"/>
-                <w:sz w:val="20"/>
-                <w:szCs w:val="20"/>
-                <w:lang w:val="en-GB"/>
-              </w:rPr>
-            </w:pPr>
-          </w:p>
-        </w:tc>
-        <w:tc>
-          <w:tcPr>
-            <w:tcW w:w="724" w:type="dxa"/>
-          </w:tcPr>
-          <w:p>
-            <w:pPr>
-              <w:jc w:val="both"/>
-              <w:rPr>
-                <w:rFonts w:ascii="Arial" w:hAnsi="Arial" w:cs="Arial"/>
-                <w:sz w:val="20"/>
-                <w:szCs w:val="20"/>
-                <w:lang w:val="en-GB"/>
-              </w:rPr>
-            </w:pPr>
-          </w:p>
-        </w:tc>
-        <w:tc>
-          <w:tcPr>
-            <w:tcW w:w="725" w:type="dxa"/>
-          </w:tcPr>
-          <w:p>
-            <w:pPr>
-              <w:jc w:val="both"/>
-              <w:rPr>
-                <w:rFonts w:ascii="Arial" w:hAnsi="Arial" w:cs="Arial"/>
-                <w:sz w:val="20"/>
-                <w:szCs w:val="20"/>
-                <w:lang w:val="en-GB"/>
-              </w:rPr>
-            </w:pPr>
-          </w:p>
-        </w:tc>
-        <w:tc>
-          <w:tcPr>
-            <w:tcW w:w="821" w:type="dxa"/>
-          </w:tcPr>
+            <w:proofErr w:type="spellStart"/>
+            <w:proofErr w:type="gramStart"/>
+            <w:r>
+              <w:rPr>
+                <w:rFonts w:ascii="Arial" w:hAnsi="Arial" w:cs="Arial"/>
+                <w:sz w:val="20"/>
+                <w:szCs w:val="20"/>
+                <w:lang w:val="en-GB"/>
+              </w:rPr>
+              <w:t>CountVect</w:t>
+            </w:r>
+            <w:proofErr w:type="spellEnd"/>
+            <w:r>
+              <w:rPr>
+                <w:rFonts w:ascii="Arial" w:hAnsi="Arial" w:cs="Arial"/>
+                <w:sz w:val="20"/>
+                <w:szCs w:val="20"/>
+                <w:lang w:val="en-GB"/>
+              </w:rPr>
+              <w:t>(</w:t>
+            </w:r>
+            <w:proofErr w:type="spellStart"/>
+            <w:proofErr w:type="gramEnd"/>
+            <w:r>
+              <w:rPr>
+                <w:rFonts w:ascii="Arial" w:hAnsi="Arial" w:cs="Arial"/>
+                <w:sz w:val="20"/>
+                <w:szCs w:val="20"/>
+                <w:lang w:val="en-GB"/>
+              </w:rPr>
+              <w:t>Lematizer,ngram</w:t>
+            </w:r>
+            <w:proofErr w:type="spellEnd"/>
+            <w:r>
+              <w:rPr>
+                <w:rFonts w:ascii="Arial" w:hAnsi="Arial" w:cs="Arial"/>
+                <w:sz w:val="20"/>
+                <w:szCs w:val="20"/>
+                <w:lang w:val="en-GB"/>
+              </w:rPr>
+              <w:t>(1,2))</w:t>
+            </w:r>
+          </w:p>
+        </w:tc>
+        <w:tc>
+          <w:tcPr>
+            <w:tcW w:w="1134" w:type="dxa"/>
+          </w:tcPr>
+          <w:p>
+            <w:pPr>
+              <w:jc w:val="both"/>
+              <w:rPr>
+                <w:rFonts w:ascii="Arial" w:hAnsi="Arial" w:cs="Arial"/>
+                <w:sz w:val="20"/>
+                <w:szCs w:val="20"/>
+                <w:lang w:val="en-GB"/>
+              </w:rPr>
+            </w:pPr>
+            <w:proofErr w:type="spellStart"/>
+            <w:r>
+              <w:rPr>
+                <w:rFonts w:ascii="Arial" w:hAnsi="Arial" w:cs="Arial"/>
+                <w:color w:val="000000"/>
+                <w:sz w:val="20"/>
+                <w:szCs w:val="20"/>
+              </w:rPr>
+              <w:t>SelectKBest</w:t>
+            </w:r>
+            <w:proofErr w:type="spellEnd"/>
+            <w:r>
+              <w:rPr>
+                <w:rFonts w:ascii="Arial" w:hAnsi="Arial" w:cs="Arial"/>
+                <w:color w:val="000000"/>
+                <w:sz w:val="20"/>
+                <w:szCs w:val="20"/>
+              </w:rPr>
+              <w:t xml:space="preserve"> (chi2)</w:t>
+            </w:r>
+          </w:p>
+        </w:tc>
+        <w:tc>
+          <w:tcPr>
+            <w:tcW w:w="992" w:type="dxa"/>
+          </w:tcPr>
+          <w:p>
+            <w:pPr>
+              <w:jc w:val="both"/>
+              <w:rPr>
+                <w:rFonts w:ascii="Arial" w:hAnsi="Arial" w:cs="Arial"/>
+                <w:sz w:val="20"/>
+                <w:szCs w:val="20"/>
+                <w:lang w:val="en-GB"/>
+              </w:rPr>
+            </w:pPr>
+            <w:r>
+              <w:rPr>
+                <w:rFonts w:ascii="Arial" w:hAnsi="Arial" w:cs="Arial"/>
+                <w:sz w:val="20"/>
+                <w:szCs w:val="20"/>
+                <w:lang w:val="en-GB"/>
+              </w:rPr>
+              <w:t>R</w:t>
+            </w:r>
+            <w:r>
+              <w:rPr>
+                <w:rFonts w:ascii="Arial" w:hAnsi="Arial" w:cs="Arial"/>
+                <w:sz w:val="20"/>
+                <w:szCs w:val="20"/>
+                <w:lang w:val="en-GB"/>
+              </w:rPr>
+              <w:t>andom</w:t>
+            </w:r>
+          </w:p>
+        </w:tc>
+        <w:tc>
+          <w:tcPr>
+            <w:tcW w:w="1843" w:type="dxa"/>
+            <w:gridSpan w:val="2"/>
+          </w:tcPr>
+          <w:p>
+            <w:pPr>
+              <w:jc w:val="center"/>
+              <w:rPr>
+                <w:rFonts w:ascii="Arial" w:hAnsi="Arial" w:cs="Arial"/>
+                <w:sz w:val="20"/>
+                <w:szCs w:val="20"/>
+                <w:lang w:val="en-GB"/>
+              </w:rPr>
+            </w:pPr>
+            <w:r>
+              <w:rPr>
+                <w:rFonts w:ascii="Arial" w:hAnsi="Arial" w:cs="Arial"/>
+                <w:sz w:val="20"/>
+                <w:szCs w:val="20"/>
+                <w:lang w:val="en-GB"/>
+              </w:rPr>
+              <w:t>Multinomial Naïve Bayes</w:t>
+            </w:r>
+          </w:p>
+        </w:tc>
+        <w:tc>
+          <w:tcPr>
+            <w:tcW w:w="850" w:type="dxa"/>
+          </w:tcPr>
+          <w:p>
+            <w:pPr>
+              <w:jc w:val="both"/>
+              <w:rPr>
+                <w:rFonts w:ascii="Calibri" w:hAnsi="Calibri" w:cs="Calibri"/>
+                <w:color w:val="000000"/>
+              </w:rPr>
+            </w:pPr>
+            <w:r>
+              <w:rPr>
+                <w:rFonts w:ascii="Calibri" w:hAnsi="Calibri" w:cs="Calibri"/>
+                <w:color w:val="000000"/>
+              </w:rPr>
+              <w:t>94.39</w:t>
+            </w:r>
+          </w:p>
           <w:p>
             <w:pPr>
               <w:jc w:val="both"/>
@@ -5563,6 +7561,400 @@
           <w:tcPr>
             <w:tcW w:w="851" w:type="dxa"/>
           </w:tcPr>
+          <w:p>
+            <w:pPr>
+              <w:jc w:val="both"/>
+              <w:rPr>
+                <w:rFonts w:ascii="Calibri" w:hAnsi="Calibri" w:cs="Calibri"/>
+                <w:color w:val="000000"/>
+              </w:rPr>
+            </w:pPr>
+            <w:r>
+              <w:rPr>
+                <w:rFonts w:ascii="Calibri" w:hAnsi="Calibri" w:cs="Calibri"/>
+                <w:color w:val="000000"/>
+              </w:rPr>
+              <w:t>93.13</w:t>
+            </w:r>
+          </w:p>
+          <w:p>
+            <w:pPr>
+              <w:jc w:val="both"/>
+              <w:rPr>
+                <w:rFonts w:ascii="Arial" w:hAnsi="Arial" w:cs="Arial"/>
+                <w:sz w:val="20"/>
+                <w:szCs w:val="20"/>
+                <w:lang w:val="en-GB"/>
+              </w:rPr>
+            </w:pPr>
+          </w:p>
+        </w:tc>
+        <w:tc>
+          <w:tcPr>
+            <w:tcW w:w="850" w:type="dxa"/>
+            <w:gridSpan w:val="2"/>
+          </w:tcPr>
+          <w:p>
+            <w:pPr>
+              <w:jc w:val="both"/>
+              <w:rPr>
+                <w:rFonts w:ascii="Calibri" w:hAnsi="Calibri" w:cs="Calibri"/>
+                <w:color w:val="000000"/>
+              </w:rPr>
+            </w:pPr>
+            <w:r>
+              <w:rPr>
+                <w:rFonts w:ascii="Calibri" w:hAnsi="Calibri" w:cs="Calibri"/>
+                <w:color w:val="000000"/>
+              </w:rPr>
+              <w:t>0.662</w:t>
+            </w:r>
+          </w:p>
+          <w:p>
+            <w:pPr>
+              <w:jc w:val="both"/>
+              <w:rPr>
+                <w:rFonts w:ascii="Arial" w:hAnsi="Arial" w:cs="Arial"/>
+                <w:sz w:val="20"/>
+                <w:szCs w:val="20"/>
+                <w:lang w:val="en-GB"/>
+              </w:rPr>
+            </w:pPr>
+          </w:p>
+        </w:tc>
+        <w:tc>
+          <w:tcPr>
+            <w:tcW w:w="851" w:type="dxa"/>
+          </w:tcPr>
+          <w:p>
+            <w:pPr>
+              <w:jc w:val="both"/>
+              <w:rPr>
+                <w:rFonts w:ascii="Calibri" w:hAnsi="Calibri" w:cs="Calibri"/>
+                <w:color w:val="000000"/>
+              </w:rPr>
+            </w:pPr>
+            <w:r>
+              <w:rPr>
+                <w:rFonts w:ascii="Calibri" w:hAnsi="Calibri" w:cs="Calibri"/>
+                <w:color w:val="000000"/>
+              </w:rPr>
+              <w:t>0.566</w:t>
+            </w:r>
+          </w:p>
+          <w:p>
+            <w:pPr>
+              <w:jc w:val="both"/>
+              <w:rPr>
+                <w:rFonts w:ascii="Arial" w:hAnsi="Arial" w:cs="Arial"/>
+                <w:sz w:val="20"/>
+                <w:szCs w:val="20"/>
+                <w:lang w:val="en-GB"/>
+              </w:rPr>
+            </w:pPr>
+          </w:p>
+        </w:tc>
+      </w:tr>
+      <w:tr>
+        <w:trPr>
+          <w:trHeight w:val="266"/>
+        </w:trPr>
+        <w:tc>
+          <w:tcPr>
+            <w:tcW w:w="577" w:type="dxa"/>
+          </w:tcPr>
+          <w:p>
+            <w:pPr>
+              <w:jc w:val="both"/>
+              <w:rPr>
+                <w:rFonts w:ascii="Arial" w:hAnsi="Arial" w:cs="Arial"/>
+                <w:sz w:val="20"/>
+                <w:szCs w:val="20"/>
+                <w:lang w:val="en-GB"/>
+              </w:rPr>
+            </w:pPr>
+          </w:p>
+        </w:tc>
+        <w:tc>
+          <w:tcPr>
+            <w:tcW w:w="1550" w:type="dxa"/>
+          </w:tcPr>
+          <w:p>
+            <w:pPr>
+              <w:jc w:val="both"/>
+              <w:rPr>
+                <w:rFonts w:ascii="Arial" w:hAnsi="Arial" w:cs="Arial"/>
+                <w:sz w:val="20"/>
+                <w:szCs w:val="20"/>
+                <w:lang w:val="en-GB"/>
+              </w:rPr>
+            </w:pPr>
+            <w:proofErr w:type="spellStart"/>
+            <w:r>
+              <w:rPr>
+                <w:rFonts w:ascii="Arial" w:hAnsi="Arial" w:cs="Arial"/>
+                <w:sz w:val="20"/>
+                <w:szCs w:val="20"/>
+                <w:lang w:val="en-GB"/>
+              </w:rPr>
+              <w:t>TdifVectorizer</w:t>
+            </w:r>
+            <w:proofErr w:type="spellEnd"/>
+            <w:r>
+              <w:rPr>
+                <w:rFonts w:ascii="Arial" w:hAnsi="Arial" w:cs="Arial"/>
+                <w:sz w:val="20"/>
+                <w:szCs w:val="20"/>
+                <w:lang w:val="en-GB"/>
+              </w:rPr>
+              <w:t>(</w:t>
+            </w:r>
+            <w:proofErr w:type="spellStart"/>
+            <w:proofErr w:type="gramStart"/>
+            <w:r>
+              <w:rPr>
+                <w:rFonts w:ascii="Arial" w:hAnsi="Arial" w:cs="Arial"/>
+                <w:sz w:val="20"/>
+                <w:szCs w:val="20"/>
+                <w:lang w:val="en-GB"/>
+              </w:rPr>
+              <w:t>ngram</w:t>
+            </w:r>
+            <w:proofErr w:type="spellEnd"/>
+            <w:r>
+              <w:rPr>
+                <w:rFonts w:ascii="Arial" w:hAnsi="Arial" w:cs="Arial"/>
+                <w:sz w:val="20"/>
+                <w:szCs w:val="20"/>
+                <w:lang w:val="en-GB"/>
+              </w:rPr>
+              <w:t>(</w:t>
+            </w:r>
+            <w:proofErr w:type="gramEnd"/>
+            <w:r>
+              <w:rPr>
+                <w:rFonts w:ascii="Arial" w:hAnsi="Arial" w:cs="Arial"/>
+                <w:sz w:val="20"/>
+                <w:szCs w:val="20"/>
+                <w:lang w:val="en-GB"/>
+              </w:rPr>
+              <w:t>1,2))</w:t>
+            </w:r>
+          </w:p>
+        </w:tc>
+        <w:tc>
+          <w:tcPr>
+            <w:tcW w:w="1134" w:type="dxa"/>
+          </w:tcPr>
+          <w:p>
+            <w:pPr>
+              <w:jc w:val="both"/>
+              <w:rPr>
+                <w:rFonts w:ascii="Arial" w:hAnsi="Arial" w:cs="Arial"/>
+                <w:sz w:val="20"/>
+                <w:szCs w:val="20"/>
+                <w:lang w:val="en-GB"/>
+              </w:rPr>
+            </w:pPr>
+            <w:proofErr w:type="spellStart"/>
+            <w:r>
+              <w:rPr>
+                <w:rFonts w:ascii="Arial" w:hAnsi="Arial" w:cs="Arial"/>
+                <w:color w:val="000000"/>
+                <w:sz w:val="20"/>
+                <w:szCs w:val="20"/>
+              </w:rPr>
+              <w:t>SelectKBest</w:t>
+            </w:r>
+            <w:proofErr w:type="spellEnd"/>
+            <w:r>
+              <w:rPr>
+                <w:rFonts w:ascii="Arial" w:hAnsi="Arial" w:cs="Arial"/>
+                <w:color w:val="000000"/>
+                <w:sz w:val="20"/>
+                <w:szCs w:val="20"/>
+              </w:rPr>
+              <w:t xml:space="preserve"> (chi2)</w:t>
+            </w:r>
+          </w:p>
+        </w:tc>
+        <w:tc>
+          <w:tcPr>
+            <w:tcW w:w="992" w:type="dxa"/>
+          </w:tcPr>
+          <w:p>
+            <w:pPr>
+              <w:jc w:val="both"/>
+              <w:rPr>
+                <w:rFonts w:ascii="Arial" w:hAnsi="Arial" w:cs="Arial"/>
+                <w:sz w:val="20"/>
+                <w:szCs w:val="20"/>
+                <w:lang w:val="en-GB"/>
+              </w:rPr>
+            </w:pPr>
+            <w:r>
+              <w:rPr>
+                <w:rFonts w:ascii="Arial" w:hAnsi="Arial" w:cs="Arial"/>
+                <w:sz w:val="20"/>
+                <w:szCs w:val="20"/>
+                <w:lang w:val="en-GB"/>
+              </w:rPr>
+              <w:t>R</w:t>
+            </w:r>
+            <w:r>
+              <w:rPr>
+                <w:rFonts w:ascii="Arial" w:hAnsi="Arial" w:cs="Arial"/>
+                <w:sz w:val="20"/>
+                <w:szCs w:val="20"/>
+                <w:lang w:val="en-GB"/>
+              </w:rPr>
+              <w:t>andom</w:t>
+            </w:r>
+          </w:p>
+        </w:tc>
+        <w:tc>
+          <w:tcPr>
+            <w:tcW w:w="1843" w:type="dxa"/>
+            <w:gridSpan w:val="2"/>
+          </w:tcPr>
+          <w:p>
+            <w:pPr>
+              <w:jc w:val="center"/>
+              <w:rPr>
+                <w:rFonts w:ascii="Arial" w:hAnsi="Arial" w:cs="Arial"/>
+                <w:sz w:val="20"/>
+                <w:szCs w:val="20"/>
+                <w:lang w:val="en-GB"/>
+              </w:rPr>
+            </w:pPr>
+            <w:r>
+              <w:rPr>
+                <w:rFonts w:ascii="Arial" w:hAnsi="Arial" w:cs="Arial"/>
+                <w:sz w:val="20"/>
+                <w:szCs w:val="20"/>
+                <w:lang w:val="en-GB"/>
+              </w:rPr>
+              <w:t>Multinomial Naïve Bayes</w:t>
+            </w:r>
+          </w:p>
+        </w:tc>
+        <w:tc>
+          <w:tcPr>
+            <w:tcW w:w="850" w:type="dxa"/>
+          </w:tcPr>
+          <w:p>
+            <w:pPr>
+              <w:jc w:val="both"/>
+              <w:rPr>
+                <w:rFonts w:ascii="Calibri" w:hAnsi="Calibri" w:cs="Calibri"/>
+                <w:color w:val="000000"/>
+              </w:rPr>
+            </w:pPr>
+            <w:r>
+              <w:rPr>
+                <w:rFonts w:ascii="Calibri" w:hAnsi="Calibri" w:cs="Calibri"/>
+                <w:color w:val="000000"/>
+              </w:rPr>
+              <w:t>94.86</w:t>
+            </w:r>
+          </w:p>
+          <w:p>
+            <w:pPr>
+              <w:jc w:val="both"/>
+              <w:rPr>
+                <w:rFonts w:ascii="Arial" w:hAnsi="Arial" w:cs="Arial"/>
+                <w:sz w:val="20"/>
+                <w:szCs w:val="20"/>
+                <w:lang w:val="en-GB"/>
+              </w:rPr>
+            </w:pPr>
+          </w:p>
+        </w:tc>
+        <w:tc>
+          <w:tcPr>
+            <w:tcW w:w="851" w:type="dxa"/>
+          </w:tcPr>
+          <w:p>
+            <w:pPr>
+              <w:jc w:val="both"/>
+              <w:rPr>
+                <w:rFonts w:ascii="Calibri" w:hAnsi="Calibri" w:cs="Calibri"/>
+                <w:color w:val="000000"/>
+              </w:rPr>
+            </w:pPr>
+            <w:r>
+              <w:rPr>
+                <w:rFonts w:ascii="Calibri" w:hAnsi="Calibri" w:cs="Calibri"/>
+                <w:color w:val="000000"/>
+              </w:rPr>
+              <w:t>93.36</w:t>
+            </w:r>
+          </w:p>
+          <w:p>
+            <w:pPr>
+              <w:jc w:val="both"/>
+              <w:rPr>
+                <w:rFonts w:ascii="Arial" w:hAnsi="Arial" w:cs="Arial"/>
+                <w:sz w:val="20"/>
+                <w:szCs w:val="20"/>
+                <w:lang w:val="en-GB"/>
+              </w:rPr>
+            </w:pPr>
+          </w:p>
+        </w:tc>
+        <w:tc>
+          <w:tcPr>
+            <w:tcW w:w="850" w:type="dxa"/>
+            <w:gridSpan w:val="2"/>
+          </w:tcPr>
+          <w:p>
+            <w:pPr>
+              <w:jc w:val="both"/>
+              <w:rPr>
+                <w:rFonts w:ascii="Calibri" w:hAnsi="Calibri" w:cs="Calibri"/>
+                <w:color w:val="000000"/>
+              </w:rPr>
+            </w:pPr>
+            <w:r>
+              <w:rPr>
+                <w:rFonts w:ascii="Calibri" w:hAnsi="Calibri" w:cs="Calibri"/>
+                <w:color w:val="000000"/>
+              </w:rPr>
+              <w:t>0.684</w:t>
+            </w:r>
+          </w:p>
+          <w:p>
+            <w:pPr>
+              <w:jc w:val="both"/>
+              <w:rPr>
+                <w:rFonts w:ascii="Arial" w:hAnsi="Arial" w:cs="Arial"/>
+                <w:sz w:val="20"/>
+                <w:szCs w:val="20"/>
+                <w:lang w:val="en-GB"/>
+              </w:rPr>
+            </w:pPr>
+          </w:p>
+        </w:tc>
+        <w:tc>
+          <w:tcPr>
+            <w:tcW w:w="851" w:type="dxa"/>
+          </w:tcPr>
+          <w:p>
+            <w:pPr>
+              <w:jc w:val="both"/>
+              <w:rPr>
+                <w:rFonts w:ascii="Calibri" w:hAnsi="Calibri" w:cs="Calibri"/>
+                <w:color w:val="000000"/>
+              </w:rPr>
+            </w:pPr>
+            <w:r>
+              <w:rPr>
+                <w:rFonts w:ascii="Calibri" w:hAnsi="Calibri" w:cs="Calibri"/>
+                <w:color w:val="000000"/>
+              </w:rPr>
+              <w:t>0.569</w:t>
+            </w:r>
+          </w:p>
           <w:p>
             <w:pPr>
               <w:jc w:val="both"/>
@@ -5618,7 +8010,7 @@
 </file>
 
 <file path=word/endnotes.xml><?xml version="1.0" encoding="utf-8"?>
-<w:endnotes xmlns:wpc="http://schemas.microsoft.com/office/word/2010/wordprocessingCanvas" xmlns:cx="http://schemas.microsoft.com/office/drawing/2014/chartex" xmlns:cx1="http://schemas.microsoft.com/office/drawing/2015/9/8/chartex" xmlns:mc="http://schemas.openxmlformats.org/markup-compatibility/2006" xmlns:o="urn:schemas-microsoft-com:office:office" xmlns:r="http://schemas.openxmlformats.org/officeDocument/2006/relationships" xmlns:m="http://schemas.openxmlformats.org/officeDocument/2006/math" xmlns:v="urn:schemas-microsoft-com:vml" xmlns:wp14="http://schemas.microsoft.com/office/word/2010/wordprocessingDrawing" xmlns:wp="http://schemas.openxmlformats.org/drawingml/2006/wordprocessingDrawing" xmlns:w10="urn:schemas-microsoft-com:office:word" xmlns:w="http://schemas.openxmlformats.org/wordprocessingml/2006/main" xmlns:w14="http://schemas.microsoft.com/office/word/2010/wordml" xmlns:w15="http://schemas.microsoft.com/office/word/2012/wordml" xmlns:w16se="http://schemas.microsoft.com/office/word/2015/wordml/symex" xmlns:wpg="http://schemas.microsoft.com/office/word/2010/wordprocessingGroup" xmlns:wpi="http://schemas.microsoft.com/office/word/2010/wordprocessingInk" xmlns:wne="http://schemas.microsoft.com/office/word/2006/wordml" xmlns:wps="http://schemas.microsoft.com/office/word/2010/wordprocessingShape" mc:Ignorable="w14 w15 w16se wp14">
+<w:endnotes xmlns:wpc="http://schemas.microsoft.com/office/word/2010/wordprocessingCanvas" xmlns:cx="http://schemas.microsoft.com/office/drawing/2014/chartex" xmlns:cx1="http://schemas.microsoft.com/office/drawing/2015/9/8/chartex" xmlns:cx2="http://schemas.microsoft.com/office/drawing/2015/10/21/chartex" xmlns:cx3="http://schemas.microsoft.com/office/drawing/2016/5/9/chartex" xmlns:cx4="http://schemas.microsoft.com/office/drawing/2016/5/10/chartex" xmlns:cx5="http://schemas.microsoft.com/office/drawing/2016/5/11/chartex" xmlns:cx6="http://schemas.microsoft.com/office/drawing/2016/5/12/chartex" xmlns:cx7="http://schemas.microsoft.com/office/drawing/2016/5/13/chartex" xmlns:cx8="http://schemas.microsoft.com/office/drawing/2016/5/14/chartex" xmlns:mc="http://schemas.openxmlformats.org/markup-compatibility/2006" xmlns:aink="http://schemas.microsoft.com/office/drawing/2016/ink" xmlns:am3d="http://schemas.microsoft.com/office/drawing/2017/model3d" xmlns:o="urn:schemas-microsoft-com:office:office" xmlns:r="http://schemas.openxmlformats.org/officeDocument/2006/relationships" xmlns:m="http://schemas.openxmlformats.org/officeDocument/2006/math" xmlns:v="urn:schemas-microsoft-com:vml" xmlns:wp14="http://schemas.microsoft.com/office/word/2010/wordprocessingDrawing" xmlns:wp="http://schemas.openxmlformats.org/drawingml/2006/wordprocessingDrawing" xmlns:w10="urn:schemas-microsoft-com:office:word" xmlns:w="http://schemas.openxmlformats.org/wordprocessingml/2006/main" xmlns:w14="http://schemas.microsoft.com/office/word/2010/wordml" xmlns:w15="http://schemas.microsoft.com/office/word/2012/wordml" xmlns:w16cid="http://schemas.microsoft.com/office/word/2016/wordml/cid" xmlns:w16se="http://schemas.microsoft.com/office/word/2015/wordml/symex" xmlns:wpg="http://schemas.microsoft.com/office/word/2010/wordprocessingGroup" xmlns:wpi="http://schemas.microsoft.com/office/word/2010/wordprocessingInk" xmlns:wne="http://schemas.microsoft.com/office/word/2006/wordml" xmlns:wps="http://schemas.microsoft.com/office/word/2010/wordprocessingShape" mc:Ignorable="w14 w15 w16se w16cid wp14">
   <w:endnote w:type="separator" w:id="-1">
     <w:p>
       <w:pPr>
@@ -5643,7 +8035,7 @@
 </file>
 
 <file path=word/footer1.xml><?xml version="1.0" encoding="utf-8"?>
-<w:ftr xmlns:wpc="http://schemas.microsoft.com/office/word/2010/wordprocessingCanvas" xmlns:cx="http://schemas.microsoft.com/office/drawing/2014/chartex" xmlns:cx1="http://schemas.microsoft.com/office/drawing/2015/9/8/chartex" xmlns:mc="http://schemas.openxmlformats.org/markup-compatibility/2006" xmlns:o="urn:schemas-microsoft-com:office:office" xmlns:r="http://schemas.openxmlformats.org/officeDocument/2006/relationships" xmlns:m="http://schemas.openxmlformats.org/officeDocument/2006/math" xmlns:v="urn:schemas-microsoft-com:vml" xmlns:wp14="http://schemas.microsoft.com/office/word/2010/wordprocessingDrawing" xmlns:wp="http://schemas.openxmlformats.org/drawingml/2006/wordprocessingDrawing" xmlns:w10="urn:schemas-microsoft-com:office:word" xmlns:w="http://schemas.openxmlformats.org/wordprocessingml/2006/main" xmlns:w14="http://schemas.microsoft.com/office/word/2010/wordml" xmlns:w15="http://schemas.microsoft.com/office/word/2012/wordml" xmlns:w16se="http://schemas.microsoft.com/office/word/2015/wordml/symex" xmlns:wpg="http://schemas.microsoft.com/office/word/2010/wordprocessingGroup" xmlns:wpi="http://schemas.microsoft.com/office/word/2010/wordprocessingInk" xmlns:wne="http://schemas.microsoft.com/office/word/2006/wordml" xmlns:wps="http://schemas.microsoft.com/office/word/2010/wordprocessingShape" mc:Ignorable="w14 w15 w16se wp14">
+<w:ftr xmlns:wpc="http://schemas.microsoft.com/office/word/2010/wordprocessingCanvas" xmlns:cx="http://schemas.microsoft.com/office/drawing/2014/chartex" xmlns:cx1="http://schemas.microsoft.com/office/drawing/2015/9/8/chartex" xmlns:cx2="http://schemas.microsoft.com/office/drawing/2015/10/21/chartex" xmlns:cx3="http://schemas.microsoft.com/office/drawing/2016/5/9/chartex" xmlns:cx4="http://schemas.microsoft.com/office/drawing/2016/5/10/chartex" xmlns:cx5="http://schemas.microsoft.com/office/drawing/2016/5/11/chartex" xmlns:cx6="http://schemas.microsoft.com/office/drawing/2016/5/12/chartex" xmlns:cx7="http://schemas.microsoft.com/office/drawing/2016/5/13/chartex" xmlns:cx8="http://schemas.microsoft.com/office/drawing/2016/5/14/chartex" xmlns:mc="http://schemas.openxmlformats.org/markup-compatibility/2006" xmlns:aink="http://schemas.microsoft.com/office/drawing/2016/ink" xmlns:am3d="http://schemas.microsoft.com/office/drawing/2017/model3d" xmlns:o="urn:schemas-microsoft-com:office:office" xmlns:r="http://schemas.openxmlformats.org/officeDocument/2006/relationships" xmlns:m="http://schemas.openxmlformats.org/officeDocument/2006/math" xmlns:v="urn:schemas-microsoft-com:vml" xmlns:wp14="http://schemas.microsoft.com/office/word/2010/wordprocessingDrawing" xmlns:wp="http://schemas.openxmlformats.org/drawingml/2006/wordprocessingDrawing" xmlns:w10="urn:schemas-microsoft-com:office:word" xmlns:w="http://schemas.openxmlformats.org/wordprocessingml/2006/main" xmlns:w14="http://schemas.microsoft.com/office/word/2010/wordml" xmlns:w15="http://schemas.microsoft.com/office/word/2012/wordml" xmlns:w16cid="http://schemas.microsoft.com/office/word/2016/wordml/cid" xmlns:w16se="http://schemas.microsoft.com/office/word/2015/wordml/symex" xmlns:wpg="http://schemas.microsoft.com/office/word/2010/wordprocessingGroup" xmlns:wpi="http://schemas.microsoft.com/office/word/2010/wordprocessingInk" xmlns:wne="http://schemas.microsoft.com/office/word/2006/wordml" xmlns:wps="http://schemas.microsoft.com/office/word/2010/wordprocessingShape" mc:Ignorable="w14 w15 w16se w16cid wp14">
   <w:sdt>
     <w:sdtPr>
       <w:id w:val="-1708319559"/>
@@ -5689,7 +8081,7 @@
 </file>
 
 <file path=word/footnotes.xml><?xml version="1.0" encoding="utf-8"?>
-<w:footnotes xmlns:wpc="http://schemas.microsoft.com/office/word/2010/wordprocessingCanvas" xmlns:cx="http://schemas.microsoft.com/office/drawing/2014/chartex" xmlns:cx1="http://schemas.microsoft.com/office/drawing/2015/9/8/chartex" xmlns:mc="http://schemas.openxmlformats.org/markup-compatibility/2006" xmlns:o="urn:schemas-microsoft-com:office:office" xmlns:r="http://schemas.openxmlformats.org/officeDocument/2006/relationships" xmlns:m="http://schemas.openxmlformats.org/officeDocument/2006/math" xmlns:v="urn:schemas-microsoft-com:vml" xmlns:wp14="http://schemas.microsoft.com/office/word/2010/wordprocessingDrawing" xmlns:wp="http://schemas.openxmlformats.org/drawingml/2006/wordprocessingDrawing" xmlns:w10="urn:schemas-microsoft-com:office:word" xmlns:w="http://schemas.openxmlformats.org/wordprocessingml/2006/main" xmlns:w14="http://schemas.microsoft.com/office/word/2010/wordml" xmlns:w15="http://schemas.microsoft.com/office/word/2012/wordml" xmlns:w16se="http://schemas.microsoft.com/office/word/2015/wordml/symex" xmlns:wpg="http://schemas.microsoft.com/office/word/2010/wordprocessingGroup" xmlns:wpi="http://schemas.microsoft.com/office/word/2010/wordprocessingInk" xmlns:wne="http://schemas.microsoft.com/office/word/2006/wordml" xmlns:wps="http://schemas.microsoft.com/office/word/2010/wordprocessingShape" mc:Ignorable="w14 w15 w16se wp14">
+<w:footnotes xmlns:wpc="http://schemas.microsoft.com/office/word/2010/wordprocessingCanvas" xmlns:cx="http://schemas.microsoft.com/office/drawing/2014/chartex" xmlns:cx1="http://schemas.microsoft.com/office/drawing/2015/9/8/chartex" xmlns:cx2="http://schemas.microsoft.com/office/drawing/2015/10/21/chartex" xmlns:cx3="http://schemas.microsoft.com/office/drawing/2016/5/9/chartex" xmlns:cx4="http://schemas.microsoft.com/office/drawing/2016/5/10/chartex" xmlns:cx5="http://schemas.microsoft.com/office/drawing/2016/5/11/chartex" xmlns:cx6="http://schemas.microsoft.com/office/drawing/2016/5/12/chartex" xmlns:cx7="http://schemas.microsoft.com/office/drawing/2016/5/13/chartex" xmlns:cx8="http://schemas.microsoft.com/office/drawing/2016/5/14/chartex" xmlns:mc="http://schemas.openxmlformats.org/markup-compatibility/2006" xmlns:aink="http://schemas.microsoft.com/office/drawing/2016/ink" xmlns:am3d="http://schemas.microsoft.com/office/drawing/2017/model3d" xmlns:o="urn:schemas-microsoft-com:office:office" xmlns:r="http://schemas.openxmlformats.org/officeDocument/2006/relationships" xmlns:m="http://schemas.openxmlformats.org/officeDocument/2006/math" xmlns:v="urn:schemas-microsoft-com:vml" xmlns:wp14="http://schemas.microsoft.com/office/word/2010/wordprocessingDrawing" xmlns:wp="http://schemas.openxmlformats.org/drawingml/2006/wordprocessingDrawing" xmlns:w10="urn:schemas-microsoft-com:office:word" xmlns:w="http://schemas.openxmlformats.org/wordprocessingml/2006/main" xmlns:w14="http://schemas.microsoft.com/office/word/2010/wordml" xmlns:w15="http://schemas.microsoft.com/office/word/2012/wordml" xmlns:w16cid="http://schemas.microsoft.com/office/word/2016/wordml/cid" xmlns:w16se="http://schemas.microsoft.com/office/word/2015/wordml/symex" xmlns:wpg="http://schemas.microsoft.com/office/word/2010/wordprocessingGroup" xmlns:wpi="http://schemas.microsoft.com/office/word/2010/wordprocessingInk" xmlns:wne="http://schemas.microsoft.com/office/word/2006/wordml" xmlns:wps="http://schemas.microsoft.com/office/word/2010/wordprocessingShape" mc:Ignorable="w14 w15 w16se w16cid wp14">
   <w:footnote w:type="separator" w:id="-1">
     <w:p>
       <w:pPr>
@@ -5714,7 +8106,7 @@
 </file>
 
 <file path=word/header1.xml><?xml version="1.0" encoding="utf-8"?>
-<w:hdr xmlns:wpc="http://schemas.microsoft.com/office/word/2010/wordprocessingCanvas" xmlns:cx="http://schemas.microsoft.com/office/drawing/2014/chartex" xmlns:cx1="http://schemas.microsoft.com/office/drawing/2015/9/8/chartex" xmlns:mc="http://schemas.openxmlformats.org/markup-compatibility/2006" xmlns:o="urn:schemas-microsoft-com:office:office" xmlns:r="http://schemas.openxmlformats.org/officeDocument/2006/relationships" xmlns:m="http://schemas.openxmlformats.org/officeDocument/2006/math" xmlns:v="urn:schemas-microsoft-com:vml" xmlns:wp14="http://schemas.microsoft.com/office/word/2010/wordprocessingDrawing" xmlns:wp="http://schemas.openxmlformats.org/drawingml/2006/wordprocessingDrawing" xmlns:w10="urn:schemas-microsoft-com:office:word" xmlns:w="http://schemas.openxmlformats.org/wordprocessingml/2006/main" xmlns:w14="http://schemas.microsoft.com/office/word/2010/wordml" xmlns:w15="http://schemas.microsoft.com/office/word/2012/wordml" xmlns:w16se="http://schemas.microsoft.com/office/word/2015/wordml/symex" xmlns:wpg="http://schemas.microsoft.com/office/word/2010/wordprocessingGroup" xmlns:wpi="http://schemas.microsoft.com/office/word/2010/wordprocessingInk" xmlns:wne="http://schemas.microsoft.com/office/word/2006/wordml" xmlns:wps="http://schemas.microsoft.com/office/word/2010/wordprocessingShape" mc:Ignorable="w14 w15 w16se wp14">
+<w:hdr xmlns:wpc="http://schemas.microsoft.com/office/word/2010/wordprocessingCanvas" xmlns:cx="http://schemas.microsoft.com/office/drawing/2014/chartex" xmlns:cx1="http://schemas.microsoft.com/office/drawing/2015/9/8/chartex" xmlns:cx2="http://schemas.microsoft.com/office/drawing/2015/10/21/chartex" xmlns:cx3="http://schemas.microsoft.com/office/drawing/2016/5/9/chartex" xmlns:cx4="http://schemas.microsoft.com/office/drawing/2016/5/10/chartex" xmlns:cx5="http://schemas.microsoft.com/office/drawing/2016/5/11/chartex" xmlns:cx6="http://schemas.microsoft.com/office/drawing/2016/5/12/chartex" xmlns:cx7="http://schemas.microsoft.com/office/drawing/2016/5/13/chartex" xmlns:cx8="http://schemas.microsoft.com/office/drawing/2016/5/14/chartex" xmlns:mc="http://schemas.openxmlformats.org/markup-compatibility/2006" xmlns:aink="http://schemas.microsoft.com/office/drawing/2016/ink" xmlns:am3d="http://schemas.microsoft.com/office/drawing/2017/model3d" xmlns:o="urn:schemas-microsoft-com:office:office" xmlns:r="http://schemas.openxmlformats.org/officeDocument/2006/relationships" xmlns:m="http://schemas.openxmlformats.org/officeDocument/2006/math" xmlns:v="urn:schemas-microsoft-com:vml" xmlns:wp14="http://schemas.microsoft.com/office/word/2010/wordprocessingDrawing" xmlns:wp="http://schemas.openxmlformats.org/drawingml/2006/wordprocessingDrawing" xmlns:w10="urn:schemas-microsoft-com:office:word" xmlns:w="http://schemas.openxmlformats.org/wordprocessingml/2006/main" xmlns:w14="http://schemas.microsoft.com/office/word/2010/wordml" xmlns:w15="http://schemas.microsoft.com/office/word/2012/wordml" xmlns:w16cid="http://schemas.microsoft.com/office/word/2016/wordml/cid" xmlns:w16se="http://schemas.microsoft.com/office/word/2015/wordml/symex" xmlns:wpg="http://schemas.microsoft.com/office/word/2010/wordprocessingGroup" xmlns:wpi="http://schemas.microsoft.com/office/word/2010/wordprocessingInk" xmlns:wne="http://schemas.microsoft.com/office/word/2006/wordml" xmlns:wps="http://schemas.microsoft.com/office/word/2010/wordprocessingShape" mc:Ignorable="w14 w15 w16se w16cid wp14">
   <w:p>
     <w:pPr>
       <w:jc w:val="center"/>
@@ -5745,7 +8137,7 @@
 </file>
 
 <file path=word/numbering.xml><?xml version="1.0" encoding="utf-8"?>
-<w:numbering xmlns:wpc="http://schemas.microsoft.com/office/word/2010/wordprocessingCanvas" xmlns:cx="http://schemas.microsoft.com/office/drawing/2014/chartex" xmlns:cx1="http://schemas.microsoft.com/office/drawing/2015/9/8/chartex" xmlns:mc="http://schemas.openxmlformats.org/markup-compatibility/2006" xmlns:o="urn:schemas-microsoft-com:office:office" xmlns:r="http://schemas.openxmlformats.org/officeDocument/2006/relationships" xmlns:m="http://schemas.openxmlformats.org/officeDocument/2006/math" xmlns:v="urn:schemas-microsoft-com:vml" xmlns:wp14="http://schemas.microsoft.com/office/word/2010/wordprocessingDrawing" xmlns:wp="http://schemas.openxmlformats.org/drawingml/2006/wordprocessingDrawing" xmlns:w10="urn:schemas-microsoft-com:office:word" xmlns:w="http://schemas.openxmlformats.org/wordprocessingml/2006/main" xmlns:w14="http://schemas.microsoft.com/office/word/2010/wordml" xmlns:w15="http://schemas.microsoft.com/office/word/2012/wordml" xmlns:w16se="http://schemas.microsoft.com/office/word/2015/wordml/symex" xmlns:wpg="http://schemas.microsoft.com/office/word/2010/wordprocessingGroup" xmlns:wpi="http://schemas.microsoft.com/office/word/2010/wordprocessingInk" xmlns:wne="http://schemas.microsoft.com/office/word/2006/wordml" xmlns:wps="http://schemas.microsoft.com/office/word/2010/wordprocessingShape" mc:Ignorable="w14 w15 w16se wp14">
+<w:numbering xmlns:wpc="http://schemas.microsoft.com/office/word/2010/wordprocessingCanvas" xmlns:cx="http://schemas.microsoft.com/office/drawing/2014/chartex" xmlns:cx1="http://schemas.microsoft.com/office/drawing/2015/9/8/chartex" xmlns:cx2="http://schemas.microsoft.com/office/drawing/2015/10/21/chartex" xmlns:cx3="http://schemas.microsoft.com/office/drawing/2016/5/9/chartex" xmlns:cx4="http://schemas.microsoft.com/office/drawing/2016/5/10/chartex" xmlns:cx5="http://schemas.microsoft.com/office/drawing/2016/5/11/chartex" xmlns:cx6="http://schemas.microsoft.com/office/drawing/2016/5/12/chartex" xmlns:cx7="http://schemas.microsoft.com/office/drawing/2016/5/13/chartex" xmlns:cx8="http://schemas.microsoft.com/office/drawing/2016/5/14/chartex" xmlns:mc="http://schemas.openxmlformats.org/markup-compatibility/2006" xmlns:aink="http://schemas.microsoft.com/office/drawing/2016/ink" xmlns:am3d="http://schemas.microsoft.com/office/drawing/2017/model3d" xmlns:o="urn:schemas-microsoft-com:office:office" xmlns:r="http://schemas.openxmlformats.org/officeDocument/2006/relationships" xmlns:m="http://schemas.openxmlformats.org/officeDocument/2006/math" xmlns:v="urn:schemas-microsoft-com:vml" xmlns:wp14="http://schemas.microsoft.com/office/word/2010/wordprocessingDrawing" xmlns:wp="http://schemas.openxmlformats.org/drawingml/2006/wordprocessingDrawing" xmlns:w10="urn:schemas-microsoft-com:office:word" xmlns:w="http://schemas.openxmlformats.org/wordprocessingml/2006/main" xmlns:w14="http://schemas.microsoft.com/office/word/2010/wordml" xmlns:w15="http://schemas.microsoft.com/office/word/2012/wordml" xmlns:w16cid="http://schemas.microsoft.com/office/word/2016/wordml/cid" xmlns:w16se="http://schemas.microsoft.com/office/word/2015/wordml/symex" xmlns:wpg="http://schemas.microsoft.com/office/word/2010/wordprocessingGroup" xmlns:wpi="http://schemas.microsoft.com/office/word/2010/wordprocessingInk" xmlns:wne="http://schemas.microsoft.com/office/word/2006/wordml" xmlns:wps="http://schemas.microsoft.com/office/word/2010/wordprocessingShape" mc:Ignorable="w14 w15 w16se w16cid wp14">
   <w:abstractNum w:abstractNumId="0" w15:restartNumberingAfterBreak="0">
     <w:nsid w:val="26566B5E"/>
     <w:multiLevelType w:val="hybridMultilevel"/>
@@ -5981,7 +8373,7 @@
 </file>
 
 <file path=word/styles.xml><?xml version="1.0" encoding="utf-8"?>
-<w:styles xmlns:mc="http://schemas.openxmlformats.org/markup-compatibility/2006" xmlns:r="http://schemas.openxmlformats.org/officeDocument/2006/relationships" xmlns:w="http://schemas.openxmlformats.org/wordprocessingml/2006/main" xmlns:w14="http://schemas.microsoft.com/office/word/2010/wordml" xmlns:w15="http://schemas.microsoft.com/office/word/2012/wordml" xmlns:w16se="http://schemas.microsoft.com/office/word/2015/wordml/symex" mc:Ignorable="w14 w15 w16se">
+<w:styles xmlns:mc="http://schemas.openxmlformats.org/markup-compatibility/2006" xmlns:r="http://schemas.openxmlformats.org/officeDocument/2006/relationships" xmlns:w="http://schemas.openxmlformats.org/wordprocessingml/2006/main" xmlns:w14="http://schemas.microsoft.com/office/word/2010/wordml" xmlns:w15="http://schemas.microsoft.com/office/word/2012/wordml" xmlns:w16cid="http://schemas.microsoft.com/office/word/2016/wordml/cid" xmlns:w16se="http://schemas.microsoft.com/office/word/2015/wordml/symex" mc:Ignorable="w14 w15 w16se w16cid">
   <w:docDefaults>
     <w:rPrDefault>
       <w:rPr>
@@ -5997,7 +8389,7 @@
       </w:pPr>
     </w:pPrDefault>
   </w:docDefaults>
-  <w:latentStyles w:defLockedState="0" w:defUIPriority="99" w:defSemiHidden="0" w:defUnhideWhenUsed="0" w:defQFormat="0" w:count="371">
+  <w:latentStyles w:defLockedState="0" w:defUIPriority="99" w:defSemiHidden="0" w:defUnhideWhenUsed="0" w:defQFormat="0" w:count="376">
     <w:lsdException w:name="Normal" w:uiPriority="0" w:qFormat="1"/>
     <w:lsdException w:name="heading 1" w:uiPriority="9" w:qFormat="1"/>
     <w:lsdException w:name="heading 2" w:semiHidden="1" w:uiPriority="9" w:unhideWhenUsed="1" w:qFormat="1"/>
@@ -6103,7 +8495,6 @@
     <w:lsdException w:name="HTML Sample" w:semiHidden="1" w:unhideWhenUsed="1"/>
     <w:lsdException w:name="HTML Typewriter" w:semiHidden="1" w:unhideWhenUsed="1"/>
     <w:lsdException w:name="HTML Variable" w:semiHidden="1" w:unhideWhenUsed="1"/>
-    <w:lsdException w:name="Normal Table" w:semiHidden="1" w:unhideWhenUsed="1"/>
     <w:lsdException w:name="annotation subject" w:semiHidden="1" w:unhideWhenUsed="1"/>
     <w:lsdException w:name="No List" w:semiHidden="1" w:unhideWhenUsed="1"/>
     <w:lsdException w:name="Outline List 1" w:semiHidden="1" w:unhideWhenUsed="1"/>
@@ -6146,11 +8537,8 @@
     <w:lsdException w:name="Table Contemporary" w:semiHidden="1" w:unhideWhenUsed="1"/>
     <w:lsdException w:name="Table Elegant" w:semiHidden="1" w:unhideWhenUsed="1"/>
     <w:lsdException w:name="Table Professional" w:semiHidden="1" w:unhideWhenUsed="1"/>
-    <w:lsdException w:name="Table Subtle 1" w:semiHidden="1" w:unhideWhenUsed="1"/>
     <w:lsdException w:name="Table Subtle 2" w:semiHidden="1" w:unhideWhenUsed="1"/>
     <w:lsdException w:name="Table Web 1" w:semiHidden="1" w:unhideWhenUsed="1"/>
-    <w:lsdException w:name="Table Web 2" w:semiHidden="1" w:unhideWhenUsed="1"/>
-    <w:lsdException w:name="Table Web 3" w:semiHidden="1" w:unhideWhenUsed="1"/>
     <w:lsdException w:name="Balloon Text" w:semiHidden="1" w:unhideWhenUsed="1"/>
     <w:lsdException w:name="Table Grid" w:uiPriority="39"/>
     <w:lsdException w:name="Table Theme" w:semiHidden="1" w:unhideWhenUsed="1"/>
@@ -6369,6 +8757,11 @@
     <w:lsdException w:name="List Table 5 Dark Accent 6" w:uiPriority="50"/>
     <w:lsdException w:name="List Table 6 Colorful Accent 6" w:uiPriority="51"/>
     <w:lsdException w:name="List Table 7 Colorful Accent 6" w:uiPriority="52"/>
+    <w:lsdException w:name="Mention" w:semiHidden="1" w:unhideWhenUsed="1"/>
+    <w:lsdException w:name="Smart Hyperlink" w:semiHidden="1" w:unhideWhenUsed="1"/>
+    <w:lsdException w:name="Hashtag" w:semiHidden="1" w:unhideWhenUsed="1"/>
+    <w:lsdException w:name="Unresolved Mention" w:semiHidden="1" w:unhideWhenUsed="1"/>
+    <w:lsdException w:name="Smart Link" w:semiHidden="1" w:unhideWhenUsed="1"/>
   </w:latentStyles>
   <w:style w:type="paragraph" w:default="1" w:styleId="Normal">
     <w:name w:val="Normal"/>

--- a/Quora Insincere Questions Classification.docx
+++ b/Quora Insincere Questions Classification.docx
@@ -6004,14 +6004,15 @@
               <w:rPr>
                 <w:rFonts w:ascii="Calibri" w:hAnsi="Calibri" w:cs="Calibri"/>
                 <w:color w:val="000000"/>
-              </w:rPr>
-            </w:pPr>
-            <w:r>
-              <w:rPr>
-                <w:rFonts w:ascii="Calibri" w:hAnsi="Calibri" w:cs="Calibri"/>
-                <w:color w:val="000000"/>
                 <w:highlight w:val="yellow"/>
               </w:rPr>
+            </w:pPr>
+            <w:r>
+              <w:rPr>
+                <w:rFonts w:ascii="Calibri" w:hAnsi="Calibri" w:cs="Calibri"/>
+                <w:color w:val="000000"/>
+                <w:highlight w:val="yellow"/>
+              </w:rPr>
               <w:t>0.571</w:t>
             </w:r>
           </w:p>
@@ -6022,6 +6023,7 @@
                 <w:rFonts w:ascii="Arial" w:hAnsi="Arial" w:cs="Arial"/>
                 <w:sz w:val="20"/>
                 <w:szCs w:val="20"/>
+                <w:highlight w:val="yellow"/>
                 <w:lang w:val="en-GB"/>
               </w:rPr>
             </w:pPr>
@@ -6875,8 +6877,6 @@
               </w:rPr>
               <w:t>Multinomial Naïve Bayes</w:t>
             </w:r>
-            <w:bookmarkStart w:id="0" w:name="_GoBack"/>
-            <w:bookmarkEnd w:id="0"/>
           </w:p>
         </w:tc>
         <w:tc>
@@ -7367,7 +7367,7 @@
                 <w:szCs w:val="20"/>
                 <w:lang w:val="en-GB"/>
               </w:rPr>
-              <w:t>…</w:t>
+              <w:t>16</w:t>
             </w:r>
           </w:p>
         </w:tc>
@@ -7673,6 +7673,15 @@
                 <w:lang w:val="en-GB"/>
               </w:rPr>
             </w:pPr>
+            <w:r>
+              <w:rPr>
+                <w:rFonts w:ascii="Arial" w:hAnsi="Arial" w:cs="Arial"/>
+                <w:sz w:val="20"/>
+                <w:szCs w:val="20"/>
+                <w:lang w:val="en-GB"/>
+              </w:rPr>
+              <w:t>17</w:t>
+            </w:r>
           </w:p>
         </w:tc>
         <w:tc>
@@ -7978,6 +7987,2732 @@
         </w:rPr>
       </w:pPr>
     </w:p>
+    <w:tbl>
+      <w:tblPr>
+        <w:tblStyle w:val="Tablaconcuadrcula"/>
+        <w:tblpPr w:leftFromText="141" w:rightFromText="141" w:vertAnchor="text" w:horzAnchor="page" w:tblpX="7789" w:tblpY="293"/>
+        <w:tblW w:w="3402" w:type="dxa"/>
+        <w:tblLayout w:type="fixed"/>
+        <w:tblLook w:val="04A0" w:firstRow="1" w:lastRow="0" w:firstColumn="1" w:lastColumn="0" w:noHBand="0" w:noVBand="1"/>
+      </w:tblPr>
+      <w:tblGrid>
+        <w:gridCol w:w="1696"/>
+        <w:gridCol w:w="1706"/>
+      </w:tblGrid>
+      <w:tr>
+        <w:trPr>
+          <w:trHeight w:val="266"/>
+        </w:trPr>
+        <w:tc>
+          <w:tcPr>
+            <w:tcW w:w="1696" w:type="dxa"/>
+            <w:vAlign w:val="center"/>
+          </w:tcPr>
+          <w:p>
+            <w:pPr>
+              <w:jc w:val="center"/>
+              <w:rPr>
+                <w:rFonts w:ascii="Arial" w:hAnsi="Arial" w:cs="Arial"/>
+                <w:sz w:val="20"/>
+                <w:szCs w:val="20"/>
+                <w:lang w:val="en-GB"/>
+              </w:rPr>
+            </w:pPr>
+            <w:r>
+              <w:rPr>
+                <w:rFonts w:ascii="Arial" w:hAnsi="Arial" w:cs="Arial"/>
+                <w:sz w:val="20"/>
+                <w:szCs w:val="20"/>
+                <w:lang w:val="en-GB"/>
+              </w:rPr>
+              <w:t>Accuracy (%)</w:t>
+            </w:r>
+          </w:p>
+        </w:tc>
+        <w:tc>
+          <w:tcPr>
+            <w:tcW w:w="1706" w:type="dxa"/>
+            <w:vAlign w:val="center"/>
+          </w:tcPr>
+          <w:p>
+            <w:pPr>
+              <w:jc w:val="center"/>
+              <w:rPr>
+                <w:rFonts w:ascii="Arial" w:hAnsi="Arial" w:cs="Arial"/>
+                <w:sz w:val="20"/>
+                <w:szCs w:val="20"/>
+                <w:lang w:val="en-GB"/>
+              </w:rPr>
+            </w:pPr>
+            <w:r>
+              <w:rPr>
+                <w:rFonts w:ascii="Arial" w:hAnsi="Arial" w:cs="Arial"/>
+                <w:sz w:val="20"/>
+                <w:szCs w:val="20"/>
+                <w:lang w:val="en-GB"/>
+              </w:rPr>
+              <w:t>F1-Score</w:t>
+            </w:r>
+          </w:p>
+        </w:tc>
+      </w:tr>
+    </w:tbl>
+    <w:p>
+      <w:pPr>
+        <w:jc w:val="both"/>
+        <w:rPr>
+          <w:rFonts w:ascii="Arial" w:hAnsi="Arial" w:cs="Arial"/>
+          <w:lang w:val="en-GB"/>
+        </w:rPr>
+      </w:pPr>
+    </w:p>
+    <w:tbl>
+      <w:tblPr>
+        <w:tblStyle w:val="Tablaconcuadrcula"/>
+        <w:tblpPr w:leftFromText="141" w:rightFromText="141" w:vertAnchor="page" w:horzAnchor="margin" w:tblpX="-284" w:tblpY="8509"/>
+        <w:tblW w:w="9781" w:type="dxa"/>
+        <w:tblLayout w:type="fixed"/>
+        <w:tblLook w:val="04A0" w:firstRow="1" w:lastRow="0" w:firstColumn="1" w:lastColumn="0" w:noHBand="0" w:noVBand="1"/>
+      </w:tblPr>
+      <w:tblGrid>
+        <w:gridCol w:w="575"/>
+        <w:gridCol w:w="1410"/>
+        <w:gridCol w:w="1276"/>
+        <w:gridCol w:w="567"/>
+        <w:gridCol w:w="992"/>
+        <w:gridCol w:w="1558"/>
+        <w:gridCol w:w="852"/>
+        <w:gridCol w:w="850"/>
+        <w:gridCol w:w="851"/>
+        <w:gridCol w:w="850"/>
+      </w:tblGrid>
+      <w:tr>
+        <w:trPr>
+          <w:trHeight w:val="544"/>
+        </w:trPr>
+        <w:tc>
+          <w:tcPr>
+            <w:tcW w:w="575" w:type="dxa"/>
+            <w:tcBorders>
+              <w:top w:val="nil"/>
+              <w:left w:val="nil"/>
+            </w:tcBorders>
+          </w:tcPr>
+          <w:p>
+            <w:pPr>
+              <w:jc w:val="both"/>
+              <w:rPr>
+                <w:rFonts w:ascii="Arial" w:hAnsi="Arial" w:cs="Arial"/>
+                <w:sz w:val="20"/>
+                <w:szCs w:val="20"/>
+                <w:lang w:val="en-GB"/>
+              </w:rPr>
+            </w:pPr>
+          </w:p>
+          <w:p>
+            <w:pPr>
+              <w:jc w:val="both"/>
+              <w:rPr>
+                <w:rFonts w:ascii="Arial" w:hAnsi="Arial" w:cs="Arial"/>
+                <w:sz w:val="20"/>
+                <w:szCs w:val="20"/>
+                <w:lang w:val="en-GB"/>
+              </w:rPr>
+            </w:pPr>
+          </w:p>
+        </w:tc>
+        <w:tc>
+          <w:tcPr>
+            <w:tcW w:w="1410" w:type="dxa"/>
+          </w:tcPr>
+          <w:p>
+            <w:pPr>
+              <w:jc w:val="center"/>
+              <w:rPr>
+                <w:rFonts w:ascii="Arial" w:hAnsi="Arial" w:cs="Arial"/>
+                <w:sz w:val="20"/>
+                <w:szCs w:val="20"/>
+                <w:lang w:val="en-GB"/>
+              </w:rPr>
+            </w:pPr>
+            <w:proofErr w:type="spellStart"/>
+            <w:r>
+              <w:rPr>
+                <w:rFonts w:ascii="Arial" w:hAnsi="Arial" w:cs="Arial"/>
+                <w:sz w:val="20"/>
+                <w:szCs w:val="20"/>
+                <w:lang w:val="en-GB"/>
+              </w:rPr>
+              <w:t>Preprocessing</w:t>
+            </w:r>
+            <w:proofErr w:type="spellEnd"/>
+          </w:p>
+        </w:tc>
+        <w:tc>
+          <w:tcPr>
+            <w:tcW w:w="1276" w:type="dxa"/>
+            <w:vAlign w:val="center"/>
+          </w:tcPr>
+          <w:p>
+            <w:pPr>
+              <w:jc w:val="center"/>
+              <w:rPr>
+                <w:rFonts w:ascii="Arial" w:hAnsi="Arial" w:cs="Arial"/>
+                <w:sz w:val="20"/>
+                <w:szCs w:val="20"/>
+                <w:lang w:val="en-GB"/>
+              </w:rPr>
+            </w:pPr>
+            <w:r>
+              <w:rPr>
+                <w:rFonts w:ascii="Arial" w:hAnsi="Arial" w:cs="Arial"/>
+                <w:sz w:val="20"/>
+                <w:szCs w:val="20"/>
+                <w:lang w:val="en-GB"/>
+              </w:rPr>
+              <w:t>Feature Extractor</w:t>
+            </w:r>
+          </w:p>
+        </w:tc>
+        <w:tc>
+          <w:tcPr>
+            <w:tcW w:w="567" w:type="dxa"/>
+            <w:vAlign w:val="center"/>
+          </w:tcPr>
+          <w:p>
+            <w:pPr>
+              <w:jc w:val="center"/>
+              <w:rPr>
+                <w:rFonts w:ascii="Arial" w:hAnsi="Arial" w:cs="Arial"/>
+                <w:sz w:val="20"/>
+                <w:szCs w:val="20"/>
+                <w:lang w:val="en-GB"/>
+              </w:rPr>
+            </w:pPr>
+            <w:r>
+              <w:rPr>
+                <w:rFonts w:ascii="Arial" w:hAnsi="Arial" w:cs="Arial"/>
+                <w:sz w:val="20"/>
+                <w:szCs w:val="20"/>
+                <w:lang w:val="en-GB"/>
+              </w:rPr>
+              <w:t>Nº epochs</w:t>
+            </w:r>
+          </w:p>
+        </w:tc>
+        <w:tc>
+          <w:tcPr>
+            <w:tcW w:w="992" w:type="dxa"/>
+            <w:vAlign w:val="center"/>
+          </w:tcPr>
+          <w:p>
+            <w:pPr>
+              <w:jc w:val="center"/>
+              <w:rPr>
+                <w:rFonts w:ascii="Arial" w:hAnsi="Arial" w:cs="Arial"/>
+                <w:sz w:val="20"/>
+                <w:szCs w:val="20"/>
+                <w:lang w:val="en-GB"/>
+              </w:rPr>
+            </w:pPr>
+            <w:r>
+              <w:rPr>
+                <w:rFonts w:ascii="Arial" w:hAnsi="Arial" w:cs="Arial"/>
+                <w:sz w:val="20"/>
+                <w:szCs w:val="20"/>
+                <w:lang w:val="en-GB"/>
+              </w:rPr>
+              <w:t>Nº features</w:t>
+            </w:r>
+          </w:p>
+        </w:tc>
+        <w:tc>
+          <w:tcPr>
+            <w:tcW w:w="1558" w:type="dxa"/>
+            <w:vAlign w:val="center"/>
+          </w:tcPr>
+          <w:p>
+            <w:pPr>
+              <w:jc w:val="center"/>
+              <w:rPr>
+                <w:rFonts w:ascii="Arial" w:hAnsi="Arial" w:cs="Arial"/>
+                <w:sz w:val="20"/>
+                <w:szCs w:val="20"/>
+                <w:lang w:val="en-GB"/>
+              </w:rPr>
+            </w:pPr>
+            <w:r>
+              <w:rPr>
+                <w:rFonts w:ascii="Arial" w:hAnsi="Arial" w:cs="Arial"/>
+                <w:sz w:val="20"/>
+                <w:szCs w:val="20"/>
+                <w:lang w:val="en-GB"/>
+              </w:rPr>
+              <w:t>Algorithm</w:t>
+            </w:r>
+          </w:p>
+        </w:tc>
+        <w:tc>
+          <w:tcPr>
+            <w:tcW w:w="852" w:type="dxa"/>
+            <w:vAlign w:val="center"/>
+          </w:tcPr>
+          <w:p>
+            <w:pPr>
+              <w:jc w:val="center"/>
+              <w:rPr>
+                <w:rFonts w:ascii="Arial" w:hAnsi="Arial" w:cs="Arial"/>
+                <w:sz w:val="20"/>
+                <w:szCs w:val="20"/>
+                <w:lang w:val="en-GB"/>
+              </w:rPr>
+            </w:pPr>
+            <w:r>
+              <w:rPr>
+                <w:rFonts w:ascii="Arial" w:hAnsi="Arial" w:cs="Arial"/>
+                <w:sz w:val="20"/>
+                <w:szCs w:val="20"/>
+                <w:lang w:val="en-GB"/>
+              </w:rPr>
+              <w:t>Tr.</w:t>
+            </w:r>
+          </w:p>
+        </w:tc>
+        <w:tc>
+          <w:tcPr>
+            <w:tcW w:w="850" w:type="dxa"/>
+            <w:vAlign w:val="center"/>
+          </w:tcPr>
+          <w:p>
+            <w:pPr>
+              <w:jc w:val="center"/>
+              <w:rPr>
+                <w:rFonts w:ascii="Arial" w:hAnsi="Arial" w:cs="Arial"/>
+                <w:sz w:val="20"/>
+                <w:szCs w:val="20"/>
+                <w:lang w:val="en-GB"/>
+              </w:rPr>
+            </w:pPr>
+            <w:proofErr w:type="spellStart"/>
+            <w:r>
+              <w:rPr>
+                <w:rFonts w:ascii="Arial" w:hAnsi="Arial" w:cs="Arial"/>
+                <w:sz w:val="20"/>
+                <w:szCs w:val="20"/>
+                <w:lang w:val="en-GB"/>
+              </w:rPr>
+              <w:t>Te</w:t>
+            </w:r>
+            <w:proofErr w:type="spellEnd"/>
+            <w:r>
+              <w:rPr>
+                <w:rFonts w:ascii="Arial" w:hAnsi="Arial" w:cs="Arial"/>
+                <w:sz w:val="20"/>
+                <w:szCs w:val="20"/>
+                <w:lang w:val="en-GB"/>
+              </w:rPr>
+              <w:t>.</w:t>
+            </w:r>
+          </w:p>
+        </w:tc>
+        <w:tc>
+          <w:tcPr>
+            <w:tcW w:w="851" w:type="dxa"/>
+            <w:vAlign w:val="center"/>
+          </w:tcPr>
+          <w:p>
+            <w:pPr>
+              <w:jc w:val="center"/>
+              <w:rPr>
+                <w:rFonts w:ascii="Arial" w:hAnsi="Arial" w:cs="Arial"/>
+                <w:sz w:val="20"/>
+                <w:szCs w:val="20"/>
+                <w:lang w:val="en-GB"/>
+              </w:rPr>
+            </w:pPr>
+            <w:r>
+              <w:rPr>
+                <w:rFonts w:ascii="Arial" w:hAnsi="Arial" w:cs="Arial"/>
+                <w:sz w:val="20"/>
+                <w:szCs w:val="20"/>
+                <w:lang w:val="en-GB"/>
+              </w:rPr>
+              <w:t>Tr.</w:t>
+            </w:r>
+          </w:p>
+        </w:tc>
+        <w:tc>
+          <w:tcPr>
+            <w:tcW w:w="850" w:type="dxa"/>
+            <w:vAlign w:val="center"/>
+          </w:tcPr>
+          <w:p>
+            <w:pPr>
+              <w:jc w:val="center"/>
+              <w:rPr>
+                <w:rFonts w:ascii="Arial" w:hAnsi="Arial" w:cs="Arial"/>
+                <w:sz w:val="20"/>
+                <w:szCs w:val="20"/>
+                <w:lang w:val="en-GB"/>
+              </w:rPr>
+            </w:pPr>
+            <w:proofErr w:type="spellStart"/>
+            <w:r>
+              <w:rPr>
+                <w:rFonts w:ascii="Arial" w:hAnsi="Arial" w:cs="Arial"/>
+                <w:sz w:val="20"/>
+                <w:szCs w:val="20"/>
+                <w:lang w:val="en-GB"/>
+              </w:rPr>
+              <w:t>Te</w:t>
+            </w:r>
+            <w:proofErr w:type="spellEnd"/>
+            <w:r>
+              <w:rPr>
+                <w:rFonts w:ascii="Arial" w:hAnsi="Arial" w:cs="Arial"/>
+                <w:sz w:val="20"/>
+                <w:szCs w:val="20"/>
+                <w:lang w:val="en-GB"/>
+              </w:rPr>
+              <w:t>.</w:t>
+            </w:r>
+          </w:p>
+        </w:tc>
+      </w:tr>
+      <w:tr>
+        <w:trPr>
+          <w:trHeight w:val="266"/>
+        </w:trPr>
+        <w:tc>
+          <w:tcPr>
+            <w:tcW w:w="575" w:type="dxa"/>
+          </w:tcPr>
+          <w:p>
+            <w:pPr>
+              <w:jc w:val="both"/>
+              <w:rPr>
+                <w:rFonts w:ascii="Arial" w:hAnsi="Arial" w:cs="Arial"/>
+                <w:sz w:val="20"/>
+                <w:szCs w:val="20"/>
+                <w:lang w:val="en-GB"/>
+              </w:rPr>
+            </w:pPr>
+            <w:r>
+              <w:rPr>
+                <w:rFonts w:ascii="Arial" w:hAnsi="Arial" w:cs="Arial"/>
+                <w:sz w:val="20"/>
+                <w:szCs w:val="20"/>
+                <w:lang w:val="en-GB"/>
+              </w:rPr>
+              <w:t>1</w:t>
+            </w:r>
+            <w:r>
+              <w:rPr>
+                <w:rFonts w:ascii="Arial" w:hAnsi="Arial" w:cs="Arial"/>
+                <w:sz w:val="20"/>
+                <w:szCs w:val="20"/>
+                <w:lang w:val="en-GB"/>
+              </w:rPr>
+              <w:t>8</w:t>
+            </w:r>
+          </w:p>
+        </w:tc>
+        <w:tc>
+          <w:tcPr>
+            <w:tcW w:w="1410" w:type="dxa"/>
+          </w:tcPr>
+          <w:p>
+            <w:pPr>
+              <w:jc w:val="center"/>
+              <w:rPr>
+                <w:rFonts w:ascii="Arial" w:hAnsi="Arial" w:cs="Arial"/>
+                <w:color w:val="000000"/>
+                <w:sz w:val="20"/>
+                <w:szCs w:val="20"/>
+              </w:rPr>
+            </w:pPr>
+            <w:proofErr w:type="spellStart"/>
+            <w:r>
+              <w:rPr>
+                <w:rFonts w:ascii="Arial" w:hAnsi="Arial" w:cs="Arial"/>
+                <w:color w:val="000000"/>
+                <w:sz w:val="20"/>
+                <w:szCs w:val="20"/>
+              </w:rPr>
+              <w:t>Lower</w:t>
+            </w:r>
+            <w:proofErr w:type="spellEnd"/>
+          </w:p>
+        </w:tc>
+        <w:tc>
+          <w:tcPr>
+            <w:tcW w:w="1276" w:type="dxa"/>
+          </w:tcPr>
+          <w:p>
+            <w:pPr>
+              <w:jc w:val="center"/>
+              <w:rPr>
+                <w:rFonts w:ascii="Arial" w:hAnsi="Arial" w:cs="Arial"/>
+                <w:color w:val="000000"/>
+                <w:sz w:val="20"/>
+                <w:szCs w:val="20"/>
+              </w:rPr>
+            </w:pPr>
+            <w:r>
+              <w:rPr>
+                <w:rFonts w:ascii="Arial" w:hAnsi="Arial" w:cs="Arial"/>
+                <w:color w:val="000000"/>
+                <w:sz w:val="20"/>
+                <w:szCs w:val="20"/>
+              </w:rPr>
+              <w:t>Word2Vec</w:t>
+            </w:r>
+          </w:p>
+        </w:tc>
+        <w:tc>
+          <w:tcPr>
+            <w:tcW w:w="567" w:type="dxa"/>
+          </w:tcPr>
+          <w:p>
+            <w:pPr>
+              <w:jc w:val="center"/>
+              <w:rPr>
+                <w:rFonts w:ascii="Arial" w:hAnsi="Arial" w:cs="Arial"/>
+                <w:color w:val="000000"/>
+                <w:sz w:val="20"/>
+                <w:szCs w:val="20"/>
+              </w:rPr>
+            </w:pPr>
+            <w:r>
+              <w:rPr>
+                <w:rFonts w:ascii="Arial" w:hAnsi="Arial" w:cs="Arial"/>
+                <w:color w:val="000000"/>
+                <w:sz w:val="20"/>
+                <w:szCs w:val="20"/>
+              </w:rPr>
+              <w:t>10</w:t>
+            </w:r>
+          </w:p>
+        </w:tc>
+        <w:tc>
+          <w:tcPr>
+            <w:tcW w:w="992" w:type="dxa"/>
+          </w:tcPr>
+          <w:p>
+            <w:pPr>
+              <w:jc w:val="center"/>
+              <w:rPr>
+                <w:rFonts w:ascii="Arial" w:hAnsi="Arial" w:cs="Arial"/>
+                <w:sz w:val="20"/>
+                <w:szCs w:val="20"/>
+                <w:lang w:val="en-GB"/>
+              </w:rPr>
+            </w:pPr>
+            <w:r>
+              <w:rPr>
+                <w:rFonts w:ascii="Arial" w:hAnsi="Arial" w:cs="Arial"/>
+                <w:sz w:val="20"/>
+                <w:szCs w:val="20"/>
+                <w:lang w:val="en-GB"/>
+              </w:rPr>
+              <w:t>300</w:t>
+            </w:r>
+          </w:p>
+        </w:tc>
+        <w:tc>
+          <w:tcPr>
+            <w:tcW w:w="1558" w:type="dxa"/>
+            <w:vAlign w:val="center"/>
+          </w:tcPr>
+          <w:p>
+            <w:pPr>
+              <w:jc w:val="center"/>
+              <w:rPr>
+                <w:rFonts w:ascii="Arial" w:hAnsi="Arial" w:cs="Arial"/>
+                <w:sz w:val="20"/>
+                <w:szCs w:val="20"/>
+                <w:lang w:val="en-GB"/>
+              </w:rPr>
+            </w:pPr>
+            <w:r>
+              <w:rPr>
+                <w:rFonts w:ascii="Arial" w:hAnsi="Arial" w:cs="Arial"/>
+                <w:sz w:val="20"/>
+                <w:szCs w:val="20"/>
+                <w:lang w:val="en-GB"/>
+              </w:rPr>
+              <w:t>Logistic Regression</w:t>
+            </w:r>
+          </w:p>
+        </w:tc>
+        <w:tc>
+          <w:tcPr>
+            <w:tcW w:w="852" w:type="dxa"/>
+            <w:vAlign w:val="center"/>
+          </w:tcPr>
+          <w:p>
+            <w:pPr>
+              <w:jc w:val="both"/>
+              <w:rPr>
+                <w:rFonts w:ascii="Calibri" w:hAnsi="Calibri" w:cs="Calibri"/>
+                <w:color w:val="000000"/>
+              </w:rPr>
+            </w:pPr>
+            <w:r>
+              <w:rPr>
+                <w:rFonts w:ascii="Calibri" w:hAnsi="Calibri" w:cs="Calibri"/>
+                <w:color w:val="000000"/>
+              </w:rPr>
+              <w:t>94.70</w:t>
+            </w:r>
+          </w:p>
+          <w:p>
+            <w:pPr>
+              <w:jc w:val="both"/>
+              <w:rPr>
+                <w:rFonts w:ascii="Calibri" w:hAnsi="Calibri" w:cs="Calibri"/>
+                <w:color w:val="000000"/>
+              </w:rPr>
+            </w:pPr>
+          </w:p>
+        </w:tc>
+        <w:tc>
+          <w:tcPr>
+            <w:tcW w:w="850" w:type="dxa"/>
+            <w:vAlign w:val="center"/>
+          </w:tcPr>
+          <w:p>
+            <w:pPr>
+              <w:jc w:val="both"/>
+              <w:rPr>
+                <w:rFonts w:ascii="Calibri" w:hAnsi="Calibri" w:cs="Calibri"/>
+                <w:color w:val="000000"/>
+              </w:rPr>
+            </w:pPr>
+            <w:r>
+              <w:rPr>
+                <w:rFonts w:ascii="Calibri" w:hAnsi="Calibri" w:cs="Calibri"/>
+                <w:color w:val="000000"/>
+              </w:rPr>
+              <w:t>94.70</w:t>
+            </w:r>
+          </w:p>
+          <w:p>
+            <w:pPr>
+              <w:jc w:val="both"/>
+              <w:rPr>
+                <w:rFonts w:ascii="Calibri" w:hAnsi="Calibri" w:cs="Calibri"/>
+                <w:color w:val="000000"/>
+              </w:rPr>
+            </w:pPr>
+          </w:p>
+        </w:tc>
+        <w:tc>
+          <w:tcPr>
+            <w:tcW w:w="851" w:type="dxa"/>
+            <w:vAlign w:val="center"/>
+          </w:tcPr>
+          <w:p>
+            <w:pPr>
+              <w:jc w:val="both"/>
+              <w:rPr>
+                <w:rFonts w:ascii="Calibri" w:hAnsi="Calibri" w:cs="Calibri"/>
+                <w:color w:val="000000"/>
+              </w:rPr>
+            </w:pPr>
+            <w:r>
+              <w:rPr>
+                <w:rFonts w:ascii="Calibri" w:hAnsi="Calibri" w:cs="Calibri"/>
+                <w:color w:val="000000"/>
+              </w:rPr>
+              <w:t>0.432</w:t>
+            </w:r>
+          </w:p>
+          <w:p>
+            <w:pPr>
+              <w:jc w:val="both"/>
+              <w:rPr>
+                <w:rFonts w:ascii="Calibri" w:hAnsi="Calibri" w:cs="Calibri"/>
+                <w:color w:val="000000"/>
+              </w:rPr>
+            </w:pPr>
+          </w:p>
+        </w:tc>
+        <w:tc>
+          <w:tcPr>
+            <w:tcW w:w="850" w:type="dxa"/>
+            <w:vAlign w:val="center"/>
+          </w:tcPr>
+          <w:p>
+            <w:pPr>
+              <w:jc w:val="both"/>
+              <w:rPr>
+                <w:rFonts w:ascii="Calibri" w:hAnsi="Calibri" w:cs="Calibri"/>
+                <w:color w:val="000000"/>
+              </w:rPr>
+            </w:pPr>
+            <w:r>
+              <w:rPr>
+                <w:rFonts w:ascii="Calibri" w:hAnsi="Calibri" w:cs="Calibri"/>
+                <w:color w:val="000000"/>
+              </w:rPr>
+              <w:t>0.428</w:t>
+            </w:r>
+          </w:p>
+          <w:p>
+            <w:pPr>
+              <w:jc w:val="both"/>
+              <w:rPr>
+                <w:rFonts w:ascii="Calibri" w:hAnsi="Calibri" w:cs="Calibri"/>
+                <w:color w:val="000000"/>
+              </w:rPr>
+            </w:pPr>
+          </w:p>
+        </w:tc>
+      </w:tr>
+      <w:tr>
+        <w:trPr>
+          <w:trHeight w:val="266"/>
+        </w:trPr>
+        <w:tc>
+          <w:tcPr>
+            <w:tcW w:w="575" w:type="dxa"/>
+          </w:tcPr>
+          <w:p>
+            <w:pPr>
+              <w:jc w:val="both"/>
+              <w:rPr>
+                <w:rFonts w:ascii="Arial" w:hAnsi="Arial" w:cs="Arial"/>
+                <w:sz w:val="20"/>
+                <w:szCs w:val="20"/>
+                <w:lang w:val="en-GB"/>
+              </w:rPr>
+            </w:pPr>
+            <w:r>
+              <w:rPr>
+                <w:rFonts w:ascii="Arial" w:hAnsi="Arial" w:cs="Arial"/>
+                <w:sz w:val="20"/>
+                <w:szCs w:val="20"/>
+                <w:lang w:val="en-GB"/>
+              </w:rPr>
+              <w:t>19</w:t>
+            </w:r>
+          </w:p>
+        </w:tc>
+        <w:tc>
+          <w:tcPr>
+            <w:tcW w:w="1410" w:type="dxa"/>
+          </w:tcPr>
+          <w:p>
+            <w:pPr>
+              <w:jc w:val="center"/>
+              <w:rPr>
+                <w:rFonts w:ascii="Arial" w:hAnsi="Arial" w:cs="Arial"/>
+                <w:color w:val="000000"/>
+                <w:sz w:val="20"/>
+                <w:szCs w:val="20"/>
+              </w:rPr>
+            </w:pPr>
+            <w:proofErr w:type="spellStart"/>
+            <w:r>
+              <w:rPr>
+                <w:rFonts w:ascii="Arial" w:hAnsi="Arial" w:cs="Arial"/>
+                <w:color w:val="000000"/>
+                <w:sz w:val="20"/>
+                <w:szCs w:val="20"/>
+              </w:rPr>
+              <w:t>Lower</w:t>
+            </w:r>
+            <w:proofErr w:type="spellEnd"/>
+          </w:p>
+        </w:tc>
+        <w:tc>
+          <w:tcPr>
+            <w:tcW w:w="1276" w:type="dxa"/>
+          </w:tcPr>
+          <w:p>
+            <w:pPr>
+              <w:jc w:val="center"/>
+              <w:rPr>
+                <w:rFonts w:ascii="Arial" w:hAnsi="Arial" w:cs="Arial"/>
+                <w:color w:val="000000"/>
+                <w:sz w:val="20"/>
+                <w:szCs w:val="20"/>
+              </w:rPr>
+            </w:pPr>
+            <w:r>
+              <w:rPr>
+                <w:rFonts w:ascii="Arial" w:hAnsi="Arial" w:cs="Arial"/>
+                <w:color w:val="000000"/>
+                <w:sz w:val="20"/>
+                <w:szCs w:val="20"/>
+              </w:rPr>
+              <w:t>Word2Vec</w:t>
+            </w:r>
+          </w:p>
+        </w:tc>
+        <w:tc>
+          <w:tcPr>
+            <w:tcW w:w="567" w:type="dxa"/>
+          </w:tcPr>
+          <w:p>
+            <w:pPr>
+              <w:jc w:val="center"/>
+              <w:rPr>
+                <w:rFonts w:ascii="Arial" w:hAnsi="Arial" w:cs="Arial"/>
+                <w:color w:val="000000"/>
+                <w:sz w:val="20"/>
+                <w:szCs w:val="20"/>
+              </w:rPr>
+            </w:pPr>
+            <w:r>
+              <w:rPr>
+                <w:rFonts w:ascii="Arial" w:hAnsi="Arial" w:cs="Arial"/>
+                <w:color w:val="000000"/>
+                <w:sz w:val="20"/>
+                <w:szCs w:val="20"/>
+              </w:rPr>
+              <w:t>20</w:t>
+            </w:r>
+          </w:p>
+        </w:tc>
+        <w:tc>
+          <w:tcPr>
+            <w:tcW w:w="992" w:type="dxa"/>
+          </w:tcPr>
+          <w:p>
+            <w:pPr>
+              <w:jc w:val="center"/>
+              <w:rPr>
+                <w:rFonts w:ascii="Arial" w:hAnsi="Arial" w:cs="Arial"/>
+                <w:sz w:val="20"/>
+                <w:szCs w:val="20"/>
+                <w:lang w:val="en-GB"/>
+              </w:rPr>
+            </w:pPr>
+            <w:r>
+              <w:rPr>
+                <w:rFonts w:ascii="Arial" w:hAnsi="Arial" w:cs="Arial"/>
+                <w:sz w:val="20"/>
+                <w:szCs w:val="20"/>
+                <w:lang w:val="en-GB"/>
+              </w:rPr>
+              <w:t>300</w:t>
+            </w:r>
+          </w:p>
+        </w:tc>
+        <w:tc>
+          <w:tcPr>
+            <w:tcW w:w="1558" w:type="dxa"/>
+          </w:tcPr>
+          <w:p>
+            <w:pPr>
+              <w:jc w:val="center"/>
+              <w:rPr>
+                <w:rFonts w:ascii="Arial" w:hAnsi="Arial" w:cs="Arial"/>
+                <w:sz w:val="20"/>
+                <w:szCs w:val="20"/>
+                <w:lang w:val="en-GB"/>
+              </w:rPr>
+            </w:pPr>
+            <w:r>
+              <w:rPr>
+                <w:rFonts w:ascii="Arial" w:hAnsi="Arial" w:cs="Arial"/>
+                <w:sz w:val="20"/>
+                <w:szCs w:val="20"/>
+                <w:lang w:val="en-GB"/>
+              </w:rPr>
+              <w:t>Logistic Regression</w:t>
+            </w:r>
+          </w:p>
+        </w:tc>
+        <w:tc>
+          <w:tcPr>
+            <w:tcW w:w="852" w:type="dxa"/>
+          </w:tcPr>
+          <w:p>
+            <w:pPr>
+              <w:jc w:val="both"/>
+              <w:rPr>
+                <w:rFonts w:ascii="Calibri" w:hAnsi="Calibri" w:cs="Calibri"/>
+                <w:color w:val="000000"/>
+              </w:rPr>
+            </w:pPr>
+            <w:r>
+              <w:rPr>
+                <w:rFonts w:ascii="Calibri" w:hAnsi="Calibri" w:cs="Calibri"/>
+                <w:color w:val="000000"/>
+              </w:rPr>
+              <w:t>94.71</w:t>
+            </w:r>
+          </w:p>
+          <w:p>
+            <w:pPr>
+              <w:jc w:val="both"/>
+              <w:rPr>
+                <w:rFonts w:ascii="Calibri" w:hAnsi="Calibri" w:cs="Calibri"/>
+                <w:color w:val="000000"/>
+              </w:rPr>
+            </w:pPr>
+          </w:p>
+        </w:tc>
+        <w:tc>
+          <w:tcPr>
+            <w:tcW w:w="850" w:type="dxa"/>
+          </w:tcPr>
+          <w:p>
+            <w:pPr>
+              <w:jc w:val="center"/>
+              <w:rPr>
+                <w:rFonts w:ascii="Calibri" w:hAnsi="Calibri" w:cs="Calibri"/>
+                <w:color w:val="000000"/>
+              </w:rPr>
+            </w:pPr>
+            <w:r>
+              <w:rPr>
+                <w:rFonts w:ascii="Calibri" w:hAnsi="Calibri" w:cs="Calibri"/>
+                <w:color w:val="000000"/>
+              </w:rPr>
+              <w:t>94.67</w:t>
+            </w:r>
+          </w:p>
+          <w:p>
+            <w:pPr>
+              <w:jc w:val="center"/>
+              <w:rPr>
+                <w:rFonts w:ascii="Calibri" w:hAnsi="Calibri" w:cs="Calibri"/>
+                <w:color w:val="000000"/>
+              </w:rPr>
+            </w:pPr>
+          </w:p>
+        </w:tc>
+        <w:tc>
+          <w:tcPr>
+            <w:tcW w:w="851" w:type="dxa"/>
+          </w:tcPr>
+          <w:p>
+            <w:pPr>
+              <w:jc w:val="both"/>
+              <w:rPr>
+                <w:rFonts w:ascii="Calibri" w:hAnsi="Calibri" w:cs="Calibri"/>
+                <w:color w:val="000000"/>
+              </w:rPr>
+            </w:pPr>
+            <w:r>
+              <w:rPr>
+                <w:rFonts w:ascii="Calibri" w:hAnsi="Calibri" w:cs="Calibri"/>
+                <w:color w:val="000000"/>
+              </w:rPr>
+              <w:t>0.434</w:t>
+            </w:r>
+          </w:p>
+          <w:p>
+            <w:pPr>
+              <w:jc w:val="both"/>
+              <w:rPr>
+                <w:rFonts w:ascii="Calibri" w:hAnsi="Calibri" w:cs="Calibri"/>
+                <w:color w:val="000000"/>
+              </w:rPr>
+            </w:pPr>
+          </w:p>
+        </w:tc>
+        <w:tc>
+          <w:tcPr>
+            <w:tcW w:w="850" w:type="dxa"/>
+          </w:tcPr>
+          <w:p>
+            <w:pPr>
+              <w:jc w:val="both"/>
+              <w:rPr>
+                <w:rFonts w:ascii="Calibri" w:hAnsi="Calibri" w:cs="Calibri"/>
+                <w:color w:val="000000"/>
+              </w:rPr>
+            </w:pPr>
+            <w:r>
+              <w:rPr>
+                <w:rFonts w:ascii="Calibri" w:hAnsi="Calibri" w:cs="Calibri"/>
+                <w:color w:val="000000"/>
+              </w:rPr>
+              <w:t>0.431</w:t>
+            </w:r>
+          </w:p>
+          <w:p>
+            <w:pPr>
+              <w:jc w:val="both"/>
+              <w:rPr>
+                <w:rFonts w:ascii="Calibri" w:hAnsi="Calibri" w:cs="Calibri"/>
+                <w:color w:val="000000"/>
+              </w:rPr>
+            </w:pPr>
+          </w:p>
+        </w:tc>
+      </w:tr>
+      <w:tr>
+        <w:trPr>
+          <w:trHeight w:val="277"/>
+        </w:trPr>
+        <w:tc>
+          <w:tcPr>
+            <w:tcW w:w="575" w:type="dxa"/>
+          </w:tcPr>
+          <w:p>
+            <w:pPr>
+              <w:jc w:val="both"/>
+              <w:rPr>
+                <w:rFonts w:ascii="Arial" w:hAnsi="Arial" w:cs="Arial"/>
+                <w:sz w:val="20"/>
+                <w:szCs w:val="20"/>
+                <w:lang w:val="en-GB"/>
+              </w:rPr>
+            </w:pPr>
+            <w:r>
+              <w:rPr>
+                <w:rFonts w:ascii="Arial" w:hAnsi="Arial" w:cs="Arial"/>
+                <w:sz w:val="20"/>
+                <w:szCs w:val="20"/>
+                <w:lang w:val="en-GB"/>
+              </w:rPr>
+              <w:t>20</w:t>
+            </w:r>
+          </w:p>
+        </w:tc>
+        <w:tc>
+          <w:tcPr>
+            <w:tcW w:w="1410" w:type="dxa"/>
+          </w:tcPr>
+          <w:p>
+            <w:pPr>
+              <w:jc w:val="center"/>
+              <w:rPr>
+                <w:rFonts w:ascii="Arial" w:hAnsi="Arial" w:cs="Arial"/>
+                <w:color w:val="000000"/>
+                <w:sz w:val="20"/>
+                <w:szCs w:val="20"/>
+              </w:rPr>
+            </w:pPr>
+            <w:proofErr w:type="spellStart"/>
+            <w:r>
+              <w:rPr>
+                <w:rFonts w:ascii="Arial" w:hAnsi="Arial" w:cs="Arial"/>
+                <w:color w:val="000000"/>
+                <w:sz w:val="20"/>
+                <w:szCs w:val="20"/>
+              </w:rPr>
+              <w:t>Lower</w:t>
+            </w:r>
+            <w:proofErr w:type="spellEnd"/>
+          </w:p>
+        </w:tc>
+        <w:tc>
+          <w:tcPr>
+            <w:tcW w:w="1276" w:type="dxa"/>
+          </w:tcPr>
+          <w:p>
+            <w:pPr>
+              <w:jc w:val="center"/>
+              <w:rPr>
+                <w:rFonts w:ascii="Arial" w:hAnsi="Arial" w:cs="Arial"/>
+                <w:color w:val="000000"/>
+                <w:sz w:val="20"/>
+                <w:szCs w:val="20"/>
+              </w:rPr>
+            </w:pPr>
+            <w:r>
+              <w:rPr>
+                <w:rFonts w:ascii="Arial" w:hAnsi="Arial" w:cs="Arial"/>
+                <w:color w:val="000000"/>
+                <w:sz w:val="20"/>
+                <w:szCs w:val="20"/>
+              </w:rPr>
+              <w:t>Word2Vec</w:t>
+            </w:r>
+          </w:p>
+        </w:tc>
+        <w:tc>
+          <w:tcPr>
+            <w:tcW w:w="567" w:type="dxa"/>
+          </w:tcPr>
+          <w:p>
+            <w:pPr>
+              <w:jc w:val="center"/>
+              <w:rPr>
+                <w:rFonts w:ascii="Arial" w:hAnsi="Arial" w:cs="Arial"/>
+                <w:color w:val="000000"/>
+                <w:sz w:val="20"/>
+                <w:szCs w:val="20"/>
+              </w:rPr>
+            </w:pPr>
+            <w:r>
+              <w:rPr>
+                <w:rFonts w:ascii="Arial" w:hAnsi="Arial" w:cs="Arial"/>
+                <w:color w:val="000000"/>
+                <w:sz w:val="20"/>
+                <w:szCs w:val="20"/>
+              </w:rPr>
+              <w:t>20</w:t>
+            </w:r>
+          </w:p>
+        </w:tc>
+        <w:tc>
+          <w:tcPr>
+            <w:tcW w:w="992" w:type="dxa"/>
+          </w:tcPr>
+          <w:p>
+            <w:pPr>
+              <w:jc w:val="center"/>
+              <w:rPr>
+                <w:rFonts w:ascii="Arial" w:hAnsi="Arial" w:cs="Arial"/>
+                <w:sz w:val="20"/>
+                <w:szCs w:val="20"/>
+                <w:lang w:val="en-GB"/>
+              </w:rPr>
+            </w:pPr>
+            <w:r>
+              <w:rPr>
+                <w:rFonts w:ascii="Arial" w:hAnsi="Arial" w:cs="Arial"/>
+                <w:sz w:val="20"/>
+                <w:szCs w:val="20"/>
+                <w:lang w:val="en-GB"/>
+              </w:rPr>
+              <w:t>200</w:t>
+            </w:r>
+          </w:p>
+        </w:tc>
+        <w:tc>
+          <w:tcPr>
+            <w:tcW w:w="1558" w:type="dxa"/>
+          </w:tcPr>
+          <w:p>
+            <w:pPr>
+              <w:jc w:val="center"/>
+              <w:rPr>
+                <w:rFonts w:ascii="Arial" w:hAnsi="Arial" w:cs="Arial"/>
+                <w:sz w:val="20"/>
+                <w:szCs w:val="20"/>
+                <w:lang w:val="en-GB"/>
+              </w:rPr>
+            </w:pPr>
+            <w:r>
+              <w:rPr>
+                <w:rFonts w:ascii="Arial" w:hAnsi="Arial" w:cs="Arial"/>
+                <w:sz w:val="20"/>
+                <w:szCs w:val="20"/>
+                <w:lang w:val="en-GB"/>
+              </w:rPr>
+              <w:t>Logistic Regression</w:t>
+            </w:r>
+          </w:p>
+        </w:tc>
+        <w:tc>
+          <w:tcPr>
+            <w:tcW w:w="852" w:type="dxa"/>
+          </w:tcPr>
+          <w:p>
+            <w:pPr>
+              <w:jc w:val="both"/>
+              <w:rPr>
+                <w:rFonts w:ascii="Calibri" w:hAnsi="Calibri" w:cs="Calibri"/>
+                <w:color w:val="000000"/>
+              </w:rPr>
+            </w:pPr>
+            <w:r>
+              <w:rPr>
+                <w:rFonts w:ascii="Calibri" w:hAnsi="Calibri" w:cs="Calibri"/>
+                <w:color w:val="000000"/>
+              </w:rPr>
+              <w:t>94.66</w:t>
+            </w:r>
+          </w:p>
+          <w:p>
+            <w:pPr>
+              <w:jc w:val="both"/>
+              <w:rPr>
+                <w:rFonts w:ascii="Calibri" w:hAnsi="Calibri" w:cs="Calibri"/>
+                <w:color w:val="000000"/>
+              </w:rPr>
+            </w:pPr>
+          </w:p>
+        </w:tc>
+        <w:tc>
+          <w:tcPr>
+            <w:tcW w:w="850" w:type="dxa"/>
+          </w:tcPr>
+          <w:p>
+            <w:pPr>
+              <w:jc w:val="center"/>
+              <w:rPr>
+                <w:rFonts w:ascii="Calibri" w:hAnsi="Calibri" w:cs="Calibri"/>
+                <w:color w:val="000000"/>
+              </w:rPr>
+            </w:pPr>
+            <w:r>
+              <w:rPr>
+                <w:rFonts w:ascii="Calibri" w:hAnsi="Calibri" w:cs="Calibri"/>
+                <w:color w:val="000000"/>
+              </w:rPr>
+              <w:t>94.63</w:t>
+            </w:r>
+          </w:p>
+          <w:p>
+            <w:pPr>
+              <w:jc w:val="center"/>
+              <w:rPr>
+                <w:rFonts w:ascii="Calibri" w:hAnsi="Calibri" w:cs="Calibri"/>
+                <w:color w:val="000000"/>
+              </w:rPr>
+            </w:pPr>
+          </w:p>
+        </w:tc>
+        <w:tc>
+          <w:tcPr>
+            <w:tcW w:w="851" w:type="dxa"/>
+          </w:tcPr>
+          <w:p>
+            <w:pPr>
+              <w:jc w:val="both"/>
+              <w:rPr>
+                <w:rFonts w:ascii="Calibri" w:hAnsi="Calibri" w:cs="Calibri"/>
+                <w:color w:val="000000"/>
+              </w:rPr>
+            </w:pPr>
+            <w:r>
+              <w:rPr>
+                <w:rFonts w:ascii="Calibri" w:hAnsi="Calibri" w:cs="Calibri"/>
+                <w:color w:val="000000"/>
+              </w:rPr>
+              <w:t>0.426</w:t>
+            </w:r>
+          </w:p>
+          <w:p>
+            <w:pPr>
+              <w:jc w:val="both"/>
+              <w:rPr>
+                <w:rFonts w:ascii="Calibri" w:hAnsi="Calibri" w:cs="Calibri"/>
+                <w:color w:val="000000"/>
+              </w:rPr>
+            </w:pPr>
+          </w:p>
+        </w:tc>
+        <w:tc>
+          <w:tcPr>
+            <w:tcW w:w="850" w:type="dxa"/>
+          </w:tcPr>
+          <w:p>
+            <w:pPr>
+              <w:jc w:val="both"/>
+              <w:rPr>
+                <w:rFonts w:ascii="Calibri" w:hAnsi="Calibri" w:cs="Calibri"/>
+                <w:color w:val="000000"/>
+              </w:rPr>
+            </w:pPr>
+            <w:r>
+              <w:rPr>
+                <w:rFonts w:ascii="Calibri" w:hAnsi="Calibri" w:cs="Calibri"/>
+                <w:color w:val="000000"/>
+              </w:rPr>
+              <w:t>0.422</w:t>
+            </w:r>
+          </w:p>
+          <w:p>
+            <w:pPr>
+              <w:jc w:val="both"/>
+              <w:rPr>
+                <w:rFonts w:ascii="Calibri" w:hAnsi="Calibri" w:cs="Calibri"/>
+                <w:color w:val="000000"/>
+              </w:rPr>
+            </w:pPr>
+          </w:p>
+        </w:tc>
+      </w:tr>
+      <w:tr>
+        <w:trPr>
+          <w:trHeight w:val="266"/>
+        </w:trPr>
+        <w:tc>
+          <w:tcPr>
+            <w:tcW w:w="575" w:type="dxa"/>
+          </w:tcPr>
+          <w:p>
+            <w:pPr>
+              <w:jc w:val="both"/>
+              <w:rPr>
+                <w:rFonts w:ascii="Arial" w:hAnsi="Arial" w:cs="Arial"/>
+                <w:sz w:val="20"/>
+                <w:szCs w:val="20"/>
+                <w:lang w:val="en-GB"/>
+              </w:rPr>
+            </w:pPr>
+            <w:r>
+              <w:rPr>
+                <w:rFonts w:ascii="Arial" w:hAnsi="Arial" w:cs="Arial"/>
+                <w:sz w:val="20"/>
+                <w:szCs w:val="20"/>
+                <w:lang w:val="en-GB"/>
+              </w:rPr>
+              <w:t>21</w:t>
+            </w:r>
+          </w:p>
+        </w:tc>
+        <w:tc>
+          <w:tcPr>
+            <w:tcW w:w="1410" w:type="dxa"/>
+          </w:tcPr>
+          <w:p>
+            <w:pPr>
+              <w:jc w:val="center"/>
+              <w:rPr>
+                <w:rFonts w:ascii="Arial" w:hAnsi="Arial" w:cs="Arial"/>
+                <w:color w:val="000000"/>
+                <w:sz w:val="20"/>
+                <w:szCs w:val="20"/>
+              </w:rPr>
+            </w:pPr>
+            <w:proofErr w:type="spellStart"/>
+            <w:r>
+              <w:rPr>
+                <w:rFonts w:ascii="Arial" w:hAnsi="Arial" w:cs="Arial"/>
+                <w:color w:val="000000"/>
+                <w:sz w:val="20"/>
+                <w:szCs w:val="20"/>
+              </w:rPr>
+              <w:t>Lower</w:t>
+            </w:r>
+            <w:proofErr w:type="spellEnd"/>
+          </w:p>
+        </w:tc>
+        <w:tc>
+          <w:tcPr>
+            <w:tcW w:w="1276" w:type="dxa"/>
+          </w:tcPr>
+          <w:p>
+            <w:pPr>
+              <w:jc w:val="center"/>
+              <w:rPr>
+                <w:rFonts w:ascii="Arial" w:hAnsi="Arial" w:cs="Arial"/>
+                <w:color w:val="000000"/>
+                <w:sz w:val="20"/>
+                <w:szCs w:val="20"/>
+              </w:rPr>
+            </w:pPr>
+            <w:r>
+              <w:rPr>
+                <w:rFonts w:ascii="Arial" w:hAnsi="Arial" w:cs="Arial"/>
+                <w:color w:val="000000"/>
+                <w:sz w:val="20"/>
+                <w:szCs w:val="20"/>
+              </w:rPr>
+              <w:t>Word2Vec</w:t>
+            </w:r>
+          </w:p>
+        </w:tc>
+        <w:tc>
+          <w:tcPr>
+            <w:tcW w:w="567" w:type="dxa"/>
+          </w:tcPr>
+          <w:p>
+            <w:pPr>
+              <w:jc w:val="center"/>
+              <w:rPr>
+                <w:rFonts w:ascii="Arial" w:hAnsi="Arial" w:cs="Arial"/>
+                <w:color w:val="000000"/>
+                <w:sz w:val="20"/>
+                <w:szCs w:val="20"/>
+              </w:rPr>
+            </w:pPr>
+            <w:r>
+              <w:rPr>
+                <w:rFonts w:ascii="Arial" w:hAnsi="Arial" w:cs="Arial"/>
+                <w:color w:val="000000"/>
+                <w:sz w:val="20"/>
+                <w:szCs w:val="20"/>
+              </w:rPr>
+              <w:t>20</w:t>
+            </w:r>
+          </w:p>
+        </w:tc>
+        <w:tc>
+          <w:tcPr>
+            <w:tcW w:w="992" w:type="dxa"/>
+          </w:tcPr>
+          <w:p>
+            <w:pPr>
+              <w:jc w:val="center"/>
+              <w:rPr>
+                <w:rFonts w:ascii="Arial" w:hAnsi="Arial" w:cs="Arial"/>
+                <w:sz w:val="20"/>
+                <w:szCs w:val="20"/>
+                <w:lang w:val="en-GB"/>
+              </w:rPr>
+            </w:pPr>
+            <w:r>
+              <w:rPr>
+                <w:rFonts w:ascii="Arial" w:hAnsi="Arial" w:cs="Arial"/>
+                <w:sz w:val="20"/>
+                <w:szCs w:val="20"/>
+                <w:lang w:val="en-GB"/>
+              </w:rPr>
+              <w:t>250</w:t>
+            </w:r>
+          </w:p>
+        </w:tc>
+        <w:tc>
+          <w:tcPr>
+            <w:tcW w:w="1558" w:type="dxa"/>
+          </w:tcPr>
+          <w:p>
+            <w:pPr>
+              <w:jc w:val="center"/>
+              <w:rPr>
+                <w:rFonts w:ascii="Arial" w:hAnsi="Arial" w:cs="Arial"/>
+                <w:sz w:val="20"/>
+                <w:szCs w:val="20"/>
+                <w:lang w:val="en-GB"/>
+              </w:rPr>
+            </w:pPr>
+            <w:r>
+              <w:rPr>
+                <w:rFonts w:ascii="Arial" w:hAnsi="Arial" w:cs="Arial"/>
+                <w:sz w:val="20"/>
+                <w:szCs w:val="20"/>
+                <w:lang w:val="en-GB"/>
+              </w:rPr>
+              <w:t>Logistic Regression</w:t>
+            </w:r>
+          </w:p>
+        </w:tc>
+        <w:tc>
+          <w:tcPr>
+            <w:tcW w:w="852" w:type="dxa"/>
+          </w:tcPr>
+          <w:p>
+            <w:pPr>
+              <w:jc w:val="both"/>
+              <w:rPr>
+                <w:rFonts w:ascii="Calibri" w:hAnsi="Calibri" w:cs="Calibri"/>
+                <w:color w:val="000000"/>
+              </w:rPr>
+            </w:pPr>
+            <w:r>
+              <w:rPr>
+                <w:rFonts w:ascii="Calibri" w:hAnsi="Calibri" w:cs="Calibri"/>
+                <w:color w:val="000000"/>
+              </w:rPr>
+              <w:t>94.74</w:t>
+            </w:r>
+          </w:p>
+          <w:p>
+            <w:pPr>
+              <w:jc w:val="both"/>
+              <w:rPr>
+                <w:rFonts w:ascii="Calibri" w:hAnsi="Calibri" w:cs="Calibri"/>
+                <w:color w:val="000000"/>
+              </w:rPr>
+            </w:pPr>
+          </w:p>
+        </w:tc>
+        <w:tc>
+          <w:tcPr>
+            <w:tcW w:w="850" w:type="dxa"/>
+          </w:tcPr>
+          <w:p>
+            <w:pPr>
+              <w:jc w:val="center"/>
+              <w:rPr>
+                <w:rFonts w:ascii="Calibri" w:hAnsi="Calibri" w:cs="Calibri"/>
+                <w:color w:val="000000"/>
+              </w:rPr>
+            </w:pPr>
+            <w:r>
+              <w:rPr>
+                <w:rFonts w:ascii="Calibri" w:hAnsi="Calibri" w:cs="Calibri"/>
+                <w:color w:val="000000"/>
+              </w:rPr>
+              <w:t>94.69</w:t>
+            </w:r>
+          </w:p>
+          <w:p>
+            <w:pPr>
+              <w:jc w:val="center"/>
+              <w:rPr>
+                <w:rFonts w:ascii="Calibri" w:hAnsi="Calibri" w:cs="Calibri"/>
+                <w:color w:val="000000"/>
+              </w:rPr>
+            </w:pPr>
+          </w:p>
+        </w:tc>
+        <w:tc>
+          <w:tcPr>
+            <w:tcW w:w="851" w:type="dxa"/>
+          </w:tcPr>
+          <w:p>
+            <w:pPr>
+              <w:jc w:val="both"/>
+              <w:rPr>
+                <w:rFonts w:ascii="Calibri" w:hAnsi="Calibri" w:cs="Calibri"/>
+                <w:color w:val="000000"/>
+              </w:rPr>
+            </w:pPr>
+            <w:r>
+              <w:rPr>
+                <w:rFonts w:ascii="Calibri" w:hAnsi="Calibri" w:cs="Calibri"/>
+                <w:color w:val="000000"/>
+              </w:rPr>
+              <w:t>0.439</w:t>
+            </w:r>
+          </w:p>
+          <w:p>
+            <w:pPr>
+              <w:jc w:val="both"/>
+              <w:rPr>
+                <w:rFonts w:ascii="Calibri" w:hAnsi="Calibri" w:cs="Calibri"/>
+                <w:color w:val="000000"/>
+              </w:rPr>
+            </w:pPr>
+          </w:p>
+        </w:tc>
+        <w:tc>
+          <w:tcPr>
+            <w:tcW w:w="850" w:type="dxa"/>
+          </w:tcPr>
+          <w:p>
+            <w:pPr>
+              <w:jc w:val="both"/>
+              <w:rPr>
+                <w:rFonts w:ascii="Calibri" w:hAnsi="Calibri" w:cs="Calibri"/>
+                <w:color w:val="000000"/>
+              </w:rPr>
+            </w:pPr>
+            <w:r>
+              <w:rPr>
+                <w:rFonts w:ascii="Calibri" w:hAnsi="Calibri" w:cs="Calibri"/>
+                <w:color w:val="000000"/>
+              </w:rPr>
+              <w:t>0.434</w:t>
+            </w:r>
+          </w:p>
+          <w:p>
+            <w:pPr>
+              <w:jc w:val="both"/>
+              <w:rPr>
+                <w:rFonts w:ascii="Calibri" w:hAnsi="Calibri" w:cs="Calibri"/>
+                <w:color w:val="000000"/>
+              </w:rPr>
+            </w:pPr>
+          </w:p>
+        </w:tc>
+      </w:tr>
+      <w:tr>
+        <w:trPr>
+          <w:trHeight w:val="266"/>
+        </w:trPr>
+        <w:tc>
+          <w:tcPr>
+            <w:tcW w:w="575" w:type="dxa"/>
+          </w:tcPr>
+          <w:p>
+            <w:pPr>
+              <w:jc w:val="both"/>
+              <w:rPr>
+                <w:rFonts w:ascii="Arial" w:hAnsi="Arial" w:cs="Arial"/>
+                <w:sz w:val="20"/>
+                <w:szCs w:val="20"/>
+                <w:lang w:val="en-GB"/>
+              </w:rPr>
+            </w:pPr>
+            <w:r>
+              <w:rPr>
+                <w:rFonts w:ascii="Arial" w:hAnsi="Arial" w:cs="Arial"/>
+                <w:sz w:val="20"/>
+                <w:szCs w:val="20"/>
+                <w:lang w:val="en-GB"/>
+              </w:rPr>
+              <w:t>22</w:t>
+            </w:r>
+          </w:p>
+        </w:tc>
+        <w:tc>
+          <w:tcPr>
+            <w:tcW w:w="1410" w:type="dxa"/>
+          </w:tcPr>
+          <w:p>
+            <w:pPr>
+              <w:jc w:val="center"/>
+              <w:rPr>
+                <w:rFonts w:ascii="Arial" w:hAnsi="Arial" w:cs="Arial"/>
+                <w:color w:val="000000"/>
+                <w:sz w:val="20"/>
+                <w:szCs w:val="20"/>
+              </w:rPr>
+            </w:pPr>
+            <w:proofErr w:type="spellStart"/>
+            <w:r>
+              <w:rPr>
+                <w:rFonts w:ascii="Arial" w:hAnsi="Arial" w:cs="Arial"/>
+                <w:color w:val="000000"/>
+                <w:sz w:val="20"/>
+                <w:szCs w:val="20"/>
+              </w:rPr>
+              <w:t>Lower</w:t>
+            </w:r>
+            <w:proofErr w:type="spellEnd"/>
+          </w:p>
+          <w:p>
+            <w:pPr>
+              <w:rPr>
+                <w:rFonts w:ascii="Arial" w:hAnsi="Arial" w:cs="Arial"/>
+                <w:color w:val="000000"/>
+                <w:sz w:val="20"/>
+                <w:szCs w:val="20"/>
+              </w:rPr>
+            </w:pPr>
+          </w:p>
+        </w:tc>
+        <w:tc>
+          <w:tcPr>
+            <w:tcW w:w="1276" w:type="dxa"/>
+          </w:tcPr>
+          <w:p>
+            <w:pPr>
+              <w:jc w:val="center"/>
+              <w:rPr>
+                <w:rFonts w:ascii="Arial" w:hAnsi="Arial" w:cs="Arial"/>
+                <w:color w:val="000000"/>
+                <w:sz w:val="20"/>
+                <w:szCs w:val="20"/>
+              </w:rPr>
+            </w:pPr>
+            <w:r>
+              <w:rPr>
+                <w:rFonts w:ascii="Arial" w:hAnsi="Arial" w:cs="Arial"/>
+                <w:color w:val="000000"/>
+                <w:sz w:val="20"/>
+                <w:szCs w:val="20"/>
+              </w:rPr>
+              <w:t>Word2Vec</w:t>
+            </w:r>
+          </w:p>
+        </w:tc>
+        <w:tc>
+          <w:tcPr>
+            <w:tcW w:w="567" w:type="dxa"/>
+          </w:tcPr>
+          <w:p>
+            <w:pPr>
+              <w:jc w:val="center"/>
+              <w:rPr>
+                <w:rFonts w:ascii="Arial" w:hAnsi="Arial" w:cs="Arial"/>
+                <w:color w:val="000000"/>
+                <w:sz w:val="20"/>
+                <w:szCs w:val="20"/>
+              </w:rPr>
+            </w:pPr>
+            <w:r>
+              <w:rPr>
+                <w:rFonts w:ascii="Arial" w:hAnsi="Arial" w:cs="Arial"/>
+                <w:color w:val="000000"/>
+                <w:sz w:val="20"/>
+                <w:szCs w:val="20"/>
+              </w:rPr>
+              <w:t>20</w:t>
+            </w:r>
+          </w:p>
+        </w:tc>
+        <w:tc>
+          <w:tcPr>
+            <w:tcW w:w="992" w:type="dxa"/>
+          </w:tcPr>
+          <w:p>
+            <w:pPr>
+              <w:jc w:val="center"/>
+              <w:rPr>
+                <w:rFonts w:ascii="Arial" w:hAnsi="Arial" w:cs="Arial"/>
+                <w:sz w:val="20"/>
+                <w:szCs w:val="20"/>
+                <w:lang w:val="en-GB"/>
+              </w:rPr>
+            </w:pPr>
+            <w:r>
+              <w:rPr>
+                <w:rFonts w:ascii="Arial" w:hAnsi="Arial" w:cs="Arial"/>
+                <w:sz w:val="20"/>
+                <w:szCs w:val="20"/>
+                <w:lang w:val="en-GB"/>
+              </w:rPr>
+              <w:t>300</w:t>
+            </w:r>
+          </w:p>
+        </w:tc>
+        <w:tc>
+          <w:tcPr>
+            <w:tcW w:w="1558" w:type="dxa"/>
+          </w:tcPr>
+          <w:p>
+            <w:pPr>
+              <w:jc w:val="center"/>
+              <w:rPr>
+                <w:rFonts w:ascii="Arial" w:hAnsi="Arial" w:cs="Arial"/>
+                <w:sz w:val="20"/>
+                <w:szCs w:val="20"/>
+                <w:lang w:val="en-GB"/>
+              </w:rPr>
+            </w:pPr>
+            <w:r>
+              <w:rPr>
+                <w:rFonts w:ascii="Arial" w:hAnsi="Arial" w:cs="Arial"/>
+                <w:sz w:val="20"/>
+                <w:szCs w:val="20"/>
+                <w:lang w:val="en-GB"/>
+              </w:rPr>
+              <w:t>Logistic Regression</w:t>
+            </w:r>
+          </w:p>
+        </w:tc>
+        <w:tc>
+          <w:tcPr>
+            <w:tcW w:w="852" w:type="dxa"/>
+          </w:tcPr>
+          <w:p>
+            <w:pPr>
+              <w:jc w:val="both"/>
+              <w:rPr>
+                <w:rFonts w:ascii="Calibri" w:hAnsi="Calibri" w:cs="Calibri"/>
+                <w:color w:val="000000"/>
+              </w:rPr>
+            </w:pPr>
+            <w:r>
+              <w:rPr>
+                <w:rFonts w:ascii="Calibri" w:hAnsi="Calibri" w:cs="Calibri"/>
+                <w:color w:val="000000"/>
+              </w:rPr>
+              <w:t>94.66</w:t>
+            </w:r>
+          </w:p>
+          <w:p>
+            <w:pPr>
+              <w:jc w:val="both"/>
+              <w:rPr>
+                <w:rFonts w:ascii="Calibri" w:hAnsi="Calibri" w:cs="Calibri"/>
+                <w:color w:val="000000"/>
+              </w:rPr>
+            </w:pPr>
+          </w:p>
+        </w:tc>
+        <w:tc>
+          <w:tcPr>
+            <w:tcW w:w="850" w:type="dxa"/>
+          </w:tcPr>
+          <w:p>
+            <w:pPr>
+              <w:jc w:val="center"/>
+              <w:rPr>
+                <w:rFonts w:ascii="Calibri" w:hAnsi="Calibri" w:cs="Calibri"/>
+                <w:color w:val="000000"/>
+              </w:rPr>
+            </w:pPr>
+            <w:r>
+              <w:rPr>
+                <w:rFonts w:ascii="Calibri" w:hAnsi="Calibri" w:cs="Calibri"/>
+                <w:color w:val="000000"/>
+              </w:rPr>
+              <w:t>94.65</w:t>
+            </w:r>
+          </w:p>
+          <w:p>
+            <w:pPr>
+              <w:jc w:val="center"/>
+              <w:rPr>
+                <w:rFonts w:ascii="Calibri" w:hAnsi="Calibri" w:cs="Calibri"/>
+                <w:color w:val="000000"/>
+              </w:rPr>
+            </w:pPr>
+          </w:p>
+        </w:tc>
+        <w:tc>
+          <w:tcPr>
+            <w:tcW w:w="851" w:type="dxa"/>
+          </w:tcPr>
+          <w:p>
+            <w:pPr>
+              <w:jc w:val="both"/>
+              <w:rPr>
+                <w:rFonts w:ascii="Calibri" w:hAnsi="Calibri" w:cs="Calibri"/>
+                <w:color w:val="000000"/>
+              </w:rPr>
+            </w:pPr>
+            <w:r>
+              <w:rPr>
+                <w:rFonts w:ascii="Calibri" w:hAnsi="Calibri" w:cs="Calibri"/>
+                <w:color w:val="000000"/>
+              </w:rPr>
+              <w:t>0.425</w:t>
+            </w:r>
+          </w:p>
+          <w:p>
+            <w:pPr>
+              <w:jc w:val="both"/>
+              <w:rPr>
+                <w:rFonts w:ascii="Calibri" w:hAnsi="Calibri" w:cs="Calibri"/>
+                <w:color w:val="000000"/>
+              </w:rPr>
+            </w:pPr>
+          </w:p>
+        </w:tc>
+        <w:tc>
+          <w:tcPr>
+            <w:tcW w:w="850" w:type="dxa"/>
+          </w:tcPr>
+          <w:p>
+            <w:pPr>
+              <w:jc w:val="both"/>
+              <w:rPr>
+                <w:rFonts w:ascii="Calibri" w:hAnsi="Calibri" w:cs="Calibri"/>
+                <w:color w:val="000000"/>
+              </w:rPr>
+            </w:pPr>
+            <w:r>
+              <w:rPr>
+                <w:rFonts w:ascii="Calibri" w:hAnsi="Calibri" w:cs="Calibri"/>
+                <w:color w:val="000000"/>
+              </w:rPr>
+              <w:t>0.424</w:t>
+            </w:r>
+          </w:p>
+          <w:p>
+            <w:pPr>
+              <w:jc w:val="both"/>
+              <w:rPr>
+                <w:rFonts w:ascii="Calibri" w:hAnsi="Calibri" w:cs="Calibri"/>
+                <w:color w:val="000000"/>
+              </w:rPr>
+            </w:pPr>
+          </w:p>
+        </w:tc>
+      </w:tr>
+      <w:tr>
+        <w:trPr>
+          <w:trHeight w:val="266"/>
+        </w:trPr>
+        <w:tc>
+          <w:tcPr>
+            <w:tcW w:w="575" w:type="dxa"/>
+          </w:tcPr>
+          <w:p>
+            <w:pPr>
+              <w:jc w:val="both"/>
+              <w:rPr>
+                <w:rFonts w:ascii="Arial" w:hAnsi="Arial" w:cs="Arial"/>
+                <w:sz w:val="20"/>
+                <w:szCs w:val="20"/>
+                <w:lang w:val="en-GB"/>
+              </w:rPr>
+            </w:pPr>
+            <w:r>
+              <w:rPr>
+                <w:rFonts w:ascii="Arial" w:hAnsi="Arial" w:cs="Arial"/>
+                <w:sz w:val="20"/>
+                <w:szCs w:val="20"/>
+                <w:lang w:val="en-GB"/>
+              </w:rPr>
+              <w:t>23</w:t>
+            </w:r>
+          </w:p>
+        </w:tc>
+        <w:tc>
+          <w:tcPr>
+            <w:tcW w:w="1410" w:type="dxa"/>
+          </w:tcPr>
+          <w:p>
+            <w:pPr>
+              <w:jc w:val="center"/>
+              <w:rPr>
+                <w:rFonts w:ascii="Arial" w:hAnsi="Arial" w:cs="Arial"/>
+                <w:color w:val="000000"/>
+                <w:sz w:val="20"/>
+                <w:szCs w:val="20"/>
+              </w:rPr>
+            </w:pPr>
+            <w:proofErr w:type="spellStart"/>
+            <w:r>
+              <w:rPr>
+                <w:rFonts w:ascii="Arial" w:hAnsi="Arial" w:cs="Arial"/>
+                <w:color w:val="000000"/>
+                <w:sz w:val="20"/>
+                <w:szCs w:val="20"/>
+              </w:rPr>
+              <w:t>Lower</w:t>
+            </w:r>
+            <w:proofErr w:type="spellEnd"/>
+          </w:p>
+        </w:tc>
+        <w:tc>
+          <w:tcPr>
+            <w:tcW w:w="1276" w:type="dxa"/>
+          </w:tcPr>
+          <w:p>
+            <w:pPr>
+              <w:jc w:val="center"/>
+              <w:rPr>
+                <w:rFonts w:ascii="Arial" w:hAnsi="Arial" w:cs="Arial"/>
+                <w:color w:val="000000"/>
+                <w:sz w:val="20"/>
+                <w:szCs w:val="20"/>
+              </w:rPr>
+            </w:pPr>
+            <w:r>
+              <w:rPr>
+                <w:rFonts w:ascii="Arial" w:hAnsi="Arial" w:cs="Arial"/>
+                <w:color w:val="000000"/>
+                <w:sz w:val="20"/>
+                <w:szCs w:val="20"/>
+              </w:rPr>
+              <w:t>Word2Vec</w:t>
+            </w:r>
+          </w:p>
+        </w:tc>
+        <w:tc>
+          <w:tcPr>
+            <w:tcW w:w="567" w:type="dxa"/>
+          </w:tcPr>
+          <w:p>
+            <w:pPr>
+              <w:jc w:val="center"/>
+              <w:rPr>
+                <w:rFonts w:ascii="Arial" w:hAnsi="Arial" w:cs="Arial"/>
+                <w:color w:val="000000"/>
+                <w:sz w:val="20"/>
+                <w:szCs w:val="20"/>
+              </w:rPr>
+            </w:pPr>
+            <w:r>
+              <w:rPr>
+                <w:rFonts w:ascii="Arial" w:hAnsi="Arial" w:cs="Arial"/>
+                <w:color w:val="000000"/>
+                <w:sz w:val="20"/>
+                <w:szCs w:val="20"/>
+              </w:rPr>
+              <w:t>20</w:t>
+            </w:r>
+          </w:p>
+        </w:tc>
+        <w:tc>
+          <w:tcPr>
+            <w:tcW w:w="992" w:type="dxa"/>
+          </w:tcPr>
+          <w:p>
+            <w:pPr>
+              <w:jc w:val="center"/>
+              <w:rPr>
+                <w:rFonts w:ascii="Arial" w:hAnsi="Arial" w:cs="Arial"/>
+                <w:sz w:val="20"/>
+                <w:szCs w:val="20"/>
+                <w:lang w:val="en-GB"/>
+              </w:rPr>
+            </w:pPr>
+            <w:r>
+              <w:rPr>
+                <w:rFonts w:ascii="Arial" w:hAnsi="Arial" w:cs="Arial"/>
+                <w:sz w:val="20"/>
+                <w:szCs w:val="20"/>
+                <w:lang w:val="en-GB"/>
+              </w:rPr>
+              <w:t>300</w:t>
+            </w:r>
+          </w:p>
+        </w:tc>
+        <w:tc>
+          <w:tcPr>
+            <w:tcW w:w="1558" w:type="dxa"/>
+          </w:tcPr>
+          <w:p>
+            <w:pPr>
+              <w:jc w:val="center"/>
+              <w:rPr>
+                <w:rFonts w:ascii="Arial" w:hAnsi="Arial" w:cs="Arial"/>
+                <w:sz w:val="20"/>
+                <w:szCs w:val="20"/>
+                <w:lang w:val="en-GB"/>
+              </w:rPr>
+            </w:pPr>
+            <w:r>
+              <w:rPr>
+                <w:rFonts w:ascii="Arial" w:hAnsi="Arial" w:cs="Arial"/>
+                <w:sz w:val="20"/>
+                <w:szCs w:val="20"/>
+                <w:lang w:val="en-GB"/>
+              </w:rPr>
+              <w:t>Logistic Regression</w:t>
+            </w:r>
+          </w:p>
+        </w:tc>
+        <w:tc>
+          <w:tcPr>
+            <w:tcW w:w="852" w:type="dxa"/>
+          </w:tcPr>
+          <w:p>
+            <w:pPr>
+              <w:jc w:val="both"/>
+              <w:rPr>
+                <w:rFonts w:ascii="Calibri" w:hAnsi="Calibri" w:cs="Calibri"/>
+                <w:color w:val="000000"/>
+              </w:rPr>
+            </w:pPr>
+            <w:r>
+              <w:rPr>
+                <w:rFonts w:ascii="Calibri" w:hAnsi="Calibri" w:cs="Calibri"/>
+                <w:color w:val="000000"/>
+              </w:rPr>
+              <w:t>94.72</w:t>
+            </w:r>
+          </w:p>
+          <w:p>
+            <w:pPr>
+              <w:jc w:val="both"/>
+              <w:rPr>
+                <w:rFonts w:ascii="Calibri" w:hAnsi="Calibri" w:cs="Calibri"/>
+                <w:color w:val="000000"/>
+              </w:rPr>
+            </w:pPr>
+          </w:p>
+        </w:tc>
+        <w:tc>
+          <w:tcPr>
+            <w:tcW w:w="850" w:type="dxa"/>
+          </w:tcPr>
+          <w:p>
+            <w:pPr>
+              <w:jc w:val="center"/>
+              <w:rPr>
+                <w:rFonts w:ascii="Calibri" w:hAnsi="Calibri" w:cs="Calibri"/>
+                <w:color w:val="000000"/>
+              </w:rPr>
+            </w:pPr>
+            <w:r>
+              <w:rPr>
+                <w:rFonts w:ascii="Calibri" w:hAnsi="Calibri" w:cs="Calibri"/>
+                <w:color w:val="000000"/>
+              </w:rPr>
+              <w:t>94.69</w:t>
+            </w:r>
+          </w:p>
+          <w:p>
+            <w:pPr>
+              <w:jc w:val="center"/>
+              <w:rPr>
+                <w:rFonts w:ascii="Calibri" w:hAnsi="Calibri" w:cs="Calibri"/>
+                <w:color w:val="000000"/>
+              </w:rPr>
+            </w:pPr>
+          </w:p>
+        </w:tc>
+        <w:tc>
+          <w:tcPr>
+            <w:tcW w:w="851" w:type="dxa"/>
+          </w:tcPr>
+          <w:p>
+            <w:pPr>
+              <w:jc w:val="both"/>
+              <w:rPr>
+                <w:rFonts w:ascii="Calibri" w:hAnsi="Calibri" w:cs="Calibri"/>
+                <w:color w:val="000000"/>
+              </w:rPr>
+            </w:pPr>
+            <w:r>
+              <w:rPr>
+                <w:rFonts w:ascii="Calibri" w:hAnsi="Calibri" w:cs="Calibri"/>
+                <w:color w:val="000000"/>
+              </w:rPr>
+              <w:t>0.438</w:t>
+            </w:r>
+          </w:p>
+          <w:p>
+            <w:pPr>
+              <w:jc w:val="both"/>
+              <w:rPr>
+                <w:rFonts w:ascii="Calibri" w:hAnsi="Calibri" w:cs="Calibri"/>
+                <w:color w:val="000000"/>
+              </w:rPr>
+            </w:pPr>
+          </w:p>
+        </w:tc>
+        <w:tc>
+          <w:tcPr>
+            <w:tcW w:w="850" w:type="dxa"/>
+          </w:tcPr>
+          <w:p>
+            <w:pPr>
+              <w:jc w:val="both"/>
+              <w:rPr>
+                <w:rFonts w:ascii="Calibri" w:hAnsi="Calibri" w:cs="Calibri"/>
+                <w:color w:val="000000"/>
+              </w:rPr>
+            </w:pPr>
+            <w:r>
+              <w:rPr>
+                <w:rFonts w:ascii="Calibri" w:hAnsi="Calibri" w:cs="Calibri"/>
+                <w:color w:val="000000"/>
+              </w:rPr>
+              <w:t>0.435</w:t>
+            </w:r>
+          </w:p>
+          <w:p>
+            <w:pPr>
+              <w:jc w:val="both"/>
+              <w:rPr>
+                <w:rFonts w:ascii="Calibri" w:hAnsi="Calibri" w:cs="Calibri"/>
+                <w:color w:val="000000"/>
+              </w:rPr>
+            </w:pPr>
+          </w:p>
+        </w:tc>
+      </w:tr>
+      <w:tr>
+        <w:trPr>
+          <w:trHeight w:val="266"/>
+        </w:trPr>
+        <w:tc>
+          <w:tcPr>
+            <w:tcW w:w="575" w:type="dxa"/>
+          </w:tcPr>
+          <w:p>
+            <w:pPr>
+              <w:jc w:val="both"/>
+              <w:rPr>
+                <w:rFonts w:ascii="Arial" w:hAnsi="Arial" w:cs="Arial"/>
+                <w:sz w:val="20"/>
+                <w:szCs w:val="20"/>
+                <w:highlight w:val="yellow"/>
+                <w:lang w:val="en-GB"/>
+              </w:rPr>
+            </w:pPr>
+            <w:r>
+              <w:rPr>
+                <w:rFonts w:ascii="Arial" w:hAnsi="Arial" w:cs="Arial"/>
+                <w:sz w:val="20"/>
+                <w:szCs w:val="20"/>
+                <w:highlight w:val="yellow"/>
+                <w:lang w:val="en-GB"/>
+              </w:rPr>
+              <w:t>24</w:t>
+            </w:r>
+          </w:p>
+        </w:tc>
+        <w:tc>
+          <w:tcPr>
+            <w:tcW w:w="1410" w:type="dxa"/>
+          </w:tcPr>
+          <w:p>
+            <w:pPr>
+              <w:jc w:val="center"/>
+              <w:rPr>
+                <w:rFonts w:ascii="Arial" w:hAnsi="Arial" w:cs="Arial"/>
+                <w:color w:val="000000"/>
+                <w:sz w:val="20"/>
+                <w:szCs w:val="20"/>
+                <w:highlight w:val="yellow"/>
+                <w:lang w:val="en-GB"/>
+              </w:rPr>
+            </w:pPr>
+            <w:r>
+              <w:rPr>
+                <w:rFonts w:ascii="Arial" w:hAnsi="Arial" w:cs="Arial"/>
+                <w:color w:val="000000"/>
+                <w:sz w:val="20"/>
+                <w:szCs w:val="20"/>
+                <w:highlight w:val="yellow"/>
+                <w:lang w:val="en-GB"/>
+              </w:rPr>
+              <w:t>Capital letters and stop words</w:t>
+            </w:r>
+          </w:p>
+        </w:tc>
+        <w:tc>
+          <w:tcPr>
+            <w:tcW w:w="1276" w:type="dxa"/>
+          </w:tcPr>
+          <w:p>
+            <w:pPr>
+              <w:jc w:val="center"/>
+              <w:rPr>
+                <w:rFonts w:ascii="Arial" w:hAnsi="Arial" w:cs="Arial"/>
+                <w:color w:val="000000"/>
+                <w:sz w:val="20"/>
+                <w:szCs w:val="20"/>
+                <w:highlight w:val="yellow"/>
+                <w:lang w:val="en-GB"/>
+              </w:rPr>
+            </w:pPr>
+            <w:proofErr w:type="spellStart"/>
+            <w:r>
+              <w:rPr>
+                <w:rFonts w:ascii="Arial" w:hAnsi="Arial" w:cs="Arial"/>
+                <w:color w:val="000000"/>
+                <w:sz w:val="20"/>
+                <w:szCs w:val="20"/>
+                <w:highlight w:val="yellow"/>
+                <w:lang w:val="en-GB"/>
+              </w:rPr>
+              <w:t>Keras</w:t>
+            </w:r>
+            <w:proofErr w:type="spellEnd"/>
+            <w:r>
+              <w:rPr>
+                <w:rFonts w:ascii="Arial" w:hAnsi="Arial" w:cs="Arial"/>
+                <w:color w:val="000000"/>
+                <w:sz w:val="20"/>
+                <w:szCs w:val="20"/>
+                <w:highlight w:val="yellow"/>
+                <w:lang w:val="en-GB"/>
+              </w:rPr>
+              <w:t xml:space="preserve"> Tokenizer + padding</w:t>
+            </w:r>
+          </w:p>
+        </w:tc>
+        <w:tc>
+          <w:tcPr>
+            <w:tcW w:w="567" w:type="dxa"/>
+          </w:tcPr>
+          <w:p>
+            <w:pPr>
+              <w:jc w:val="center"/>
+              <w:rPr>
+                <w:rFonts w:ascii="Arial" w:hAnsi="Arial" w:cs="Arial"/>
+                <w:color w:val="000000"/>
+                <w:sz w:val="20"/>
+                <w:szCs w:val="20"/>
+                <w:highlight w:val="yellow"/>
+                <w:lang w:val="en-GB"/>
+              </w:rPr>
+            </w:pPr>
+            <w:r>
+              <w:rPr>
+                <w:rFonts w:ascii="Arial" w:hAnsi="Arial" w:cs="Arial"/>
+                <w:color w:val="000000"/>
+                <w:sz w:val="20"/>
+                <w:szCs w:val="20"/>
+                <w:highlight w:val="yellow"/>
+                <w:lang w:val="en-GB"/>
+              </w:rPr>
+              <w:t>2</w:t>
+            </w:r>
+          </w:p>
+        </w:tc>
+        <w:tc>
+          <w:tcPr>
+            <w:tcW w:w="992" w:type="dxa"/>
+          </w:tcPr>
+          <w:p>
+            <w:pPr>
+              <w:jc w:val="center"/>
+              <w:rPr>
+                <w:rFonts w:ascii="Arial" w:hAnsi="Arial" w:cs="Arial"/>
+                <w:sz w:val="20"/>
+                <w:szCs w:val="20"/>
+                <w:highlight w:val="yellow"/>
+                <w:lang w:val="en-GB"/>
+              </w:rPr>
+            </w:pPr>
+            <w:r>
+              <w:rPr>
+                <w:rFonts w:ascii="Arial" w:hAnsi="Arial" w:cs="Arial"/>
+                <w:sz w:val="20"/>
+                <w:szCs w:val="20"/>
+                <w:highlight w:val="yellow"/>
+                <w:lang w:val="en-GB"/>
+              </w:rPr>
+              <w:t>-</w:t>
+            </w:r>
+          </w:p>
+        </w:tc>
+        <w:tc>
+          <w:tcPr>
+            <w:tcW w:w="1558" w:type="dxa"/>
+          </w:tcPr>
+          <w:p>
+            <w:pPr>
+              <w:jc w:val="center"/>
+              <w:rPr>
+                <w:rFonts w:ascii="Arial" w:hAnsi="Arial" w:cs="Arial"/>
+                <w:sz w:val="20"/>
+                <w:szCs w:val="20"/>
+                <w:highlight w:val="yellow"/>
+                <w:lang w:val="en-GB"/>
+              </w:rPr>
+            </w:pPr>
+            <w:r>
+              <w:rPr>
+                <w:rFonts w:ascii="Arial" w:hAnsi="Arial" w:cs="Arial"/>
+                <w:sz w:val="20"/>
+                <w:szCs w:val="20"/>
+                <w:highlight w:val="yellow"/>
+                <w:lang w:val="en-GB"/>
+              </w:rPr>
+              <w:t>Embedding + LSTM</w:t>
+            </w:r>
+          </w:p>
+        </w:tc>
+        <w:tc>
+          <w:tcPr>
+            <w:tcW w:w="852" w:type="dxa"/>
+          </w:tcPr>
+          <w:p>
+            <w:pPr>
+              <w:jc w:val="both"/>
+              <w:rPr>
+                <w:rFonts w:ascii="Calibri" w:hAnsi="Calibri" w:cs="Calibri"/>
+                <w:color w:val="000000"/>
+                <w:highlight w:val="yellow"/>
+              </w:rPr>
+            </w:pPr>
+            <w:r>
+              <w:rPr>
+                <w:rFonts w:ascii="Calibri" w:hAnsi="Calibri" w:cs="Calibri"/>
+                <w:color w:val="000000"/>
+                <w:highlight w:val="yellow"/>
+              </w:rPr>
+              <w:t>95.55</w:t>
+            </w:r>
+          </w:p>
+          <w:p>
+            <w:pPr>
+              <w:jc w:val="both"/>
+              <w:rPr>
+                <w:rFonts w:ascii="Calibri" w:hAnsi="Calibri" w:cs="Calibri"/>
+                <w:color w:val="000000"/>
+                <w:highlight w:val="yellow"/>
+                <w:lang w:val="en-GB"/>
+              </w:rPr>
+            </w:pPr>
+          </w:p>
+        </w:tc>
+        <w:tc>
+          <w:tcPr>
+            <w:tcW w:w="850" w:type="dxa"/>
+          </w:tcPr>
+          <w:p>
+            <w:pPr>
+              <w:jc w:val="center"/>
+              <w:rPr>
+                <w:rFonts w:ascii="Calibri" w:hAnsi="Calibri" w:cs="Calibri"/>
+                <w:color w:val="000000"/>
+                <w:highlight w:val="yellow"/>
+              </w:rPr>
+            </w:pPr>
+            <w:r>
+              <w:rPr>
+                <w:rFonts w:ascii="Calibri" w:hAnsi="Calibri" w:cs="Calibri"/>
+                <w:color w:val="000000"/>
+                <w:highlight w:val="yellow"/>
+              </w:rPr>
+              <w:t>95.53</w:t>
+            </w:r>
+          </w:p>
+          <w:p>
+            <w:pPr>
+              <w:jc w:val="center"/>
+              <w:rPr>
+                <w:rFonts w:ascii="Calibri" w:hAnsi="Calibri" w:cs="Calibri"/>
+                <w:color w:val="000000"/>
+                <w:highlight w:val="yellow"/>
+                <w:lang w:val="en-GB"/>
+              </w:rPr>
+            </w:pPr>
+          </w:p>
+        </w:tc>
+        <w:tc>
+          <w:tcPr>
+            <w:tcW w:w="851" w:type="dxa"/>
+          </w:tcPr>
+          <w:p>
+            <w:pPr>
+              <w:jc w:val="both"/>
+              <w:rPr>
+                <w:rFonts w:ascii="Calibri" w:hAnsi="Calibri" w:cs="Calibri"/>
+                <w:color w:val="000000"/>
+                <w:highlight w:val="yellow"/>
+              </w:rPr>
+            </w:pPr>
+            <w:r>
+              <w:rPr>
+                <w:rFonts w:ascii="Calibri" w:hAnsi="Calibri" w:cs="Calibri"/>
+                <w:color w:val="000000"/>
+                <w:highlight w:val="yellow"/>
+              </w:rPr>
+              <w:t>0.623</w:t>
+            </w:r>
+          </w:p>
+          <w:p>
+            <w:pPr>
+              <w:jc w:val="both"/>
+              <w:rPr>
+                <w:rFonts w:ascii="Calibri" w:hAnsi="Calibri" w:cs="Calibri"/>
+                <w:color w:val="000000"/>
+                <w:highlight w:val="yellow"/>
+                <w:lang w:val="en-GB"/>
+              </w:rPr>
+            </w:pPr>
+          </w:p>
+        </w:tc>
+        <w:tc>
+          <w:tcPr>
+            <w:tcW w:w="850" w:type="dxa"/>
+          </w:tcPr>
+          <w:p>
+            <w:pPr>
+              <w:jc w:val="both"/>
+              <w:rPr>
+                <w:rFonts w:ascii="Calibri" w:hAnsi="Calibri" w:cs="Calibri"/>
+                <w:color w:val="000000"/>
+                <w:highlight w:val="yellow"/>
+              </w:rPr>
+            </w:pPr>
+            <w:r>
+              <w:rPr>
+                <w:rFonts w:ascii="Calibri" w:hAnsi="Calibri" w:cs="Calibri"/>
+                <w:color w:val="000000"/>
+                <w:highlight w:val="yellow"/>
+              </w:rPr>
+              <w:t>0.572</w:t>
+            </w:r>
+          </w:p>
+          <w:p>
+            <w:pPr>
+              <w:jc w:val="both"/>
+              <w:rPr>
+                <w:rFonts w:ascii="Calibri" w:hAnsi="Calibri" w:cs="Calibri"/>
+                <w:color w:val="000000"/>
+                <w:highlight w:val="yellow"/>
+                <w:lang w:val="en-GB"/>
+              </w:rPr>
+            </w:pPr>
+          </w:p>
+        </w:tc>
+      </w:tr>
+      <w:tr>
+        <w:trPr>
+          <w:trHeight w:val="266"/>
+        </w:trPr>
+        <w:tc>
+          <w:tcPr>
+            <w:tcW w:w="575" w:type="dxa"/>
+          </w:tcPr>
+          <w:p>
+            <w:pPr>
+              <w:jc w:val="both"/>
+              <w:rPr>
+                <w:rFonts w:ascii="Arial" w:hAnsi="Arial" w:cs="Arial"/>
+                <w:sz w:val="20"/>
+                <w:szCs w:val="20"/>
+                <w:highlight w:val="yellow"/>
+                <w:lang w:val="en-GB"/>
+              </w:rPr>
+            </w:pPr>
+            <w:r>
+              <w:rPr>
+                <w:rFonts w:ascii="Arial" w:hAnsi="Arial" w:cs="Arial"/>
+                <w:sz w:val="20"/>
+                <w:szCs w:val="20"/>
+                <w:highlight w:val="yellow"/>
+                <w:lang w:val="en-GB"/>
+              </w:rPr>
+              <w:t>25</w:t>
+            </w:r>
+          </w:p>
+        </w:tc>
+        <w:tc>
+          <w:tcPr>
+            <w:tcW w:w="1410" w:type="dxa"/>
+          </w:tcPr>
+          <w:p>
+            <w:pPr>
+              <w:jc w:val="center"/>
+              <w:rPr>
+                <w:rFonts w:ascii="Arial" w:hAnsi="Arial" w:cs="Arial"/>
+                <w:color w:val="000000"/>
+                <w:sz w:val="20"/>
+                <w:szCs w:val="20"/>
+                <w:highlight w:val="yellow"/>
+              </w:rPr>
+            </w:pPr>
+            <w:proofErr w:type="spellStart"/>
+            <w:r>
+              <w:rPr>
+                <w:rFonts w:ascii="Arial" w:hAnsi="Arial" w:cs="Arial"/>
+                <w:color w:val="000000"/>
+                <w:sz w:val="20"/>
+                <w:szCs w:val="20"/>
+                <w:highlight w:val="yellow"/>
+              </w:rPr>
+              <w:t>Lower</w:t>
+            </w:r>
+            <w:proofErr w:type="spellEnd"/>
+            <w:r>
+              <w:rPr>
+                <w:rFonts w:ascii="Arial" w:hAnsi="Arial" w:cs="Arial"/>
+                <w:color w:val="000000"/>
+                <w:sz w:val="20"/>
+                <w:szCs w:val="20"/>
+                <w:highlight w:val="yellow"/>
+              </w:rPr>
+              <w:t xml:space="preserve">, </w:t>
+            </w:r>
+            <w:proofErr w:type="spellStart"/>
+            <w:r>
+              <w:rPr>
+                <w:rFonts w:ascii="Arial" w:hAnsi="Arial" w:cs="Arial"/>
+                <w:color w:val="000000"/>
+                <w:sz w:val="20"/>
+                <w:szCs w:val="20"/>
+                <w:highlight w:val="yellow"/>
+              </w:rPr>
+              <w:t>contractions</w:t>
+            </w:r>
+            <w:proofErr w:type="spellEnd"/>
+            <w:r>
+              <w:rPr>
+                <w:rFonts w:ascii="Arial" w:hAnsi="Arial" w:cs="Arial"/>
+                <w:color w:val="000000"/>
+                <w:sz w:val="20"/>
+                <w:szCs w:val="20"/>
+                <w:highlight w:val="yellow"/>
+              </w:rPr>
+              <w:t xml:space="preserve"> and </w:t>
+            </w:r>
+            <w:proofErr w:type="spellStart"/>
+            <w:r>
+              <w:rPr>
+                <w:rFonts w:ascii="Arial" w:hAnsi="Arial" w:cs="Arial"/>
+                <w:color w:val="000000"/>
+                <w:sz w:val="20"/>
+                <w:szCs w:val="20"/>
+                <w:highlight w:val="yellow"/>
+              </w:rPr>
+              <w:t>punctuations</w:t>
+            </w:r>
+            <w:proofErr w:type="spellEnd"/>
+          </w:p>
+        </w:tc>
+        <w:tc>
+          <w:tcPr>
+            <w:tcW w:w="1276" w:type="dxa"/>
+          </w:tcPr>
+          <w:p>
+            <w:pPr>
+              <w:jc w:val="center"/>
+              <w:rPr>
+                <w:rFonts w:ascii="Arial" w:hAnsi="Arial" w:cs="Arial"/>
+                <w:color w:val="000000"/>
+                <w:sz w:val="20"/>
+                <w:szCs w:val="20"/>
+                <w:highlight w:val="yellow"/>
+              </w:rPr>
+            </w:pPr>
+            <w:r>
+              <w:rPr>
+                <w:rFonts w:ascii="Arial" w:hAnsi="Arial" w:cs="Arial"/>
+                <w:color w:val="000000"/>
+                <w:sz w:val="20"/>
+                <w:szCs w:val="20"/>
+                <w:highlight w:val="yellow"/>
+              </w:rPr>
+              <w:t>-</w:t>
+            </w:r>
+          </w:p>
+        </w:tc>
+        <w:tc>
+          <w:tcPr>
+            <w:tcW w:w="567" w:type="dxa"/>
+          </w:tcPr>
+          <w:p>
+            <w:pPr>
+              <w:jc w:val="center"/>
+              <w:rPr>
+                <w:rFonts w:ascii="Arial" w:hAnsi="Arial" w:cs="Arial"/>
+                <w:color w:val="000000"/>
+                <w:sz w:val="20"/>
+                <w:szCs w:val="20"/>
+                <w:highlight w:val="yellow"/>
+              </w:rPr>
+            </w:pPr>
+            <w:r>
+              <w:rPr>
+                <w:rFonts w:ascii="Arial" w:hAnsi="Arial" w:cs="Arial"/>
+                <w:color w:val="000000"/>
+                <w:sz w:val="20"/>
+                <w:szCs w:val="20"/>
+                <w:highlight w:val="yellow"/>
+              </w:rPr>
+              <w:t>2</w:t>
+            </w:r>
+          </w:p>
+        </w:tc>
+        <w:tc>
+          <w:tcPr>
+            <w:tcW w:w="992" w:type="dxa"/>
+          </w:tcPr>
+          <w:p>
+            <w:pPr>
+              <w:jc w:val="center"/>
+              <w:rPr>
+                <w:rFonts w:ascii="Arial" w:hAnsi="Arial" w:cs="Arial"/>
+                <w:sz w:val="20"/>
+                <w:szCs w:val="20"/>
+                <w:highlight w:val="yellow"/>
+                <w:lang w:val="en-GB"/>
+              </w:rPr>
+            </w:pPr>
+            <w:r>
+              <w:rPr>
+                <w:rFonts w:ascii="Arial" w:hAnsi="Arial" w:cs="Arial"/>
+                <w:sz w:val="20"/>
+                <w:szCs w:val="20"/>
+                <w:highlight w:val="yellow"/>
+                <w:lang w:val="en-GB"/>
+              </w:rPr>
+              <w:t>-</w:t>
+            </w:r>
+          </w:p>
+        </w:tc>
+        <w:tc>
+          <w:tcPr>
+            <w:tcW w:w="1558" w:type="dxa"/>
+          </w:tcPr>
+          <w:p>
+            <w:pPr>
+              <w:jc w:val="center"/>
+              <w:rPr>
+                <w:rFonts w:ascii="Arial" w:hAnsi="Arial" w:cs="Arial"/>
+                <w:sz w:val="20"/>
+                <w:szCs w:val="20"/>
+                <w:highlight w:val="yellow"/>
+                <w:lang w:val="en-GB"/>
+              </w:rPr>
+            </w:pPr>
+            <w:r>
+              <w:rPr>
+                <w:rFonts w:ascii="Arial" w:hAnsi="Arial" w:cs="Arial"/>
+                <w:sz w:val="20"/>
+                <w:szCs w:val="20"/>
+                <w:highlight w:val="yellow"/>
+                <w:lang w:val="en-GB"/>
+              </w:rPr>
+              <w:t>Embedding + Bidirectional GRU</w:t>
+            </w:r>
+          </w:p>
+        </w:tc>
+        <w:tc>
+          <w:tcPr>
+            <w:tcW w:w="852" w:type="dxa"/>
+          </w:tcPr>
+          <w:p>
+            <w:pPr>
+              <w:jc w:val="both"/>
+              <w:rPr>
+                <w:rFonts w:ascii="Calibri" w:hAnsi="Calibri" w:cs="Calibri"/>
+                <w:color w:val="000000"/>
+                <w:highlight w:val="yellow"/>
+              </w:rPr>
+            </w:pPr>
+            <w:r>
+              <w:rPr>
+                <w:rFonts w:ascii="Calibri" w:hAnsi="Calibri" w:cs="Calibri"/>
+                <w:color w:val="000000"/>
+                <w:highlight w:val="yellow"/>
+              </w:rPr>
+              <w:t>96.05</w:t>
+            </w:r>
+          </w:p>
+        </w:tc>
+        <w:tc>
+          <w:tcPr>
+            <w:tcW w:w="850" w:type="dxa"/>
+          </w:tcPr>
+          <w:p>
+            <w:pPr>
+              <w:jc w:val="center"/>
+              <w:rPr>
+                <w:rFonts w:ascii="Calibri" w:hAnsi="Calibri" w:cs="Calibri"/>
+                <w:color w:val="000000"/>
+                <w:highlight w:val="yellow"/>
+              </w:rPr>
+            </w:pPr>
+            <w:r>
+              <w:rPr>
+                <w:rFonts w:ascii="Calibri" w:hAnsi="Calibri" w:cs="Calibri"/>
+                <w:color w:val="000000"/>
+                <w:highlight w:val="yellow"/>
+              </w:rPr>
+              <w:t>95.71</w:t>
+            </w:r>
+          </w:p>
+        </w:tc>
+        <w:tc>
+          <w:tcPr>
+            <w:tcW w:w="851" w:type="dxa"/>
+          </w:tcPr>
+          <w:p>
+            <w:pPr>
+              <w:jc w:val="both"/>
+              <w:rPr>
+                <w:rFonts w:ascii="Calibri" w:hAnsi="Calibri" w:cs="Calibri"/>
+                <w:color w:val="000000"/>
+                <w:highlight w:val="yellow"/>
+              </w:rPr>
+            </w:pPr>
+            <w:r>
+              <w:rPr>
+                <w:rFonts w:ascii="Calibri" w:hAnsi="Calibri" w:cs="Calibri"/>
+                <w:color w:val="000000"/>
+                <w:highlight w:val="yellow"/>
+              </w:rPr>
+              <w:t>0.745</w:t>
+            </w:r>
+          </w:p>
+          <w:p>
+            <w:pPr>
+              <w:jc w:val="both"/>
+              <w:rPr>
+                <w:rFonts w:ascii="Calibri" w:hAnsi="Calibri" w:cs="Calibri"/>
+                <w:color w:val="000000"/>
+                <w:highlight w:val="yellow"/>
+              </w:rPr>
+            </w:pPr>
+          </w:p>
+        </w:tc>
+        <w:tc>
+          <w:tcPr>
+            <w:tcW w:w="850" w:type="dxa"/>
+          </w:tcPr>
+          <w:p>
+            <w:pPr>
+              <w:jc w:val="both"/>
+              <w:rPr>
+                <w:rFonts w:ascii="Calibri" w:hAnsi="Calibri" w:cs="Calibri"/>
+                <w:color w:val="000000"/>
+                <w:highlight w:val="yellow"/>
+              </w:rPr>
+            </w:pPr>
+            <w:r>
+              <w:rPr>
+                <w:rFonts w:ascii="Calibri" w:hAnsi="Calibri" w:cs="Calibri"/>
+                <w:color w:val="000000"/>
+                <w:highlight w:val="yellow"/>
+              </w:rPr>
+              <w:t>0.648</w:t>
+            </w:r>
+          </w:p>
+          <w:p>
+            <w:pPr>
+              <w:jc w:val="both"/>
+              <w:rPr>
+                <w:rFonts w:ascii="Calibri" w:hAnsi="Calibri" w:cs="Calibri"/>
+                <w:color w:val="000000"/>
+                <w:highlight w:val="yellow"/>
+              </w:rPr>
+            </w:pPr>
+          </w:p>
+        </w:tc>
+      </w:tr>
+    </w:tbl>
     <w:p>
       <w:pPr>
         <w:jc w:val="both"/>
@@ -7995,6 +10730,325 @@
           <w:lang w:val="en-GB"/>
         </w:rPr>
       </w:pPr>
+    </w:p>
+    <w:p>
+      <w:pPr>
+        <w:jc w:val="both"/>
+        <w:rPr>
+          <w:rFonts w:ascii="Arial" w:hAnsi="Arial" w:cs="Arial"/>
+          <w:lang w:val="en-GB"/>
+        </w:rPr>
+      </w:pPr>
+    </w:p>
+    <w:p>
+      <w:pPr>
+        <w:jc w:val="both"/>
+        <w:rPr>
+          <w:rFonts w:ascii="Arial" w:hAnsi="Arial" w:cs="Arial"/>
+          <w:lang w:val="en-GB"/>
+        </w:rPr>
+      </w:pPr>
+      <w:r>
+        <w:rPr>
+          <w:rFonts w:ascii="Arial" w:hAnsi="Arial" w:cs="Arial"/>
+          <w:lang w:val="en-GB"/>
+        </w:rPr>
+        <w:lastRenderedPageBreak/>
+        <w:t xml:space="preserve">In the previous two tables, we have the 25 pipelines we have tested, and the results obtained. The best three results (regarding f1 score in test) are highlighted in yellow. </w:t>
+      </w:r>
+    </w:p>
+    <w:p>
+      <w:pPr>
+        <w:jc w:val="both"/>
+        <w:rPr>
+          <w:rFonts w:ascii="Arial" w:hAnsi="Arial" w:cs="Arial"/>
+          <w:lang w:val="en-GB"/>
+        </w:rPr>
+      </w:pPr>
+      <w:r>
+        <w:rPr>
+          <w:rFonts w:ascii="Arial" w:hAnsi="Arial" w:cs="Arial"/>
+          <w:lang w:val="en-GB"/>
+        </w:rPr>
+        <w:t xml:space="preserve">If we compare all the pipelines done with </w:t>
+      </w:r>
+      <w:proofErr w:type="spellStart"/>
+      <w:r>
+        <w:rPr>
+          <w:rFonts w:ascii="Arial" w:hAnsi="Arial" w:cs="Arial"/>
+          <w:i/>
+          <w:lang w:val="en-GB"/>
+        </w:rPr>
+        <w:t>CountVectorizer</w:t>
+      </w:r>
+      <w:proofErr w:type="spellEnd"/>
+      <w:r>
+        <w:rPr>
+          <w:rFonts w:ascii="Arial" w:hAnsi="Arial" w:cs="Arial"/>
+          <w:lang w:val="en-GB"/>
+        </w:rPr>
+        <w:t xml:space="preserve"> and </w:t>
+      </w:r>
+      <w:proofErr w:type="spellStart"/>
+      <w:r>
+        <w:rPr>
+          <w:rFonts w:ascii="Arial" w:hAnsi="Arial" w:cs="Arial"/>
+          <w:i/>
+          <w:lang w:val="en-GB"/>
+        </w:rPr>
+        <w:t>TdifVectorizer</w:t>
+      </w:r>
+      <w:proofErr w:type="spellEnd"/>
+      <w:r>
+        <w:rPr>
+          <w:rFonts w:ascii="Arial" w:hAnsi="Arial" w:cs="Arial"/>
+          <w:lang w:val="en-GB"/>
+        </w:rPr>
+        <w:t xml:space="preserve">, we see that we get our best results when we use </w:t>
+      </w:r>
+      <w:proofErr w:type="spellStart"/>
+      <w:r>
+        <w:rPr>
+          <w:rFonts w:ascii="Arial" w:hAnsi="Arial" w:cs="Arial"/>
+          <w:i/>
+          <w:lang w:val="en-GB"/>
+        </w:rPr>
+        <w:t>CountVectorizer</w:t>
+      </w:r>
+      <w:proofErr w:type="spellEnd"/>
+      <w:r>
+        <w:rPr>
+          <w:rFonts w:ascii="Arial" w:hAnsi="Arial" w:cs="Arial"/>
+          <w:lang w:val="en-GB"/>
+        </w:rPr>
+        <w:t xml:space="preserve"> with </w:t>
+      </w:r>
+      <w:proofErr w:type="spellStart"/>
+      <w:r>
+        <w:rPr>
+          <w:rFonts w:ascii="Arial" w:hAnsi="Arial" w:cs="Arial"/>
+          <w:i/>
+          <w:lang w:val="en-GB"/>
+        </w:rPr>
+        <w:t>ngram</w:t>
+      </w:r>
+      <w:proofErr w:type="spellEnd"/>
+      <w:proofErr w:type="gramStart"/>
+      <w:r>
+        <w:rPr>
+          <w:rFonts w:ascii="Arial" w:hAnsi="Arial" w:cs="Arial"/>
+          <w:i/>
+          <w:lang w:val="en-GB"/>
+        </w:rPr>
+        <w:t>=(</w:t>
+      </w:r>
+      <w:proofErr w:type="gramEnd"/>
+      <w:r>
+        <w:rPr>
+          <w:rFonts w:ascii="Arial" w:hAnsi="Arial" w:cs="Arial"/>
+          <w:i/>
+          <w:lang w:val="en-GB"/>
+        </w:rPr>
+        <w:t>1,2)</w:t>
+      </w:r>
+      <w:r>
+        <w:rPr>
+          <w:rFonts w:ascii="Arial" w:hAnsi="Arial" w:cs="Arial"/>
+          <w:lang w:val="en-GB"/>
+        </w:rPr>
+        <w:t xml:space="preserve"> and a Multinomial Naïve Bayes as a classifier. Adding </w:t>
+      </w:r>
+      <w:proofErr w:type="spellStart"/>
+      <w:r>
+        <w:rPr>
+          <w:rFonts w:ascii="Arial" w:hAnsi="Arial" w:cs="Arial"/>
+          <w:i/>
+          <w:lang w:val="en-GB"/>
+        </w:rPr>
+        <w:t>stop_words</w:t>
+      </w:r>
+      <w:proofErr w:type="spellEnd"/>
+      <w:r>
+        <w:rPr>
+          <w:rFonts w:ascii="Arial" w:hAnsi="Arial" w:cs="Arial"/>
+          <w:i/>
+          <w:lang w:val="en-GB"/>
+        </w:rPr>
+        <w:t>=’</w:t>
+      </w:r>
+      <w:proofErr w:type="spellStart"/>
+      <w:r>
+        <w:rPr>
+          <w:rFonts w:ascii="Arial" w:hAnsi="Arial" w:cs="Arial"/>
+          <w:i/>
+          <w:lang w:val="en-GB"/>
+        </w:rPr>
+        <w:t>english</w:t>
+      </w:r>
+      <w:proofErr w:type="spellEnd"/>
+      <w:r>
+        <w:rPr>
+          <w:rFonts w:ascii="Arial" w:hAnsi="Arial" w:cs="Arial"/>
+          <w:i/>
+          <w:lang w:val="en-GB"/>
+        </w:rPr>
+        <w:t>’</w:t>
+      </w:r>
+      <w:r>
+        <w:rPr>
+          <w:rFonts w:ascii="Arial" w:hAnsi="Arial" w:cs="Arial"/>
+          <w:lang w:val="en-GB"/>
+        </w:rPr>
+        <w:t xml:space="preserve"> doesn’t improve the result. Even more, it decreases the f1 score. We see this behaviour in other cases that we have put this parameter. </w:t>
+      </w:r>
+      <w:r>
+        <w:rPr>
+          <w:rFonts w:ascii="Arial" w:hAnsi="Arial" w:cs="Arial"/>
+          <w:lang w:val="en-GB"/>
+        </w:rPr>
+        <w:t xml:space="preserve">If we increase the </w:t>
+      </w:r>
+      <w:proofErr w:type="spellStart"/>
+      <w:r>
+        <w:rPr>
+          <w:rFonts w:ascii="Arial" w:hAnsi="Arial" w:cs="Arial"/>
+          <w:i/>
+          <w:lang w:val="en-GB"/>
+        </w:rPr>
+        <w:t>ngram</w:t>
+      </w:r>
+      <w:proofErr w:type="spellEnd"/>
+      <w:r>
+        <w:rPr>
+          <w:rFonts w:ascii="Arial" w:hAnsi="Arial" w:cs="Arial"/>
+          <w:i/>
+          <w:lang w:val="en-GB"/>
+        </w:rPr>
+        <w:t xml:space="preserve">, </w:t>
+      </w:r>
+      <w:r>
+        <w:rPr>
+          <w:rFonts w:ascii="Arial" w:hAnsi="Arial" w:cs="Arial"/>
+          <w:lang w:val="en-GB"/>
+        </w:rPr>
+        <w:t xml:space="preserve">for example to (1,3), we get better results in training, but worst in test; a sign that we are overfitting. A similar thing occurs if we increase the </w:t>
+      </w:r>
+      <w:proofErr w:type="spellStart"/>
+      <w:r>
+        <w:rPr>
+          <w:rFonts w:ascii="Arial" w:hAnsi="Arial" w:cs="Arial"/>
+          <w:i/>
+          <w:lang w:val="en-GB"/>
+        </w:rPr>
+        <w:t>ngram</w:t>
+      </w:r>
+      <w:proofErr w:type="spellEnd"/>
+      <w:r>
+        <w:rPr>
+          <w:rFonts w:ascii="Arial" w:hAnsi="Arial" w:cs="Arial"/>
+          <w:i/>
+          <w:lang w:val="en-GB"/>
+        </w:rPr>
+        <w:t xml:space="preserve"> range</w:t>
+      </w:r>
+      <w:r>
+        <w:rPr>
+          <w:rFonts w:ascii="Arial" w:hAnsi="Arial" w:cs="Arial"/>
+          <w:lang w:val="en-GB"/>
+        </w:rPr>
+        <w:t xml:space="preserve"> to (2,3). In general, </w:t>
+      </w:r>
+      <w:proofErr w:type="spellStart"/>
+      <w:r>
+        <w:rPr>
+          <w:rFonts w:ascii="Arial" w:hAnsi="Arial" w:cs="Arial"/>
+          <w:i/>
+          <w:lang w:val="en-GB"/>
+        </w:rPr>
+        <w:t>CountVectorizer</w:t>
+      </w:r>
+      <w:proofErr w:type="spellEnd"/>
+      <w:r>
+        <w:rPr>
+          <w:rFonts w:ascii="Arial" w:hAnsi="Arial" w:cs="Arial"/>
+          <w:lang w:val="en-GB"/>
+        </w:rPr>
+        <w:t xml:space="preserve"> outperforms </w:t>
+      </w:r>
+      <w:proofErr w:type="spellStart"/>
+      <w:r>
+        <w:rPr>
+          <w:rFonts w:ascii="Arial" w:hAnsi="Arial" w:cs="Arial"/>
+          <w:i/>
+          <w:lang w:val="en-GB"/>
+        </w:rPr>
+        <w:t>TdifVectorizer</w:t>
+      </w:r>
+      <w:proofErr w:type="spellEnd"/>
+      <w:r>
+        <w:rPr>
+          <w:rFonts w:ascii="Arial" w:hAnsi="Arial" w:cs="Arial"/>
+          <w:lang w:val="en-GB"/>
+        </w:rPr>
+        <w:t xml:space="preserve">, no matter the parameters or variables we use. Another interesting thing to note is that when we add a </w:t>
+      </w:r>
+      <w:proofErr w:type="spellStart"/>
+      <w:r>
+        <w:rPr>
+          <w:rFonts w:ascii="Arial" w:hAnsi="Arial" w:cs="Arial"/>
+          <w:lang w:val="en-GB"/>
+        </w:rPr>
+        <w:t>lemmatizer</w:t>
+      </w:r>
+      <w:proofErr w:type="spellEnd"/>
+      <w:r>
+        <w:rPr>
+          <w:rFonts w:ascii="Arial" w:hAnsi="Arial" w:cs="Arial"/>
+          <w:lang w:val="en-GB"/>
+        </w:rPr>
+        <w:t xml:space="preserve"> or a stemmer, the score obtained decreases, and it takes much longer to train.  </w:t>
+      </w:r>
+      <w:r>
+        <w:rPr>
+          <w:rFonts w:ascii="Arial" w:hAnsi="Arial" w:cs="Arial"/>
+          <w:lang w:val="en-GB"/>
+        </w:rPr>
+        <w:t xml:space="preserve">We see that we get pretty poor f1 score when we use </w:t>
+      </w:r>
+      <w:proofErr w:type="spellStart"/>
+      <w:r>
+        <w:rPr>
+          <w:rFonts w:ascii="Arial" w:hAnsi="Arial" w:cs="Arial"/>
+          <w:lang w:val="en-GB"/>
+        </w:rPr>
+        <w:t>XGBoost</w:t>
+      </w:r>
+      <w:proofErr w:type="spellEnd"/>
+      <w:r>
+        <w:rPr>
+          <w:rFonts w:ascii="Arial" w:hAnsi="Arial" w:cs="Arial"/>
+          <w:lang w:val="en-GB"/>
+        </w:rPr>
+        <w:t>; that’s is why we have done just one trial with it.</w:t>
+      </w:r>
+    </w:p>
+    <w:p>
+      <w:pPr>
+        <w:jc w:val="both"/>
+        <w:rPr>
+          <w:rFonts w:ascii="Arial" w:hAnsi="Arial" w:cs="Arial"/>
+          <w:lang w:val="en-GB"/>
+        </w:rPr>
+      </w:pPr>
+      <w:r>
+        <w:rPr>
+          <w:rFonts w:ascii="Arial" w:hAnsi="Arial" w:cs="Arial"/>
+          <w:lang w:val="en-GB"/>
+        </w:rPr>
+        <w:t>The results obtained using the previous feature extractors weren’t bad, but neither satisfactory. That is why we tried different approaches.</w:t>
+      </w:r>
+      <w:bookmarkStart w:id="0" w:name="_GoBack"/>
+      <w:bookmarkEnd w:id="0"/>
     </w:p>
     <w:sectPr>
       <w:headerReference w:type="default" r:id="rId7"/>

--- a/Quora Insincere Questions Classification.docx
+++ b/Quora Insincere Questions Classification.docx
@@ -10141,7 +10141,6 @@
                 <w:lang w:val="en-GB"/>
               </w:rPr>
             </w:pPr>
-            <w:proofErr w:type="spellStart"/>
             <w:r>
               <w:rPr>
                 <w:rFonts w:ascii="Arial" w:hAnsi="Arial" w:cs="Arial"/>
@@ -10151,19 +10150,7 @@
                 <w:highlight w:val="yellow"/>
                 <w:lang w:val="en-GB"/>
               </w:rPr>
-              <w:t>Keras</w:t>
-            </w:r>
-            <w:proofErr w:type="spellEnd"/>
-            <w:r>
-              <w:rPr>
-                <w:rFonts w:ascii="Arial" w:hAnsi="Arial" w:cs="Arial"/>
-                <w:color w:val="000000"/>
-                <w:sz w:val="20"/>
-                <w:szCs w:val="20"/>
-                <w:highlight w:val="yellow"/>
-                <w:lang w:val="en-GB"/>
-              </w:rPr>
-              <w:t xml:space="preserve"> Tokenizer + padding</w:t>
+              <w:t>Keras Tokenizer + padding</w:t>
             </w:r>
           </w:p>
         </w:tc>
@@ -11013,7 +11000,23 @@
           <w:rFonts w:ascii="Arial" w:hAnsi="Arial" w:cs="Arial"/>
           <w:lang w:val="en-GB"/>
         </w:rPr>
-        <w:t xml:space="preserve">We see that we get pretty poor f1 score when we use </w:t>
+        <w:t xml:space="preserve">We see that we get </w:t>
+      </w:r>
+      <w:proofErr w:type="gramStart"/>
+      <w:r>
+        <w:rPr>
+          <w:rFonts w:ascii="Arial" w:hAnsi="Arial" w:cs="Arial"/>
+          <w:lang w:val="en-GB"/>
+        </w:rPr>
+        <w:t>pretty poor</w:t>
+      </w:r>
+      <w:proofErr w:type="gramEnd"/>
+      <w:r>
+        <w:rPr>
+          <w:rFonts w:ascii="Arial" w:hAnsi="Arial" w:cs="Arial"/>
+          <w:lang w:val="en-GB"/>
+        </w:rPr>
+        <w:t xml:space="preserve"> f1 score when we use </w:t>
       </w:r>
       <w:proofErr w:type="spellStart"/>
       <w:r>
@@ -11045,10 +11048,26 @@
           <w:rFonts w:ascii="Arial" w:hAnsi="Arial" w:cs="Arial"/>
           <w:lang w:val="en-GB"/>
         </w:rPr>
-        <w:t>The results obtained using the previous feature extractors weren’t bad, but neither satisfactory. That is why we tried different approaches.</w:t>
+        <w:t>On the other hand, we can see that using wor2vec does not improve neither the results. Trying different number of features, epochs and context window lengths, all the results are very similar (the variation is between 0.42 and 0.44 in terms of F1-score) and they are lower than the rest of experiments. One way to improve the results of using word2vec may be combining the feature vector of word2vec with other type of feature vector in order to have more information about each of the questions.</w:t>
       </w:r>
       <w:bookmarkStart w:id="0" w:name="_GoBack"/>
       <w:bookmarkEnd w:id="0"/>
+    </w:p>
+    <w:p>
+      <w:pPr>
+        <w:jc w:val="both"/>
+        <w:rPr>
+          <w:rFonts w:ascii="Arial" w:hAnsi="Arial" w:cs="Arial"/>
+          <w:lang w:val="en-GB"/>
+        </w:rPr>
+      </w:pPr>
+      <w:r>
+        <w:rPr>
+          <w:rFonts w:ascii="Arial" w:hAnsi="Arial" w:cs="Arial"/>
+          <w:lang w:val="en-GB"/>
+        </w:rPr>
+        <w:t>The results obtained using the previous feature extractors weren’t bad, but neither satisfactory. That is why we tried different approaches.</w:t>
+      </w:r>
     </w:p>
     <w:sectPr>
       <w:headerReference w:type="default" r:id="rId7"/>
@@ -11549,6 +11568,7 @@
     <w:lsdException w:name="HTML Sample" w:semiHidden="1" w:unhideWhenUsed="1"/>
     <w:lsdException w:name="HTML Typewriter" w:semiHidden="1" w:unhideWhenUsed="1"/>
     <w:lsdException w:name="HTML Variable" w:semiHidden="1" w:unhideWhenUsed="1"/>
+    <w:lsdException w:name="Normal Table" w:semiHidden="1" w:unhideWhenUsed="1"/>
     <w:lsdException w:name="annotation subject" w:semiHidden="1" w:unhideWhenUsed="1"/>
     <w:lsdException w:name="No List" w:semiHidden="1" w:unhideWhenUsed="1"/>
     <w:lsdException w:name="Outline List 1" w:semiHidden="1" w:unhideWhenUsed="1"/>
@@ -11591,8 +11611,11 @@
     <w:lsdException w:name="Table Contemporary" w:semiHidden="1" w:unhideWhenUsed="1"/>
     <w:lsdException w:name="Table Elegant" w:semiHidden="1" w:unhideWhenUsed="1"/>
     <w:lsdException w:name="Table Professional" w:semiHidden="1" w:unhideWhenUsed="1"/>
+    <w:lsdException w:name="Table Subtle 1" w:semiHidden="1" w:unhideWhenUsed="1"/>
     <w:lsdException w:name="Table Subtle 2" w:semiHidden="1" w:unhideWhenUsed="1"/>
     <w:lsdException w:name="Table Web 1" w:semiHidden="1" w:unhideWhenUsed="1"/>
+    <w:lsdException w:name="Table Web 2" w:semiHidden="1" w:unhideWhenUsed="1"/>
+    <w:lsdException w:name="Table Web 3" w:semiHidden="1" w:unhideWhenUsed="1"/>
     <w:lsdException w:name="Balloon Text" w:semiHidden="1" w:unhideWhenUsed="1"/>
     <w:lsdException w:name="Table Grid" w:uiPriority="39"/>
     <w:lsdException w:name="Table Theme" w:semiHidden="1" w:unhideWhenUsed="1"/>

--- a/Quora Insincere Questions Classification.docx
+++ b/Quora Insincere Questions Classification.docx
@@ -2,7 +2,7 @@
 <file path=word/document.xml><?xml version="1.0" encoding="utf-8"?>
 <w:document xmlns:wpc="http://schemas.microsoft.com/office/word/2010/wordprocessingCanvas" xmlns:cx="http://schemas.microsoft.com/office/drawing/2014/chartex" xmlns:cx1="http://schemas.microsoft.com/office/drawing/2015/9/8/chartex" xmlns:cx2="http://schemas.microsoft.com/office/drawing/2015/10/21/chartex" xmlns:cx3="http://schemas.microsoft.com/office/drawing/2016/5/9/chartex" xmlns:cx4="http://schemas.microsoft.com/office/drawing/2016/5/10/chartex" xmlns:cx5="http://schemas.microsoft.com/office/drawing/2016/5/11/chartex" xmlns:cx6="http://schemas.microsoft.com/office/drawing/2016/5/12/chartex" xmlns:cx7="http://schemas.microsoft.com/office/drawing/2016/5/13/chartex" xmlns:cx8="http://schemas.microsoft.com/office/drawing/2016/5/14/chartex" xmlns:mc="http://schemas.openxmlformats.org/markup-compatibility/2006" xmlns:aink="http://schemas.microsoft.com/office/drawing/2016/ink" xmlns:am3d="http://schemas.microsoft.com/office/drawing/2017/model3d" xmlns:o="urn:schemas-microsoft-com:office:office" xmlns:r="http://schemas.openxmlformats.org/officeDocument/2006/relationships" xmlns:m="http://schemas.openxmlformats.org/officeDocument/2006/math" xmlns:v="urn:schemas-microsoft-com:vml" xmlns:wp14="http://schemas.microsoft.com/office/word/2010/wordprocessingDrawing" xmlns:wp="http://schemas.openxmlformats.org/drawingml/2006/wordprocessingDrawing" xmlns:w10="urn:schemas-microsoft-com:office:word" xmlns:w="http://schemas.openxmlformats.org/wordprocessingml/2006/main" xmlns:w14="http://schemas.microsoft.com/office/word/2010/wordml" xmlns:w15="http://schemas.microsoft.com/office/word/2012/wordml" xmlns:w16cid="http://schemas.microsoft.com/office/word/2016/wordml/cid" xmlns:w16se="http://schemas.microsoft.com/office/word/2015/wordml/symex" xmlns:wpg="http://schemas.microsoft.com/office/word/2010/wordprocessingGroup" xmlns:wpi="http://schemas.microsoft.com/office/word/2010/wordprocessingInk" xmlns:wne="http://schemas.microsoft.com/office/word/2006/wordml" xmlns:wps="http://schemas.microsoft.com/office/word/2010/wordprocessingShape" mc:Ignorable="w14 w15 w16se w16cid wp14">
   <w:body>
-    <w:p>
+    <w:p xmlns:wp14="http://schemas.microsoft.com/office/word/2010/wordml" wp14:textId="77777777">
       <w:pPr>
         <w:rPr>
           <w:rFonts w:ascii="Arial" w:hAnsi="Arial" w:cs="Arial"/>
@@ -15,7 +15,7 @@
         </w:rPr>
       </w:pPr>
     </w:p>
-    <w:p>
+    <w:p xmlns:wp14="http://schemas.microsoft.com/office/word/2010/wordml" wp14:textId="77777777">
       <w:pPr>
         <w:rPr>
           <w:rFonts w:ascii="Arial" w:hAnsi="Arial" w:cs="Arial"/>
@@ -28,7 +28,7 @@
         </w:rPr>
       </w:pPr>
     </w:p>
-    <w:p>
+    <w:p xmlns:wp14="http://schemas.microsoft.com/office/word/2010/wordml" wp14:textId="77777777">
       <w:pPr>
         <w:jc w:val="center"/>
         <w:rPr>
@@ -90,7 +90,7 @@
         <w:t xml:space="preserve"> NLP</w:t>
       </w:r>
     </w:p>
-    <w:p>
+    <w:p xmlns:wp14="http://schemas.microsoft.com/office/word/2010/wordml" wp14:textId="77777777">
       <w:pPr>
         <w:jc w:val="center"/>
         <w:rPr>
@@ -104,7 +104,7 @@
         </w:rPr>
       </w:pPr>
     </w:p>
-    <w:p>
+    <w:p xmlns:wp14="http://schemas.microsoft.com/office/word/2010/wordml" wp14:textId="77777777">
       <w:pPr>
         <w:jc w:val="center"/>
         <w:rPr>
@@ -118,7 +118,7 @@
         </w:rPr>
       </w:pPr>
     </w:p>
-    <w:p>
+    <w:p xmlns:wp14="http://schemas.microsoft.com/office/word/2010/wordml" wp14:textId="77777777">
       <w:pPr>
         <w:jc w:val="center"/>
         <w:rPr>
@@ -144,7 +144,7 @@
         <w:t>Quora Insincere Questions Classification</w:t>
       </w:r>
     </w:p>
-    <w:p>
+    <w:p xmlns:wp14="http://schemas.microsoft.com/office/word/2010/wordml" wp14:textId="77777777">
       <w:pPr>
         <w:jc w:val="center"/>
         <w:rPr>
@@ -170,7 +170,7 @@
         <w:t>Detect Toxic Content to Improve Online Conversations</w:t>
       </w:r>
     </w:p>
-    <w:p>
+    <w:p xmlns:wp14="http://schemas.microsoft.com/office/word/2010/wordml" wp14:textId="77777777">
       <w:pPr>
         <w:rPr>
           <w:rFonts w:ascii="Arial" w:hAnsi="Arial" w:cs="Arial"/>
@@ -183,7 +183,7 @@
         </w:rPr>
       </w:pPr>
     </w:p>
-    <w:p>
+    <w:p xmlns:wp14="http://schemas.microsoft.com/office/word/2010/wordml" wp14:textId="77777777">
       <w:pPr>
         <w:rPr>
           <w:rFonts w:ascii="Arial" w:hAnsi="Arial" w:cs="Arial"/>
@@ -196,7 +196,7 @@
         </w:rPr>
       </w:pPr>
     </w:p>
-    <w:p>
+    <w:p xmlns:wp14="http://schemas.microsoft.com/office/word/2010/wordml" wp14:textId="77777777">
       <w:pPr>
         <w:rPr>
           <w:rFonts w:ascii="Arial" w:hAnsi="Arial" w:cs="Arial"/>
@@ -209,7 +209,7 @@
         </w:rPr>
       </w:pPr>
     </w:p>
-    <w:p>
+    <w:p xmlns:wp14="http://schemas.microsoft.com/office/word/2010/wordml" wp14:textId="77777777">
       <w:pPr>
         <w:rPr>
           <w:rFonts w:ascii="Arial" w:hAnsi="Arial" w:cs="Arial"/>
@@ -245,7 +245,7 @@
         <w:t>:</w:t>
       </w:r>
     </w:p>
-    <w:p>
+    <w:p xmlns:wp14="http://schemas.microsoft.com/office/word/2010/wordml" wp14:textId="77777777">
       <w:pPr>
         <w:ind w:firstLine="708"/>
         <w:rPr>
@@ -304,7 +304,7 @@
         <w:tab/>
       </w:r>
     </w:p>
-    <w:p>
+    <w:p xmlns:wp14="http://schemas.microsoft.com/office/word/2010/wordml" wp14:textId="77777777">
       <w:pPr>
         <w:ind w:left="708"/>
         <w:rPr>
@@ -328,7 +328,7 @@
         <w:t>Rubén Barco Terrones</w:t>
       </w:r>
     </w:p>
-    <w:p>
+    <w:p xmlns:wp14="http://schemas.microsoft.com/office/word/2010/wordml" wp14:textId="77777777">
       <w:pPr>
         <w:ind w:firstLine="708"/>
         <w:rPr>
@@ -376,7 +376,7 @@
         <w:t xml:space="preserve"> Ninot</w:t>
       </w:r>
     </w:p>
-    <w:p>
+    <w:p xmlns:wp14="http://schemas.microsoft.com/office/word/2010/wordml" wp14:textId="77777777">
       <w:pPr>
         <w:ind w:left="708"/>
         <w:rPr>
@@ -400,7 +400,7 @@
         <w:t>Pablo Lázaro Terrones</w:t>
       </w:r>
     </w:p>
-    <w:p>
+    <w:p xmlns:wp14="http://schemas.microsoft.com/office/word/2010/wordml" wp14:textId="77777777">
       <w:pPr>
         <w:ind w:firstLine="708"/>
         <w:rPr>
@@ -466,7 +466,7 @@
       </w:r>
       <w:proofErr w:type="spellEnd"/>
     </w:p>
-    <w:p>
+    <w:p xmlns:wp14="http://schemas.microsoft.com/office/word/2010/wordml" wp14:textId="77777777">
       <w:pPr>
         <w:rPr>
           <w:rFonts w:ascii="Arial" w:hAnsi="Arial" w:cs="Arial"/>
@@ -479,7 +479,7 @@
         </w:rPr>
       </w:pPr>
     </w:p>
-    <w:p>
+    <w:p xmlns:wp14="http://schemas.microsoft.com/office/word/2010/wordml" wp14:textId="77777777">
       <w:pPr>
         <w:rPr>
           <w:rFonts w:ascii="Arial" w:hAnsi="Arial" w:cs="Arial"/>
@@ -492,7 +492,7 @@
         </w:rPr>
       </w:pPr>
     </w:p>
-    <w:p>
+    <w:p xmlns:wp14="http://schemas.microsoft.com/office/word/2010/wordml" wp14:textId="77777777">
       <w:pPr>
         <w:rPr>
           <w:rFonts w:ascii="Arial" w:hAnsi="Arial" w:cs="Arial"/>
@@ -505,7 +505,7 @@
         </w:rPr>
       </w:pPr>
     </w:p>
-    <w:p>
+    <w:p xmlns:wp14="http://schemas.microsoft.com/office/word/2010/wordml" wp14:textId="77777777">
       <w:pPr>
         <w:rPr>
           <w:rFonts w:ascii="Arial" w:hAnsi="Arial" w:cs="Arial"/>
@@ -542,7 +542,7 @@
         <w:t>f Data Science</w:t>
       </w:r>
     </w:p>
-    <w:p>
+    <w:p xmlns:wp14="http://schemas.microsoft.com/office/word/2010/wordml" wp14:textId="77777777">
       <w:pPr>
         <w:rPr>
           <w:rFonts w:ascii="Arial" w:hAnsi="Arial" w:cs="Arial"/>
@@ -567,7 +567,7 @@
         <w:t>Natural Language Processing</w:t>
       </w:r>
     </w:p>
-    <w:p>
+    <w:p xmlns:wp14="http://schemas.microsoft.com/office/word/2010/wordml" wp14:textId="77777777">
       <w:pPr>
         <w:rPr>
           <w:rFonts w:ascii="Arial" w:hAnsi="Arial" w:cs="Arial"/>
@@ -641,7 +641,7 @@
         <w:t xml:space="preserve"> 2019</w:t>
       </w:r>
     </w:p>
-    <w:p>
+    <w:p xmlns:wp14="http://schemas.microsoft.com/office/word/2010/wordml" wp14:textId="77777777">
       <w:pPr>
         <w:rPr>
           <w:rFonts w:ascii="Arial" w:hAnsi="Arial" w:cs="Arial"/>
@@ -654,7 +654,7 @@
         </w:rPr>
       </w:pPr>
     </w:p>
-    <w:p>
+    <w:p xmlns:wp14="http://schemas.microsoft.com/office/word/2010/wordml" wp14:textId="77777777">
       <w:pPr>
         <w:rPr>
           <w:rFonts w:ascii="Arial" w:hAnsi="Arial" w:cs="Arial"/>
@@ -667,7 +667,7 @@
         </w:rPr>
       </w:pPr>
     </w:p>
-    <w:p>
+    <w:p xmlns:wp14="http://schemas.microsoft.com/office/word/2010/wordml" wp14:textId="77777777">
       <w:pPr>
         <w:rPr>
           <w:rFonts w:ascii="Arial" w:hAnsi="Arial" w:cs="Arial"/>
@@ -680,7 +680,7 @@
         </w:rPr>
       </w:pPr>
     </w:p>
-    <w:p>
+    <w:p xmlns:wp14="http://schemas.microsoft.com/office/word/2010/wordml" wp14:textId="77777777">
       <w:pPr>
         <w:rPr>
           <w:rFonts w:ascii="Arial" w:hAnsi="Arial" w:cs="Arial"/>
@@ -693,7 +693,7 @@
         </w:rPr>
       </w:pPr>
     </w:p>
-    <w:p>
+    <w:p xmlns:wp14="http://schemas.microsoft.com/office/word/2010/wordml" wp14:textId="77777777">
       <w:pPr>
         <w:rPr>
           <w:rFonts w:ascii="Arial" w:hAnsi="Arial" w:cs="Arial"/>
@@ -714,7 +714,7 @@
         <w:t>Methodology</w:t>
       </w:r>
     </w:p>
-    <w:p>
+    <w:p xmlns:wp14="http://schemas.microsoft.com/office/word/2010/wordml" wp14:textId="77777777">
       <w:pPr>
         <w:jc w:val="both"/>
         <w:rPr>
@@ -905,7 +905,7 @@
         <w:t>.</w:t>
       </w:r>
     </w:p>
-    <w:p>
+    <w:p xmlns:wp14="http://schemas.microsoft.com/office/word/2010/wordml" wp14:textId="77777777">
       <w:pPr>
         <w:jc w:val="both"/>
         <w:rPr>
@@ -1012,7 +1012,7 @@
         <w:t xml:space="preserve"> changing their hyperparameters. </w:t>
       </w:r>
     </w:p>
-    <w:p>
+    <w:p xmlns:wp14="http://schemas.microsoft.com/office/word/2010/wordml" wp14:textId="77777777">
       <w:pPr>
         <w:jc w:val="both"/>
         <w:rPr>
@@ -1062,7 +1062,7 @@
         <w:t xml:space="preserve"> we have been trying the following alternatives for the feature vector creation:</w:t>
       </w:r>
     </w:p>
-    <w:p>
+    <w:p xmlns:wp14="http://schemas.microsoft.com/office/word/2010/wordml" wp14:textId="77777777">
       <w:pPr>
         <w:pStyle w:val="Prrafodelista"/>
         <w:numPr>
@@ -1101,7 +1101,7 @@
       </w:r>
       <w:proofErr w:type="spellEnd"/>
     </w:p>
-    <w:p>
+    <w:p xmlns:wp14="http://schemas.microsoft.com/office/word/2010/wordml" wp14:textId="18451867">
       <w:pPr>
         <w:pStyle w:val="Prrafodelista"/>
         <w:numPr>
@@ -1117,10 +1117,29 @@
       <w:r>
         <w:rPr>
           <w:rFonts w:ascii="Arial" w:hAnsi="Arial" w:cs="Arial"/>
-          <w:b/>
-          <w:lang w:val="en-GB"/>
-        </w:rPr>
-        <w:t>Steaming</w:t>
+          <w:b w:val="1"/>
+          <w:bCs w:val="1"/>
+          <w:lang w:val="en-GB"/>
+        </w:rPr>
+        <w:t>Stem</w:t>
+      </w:r>
+      <w:r>
+        <w:rPr>
+          <w:rFonts w:ascii="Arial" w:hAnsi="Arial" w:cs="Arial"/>
+          <w:b w:val="1"/>
+          <w:bCs w:val="1"/>
+          <w:lang w:val="en-GB"/>
+        </w:rPr>
+        <w:t>m</w:t>
+      </w:r>
+      <w:r>
+        <w:rPr>
+          <w:rFonts w:ascii="Arial" w:hAnsi="Arial" w:cs="Arial"/>
+          <w:b w:val="1"/>
+          <w:bCs w:val="1"/>
+          <w:lang w:val="en-GB"/>
+        </w:rPr>
+        <w:t>ing</w:t>
       </w:r>
       <w:r>
         <w:rPr>
@@ -1133,14 +1152,15 @@
       <w:r>
         <w:rPr>
           <w:rFonts w:ascii="Arial" w:hAnsi="Arial" w:cs="Arial"/>
-          <w:i/>
+          <w:i w:val="1"/>
+          <w:iCs w:val="1"/>
           <w:lang w:val="en-GB"/>
         </w:rPr>
         <w:t>PorterStemmer</w:t>
       </w:r>
       <w:proofErr w:type="spellEnd"/>
     </w:p>
-    <w:p>
+    <w:p xmlns:wp14="http://schemas.microsoft.com/office/word/2010/wordml" wp14:textId="77777777">
       <w:pPr>
         <w:pStyle w:val="Prrafodelista"/>
         <w:numPr>
@@ -1170,7 +1190,7 @@
       </w:r>
       <w:proofErr w:type="spellEnd"/>
     </w:p>
-    <w:p>
+    <w:p xmlns:wp14="http://schemas.microsoft.com/office/word/2010/wordml" wp14:textId="77777777">
       <w:pPr>
         <w:jc w:val="both"/>
         <w:rPr>
@@ -1267,7 +1287,7 @@
         <w:t xml:space="preserve"> We will see in the section of Experiments the results obtained. </w:t>
       </w:r>
     </w:p>
-    <w:p>
+    <w:p xmlns:wp14="http://schemas.microsoft.com/office/word/2010/wordml" wp14:textId="77777777">
       <w:pPr>
         <w:jc w:val="both"/>
         <w:rPr>
@@ -1431,7 +1451,7 @@
         <w:t xml:space="preserve"> to train the model and get the accuracy and f1 score. </w:t>
       </w:r>
     </w:p>
-    <w:p>
+    <w:p xmlns:wp14="http://schemas.microsoft.com/office/word/2010/wordml" wp14:textId="77777777">
       <w:pPr>
         <w:jc w:val="both"/>
         <w:rPr>
@@ -1481,7 +1501,7 @@
         <w:t xml:space="preserve">, taking as score function chi-squared. We select the value of k, the number of top features to select, doing Cross Validation over the range between the minimum and maximum number of features available. </w:t>
       </w:r>
     </w:p>
-    <w:p>
+    <w:p xmlns:wp14="http://schemas.microsoft.com/office/word/2010/wordml" wp14:textId="77777777">
       <w:pPr>
         <w:jc w:val="both"/>
         <w:rPr>
@@ -1504,7 +1524,7 @@
         <w:t>using the different procedures explained before are:</w:t>
       </w:r>
     </w:p>
-    <w:p>
+    <w:p xmlns:wp14="http://schemas.microsoft.com/office/word/2010/wordml" wp14:textId="77777777">
       <w:pPr>
         <w:pStyle w:val="Prrafodelista"/>
         <w:numPr>
@@ -1525,7 +1545,7 @@
         <w:t>Logistic Regression</w:t>
       </w:r>
     </w:p>
-    <w:p>
+    <w:p xmlns:wp14="http://schemas.microsoft.com/office/word/2010/wordml" wp14:textId="77777777">
       <w:pPr>
         <w:pStyle w:val="Prrafodelista"/>
         <w:numPr>
@@ -1548,7 +1568,7 @@
       </w:r>
       <w:proofErr w:type="spellEnd"/>
     </w:p>
-    <w:p>
+    <w:p xmlns:wp14="http://schemas.microsoft.com/office/word/2010/wordml" wp14:textId="77777777">
       <w:pPr>
         <w:pStyle w:val="Prrafodelista"/>
         <w:numPr>
@@ -1569,7 +1589,7 @@
         <w:t>Multinomial Naïve Bayes</w:t>
       </w:r>
     </w:p>
-    <w:p>
+    <w:p xmlns:wp14="http://schemas.microsoft.com/office/word/2010/wordml" wp14:textId="77777777">
       <w:pPr>
         <w:jc w:val="both"/>
         <w:rPr>
@@ -1599,7 +1619,7 @@
         <w:t xml:space="preserve"> classifiers, we have done Cross Validation in different hyperparameters:</w:t>
       </w:r>
     </w:p>
-    <w:p>
+    <w:p xmlns:wp14="http://schemas.microsoft.com/office/word/2010/wordml" wp14:textId="77777777">
       <w:pPr>
         <w:pStyle w:val="Prrafodelista"/>
         <w:numPr>
@@ -1620,7 +1640,7 @@
         <w:t>Logistic Regression: Inverse of regularization strength C</w:t>
       </w:r>
     </w:p>
-    <w:p>
+    <w:p xmlns:wp14="http://schemas.microsoft.com/office/word/2010/wordml" wp14:textId="77777777">
       <w:pPr>
         <w:pStyle w:val="Prrafodelista"/>
         <w:numPr>
@@ -1650,7 +1670,7 @@
         <w:t>: Learning rate</w:t>
       </w:r>
     </w:p>
-    <w:p>
+    <w:p xmlns:wp14="http://schemas.microsoft.com/office/word/2010/wordml" wp14:textId="77777777">
       <w:pPr>
         <w:pStyle w:val="Prrafodelista"/>
         <w:numPr>
@@ -1671,7 +1691,7 @@
         <w:t>Multinomial Naïve Bayes: Additive smoothing parameter alpha</w:t>
       </w:r>
     </w:p>
-    <w:p>
+    <w:p xmlns:wp14="http://schemas.microsoft.com/office/word/2010/wordml" wp14:textId="77777777">
       <w:pPr>
         <w:jc w:val="both"/>
         <w:rPr>
@@ -1708,7 +1728,7 @@
         <w:t xml:space="preserve">. </w:t>
       </w:r>
     </w:p>
-    <w:p>
+    <w:p xmlns:wp14="http://schemas.microsoft.com/office/word/2010/wordml" wp14:textId="77777777">
       <w:pPr>
         <w:jc w:val="both"/>
         <w:rPr>
@@ -1873,7 +1893,7 @@
         <w:t xml:space="preserve"> definition:</w:t>
       </w:r>
     </w:p>
-    <w:p>
+    <w:p xmlns:wp14="http://schemas.microsoft.com/office/word/2010/wordml" wp14:textId="77777777">
       <w:pPr>
         <w:pStyle w:val="Prrafodelista"/>
         <w:numPr>
@@ -1909,7 +1929,7 @@
         <w:t>: 10 and 20 epochs</w:t>
       </w:r>
     </w:p>
-    <w:p>
+    <w:p xmlns:wp14="http://schemas.microsoft.com/office/word/2010/wordml" wp14:textId="77777777">
       <w:pPr>
         <w:pStyle w:val="Prrafodelista"/>
         <w:numPr>
@@ -1945,7 +1965,7 @@
         <w:t>: 200, 300 and 350 features</w:t>
       </w:r>
     </w:p>
-    <w:p>
+    <w:p xmlns:wp14="http://schemas.microsoft.com/office/word/2010/wordml" wp14:textId="77777777">
       <w:pPr>
         <w:pStyle w:val="Prrafodelista"/>
         <w:numPr>
@@ -1974,7 +1994,7 @@
         <w:t xml:space="preserve"> length: 3, 5 and 7 words for the context window</w:t>
       </w:r>
     </w:p>
-    <w:p>
+    <w:p xmlns:wp14="http://schemas.microsoft.com/office/word/2010/wordml" wp14:textId="77777777">
       <w:pPr>
         <w:jc w:val="both"/>
         <w:rPr>
@@ -2108,7 +2128,7 @@
         <w:t>. In the experiments section we will talk about the architectures of this two methods and the results we obtained.</w:t>
       </w:r>
     </w:p>
-    <w:p>
+    <w:p xmlns:wp14="http://schemas.microsoft.com/office/word/2010/wordml" wp14:textId="77777777">
       <w:pPr>
         <w:jc w:val="both"/>
         <w:rPr>
@@ -2118,7 +2138,7 @@
         </w:rPr>
       </w:pPr>
     </w:p>
-    <w:p>
+    <w:p xmlns:wp14="http://schemas.microsoft.com/office/word/2010/wordml" wp14:textId="77777777">
       <w:pPr>
         <w:jc w:val="both"/>
         <w:rPr>
@@ -2140,7 +2160,7 @@
         <w:t>Experiments</w:t>
       </w:r>
     </w:p>
-    <w:p>
+    <w:p xmlns:wp14="http://schemas.microsoft.com/office/word/2010/wordml" wp14:textId="77777777">
       <w:pPr>
         <w:jc w:val="both"/>
         <w:rPr>
@@ -2177,7 +2197,7 @@
         <w:gridCol w:w="821"/>
         <w:gridCol w:w="851"/>
       </w:tblGrid>
-      <w:tr>
+      <w:tr xmlns:wp14="http://schemas.microsoft.com/office/word/2010/wordml" wp14:textId="77777777">
         <w:trPr>
           <w:gridBefore w:val="5"/>
           <w:wBefore w:w="5072" w:type="dxa"/>
@@ -2191,7 +2211,7 @@
               <w:left w:val="nil"/>
             </w:tcBorders>
           </w:tcPr>
-          <w:p>
+          <w:p wp14:textId="77777777">
             <w:pPr>
               <w:jc w:val="both"/>
               <w:rPr>
@@ -2209,7 +2229,7 @@
             <w:gridSpan w:val="3"/>
             <w:vAlign w:val="center"/>
           </w:tcPr>
-          <w:p>
+          <w:p wp14:textId="77777777">
             <w:pPr>
               <w:jc w:val="center"/>
               <w:rPr>
@@ -2236,7 +2256,7 @@
             <w:gridSpan w:val="2"/>
             <w:vAlign w:val="center"/>
           </w:tcPr>
-          <w:p>
+          <w:p wp14:textId="77777777">
             <w:pPr>
               <w:jc w:val="center"/>
               <w:rPr>
@@ -2258,7 +2278,7 @@
           </w:p>
         </w:tc>
       </w:tr>
-      <w:tr>
+      <w:tr xmlns:wp14="http://schemas.microsoft.com/office/word/2010/wordml" wp14:textId="77777777">
         <w:trPr>
           <w:trHeight w:val="544"/>
         </w:trPr>
@@ -2270,7 +2290,7 @@
               <w:left w:val="nil"/>
             </w:tcBorders>
           </w:tcPr>
-          <w:p>
+          <w:p wp14:textId="77777777">
             <w:pPr>
               <w:jc w:val="both"/>
               <w:rPr>
@@ -2287,7 +2307,7 @@
             <w:tcW w:w="1550" w:type="dxa"/>
             <w:vAlign w:val="center"/>
           </w:tcPr>
-          <w:p>
+          <w:p wp14:textId="77777777">
             <w:pPr>
               <w:jc w:val="center"/>
               <w:rPr>
@@ -2313,7 +2333,7 @@
             <w:tcW w:w="1134" w:type="dxa"/>
             <w:vAlign w:val="center"/>
           </w:tcPr>
-          <w:p>
+          <w:p wp14:textId="77777777">
             <w:pPr>
               <w:jc w:val="center"/>
               <w:rPr>
@@ -2339,7 +2359,7 @@
             <w:tcW w:w="992" w:type="dxa"/>
             <w:vAlign w:val="center"/>
           </w:tcPr>
-          <w:p>
+          <w:p wp14:textId="77777777">
             <w:pPr>
               <w:jc w:val="center"/>
               <w:rPr>
@@ -2366,7 +2386,7 @@
             <w:gridSpan w:val="2"/>
             <w:vAlign w:val="center"/>
           </w:tcPr>
-          <w:p>
+          <w:p wp14:textId="77777777">
             <w:pPr>
               <w:jc w:val="center"/>
               <w:rPr>
@@ -2392,7 +2412,7 @@
             <w:tcW w:w="850" w:type="dxa"/>
             <w:vAlign w:val="center"/>
           </w:tcPr>
-          <w:p>
+          <w:p wp14:textId="77777777">
             <w:pPr>
               <w:jc w:val="center"/>
               <w:rPr>
@@ -2418,7 +2438,7 @@
             <w:tcW w:w="851" w:type="dxa"/>
             <w:vAlign w:val="center"/>
           </w:tcPr>
-          <w:p>
+          <w:p wp14:textId="77777777">
             <w:pPr>
               <w:jc w:val="center"/>
               <w:rPr>
@@ -2456,7 +2476,7 @@
             <w:gridSpan w:val="2"/>
             <w:vAlign w:val="center"/>
           </w:tcPr>
-          <w:p>
+          <w:p wp14:textId="77777777">
             <w:pPr>
               <w:jc w:val="center"/>
               <w:rPr>
@@ -2482,7 +2502,7 @@
             <w:tcW w:w="851" w:type="dxa"/>
             <w:vAlign w:val="center"/>
           </w:tcPr>
-          <w:p>
+          <w:p wp14:textId="77777777">
             <w:pPr>
               <w:jc w:val="center"/>
               <w:rPr>
@@ -2515,7 +2535,7 @@
           </w:p>
         </w:tc>
       </w:tr>
-      <w:tr>
+      <w:tr xmlns:wp14="http://schemas.microsoft.com/office/word/2010/wordml" wp14:textId="77777777">
         <w:trPr>
           <w:trHeight w:val="266"/>
         </w:trPr>
@@ -2523,7 +2543,7 @@
           <w:tcPr>
             <w:tcW w:w="577" w:type="dxa"/>
           </w:tcPr>
-          <w:p>
+          <w:p wp14:textId="77777777">
             <w:pPr>
               <w:jc w:val="both"/>
               <w:rPr>
@@ -2549,7 +2569,7 @@
             <w:tcW w:w="1550" w:type="dxa"/>
             <w:vAlign w:val="center"/>
           </w:tcPr>
-          <w:p>
+          <w:p wp14:textId="77777777">
             <w:pPr>
               <w:jc w:val="center"/>
               <w:rPr>
@@ -2615,7 +2635,7 @@
             <w:tcW w:w="1134" w:type="dxa"/>
             <w:vAlign w:val="center"/>
           </w:tcPr>
-          <w:p>
+          <w:p wp14:textId="77777777">
             <w:pPr>
               <w:jc w:val="center"/>
               <w:rPr>
@@ -2652,7 +2672,7 @@
             <w:tcW w:w="992" w:type="dxa"/>
             <w:vAlign w:val="center"/>
           </w:tcPr>
-          <w:p>
+          <w:p wp14:textId="77777777">
             <w:pPr>
               <w:jc w:val="center"/>
               <w:rPr>
@@ -2688,7 +2708,7 @@
             <w:gridSpan w:val="2"/>
             <w:vAlign w:val="center"/>
           </w:tcPr>
-          <w:p>
+          <w:p wp14:textId="77777777">
             <w:pPr>
               <w:jc w:val="center"/>
               <w:rPr>
@@ -2714,7 +2734,7 @@
             <w:tcW w:w="850" w:type="dxa"/>
             <w:vAlign w:val="center"/>
           </w:tcPr>
-          <w:p>
+          <w:p wp14:textId="77777777">
             <w:pPr>
               <w:jc w:val="center"/>
               <w:rPr>
@@ -2740,7 +2760,7 @@
             <w:tcW w:w="851" w:type="dxa"/>
             <w:vAlign w:val="center"/>
           </w:tcPr>
-          <w:p>
+          <w:p wp14:textId="77777777">
             <w:pPr>
               <w:jc w:val="center"/>
               <w:rPr>
@@ -2767,7 +2787,7 @@
             <w:gridSpan w:val="2"/>
             <w:vAlign w:val="center"/>
           </w:tcPr>
-          <w:p>
+          <w:p wp14:textId="77777777">
             <w:pPr>
               <w:jc w:val="center"/>
               <w:rPr>
@@ -2793,7 +2813,7 @@
             <w:tcW w:w="851" w:type="dxa"/>
             <w:vAlign w:val="center"/>
           </w:tcPr>
-          <w:p>
+          <w:p wp14:textId="77777777">
             <w:pPr>
               <w:jc w:val="center"/>
               <w:rPr>
@@ -2815,7 +2835,7 @@
           </w:p>
         </w:tc>
       </w:tr>
-      <w:tr>
+      <w:tr xmlns:wp14="http://schemas.microsoft.com/office/word/2010/wordml" wp14:textId="77777777">
         <w:trPr>
           <w:trHeight w:val="266"/>
         </w:trPr>
@@ -2823,7 +2843,7 @@
           <w:tcPr>
             <w:tcW w:w="577" w:type="dxa"/>
           </w:tcPr>
-          <w:p>
+          <w:p wp14:textId="77777777">
             <w:pPr>
               <w:jc w:val="both"/>
               <w:rPr>
@@ -2848,7 +2868,7 @@
           <w:tcPr>
             <w:tcW w:w="1550" w:type="dxa"/>
           </w:tcPr>
-          <w:p>
+          <w:p wp14:textId="77777777">
             <w:pPr>
               <w:jc w:val="center"/>
               <w:rPr>
@@ -2870,7 +2890,7 @@
             </w:r>
             <w:proofErr w:type="spellEnd"/>
           </w:p>
-          <w:p>
+          <w:p wp14:textId="77777777">
             <w:pPr>
               <w:jc w:val="center"/>
               <w:rPr>
@@ -2895,7 +2915,7 @@
           <w:tcPr>
             <w:tcW w:w="1134" w:type="dxa"/>
           </w:tcPr>
-          <w:p>
+          <w:p wp14:textId="77777777">
             <w:pPr>
               <w:jc w:val="both"/>
               <w:rPr>
@@ -2931,7 +2951,7 @@
           <w:tcPr>
             <w:tcW w:w="992" w:type="dxa"/>
           </w:tcPr>
-          <w:p>
+          <w:p wp14:textId="77777777">
             <w:pPr>
               <w:jc w:val="both"/>
               <w:rPr>
@@ -2966,7 +2986,7 @@
             <w:tcW w:w="1843" w:type="dxa"/>
             <w:gridSpan w:val="2"/>
           </w:tcPr>
-          <w:p>
+          <w:p wp14:textId="77777777">
             <w:pPr>
               <w:jc w:val="center"/>
               <w:rPr>
@@ -2991,7 +3011,7 @@
           <w:tcPr>
             <w:tcW w:w="850" w:type="dxa"/>
           </w:tcPr>
-          <w:p>
+          <w:p wp14:textId="77777777">
             <w:pPr>
               <w:jc w:val="both"/>
               <w:rPr>
@@ -3007,7 +3027,7 @@
               <w:t>95.42</w:t>
             </w:r>
           </w:p>
-          <w:p>
+          <w:p wp14:textId="77777777">
             <w:pPr>
               <w:jc w:val="both"/>
               <w:rPr>
@@ -3023,7 +3043,7 @@
           <w:tcPr>
             <w:tcW w:w="851" w:type="dxa"/>
           </w:tcPr>
-          <w:p>
+          <w:p wp14:textId="77777777">
             <w:pPr>
               <w:jc w:val="both"/>
               <w:rPr>
@@ -3049,7 +3069,7 @@
             <w:tcW w:w="850" w:type="dxa"/>
             <w:gridSpan w:val="2"/>
           </w:tcPr>
-          <w:p>
+          <w:p wp14:textId="77777777">
             <w:pPr>
               <w:jc w:val="both"/>
               <w:rPr>
@@ -3065,7 +3085,7 @@
               <w:t>0.531</w:t>
             </w:r>
           </w:p>
-          <w:p>
+          <w:p wp14:textId="77777777">
             <w:pPr>
               <w:jc w:val="both"/>
               <w:rPr>
@@ -3081,7 +3101,7 @@
           <w:tcPr>
             <w:tcW w:w="851" w:type="dxa"/>
           </w:tcPr>
-          <w:p>
+          <w:p wp14:textId="77777777">
             <w:pPr>
               <w:jc w:val="both"/>
               <w:rPr>
@@ -3103,7 +3123,7 @@
           </w:p>
         </w:tc>
       </w:tr>
-      <w:tr>
+      <w:tr xmlns:wp14="http://schemas.microsoft.com/office/word/2010/wordml" wp14:textId="77777777">
         <w:trPr>
           <w:trHeight w:val="277"/>
         </w:trPr>
@@ -3111,7 +3131,7 @@
           <w:tcPr>
             <w:tcW w:w="577" w:type="dxa"/>
           </w:tcPr>
-          <w:p>
+          <w:p wp14:textId="77777777">
             <w:pPr>
               <w:jc w:val="both"/>
               <w:rPr>
@@ -3136,7 +3156,7 @@
           <w:tcPr>
             <w:tcW w:w="1550" w:type="dxa"/>
           </w:tcPr>
-          <w:p>
+          <w:p wp14:textId="77777777">
             <w:pPr>
               <w:jc w:val="center"/>
               <w:rPr>
@@ -3158,7 +3178,7 @@
             </w:r>
             <w:proofErr w:type="spellEnd"/>
           </w:p>
-          <w:p>
+          <w:p wp14:textId="77777777">
             <w:pPr>
               <w:jc w:val="center"/>
               <w:rPr>
@@ -3203,7 +3223,7 @@
           <w:tcPr>
             <w:tcW w:w="1134" w:type="dxa"/>
           </w:tcPr>
-          <w:p>
+          <w:p wp14:textId="77777777">
             <w:pPr>
               <w:jc w:val="both"/>
               <w:rPr>
@@ -3239,7 +3259,7 @@
           <w:tcPr>
             <w:tcW w:w="992" w:type="dxa"/>
           </w:tcPr>
-          <w:p>
+          <w:p wp14:textId="77777777">
             <w:pPr>
               <w:jc w:val="both"/>
               <w:rPr>
@@ -3274,7 +3294,7 @@
             <w:tcW w:w="1843" w:type="dxa"/>
             <w:gridSpan w:val="2"/>
           </w:tcPr>
-          <w:p>
+          <w:p wp14:textId="77777777">
             <w:pPr>
               <w:jc w:val="center"/>
               <w:rPr>
@@ -3299,7 +3319,7 @@
           <w:tcPr>
             <w:tcW w:w="850" w:type="dxa"/>
           </w:tcPr>
-          <w:p>
+          <w:p wp14:textId="77777777">
             <w:pPr>
               <w:jc w:val="both"/>
               <w:rPr>
@@ -3320,7 +3340,7 @@
           <w:tcPr>
             <w:tcW w:w="851" w:type="dxa"/>
           </w:tcPr>
-          <w:p>
+          <w:p wp14:textId="77777777">
             <w:pPr>
               <w:jc w:val="both"/>
               <w:rPr>
@@ -3336,7 +3356,7 @@
               <w:t>95.25</w:t>
             </w:r>
           </w:p>
-          <w:p>
+          <w:p wp14:textId="77777777">
             <w:pPr>
               <w:jc w:val="both"/>
               <w:rPr>
@@ -3353,7 +3373,7 @@
             <w:tcW w:w="850" w:type="dxa"/>
             <w:gridSpan w:val="2"/>
           </w:tcPr>
-          <w:p>
+          <w:p wp14:textId="77777777">
             <w:pPr>
               <w:jc w:val="both"/>
               <w:rPr>
@@ -3369,7 +3389,7 @@
               <w:t>0.535</w:t>
             </w:r>
           </w:p>
-          <w:p>
+          <w:p wp14:textId="77777777">
             <w:pPr>
               <w:jc w:val="both"/>
               <w:rPr>
@@ -3385,7 +3405,7 @@
           <w:tcPr>
             <w:tcW w:w="851" w:type="dxa"/>
           </w:tcPr>
-          <w:p>
+          <w:p wp14:textId="77777777">
             <w:pPr>
               <w:jc w:val="both"/>
               <w:rPr>
@@ -3401,7 +3421,7 @@
               <w:t>0.51</w:t>
             </w:r>
           </w:p>
-          <w:p>
+          <w:p wp14:textId="77777777">
             <w:pPr>
               <w:jc w:val="both"/>
               <w:rPr>
@@ -3414,7 +3434,7 @@
           </w:p>
         </w:tc>
       </w:tr>
-      <w:tr>
+      <w:tr xmlns:wp14="http://schemas.microsoft.com/office/word/2010/wordml" wp14:textId="77777777">
         <w:trPr>
           <w:trHeight w:val="266"/>
         </w:trPr>
@@ -3422,7 +3442,7 @@
           <w:tcPr>
             <w:tcW w:w="577" w:type="dxa"/>
           </w:tcPr>
-          <w:p>
+          <w:p wp14:textId="77777777">
             <w:pPr>
               <w:jc w:val="both"/>
               <w:rPr>
@@ -3447,7 +3467,7 @@
           <w:tcPr>
             <w:tcW w:w="1550" w:type="dxa"/>
           </w:tcPr>
-          <w:p>
+          <w:p wp14:textId="77777777">
             <w:pPr>
               <w:jc w:val="center"/>
               <w:rPr>
@@ -3469,7 +3489,7 @@
             </w:r>
             <w:proofErr w:type="spellEnd"/>
           </w:p>
-          <w:p>
+          <w:p wp14:textId="77777777">
             <w:pPr>
               <w:jc w:val="center"/>
               <w:rPr>
@@ -3509,7 +3529,7 @@
               <w:t>+</w:t>
             </w:r>
           </w:p>
-          <w:p>
+          <w:p wp14:textId="77777777">
             <w:pPr>
               <w:jc w:val="center"/>
               <w:rPr>
@@ -3545,7 +3565,7 @@
           <w:tcPr>
             <w:tcW w:w="1134" w:type="dxa"/>
           </w:tcPr>
-          <w:p>
+          <w:p wp14:textId="77777777">
             <w:pPr>
               <w:jc w:val="both"/>
               <w:rPr>
@@ -3581,7 +3601,7 @@
           <w:tcPr>
             <w:tcW w:w="992" w:type="dxa"/>
           </w:tcPr>
-          <w:p>
+          <w:p wp14:textId="77777777">
             <w:pPr>
               <w:jc w:val="both"/>
               <w:rPr>
@@ -3616,7 +3636,7 @@
             <w:tcW w:w="1843" w:type="dxa"/>
             <w:gridSpan w:val="2"/>
           </w:tcPr>
-          <w:p>
+          <w:p wp14:textId="77777777">
             <w:pPr>
               <w:jc w:val="center"/>
               <w:rPr>
@@ -3641,7 +3661,7 @@
           <w:tcPr>
             <w:tcW w:w="850" w:type="dxa"/>
           </w:tcPr>
-          <w:p>
+          <w:p wp14:textId="77777777">
             <w:pPr>
               <w:jc w:val="both"/>
               <w:rPr>
@@ -3657,7 +3677,7 @@
               <w:t>95.17</w:t>
             </w:r>
           </w:p>
-          <w:p>
+          <w:p wp14:textId="77777777">
             <w:pPr>
               <w:jc w:val="both"/>
               <w:rPr>
@@ -3673,7 +3693,7 @@
           <w:tcPr>
             <w:tcW w:w="851" w:type="dxa"/>
           </w:tcPr>
-          <w:p>
+          <w:p wp14:textId="77777777">
             <w:pPr>
               <w:jc w:val="both"/>
               <w:rPr>
@@ -3689,7 +3709,7 @@
               <w:t>95.01</w:t>
             </w:r>
           </w:p>
-          <w:p>
+          <w:p wp14:textId="77777777">
             <w:pPr>
               <w:jc w:val="both"/>
               <w:rPr>
@@ -3706,7 +3726,7 @@
             <w:tcW w:w="850" w:type="dxa"/>
             <w:gridSpan w:val="2"/>
           </w:tcPr>
-          <w:p>
+          <w:p wp14:textId="77777777">
             <w:pPr>
               <w:jc w:val="both"/>
               <w:rPr>
@@ -3722,7 +3742,7 @@
               <w:t>0.484</w:t>
             </w:r>
           </w:p>
-          <w:p>
+          <w:p wp14:textId="77777777">
             <w:pPr>
               <w:jc w:val="both"/>
               <w:rPr>
@@ -3738,7 +3758,7 @@
           <w:tcPr>
             <w:tcW w:w="851" w:type="dxa"/>
           </w:tcPr>
-          <w:p>
+          <w:p wp14:textId="77777777">
             <w:pPr>
               <w:jc w:val="both"/>
               <w:rPr>
@@ -3754,7 +3774,7 @@
               <w:t>0.466</w:t>
             </w:r>
           </w:p>
-          <w:p>
+          <w:p wp14:textId="77777777">
             <w:pPr>
               <w:jc w:val="both"/>
               <w:rPr>
@@ -3767,7 +3787,7 @@
           </w:p>
         </w:tc>
       </w:tr>
-      <w:tr>
+      <w:tr xmlns:wp14="http://schemas.microsoft.com/office/word/2010/wordml" wp14:textId="77777777">
         <w:trPr>
           <w:trHeight w:val="266"/>
         </w:trPr>
@@ -3775,7 +3795,7 @@
           <w:tcPr>
             <w:tcW w:w="577" w:type="dxa"/>
           </w:tcPr>
-          <w:p>
+          <w:p wp14:textId="77777777">
             <w:pPr>
               <w:jc w:val="both"/>
               <w:rPr>
@@ -3800,7 +3820,7 @@
           <w:tcPr>
             <w:tcW w:w="1550" w:type="dxa"/>
           </w:tcPr>
-          <w:p>
+          <w:p wp14:textId="77777777">
             <w:pPr>
               <w:jc w:val="center"/>
               <w:rPr>
@@ -3822,7 +3842,7 @@
             </w:r>
             <w:proofErr w:type="spellEnd"/>
           </w:p>
-          <w:p>
+          <w:p wp14:textId="77777777">
             <w:pPr>
               <w:jc w:val="center"/>
               <w:rPr>
@@ -3867,7 +3887,7 @@
           <w:tcPr>
             <w:tcW w:w="1134" w:type="dxa"/>
           </w:tcPr>
-          <w:p>
+          <w:p wp14:textId="77777777">
             <w:pPr>
               <w:jc w:val="both"/>
               <w:rPr>
@@ -3903,7 +3923,7 @@
           <w:tcPr>
             <w:tcW w:w="992" w:type="dxa"/>
           </w:tcPr>
-          <w:p>
+          <w:p wp14:textId="77777777">
             <w:pPr>
               <w:jc w:val="both"/>
               <w:rPr>
@@ -3938,7 +3958,7 @@
             <w:tcW w:w="1843" w:type="dxa"/>
             <w:gridSpan w:val="2"/>
           </w:tcPr>
-          <w:p>
+          <w:p wp14:textId="77777777">
             <w:pPr>
               <w:jc w:val="center"/>
               <w:rPr>
@@ -3963,7 +3983,7 @@
           <w:tcPr>
             <w:tcW w:w="850" w:type="dxa"/>
           </w:tcPr>
-          <w:p>
+          <w:p wp14:textId="77777777">
             <w:pPr>
               <w:jc w:val="both"/>
               <w:rPr>
@@ -3979,7 +3999,7 @@
               <w:t>94.92</w:t>
             </w:r>
           </w:p>
-          <w:p>
+          <w:p wp14:textId="77777777">
             <w:pPr>
               <w:jc w:val="both"/>
               <w:rPr>
@@ -3995,7 +4015,7 @@
           <w:tcPr>
             <w:tcW w:w="851" w:type="dxa"/>
           </w:tcPr>
-          <w:p>
+          <w:p wp14:textId="77777777">
             <w:pPr>
               <w:jc w:val="both"/>
               <w:rPr>
@@ -4011,7 +4031,7 @@
               <w:t>94.87</w:t>
             </w:r>
           </w:p>
-          <w:p>
+          <w:p wp14:textId="77777777">
             <w:pPr>
               <w:jc w:val="both"/>
               <w:rPr>
@@ -4028,7 +4048,7 @@
             <w:tcW w:w="850" w:type="dxa"/>
             <w:gridSpan w:val="2"/>
           </w:tcPr>
-          <w:p>
+          <w:p wp14:textId="77777777">
             <w:pPr>
               <w:jc w:val="both"/>
               <w:rPr>
@@ -4044,7 +4064,7 @@
               <w:t>0.418</w:t>
             </w:r>
           </w:p>
-          <w:p>
+          <w:p wp14:textId="77777777">
             <w:pPr>
               <w:jc w:val="both"/>
               <w:rPr>
@@ -4060,7 +4080,7 @@
           <w:tcPr>
             <w:tcW w:w="851" w:type="dxa"/>
           </w:tcPr>
-          <w:p>
+          <w:p wp14:textId="77777777">
             <w:pPr>
               <w:jc w:val="both"/>
               <w:rPr>
@@ -4076,7 +4096,7 @@
               <w:t>0.411</w:t>
             </w:r>
           </w:p>
-          <w:p>
+          <w:p wp14:textId="77777777">
             <w:pPr>
               <w:jc w:val="both"/>
               <w:rPr>
@@ -4089,7 +4109,7 @@
           </w:p>
         </w:tc>
       </w:tr>
-      <w:tr>
+      <w:tr xmlns:wp14="http://schemas.microsoft.com/office/word/2010/wordml" wp14:textId="77777777">
         <w:trPr>
           <w:trHeight w:val="277"/>
         </w:trPr>
@@ -4097,7 +4117,7 @@
           <w:tcPr>
             <w:tcW w:w="577" w:type="dxa"/>
           </w:tcPr>
-          <w:p>
+          <w:p wp14:textId="77777777">
             <w:pPr>
               <w:jc w:val="both"/>
               <w:rPr>
@@ -4122,7 +4142,7 @@
           <w:tcPr>
             <w:tcW w:w="1550" w:type="dxa"/>
           </w:tcPr>
-          <w:p>
+          <w:p wp14:textId="77777777">
             <w:pPr>
               <w:jc w:val="center"/>
               <w:rPr>
@@ -4144,7 +4164,7 @@
             </w:r>
             <w:proofErr w:type="spellEnd"/>
           </w:p>
-          <w:p>
+          <w:p wp14:textId="77777777">
             <w:pPr>
               <w:jc w:val="center"/>
               <w:rPr>
@@ -4189,7 +4209,7 @@
           <w:tcPr>
             <w:tcW w:w="1134" w:type="dxa"/>
           </w:tcPr>
-          <w:p>
+          <w:p wp14:textId="77777777">
             <w:pPr>
               <w:jc w:val="both"/>
               <w:rPr>
@@ -4225,7 +4245,7 @@
           <w:tcPr>
             <w:tcW w:w="992" w:type="dxa"/>
           </w:tcPr>
-          <w:p>
+          <w:p wp14:textId="77777777">
             <w:pPr>
               <w:jc w:val="both"/>
               <w:rPr>
@@ -4260,7 +4280,7 @@
             <w:tcW w:w="1843" w:type="dxa"/>
             <w:gridSpan w:val="2"/>
           </w:tcPr>
-          <w:p>
+          <w:p wp14:textId="77777777">
             <w:pPr>
               <w:jc w:val="center"/>
               <w:rPr>
@@ -4285,7 +4305,7 @@
           <w:tcPr>
             <w:tcW w:w="850" w:type="dxa"/>
           </w:tcPr>
-          <w:p>
+          <w:p wp14:textId="77777777">
             <w:pPr>
               <w:jc w:val="both"/>
               <w:rPr>
@@ -4301,7 +4321,7 @@
               <w:t>94.99</w:t>
             </w:r>
           </w:p>
-          <w:p>
+          <w:p wp14:textId="77777777">
             <w:pPr>
               <w:jc w:val="both"/>
               <w:rPr>
@@ -4317,7 +4337,7 @@
           <w:tcPr>
             <w:tcW w:w="851" w:type="dxa"/>
           </w:tcPr>
-          <w:p>
+          <w:p wp14:textId="77777777">
             <w:pPr>
               <w:jc w:val="both"/>
               <w:rPr>
@@ -4333,7 +4353,7 @@
               <w:t>94.92</w:t>
             </w:r>
           </w:p>
-          <w:p>
+          <w:p wp14:textId="77777777">
             <w:pPr>
               <w:jc w:val="both"/>
               <w:rPr>
@@ -4350,7 +4370,7 @@
             <w:tcW w:w="850" w:type="dxa"/>
             <w:gridSpan w:val="2"/>
           </w:tcPr>
-          <w:p>
+          <w:p wp14:textId="77777777">
             <w:pPr>
               <w:jc w:val="both"/>
               <w:rPr>
@@ -4366,7 +4386,7 @@
               <w:t>0.438</w:t>
             </w:r>
           </w:p>
-          <w:p>
+          <w:p wp14:textId="77777777">
             <w:pPr>
               <w:jc w:val="both"/>
               <w:rPr>
@@ -4382,7 +4402,7 @@
           <w:tcPr>
             <w:tcW w:w="851" w:type="dxa"/>
           </w:tcPr>
-          <w:p>
+          <w:p wp14:textId="77777777">
             <w:pPr>
               <w:jc w:val="both"/>
               <w:rPr>
@@ -4398,7 +4418,7 @@
               <w:t>0.431</w:t>
             </w:r>
           </w:p>
-          <w:p>
+          <w:p wp14:textId="77777777">
             <w:pPr>
               <w:jc w:val="both"/>
               <w:rPr>
@@ -4411,7 +4431,7 @@
           </w:p>
         </w:tc>
       </w:tr>
-      <w:tr>
+      <w:tr xmlns:wp14="http://schemas.microsoft.com/office/word/2010/wordml" wp14:textId="77777777">
         <w:trPr>
           <w:trHeight w:val="266"/>
         </w:trPr>
@@ -4419,7 +4439,7 @@
           <w:tcPr>
             <w:tcW w:w="577" w:type="dxa"/>
           </w:tcPr>
-          <w:p>
+          <w:p wp14:textId="77777777">
             <w:pPr>
               <w:jc w:val="both"/>
               <w:rPr>
@@ -4444,7 +4464,7 @@
           <w:tcPr>
             <w:tcW w:w="1550" w:type="dxa"/>
           </w:tcPr>
-          <w:p>
+          <w:p wp14:textId="77777777">
             <w:pPr>
               <w:jc w:val="center"/>
               <w:rPr>
@@ -4466,7 +4486,7 @@
             </w:r>
             <w:proofErr w:type="spellEnd"/>
           </w:p>
-          <w:p>
+          <w:p wp14:textId="77777777">
             <w:pPr>
               <w:jc w:val="center"/>
               <w:rPr>
@@ -4511,7 +4531,7 @@
           <w:tcPr>
             <w:tcW w:w="1134" w:type="dxa"/>
           </w:tcPr>
-          <w:p>
+          <w:p wp14:textId="77777777">
             <w:pPr>
               <w:jc w:val="both"/>
               <w:rPr>
@@ -4547,7 +4567,7 @@
           <w:tcPr>
             <w:tcW w:w="992" w:type="dxa"/>
           </w:tcPr>
-          <w:p>
+          <w:p wp14:textId="77777777">
             <w:pPr>
               <w:jc w:val="both"/>
               <w:rPr>
@@ -4582,7 +4602,7 @@
             <w:tcW w:w="1843" w:type="dxa"/>
             <w:gridSpan w:val="2"/>
           </w:tcPr>
-          <w:p>
+          <w:p wp14:textId="77777777">
             <w:pPr>
               <w:jc w:val="center"/>
               <w:rPr>
@@ -4607,7 +4627,7 @@
           <w:tcPr>
             <w:tcW w:w="850" w:type="dxa"/>
           </w:tcPr>
-          <w:p>
+          <w:p wp14:textId="77777777">
             <w:pPr>
               <w:jc w:val="both"/>
               <w:rPr>
@@ -4623,7 +4643,7 @@
               <w:t>94.98</w:t>
             </w:r>
           </w:p>
-          <w:p>
+          <w:p wp14:textId="77777777">
             <w:pPr>
               <w:jc w:val="both"/>
               <w:rPr>
@@ -4639,7 +4659,7 @@
           <w:tcPr>
             <w:tcW w:w="851" w:type="dxa"/>
           </w:tcPr>
-          <w:p>
+          <w:p wp14:textId="77777777">
             <w:pPr>
               <w:jc w:val="both"/>
               <w:rPr>
@@ -4655,7 +4675,7 @@
               <w:t>94.91</w:t>
             </w:r>
           </w:p>
-          <w:p>
+          <w:p wp14:textId="77777777">
             <w:pPr>
               <w:jc w:val="both"/>
               <w:rPr>
@@ -4672,7 +4692,7 @@
             <w:tcW w:w="850" w:type="dxa"/>
             <w:gridSpan w:val="2"/>
           </w:tcPr>
-          <w:p>
+          <w:p wp14:textId="77777777">
             <w:pPr>
               <w:jc w:val="both"/>
               <w:rPr>
@@ -4688,7 +4708,7 @@
               <w:t>0.433</w:t>
             </w:r>
           </w:p>
-          <w:p>
+          <w:p wp14:textId="77777777">
             <w:pPr>
               <w:jc w:val="both"/>
               <w:rPr>
@@ -4704,7 +4724,7 @@
           <w:tcPr>
             <w:tcW w:w="851" w:type="dxa"/>
           </w:tcPr>
-          <w:p>
+          <w:p wp14:textId="77777777">
             <w:pPr>
               <w:jc w:val="both"/>
               <w:rPr>
@@ -4720,7 +4740,7 @@
               <w:t>0.437</w:t>
             </w:r>
           </w:p>
-          <w:p>
+          <w:p wp14:textId="77777777">
             <w:pPr>
               <w:jc w:val="both"/>
               <w:rPr>
@@ -4733,7 +4753,7 @@
           </w:p>
         </w:tc>
       </w:tr>
-      <w:tr>
+      <w:tr xmlns:wp14="http://schemas.microsoft.com/office/word/2010/wordml" wp14:textId="77777777">
         <w:trPr>
           <w:trHeight w:val="266"/>
         </w:trPr>
@@ -4741,7 +4761,7 @@
           <w:tcPr>
             <w:tcW w:w="577" w:type="dxa"/>
           </w:tcPr>
-          <w:p>
+          <w:p wp14:textId="77777777">
             <w:pPr>
               <w:jc w:val="both"/>
               <w:rPr>
@@ -4767,7 +4787,7 @@
           <w:tcPr>
             <w:tcW w:w="1550" w:type="dxa"/>
           </w:tcPr>
-          <w:p>
+          <w:p wp14:textId="77777777">
             <w:pPr>
               <w:jc w:val="center"/>
               <w:rPr>
@@ -4789,7 +4809,7 @@
             </w:r>
             <w:proofErr w:type="spellEnd"/>
           </w:p>
-          <w:p>
+          <w:p wp14:textId="77777777">
             <w:pPr>
               <w:jc w:val="center"/>
               <w:rPr>
@@ -4854,7 +4874,7 @@
           <w:tcPr>
             <w:tcW w:w="1134" w:type="dxa"/>
           </w:tcPr>
-          <w:p>
+          <w:p wp14:textId="77777777">
             <w:pPr>
               <w:jc w:val="both"/>
               <w:rPr>
@@ -4890,7 +4910,7 @@
           <w:tcPr>
             <w:tcW w:w="992" w:type="dxa"/>
           </w:tcPr>
-          <w:p>
+          <w:p wp14:textId="77777777">
             <w:pPr>
               <w:jc w:val="both"/>
               <w:rPr>
@@ -4925,7 +4945,7 @@
             <w:tcW w:w="1843" w:type="dxa"/>
             <w:gridSpan w:val="2"/>
           </w:tcPr>
-          <w:p>
+          <w:p wp14:textId="77777777">
             <w:pPr>
               <w:jc w:val="center"/>
               <w:rPr>
@@ -4950,7 +4970,7 @@
           <w:tcPr>
             <w:tcW w:w="850" w:type="dxa"/>
           </w:tcPr>
-          <w:p>
+          <w:p wp14:textId="77777777">
             <w:pPr>
               <w:jc w:val="both"/>
               <w:rPr>
@@ -4966,7 +4986,7 @@
               <w:t>96.49</w:t>
             </w:r>
           </w:p>
-          <w:p>
+          <w:p wp14:textId="77777777">
             <w:pPr>
               <w:jc w:val="both"/>
               <w:rPr>
@@ -4982,7 +5002,7 @@
           <w:tcPr>
             <w:tcW w:w="851" w:type="dxa"/>
           </w:tcPr>
-          <w:p>
+          <w:p wp14:textId="77777777">
             <w:pPr>
               <w:jc w:val="both"/>
               <w:rPr>
@@ -4998,7 +5018,7 @@
               <w:t>95.55</w:t>
             </w:r>
           </w:p>
-          <w:p>
+          <w:p wp14:textId="77777777">
             <w:pPr>
               <w:jc w:val="both"/>
               <w:rPr>
@@ -5015,7 +5035,7 @@
             <w:tcW w:w="850" w:type="dxa"/>
             <w:gridSpan w:val="2"/>
           </w:tcPr>
-          <w:p>
+          <w:p wp14:textId="77777777">
             <w:pPr>
               <w:jc w:val="both"/>
               <w:rPr>
@@ -5031,7 +5051,7 @@
               <w:t>0.654</w:t>
             </w:r>
           </w:p>
-          <w:p>
+          <w:p wp14:textId="77777777">
             <w:pPr>
               <w:jc w:val="both"/>
               <w:rPr>
@@ -5047,7 +5067,7 @@
           <w:tcPr>
             <w:tcW w:w="851" w:type="dxa"/>
           </w:tcPr>
-          <w:p>
+          <w:p wp14:textId="77777777">
             <w:pPr>
               <w:jc w:val="both"/>
               <w:rPr>
@@ -5069,7 +5089,7 @@
           </w:p>
         </w:tc>
       </w:tr>
-      <w:tr>
+      <w:tr xmlns:wp14="http://schemas.microsoft.com/office/word/2010/wordml" wp14:textId="77777777">
         <w:trPr>
           <w:trHeight w:val="266"/>
         </w:trPr>
@@ -5077,7 +5097,7 @@
           <w:tcPr>
             <w:tcW w:w="577" w:type="dxa"/>
           </w:tcPr>
-          <w:p>
+          <w:p wp14:textId="77777777">
             <w:pPr>
               <w:jc w:val="both"/>
               <w:rPr>
@@ -5102,7 +5122,7 @@
           <w:tcPr>
             <w:tcW w:w="1550" w:type="dxa"/>
           </w:tcPr>
-          <w:p>
+          <w:p wp14:textId="77777777">
             <w:pPr>
               <w:jc w:val="both"/>
               <w:rPr>
@@ -5169,7 +5189,7 @@
           <w:tcPr>
             <w:tcW w:w="1134" w:type="dxa"/>
           </w:tcPr>
-          <w:p>
+          <w:p wp14:textId="77777777">
             <w:pPr>
               <w:jc w:val="both"/>
               <w:rPr>
@@ -5205,7 +5225,7 @@
           <w:tcPr>
             <w:tcW w:w="992" w:type="dxa"/>
           </w:tcPr>
-          <w:p>
+          <w:p wp14:textId="77777777">
             <w:pPr>
               <w:jc w:val="both"/>
               <w:rPr>
@@ -5240,7 +5260,7 @@
             <w:tcW w:w="1843" w:type="dxa"/>
             <w:gridSpan w:val="2"/>
           </w:tcPr>
-          <w:p>
+          <w:p wp14:textId="77777777">
             <w:pPr>
               <w:jc w:val="center"/>
               <w:rPr>
@@ -5265,7 +5285,7 @@
           <w:tcPr>
             <w:tcW w:w="850" w:type="dxa"/>
           </w:tcPr>
-          <w:p>
+          <w:p wp14:textId="77777777">
             <w:pPr>
               <w:jc w:val="both"/>
               <w:rPr>
@@ -5281,7 +5301,7 @@
               <w:t>97.26</w:t>
             </w:r>
           </w:p>
-          <w:p>
+          <w:p wp14:textId="77777777">
             <w:pPr>
               <w:jc w:val="both"/>
               <w:rPr>
@@ -5297,7 +5317,7 @@
           <w:tcPr>
             <w:tcW w:w="851" w:type="dxa"/>
           </w:tcPr>
-          <w:p>
+          <w:p wp14:textId="77777777">
             <w:pPr>
               <w:jc w:val="both"/>
               <w:rPr>
@@ -5313,7 +5333,7 @@
               <w:t>95.53</w:t>
             </w:r>
           </w:p>
-          <w:p>
+          <w:p wp14:textId="77777777">
             <w:pPr>
               <w:jc w:val="both"/>
               <w:rPr>
@@ -5330,7 +5350,7 @@
             <w:tcW w:w="850" w:type="dxa"/>
             <w:gridSpan w:val="2"/>
           </w:tcPr>
-          <w:p>
+          <w:p wp14:textId="77777777">
             <w:pPr>
               <w:jc w:val="both"/>
               <w:rPr>
@@ -5346,7 +5366,7 @@
               <w:t>0.741</w:t>
             </w:r>
           </w:p>
-          <w:p>
+          <w:p wp14:textId="77777777">
             <w:pPr>
               <w:jc w:val="both"/>
               <w:rPr>
@@ -5362,7 +5382,7 @@
           <w:tcPr>
             <w:tcW w:w="851" w:type="dxa"/>
           </w:tcPr>
-          <w:p>
+          <w:p wp14:textId="77777777">
             <w:pPr>
               <w:jc w:val="both"/>
               <w:rPr>
@@ -5378,7 +5398,7 @@
               <w:t>0.543</w:t>
             </w:r>
           </w:p>
-          <w:p>
+          <w:p wp14:textId="77777777">
             <w:pPr>
               <w:jc w:val="both"/>
               <w:rPr>
@@ -5391,7 +5411,7 @@
           </w:p>
         </w:tc>
       </w:tr>
-      <w:tr>
+      <w:tr xmlns:wp14="http://schemas.microsoft.com/office/word/2010/wordml" wp14:textId="77777777">
         <w:trPr>
           <w:trHeight w:val="266"/>
         </w:trPr>
@@ -5399,7 +5419,7 @@
           <w:tcPr>
             <w:tcW w:w="577" w:type="dxa"/>
           </w:tcPr>
-          <w:p>
+          <w:p wp14:textId="77777777">
             <w:pPr>
               <w:jc w:val="both"/>
               <w:rPr>
@@ -5424,7 +5444,7 @@
           <w:tcPr>
             <w:tcW w:w="1550" w:type="dxa"/>
           </w:tcPr>
-          <w:p>
+          <w:p wp14:textId="77777777">
             <w:pPr>
               <w:jc w:val="both"/>
               <w:rPr>
@@ -5482,7 +5502,7 @@
           <w:tcPr>
             <w:tcW w:w="1134" w:type="dxa"/>
           </w:tcPr>
-          <w:p>
+          <w:p wp14:textId="77777777">
             <w:pPr>
               <w:jc w:val="both"/>
               <w:rPr>
@@ -5518,7 +5538,7 @@
           <w:tcPr>
             <w:tcW w:w="992" w:type="dxa"/>
           </w:tcPr>
-          <w:p>
+          <w:p wp14:textId="77777777">
             <w:pPr>
               <w:jc w:val="both"/>
               <w:rPr>
@@ -5553,7 +5573,7 @@
             <w:tcW w:w="1843" w:type="dxa"/>
             <w:gridSpan w:val="2"/>
           </w:tcPr>
-          <w:p>
+          <w:p wp14:textId="77777777">
             <w:pPr>
               <w:jc w:val="center"/>
               <w:rPr>
@@ -5580,7 +5600,7 @@
           <w:tcPr>
             <w:tcW w:w="850" w:type="dxa"/>
           </w:tcPr>
-          <w:p>
+          <w:p wp14:textId="77777777">
             <w:pPr>
               <w:jc w:val="both"/>
               <w:rPr>
@@ -5596,7 +5616,7 @@
               <w:t>94.48</w:t>
             </w:r>
           </w:p>
-          <w:p>
+          <w:p wp14:textId="77777777">
             <w:pPr>
               <w:jc w:val="both"/>
               <w:rPr>
@@ -5612,7 +5632,7 @@
           <w:tcPr>
             <w:tcW w:w="851" w:type="dxa"/>
           </w:tcPr>
-          <w:p>
+          <w:p wp14:textId="77777777">
             <w:pPr>
               <w:jc w:val="both"/>
               <w:rPr>
@@ -5628,7 +5648,7 @@
               <w:t>94.44</w:t>
             </w:r>
           </w:p>
-          <w:p>
+          <w:p wp14:textId="77777777">
             <w:pPr>
               <w:jc w:val="both"/>
               <w:rPr>
@@ -5645,7 +5665,7 @@
             <w:tcW w:w="850" w:type="dxa"/>
             <w:gridSpan w:val="2"/>
           </w:tcPr>
-          <w:p>
+          <w:p wp14:textId="77777777">
             <w:pPr>
               <w:jc w:val="both"/>
               <w:rPr>
@@ -5661,7 +5681,7 @@
               <w:t>0.26</w:t>
             </w:r>
           </w:p>
-          <w:p>
+          <w:p wp14:textId="77777777">
             <w:pPr>
               <w:jc w:val="both"/>
               <w:rPr>
@@ -5677,7 +5697,7 @@
           <w:tcPr>
             <w:tcW w:w="851" w:type="dxa"/>
           </w:tcPr>
-          <w:p>
+          <w:p wp14:textId="77777777">
             <w:pPr>
               <w:jc w:val="both"/>
               <w:rPr>
@@ -5699,7 +5719,7 @@
           </w:p>
         </w:tc>
       </w:tr>
-      <w:tr>
+      <w:tr xmlns:wp14="http://schemas.microsoft.com/office/word/2010/wordml" wp14:textId="77777777">
         <w:trPr>
           <w:trHeight w:val="266"/>
         </w:trPr>
@@ -5707,7 +5727,7 @@
           <w:tcPr>
             <w:tcW w:w="577" w:type="dxa"/>
           </w:tcPr>
-          <w:p>
+          <w:p wp14:textId="77777777">
             <w:pPr>
               <w:jc w:val="both"/>
               <w:rPr>
@@ -5734,7 +5754,7 @@
           <w:tcPr>
             <w:tcW w:w="1550" w:type="dxa"/>
           </w:tcPr>
-          <w:p>
+          <w:p wp14:textId="77777777">
             <w:pPr>
               <w:jc w:val="both"/>
               <w:rPr>
@@ -5807,7 +5827,7 @@
           <w:tcPr>
             <w:tcW w:w="1134" w:type="dxa"/>
           </w:tcPr>
-          <w:p>
+          <w:p wp14:textId="77777777">
             <w:pPr>
               <w:jc w:val="both"/>
               <w:rPr>
@@ -5846,7 +5866,7 @@
           <w:tcPr>
             <w:tcW w:w="992" w:type="dxa"/>
           </w:tcPr>
-          <w:p>
+          <w:p wp14:textId="77777777">
             <w:pPr>
               <w:jc w:val="both"/>
               <w:rPr>
@@ -5874,7 +5894,7 @@
             <w:tcW w:w="1843" w:type="dxa"/>
             <w:gridSpan w:val="2"/>
           </w:tcPr>
-          <w:p>
+          <w:p wp14:textId="77777777">
             <w:pPr>
               <w:jc w:val="center"/>
               <w:rPr>
@@ -5901,7 +5921,7 @@
           <w:tcPr>
             <w:tcW w:w="850" w:type="dxa"/>
           </w:tcPr>
-          <w:p>
+          <w:p wp14:textId="77777777">
             <w:pPr>
               <w:jc w:val="both"/>
               <w:rPr>
@@ -5919,7 +5939,7 @@
               <w:t>95.39</w:t>
             </w:r>
           </w:p>
-          <w:p>
+          <w:p wp14:textId="77777777">
             <w:pPr>
               <w:jc w:val="both"/>
               <w:rPr>
@@ -5936,7 +5956,7 @@
           <w:tcPr>
             <w:tcW w:w="851" w:type="dxa"/>
           </w:tcPr>
-          <w:p>
+          <w:p wp14:textId="77777777">
             <w:pPr>
               <w:rPr>
                 <w:rFonts w:ascii="Arial" w:hAnsi="Arial" w:cs="Arial"/>
@@ -5963,7 +5983,7 @@
             <w:tcW w:w="850" w:type="dxa"/>
             <w:gridSpan w:val="2"/>
           </w:tcPr>
-          <w:p>
+          <w:p wp14:textId="77777777">
             <w:pPr>
               <w:jc w:val="both"/>
               <w:rPr>
@@ -5981,7 +6001,7 @@
               <w:t>0.699</w:t>
             </w:r>
           </w:p>
-          <w:p>
+          <w:p wp14:textId="77777777">
             <w:pPr>
               <w:jc w:val="both"/>
               <w:rPr>
@@ -5998,7 +6018,7 @@
           <w:tcPr>
             <w:tcW w:w="851" w:type="dxa"/>
           </w:tcPr>
-          <w:p>
+          <w:p wp14:textId="77777777">
             <w:pPr>
               <w:jc w:val="both"/>
               <w:rPr>
@@ -6016,7 +6036,7 @@
               <w:t>0.571</w:t>
             </w:r>
           </w:p>
-          <w:p>
+          <w:p wp14:textId="77777777">
             <w:pPr>
               <w:jc w:val="both"/>
               <w:rPr>
@@ -6030,7 +6050,7 @@
           </w:p>
         </w:tc>
       </w:tr>
-      <w:tr>
+      <w:tr xmlns:wp14="http://schemas.microsoft.com/office/word/2010/wordml" wp14:textId="77777777">
         <w:trPr>
           <w:trHeight w:val="266"/>
         </w:trPr>
@@ -6038,7 +6058,7 @@
           <w:tcPr>
             <w:tcW w:w="577" w:type="dxa"/>
           </w:tcPr>
-          <w:p>
+          <w:p wp14:textId="77777777">
             <w:pPr>
               <w:jc w:val="both"/>
               <w:rPr>
@@ -6063,7 +6083,7 @@
           <w:tcPr>
             <w:tcW w:w="1550" w:type="dxa"/>
           </w:tcPr>
-          <w:p>
+          <w:p wp14:textId="77777777">
             <w:pPr>
               <w:jc w:val="both"/>
               <w:rPr>
@@ -6159,7 +6179,7 @@
           <w:tcPr>
             <w:tcW w:w="1134" w:type="dxa"/>
           </w:tcPr>
-          <w:p>
+          <w:p wp14:textId="77777777">
             <w:pPr>
               <w:jc w:val="both"/>
               <w:rPr>
@@ -6195,7 +6215,7 @@
           <w:tcPr>
             <w:tcW w:w="992" w:type="dxa"/>
           </w:tcPr>
-          <w:p>
+          <w:p wp14:textId="77777777">
             <w:pPr>
               <w:jc w:val="both"/>
               <w:rPr>
@@ -6230,7 +6250,7 @@
             <w:tcW w:w="1843" w:type="dxa"/>
             <w:gridSpan w:val="2"/>
           </w:tcPr>
-          <w:p>
+          <w:p wp14:textId="77777777">
             <w:pPr>
               <w:jc w:val="center"/>
               <w:rPr>
@@ -6255,7 +6275,7 @@
           <w:tcPr>
             <w:tcW w:w="850" w:type="dxa"/>
           </w:tcPr>
-          <w:p>
+          <w:p wp14:textId="77777777">
             <w:pPr>
               <w:jc w:val="both"/>
               <w:rPr>
@@ -6271,7 +6291,7 @@
               <w:t>97.48</w:t>
             </w:r>
           </w:p>
-          <w:p>
+          <w:p wp14:textId="77777777">
             <w:pPr>
               <w:jc w:val="both"/>
               <w:rPr>
@@ -6287,7 +6307,7 @@
           <w:tcPr>
             <w:tcW w:w="851" w:type="dxa"/>
           </w:tcPr>
-          <w:p>
+          <w:p wp14:textId="77777777">
             <w:pPr>
               <w:jc w:val="both"/>
               <w:rPr>
@@ -6303,7 +6323,7 @@
               <w:t>94.70</w:t>
             </w:r>
           </w:p>
-          <w:p>
+          <w:p wp14:textId="77777777">
             <w:pPr>
               <w:jc w:val="both"/>
               <w:rPr>
@@ -6320,7 +6340,7 @@
             <w:tcW w:w="850" w:type="dxa"/>
             <w:gridSpan w:val="2"/>
           </w:tcPr>
-          <w:p>
+          <w:p wp14:textId="77777777">
             <w:pPr>
               <w:jc w:val="both"/>
               <w:rPr>
@@ -6336,7 +6356,7 @@
               <w:t>0.815</w:t>
             </w:r>
           </w:p>
-          <w:p>
+          <w:p wp14:textId="77777777">
             <w:pPr>
               <w:jc w:val="both"/>
               <w:rPr>
@@ -6352,7 +6372,7 @@
           <w:tcPr>
             <w:tcW w:w="851" w:type="dxa"/>
           </w:tcPr>
-          <w:p>
+          <w:p wp14:textId="77777777">
             <w:pPr>
               <w:jc w:val="both"/>
               <w:rPr>
@@ -6368,7 +6388,7 @@
               <w:t>0.531</w:t>
             </w:r>
           </w:p>
-          <w:p>
+          <w:p wp14:textId="77777777">
             <w:pPr>
               <w:jc w:val="both"/>
               <w:rPr>
@@ -6381,7 +6401,7 @@
           </w:p>
         </w:tc>
       </w:tr>
-      <w:tr>
+      <w:tr xmlns:wp14="http://schemas.microsoft.com/office/word/2010/wordml" wp14:textId="77777777">
         <w:trPr>
           <w:trHeight w:val="266"/>
         </w:trPr>
@@ -6389,7 +6409,7 @@
           <w:tcPr>
             <w:tcW w:w="577" w:type="dxa"/>
           </w:tcPr>
-          <w:p>
+          <w:p wp14:textId="77777777">
             <w:pPr>
               <w:jc w:val="both"/>
               <w:rPr>
@@ -6414,7 +6434,7 @@
           <w:tcPr>
             <w:tcW w:w="1550" w:type="dxa"/>
           </w:tcPr>
-          <w:p>
+          <w:p wp14:textId="77777777">
             <w:pPr>
               <w:jc w:val="both"/>
               <w:rPr>
@@ -6481,7 +6501,7 @@
           <w:tcPr>
             <w:tcW w:w="1134" w:type="dxa"/>
           </w:tcPr>
-          <w:p>
+          <w:p wp14:textId="77777777">
             <w:pPr>
               <w:jc w:val="both"/>
               <w:rPr>
@@ -6517,7 +6537,7 @@
           <w:tcPr>
             <w:tcW w:w="992" w:type="dxa"/>
           </w:tcPr>
-          <w:p>
+          <w:p wp14:textId="77777777">
             <w:pPr>
               <w:jc w:val="both"/>
               <w:rPr>
@@ -6552,7 +6572,7 @@
             <w:tcW w:w="1843" w:type="dxa"/>
             <w:gridSpan w:val="2"/>
           </w:tcPr>
-          <w:p>
+          <w:p wp14:textId="77777777">
             <w:pPr>
               <w:jc w:val="center"/>
               <w:rPr>
@@ -6577,7 +6597,7 @@
           <w:tcPr>
             <w:tcW w:w="850" w:type="dxa"/>
           </w:tcPr>
-          <w:p>
+          <w:p wp14:textId="77777777">
             <w:pPr>
               <w:jc w:val="both"/>
               <w:rPr>
@@ -6602,7 +6622,7 @@
           <w:tcPr>
             <w:tcW w:w="851" w:type="dxa"/>
           </w:tcPr>
-          <w:p>
+          <w:p wp14:textId="77777777">
             <w:pPr>
               <w:jc w:val="both"/>
               <w:rPr>
@@ -6618,7 +6638,7 @@
               <w:t>94.76</w:t>
             </w:r>
           </w:p>
-          <w:p>
+          <w:p wp14:textId="77777777">
             <w:pPr>
               <w:jc w:val="both"/>
               <w:rPr>
@@ -6635,7 +6655,7 @@
             <w:tcW w:w="850" w:type="dxa"/>
             <w:gridSpan w:val="2"/>
           </w:tcPr>
-          <w:p>
+          <w:p wp14:textId="77777777">
             <w:pPr>
               <w:jc w:val="both"/>
               <w:rPr>
@@ -6651,7 +6671,7 @@
               <w:t>0.8319</w:t>
             </w:r>
           </w:p>
-          <w:p>
+          <w:p wp14:textId="77777777">
             <w:pPr>
               <w:jc w:val="both"/>
               <w:rPr>
@@ -6667,7 +6687,7 @@
           <w:tcPr>
             <w:tcW w:w="851" w:type="dxa"/>
           </w:tcPr>
-          <w:p>
+          <w:p wp14:textId="77777777">
             <w:pPr>
               <w:jc w:val="both"/>
               <w:rPr>
@@ -6683,7 +6703,7 @@
               <w:t>0.563</w:t>
             </w:r>
           </w:p>
-          <w:p>
+          <w:p wp14:textId="77777777">
             <w:pPr>
               <w:jc w:val="both"/>
               <w:rPr>
@@ -6696,7 +6716,7 @@
           </w:p>
         </w:tc>
       </w:tr>
-      <w:tr>
+      <w:tr xmlns:wp14="http://schemas.microsoft.com/office/word/2010/wordml" wp14:textId="77777777">
         <w:trPr>
           <w:trHeight w:val="266"/>
         </w:trPr>
@@ -6704,7 +6724,7 @@
           <w:tcPr>
             <w:tcW w:w="577" w:type="dxa"/>
           </w:tcPr>
-          <w:p>
+          <w:p wp14:textId="77777777">
             <w:pPr>
               <w:jc w:val="both"/>
               <w:rPr>
@@ -6729,7 +6749,7 @@
           <w:tcPr>
             <w:tcW w:w="1550" w:type="dxa"/>
           </w:tcPr>
-          <w:p>
+          <w:p wp14:textId="77777777">
             <w:pPr>
               <w:jc w:val="both"/>
               <w:rPr>
@@ -6787,7 +6807,7 @@
           <w:tcPr>
             <w:tcW w:w="1134" w:type="dxa"/>
           </w:tcPr>
-          <w:p>
+          <w:p wp14:textId="77777777">
             <w:pPr>
               <w:jc w:val="both"/>
               <w:rPr>
@@ -6823,7 +6843,7 @@
           <w:tcPr>
             <w:tcW w:w="992" w:type="dxa"/>
           </w:tcPr>
-          <w:p>
+          <w:p wp14:textId="77777777">
             <w:pPr>
               <w:jc w:val="both"/>
               <w:rPr>
@@ -6858,7 +6878,7 @@
             <w:tcW w:w="1843" w:type="dxa"/>
             <w:gridSpan w:val="2"/>
           </w:tcPr>
-          <w:p>
+          <w:p wp14:textId="77777777">
             <w:pPr>
               <w:jc w:val="center"/>
               <w:rPr>
@@ -6883,7 +6903,7 @@
           <w:tcPr>
             <w:tcW w:w="850" w:type="dxa"/>
           </w:tcPr>
-          <w:p>
+          <w:p wp14:textId="77777777">
             <w:pPr>
               <w:jc w:val="both"/>
               <w:rPr>
@@ -6899,7 +6919,7 @@
               <w:t>97.65</w:t>
             </w:r>
           </w:p>
-          <w:p>
+          <w:p wp14:textId="77777777">
             <w:pPr>
               <w:jc w:val="both"/>
               <w:rPr>
@@ -6915,7 +6935,7 @@
           <w:tcPr>
             <w:tcW w:w="851" w:type="dxa"/>
           </w:tcPr>
-          <w:p>
+          <w:p wp14:textId="77777777">
             <w:pPr>
               <w:jc w:val="both"/>
               <w:rPr>
@@ -6931,7 +6951,7 @@
               <w:t>94.81</w:t>
             </w:r>
           </w:p>
-          <w:p>
+          <w:p wp14:textId="77777777">
             <w:pPr>
               <w:jc w:val="both"/>
               <w:rPr>
@@ -6948,7 +6968,7 @@
             <w:tcW w:w="850" w:type="dxa"/>
             <w:gridSpan w:val="2"/>
           </w:tcPr>
-          <w:p>
+          <w:p wp14:textId="77777777">
             <w:pPr>
               <w:jc w:val="both"/>
               <w:rPr>
@@ -6964,7 +6984,7 @@
               <w:t>0.83</w:t>
             </w:r>
           </w:p>
-          <w:p>
+          <w:p wp14:textId="77777777">
             <w:pPr>
               <w:jc w:val="both"/>
               <w:rPr>
@@ -6980,7 +7000,7 @@
           <w:tcPr>
             <w:tcW w:w="851" w:type="dxa"/>
           </w:tcPr>
-          <w:p>
+          <w:p wp14:textId="77777777">
             <w:pPr>
               <w:jc w:val="both"/>
               <w:rPr>
@@ -6996,7 +7016,7 @@
               <w:t>0.513</w:t>
             </w:r>
           </w:p>
-          <w:p>
+          <w:p wp14:textId="77777777">
             <w:pPr>
               <w:jc w:val="both"/>
               <w:rPr>
@@ -7009,7 +7029,7 @@
           </w:p>
         </w:tc>
       </w:tr>
-      <w:tr>
+      <w:tr xmlns:wp14="http://schemas.microsoft.com/office/word/2010/wordml" wp14:textId="77777777">
         <w:trPr>
           <w:trHeight w:val="266"/>
         </w:trPr>
@@ -7017,7 +7037,7 @@
           <w:tcPr>
             <w:tcW w:w="577" w:type="dxa"/>
           </w:tcPr>
-          <w:p>
+          <w:p wp14:textId="77777777">
             <w:pPr>
               <w:jc w:val="both"/>
               <w:rPr>
@@ -7042,7 +7062,7 @@
           <w:tcPr>
             <w:tcW w:w="1550" w:type="dxa"/>
           </w:tcPr>
-          <w:p>
+          <w:p wp14:textId="77777777">
             <w:pPr>
               <w:jc w:val="both"/>
               <w:rPr>
@@ -7120,7 +7140,7 @@
           <w:tcPr>
             <w:tcW w:w="1134" w:type="dxa"/>
           </w:tcPr>
-          <w:p>
+          <w:p wp14:textId="77777777">
             <w:pPr>
               <w:jc w:val="both"/>
               <w:rPr>
@@ -7156,7 +7176,7 @@
           <w:tcPr>
             <w:tcW w:w="992" w:type="dxa"/>
           </w:tcPr>
-          <w:p>
+          <w:p wp14:textId="77777777">
             <w:pPr>
               <w:jc w:val="both"/>
               <w:rPr>
@@ -7191,7 +7211,7 @@
             <w:tcW w:w="1843" w:type="dxa"/>
             <w:gridSpan w:val="2"/>
           </w:tcPr>
-          <w:p>
+          <w:p wp14:textId="77777777">
             <w:pPr>
               <w:jc w:val="center"/>
               <w:rPr>
@@ -7216,7 +7236,7 @@
           <w:tcPr>
             <w:tcW w:w="850" w:type="dxa"/>
           </w:tcPr>
-          <w:p>
+          <w:p wp14:textId="77777777">
             <w:pPr>
               <w:jc w:val="both"/>
               <w:rPr>
@@ -7232,7 +7252,7 @@
               <w:t>99.31</w:t>
             </w:r>
           </w:p>
-          <w:p>
+          <w:p wp14:textId="77777777">
             <w:pPr>
               <w:jc w:val="both"/>
               <w:rPr>
@@ -7248,7 +7268,7 @@
           <w:tcPr>
             <w:tcW w:w="851" w:type="dxa"/>
           </w:tcPr>
-          <w:p>
+          <w:p wp14:textId="77777777">
             <w:pPr>
               <w:jc w:val="both"/>
               <w:rPr>
@@ -7264,7 +7284,7 @@
               <w:t>94.57</w:t>
             </w:r>
           </w:p>
-          <w:p>
+          <w:p wp14:textId="77777777">
             <w:pPr>
               <w:jc w:val="both"/>
               <w:rPr>
@@ -7281,7 +7301,7 @@
             <w:tcW w:w="850" w:type="dxa"/>
             <w:gridSpan w:val="2"/>
           </w:tcPr>
-          <w:p>
+          <w:p wp14:textId="77777777">
             <w:pPr>
               <w:jc w:val="both"/>
               <w:rPr>
@@ -7297,7 +7317,7 @@
               <w:t>0.943</w:t>
             </w:r>
           </w:p>
-          <w:p>
+          <w:p wp14:textId="77777777">
             <w:pPr>
               <w:jc w:val="both"/>
               <w:rPr>
@@ -7313,7 +7333,7 @@
           <w:tcPr>
             <w:tcW w:w="851" w:type="dxa"/>
           </w:tcPr>
-          <w:p>
+          <w:p wp14:textId="77777777">
             <w:pPr>
               <w:jc w:val="both"/>
               <w:rPr>
@@ -7329,7 +7349,7 @@
               <w:t>0.358</w:t>
             </w:r>
           </w:p>
-          <w:p>
+          <w:p wp14:textId="77777777">
             <w:pPr>
               <w:jc w:val="both"/>
               <w:rPr>
@@ -7342,7 +7362,7 @@
           </w:p>
         </w:tc>
       </w:tr>
-      <w:tr>
+      <w:tr xmlns:wp14="http://schemas.microsoft.com/office/word/2010/wordml" wp14:textId="77777777">
         <w:trPr>
           <w:trHeight w:val="266"/>
         </w:trPr>
@@ -7350,7 +7370,7 @@
           <w:tcPr>
             <w:tcW w:w="577" w:type="dxa"/>
           </w:tcPr>
-          <w:p>
+          <w:p wp14:textId="77777777">
             <w:pPr>
               <w:jc w:val="both"/>
               <w:rPr>
@@ -7375,7 +7395,7 @@
           <w:tcPr>
             <w:tcW w:w="1550" w:type="dxa"/>
           </w:tcPr>
-          <w:p>
+          <w:p wp14:textId="77777777">
             <w:pPr>
               <w:jc w:val="both"/>
               <w:rPr>
@@ -7433,7 +7453,7 @@
           <w:tcPr>
             <w:tcW w:w="1134" w:type="dxa"/>
           </w:tcPr>
-          <w:p>
+          <w:p wp14:textId="77777777">
             <w:pPr>
               <w:jc w:val="both"/>
               <w:rPr>
@@ -7469,7 +7489,7 @@
           <w:tcPr>
             <w:tcW w:w="992" w:type="dxa"/>
           </w:tcPr>
-          <w:p>
+          <w:p wp14:textId="77777777">
             <w:pPr>
               <w:jc w:val="both"/>
               <w:rPr>
@@ -7504,7 +7524,7 @@
             <w:tcW w:w="1843" w:type="dxa"/>
             <w:gridSpan w:val="2"/>
           </w:tcPr>
-          <w:p>
+          <w:p wp14:textId="77777777">
             <w:pPr>
               <w:jc w:val="center"/>
               <w:rPr>
@@ -7529,7 +7549,7 @@
           <w:tcPr>
             <w:tcW w:w="850" w:type="dxa"/>
           </w:tcPr>
-          <w:p>
+          <w:p wp14:textId="77777777">
             <w:pPr>
               <w:jc w:val="both"/>
               <w:rPr>
@@ -7545,7 +7565,7 @@
               <w:t>94.39</w:t>
             </w:r>
           </w:p>
-          <w:p>
+          <w:p wp14:textId="77777777">
             <w:pPr>
               <w:jc w:val="both"/>
               <w:rPr>
@@ -7561,7 +7581,7 @@
           <w:tcPr>
             <w:tcW w:w="851" w:type="dxa"/>
           </w:tcPr>
-          <w:p>
+          <w:p wp14:textId="77777777">
             <w:pPr>
               <w:jc w:val="both"/>
               <w:rPr>
@@ -7577,7 +7597,7 @@
               <w:t>93.13</w:t>
             </w:r>
           </w:p>
-          <w:p>
+          <w:p wp14:textId="77777777">
             <w:pPr>
               <w:jc w:val="both"/>
               <w:rPr>
@@ -7594,7 +7614,7 @@
             <w:tcW w:w="850" w:type="dxa"/>
             <w:gridSpan w:val="2"/>
           </w:tcPr>
-          <w:p>
+          <w:p wp14:textId="77777777">
             <w:pPr>
               <w:jc w:val="both"/>
               <w:rPr>
@@ -7610,7 +7630,7 @@
               <w:t>0.662</w:t>
             </w:r>
           </w:p>
-          <w:p>
+          <w:p wp14:textId="77777777">
             <w:pPr>
               <w:jc w:val="both"/>
               <w:rPr>
@@ -7626,7 +7646,7 @@
           <w:tcPr>
             <w:tcW w:w="851" w:type="dxa"/>
           </w:tcPr>
-          <w:p>
+          <w:p wp14:textId="77777777">
             <w:pPr>
               <w:jc w:val="both"/>
               <w:rPr>
@@ -7642,7 +7662,7 @@
               <w:t>0.566</w:t>
             </w:r>
           </w:p>
-          <w:p>
+          <w:p wp14:textId="77777777">
             <w:pPr>
               <w:jc w:val="both"/>
               <w:rPr>
@@ -7655,7 +7675,7 @@
           </w:p>
         </w:tc>
       </w:tr>
-      <w:tr>
+      <w:tr xmlns:wp14="http://schemas.microsoft.com/office/word/2010/wordml" wp14:textId="77777777">
         <w:trPr>
           <w:trHeight w:val="266"/>
         </w:trPr>
@@ -7663,7 +7683,7 @@
           <w:tcPr>
             <w:tcW w:w="577" w:type="dxa"/>
           </w:tcPr>
-          <w:p>
+          <w:p wp14:textId="77777777">
             <w:pPr>
               <w:jc w:val="both"/>
               <w:rPr>
@@ -7688,7 +7708,7 @@
           <w:tcPr>
             <w:tcW w:w="1550" w:type="dxa"/>
           </w:tcPr>
-          <w:p>
+          <w:p wp14:textId="77777777">
             <w:pPr>
               <w:jc w:val="both"/>
               <w:rPr>
@@ -7755,7 +7775,7 @@
           <w:tcPr>
             <w:tcW w:w="1134" w:type="dxa"/>
           </w:tcPr>
-          <w:p>
+          <w:p wp14:textId="77777777">
             <w:pPr>
               <w:jc w:val="both"/>
               <w:rPr>
@@ -7791,7 +7811,7 @@
           <w:tcPr>
             <w:tcW w:w="992" w:type="dxa"/>
           </w:tcPr>
-          <w:p>
+          <w:p wp14:textId="77777777">
             <w:pPr>
               <w:jc w:val="both"/>
               <w:rPr>
@@ -7826,7 +7846,7 @@
             <w:tcW w:w="1843" w:type="dxa"/>
             <w:gridSpan w:val="2"/>
           </w:tcPr>
-          <w:p>
+          <w:p wp14:textId="77777777">
             <w:pPr>
               <w:jc w:val="center"/>
               <w:rPr>
@@ -7851,7 +7871,7 @@
           <w:tcPr>
             <w:tcW w:w="850" w:type="dxa"/>
           </w:tcPr>
-          <w:p>
+          <w:p wp14:textId="77777777">
             <w:pPr>
               <w:jc w:val="both"/>
               <w:rPr>
@@ -7867,7 +7887,7 @@
               <w:t>94.86</w:t>
             </w:r>
           </w:p>
-          <w:p>
+          <w:p wp14:textId="77777777">
             <w:pPr>
               <w:jc w:val="both"/>
               <w:rPr>
@@ -7883,7 +7903,7 @@
           <w:tcPr>
             <w:tcW w:w="851" w:type="dxa"/>
           </w:tcPr>
-          <w:p>
+          <w:p wp14:textId="77777777">
             <w:pPr>
               <w:jc w:val="both"/>
               <w:rPr>
@@ -7899,7 +7919,7 @@
               <w:t>93.36</w:t>
             </w:r>
           </w:p>
-          <w:p>
+          <w:p wp14:textId="77777777">
             <w:pPr>
               <w:jc w:val="both"/>
               <w:rPr>
@@ -7916,7 +7936,7 @@
             <w:tcW w:w="850" w:type="dxa"/>
             <w:gridSpan w:val="2"/>
           </w:tcPr>
-          <w:p>
+          <w:p wp14:textId="77777777">
             <w:pPr>
               <w:jc w:val="both"/>
               <w:rPr>
@@ -7932,7 +7952,7 @@
               <w:t>0.684</w:t>
             </w:r>
           </w:p>
-          <w:p>
+          <w:p wp14:textId="77777777">
             <w:pPr>
               <w:jc w:val="both"/>
               <w:rPr>
@@ -7948,7 +7968,7 @@
           <w:tcPr>
             <w:tcW w:w="851" w:type="dxa"/>
           </w:tcPr>
-          <w:p>
+          <w:p wp14:textId="77777777">
             <w:pPr>
               <w:jc w:val="both"/>
               <w:rPr>
@@ -7964,7 +7984,7 @@
               <w:t>0.569</w:t>
             </w:r>
           </w:p>
-          <w:p>
+          <w:p wp14:textId="77777777">
             <w:pPr>
               <w:jc w:val="both"/>
               <w:rPr>
@@ -7978,7 +7998,7 @@
         </w:tc>
       </w:tr>
     </w:tbl>
-    <w:p>
+    <w:p xmlns:wp14="http://schemas.microsoft.com/office/word/2010/wordml" wp14:textId="77777777">
       <w:pPr>
         <w:jc w:val="both"/>
         <w:rPr>
@@ -7999,7 +8019,7 @@
         <w:gridCol w:w="1696"/>
         <w:gridCol w:w="1706"/>
       </w:tblGrid>
-      <w:tr>
+      <w:tr xmlns:wp14="http://schemas.microsoft.com/office/word/2010/wordml" wp14:textId="77777777">
         <w:trPr>
           <w:trHeight w:val="266"/>
         </w:trPr>
@@ -8008,7 +8028,7 @@
             <w:tcW w:w="1696" w:type="dxa"/>
             <w:vAlign w:val="center"/>
           </w:tcPr>
-          <w:p>
+          <w:p wp14:textId="77777777">
             <w:pPr>
               <w:jc w:val="center"/>
               <w:rPr>
@@ -8034,7 +8054,7 @@
             <w:tcW w:w="1706" w:type="dxa"/>
             <w:vAlign w:val="center"/>
           </w:tcPr>
-          <w:p>
+          <w:p wp14:textId="77777777">
             <w:pPr>
               <w:jc w:val="center"/>
               <w:rPr>
@@ -8057,7 +8077,7 @@
         </w:tc>
       </w:tr>
     </w:tbl>
-    <w:p>
+    <w:p xmlns:wp14="http://schemas.microsoft.com/office/word/2010/wordml" wp14:textId="77777777">
       <w:pPr>
         <w:jc w:val="both"/>
         <w:rPr>
@@ -8086,7 +8106,7 @@
         <w:gridCol w:w="851"/>
         <w:gridCol w:w="850"/>
       </w:tblGrid>
-      <w:tr>
+      <w:tr xmlns:wp14="http://schemas.microsoft.com/office/word/2010/wordml" wp14:textId="77777777">
         <w:trPr>
           <w:trHeight w:val="544"/>
         </w:trPr>
@@ -8097,19 +8117,20 @@
               <w:top w:val="nil"/>
               <w:left w:val="nil"/>
             </w:tcBorders>
-          </w:tcPr>
-          <w:p>
-            <w:pPr>
-              <w:jc w:val="both"/>
-              <w:rPr>
-                <w:rFonts w:ascii="Arial" w:hAnsi="Arial" w:cs="Arial"/>
-                <w:sz w:val="20"/>
-                <w:szCs w:val="20"/>
-                <w:lang w:val="en-GB"/>
-              </w:rPr>
-            </w:pPr>
-          </w:p>
-          <w:p>
+            <w:tcMar/>
+          </w:tcPr>
+          <w:p wp14:textId="77777777">
+            <w:pPr>
+              <w:jc w:val="both"/>
+              <w:rPr>
+                <w:rFonts w:ascii="Arial" w:hAnsi="Arial" w:cs="Arial"/>
+                <w:sz w:val="20"/>
+                <w:szCs w:val="20"/>
+                <w:lang w:val="en-GB"/>
+              </w:rPr>
+            </w:pPr>
+          </w:p>
+          <w:p wp14:textId="77777777">
             <w:pPr>
               <w:jc w:val="both"/>
               <w:rPr>
@@ -8124,8 +8145,9 @@
         <w:tc>
           <w:tcPr>
             <w:tcW w:w="1410" w:type="dxa"/>
-          </w:tcPr>
-          <w:p>
+            <w:tcMar/>
+          </w:tcPr>
+          <w:p wp14:textId="77777777">
             <w:pPr>
               <w:jc w:val="center"/>
               <w:rPr>
@@ -8151,9 +8173,10 @@
         <w:tc>
           <w:tcPr>
             <w:tcW w:w="1276" w:type="dxa"/>
+            <w:tcMar/>
             <w:vAlign w:val="center"/>
           </w:tcPr>
-          <w:p>
+          <w:p wp14:textId="77777777">
             <w:pPr>
               <w:jc w:val="center"/>
               <w:rPr>
@@ -8177,9 +8200,10 @@
         <w:tc>
           <w:tcPr>
             <w:tcW w:w="567" w:type="dxa"/>
+            <w:tcMar/>
             <w:vAlign w:val="center"/>
           </w:tcPr>
-          <w:p>
+          <w:p wp14:textId="77777777">
             <w:pPr>
               <w:jc w:val="center"/>
               <w:rPr>
@@ -8203,9 +8227,10 @@
         <w:tc>
           <w:tcPr>
             <w:tcW w:w="992" w:type="dxa"/>
+            <w:tcMar/>
             <w:vAlign w:val="center"/>
           </w:tcPr>
-          <w:p>
+          <w:p wp14:textId="77777777">
             <w:pPr>
               <w:jc w:val="center"/>
               <w:rPr>
@@ -8229,9 +8254,10 @@
         <w:tc>
           <w:tcPr>
             <w:tcW w:w="1558" w:type="dxa"/>
+            <w:tcMar/>
             <w:vAlign w:val="center"/>
           </w:tcPr>
-          <w:p>
+          <w:p wp14:textId="77777777">
             <w:pPr>
               <w:jc w:val="center"/>
               <w:rPr>
@@ -8255,9 +8281,10 @@
         <w:tc>
           <w:tcPr>
             <w:tcW w:w="852" w:type="dxa"/>
+            <w:tcMar/>
             <w:vAlign w:val="center"/>
           </w:tcPr>
-          <w:p>
+          <w:p wp14:textId="77777777">
             <w:pPr>
               <w:jc w:val="center"/>
               <w:rPr>
@@ -8281,9 +8308,10 @@
         <w:tc>
           <w:tcPr>
             <w:tcW w:w="850" w:type="dxa"/>
+            <w:tcMar/>
             <w:vAlign w:val="center"/>
           </w:tcPr>
-          <w:p>
+          <w:p wp14:textId="77777777">
             <w:pPr>
               <w:jc w:val="center"/>
               <w:rPr>
@@ -8318,9 +8346,10 @@
         <w:tc>
           <w:tcPr>
             <w:tcW w:w="851" w:type="dxa"/>
+            <w:tcMar/>
             <w:vAlign w:val="center"/>
           </w:tcPr>
-          <w:p>
+          <w:p wp14:textId="77777777">
             <w:pPr>
               <w:jc w:val="center"/>
               <w:rPr>
@@ -8344,9 +8373,10 @@
         <w:tc>
           <w:tcPr>
             <w:tcW w:w="850" w:type="dxa"/>
+            <w:tcMar/>
             <w:vAlign w:val="center"/>
           </w:tcPr>
-          <w:p>
+          <w:p wp14:textId="77777777">
             <w:pPr>
               <w:jc w:val="center"/>
               <w:rPr>
@@ -8379,15 +8409,16 @@
           </w:p>
         </w:tc>
       </w:tr>
-      <w:tr>
+      <w:tr xmlns:wp14="http://schemas.microsoft.com/office/word/2010/wordml" wp14:textId="77777777">
         <w:trPr>
           <w:trHeight w:val="266"/>
         </w:trPr>
         <w:tc>
           <w:tcPr>
             <w:tcW w:w="575" w:type="dxa"/>
-          </w:tcPr>
-          <w:p>
+            <w:tcMar/>
+          </w:tcPr>
+          <w:p wp14:textId="77777777">
             <w:pPr>
               <w:jc w:val="both"/>
               <w:rPr>
@@ -8420,8 +8451,9 @@
         <w:tc>
           <w:tcPr>
             <w:tcW w:w="1410" w:type="dxa"/>
-          </w:tcPr>
-          <w:p>
+            <w:tcMar/>
+          </w:tcPr>
+          <w:p wp14:textId="77777777">
             <w:pPr>
               <w:jc w:val="center"/>
               <w:rPr>
@@ -8447,8 +8479,9 @@
         <w:tc>
           <w:tcPr>
             <w:tcW w:w="1276" w:type="dxa"/>
-          </w:tcPr>
-          <w:p>
+            <w:tcMar/>
+          </w:tcPr>
+          <w:p wp14:textId="77777777">
             <w:pPr>
               <w:jc w:val="center"/>
               <w:rPr>
@@ -8472,8 +8505,9 @@
         <w:tc>
           <w:tcPr>
             <w:tcW w:w="567" w:type="dxa"/>
-          </w:tcPr>
-          <w:p>
+            <w:tcMar/>
+          </w:tcPr>
+          <w:p wp14:textId="77777777">
             <w:pPr>
               <w:jc w:val="center"/>
               <w:rPr>
@@ -8497,8 +8531,9 @@
         <w:tc>
           <w:tcPr>
             <w:tcW w:w="992" w:type="dxa"/>
-          </w:tcPr>
-          <w:p>
+            <w:tcMar/>
+          </w:tcPr>
+          <w:p wp14:textId="77777777">
             <w:pPr>
               <w:jc w:val="center"/>
               <w:rPr>
@@ -8522,9 +8557,10 @@
         <w:tc>
           <w:tcPr>
             <w:tcW w:w="1558" w:type="dxa"/>
+            <w:tcMar/>
             <w:vAlign w:val="center"/>
           </w:tcPr>
-          <w:p>
+          <w:p wp14:textId="77777777">
             <w:pPr>
               <w:jc w:val="center"/>
               <w:rPr>
@@ -8548,9 +8584,10 @@
         <w:tc>
           <w:tcPr>
             <w:tcW w:w="852" w:type="dxa"/>
+            <w:tcMar/>
             <w:vAlign w:val="center"/>
           </w:tcPr>
-          <w:p>
+          <w:p wp14:textId="77777777">
             <w:pPr>
               <w:jc w:val="both"/>
               <w:rPr>
@@ -8566,7 +8603,7 @@
               <w:t>94.70</w:t>
             </w:r>
           </w:p>
-          <w:p>
+          <w:p wp14:textId="77777777">
             <w:pPr>
               <w:jc w:val="both"/>
               <w:rPr>
@@ -8579,9 +8616,10 @@
         <w:tc>
           <w:tcPr>
             <w:tcW w:w="850" w:type="dxa"/>
+            <w:tcMar/>
             <w:vAlign w:val="center"/>
           </w:tcPr>
-          <w:p>
+          <w:p wp14:textId="77777777">
             <w:pPr>
               <w:jc w:val="both"/>
               <w:rPr>
@@ -8597,7 +8635,7 @@
               <w:t>94.70</w:t>
             </w:r>
           </w:p>
-          <w:p>
+          <w:p wp14:textId="77777777">
             <w:pPr>
               <w:jc w:val="both"/>
               <w:rPr>
@@ -8610,9 +8648,10 @@
         <w:tc>
           <w:tcPr>
             <w:tcW w:w="851" w:type="dxa"/>
+            <w:tcMar/>
             <w:vAlign w:val="center"/>
           </w:tcPr>
-          <w:p>
+          <w:p wp14:textId="77777777">
             <w:pPr>
               <w:jc w:val="both"/>
               <w:rPr>
@@ -8628,7 +8667,7 @@
               <w:t>0.432</w:t>
             </w:r>
           </w:p>
-          <w:p>
+          <w:p wp14:textId="77777777">
             <w:pPr>
               <w:jc w:val="both"/>
               <w:rPr>
@@ -8641,9 +8680,10 @@
         <w:tc>
           <w:tcPr>
             <w:tcW w:w="850" w:type="dxa"/>
+            <w:tcMar/>
             <w:vAlign w:val="center"/>
           </w:tcPr>
-          <w:p>
+          <w:p wp14:textId="77777777">
             <w:pPr>
               <w:jc w:val="both"/>
               <w:rPr>
@@ -8659,7 +8699,7 @@
               <w:t>0.428</w:t>
             </w:r>
           </w:p>
-          <w:p>
+          <w:p wp14:textId="77777777">
             <w:pPr>
               <w:jc w:val="both"/>
               <w:rPr>
@@ -8670,15 +8710,16 @@
           </w:p>
         </w:tc>
       </w:tr>
-      <w:tr>
+      <w:tr xmlns:wp14="http://schemas.microsoft.com/office/word/2010/wordml" wp14:textId="77777777">
         <w:trPr>
           <w:trHeight w:val="266"/>
         </w:trPr>
         <w:tc>
           <w:tcPr>
             <w:tcW w:w="575" w:type="dxa"/>
-          </w:tcPr>
-          <w:p>
+            <w:tcMar/>
+          </w:tcPr>
+          <w:p wp14:textId="77777777">
             <w:pPr>
               <w:jc w:val="both"/>
               <w:rPr>
@@ -8702,8 +8743,9 @@
         <w:tc>
           <w:tcPr>
             <w:tcW w:w="1410" w:type="dxa"/>
-          </w:tcPr>
-          <w:p>
+            <w:tcMar/>
+          </w:tcPr>
+          <w:p wp14:textId="77777777">
             <w:pPr>
               <w:jc w:val="center"/>
               <w:rPr>
@@ -8729,8 +8771,9 @@
         <w:tc>
           <w:tcPr>
             <w:tcW w:w="1276" w:type="dxa"/>
-          </w:tcPr>
-          <w:p>
+            <w:tcMar/>
+          </w:tcPr>
+          <w:p wp14:textId="77777777">
             <w:pPr>
               <w:jc w:val="center"/>
               <w:rPr>
@@ -8754,8 +8797,9 @@
         <w:tc>
           <w:tcPr>
             <w:tcW w:w="567" w:type="dxa"/>
-          </w:tcPr>
-          <w:p>
+            <w:tcMar/>
+          </w:tcPr>
+          <w:p wp14:textId="77777777">
             <w:pPr>
               <w:jc w:val="center"/>
               <w:rPr>
@@ -8779,8 +8823,9 @@
         <w:tc>
           <w:tcPr>
             <w:tcW w:w="992" w:type="dxa"/>
-          </w:tcPr>
-          <w:p>
+            <w:tcMar/>
+          </w:tcPr>
+          <w:p wp14:textId="77777777">
             <w:pPr>
               <w:jc w:val="center"/>
               <w:rPr>
@@ -8804,8 +8849,9 @@
         <w:tc>
           <w:tcPr>
             <w:tcW w:w="1558" w:type="dxa"/>
-          </w:tcPr>
-          <w:p>
+            <w:tcMar/>
+          </w:tcPr>
+          <w:p wp14:textId="77777777">
             <w:pPr>
               <w:jc w:val="center"/>
               <w:rPr>
@@ -8829,8 +8875,9 @@
         <w:tc>
           <w:tcPr>
             <w:tcW w:w="852" w:type="dxa"/>
-          </w:tcPr>
-          <w:p>
+            <w:tcMar/>
+          </w:tcPr>
+          <w:p wp14:textId="77777777">
             <w:pPr>
               <w:jc w:val="both"/>
               <w:rPr>
@@ -8846,7 +8893,7 @@
               <w:t>94.71</w:t>
             </w:r>
           </w:p>
-          <w:p>
+          <w:p wp14:textId="77777777">
             <w:pPr>
               <w:jc w:val="both"/>
               <w:rPr>
@@ -8859,8 +8906,9 @@
         <w:tc>
           <w:tcPr>
             <w:tcW w:w="850" w:type="dxa"/>
-          </w:tcPr>
-          <w:p>
+            <w:tcMar/>
+          </w:tcPr>
+          <w:p wp14:textId="77777777">
             <w:pPr>
               <w:jc w:val="center"/>
               <w:rPr>
@@ -8876,7 +8924,7 @@
               <w:t>94.67</w:t>
             </w:r>
           </w:p>
-          <w:p>
+          <w:p wp14:textId="77777777">
             <w:pPr>
               <w:jc w:val="center"/>
               <w:rPr>
@@ -8889,8 +8937,9 @@
         <w:tc>
           <w:tcPr>
             <w:tcW w:w="851" w:type="dxa"/>
-          </w:tcPr>
-          <w:p>
+            <w:tcMar/>
+          </w:tcPr>
+          <w:p wp14:textId="77777777">
             <w:pPr>
               <w:jc w:val="both"/>
               <w:rPr>
@@ -8906,7 +8955,7 @@
               <w:t>0.434</w:t>
             </w:r>
           </w:p>
-          <w:p>
+          <w:p wp14:textId="77777777">
             <w:pPr>
               <w:jc w:val="both"/>
               <w:rPr>
@@ -8919,8 +8968,9 @@
         <w:tc>
           <w:tcPr>
             <w:tcW w:w="850" w:type="dxa"/>
-          </w:tcPr>
-          <w:p>
+            <w:tcMar/>
+          </w:tcPr>
+          <w:p wp14:textId="77777777">
             <w:pPr>
               <w:jc w:val="both"/>
               <w:rPr>
@@ -8936,7 +8986,7 @@
               <w:t>0.431</w:t>
             </w:r>
           </w:p>
-          <w:p>
+          <w:p wp14:textId="77777777">
             <w:pPr>
               <w:jc w:val="both"/>
               <w:rPr>
@@ -8947,15 +8997,16 @@
           </w:p>
         </w:tc>
       </w:tr>
-      <w:tr>
+      <w:tr xmlns:wp14="http://schemas.microsoft.com/office/word/2010/wordml" wp14:textId="77777777">
         <w:trPr>
           <w:trHeight w:val="277"/>
         </w:trPr>
         <w:tc>
           <w:tcPr>
             <w:tcW w:w="575" w:type="dxa"/>
-          </w:tcPr>
-          <w:p>
+            <w:tcMar/>
+          </w:tcPr>
+          <w:p wp14:textId="77777777">
             <w:pPr>
               <w:jc w:val="both"/>
               <w:rPr>
@@ -8979,8 +9030,9 @@
         <w:tc>
           <w:tcPr>
             <w:tcW w:w="1410" w:type="dxa"/>
-          </w:tcPr>
-          <w:p>
+            <w:tcMar/>
+          </w:tcPr>
+          <w:p wp14:textId="77777777">
             <w:pPr>
               <w:jc w:val="center"/>
               <w:rPr>
@@ -9006,8 +9058,9 @@
         <w:tc>
           <w:tcPr>
             <w:tcW w:w="1276" w:type="dxa"/>
-          </w:tcPr>
-          <w:p>
+            <w:tcMar/>
+          </w:tcPr>
+          <w:p wp14:textId="77777777">
             <w:pPr>
               <w:jc w:val="center"/>
               <w:rPr>
@@ -9031,8 +9084,9 @@
         <w:tc>
           <w:tcPr>
             <w:tcW w:w="567" w:type="dxa"/>
-          </w:tcPr>
-          <w:p>
+            <w:tcMar/>
+          </w:tcPr>
+          <w:p wp14:textId="77777777">
             <w:pPr>
               <w:jc w:val="center"/>
               <w:rPr>
@@ -9056,8 +9110,9 @@
         <w:tc>
           <w:tcPr>
             <w:tcW w:w="992" w:type="dxa"/>
-          </w:tcPr>
-          <w:p>
+            <w:tcMar/>
+          </w:tcPr>
+          <w:p wp14:textId="77777777">
             <w:pPr>
               <w:jc w:val="center"/>
               <w:rPr>
@@ -9081,8 +9136,9 @@
         <w:tc>
           <w:tcPr>
             <w:tcW w:w="1558" w:type="dxa"/>
-          </w:tcPr>
-          <w:p>
+            <w:tcMar/>
+          </w:tcPr>
+          <w:p wp14:textId="77777777">
             <w:pPr>
               <w:jc w:val="center"/>
               <w:rPr>
@@ -9106,8 +9162,9 @@
         <w:tc>
           <w:tcPr>
             <w:tcW w:w="852" w:type="dxa"/>
-          </w:tcPr>
-          <w:p>
+            <w:tcMar/>
+          </w:tcPr>
+          <w:p wp14:textId="77777777">
             <w:pPr>
               <w:jc w:val="both"/>
               <w:rPr>
@@ -9123,7 +9180,7 @@
               <w:t>94.66</w:t>
             </w:r>
           </w:p>
-          <w:p>
+          <w:p wp14:textId="77777777">
             <w:pPr>
               <w:jc w:val="both"/>
               <w:rPr>
@@ -9136,8 +9193,9 @@
         <w:tc>
           <w:tcPr>
             <w:tcW w:w="850" w:type="dxa"/>
-          </w:tcPr>
-          <w:p>
+            <w:tcMar/>
+          </w:tcPr>
+          <w:p wp14:textId="77777777">
             <w:pPr>
               <w:jc w:val="center"/>
               <w:rPr>
@@ -9153,7 +9211,7 @@
               <w:t>94.63</w:t>
             </w:r>
           </w:p>
-          <w:p>
+          <w:p wp14:textId="77777777">
             <w:pPr>
               <w:jc w:val="center"/>
               <w:rPr>
@@ -9166,8 +9224,9 @@
         <w:tc>
           <w:tcPr>
             <w:tcW w:w="851" w:type="dxa"/>
-          </w:tcPr>
-          <w:p>
+            <w:tcMar/>
+          </w:tcPr>
+          <w:p wp14:textId="77777777">
             <w:pPr>
               <w:jc w:val="both"/>
               <w:rPr>
@@ -9183,7 +9242,7 @@
               <w:t>0.426</w:t>
             </w:r>
           </w:p>
-          <w:p>
+          <w:p wp14:textId="77777777">
             <w:pPr>
               <w:jc w:val="both"/>
               <w:rPr>
@@ -9196,8 +9255,9 @@
         <w:tc>
           <w:tcPr>
             <w:tcW w:w="850" w:type="dxa"/>
-          </w:tcPr>
-          <w:p>
+            <w:tcMar/>
+          </w:tcPr>
+          <w:p wp14:textId="77777777">
             <w:pPr>
               <w:jc w:val="both"/>
               <w:rPr>
@@ -9213,7 +9273,7 @@
               <w:t>0.422</w:t>
             </w:r>
           </w:p>
-          <w:p>
+          <w:p wp14:textId="77777777">
             <w:pPr>
               <w:jc w:val="both"/>
               <w:rPr>
@@ -9224,15 +9284,16 @@
           </w:p>
         </w:tc>
       </w:tr>
-      <w:tr>
+      <w:tr xmlns:wp14="http://schemas.microsoft.com/office/word/2010/wordml" wp14:textId="77777777">
         <w:trPr>
           <w:trHeight w:val="266"/>
         </w:trPr>
         <w:tc>
           <w:tcPr>
             <w:tcW w:w="575" w:type="dxa"/>
-          </w:tcPr>
-          <w:p>
+            <w:tcMar/>
+          </w:tcPr>
+          <w:p wp14:textId="77777777">
             <w:pPr>
               <w:jc w:val="both"/>
               <w:rPr>
@@ -9256,8 +9317,9 @@
         <w:tc>
           <w:tcPr>
             <w:tcW w:w="1410" w:type="dxa"/>
-          </w:tcPr>
-          <w:p>
+            <w:tcMar/>
+          </w:tcPr>
+          <w:p wp14:textId="77777777">
             <w:pPr>
               <w:jc w:val="center"/>
               <w:rPr>
@@ -9283,8 +9345,9 @@
         <w:tc>
           <w:tcPr>
             <w:tcW w:w="1276" w:type="dxa"/>
-          </w:tcPr>
-          <w:p>
+            <w:tcMar/>
+          </w:tcPr>
+          <w:p wp14:textId="77777777">
             <w:pPr>
               <w:jc w:val="center"/>
               <w:rPr>
@@ -9308,8 +9371,9 @@
         <w:tc>
           <w:tcPr>
             <w:tcW w:w="567" w:type="dxa"/>
-          </w:tcPr>
-          <w:p>
+            <w:tcMar/>
+          </w:tcPr>
+          <w:p wp14:textId="77777777">
             <w:pPr>
               <w:jc w:val="center"/>
               <w:rPr>
@@ -9333,8 +9397,9 @@
         <w:tc>
           <w:tcPr>
             <w:tcW w:w="992" w:type="dxa"/>
-          </w:tcPr>
-          <w:p>
+            <w:tcMar/>
+          </w:tcPr>
+          <w:p wp14:textId="77777777">
             <w:pPr>
               <w:jc w:val="center"/>
               <w:rPr>
@@ -9358,8 +9423,9 @@
         <w:tc>
           <w:tcPr>
             <w:tcW w:w="1558" w:type="dxa"/>
-          </w:tcPr>
-          <w:p>
+            <w:tcMar/>
+          </w:tcPr>
+          <w:p wp14:textId="77777777">
             <w:pPr>
               <w:jc w:val="center"/>
               <w:rPr>
@@ -9383,8 +9449,9 @@
         <w:tc>
           <w:tcPr>
             <w:tcW w:w="852" w:type="dxa"/>
-          </w:tcPr>
-          <w:p>
+            <w:tcMar/>
+          </w:tcPr>
+          <w:p wp14:textId="77777777">
             <w:pPr>
               <w:jc w:val="both"/>
               <w:rPr>
@@ -9400,7 +9467,7 @@
               <w:t>94.74</w:t>
             </w:r>
           </w:p>
-          <w:p>
+          <w:p wp14:textId="77777777">
             <w:pPr>
               <w:jc w:val="both"/>
               <w:rPr>
@@ -9413,8 +9480,9 @@
         <w:tc>
           <w:tcPr>
             <w:tcW w:w="850" w:type="dxa"/>
-          </w:tcPr>
-          <w:p>
+            <w:tcMar/>
+          </w:tcPr>
+          <w:p wp14:textId="77777777">
             <w:pPr>
               <w:jc w:val="center"/>
               <w:rPr>
@@ -9430,7 +9498,7 @@
               <w:t>94.69</w:t>
             </w:r>
           </w:p>
-          <w:p>
+          <w:p wp14:textId="77777777">
             <w:pPr>
               <w:jc w:val="center"/>
               <w:rPr>
@@ -9443,8 +9511,9 @@
         <w:tc>
           <w:tcPr>
             <w:tcW w:w="851" w:type="dxa"/>
-          </w:tcPr>
-          <w:p>
+            <w:tcMar/>
+          </w:tcPr>
+          <w:p wp14:textId="77777777">
             <w:pPr>
               <w:jc w:val="both"/>
               <w:rPr>
@@ -9460,7 +9529,7 @@
               <w:t>0.439</w:t>
             </w:r>
           </w:p>
-          <w:p>
+          <w:p wp14:textId="77777777">
             <w:pPr>
               <w:jc w:val="both"/>
               <w:rPr>
@@ -9473,8 +9542,9 @@
         <w:tc>
           <w:tcPr>
             <w:tcW w:w="850" w:type="dxa"/>
-          </w:tcPr>
-          <w:p>
+            <w:tcMar/>
+          </w:tcPr>
+          <w:p wp14:textId="77777777">
             <w:pPr>
               <w:jc w:val="both"/>
               <w:rPr>
@@ -9490,7 +9560,7 @@
               <w:t>0.434</w:t>
             </w:r>
           </w:p>
-          <w:p>
+          <w:p wp14:textId="77777777">
             <w:pPr>
               <w:jc w:val="both"/>
               <w:rPr>
@@ -9501,15 +9571,16 @@
           </w:p>
         </w:tc>
       </w:tr>
-      <w:tr>
+      <w:tr xmlns:wp14="http://schemas.microsoft.com/office/word/2010/wordml" wp14:textId="77777777">
         <w:trPr>
           <w:trHeight w:val="266"/>
         </w:trPr>
         <w:tc>
           <w:tcPr>
             <w:tcW w:w="575" w:type="dxa"/>
-          </w:tcPr>
-          <w:p>
+            <w:tcMar/>
+          </w:tcPr>
+          <w:p wp14:textId="77777777">
             <w:pPr>
               <w:jc w:val="both"/>
               <w:rPr>
@@ -9533,8 +9604,9 @@
         <w:tc>
           <w:tcPr>
             <w:tcW w:w="1410" w:type="dxa"/>
-          </w:tcPr>
-          <w:p>
+            <w:tcMar/>
+          </w:tcPr>
+          <w:p wp14:textId="77777777">
             <w:pPr>
               <w:jc w:val="center"/>
               <w:rPr>
@@ -9556,7 +9628,7 @@
             </w:r>
             <w:proofErr w:type="spellEnd"/>
           </w:p>
-          <w:p>
+          <w:p wp14:textId="77777777">
             <w:pPr>
               <w:rPr>
                 <w:rFonts w:ascii="Arial" w:hAnsi="Arial" w:cs="Arial"/>
@@ -9570,8 +9642,9 @@
         <w:tc>
           <w:tcPr>
             <w:tcW w:w="1276" w:type="dxa"/>
-          </w:tcPr>
-          <w:p>
+            <w:tcMar/>
+          </w:tcPr>
+          <w:p wp14:textId="77777777">
             <w:pPr>
               <w:jc w:val="center"/>
               <w:rPr>
@@ -9595,8 +9668,9 @@
         <w:tc>
           <w:tcPr>
             <w:tcW w:w="567" w:type="dxa"/>
-          </w:tcPr>
-          <w:p>
+            <w:tcMar/>
+          </w:tcPr>
+          <w:p wp14:textId="77777777">
             <w:pPr>
               <w:jc w:val="center"/>
               <w:rPr>
@@ -9620,8 +9694,9 @@
         <w:tc>
           <w:tcPr>
             <w:tcW w:w="992" w:type="dxa"/>
-          </w:tcPr>
-          <w:p>
+            <w:tcMar/>
+          </w:tcPr>
+          <w:p wp14:textId="77777777">
             <w:pPr>
               <w:jc w:val="center"/>
               <w:rPr>
@@ -9645,8 +9720,9 @@
         <w:tc>
           <w:tcPr>
             <w:tcW w:w="1558" w:type="dxa"/>
-          </w:tcPr>
-          <w:p>
+            <w:tcMar/>
+          </w:tcPr>
+          <w:p wp14:textId="77777777">
             <w:pPr>
               <w:jc w:val="center"/>
               <w:rPr>
@@ -9670,8 +9746,9 @@
         <w:tc>
           <w:tcPr>
             <w:tcW w:w="852" w:type="dxa"/>
-          </w:tcPr>
-          <w:p>
+            <w:tcMar/>
+          </w:tcPr>
+          <w:p wp14:textId="77777777">
             <w:pPr>
               <w:jc w:val="both"/>
               <w:rPr>
@@ -9687,7 +9764,7 @@
               <w:t>94.66</w:t>
             </w:r>
           </w:p>
-          <w:p>
+          <w:p wp14:textId="77777777">
             <w:pPr>
               <w:jc w:val="both"/>
               <w:rPr>
@@ -9700,8 +9777,9 @@
         <w:tc>
           <w:tcPr>
             <w:tcW w:w="850" w:type="dxa"/>
-          </w:tcPr>
-          <w:p>
+            <w:tcMar/>
+          </w:tcPr>
+          <w:p wp14:textId="77777777">
             <w:pPr>
               <w:jc w:val="center"/>
               <w:rPr>
@@ -9717,7 +9795,7 @@
               <w:t>94.65</w:t>
             </w:r>
           </w:p>
-          <w:p>
+          <w:p wp14:textId="77777777">
             <w:pPr>
               <w:jc w:val="center"/>
               <w:rPr>
@@ -9730,8 +9808,9 @@
         <w:tc>
           <w:tcPr>
             <w:tcW w:w="851" w:type="dxa"/>
-          </w:tcPr>
-          <w:p>
+            <w:tcMar/>
+          </w:tcPr>
+          <w:p wp14:textId="77777777">
             <w:pPr>
               <w:jc w:val="both"/>
               <w:rPr>
@@ -9747,7 +9826,7 @@
               <w:t>0.425</w:t>
             </w:r>
           </w:p>
-          <w:p>
+          <w:p wp14:textId="77777777">
             <w:pPr>
               <w:jc w:val="both"/>
               <w:rPr>
@@ -9760,8 +9839,9 @@
         <w:tc>
           <w:tcPr>
             <w:tcW w:w="850" w:type="dxa"/>
-          </w:tcPr>
-          <w:p>
+            <w:tcMar/>
+          </w:tcPr>
+          <w:p wp14:textId="77777777">
             <w:pPr>
               <w:jc w:val="both"/>
               <w:rPr>
@@ -9777,7 +9857,7 @@
               <w:t>0.424</w:t>
             </w:r>
           </w:p>
-          <w:p>
+          <w:p wp14:textId="77777777">
             <w:pPr>
               <w:jc w:val="both"/>
               <w:rPr>
@@ -9788,15 +9868,16 @@
           </w:p>
         </w:tc>
       </w:tr>
-      <w:tr>
+      <w:tr xmlns:wp14="http://schemas.microsoft.com/office/word/2010/wordml" wp14:textId="77777777">
         <w:trPr>
           <w:trHeight w:val="266"/>
         </w:trPr>
         <w:tc>
           <w:tcPr>
             <w:tcW w:w="575" w:type="dxa"/>
-          </w:tcPr>
-          <w:p>
+            <w:tcMar/>
+          </w:tcPr>
+          <w:p wp14:textId="77777777">
             <w:pPr>
               <w:jc w:val="both"/>
               <w:rPr>
@@ -9820,8 +9901,9 @@
         <w:tc>
           <w:tcPr>
             <w:tcW w:w="1410" w:type="dxa"/>
-          </w:tcPr>
-          <w:p>
+            <w:tcMar/>
+          </w:tcPr>
+          <w:p wp14:textId="77777777">
             <w:pPr>
               <w:jc w:val="center"/>
               <w:rPr>
@@ -9847,8 +9929,9 @@
         <w:tc>
           <w:tcPr>
             <w:tcW w:w="1276" w:type="dxa"/>
-          </w:tcPr>
-          <w:p>
+            <w:tcMar/>
+          </w:tcPr>
+          <w:p wp14:textId="77777777">
             <w:pPr>
               <w:jc w:val="center"/>
               <w:rPr>
@@ -9872,8 +9955,9 @@
         <w:tc>
           <w:tcPr>
             <w:tcW w:w="567" w:type="dxa"/>
-          </w:tcPr>
-          <w:p>
+            <w:tcMar/>
+          </w:tcPr>
+          <w:p wp14:textId="77777777">
             <w:pPr>
               <w:jc w:val="center"/>
               <w:rPr>
@@ -9897,8 +9981,9 @@
         <w:tc>
           <w:tcPr>
             <w:tcW w:w="992" w:type="dxa"/>
-          </w:tcPr>
-          <w:p>
+            <w:tcMar/>
+          </w:tcPr>
+          <w:p wp14:textId="77777777">
             <w:pPr>
               <w:jc w:val="center"/>
               <w:rPr>
@@ -9922,8 +10007,9 @@
         <w:tc>
           <w:tcPr>
             <w:tcW w:w="1558" w:type="dxa"/>
-          </w:tcPr>
-          <w:p>
+            <w:tcMar/>
+          </w:tcPr>
+          <w:p wp14:textId="77777777">
             <w:pPr>
               <w:jc w:val="center"/>
               <w:rPr>
@@ -9947,8 +10033,9 @@
         <w:tc>
           <w:tcPr>
             <w:tcW w:w="852" w:type="dxa"/>
-          </w:tcPr>
-          <w:p>
+            <w:tcMar/>
+          </w:tcPr>
+          <w:p wp14:textId="77777777">
             <w:pPr>
               <w:jc w:val="both"/>
               <w:rPr>
@@ -9964,7 +10051,7 @@
               <w:t>94.72</w:t>
             </w:r>
           </w:p>
-          <w:p>
+          <w:p wp14:textId="77777777">
             <w:pPr>
               <w:jc w:val="both"/>
               <w:rPr>
@@ -9977,8 +10064,9 @@
         <w:tc>
           <w:tcPr>
             <w:tcW w:w="850" w:type="dxa"/>
-          </w:tcPr>
-          <w:p>
+            <w:tcMar/>
+          </w:tcPr>
+          <w:p wp14:textId="77777777">
             <w:pPr>
               <w:jc w:val="center"/>
               <w:rPr>
@@ -9994,7 +10082,7 @@
               <w:t>94.69</w:t>
             </w:r>
           </w:p>
-          <w:p>
+          <w:p wp14:textId="77777777">
             <w:pPr>
               <w:jc w:val="center"/>
               <w:rPr>
@@ -10007,8 +10095,9 @@
         <w:tc>
           <w:tcPr>
             <w:tcW w:w="851" w:type="dxa"/>
-          </w:tcPr>
-          <w:p>
+            <w:tcMar/>
+          </w:tcPr>
+          <w:p wp14:textId="77777777">
             <w:pPr>
               <w:jc w:val="both"/>
               <w:rPr>
@@ -10024,7 +10113,7 @@
               <w:t>0.438</w:t>
             </w:r>
           </w:p>
-          <w:p>
+          <w:p wp14:textId="77777777">
             <w:pPr>
               <w:jc w:val="both"/>
               <w:rPr>
@@ -10037,8 +10126,9 @@
         <w:tc>
           <w:tcPr>
             <w:tcW w:w="850" w:type="dxa"/>
-          </w:tcPr>
-          <w:p>
+            <w:tcMar/>
+          </w:tcPr>
+          <w:p wp14:textId="77777777">
             <w:pPr>
               <w:jc w:val="both"/>
               <w:rPr>
@@ -10054,7 +10144,7 @@
               <w:t>0.435</w:t>
             </w:r>
           </w:p>
-          <w:p>
+          <w:p wp14:textId="77777777">
             <w:pPr>
               <w:jc w:val="both"/>
               <w:rPr>
@@ -10065,15 +10155,16 @@
           </w:p>
         </w:tc>
       </w:tr>
-      <w:tr>
+      <w:tr xmlns:wp14="http://schemas.microsoft.com/office/word/2010/wordml" wp14:textId="77777777">
         <w:trPr>
           <w:trHeight w:val="266"/>
         </w:trPr>
         <w:tc>
           <w:tcPr>
             <w:tcW w:w="575" w:type="dxa"/>
-          </w:tcPr>
-          <w:p>
+            <w:tcMar/>
+          </w:tcPr>
+          <w:p wp14:textId="77777777">
             <w:pPr>
               <w:jc w:val="both"/>
               <w:rPr>
@@ -10099,8 +10190,9 @@
         <w:tc>
           <w:tcPr>
             <w:tcW w:w="1410" w:type="dxa"/>
-          </w:tcPr>
-          <w:p>
+            <w:tcMar/>
+          </w:tcPr>
+          <w:p wp14:textId="77777777">
             <w:pPr>
               <w:jc w:val="center"/>
               <w:rPr>
@@ -10128,8 +10220,9 @@
         <w:tc>
           <w:tcPr>
             <w:tcW w:w="1276" w:type="dxa"/>
-          </w:tcPr>
-          <w:p>
+            <w:tcMar/>
+          </w:tcPr>
+          <w:p wp14:textId="77777777">
             <w:pPr>
               <w:jc w:val="center"/>
               <w:rPr>
@@ -10157,8 +10250,9 @@
         <w:tc>
           <w:tcPr>
             <w:tcW w:w="567" w:type="dxa"/>
-          </w:tcPr>
-          <w:p>
+            <w:tcMar/>
+          </w:tcPr>
+          <w:p wp14:textId="77777777">
             <w:pPr>
               <w:jc w:val="center"/>
               <w:rPr>
@@ -10186,8 +10280,9 @@
         <w:tc>
           <w:tcPr>
             <w:tcW w:w="992" w:type="dxa"/>
-          </w:tcPr>
-          <w:p>
+            <w:tcMar/>
+          </w:tcPr>
+          <w:p wp14:textId="77777777">
             <w:pPr>
               <w:jc w:val="center"/>
               <w:rPr>
@@ -10213,8 +10308,9 @@
         <w:tc>
           <w:tcPr>
             <w:tcW w:w="1558" w:type="dxa"/>
-          </w:tcPr>
-          <w:p>
+            <w:tcMar/>
+          </w:tcPr>
+          <w:p wp14:textId="77777777">
             <w:pPr>
               <w:jc w:val="center"/>
               <w:rPr>
@@ -10240,8 +10336,9 @@
         <w:tc>
           <w:tcPr>
             <w:tcW w:w="852" w:type="dxa"/>
-          </w:tcPr>
-          <w:p>
+            <w:tcMar/>
+          </w:tcPr>
+          <w:p wp14:textId="77777777">
             <w:pPr>
               <w:jc w:val="both"/>
               <w:rPr>
@@ -10259,7 +10356,7 @@
               <w:t>95.55</w:t>
             </w:r>
           </w:p>
-          <w:p>
+          <w:p wp14:textId="77777777">
             <w:pPr>
               <w:jc w:val="both"/>
               <w:rPr>
@@ -10274,8 +10371,9 @@
         <w:tc>
           <w:tcPr>
             <w:tcW w:w="850" w:type="dxa"/>
-          </w:tcPr>
-          <w:p>
+            <w:tcMar/>
+          </w:tcPr>
+          <w:p wp14:textId="77777777">
             <w:pPr>
               <w:jc w:val="center"/>
               <w:rPr>
@@ -10293,7 +10391,7 @@
               <w:t>95.53</w:t>
             </w:r>
           </w:p>
-          <w:p>
+          <w:p wp14:textId="77777777">
             <w:pPr>
               <w:jc w:val="center"/>
               <w:rPr>
@@ -10308,32 +10406,41 @@
         <w:tc>
           <w:tcPr>
             <w:tcW w:w="851" w:type="dxa"/>
-          </w:tcPr>
-          <w:p>
-            <w:pPr>
-              <w:jc w:val="both"/>
-              <w:rPr>
-                <w:rFonts w:ascii="Calibri" w:hAnsi="Calibri" w:cs="Calibri"/>
-                <w:color w:val="000000"/>
+            <w:tcMar/>
+          </w:tcPr>
+          <w:p wp14:textId="337C3580">
+            <w:pPr>
+              <w:jc w:val="both"/>
+              <w:rPr>
+                <w:rFonts w:ascii="Calibri" w:hAnsi="Calibri" w:cs="Calibri"/>
+                <w:color w:val="000000" w:themeColor="text1" w:themeTint="FF" w:themeShade="FF"/>
                 <w:highlight w:val="yellow"/>
               </w:rPr>
             </w:pPr>
             <w:r>
               <w:rPr>
                 <w:rFonts w:ascii="Calibri" w:hAnsi="Calibri" w:cs="Calibri"/>
-                <w:color w:val="000000"/>
+                <w:color w:val="000000" w:themeColor="text1" w:themeTint="FF" w:themeShade="FF"/>
                 <w:highlight w:val="yellow"/>
               </w:rPr>
-              <w:t>0.623</w:t>
-            </w:r>
-          </w:p>
-          <w:p>
-            <w:pPr>
-              <w:jc w:val="both"/>
-              <w:rPr>
-                <w:rFonts w:ascii="Calibri" w:hAnsi="Calibri" w:cs="Calibri"/>
-                <w:color w:val="000000"/>
+              <w:t>0.6</w:t>
+            </w:r>
+            <w:r>
+              <w:rPr>
+                <w:rFonts w:ascii="Calibri" w:hAnsi="Calibri" w:cs="Calibri"/>
+                <w:color w:val="000000" w:themeColor="text1" w:themeTint="FF" w:themeShade="FF"/>
                 <w:highlight w:val="yellow"/>
+              </w:rPr>
+              <w:t>71</w:t>
+            </w:r>
+          </w:p>
+          <w:p wp14:textId="77777777">
+            <w:pPr>
+              <w:jc w:val="both"/>
+              <w:rPr>
+                <w:rFonts w:ascii="Calibri" w:hAnsi="Calibri" w:cs="Calibri"/>
+                <w:color w:val="000000"/>
+                <w:highlight w:val="yellow"/>
                 <w:lang w:val="en-GB"/>
               </w:rPr>
             </w:pPr>
@@ -10342,47 +10449,57 @@
         <w:tc>
           <w:tcPr>
             <w:tcW w:w="850" w:type="dxa"/>
-          </w:tcPr>
-          <w:p>
-            <w:pPr>
-              <w:jc w:val="both"/>
-              <w:rPr>
-                <w:rFonts w:ascii="Calibri" w:hAnsi="Calibri" w:cs="Calibri"/>
-                <w:color w:val="000000"/>
+            <w:tcMar/>
+          </w:tcPr>
+          <w:p wp14:textId="32ECED07">
+            <w:pPr>
+              <w:jc w:val="both"/>
+              <w:rPr>
+                <w:rFonts w:ascii="Calibri" w:hAnsi="Calibri" w:cs="Calibri"/>
+                <w:color w:val="000000" w:themeColor="text1" w:themeTint="FF" w:themeShade="FF"/>
                 <w:highlight w:val="yellow"/>
               </w:rPr>
             </w:pPr>
             <w:r>
               <w:rPr>
                 <w:rFonts w:ascii="Calibri" w:hAnsi="Calibri" w:cs="Calibri"/>
-                <w:color w:val="000000"/>
+                <w:color w:val="000000" w:themeColor="text1" w:themeTint="FF" w:themeShade="FF"/>
                 <w:highlight w:val="yellow"/>
               </w:rPr>
-              <w:t>0.572</w:t>
-            </w:r>
-          </w:p>
-          <w:p>
-            <w:pPr>
-              <w:jc w:val="both"/>
-              <w:rPr>
-                <w:rFonts w:ascii="Calibri" w:hAnsi="Calibri" w:cs="Calibri"/>
-                <w:color w:val="000000"/>
+              <w:t>0.</w:t>
+            </w:r>
+            <w:r>
+              <w:rPr>
+                <w:rFonts w:ascii="Calibri" w:hAnsi="Calibri" w:cs="Calibri"/>
+                <w:color w:val="000000" w:themeColor="text1" w:themeTint="FF" w:themeShade="FF"/>
                 <w:highlight w:val="yellow"/>
+              </w:rPr>
+              <w:t>629</w:t>
+            </w:r>
+          </w:p>
+          <w:p wp14:textId="77777777">
+            <w:pPr>
+              <w:jc w:val="both"/>
+              <w:rPr>
+                <w:rFonts w:ascii="Calibri" w:hAnsi="Calibri" w:cs="Calibri"/>
+                <w:color w:val="000000"/>
+                <w:highlight w:val="yellow"/>
                 <w:lang w:val="en-GB"/>
               </w:rPr>
             </w:pPr>
           </w:p>
         </w:tc>
       </w:tr>
-      <w:tr>
+      <w:tr xmlns:wp14="http://schemas.microsoft.com/office/word/2010/wordml" wp14:textId="77777777">
         <w:trPr>
           <w:trHeight w:val="266"/>
         </w:trPr>
         <w:tc>
           <w:tcPr>
             <w:tcW w:w="575" w:type="dxa"/>
-          </w:tcPr>
-          <w:p>
+            <w:tcMar/>
+          </w:tcPr>
+          <w:p wp14:textId="77777777">
             <w:pPr>
               <w:jc w:val="both"/>
               <w:rPr>
@@ -10408,8 +10525,9 @@
         <w:tc>
           <w:tcPr>
             <w:tcW w:w="1410" w:type="dxa"/>
-          </w:tcPr>
-          <w:p>
+            <w:tcMar/>
+          </w:tcPr>
+          <w:p wp14:textId="77777777">
             <w:pPr>
               <w:jc w:val="center"/>
               <w:rPr>
@@ -10481,8 +10599,9 @@
         <w:tc>
           <w:tcPr>
             <w:tcW w:w="1276" w:type="dxa"/>
-          </w:tcPr>
-          <w:p>
+            <w:tcMar/>
+          </w:tcPr>
+          <w:p wp14:textId="77777777">
             <w:pPr>
               <w:jc w:val="center"/>
               <w:rPr>
@@ -10508,8 +10627,9 @@
         <w:tc>
           <w:tcPr>
             <w:tcW w:w="567" w:type="dxa"/>
-          </w:tcPr>
-          <w:p>
+            <w:tcMar/>
+          </w:tcPr>
+          <w:p wp14:textId="77777777">
             <w:pPr>
               <w:jc w:val="center"/>
               <w:rPr>
@@ -10535,8 +10655,9 @@
         <w:tc>
           <w:tcPr>
             <w:tcW w:w="992" w:type="dxa"/>
-          </w:tcPr>
-          <w:p>
+            <w:tcMar/>
+          </w:tcPr>
+          <w:p wp14:textId="77777777">
             <w:pPr>
               <w:jc w:val="center"/>
               <w:rPr>
@@ -10562,8 +10683,9 @@
         <w:tc>
           <w:tcPr>
             <w:tcW w:w="1558" w:type="dxa"/>
-          </w:tcPr>
-          <w:p>
+            <w:tcMar/>
+          </w:tcPr>
+          <w:p wp14:textId="77777777">
             <w:pPr>
               <w:jc w:val="center"/>
               <w:rPr>
@@ -10589,8 +10711,9 @@
         <w:tc>
           <w:tcPr>
             <w:tcW w:w="852" w:type="dxa"/>
-          </w:tcPr>
-          <w:p>
+            <w:tcMar/>
+          </w:tcPr>
+          <w:p wp14:textId="77777777">
             <w:pPr>
               <w:jc w:val="both"/>
               <w:rPr>
@@ -10612,8 +10735,9 @@
         <w:tc>
           <w:tcPr>
             <w:tcW w:w="850" w:type="dxa"/>
-          </w:tcPr>
-          <w:p>
+            <w:tcMar/>
+          </w:tcPr>
+          <w:p wp14:textId="77777777">
             <w:pPr>
               <w:jc w:val="center"/>
               <w:rPr>
@@ -10635,8 +10759,9 @@
         <w:tc>
           <w:tcPr>
             <w:tcW w:w="851" w:type="dxa"/>
-          </w:tcPr>
-          <w:p>
+            <w:tcMar/>
+          </w:tcPr>
+          <w:p wp14:textId="77777777">
             <w:pPr>
               <w:jc w:val="both"/>
               <w:rPr>
@@ -10654,7 +10779,7 @@
               <w:t>0.745</w:t>
             </w:r>
           </w:p>
-          <w:p>
+          <w:p wp14:textId="77777777">
             <w:pPr>
               <w:jc w:val="both"/>
               <w:rPr>
@@ -10668,8 +10793,9 @@
         <w:tc>
           <w:tcPr>
             <w:tcW w:w="850" w:type="dxa"/>
-          </w:tcPr>
-          <w:p>
+            <w:tcMar/>
+          </w:tcPr>
+          <w:p wp14:textId="77777777">
             <w:pPr>
               <w:jc w:val="both"/>
               <w:rPr>
@@ -10687,7 +10813,7 @@
               <w:t>0.648</w:t>
             </w:r>
           </w:p>
-          <w:p>
+          <w:p wp14:textId="77777777">
             <w:pPr>
               <w:jc w:val="both"/>
               <w:rPr>
@@ -10700,7 +10826,25 @@
         </w:tc>
       </w:tr>
     </w:tbl>
-    <w:p>
+    <w:p xmlns:wp14="http://schemas.microsoft.com/office/word/2010/wordml" wp14:textId="77777777">
+      <w:pPr>
+        <w:jc w:val="both"/>
+        <w:rPr>
+          <w:rFonts w:ascii="Arial" w:hAnsi="Arial" w:cs="Arial"/>
+          <w:lang w:val="en-GB"/>
+        </w:rPr>
+      </w:pPr>
+    </w:p>
+    <w:p xmlns:wp14="http://schemas.microsoft.com/office/word/2010/wordml" wp14:textId="77777777">
+      <w:pPr>
+        <w:jc w:val="both"/>
+        <w:rPr>
+          <w:rFonts w:ascii="Arial" w:hAnsi="Arial" w:cs="Arial"/>
+          <w:lang w:val="en-GB"/>
+        </w:rPr>
+      </w:pPr>
+    </w:p>
+    <w:p xmlns:wp14="http://schemas.microsoft.com/office/word/2010/wordml" wp14:textId="77777777">
       <w:pPr>
         <w:jc w:val="both"/>
         <w:rPr>
@@ -10723,6 +10867,10 @@
         <w:jc w:val="both"/>
         <w:rPr>
           <w:rFonts w:ascii="Arial" w:hAnsi="Arial" w:cs="Arial"/>
+          <w:b w:val="1"/>
+          <w:bCs w:val="1"/>
+          <w:sz w:val="32"/>
+          <w:szCs w:val="32"/>
           <w:lang w:val="en-GB"/>
         </w:rPr>
       </w:pPr>
@@ -10732,23 +10880,60 @@
         <w:jc w:val="both"/>
         <w:rPr>
           <w:rFonts w:ascii="Arial" w:hAnsi="Arial" w:cs="Arial"/>
+          <w:b w:val="1"/>
+          <w:bCs w:val="1"/>
+          <w:sz w:val="32"/>
+          <w:szCs w:val="32"/>
           <w:lang w:val="en-GB"/>
         </w:rPr>
       </w:pPr>
-      <w:r>
-        <w:rPr>
-          <w:rFonts w:ascii="Arial" w:hAnsi="Arial" w:cs="Arial"/>
-          <w:lang w:val="en-GB"/>
-        </w:rPr>
-        <w:lastRenderedPageBreak/>
-        <w:t xml:space="preserve">In the previous two tables, we have the 25 pipelines we have tested, and the results obtained. The best three results (regarding f1 score in test) are highlighted in yellow. </w:t>
-      </w:r>
     </w:p>
     <w:p>
       <w:pPr>
         <w:jc w:val="both"/>
         <w:rPr>
           <w:rFonts w:ascii="Arial" w:hAnsi="Arial" w:cs="Arial"/>
+          <w:b w:val="1"/>
+          <w:bCs w:val="1"/>
+          <w:sz w:val="32"/>
+          <w:szCs w:val="32"/>
+          <w:lang w:val="en-GB"/>
+        </w:rPr>
+      </w:pPr>
+      <w:r>
+        <w:rPr>
+          <w:rFonts w:ascii="Arial" w:hAnsi="Arial" w:cs="Arial"/>
+          <w:b w:val="1"/>
+          <w:bCs w:val="1"/>
+          <w:sz w:val="32"/>
+          <w:szCs w:val="32"/>
+          <w:lang w:val="en-GB"/>
+        </w:rPr>
+        <w:t>Discussion of the results</w:t>
+      </w:r>
+    </w:p>
+    <w:p xmlns:wp14="http://schemas.microsoft.com/office/word/2010/wordml" wp14:textId="77777777">
+      <w:pPr>
+        <w:jc w:val="both"/>
+        <w:rPr>
+          <w:rFonts w:ascii="Arial" w:hAnsi="Arial" w:cs="Arial"/>
+          <w:lang w:val="en-GB"/>
+        </w:rPr>
+      </w:pPr>
+      <w:r>
+        <w:rPr>
+          <w:rFonts w:ascii="Arial" w:hAnsi="Arial" w:cs="Arial"/>
+          <w:lang w:val="en-GB"/>
+        </w:rPr>
+        <w:lastRenderedPageBreak/>
+        <w:t xml:space="preserve">In the previous two tables, we have the 25 pipelines we have tested, and the results obtained. The best three results (regarding f1 score in test) are highlighted in yellow. </w:t>
+      </w:r>
+    </w:p>
+    <w:p xmlns:wp14="http://schemas.microsoft.com/office/word/2010/wordml" wp14:textId="77777777">
+      <w:pPr>
+        <w:jc w:val="both"/>
+        <w:rPr>
+          <w:rFonts w:ascii="Arial" w:hAnsi="Arial" w:cs="Arial"/>
           <w:lang w:val="en-GB"/>
         </w:rPr>
       </w:pPr>
@@ -11035,7 +11220,7 @@
         <w:t>; that’s is why we have done just one trial with it.</w:t>
       </w:r>
     </w:p>
-    <w:p>
+    <w:p xmlns:wp14="http://schemas.microsoft.com/office/word/2010/wordml" wp14:textId="0611DAF0">
       <w:pPr>
         <w:jc w:val="both"/>
         <w:rPr>
@@ -11048,12 +11233,26 @@
           <w:rFonts w:ascii="Arial" w:hAnsi="Arial" w:cs="Arial"/>
           <w:lang w:val="en-GB"/>
         </w:rPr>
-        <w:t>On the other hand, we can see that using wor2vec does not improve neither the results. Trying different number of features, epochs and context window lengths, all the results are very similar (the variation is between 0.42 and 0.44 in terms of F1-score) and they are lower than the rest of experiments. One way to improve the results of using word2vec may be combining the feature vector of word2vec with other type of feature vector in order to have more information about each of the questions.</w:t>
-      </w:r>
-      <w:bookmarkStart w:id="0" w:name="_GoBack"/>
+        <w:t>On the other hand, we can see that using wor</w:t>
+      </w:r>
+      <w:r>
+        <w:rPr>
+          <w:rFonts w:ascii="Arial" w:hAnsi="Arial" w:cs="Arial"/>
+          <w:lang w:val="en-GB"/>
+        </w:rPr>
+        <w:t>d</w:t>
+      </w:r>
+      <w:r>
+        <w:rPr>
+          <w:rFonts w:ascii="Arial" w:hAnsi="Arial" w:cs="Arial"/>
+          <w:lang w:val="en-GB"/>
+        </w:rPr>
+        <w:t>2vec does not improve neither the results. Trying different number of features, epochs and context window lengths, all the results are very similar (the variation is between 0.42 and 0.44 in terms of F1-score) and they are lower than the rest of experiments. One way to improve the results of using word2vec may be combining the feature vector of word2vec with other type of feature vector in order to have more information about each of the questions.</w:t>
+      </w:r>
+      <w:bookmarkStart w:name="_GoBack" w:id="0"/>
       <w:bookmarkEnd w:id="0"/>
     </w:p>
-    <w:p>
+    <w:p xmlns:wp14="http://schemas.microsoft.com/office/word/2010/wordml" wp14:textId="4F347ACA">
       <w:pPr>
         <w:jc w:val="both"/>
         <w:rPr>
@@ -11067,12 +11266,73 @@
           <w:lang w:val="en-GB"/>
         </w:rPr>
         <w:t>The results obtained using the previous feature extractors weren’t bad, but neither satisfactory. That is why we tried different approaches.</w:t>
+      </w:r>
+      <w:r>
+        <w:rPr>
+          <w:rFonts w:ascii="Arial" w:hAnsi="Arial" w:cs="Arial"/>
+          <w:lang w:val="en-GB"/>
+        </w:rPr>
+        <w:t xml:space="preserve"> Finally, we see that deep learning approaches yield the best results. These are highly complex models that require lots of data to correctly generalize. Fortunately, the Quora dataset is big enough to let the GRU and the LSTM correctly learn the features to classify properly the data. Both models have an embedding layer first, and jointly they learn features from the tokens, unlike the </w:t>
+      </w:r>
+      <w:proofErr w:type="spellStart"/>
+      <w:r>
+        <w:rPr>
+          <w:rFonts w:ascii="Arial" w:hAnsi="Arial" w:cs="Arial"/>
+          <w:i w:val="1"/>
+          <w:iCs w:val="1"/>
+          <w:lang w:val="en-GB"/>
+        </w:rPr>
+        <w:t>CountVectorizer</w:t>
+      </w:r>
+      <w:proofErr w:type="spellEnd"/>
+      <w:r>
+        <w:rPr>
+          <w:rFonts w:ascii="Arial" w:hAnsi="Arial" w:cs="Arial"/>
+          <w:i w:val="1"/>
+          <w:iCs w:val="1"/>
+          <w:lang w:val="en-GB"/>
+        </w:rPr>
+        <w:t xml:space="preserve"> </w:t>
+      </w:r>
+      <w:r>
+        <w:rPr>
+          <w:rFonts w:ascii="Arial" w:hAnsi="Arial" w:cs="Arial"/>
+          <w:lang w:val="en-GB"/>
+        </w:rPr>
+        <w:t xml:space="preserve">or </w:t>
+      </w:r>
+      <w:proofErr w:type="spellStart"/>
+      <w:r>
+        <w:rPr>
+          <w:rFonts w:ascii="Arial" w:hAnsi="Arial" w:cs="Arial"/>
+          <w:i w:val="1"/>
+          <w:iCs w:val="1"/>
+          <w:lang w:val="en-GB"/>
+        </w:rPr>
+        <w:t>Tfidf</w:t>
+      </w:r>
+      <w:proofErr w:type="spellEnd"/>
+      <w:r>
+        <w:rPr>
+          <w:rFonts w:ascii="Arial" w:hAnsi="Arial" w:cs="Arial"/>
+          <w:i w:val="1"/>
+          <w:iCs w:val="1"/>
+          <w:lang w:val="en-GB"/>
+        </w:rPr>
+        <w:t xml:space="preserve"> </w:t>
+      </w:r>
+      <w:r>
+        <w:rPr>
+          <w:rFonts w:ascii="Arial" w:hAnsi="Arial" w:cs="Arial"/>
+          <w:lang w:val="en-GB"/>
+        </w:rPr>
+        <w:t>approaches. Given the results, these feature learning approach seems like a better option for this specific task.</w:t>
       </w:r>
     </w:p>
     <w:sectPr>
       <w:headerReference w:type="default" r:id="rId7"/>
       <w:footerReference w:type="default" r:id="rId8"/>
-      <w:pgSz w:w="11906" w:h="16838"/>
+      <w:pgSz w:w="11906" w:h="16838" w:orient="portrait"/>
       <w:pgMar w:top="1417" w:right="1701" w:bottom="1417" w:left="1701" w:header="708" w:footer="708" w:gutter="0"/>
       <w:cols w:space="708"/>
       <w:titlePg/>
@@ -11085,7 +11345,7 @@
 <file path=word/endnotes.xml><?xml version="1.0" encoding="utf-8"?>
 <w:endnotes xmlns:wpc="http://schemas.microsoft.com/office/word/2010/wordprocessingCanvas" xmlns:cx="http://schemas.microsoft.com/office/drawing/2014/chartex" xmlns:cx1="http://schemas.microsoft.com/office/drawing/2015/9/8/chartex" xmlns:cx2="http://schemas.microsoft.com/office/drawing/2015/10/21/chartex" xmlns:cx3="http://schemas.microsoft.com/office/drawing/2016/5/9/chartex" xmlns:cx4="http://schemas.microsoft.com/office/drawing/2016/5/10/chartex" xmlns:cx5="http://schemas.microsoft.com/office/drawing/2016/5/11/chartex" xmlns:cx6="http://schemas.microsoft.com/office/drawing/2016/5/12/chartex" xmlns:cx7="http://schemas.microsoft.com/office/drawing/2016/5/13/chartex" xmlns:cx8="http://schemas.microsoft.com/office/drawing/2016/5/14/chartex" xmlns:mc="http://schemas.openxmlformats.org/markup-compatibility/2006" xmlns:aink="http://schemas.microsoft.com/office/drawing/2016/ink" xmlns:am3d="http://schemas.microsoft.com/office/drawing/2017/model3d" xmlns:o="urn:schemas-microsoft-com:office:office" xmlns:r="http://schemas.openxmlformats.org/officeDocument/2006/relationships" xmlns:m="http://schemas.openxmlformats.org/officeDocument/2006/math" xmlns:v="urn:schemas-microsoft-com:vml" xmlns:wp14="http://schemas.microsoft.com/office/word/2010/wordprocessingDrawing" xmlns:wp="http://schemas.openxmlformats.org/drawingml/2006/wordprocessingDrawing" xmlns:w10="urn:schemas-microsoft-com:office:word" xmlns:w="http://schemas.openxmlformats.org/wordprocessingml/2006/main" xmlns:w14="http://schemas.microsoft.com/office/word/2010/wordml" xmlns:w15="http://schemas.microsoft.com/office/word/2012/wordml" xmlns:w16cid="http://schemas.microsoft.com/office/word/2016/wordml/cid" xmlns:w16se="http://schemas.microsoft.com/office/word/2015/wordml/symex" xmlns:wpg="http://schemas.microsoft.com/office/word/2010/wordprocessingGroup" xmlns:wpi="http://schemas.microsoft.com/office/word/2010/wordprocessingInk" xmlns:wne="http://schemas.microsoft.com/office/word/2006/wordml" xmlns:wps="http://schemas.microsoft.com/office/word/2010/wordprocessingShape" mc:Ignorable="w14 w15 w16se w16cid wp14">
   <w:endnote w:type="separator" w:id="-1">
-    <w:p>
+    <w:p xmlns:wp14="http://schemas.microsoft.com/office/word/2010/wordml" wp14:textId="77777777">
       <w:pPr>
         <w:spacing w:after="0" w:line="240" w:lineRule="auto"/>
       </w:pPr>
@@ -11095,7 +11355,7 @@
     </w:p>
   </w:endnote>
   <w:endnote w:type="continuationSeparator" w:id="0">
-    <w:p>
+    <w:p xmlns:wp14="http://schemas.microsoft.com/office/word/2010/wordml" wp14:textId="77777777">
       <w:pPr>
         <w:spacing w:after="0" w:line="240" w:lineRule="auto"/>
       </w:pPr>
@@ -11119,7 +11379,7 @@
     </w:sdtPr>
     <w:sdtEndPr/>
     <w:sdtContent>
-      <w:p>
+      <w:p xmlns:wp14="http://schemas.microsoft.com/office/word/2010/wordml" wp14:textId="77777777">
         <w:pPr>
           <w:pStyle w:val="Piedepgina"/>
           <w:jc w:val="right"/>
@@ -11145,7 +11405,7 @@
       </w:p>
     </w:sdtContent>
   </w:sdt>
-  <w:p>
+  <w:p xmlns:wp14="http://schemas.microsoft.com/office/word/2010/wordml" wp14:textId="77777777">
     <w:pPr>
       <w:pStyle w:val="Piedepgina"/>
     </w:pPr>
@@ -11156,7 +11416,7 @@
 <file path=word/footnotes.xml><?xml version="1.0" encoding="utf-8"?>
 <w:footnotes xmlns:wpc="http://schemas.microsoft.com/office/word/2010/wordprocessingCanvas" xmlns:cx="http://schemas.microsoft.com/office/drawing/2014/chartex" xmlns:cx1="http://schemas.microsoft.com/office/drawing/2015/9/8/chartex" xmlns:cx2="http://schemas.microsoft.com/office/drawing/2015/10/21/chartex" xmlns:cx3="http://schemas.microsoft.com/office/drawing/2016/5/9/chartex" xmlns:cx4="http://schemas.microsoft.com/office/drawing/2016/5/10/chartex" xmlns:cx5="http://schemas.microsoft.com/office/drawing/2016/5/11/chartex" xmlns:cx6="http://schemas.microsoft.com/office/drawing/2016/5/12/chartex" xmlns:cx7="http://schemas.microsoft.com/office/drawing/2016/5/13/chartex" xmlns:cx8="http://schemas.microsoft.com/office/drawing/2016/5/14/chartex" xmlns:mc="http://schemas.openxmlformats.org/markup-compatibility/2006" xmlns:aink="http://schemas.microsoft.com/office/drawing/2016/ink" xmlns:am3d="http://schemas.microsoft.com/office/drawing/2017/model3d" xmlns:o="urn:schemas-microsoft-com:office:office" xmlns:r="http://schemas.openxmlformats.org/officeDocument/2006/relationships" xmlns:m="http://schemas.openxmlformats.org/officeDocument/2006/math" xmlns:v="urn:schemas-microsoft-com:vml" xmlns:wp14="http://schemas.microsoft.com/office/word/2010/wordprocessingDrawing" xmlns:wp="http://schemas.openxmlformats.org/drawingml/2006/wordprocessingDrawing" xmlns:w10="urn:schemas-microsoft-com:office:word" xmlns:w="http://schemas.openxmlformats.org/wordprocessingml/2006/main" xmlns:w14="http://schemas.microsoft.com/office/word/2010/wordml" xmlns:w15="http://schemas.microsoft.com/office/word/2012/wordml" xmlns:w16cid="http://schemas.microsoft.com/office/word/2016/wordml/cid" xmlns:w16se="http://schemas.microsoft.com/office/word/2015/wordml/symex" xmlns:wpg="http://schemas.microsoft.com/office/word/2010/wordprocessingGroup" xmlns:wpi="http://schemas.microsoft.com/office/word/2010/wordprocessingInk" xmlns:wne="http://schemas.microsoft.com/office/word/2006/wordml" xmlns:wps="http://schemas.microsoft.com/office/word/2010/wordprocessingShape" mc:Ignorable="w14 w15 w16se w16cid wp14">
   <w:footnote w:type="separator" w:id="-1">
-    <w:p>
+    <w:p xmlns:wp14="http://schemas.microsoft.com/office/word/2010/wordml" wp14:textId="77777777">
       <w:pPr>
         <w:spacing w:after="0" w:line="240" w:lineRule="auto"/>
       </w:pPr>
@@ -11166,7 +11426,7 @@
     </w:p>
   </w:footnote>
   <w:footnote w:type="continuationSeparator" w:id="0">
-    <w:p>
+    <w:p xmlns:wp14="http://schemas.microsoft.com/office/word/2010/wordml" wp14:textId="77777777">
       <w:pPr>
         <w:spacing w:after="0" w:line="240" w:lineRule="auto"/>
       </w:pPr>
@@ -11180,7 +11440,7 @@
 
 <file path=word/header1.xml><?xml version="1.0" encoding="utf-8"?>
 <w:hdr xmlns:wpc="http://schemas.microsoft.com/office/word/2010/wordprocessingCanvas" xmlns:cx="http://schemas.microsoft.com/office/drawing/2014/chartex" xmlns:cx1="http://schemas.microsoft.com/office/drawing/2015/9/8/chartex" xmlns:cx2="http://schemas.microsoft.com/office/drawing/2015/10/21/chartex" xmlns:cx3="http://schemas.microsoft.com/office/drawing/2016/5/9/chartex" xmlns:cx4="http://schemas.microsoft.com/office/drawing/2016/5/10/chartex" xmlns:cx5="http://schemas.microsoft.com/office/drawing/2016/5/11/chartex" xmlns:cx6="http://schemas.microsoft.com/office/drawing/2016/5/12/chartex" xmlns:cx7="http://schemas.microsoft.com/office/drawing/2016/5/13/chartex" xmlns:cx8="http://schemas.microsoft.com/office/drawing/2016/5/14/chartex" xmlns:mc="http://schemas.openxmlformats.org/markup-compatibility/2006" xmlns:aink="http://schemas.microsoft.com/office/drawing/2016/ink" xmlns:am3d="http://schemas.microsoft.com/office/drawing/2017/model3d" xmlns:o="urn:schemas-microsoft-com:office:office" xmlns:r="http://schemas.openxmlformats.org/officeDocument/2006/relationships" xmlns:m="http://schemas.openxmlformats.org/officeDocument/2006/math" xmlns:v="urn:schemas-microsoft-com:vml" xmlns:wp14="http://schemas.microsoft.com/office/word/2010/wordprocessingDrawing" xmlns:wp="http://schemas.openxmlformats.org/drawingml/2006/wordprocessingDrawing" xmlns:w10="urn:schemas-microsoft-com:office:word" xmlns:w="http://schemas.openxmlformats.org/wordprocessingml/2006/main" xmlns:w14="http://schemas.microsoft.com/office/word/2010/wordml" xmlns:w15="http://schemas.microsoft.com/office/word/2012/wordml" xmlns:w16cid="http://schemas.microsoft.com/office/word/2016/wordml/cid" xmlns:w16se="http://schemas.microsoft.com/office/word/2015/wordml/symex" xmlns:wpg="http://schemas.microsoft.com/office/word/2010/wordprocessingGroup" xmlns:wpi="http://schemas.microsoft.com/office/word/2010/wordprocessingInk" xmlns:wne="http://schemas.microsoft.com/office/word/2006/wordml" xmlns:wps="http://schemas.microsoft.com/office/word/2010/wordprocessingShape" mc:Ignorable="w14 w15 w16se w16cid wp14">
-  <w:p>
+  <w:p xmlns:wp14="http://schemas.microsoft.com/office/word/2010/wordml" wp14:textId="77777777">
     <w:pPr>
       <w:jc w:val="center"/>
       <w:rPr>
@@ -11224,7 +11484,7 @@
         <w:ind w:left="720" w:hanging="360"/>
       </w:pPr>
       <w:rPr>
-        <w:rFonts w:ascii="Symbol" w:hAnsi="Symbol" w:hint="default"/>
+        <w:rFonts w:hint="default" w:ascii="Symbol" w:hAnsi="Symbol"/>
       </w:rPr>
     </w:lvl>
     <w:lvl w:ilvl="1" w:tplc="0C0A0003" w:tentative="1">
@@ -11236,7 +11496,7 @@
         <w:ind w:left="1440" w:hanging="360"/>
       </w:pPr>
       <w:rPr>
-        <w:rFonts w:ascii="Courier New" w:hAnsi="Courier New" w:cs="Courier New" w:hint="default"/>
+        <w:rFonts w:hint="default" w:ascii="Courier New" w:hAnsi="Courier New" w:cs="Courier New"/>
       </w:rPr>
     </w:lvl>
     <w:lvl w:ilvl="2" w:tplc="0C0A0005" w:tentative="1">
@@ -11248,7 +11508,7 @@
         <w:ind w:left="2160" w:hanging="360"/>
       </w:pPr>
       <w:rPr>
-        <w:rFonts w:ascii="Wingdings" w:hAnsi="Wingdings" w:hint="default"/>
+        <w:rFonts w:hint="default" w:ascii="Wingdings" w:hAnsi="Wingdings"/>
       </w:rPr>
     </w:lvl>
     <w:lvl w:ilvl="3" w:tplc="0C0A0001" w:tentative="1">
@@ -11260,7 +11520,7 @@
         <w:ind w:left="2880" w:hanging="360"/>
       </w:pPr>
       <w:rPr>
-        <w:rFonts w:ascii="Symbol" w:hAnsi="Symbol" w:hint="default"/>
+        <w:rFonts w:hint="default" w:ascii="Symbol" w:hAnsi="Symbol"/>
       </w:rPr>
     </w:lvl>
     <w:lvl w:ilvl="4" w:tplc="0C0A0003" w:tentative="1">
@@ -11272,7 +11532,7 @@
         <w:ind w:left="3600" w:hanging="360"/>
       </w:pPr>
       <w:rPr>
-        <w:rFonts w:ascii="Courier New" w:hAnsi="Courier New" w:cs="Courier New" w:hint="default"/>
+        <w:rFonts w:hint="default" w:ascii="Courier New" w:hAnsi="Courier New" w:cs="Courier New"/>
       </w:rPr>
     </w:lvl>
     <w:lvl w:ilvl="5" w:tplc="0C0A0005" w:tentative="1">
@@ -11284,7 +11544,7 @@
         <w:ind w:left="4320" w:hanging="360"/>
       </w:pPr>
       <w:rPr>
-        <w:rFonts w:ascii="Wingdings" w:hAnsi="Wingdings" w:hint="default"/>
+        <w:rFonts w:hint="default" w:ascii="Wingdings" w:hAnsi="Wingdings"/>
       </w:rPr>
     </w:lvl>
     <w:lvl w:ilvl="6" w:tplc="0C0A0001" w:tentative="1">
@@ -11296,7 +11556,7 @@
         <w:ind w:left="5040" w:hanging="360"/>
       </w:pPr>
       <w:rPr>
-        <w:rFonts w:ascii="Symbol" w:hAnsi="Symbol" w:hint="default"/>
+        <w:rFonts w:hint="default" w:ascii="Symbol" w:hAnsi="Symbol"/>
       </w:rPr>
     </w:lvl>
     <w:lvl w:ilvl="7" w:tplc="0C0A0003" w:tentative="1">
@@ -11308,7 +11568,7 @@
         <w:ind w:left="5760" w:hanging="360"/>
       </w:pPr>
       <w:rPr>
-        <w:rFonts w:ascii="Courier New" w:hAnsi="Courier New" w:cs="Courier New" w:hint="default"/>
+        <w:rFonts w:hint="default" w:ascii="Courier New" w:hAnsi="Courier New" w:cs="Courier New"/>
       </w:rPr>
     </w:lvl>
     <w:lvl w:ilvl="8" w:tplc="0C0A0005" w:tentative="1">
@@ -11320,7 +11580,7 @@
         <w:ind w:left="6480" w:hanging="360"/>
       </w:pPr>
       <w:rPr>
-        <w:rFonts w:ascii="Wingdings" w:hAnsi="Wingdings" w:hint="default"/>
+        <w:rFonts w:hint="default" w:ascii="Wingdings" w:hAnsi="Wingdings"/>
       </w:rPr>
     </w:lvl>
   </w:abstractNum>
@@ -11336,7 +11596,7 @@
         <w:ind w:left="720" w:hanging="360"/>
       </w:pPr>
       <w:rPr>
-        <w:rFonts w:ascii="Arial" w:eastAsiaTheme="minorHAnsi" w:hAnsi="Arial" w:cs="Arial" w:hint="default"/>
+        <w:rFonts w:hint="default" w:ascii="Arial" w:hAnsi="Arial" w:cs="Arial" w:eastAsiaTheme="minorHAnsi"/>
       </w:rPr>
     </w:lvl>
     <w:lvl w:ilvl="1" w:tplc="0C0A0003" w:tentative="1">
@@ -11348,7 +11608,7 @@
         <w:ind w:left="1440" w:hanging="360"/>
       </w:pPr>
       <w:rPr>
-        <w:rFonts w:ascii="Courier New" w:hAnsi="Courier New" w:cs="Courier New" w:hint="default"/>
+        <w:rFonts w:hint="default" w:ascii="Courier New" w:hAnsi="Courier New" w:cs="Courier New"/>
       </w:rPr>
     </w:lvl>
     <w:lvl w:ilvl="2" w:tplc="0C0A0005" w:tentative="1">
@@ -11360,7 +11620,7 @@
         <w:ind w:left="2160" w:hanging="360"/>
       </w:pPr>
       <w:rPr>
-        <w:rFonts w:ascii="Wingdings" w:hAnsi="Wingdings" w:hint="default"/>
+        <w:rFonts w:hint="default" w:ascii="Wingdings" w:hAnsi="Wingdings"/>
       </w:rPr>
     </w:lvl>
     <w:lvl w:ilvl="3" w:tplc="0C0A0001" w:tentative="1">
@@ -11372,7 +11632,7 @@
         <w:ind w:left="2880" w:hanging="360"/>
       </w:pPr>
       <w:rPr>
-        <w:rFonts w:ascii="Symbol" w:hAnsi="Symbol" w:hint="default"/>
+        <w:rFonts w:hint="default" w:ascii="Symbol" w:hAnsi="Symbol"/>
       </w:rPr>
     </w:lvl>
     <w:lvl w:ilvl="4" w:tplc="0C0A0003" w:tentative="1">
@@ -11384,7 +11644,7 @@
         <w:ind w:left="3600" w:hanging="360"/>
       </w:pPr>
       <w:rPr>
-        <w:rFonts w:ascii="Courier New" w:hAnsi="Courier New" w:cs="Courier New" w:hint="default"/>
+        <w:rFonts w:hint="default" w:ascii="Courier New" w:hAnsi="Courier New" w:cs="Courier New"/>
       </w:rPr>
     </w:lvl>
     <w:lvl w:ilvl="5" w:tplc="0C0A0005" w:tentative="1">
@@ -11396,7 +11656,7 @@
         <w:ind w:left="4320" w:hanging="360"/>
       </w:pPr>
       <w:rPr>
-        <w:rFonts w:ascii="Wingdings" w:hAnsi="Wingdings" w:hint="default"/>
+        <w:rFonts w:hint="default" w:ascii="Wingdings" w:hAnsi="Wingdings"/>
       </w:rPr>
     </w:lvl>
     <w:lvl w:ilvl="6" w:tplc="0C0A0001" w:tentative="1">
@@ -11408,7 +11668,7 @@
         <w:ind w:left="5040" w:hanging="360"/>
       </w:pPr>
       <w:rPr>
-        <w:rFonts w:ascii="Symbol" w:hAnsi="Symbol" w:hint="default"/>
+        <w:rFonts w:hint="default" w:ascii="Symbol" w:hAnsi="Symbol"/>
       </w:rPr>
     </w:lvl>
     <w:lvl w:ilvl="7" w:tplc="0C0A0003" w:tentative="1">
@@ -11420,7 +11680,7 @@
         <w:ind w:left="5760" w:hanging="360"/>
       </w:pPr>
       <w:rPr>
-        <w:rFonts w:ascii="Courier New" w:hAnsi="Courier New" w:cs="Courier New" w:hint="default"/>
+        <w:rFonts w:hint="default" w:ascii="Courier New" w:hAnsi="Courier New" w:cs="Courier New"/>
       </w:rPr>
     </w:lvl>
     <w:lvl w:ilvl="8" w:tplc="0C0A0005" w:tentative="1">
@@ -11432,7 +11692,7 @@
         <w:ind w:left="6480" w:hanging="360"/>
       </w:pPr>
       <w:rPr>
-        <w:rFonts w:ascii="Wingdings" w:hAnsi="Wingdings" w:hint="default"/>
+        <w:rFonts w:hint="default" w:ascii="Wingdings" w:hAnsi="Wingdings"/>
       </w:rPr>
     </w:lvl>
   </w:abstractNum>
@@ -11446,11 +11706,11 @@
 </file>
 
 <file path=word/styles.xml><?xml version="1.0" encoding="utf-8"?>
-<w:styles xmlns:mc="http://schemas.openxmlformats.org/markup-compatibility/2006" xmlns:r="http://schemas.openxmlformats.org/officeDocument/2006/relationships" xmlns:w="http://schemas.openxmlformats.org/wordprocessingml/2006/main" xmlns:w14="http://schemas.microsoft.com/office/word/2010/wordml" xmlns:w15="http://schemas.microsoft.com/office/word/2012/wordml" xmlns:w16cid="http://schemas.microsoft.com/office/word/2016/wordml/cid" xmlns:w16se="http://schemas.microsoft.com/office/word/2015/wordml/symex" mc:Ignorable="w14 w15 w16se w16cid">
+<w:styles xmlns:wp14="http://schemas.microsoft.com/office/word/2010/wordprocessingDrawing" xmlns:mc="http://schemas.openxmlformats.org/markup-compatibility/2006" xmlns:r="http://schemas.openxmlformats.org/officeDocument/2006/relationships" xmlns:w="http://schemas.openxmlformats.org/wordprocessingml/2006/main" xmlns:w14="http://schemas.microsoft.com/office/word/2010/wordml" xmlns:w15="http://schemas.microsoft.com/office/word/2012/wordml" xmlns:w16cid="http://schemas.microsoft.com/office/word/2016/wordml/cid" xmlns:w16se="http://schemas.microsoft.com/office/word/2015/wordml/symex" mc:Ignorable="w14 w15 w16se w16cid wp14">
   <w:docDefaults>
     <w:rPrDefault>
       <w:rPr>
-        <w:rFonts w:asciiTheme="minorHAnsi" w:eastAsiaTheme="minorHAnsi" w:hAnsiTheme="minorHAnsi" w:cstheme="minorBidi"/>
+        <w:rFonts w:asciiTheme="minorHAnsi" w:hAnsiTheme="minorHAnsi" w:eastAsiaTheme="minorHAnsi" w:cstheme="minorBidi"/>
         <w:sz w:val="22"/>
         <w:szCs w:val="22"/>
         <w:lang w:val="es-ES" w:eastAsia="en-US" w:bidi="ar-SA"/>
@@ -11465,14 +11725,14 @@
   <w:latentStyles w:defLockedState="0" w:defUIPriority="99" w:defSemiHidden="0" w:defUnhideWhenUsed="0" w:defQFormat="0" w:count="376">
     <w:lsdException w:name="Normal" w:uiPriority="0" w:qFormat="1"/>
     <w:lsdException w:name="heading 1" w:uiPriority="9" w:qFormat="1"/>
-    <w:lsdException w:name="heading 2" w:semiHidden="1" w:uiPriority="9" w:unhideWhenUsed="1" w:qFormat="1"/>
-    <w:lsdException w:name="heading 3" w:semiHidden="1" w:uiPriority="9" w:unhideWhenUsed="1" w:qFormat="1"/>
-    <w:lsdException w:name="heading 4" w:semiHidden="1" w:uiPriority="9" w:unhideWhenUsed="1" w:qFormat="1"/>
-    <w:lsdException w:name="heading 5" w:semiHidden="1" w:uiPriority="9" w:unhideWhenUsed="1" w:qFormat="1"/>
-    <w:lsdException w:name="heading 6" w:semiHidden="1" w:uiPriority="9" w:unhideWhenUsed="1" w:qFormat="1"/>
-    <w:lsdException w:name="heading 7" w:semiHidden="1" w:uiPriority="9" w:unhideWhenUsed="1" w:qFormat="1"/>
-    <w:lsdException w:name="heading 8" w:semiHidden="1" w:uiPriority="9" w:unhideWhenUsed="1" w:qFormat="1"/>
-    <w:lsdException w:name="heading 9" w:semiHidden="1" w:uiPriority="9" w:unhideWhenUsed="1" w:qFormat="1"/>
+    <w:lsdException w:name="heading 2" w:uiPriority="9" w:semiHidden="1" w:unhideWhenUsed="1" w:qFormat="1"/>
+    <w:lsdException w:name="heading 3" w:uiPriority="9" w:semiHidden="1" w:unhideWhenUsed="1" w:qFormat="1"/>
+    <w:lsdException w:name="heading 4" w:uiPriority="9" w:semiHidden="1" w:unhideWhenUsed="1" w:qFormat="1"/>
+    <w:lsdException w:name="heading 5" w:uiPriority="9" w:semiHidden="1" w:unhideWhenUsed="1" w:qFormat="1"/>
+    <w:lsdException w:name="heading 6" w:uiPriority="9" w:semiHidden="1" w:unhideWhenUsed="1" w:qFormat="1"/>
+    <w:lsdException w:name="heading 7" w:uiPriority="9" w:semiHidden="1" w:unhideWhenUsed="1" w:qFormat="1"/>
+    <w:lsdException w:name="heading 8" w:uiPriority="9" w:semiHidden="1" w:unhideWhenUsed="1" w:qFormat="1"/>
+    <w:lsdException w:name="heading 9" w:uiPriority="9" w:semiHidden="1" w:unhideWhenUsed="1" w:qFormat="1"/>
     <w:lsdException w:name="index 1" w:semiHidden="1" w:unhideWhenUsed="1"/>
     <w:lsdException w:name="index 2" w:semiHidden="1" w:unhideWhenUsed="1"/>
     <w:lsdException w:name="index 3" w:semiHidden="1" w:unhideWhenUsed="1"/>
@@ -11482,22 +11742,22 @@
     <w:lsdException w:name="index 7" w:semiHidden="1" w:unhideWhenUsed="1"/>
     <w:lsdException w:name="index 8" w:semiHidden="1" w:unhideWhenUsed="1"/>
     <w:lsdException w:name="index 9" w:semiHidden="1" w:unhideWhenUsed="1"/>
-    <w:lsdException w:name="toc 1" w:semiHidden="1" w:uiPriority="39" w:unhideWhenUsed="1"/>
-    <w:lsdException w:name="toc 2" w:semiHidden="1" w:uiPriority="39" w:unhideWhenUsed="1"/>
-    <w:lsdException w:name="toc 3" w:semiHidden="1" w:uiPriority="39" w:unhideWhenUsed="1"/>
-    <w:lsdException w:name="toc 4" w:semiHidden="1" w:uiPriority="39" w:unhideWhenUsed="1"/>
-    <w:lsdException w:name="toc 5" w:semiHidden="1" w:uiPriority="39" w:unhideWhenUsed="1"/>
-    <w:lsdException w:name="toc 6" w:semiHidden="1" w:uiPriority="39" w:unhideWhenUsed="1"/>
-    <w:lsdException w:name="toc 7" w:semiHidden="1" w:uiPriority="39" w:unhideWhenUsed="1"/>
-    <w:lsdException w:name="toc 8" w:semiHidden="1" w:uiPriority="39" w:unhideWhenUsed="1"/>
-    <w:lsdException w:name="toc 9" w:semiHidden="1" w:uiPriority="39" w:unhideWhenUsed="1"/>
+    <w:lsdException w:name="toc 1" w:uiPriority="39" w:semiHidden="1" w:unhideWhenUsed="1"/>
+    <w:lsdException w:name="toc 2" w:uiPriority="39" w:semiHidden="1" w:unhideWhenUsed="1"/>
+    <w:lsdException w:name="toc 3" w:uiPriority="39" w:semiHidden="1" w:unhideWhenUsed="1"/>
+    <w:lsdException w:name="toc 4" w:uiPriority="39" w:semiHidden="1" w:unhideWhenUsed="1"/>
+    <w:lsdException w:name="toc 5" w:uiPriority="39" w:semiHidden="1" w:unhideWhenUsed="1"/>
+    <w:lsdException w:name="toc 6" w:uiPriority="39" w:semiHidden="1" w:unhideWhenUsed="1"/>
+    <w:lsdException w:name="toc 7" w:uiPriority="39" w:semiHidden="1" w:unhideWhenUsed="1"/>
+    <w:lsdException w:name="toc 8" w:uiPriority="39" w:semiHidden="1" w:unhideWhenUsed="1"/>
+    <w:lsdException w:name="toc 9" w:uiPriority="39" w:semiHidden="1" w:unhideWhenUsed="1"/>
     <w:lsdException w:name="Normal Indent" w:semiHidden="1" w:unhideWhenUsed="1"/>
     <w:lsdException w:name="footnote text" w:semiHidden="1" w:unhideWhenUsed="1"/>
     <w:lsdException w:name="annotation text" w:semiHidden="1" w:unhideWhenUsed="1"/>
     <w:lsdException w:name="header" w:semiHidden="1" w:unhideWhenUsed="1"/>
     <w:lsdException w:name="footer" w:semiHidden="1" w:unhideWhenUsed="1"/>
     <w:lsdException w:name="index heading" w:semiHidden="1" w:unhideWhenUsed="1"/>
-    <w:lsdException w:name="caption" w:semiHidden="1" w:uiPriority="35" w:unhideWhenUsed="1" w:qFormat="1"/>
+    <w:lsdException w:name="caption" w:uiPriority="35" w:semiHidden="1" w:unhideWhenUsed="1" w:qFormat="1"/>
     <w:lsdException w:name="table of figures" w:semiHidden="1" w:unhideWhenUsed="1"/>
     <w:lsdException w:name="envelope address" w:semiHidden="1" w:unhideWhenUsed="1"/>
     <w:lsdException w:name="envelope return" w:semiHidden="1" w:unhideWhenUsed="1"/>
@@ -11528,7 +11788,7 @@
     <w:lsdException w:name="Title" w:uiPriority="10" w:qFormat="1"/>
     <w:lsdException w:name="Closing" w:semiHidden="1" w:unhideWhenUsed="1"/>
     <w:lsdException w:name="Signature" w:semiHidden="1" w:unhideWhenUsed="1"/>
-    <w:lsdException w:name="Default Paragraph Font" w:semiHidden="1" w:uiPriority="1" w:unhideWhenUsed="1"/>
+    <w:lsdException w:name="Default Paragraph Font" w:uiPriority="1" w:semiHidden="1" w:unhideWhenUsed="1"/>
     <w:lsdException w:name="Body Text" w:semiHidden="1" w:unhideWhenUsed="1"/>
     <w:lsdException w:name="Body Text Indent" w:semiHidden="1" w:unhideWhenUsed="1"/>
     <w:lsdException w:name="List Continue" w:semiHidden="1" w:unhideWhenUsed="1"/>
@@ -11728,8 +11988,8 @@
     <w:lsdException w:name="Subtle Reference" w:uiPriority="31" w:qFormat="1"/>
     <w:lsdException w:name="Intense Reference" w:uiPriority="32" w:qFormat="1"/>
     <w:lsdException w:name="Book Title" w:uiPriority="33" w:qFormat="1"/>
-    <w:lsdException w:name="Bibliography" w:semiHidden="1" w:uiPriority="37" w:unhideWhenUsed="1"/>
-    <w:lsdException w:name="TOC Heading" w:semiHidden="1" w:uiPriority="39" w:unhideWhenUsed="1" w:qFormat="1"/>
+    <w:lsdException w:name="Bibliography" w:uiPriority="37" w:semiHidden="1" w:unhideWhenUsed="1"/>
+    <w:lsdException w:name="TOC Heading" w:uiPriority="39" w:semiHidden="1" w:unhideWhenUsed="1" w:qFormat="1"/>
     <w:lsdException w:name="Plain Table 1" w:uiPriority="41"/>
     <w:lsdException w:name="Plain Table 2" w:uiPriority="42"/>
     <w:lsdException w:name="Plain Table 3" w:uiPriority="43"/>
@@ -11840,17 +12100,17 @@
     <w:lsdException w:name="Unresolved Mention" w:semiHidden="1" w:unhideWhenUsed="1"/>
     <w:lsdException w:name="Smart Link" w:semiHidden="1" w:unhideWhenUsed="1"/>
   </w:latentStyles>
-  <w:style w:type="paragraph" w:default="1" w:styleId="Normal">
+  <w:style w:type="paragraph" w:styleId="Normal" w:default="1">
     <w:name w:val="Normal"/>
     <w:qFormat/>
   </w:style>
-  <w:style w:type="character" w:default="1" w:styleId="Fuentedeprrafopredeter">
+  <w:style w:type="character" w:styleId="Fuentedeprrafopredeter" w:default="1">
     <w:name w:val="Default Paragraph Font"/>
     <w:uiPriority w:val="1"/>
     <w:semiHidden/>
     <w:unhideWhenUsed/>
   </w:style>
-  <w:style w:type="table" w:default="1" w:styleId="Tablanormal">
+  <w:style w:type="table" w:styleId="Tablanormal" w:default="1">
     <w:name w:val="Normal Table"/>
     <w:uiPriority w:val="99"/>
     <w:semiHidden/>
@@ -11865,7 +12125,7 @@
       </w:tblCellMar>
     </w:tblPr>
   </w:style>
-  <w:style w:type="numbering" w:default="1" w:styleId="Sinlista">
+  <w:style w:type="numbering" w:styleId="Sinlista" w:default="1">
     <w:name w:val="No List"/>
     <w:uiPriority w:val="99"/>
     <w:semiHidden/>
@@ -11886,7 +12146,7 @@
       <w:spacing w:after="0" w:line="240" w:lineRule="auto"/>
     </w:pPr>
   </w:style>
-  <w:style w:type="character" w:customStyle="1" w:styleId="EncabezadoCar">
+  <w:style w:type="character" w:styleId="EncabezadoCar" w:customStyle="1">
     <w:name w:val="Encabezado Car"/>
     <w:basedOn w:val="Fuentedeprrafopredeter"/>
     <w:link w:val="Encabezado"/>
@@ -11908,7 +12168,7 @@
       <w:spacing w:after="0" w:line="240" w:lineRule="auto"/>
     </w:pPr>
   </w:style>
-  <w:style w:type="character" w:customStyle="1" w:styleId="PiedepginaCar">
+  <w:style w:type="character" w:styleId="PiedepginaCar" w:customStyle="1">
     <w:name w:val="Pie de página Car"/>
     <w:basedOn w:val="Fuentedeprrafopredeter"/>
     <w:link w:val="Piedepgina"/>
@@ -11936,16 +12196,49 @@
     </w:pPr>
     <w:tblPr>
       <w:tblBorders>
-        <w:top w:val="single" w:sz="4" w:space="0" w:color="auto"/>
-        <w:left w:val="single" w:sz="4" w:space="0" w:color="auto"/>
-        <w:bottom w:val="single" w:sz="4" w:space="0" w:color="auto"/>
-        <w:right w:val="single" w:sz="4" w:space="0" w:color="auto"/>
-        <w:insideH w:val="single" w:sz="4" w:space="0" w:color="auto"/>
-        <w:insideV w:val="single" w:sz="4" w:space="0" w:color="auto"/>
+        <w:top w:val="single" w:color="auto" w:sz="4" w:space="0"/>
+        <w:left w:val="single" w:color="auto" w:sz="4" w:space="0"/>
+        <w:bottom w:val="single" w:color="auto" w:sz="4" w:space="0"/>
+        <w:right w:val="single" w:color="auto" w:sz="4" w:space="0"/>
+        <w:insideH w:val="single" w:color="auto" w:sz="4" w:space="0"/>
+        <w:insideV w:val="single" w:color="auto" w:sz="4" w:space="0"/>
       </w:tblBorders>
     </w:tblPr>
   </w:style>
 </w:styles>
+</file>
+
+<file path=word/glossary/document.xml><?xml version="1.0" encoding="utf-8"?>
+<w:glossaryDocument xmlns:w14="http://schemas.microsoft.com/office/word/2010/wordml" xmlns:w="http://schemas.openxmlformats.org/wordprocessingml/2006/main">
+  <w:docParts>
+    <w:docPart>
+      <w:docPartPr>
+        <w:name w:val="DefaultPlaceholder_1081868574"/>
+        <w:category>
+          <w:name w:val="General"/>
+          <w:gallery w:val="placeholder"/>
+        </w:category>
+        <w:types>
+          <w:type w:val="bbPlcHdr"/>
+        </w:types>
+        <w:behaviors>
+          <w:behavior w:val="content"/>
+        </w:behaviors>
+        <w:guid w:val="{e53fe810-eda0-4ad6-a89a-691f60f84380}"/>
+      </w:docPartPr>
+      <w:docPartBody>
+        <w:p>
+          <w:r>
+            <w:rPr>
+              <w:rStyle w:val="PlaceholderText"/>
+            </w:rPr>
+            <w:t/>
+          </w:r>
+        </w:p>
+      </w:docPartBody>
+    </w:docPart>
+  </w:docParts>
+</w:glossaryDocument>
 </file>
 
 <file path=word/theme/theme1.xml><?xml version="1.0" encoding="utf-8"?>

--- a/Quora Insincere Questions Classification.docx
+++ b/Quora Insincere Questions Classification.docx
@@ -2,7 +2,7 @@
 <file path=word/document.xml><?xml version="1.0" encoding="utf-8"?>
 <w:document xmlns:wpc="http://schemas.microsoft.com/office/word/2010/wordprocessingCanvas" xmlns:cx="http://schemas.microsoft.com/office/drawing/2014/chartex" xmlns:cx1="http://schemas.microsoft.com/office/drawing/2015/9/8/chartex" xmlns:cx2="http://schemas.microsoft.com/office/drawing/2015/10/21/chartex" xmlns:cx3="http://schemas.microsoft.com/office/drawing/2016/5/9/chartex" xmlns:cx4="http://schemas.microsoft.com/office/drawing/2016/5/10/chartex" xmlns:cx5="http://schemas.microsoft.com/office/drawing/2016/5/11/chartex" xmlns:cx6="http://schemas.microsoft.com/office/drawing/2016/5/12/chartex" xmlns:cx7="http://schemas.microsoft.com/office/drawing/2016/5/13/chartex" xmlns:cx8="http://schemas.microsoft.com/office/drawing/2016/5/14/chartex" xmlns:mc="http://schemas.openxmlformats.org/markup-compatibility/2006" xmlns:aink="http://schemas.microsoft.com/office/drawing/2016/ink" xmlns:am3d="http://schemas.microsoft.com/office/drawing/2017/model3d" xmlns:o="urn:schemas-microsoft-com:office:office" xmlns:r="http://schemas.openxmlformats.org/officeDocument/2006/relationships" xmlns:m="http://schemas.openxmlformats.org/officeDocument/2006/math" xmlns:v="urn:schemas-microsoft-com:vml" xmlns:wp14="http://schemas.microsoft.com/office/word/2010/wordprocessingDrawing" xmlns:wp="http://schemas.openxmlformats.org/drawingml/2006/wordprocessingDrawing" xmlns:w10="urn:schemas-microsoft-com:office:word" xmlns:w="http://schemas.openxmlformats.org/wordprocessingml/2006/main" xmlns:w14="http://schemas.microsoft.com/office/word/2010/wordml" xmlns:w15="http://schemas.microsoft.com/office/word/2012/wordml" xmlns:w16cid="http://schemas.microsoft.com/office/word/2016/wordml/cid" xmlns:w16se="http://schemas.microsoft.com/office/word/2015/wordml/symex" xmlns:wpg="http://schemas.microsoft.com/office/word/2010/wordprocessingGroup" xmlns:wpi="http://schemas.microsoft.com/office/word/2010/wordprocessingInk" xmlns:wne="http://schemas.microsoft.com/office/word/2006/wordml" xmlns:wps="http://schemas.microsoft.com/office/word/2010/wordprocessingShape" mc:Ignorable="w14 w15 w16se w16cid wp14">
   <w:body>
-    <w:p xmlns:wp14="http://schemas.microsoft.com/office/word/2010/wordml" wp14:textId="77777777">
+    <w:p>
       <w:pPr>
         <w:rPr>
           <w:rFonts w:ascii="Arial" w:hAnsi="Arial" w:cs="Arial"/>
@@ -15,7 +15,7 @@
         </w:rPr>
       </w:pPr>
     </w:p>
-    <w:p xmlns:wp14="http://schemas.microsoft.com/office/word/2010/wordml" wp14:textId="77777777">
+    <w:p>
       <w:pPr>
         <w:rPr>
           <w:rFonts w:ascii="Arial" w:hAnsi="Arial" w:cs="Arial"/>
@@ -28,7 +28,7 @@
         </w:rPr>
       </w:pPr>
     </w:p>
-    <w:p xmlns:wp14="http://schemas.microsoft.com/office/word/2010/wordml" wp14:textId="77777777">
+    <w:p>
       <w:pPr>
         <w:jc w:val="center"/>
         <w:rPr>
@@ -90,7 +90,7 @@
         <w:t xml:space="preserve"> NLP</w:t>
       </w:r>
     </w:p>
-    <w:p xmlns:wp14="http://schemas.microsoft.com/office/word/2010/wordml" wp14:textId="77777777">
+    <w:p>
       <w:pPr>
         <w:jc w:val="center"/>
         <w:rPr>
@@ -104,7 +104,7 @@
         </w:rPr>
       </w:pPr>
     </w:p>
-    <w:p xmlns:wp14="http://schemas.microsoft.com/office/word/2010/wordml" wp14:textId="77777777">
+    <w:p>
       <w:pPr>
         <w:jc w:val="center"/>
         <w:rPr>
@@ -118,7 +118,7 @@
         </w:rPr>
       </w:pPr>
     </w:p>
-    <w:p xmlns:wp14="http://schemas.microsoft.com/office/word/2010/wordml" wp14:textId="77777777">
+    <w:p>
       <w:pPr>
         <w:jc w:val="center"/>
         <w:rPr>
@@ -144,7 +144,7 @@
         <w:t>Quora Insincere Questions Classification</w:t>
       </w:r>
     </w:p>
-    <w:p xmlns:wp14="http://schemas.microsoft.com/office/word/2010/wordml" wp14:textId="77777777">
+    <w:p>
       <w:pPr>
         <w:jc w:val="center"/>
         <w:rPr>
@@ -170,7 +170,7 @@
         <w:t>Detect Toxic Content to Improve Online Conversations</w:t>
       </w:r>
     </w:p>
-    <w:p xmlns:wp14="http://schemas.microsoft.com/office/word/2010/wordml" wp14:textId="77777777">
+    <w:p>
       <w:pPr>
         <w:rPr>
           <w:rFonts w:ascii="Arial" w:hAnsi="Arial" w:cs="Arial"/>
@@ -183,7 +183,7 @@
         </w:rPr>
       </w:pPr>
     </w:p>
-    <w:p xmlns:wp14="http://schemas.microsoft.com/office/word/2010/wordml" wp14:textId="77777777">
+    <w:p>
       <w:pPr>
         <w:rPr>
           <w:rFonts w:ascii="Arial" w:hAnsi="Arial" w:cs="Arial"/>
@@ -196,7 +196,7 @@
         </w:rPr>
       </w:pPr>
     </w:p>
-    <w:p xmlns:wp14="http://schemas.microsoft.com/office/word/2010/wordml" wp14:textId="77777777">
+    <w:p>
       <w:pPr>
         <w:rPr>
           <w:rFonts w:ascii="Arial" w:hAnsi="Arial" w:cs="Arial"/>
@@ -209,7 +209,7 @@
         </w:rPr>
       </w:pPr>
     </w:p>
-    <w:p xmlns:wp14="http://schemas.microsoft.com/office/word/2010/wordml" wp14:textId="77777777">
+    <w:p>
       <w:pPr>
         <w:rPr>
           <w:rFonts w:ascii="Arial" w:hAnsi="Arial" w:cs="Arial"/>
@@ -245,7 +245,7 @@
         <w:t>:</w:t>
       </w:r>
     </w:p>
-    <w:p xmlns:wp14="http://schemas.microsoft.com/office/word/2010/wordml" wp14:textId="77777777">
+    <w:p>
       <w:pPr>
         <w:ind w:firstLine="708"/>
         <w:rPr>
@@ -304,7 +304,7 @@
         <w:tab/>
       </w:r>
     </w:p>
-    <w:p xmlns:wp14="http://schemas.microsoft.com/office/word/2010/wordml" wp14:textId="77777777">
+    <w:p>
       <w:pPr>
         <w:ind w:left="708"/>
         <w:rPr>
@@ -328,7 +328,7 @@
         <w:t>Rubén Barco Terrones</w:t>
       </w:r>
     </w:p>
-    <w:p xmlns:wp14="http://schemas.microsoft.com/office/word/2010/wordml" wp14:textId="77777777">
+    <w:p>
       <w:pPr>
         <w:ind w:firstLine="708"/>
         <w:rPr>
@@ -376,7 +376,7 @@
         <w:t xml:space="preserve"> Ninot</w:t>
       </w:r>
     </w:p>
-    <w:p xmlns:wp14="http://schemas.microsoft.com/office/word/2010/wordml" wp14:textId="77777777">
+    <w:p>
       <w:pPr>
         <w:ind w:left="708"/>
         <w:rPr>
@@ -400,7 +400,7 @@
         <w:t>Pablo Lázaro Terrones</w:t>
       </w:r>
     </w:p>
-    <w:p xmlns:wp14="http://schemas.microsoft.com/office/word/2010/wordml" wp14:textId="77777777">
+    <w:p>
       <w:pPr>
         <w:ind w:firstLine="708"/>
         <w:rPr>
@@ -466,7 +466,7 @@
       </w:r>
       <w:proofErr w:type="spellEnd"/>
     </w:p>
-    <w:p xmlns:wp14="http://schemas.microsoft.com/office/word/2010/wordml" wp14:textId="77777777">
+    <w:p>
       <w:pPr>
         <w:rPr>
           <w:rFonts w:ascii="Arial" w:hAnsi="Arial" w:cs="Arial"/>
@@ -479,7 +479,7 @@
         </w:rPr>
       </w:pPr>
     </w:p>
-    <w:p xmlns:wp14="http://schemas.microsoft.com/office/word/2010/wordml" wp14:textId="77777777">
+    <w:p>
       <w:pPr>
         <w:rPr>
           <w:rFonts w:ascii="Arial" w:hAnsi="Arial" w:cs="Arial"/>
@@ -492,7 +492,7 @@
         </w:rPr>
       </w:pPr>
     </w:p>
-    <w:p xmlns:wp14="http://schemas.microsoft.com/office/word/2010/wordml" wp14:textId="77777777">
+    <w:p>
       <w:pPr>
         <w:rPr>
           <w:rFonts w:ascii="Arial" w:hAnsi="Arial" w:cs="Arial"/>
@@ -505,7 +505,7 @@
         </w:rPr>
       </w:pPr>
     </w:p>
-    <w:p xmlns:wp14="http://schemas.microsoft.com/office/word/2010/wordml" wp14:textId="77777777">
+    <w:p>
       <w:pPr>
         <w:rPr>
           <w:rFonts w:ascii="Arial" w:hAnsi="Arial" w:cs="Arial"/>
@@ -542,7 +542,7 @@
         <w:t>f Data Science</w:t>
       </w:r>
     </w:p>
-    <w:p xmlns:wp14="http://schemas.microsoft.com/office/word/2010/wordml" wp14:textId="77777777">
+    <w:p>
       <w:pPr>
         <w:rPr>
           <w:rFonts w:ascii="Arial" w:hAnsi="Arial" w:cs="Arial"/>
@@ -567,7 +567,7 @@
         <w:t>Natural Language Processing</w:t>
       </w:r>
     </w:p>
-    <w:p xmlns:wp14="http://schemas.microsoft.com/office/word/2010/wordml" wp14:textId="77777777">
+    <w:p>
       <w:pPr>
         <w:rPr>
           <w:rFonts w:ascii="Arial" w:hAnsi="Arial" w:cs="Arial"/>
@@ -641,7 +641,7 @@
         <w:t xml:space="preserve"> 2019</w:t>
       </w:r>
     </w:p>
-    <w:p xmlns:wp14="http://schemas.microsoft.com/office/word/2010/wordml" wp14:textId="77777777">
+    <w:p>
       <w:pPr>
         <w:rPr>
           <w:rFonts w:ascii="Arial" w:hAnsi="Arial" w:cs="Arial"/>
@@ -654,7 +654,7 @@
         </w:rPr>
       </w:pPr>
     </w:p>
-    <w:p xmlns:wp14="http://schemas.microsoft.com/office/word/2010/wordml" wp14:textId="77777777">
+    <w:p>
       <w:pPr>
         <w:rPr>
           <w:rFonts w:ascii="Arial" w:hAnsi="Arial" w:cs="Arial"/>
@@ -667,7 +667,7 @@
         </w:rPr>
       </w:pPr>
     </w:p>
-    <w:p xmlns:wp14="http://schemas.microsoft.com/office/word/2010/wordml" wp14:textId="77777777">
+    <w:p>
       <w:pPr>
         <w:rPr>
           <w:rFonts w:ascii="Arial" w:hAnsi="Arial" w:cs="Arial"/>
@@ -680,7 +680,7 @@
         </w:rPr>
       </w:pPr>
     </w:p>
-    <w:p xmlns:wp14="http://schemas.microsoft.com/office/word/2010/wordml" wp14:textId="77777777">
+    <w:p>
       <w:pPr>
         <w:rPr>
           <w:rFonts w:ascii="Arial" w:hAnsi="Arial" w:cs="Arial"/>
@@ -693,7 +693,7 @@
         </w:rPr>
       </w:pPr>
     </w:p>
-    <w:p xmlns:wp14="http://schemas.microsoft.com/office/word/2010/wordml" wp14:textId="77777777">
+    <w:p>
       <w:pPr>
         <w:rPr>
           <w:rFonts w:ascii="Arial" w:hAnsi="Arial" w:cs="Arial"/>
@@ -714,7 +714,7 @@
         <w:t>Methodology</w:t>
       </w:r>
     </w:p>
-    <w:p xmlns:wp14="http://schemas.microsoft.com/office/word/2010/wordml" wp14:textId="77777777">
+    <w:p>
       <w:pPr>
         <w:jc w:val="both"/>
         <w:rPr>
@@ -905,7 +905,7 @@
         <w:t>.</w:t>
       </w:r>
     </w:p>
-    <w:p xmlns:wp14="http://schemas.microsoft.com/office/word/2010/wordml" wp14:textId="77777777">
+    <w:p>
       <w:pPr>
         <w:jc w:val="both"/>
         <w:rPr>
@@ -1012,7 +1012,7 @@
         <w:t xml:space="preserve"> changing their hyperparameters. </w:t>
       </w:r>
     </w:p>
-    <w:p xmlns:wp14="http://schemas.microsoft.com/office/word/2010/wordml" wp14:textId="77777777">
+    <w:p>
       <w:pPr>
         <w:jc w:val="both"/>
         <w:rPr>
@@ -1062,7 +1062,7 @@
         <w:t xml:space="preserve"> we have been trying the following alternatives for the feature vector creation:</w:t>
       </w:r>
     </w:p>
-    <w:p xmlns:wp14="http://schemas.microsoft.com/office/word/2010/wordml" wp14:textId="77777777">
+    <w:p>
       <w:pPr>
         <w:pStyle w:val="Prrafodelista"/>
         <w:numPr>
@@ -1101,7 +1101,7 @@
       </w:r>
       <w:proofErr w:type="spellEnd"/>
     </w:p>
-    <w:p xmlns:wp14="http://schemas.microsoft.com/office/word/2010/wordml" wp14:textId="18451867">
+    <w:p>
       <w:pPr>
         <w:pStyle w:val="Prrafodelista"/>
         <w:numPr>
@@ -1117,29 +1117,11 @@
       <w:r>
         <w:rPr>
           <w:rFonts w:ascii="Arial" w:hAnsi="Arial" w:cs="Arial"/>
-          <w:b w:val="1"/>
-          <w:bCs w:val="1"/>
-          <w:lang w:val="en-GB"/>
-        </w:rPr>
-        <w:t>Stem</w:t>
-      </w:r>
-      <w:r>
-        <w:rPr>
-          <w:rFonts w:ascii="Arial" w:hAnsi="Arial" w:cs="Arial"/>
-          <w:b w:val="1"/>
-          <w:bCs w:val="1"/>
-          <w:lang w:val="en-GB"/>
-        </w:rPr>
-        <w:t>m</w:t>
-      </w:r>
-      <w:r>
-        <w:rPr>
-          <w:rFonts w:ascii="Arial" w:hAnsi="Arial" w:cs="Arial"/>
-          <w:b w:val="1"/>
-          <w:bCs w:val="1"/>
-          <w:lang w:val="en-GB"/>
-        </w:rPr>
-        <w:t>ing</w:t>
+          <w:b/>
+          <w:bCs/>
+          <w:lang w:val="en-GB"/>
+        </w:rPr>
+        <w:t>Stemming</w:t>
       </w:r>
       <w:r>
         <w:rPr>
@@ -1152,15 +1134,15 @@
       <w:r>
         <w:rPr>
           <w:rFonts w:ascii="Arial" w:hAnsi="Arial" w:cs="Arial"/>
-          <w:i w:val="1"/>
-          <w:iCs w:val="1"/>
+          <w:i/>
+          <w:iCs/>
           <w:lang w:val="en-GB"/>
         </w:rPr>
         <w:t>PorterStemmer</w:t>
       </w:r>
       <w:proofErr w:type="spellEnd"/>
     </w:p>
-    <w:p xmlns:wp14="http://schemas.microsoft.com/office/word/2010/wordml" wp14:textId="77777777">
+    <w:p>
       <w:pPr>
         <w:pStyle w:val="Prrafodelista"/>
         <w:numPr>
@@ -1190,7 +1172,7 @@
       </w:r>
       <w:proofErr w:type="spellEnd"/>
     </w:p>
-    <w:p xmlns:wp14="http://schemas.microsoft.com/office/word/2010/wordml" wp14:textId="77777777">
+    <w:p>
       <w:pPr>
         <w:jc w:val="both"/>
         <w:rPr>
@@ -1287,7 +1269,7 @@
         <w:t xml:space="preserve"> We will see in the section of Experiments the results obtained. </w:t>
       </w:r>
     </w:p>
-    <w:p xmlns:wp14="http://schemas.microsoft.com/office/word/2010/wordml" wp14:textId="77777777">
+    <w:p>
       <w:pPr>
         <w:jc w:val="both"/>
         <w:rPr>
@@ -1418,7 +1400,15 @@
           <w:rFonts w:ascii="Arial" w:hAnsi="Arial" w:cs="Arial"/>
           <w:lang w:val="en-GB"/>
         </w:rPr>
-        <w:t xml:space="preserve"> We have then used the functions </w:t>
+        <w:t xml:space="preserve"> We have then used the </w:t>
+      </w:r>
+      <w:proofErr w:type="gramStart"/>
+      <w:r>
+        <w:rPr>
+          <w:rFonts w:ascii="Arial" w:hAnsi="Arial" w:cs="Arial"/>
+          <w:lang w:val="en-GB"/>
+        </w:rPr>
+        <w:t xml:space="preserve">functions </w:t>
       </w:r>
       <w:r>
         <w:rPr>
@@ -1428,6 +1418,7 @@
         </w:rPr>
         <w:t>.fit</w:t>
       </w:r>
+      <w:proofErr w:type="gramEnd"/>
       <w:r>
         <w:rPr>
           <w:rFonts w:ascii="Arial" w:hAnsi="Arial" w:cs="Arial"/>
@@ -1451,7 +1442,7 @@
         <w:t xml:space="preserve"> to train the model and get the accuracy and f1 score. </w:t>
       </w:r>
     </w:p>
-    <w:p xmlns:wp14="http://schemas.microsoft.com/office/word/2010/wordml" wp14:textId="77777777">
+    <w:p>
       <w:pPr>
         <w:jc w:val="both"/>
         <w:rPr>
@@ -1501,7 +1492,7 @@
         <w:t xml:space="preserve">, taking as score function chi-squared. We select the value of k, the number of top features to select, doing Cross Validation over the range between the minimum and maximum number of features available. </w:t>
       </w:r>
     </w:p>
-    <w:p xmlns:wp14="http://schemas.microsoft.com/office/word/2010/wordml" wp14:textId="77777777">
+    <w:p>
       <w:pPr>
         <w:jc w:val="both"/>
         <w:rPr>
@@ -1524,7 +1515,7 @@
         <w:t>using the different procedures explained before are:</w:t>
       </w:r>
     </w:p>
-    <w:p xmlns:wp14="http://schemas.microsoft.com/office/word/2010/wordml" wp14:textId="77777777">
+    <w:p>
       <w:pPr>
         <w:pStyle w:val="Prrafodelista"/>
         <w:numPr>
@@ -1545,7 +1536,7 @@
         <w:t>Logistic Regression</w:t>
       </w:r>
     </w:p>
-    <w:p xmlns:wp14="http://schemas.microsoft.com/office/word/2010/wordml" wp14:textId="77777777">
+    <w:p>
       <w:pPr>
         <w:pStyle w:val="Prrafodelista"/>
         <w:numPr>
@@ -1568,7 +1559,7 @@
       </w:r>
       <w:proofErr w:type="spellEnd"/>
     </w:p>
-    <w:p xmlns:wp14="http://schemas.microsoft.com/office/word/2010/wordml" wp14:textId="77777777">
+    <w:p>
       <w:pPr>
         <w:pStyle w:val="Prrafodelista"/>
         <w:numPr>
@@ -1589,7 +1580,7 @@
         <w:t>Multinomial Naïve Bayes</w:t>
       </w:r>
     </w:p>
-    <w:p xmlns:wp14="http://schemas.microsoft.com/office/word/2010/wordml" wp14:textId="77777777">
+    <w:p>
       <w:pPr>
         <w:jc w:val="both"/>
         <w:rPr>
@@ -1619,7 +1610,7 @@
         <w:t xml:space="preserve"> classifiers, we have done Cross Validation in different hyperparameters:</w:t>
       </w:r>
     </w:p>
-    <w:p xmlns:wp14="http://schemas.microsoft.com/office/word/2010/wordml" wp14:textId="77777777">
+    <w:p>
       <w:pPr>
         <w:pStyle w:val="Prrafodelista"/>
         <w:numPr>
@@ -1640,7 +1631,7 @@
         <w:t>Logistic Regression: Inverse of regularization strength C</w:t>
       </w:r>
     </w:p>
-    <w:p xmlns:wp14="http://schemas.microsoft.com/office/word/2010/wordml" wp14:textId="77777777">
+    <w:p>
       <w:pPr>
         <w:pStyle w:val="Prrafodelista"/>
         <w:numPr>
@@ -1670,7 +1661,7 @@
         <w:t>: Learning rate</w:t>
       </w:r>
     </w:p>
-    <w:p xmlns:wp14="http://schemas.microsoft.com/office/word/2010/wordml" wp14:textId="77777777">
+    <w:p>
       <w:pPr>
         <w:pStyle w:val="Prrafodelista"/>
         <w:numPr>
@@ -1691,7 +1682,7 @@
         <w:t>Multinomial Naïve Bayes: Additive smoothing parameter alpha</w:t>
       </w:r>
     </w:p>
-    <w:p xmlns:wp14="http://schemas.microsoft.com/office/word/2010/wordml" wp14:textId="77777777">
+    <w:p>
       <w:pPr>
         <w:jc w:val="both"/>
         <w:rPr>
@@ -1728,7 +1719,7 @@
         <w:t xml:space="preserve">. </w:t>
       </w:r>
     </w:p>
-    <w:p xmlns:wp14="http://schemas.microsoft.com/office/word/2010/wordml" wp14:textId="77777777">
+    <w:p>
       <w:pPr>
         <w:jc w:val="both"/>
         <w:rPr>
@@ -1798,6 +1789,7 @@
         <w:t>‘</w:t>
       </w:r>
       <w:proofErr w:type="spellStart"/>
+      <w:proofErr w:type="gramStart"/>
       <w:r>
         <w:rPr>
           <w:rFonts w:ascii="Arial" w:hAnsi="Arial" w:cs="Arial"/>
@@ -1807,6 +1799,7 @@
         <w:t>gensim.models</w:t>
       </w:r>
       <w:proofErr w:type="spellEnd"/>
+      <w:proofErr w:type="gramEnd"/>
       <w:r>
         <w:rPr>
           <w:rFonts w:ascii="Arial" w:hAnsi="Arial" w:cs="Arial"/>
@@ -1893,7 +1886,7 @@
         <w:t xml:space="preserve"> definition:</w:t>
       </w:r>
     </w:p>
-    <w:p xmlns:wp14="http://schemas.microsoft.com/office/word/2010/wordml" wp14:textId="77777777">
+    <w:p>
       <w:pPr>
         <w:pStyle w:val="Prrafodelista"/>
         <w:numPr>
@@ -1929,7 +1922,7 @@
         <w:t>: 10 and 20 epochs</w:t>
       </w:r>
     </w:p>
-    <w:p xmlns:wp14="http://schemas.microsoft.com/office/word/2010/wordml" wp14:textId="77777777">
+    <w:p>
       <w:pPr>
         <w:pStyle w:val="Prrafodelista"/>
         <w:numPr>
@@ -1965,7 +1958,7 @@
         <w:t>: 200, 300 and 350 features</w:t>
       </w:r>
     </w:p>
-    <w:p xmlns:wp14="http://schemas.microsoft.com/office/word/2010/wordml" wp14:textId="77777777">
+    <w:p>
       <w:pPr>
         <w:pStyle w:val="Prrafodelista"/>
         <w:numPr>
@@ -1994,7 +1987,7 @@
         <w:t xml:space="preserve"> length: 3, 5 and 7 words for the context window</w:t>
       </w:r>
     </w:p>
-    <w:p xmlns:wp14="http://schemas.microsoft.com/office/word/2010/wordml" wp14:textId="77777777">
+    <w:p>
       <w:pPr>
         <w:jc w:val="both"/>
         <w:rPr>
@@ -2125,10 +2118,26 @@
           <w:rFonts w:ascii="Arial" w:hAnsi="Arial" w:cs="Arial"/>
           <w:lang w:val="en-GB"/>
         </w:rPr>
-        <w:t>. In the experiments section we will talk about the architectures of this two methods and the results we obtained.</w:t>
+        <w:t xml:space="preserve">. In the experiments section we will talk about the architectures of </w:t>
+      </w:r>
+      <w:proofErr w:type="gramStart"/>
+      <w:r>
+        <w:rPr>
+          <w:rFonts w:ascii="Arial" w:hAnsi="Arial" w:cs="Arial"/>
+          <w:lang w:val="en-GB"/>
+        </w:rPr>
+        <w:t>this two methods</w:t>
+      </w:r>
+      <w:proofErr w:type="gramEnd"/>
+      <w:r>
+        <w:rPr>
+          <w:rFonts w:ascii="Arial" w:hAnsi="Arial" w:cs="Arial"/>
+          <w:lang w:val="en-GB"/>
+        </w:rPr>
+        <w:t xml:space="preserve"> and the results we obtained.</w:t>
       </w:r>
     </w:p>
-    <w:p xmlns:wp14="http://schemas.microsoft.com/office/word/2010/wordml" wp14:textId="77777777">
+    <w:p>
       <w:pPr>
         <w:jc w:val="both"/>
         <w:rPr>
@@ -2138,7 +2147,7 @@
         </w:rPr>
       </w:pPr>
     </w:p>
-    <w:p xmlns:wp14="http://schemas.microsoft.com/office/word/2010/wordml" wp14:textId="77777777">
+    <w:p>
       <w:pPr>
         <w:jc w:val="both"/>
         <w:rPr>
@@ -2160,7 +2169,7 @@
         <w:t>Experiments</w:t>
       </w:r>
     </w:p>
-    <w:p xmlns:wp14="http://schemas.microsoft.com/office/word/2010/wordml" wp14:textId="77777777">
+    <w:p>
       <w:pPr>
         <w:jc w:val="both"/>
         <w:rPr>
@@ -2197,7 +2206,7 @@
         <w:gridCol w:w="821"/>
         <w:gridCol w:w="851"/>
       </w:tblGrid>
-      <w:tr xmlns:wp14="http://schemas.microsoft.com/office/word/2010/wordml" wp14:textId="77777777">
+      <w:tr>
         <w:trPr>
           <w:gridBefore w:val="5"/>
           <w:wBefore w:w="5072" w:type="dxa"/>
@@ -2211,7 +2220,7 @@
               <w:left w:val="nil"/>
             </w:tcBorders>
           </w:tcPr>
-          <w:p wp14:textId="77777777">
+          <w:p>
             <w:pPr>
               <w:jc w:val="both"/>
               <w:rPr>
@@ -2229,7 +2238,7 @@
             <w:gridSpan w:val="3"/>
             <w:vAlign w:val="center"/>
           </w:tcPr>
-          <w:p wp14:textId="77777777">
+          <w:p>
             <w:pPr>
               <w:jc w:val="center"/>
               <w:rPr>
@@ -2256,7 +2265,7 @@
             <w:gridSpan w:val="2"/>
             <w:vAlign w:val="center"/>
           </w:tcPr>
-          <w:p wp14:textId="77777777">
+          <w:p>
             <w:pPr>
               <w:jc w:val="center"/>
               <w:rPr>
@@ -2278,7 +2287,7 @@
           </w:p>
         </w:tc>
       </w:tr>
-      <w:tr xmlns:wp14="http://schemas.microsoft.com/office/word/2010/wordml" wp14:textId="77777777">
+      <w:tr>
         <w:trPr>
           <w:trHeight w:val="544"/>
         </w:trPr>
@@ -2290,7 +2299,7 @@
               <w:left w:val="nil"/>
             </w:tcBorders>
           </w:tcPr>
-          <w:p wp14:textId="77777777">
+          <w:p>
             <w:pPr>
               <w:jc w:val="both"/>
               <w:rPr>
@@ -2307,7 +2316,7 @@
             <w:tcW w:w="1550" w:type="dxa"/>
             <w:vAlign w:val="center"/>
           </w:tcPr>
-          <w:p wp14:textId="77777777">
+          <w:p>
             <w:pPr>
               <w:jc w:val="center"/>
               <w:rPr>
@@ -2333,7 +2342,7 @@
             <w:tcW w:w="1134" w:type="dxa"/>
             <w:vAlign w:val="center"/>
           </w:tcPr>
-          <w:p wp14:textId="77777777">
+          <w:p>
             <w:pPr>
               <w:jc w:val="center"/>
               <w:rPr>
@@ -2359,7 +2368,7 @@
             <w:tcW w:w="992" w:type="dxa"/>
             <w:vAlign w:val="center"/>
           </w:tcPr>
-          <w:p wp14:textId="77777777">
+          <w:p>
             <w:pPr>
               <w:jc w:val="center"/>
               <w:rPr>
@@ -2386,7 +2395,7 @@
             <w:gridSpan w:val="2"/>
             <w:vAlign w:val="center"/>
           </w:tcPr>
-          <w:p wp14:textId="77777777">
+          <w:p>
             <w:pPr>
               <w:jc w:val="center"/>
               <w:rPr>
@@ -2412,7 +2421,7 @@
             <w:tcW w:w="850" w:type="dxa"/>
             <w:vAlign w:val="center"/>
           </w:tcPr>
-          <w:p wp14:textId="77777777">
+          <w:p>
             <w:pPr>
               <w:jc w:val="center"/>
               <w:rPr>
@@ -2438,7 +2447,7 @@
             <w:tcW w:w="851" w:type="dxa"/>
             <w:vAlign w:val="center"/>
           </w:tcPr>
-          <w:p wp14:textId="77777777">
+          <w:p>
             <w:pPr>
               <w:jc w:val="center"/>
               <w:rPr>
@@ -2476,7 +2485,7 @@
             <w:gridSpan w:val="2"/>
             <w:vAlign w:val="center"/>
           </w:tcPr>
-          <w:p wp14:textId="77777777">
+          <w:p>
             <w:pPr>
               <w:jc w:val="center"/>
               <w:rPr>
@@ -2502,7 +2511,7 @@
             <w:tcW w:w="851" w:type="dxa"/>
             <w:vAlign w:val="center"/>
           </w:tcPr>
-          <w:p wp14:textId="77777777">
+          <w:p>
             <w:pPr>
               <w:jc w:val="center"/>
               <w:rPr>
@@ -2535,7 +2544,7 @@
           </w:p>
         </w:tc>
       </w:tr>
-      <w:tr xmlns:wp14="http://schemas.microsoft.com/office/word/2010/wordml" wp14:textId="77777777">
+      <w:tr>
         <w:trPr>
           <w:trHeight w:val="266"/>
         </w:trPr>
@@ -2543,7 +2552,7 @@
           <w:tcPr>
             <w:tcW w:w="577" w:type="dxa"/>
           </w:tcPr>
-          <w:p wp14:textId="77777777">
+          <w:p>
             <w:pPr>
               <w:jc w:val="both"/>
               <w:rPr>
@@ -2569,7 +2578,7 @@
             <w:tcW w:w="1550" w:type="dxa"/>
             <w:vAlign w:val="center"/>
           </w:tcPr>
-          <w:p wp14:textId="77777777">
+          <w:p>
             <w:pPr>
               <w:jc w:val="center"/>
               <w:rPr>
@@ -2635,7 +2644,7 @@
             <w:tcW w:w="1134" w:type="dxa"/>
             <w:vAlign w:val="center"/>
           </w:tcPr>
-          <w:p wp14:textId="77777777">
+          <w:p>
             <w:pPr>
               <w:jc w:val="center"/>
               <w:rPr>
@@ -2672,7 +2681,7 @@
             <w:tcW w:w="992" w:type="dxa"/>
             <w:vAlign w:val="center"/>
           </w:tcPr>
-          <w:p wp14:textId="77777777">
+          <w:p>
             <w:pPr>
               <w:jc w:val="center"/>
               <w:rPr>
@@ -2708,7 +2717,7 @@
             <w:gridSpan w:val="2"/>
             <w:vAlign w:val="center"/>
           </w:tcPr>
-          <w:p wp14:textId="77777777">
+          <w:p>
             <w:pPr>
               <w:jc w:val="center"/>
               <w:rPr>
@@ -2734,7 +2743,7 @@
             <w:tcW w:w="850" w:type="dxa"/>
             <w:vAlign w:val="center"/>
           </w:tcPr>
-          <w:p wp14:textId="77777777">
+          <w:p>
             <w:pPr>
               <w:jc w:val="center"/>
               <w:rPr>
@@ -2760,7 +2769,7 @@
             <w:tcW w:w="851" w:type="dxa"/>
             <w:vAlign w:val="center"/>
           </w:tcPr>
-          <w:p wp14:textId="77777777">
+          <w:p>
             <w:pPr>
               <w:jc w:val="center"/>
               <w:rPr>
@@ -2787,7 +2796,7 @@
             <w:gridSpan w:val="2"/>
             <w:vAlign w:val="center"/>
           </w:tcPr>
-          <w:p wp14:textId="77777777">
+          <w:p>
             <w:pPr>
               <w:jc w:val="center"/>
               <w:rPr>
@@ -2813,7 +2822,7 @@
             <w:tcW w:w="851" w:type="dxa"/>
             <w:vAlign w:val="center"/>
           </w:tcPr>
-          <w:p wp14:textId="77777777">
+          <w:p>
             <w:pPr>
               <w:jc w:val="center"/>
               <w:rPr>
@@ -2835,7 +2844,7 @@
           </w:p>
         </w:tc>
       </w:tr>
-      <w:tr xmlns:wp14="http://schemas.microsoft.com/office/word/2010/wordml" wp14:textId="77777777">
+      <w:tr>
         <w:trPr>
           <w:trHeight w:val="266"/>
         </w:trPr>
@@ -2843,7 +2852,7 @@
           <w:tcPr>
             <w:tcW w:w="577" w:type="dxa"/>
           </w:tcPr>
-          <w:p wp14:textId="77777777">
+          <w:p>
             <w:pPr>
               <w:jc w:val="both"/>
               <w:rPr>
@@ -2868,7 +2877,7 @@
           <w:tcPr>
             <w:tcW w:w="1550" w:type="dxa"/>
           </w:tcPr>
-          <w:p wp14:textId="77777777">
+          <w:p>
             <w:pPr>
               <w:jc w:val="center"/>
               <w:rPr>
@@ -2890,7 +2899,7 @@
             </w:r>
             <w:proofErr w:type="spellEnd"/>
           </w:p>
-          <w:p wp14:textId="77777777">
+          <w:p>
             <w:pPr>
               <w:jc w:val="center"/>
               <w:rPr>
@@ -2907,7 +2916,27 @@
                 <w:sz w:val="20"/>
                 <w:szCs w:val="20"/>
               </w:rPr>
-              <w:t>(Stemmer)</w:t>
+              <w:t>(</w:t>
+            </w:r>
+            <w:proofErr w:type="spellStart"/>
+            <w:r>
+              <w:rPr>
+                <w:rFonts w:ascii="Arial" w:hAnsi="Arial" w:cs="Arial"/>
+                <w:color w:val="000000"/>
+                <w:sz w:val="20"/>
+                <w:szCs w:val="20"/>
+              </w:rPr>
+              <w:t>Stemmer</w:t>
+            </w:r>
+            <w:proofErr w:type="spellEnd"/>
+            <w:r>
+              <w:rPr>
+                <w:rFonts w:ascii="Arial" w:hAnsi="Arial" w:cs="Arial"/>
+                <w:color w:val="000000"/>
+                <w:sz w:val="20"/>
+                <w:szCs w:val="20"/>
+              </w:rPr>
+              <w:t>)</w:t>
             </w:r>
           </w:p>
         </w:tc>
@@ -2915,7 +2944,7 @@
           <w:tcPr>
             <w:tcW w:w="1134" w:type="dxa"/>
           </w:tcPr>
-          <w:p wp14:textId="77777777">
+          <w:p>
             <w:pPr>
               <w:jc w:val="both"/>
               <w:rPr>
@@ -2951,7 +2980,7 @@
           <w:tcPr>
             <w:tcW w:w="992" w:type="dxa"/>
           </w:tcPr>
-          <w:p wp14:textId="77777777">
+          <w:p>
             <w:pPr>
               <w:jc w:val="both"/>
               <w:rPr>
@@ -2986,7 +3015,7 @@
             <w:tcW w:w="1843" w:type="dxa"/>
             <w:gridSpan w:val="2"/>
           </w:tcPr>
-          <w:p wp14:textId="77777777">
+          <w:p>
             <w:pPr>
               <w:jc w:val="center"/>
               <w:rPr>
@@ -3011,7 +3040,7 @@
           <w:tcPr>
             <w:tcW w:w="850" w:type="dxa"/>
           </w:tcPr>
-          <w:p wp14:textId="77777777">
+          <w:p>
             <w:pPr>
               <w:jc w:val="both"/>
               <w:rPr>
@@ -3027,7 +3056,7 @@
               <w:t>95.42</w:t>
             </w:r>
           </w:p>
-          <w:p wp14:textId="77777777">
+          <w:p>
             <w:pPr>
               <w:jc w:val="both"/>
               <w:rPr>
@@ -3043,7 +3072,7 @@
           <w:tcPr>
             <w:tcW w:w="851" w:type="dxa"/>
           </w:tcPr>
-          <w:p wp14:textId="77777777">
+          <w:p>
             <w:pPr>
               <w:jc w:val="both"/>
               <w:rPr>
@@ -3069,7 +3098,7 @@
             <w:tcW w:w="850" w:type="dxa"/>
             <w:gridSpan w:val="2"/>
           </w:tcPr>
-          <w:p wp14:textId="77777777">
+          <w:p>
             <w:pPr>
               <w:jc w:val="both"/>
               <w:rPr>
@@ -3085,7 +3114,7 @@
               <w:t>0.531</w:t>
             </w:r>
           </w:p>
-          <w:p wp14:textId="77777777">
+          <w:p>
             <w:pPr>
               <w:jc w:val="both"/>
               <w:rPr>
@@ -3101,7 +3130,7 @@
           <w:tcPr>
             <w:tcW w:w="851" w:type="dxa"/>
           </w:tcPr>
-          <w:p wp14:textId="77777777">
+          <w:p>
             <w:pPr>
               <w:jc w:val="both"/>
               <w:rPr>
@@ -3123,7 +3152,7 @@
           </w:p>
         </w:tc>
       </w:tr>
-      <w:tr xmlns:wp14="http://schemas.microsoft.com/office/word/2010/wordml" wp14:textId="77777777">
+      <w:tr>
         <w:trPr>
           <w:trHeight w:val="277"/>
         </w:trPr>
@@ -3131,7 +3160,7 @@
           <w:tcPr>
             <w:tcW w:w="577" w:type="dxa"/>
           </w:tcPr>
-          <w:p wp14:textId="77777777">
+          <w:p>
             <w:pPr>
               <w:jc w:val="both"/>
               <w:rPr>
@@ -3156,7 +3185,7 @@
           <w:tcPr>
             <w:tcW w:w="1550" w:type="dxa"/>
           </w:tcPr>
-          <w:p wp14:textId="77777777">
+          <w:p>
             <w:pPr>
               <w:jc w:val="center"/>
               <w:rPr>
@@ -3178,7 +3207,7 @@
             </w:r>
             <w:proofErr w:type="spellEnd"/>
           </w:p>
-          <w:p wp14:textId="77777777">
+          <w:p>
             <w:pPr>
               <w:jc w:val="center"/>
               <w:rPr>
@@ -3223,7 +3252,7 @@
           <w:tcPr>
             <w:tcW w:w="1134" w:type="dxa"/>
           </w:tcPr>
-          <w:p wp14:textId="77777777">
+          <w:p>
             <w:pPr>
               <w:jc w:val="both"/>
               <w:rPr>
@@ -3259,7 +3288,7 @@
           <w:tcPr>
             <w:tcW w:w="992" w:type="dxa"/>
           </w:tcPr>
-          <w:p wp14:textId="77777777">
+          <w:p>
             <w:pPr>
               <w:jc w:val="both"/>
               <w:rPr>
@@ -3294,7 +3323,7 @@
             <w:tcW w:w="1843" w:type="dxa"/>
             <w:gridSpan w:val="2"/>
           </w:tcPr>
-          <w:p wp14:textId="77777777">
+          <w:p>
             <w:pPr>
               <w:jc w:val="center"/>
               <w:rPr>
@@ -3319,7 +3348,7 @@
           <w:tcPr>
             <w:tcW w:w="850" w:type="dxa"/>
           </w:tcPr>
-          <w:p wp14:textId="77777777">
+          <w:p>
             <w:pPr>
               <w:jc w:val="both"/>
               <w:rPr>
@@ -3340,7 +3369,7 @@
           <w:tcPr>
             <w:tcW w:w="851" w:type="dxa"/>
           </w:tcPr>
-          <w:p wp14:textId="77777777">
+          <w:p>
             <w:pPr>
               <w:jc w:val="both"/>
               <w:rPr>
@@ -3356,7 +3385,7 @@
               <w:t>95.25</w:t>
             </w:r>
           </w:p>
-          <w:p wp14:textId="77777777">
+          <w:p>
             <w:pPr>
               <w:jc w:val="both"/>
               <w:rPr>
@@ -3373,7 +3402,7 @@
             <w:tcW w:w="850" w:type="dxa"/>
             <w:gridSpan w:val="2"/>
           </w:tcPr>
-          <w:p wp14:textId="77777777">
+          <w:p>
             <w:pPr>
               <w:jc w:val="both"/>
               <w:rPr>
@@ -3389,7 +3418,7 @@
               <w:t>0.535</w:t>
             </w:r>
           </w:p>
-          <w:p wp14:textId="77777777">
+          <w:p>
             <w:pPr>
               <w:jc w:val="both"/>
               <w:rPr>
@@ -3405,7 +3434,7 @@
           <w:tcPr>
             <w:tcW w:w="851" w:type="dxa"/>
           </w:tcPr>
-          <w:p wp14:textId="77777777">
+          <w:p>
             <w:pPr>
               <w:jc w:val="both"/>
               <w:rPr>
@@ -3421,7 +3450,7 @@
               <w:t>0.51</w:t>
             </w:r>
           </w:p>
-          <w:p wp14:textId="77777777">
+          <w:p>
             <w:pPr>
               <w:jc w:val="both"/>
               <w:rPr>
@@ -3434,7 +3463,7 @@
           </w:p>
         </w:tc>
       </w:tr>
-      <w:tr xmlns:wp14="http://schemas.microsoft.com/office/word/2010/wordml" wp14:textId="77777777">
+      <w:tr>
         <w:trPr>
           <w:trHeight w:val="266"/>
         </w:trPr>
@@ -3442,7 +3471,7 @@
           <w:tcPr>
             <w:tcW w:w="577" w:type="dxa"/>
           </w:tcPr>
-          <w:p wp14:textId="77777777">
+          <w:p>
             <w:pPr>
               <w:jc w:val="both"/>
               <w:rPr>
@@ -3467,7 +3496,7 @@
           <w:tcPr>
             <w:tcW w:w="1550" w:type="dxa"/>
           </w:tcPr>
-          <w:p wp14:textId="77777777">
+          <w:p>
             <w:pPr>
               <w:jc w:val="center"/>
               <w:rPr>
@@ -3489,7 +3518,7 @@
             </w:r>
             <w:proofErr w:type="spellEnd"/>
           </w:p>
-          <w:p wp14:textId="77777777">
+          <w:p>
             <w:pPr>
               <w:jc w:val="center"/>
               <w:rPr>
@@ -3529,7 +3558,7 @@
               <w:t>+</w:t>
             </w:r>
           </w:p>
-          <w:p wp14:textId="77777777">
+          <w:p>
             <w:pPr>
               <w:jc w:val="center"/>
               <w:rPr>
@@ -3565,7 +3594,7 @@
           <w:tcPr>
             <w:tcW w:w="1134" w:type="dxa"/>
           </w:tcPr>
-          <w:p wp14:textId="77777777">
+          <w:p>
             <w:pPr>
               <w:jc w:val="both"/>
               <w:rPr>
@@ -3601,7 +3630,7 @@
           <w:tcPr>
             <w:tcW w:w="992" w:type="dxa"/>
           </w:tcPr>
-          <w:p wp14:textId="77777777">
+          <w:p>
             <w:pPr>
               <w:jc w:val="both"/>
               <w:rPr>
@@ -3636,7 +3665,7 @@
             <w:tcW w:w="1843" w:type="dxa"/>
             <w:gridSpan w:val="2"/>
           </w:tcPr>
-          <w:p wp14:textId="77777777">
+          <w:p>
             <w:pPr>
               <w:jc w:val="center"/>
               <w:rPr>
@@ -3661,7 +3690,7 @@
           <w:tcPr>
             <w:tcW w:w="850" w:type="dxa"/>
           </w:tcPr>
-          <w:p wp14:textId="77777777">
+          <w:p>
             <w:pPr>
               <w:jc w:val="both"/>
               <w:rPr>
@@ -3677,7 +3706,7 @@
               <w:t>95.17</w:t>
             </w:r>
           </w:p>
-          <w:p wp14:textId="77777777">
+          <w:p>
             <w:pPr>
               <w:jc w:val="both"/>
               <w:rPr>
@@ -3693,7 +3722,7 @@
           <w:tcPr>
             <w:tcW w:w="851" w:type="dxa"/>
           </w:tcPr>
-          <w:p wp14:textId="77777777">
+          <w:p>
             <w:pPr>
               <w:jc w:val="both"/>
               <w:rPr>
@@ -3709,7 +3738,7 @@
               <w:t>95.01</w:t>
             </w:r>
           </w:p>
-          <w:p wp14:textId="77777777">
+          <w:p>
             <w:pPr>
               <w:jc w:val="both"/>
               <w:rPr>
@@ -3726,7 +3755,7 @@
             <w:tcW w:w="850" w:type="dxa"/>
             <w:gridSpan w:val="2"/>
           </w:tcPr>
-          <w:p wp14:textId="77777777">
+          <w:p>
             <w:pPr>
               <w:jc w:val="both"/>
               <w:rPr>
@@ -3742,7 +3771,7 @@
               <w:t>0.484</w:t>
             </w:r>
           </w:p>
-          <w:p wp14:textId="77777777">
+          <w:p>
             <w:pPr>
               <w:jc w:val="both"/>
               <w:rPr>
@@ -3758,7 +3787,7 @@
           <w:tcPr>
             <w:tcW w:w="851" w:type="dxa"/>
           </w:tcPr>
-          <w:p wp14:textId="77777777">
+          <w:p>
             <w:pPr>
               <w:jc w:val="both"/>
               <w:rPr>
@@ -3774,7 +3803,7 @@
               <w:t>0.466</w:t>
             </w:r>
           </w:p>
-          <w:p wp14:textId="77777777">
+          <w:p>
             <w:pPr>
               <w:jc w:val="both"/>
               <w:rPr>
@@ -3787,7 +3816,7 @@
           </w:p>
         </w:tc>
       </w:tr>
-      <w:tr xmlns:wp14="http://schemas.microsoft.com/office/word/2010/wordml" wp14:textId="77777777">
+      <w:tr>
         <w:trPr>
           <w:trHeight w:val="266"/>
         </w:trPr>
@@ -3795,7 +3824,7 @@
           <w:tcPr>
             <w:tcW w:w="577" w:type="dxa"/>
           </w:tcPr>
-          <w:p wp14:textId="77777777">
+          <w:p>
             <w:pPr>
               <w:jc w:val="both"/>
               <w:rPr>
@@ -3820,7 +3849,7 @@
           <w:tcPr>
             <w:tcW w:w="1550" w:type="dxa"/>
           </w:tcPr>
-          <w:p wp14:textId="77777777">
+          <w:p>
             <w:pPr>
               <w:jc w:val="center"/>
               <w:rPr>
@@ -3842,7 +3871,7 @@
             </w:r>
             <w:proofErr w:type="spellEnd"/>
           </w:p>
-          <w:p wp14:textId="77777777">
+          <w:p>
             <w:pPr>
               <w:jc w:val="center"/>
               <w:rPr>
@@ -3887,7 +3916,7 @@
           <w:tcPr>
             <w:tcW w:w="1134" w:type="dxa"/>
           </w:tcPr>
-          <w:p wp14:textId="77777777">
+          <w:p>
             <w:pPr>
               <w:jc w:val="both"/>
               <w:rPr>
@@ -3923,7 +3952,7 @@
           <w:tcPr>
             <w:tcW w:w="992" w:type="dxa"/>
           </w:tcPr>
-          <w:p wp14:textId="77777777">
+          <w:p>
             <w:pPr>
               <w:jc w:val="both"/>
               <w:rPr>
@@ -3958,7 +3987,7 @@
             <w:tcW w:w="1843" w:type="dxa"/>
             <w:gridSpan w:val="2"/>
           </w:tcPr>
-          <w:p wp14:textId="77777777">
+          <w:p>
             <w:pPr>
               <w:jc w:val="center"/>
               <w:rPr>
@@ -3983,7 +4012,7 @@
           <w:tcPr>
             <w:tcW w:w="850" w:type="dxa"/>
           </w:tcPr>
-          <w:p wp14:textId="77777777">
+          <w:p>
             <w:pPr>
               <w:jc w:val="both"/>
               <w:rPr>
@@ -3999,7 +4028,7 @@
               <w:t>94.92</w:t>
             </w:r>
           </w:p>
-          <w:p wp14:textId="77777777">
+          <w:p>
             <w:pPr>
               <w:jc w:val="both"/>
               <w:rPr>
@@ -4015,7 +4044,7 @@
           <w:tcPr>
             <w:tcW w:w="851" w:type="dxa"/>
           </w:tcPr>
-          <w:p wp14:textId="77777777">
+          <w:p>
             <w:pPr>
               <w:jc w:val="both"/>
               <w:rPr>
@@ -4031,7 +4060,7 @@
               <w:t>94.87</w:t>
             </w:r>
           </w:p>
-          <w:p wp14:textId="77777777">
+          <w:p>
             <w:pPr>
               <w:jc w:val="both"/>
               <w:rPr>
@@ -4048,7 +4077,7 @@
             <w:tcW w:w="850" w:type="dxa"/>
             <w:gridSpan w:val="2"/>
           </w:tcPr>
-          <w:p wp14:textId="77777777">
+          <w:p>
             <w:pPr>
               <w:jc w:val="both"/>
               <w:rPr>
@@ -4064,7 +4093,7 @@
               <w:t>0.418</w:t>
             </w:r>
           </w:p>
-          <w:p wp14:textId="77777777">
+          <w:p>
             <w:pPr>
               <w:jc w:val="both"/>
               <w:rPr>
@@ -4080,7 +4109,7 @@
           <w:tcPr>
             <w:tcW w:w="851" w:type="dxa"/>
           </w:tcPr>
-          <w:p wp14:textId="77777777">
+          <w:p>
             <w:pPr>
               <w:jc w:val="both"/>
               <w:rPr>
@@ -4096,7 +4125,7 @@
               <w:t>0.411</w:t>
             </w:r>
           </w:p>
-          <w:p wp14:textId="77777777">
+          <w:p>
             <w:pPr>
               <w:jc w:val="both"/>
               <w:rPr>
@@ -4109,7 +4138,7 @@
           </w:p>
         </w:tc>
       </w:tr>
-      <w:tr xmlns:wp14="http://schemas.microsoft.com/office/word/2010/wordml" wp14:textId="77777777">
+      <w:tr>
         <w:trPr>
           <w:trHeight w:val="277"/>
         </w:trPr>
@@ -4117,7 +4146,7 @@
           <w:tcPr>
             <w:tcW w:w="577" w:type="dxa"/>
           </w:tcPr>
-          <w:p wp14:textId="77777777">
+          <w:p>
             <w:pPr>
               <w:jc w:val="both"/>
               <w:rPr>
@@ -4142,7 +4171,7 @@
           <w:tcPr>
             <w:tcW w:w="1550" w:type="dxa"/>
           </w:tcPr>
-          <w:p wp14:textId="77777777">
+          <w:p>
             <w:pPr>
               <w:jc w:val="center"/>
               <w:rPr>
@@ -4164,7 +4193,7 @@
             </w:r>
             <w:proofErr w:type="spellEnd"/>
           </w:p>
-          <w:p wp14:textId="77777777">
+          <w:p>
             <w:pPr>
               <w:jc w:val="center"/>
               <w:rPr>
@@ -4209,7 +4238,7 @@
           <w:tcPr>
             <w:tcW w:w="1134" w:type="dxa"/>
           </w:tcPr>
-          <w:p wp14:textId="77777777">
+          <w:p>
             <w:pPr>
               <w:jc w:val="both"/>
               <w:rPr>
@@ -4245,7 +4274,7 @@
           <w:tcPr>
             <w:tcW w:w="992" w:type="dxa"/>
           </w:tcPr>
-          <w:p wp14:textId="77777777">
+          <w:p>
             <w:pPr>
               <w:jc w:val="both"/>
               <w:rPr>
@@ -4280,7 +4309,7 @@
             <w:tcW w:w="1843" w:type="dxa"/>
             <w:gridSpan w:val="2"/>
           </w:tcPr>
-          <w:p wp14:textId="77777777">
+          <w:p>
             <w:pPr>
               <w:jc w:val="center"/>
               <w:rPr>
@@ -4305,7 +4334,7 @@
           <w:tcPr>
             <w:tcW w:w="850" w:type="dxa"/>
           </w:tcPr>
-          <w:p wp14:textId="77777777">
+          <w:p>
             <w:pPr>
               <w:jc w:val="both"/>
               <w:rPr>
@@ -4321,7 +4350,7 @@
               <w:t>94.99</w:t>
             </w:r>
           </w:p>
-          <w:p wp14:textId="77777777">
+          <w:p>
             <w:pPr>
               <w:jc w:val="both"/>
               <w:rPr>
@@ -4337,7 +4366,7 @@
           <w:tcPr>
             <w:tcW w:w="851" w:type="dxa"/>
           </w:tcPr>
-          <w:p wp14:textId="77777777">
+          <w:p>
             <w:pPr>
               <w:jc w:val="both"/>
               <w:rPr>
@@ -4353,7 +4382,7 @@
               <w:t>94.92</w:t>
             </w:r>
           </w:p>
-          <w:p wp14:textId="77777777">
+          <w:p>
             <w:pPr>
               <w:jc w:val="both"/>
               <w:rPr>
@@ -4370,7 +4399,7 @@
             <w:tcW w:w="850" w:type="dxa"/>
             <w:gridSpan w:val="2"/>
           </w:tcPr>
-          <w:p wp14:textId="77777777">
+          <w:p>
             <w:pPr>
               <w:jc w:val="both"/>
               <w:rPr>
@@ -4386,7 +4415,7 @@
               <w:t>0.438</w:t>
             </w:r>
           </w:p>
-          <w:p wp14:textId="77777777">
+          <w:p>
             <w:pPr>
               <w:jc w:val="both"/>
               <w:rPr>
@@ -4402,7 +4431,7 @@
           <w:tcPr>
             <w:tcW w:w="851" w:type="dxa"/>
           </w:tcPr>
-          <w:p wp14:textId="77777777">
+          <w:p>
             <w:pPr>
               <w:jc w:val="both"/>
               <w:rPr>
@@ -4418,7 +4447,7 @@
               <w:t>0.431</w:t>
             </w:r>
           </w:p>
-          <w:p wp14:textId="77777777">
+          <w:p>
             <w:pPr>
               <w:jc w:val="both"/>
               <w:rPr>
@@ -4431,7 +4460,7 @@
           </w:p>
         </w:tc>
       </w:tr>
-      <w:tr xmlns:wp14="http://schemas.microsoft.com/office/word/2010/wordml" wp14:textId="77777777">
+      <w:tr>
         <w:trPr>
           <w:trHeight w:val="266"/>
         </w:trPr>
@@ -4439,7 +4468,7 @@
           <w:tcPr>
             <w:tcW w:w="577" w:type="dxa"/>
           </w:tcPr>
-          <w:p wp14:textId="77777777">
+          <w:p>
             <w:pPr>
               <w:jc w:val="both"/>
               <w:rPr>
@@ -4464,7 +4493,7 @@
           <w:tcPr>
             <w:tcW w:w="1550" w:type="dxa"/>
           </w:tcPr>
-          <w:p wp14:textId="77777777">
+          <w:p>
             <w:pPr>
               <w:jc w:val="center"/>
               <w:rPr>
@@ -4486,7 +4515,7 @@
             </w:r>
             <w:proofErr w:type="spellEnd"/>
           </w:p>
-          <w:p wp14:textId="77777777">
+          <w:p>
             <w:pPr>
               <w:jc w:val="center"/>
               <w:rPr>
@@ -4531,7 +4560,7 @@
           <w:tcPr>
             <w:tcW w:w="1134" w:type="dxa"/>
           </w:tcPr>
-          <w:p wp14:textId="77777777">
+          <w:p>
             <w:pPr>
               <w:jc w:val="both"/>
               <w:rPr>
@@ -4567,7 +4596,7 @@
           <w:tcPr>
             <w:tcW w:w="992" w:type="dxa"/>
           </w:tcPr>
-          <w:p wp14:textId="77777777">
+          <w:p>
             <w:pPr>
               <w:jc w:val="both"/>
               <w:rPr>
@@ -4602,7 +4631,7 @@
             <w:tcW w:w="1843" w:type="dxa"/>
             <w:gridSpan w:val="2"/>
           </w:tcPr>
-          <w:p wp14:textId="77777777">
+          <w:p>
             <w:pPr>
               <w:jc w:val="center"/>
               <w:rPr>
@@ -4627,7 +4656,7 @@
           <w:tcPr>
             <w:tcW w:w="850" w:type="dxa"/>
           </w:tcPr>
-          <w:p wp14:textId="77777777">
+          <w:p>
             <w:pPr>
               <w:jc w:val="both"/>
               <w:rPr>
@@ -4643,7 +4672,7 @@
               <w:t>94.98</w:t>
             </w:r>
           </w:p>
-          <w:p wp14:textId="77777777">
+          <w:p>
             <w:pPr>
               <w:jc w:val="both"/>
               <w:rPr>
@@ -4659,7 +4688,7 @@
           <w:tcPr>
             <w:tcW w:w="851" w:type="dxa"/>
           </w:tcPr>
-          <w:p wp14:textId="77777777">
+          <w:p>
             <w:pPr>
               <w:jc w:val="both"/>
               <w:rPr>
@@ -4675,7 +4704,7 @@
               <w:t>94.91</w:t>
             </w:r>
           </w:p>
-          <w:p wp14:textId="77777777">
+          <w:p>
             <w:pPr>
               <w:jc w:val="both"/>
               <w:rPr>
@@ -4692,7 +4721,7 @@
             <w:tcW w:w="850" w:type="dxa"/>
             <w:gridSpan w:val="2"/>
           </w:tcPr>
-          <w:p wp14:textId="77777777">
+          <w:p>
             <w:pPr>
               <w:jc w:val="both"/>
               <w:rPr>
@@ -4708,7 +4737,7 @@
               <w:t>0.433</w:t>
             </w:r>
           </w:p>
-          <w:p wp14:textId="77777777">
+          <w:p>
             <w:pPr>
               <w:jc w:val="both"/>
               <w:rPr>
@@ -4724,7 +4753,7 @@
           <w:tcPr>
             <w:tcW w:w="851" w:type="dxa"/>
           </w:tcPr>
-          <w:p wp14:textId="77777777">
+          <w:p>
             <w:pPr>
               <w:jc w:val="both"/>
               <w:rPr>
@@ -4740,7 +4769,7 @@
               <w:t>0.437</w:t>
             </w:r>
           </w:p>
-          <w:p wp14:textId="77777777">
+          <w:p>
             <w:pPr>
               <w:jc w:val="both"/>
               <w:rPr>
@@ -4753,7 +4782,7 @@
           </w:p>
         </w:tc>
       </w:tr>
-      <w:tr xmlns:wp14="http://schemas.microsoft.com/office/word/2010/wordml" wp14:textId="77777777">
+      <w:tr>
         <w:trPr>
           <w:trHeight w:val="266"/>
         </w:trPr>
@@ -4761,7 +4790,7 @@
           <w:tcPr>
             <w:tcW w:w="577" w:type="dxa"/>
           </w:tcPr>
-          <w:p wp14:textId="77777777">
+          <w:p>
             <w:pPr>
               <w:jc w:val="both"/>
               <w:rPr>
@@ -4787,7 +4816,7 @@
           <w:tcPr>
             <w:tcW w:w="1550" w:type="dxa"/>
           </w:tcPr>
-          <w:p wp14:textId="77777777">
+          <w:p>
             <w:pPr>
               <w:jc w:val="center"/>
               <w:rPr>
@@ -4809,7 +4838,7 @@
             </w:r>
             <w:proofErr w:type="spellEnd"/>
           </w:p>
-          <w:p wp14:textId="77777777">
+          <w:p>
             <w:pPr>
               <w:jc w:val="center"/>
               <w:rPr>
@@ -4874,7 +4903,7 @@
           <w:tcPr>
             <w:tcW w:w="1134" w:type="dxa"/>
           </w:tcPr>
-          <w:p wp14:textId="77777777">
+          <w:p>
             <w:pPr>
               <w:jc w:val="both"/>
               <w:rPr>
@@ -4910,7 +4939,7 @@
           <w:tcPr>
             <w:tcW w:w="992" w:type="dxa"/>
           </w:tcPr>
-          <w:p wp14:textId="77777777">
+          <w:p>
             <w:pPr>
               <w:jc w:val="both"/>
               <w:rPr>
@@ -4945,7 +4974,7 @@
             <w:tcW w:w="1843" w:type="dxa"/>
             <w:gridSpan w:val="2"/>
           </w:tcPr>
-          <w:p wp14:textId="77777777">
+          <w:p>
             <w:pPr>
               <w:jc w:val="center"/>
               <w:rPr>
@@ -4970,7 +4999,7 @@
           <w:tcPr>
             <w:tcW w:w="850" w:type="dxa"/>
           </w:tcPr>
-          <w:p wp14:textId="77777777">
+          <w:p>
             <w:pPr>
               <w:jc w:val="both"/>
               <w:rPr>
@@ -4986,7 +5015,7 @@
               <w:t>96.49</w:t>
             </w:r>
           </w:p>
-          <w:p wp14:textId="77777777">
+          <w:p>
             <w:pPr>
               <w:jc w:val="both"/>
               <w:rPr>
@@ -5002,7 +5031,7 @@
           <w:tcPr>
             <w:tcW w:w="851" w:type="dxa"/>
           </w:tcPr>
-          <w:p wp14:textId="77777777">
+          <w:p>
             <w:pPr>
               <w:jc w:val="both"/>
               <w:rPr>
@@ -5018,7 +5047,7 @@
               <w:t>95.55</w:t>
             </w:r>
           </w:p>
-          <w:p wp14:textId="77777777">
+          <w:p>
             <w:pPr>
               <w:jc w:val="both"/>
               <w:rPr>
@@ -5035,7 +5064,7 @@
             <w:tcW w:w="850" w:type="dxa"/>
             <w:gridSpan w:val="2"/>
           </w:tcPr>
-          <w:p wp14:textId="77777777">
+          <w:p>
             <w:pPr>
               <w:jc w:val="both"/>
               <w:rPr>
@@ -5051,7 +5080,7 @@
               <w:t>0.654</w:t>
             </w:r>
           </w:p>
-          <w:p wp14:textId="77777777">
+          <w:p>
             <w:pPr>
               <w:jc w:val="both"/>
               <w:rPr>
@@ -5067,7 +5096,7 @@
           <w:tcPr>
             <w:tcW w:w="851" w:type="dxa"/>
           </w:tcPr>
-          <w:p wp14:textId="77777777">
+          <w:p>
             <w:pPr>
               <w:jc w:val="both"/>
               <w:rPr>
@@ -5089,7 +5118,7 @@
           </w:p>
         </w:tc>
       </w:tr>
-      <w:tr xmlns:wp14="http://schemas.microsoft.com/office/word/2010/wordml" wp14:textId="77777777">
+      <w:tr>
         <w:trPr>
           <w:trHeight w:val="266"/>
         </w:trPr>
@@ -5097,7 +5126,7 @@
           <w:tcPr>
             <w:tcW w:w="577" w:type="dxa"/>
           </w:tcPr>
-          <w:p wp14:textId="77777777">
+          <w:p>
             <w:pPr>
               <w:jc w:val="both"/>
               <w:rPr>
@@ -5122,7 +5151,7 @@
           <w:tcPr>
             <w:tcW w:w="1550" w:type="dxa"/>
           </w:tcPr>
-          <w:p wp14:textId="77777777">
+          <w:p>
             <w:pPr>
               <w:jc w:val="both"/>
               <w:rPr>
@@ -5189,7 +5218,7 @@
           <w:tcPr>
             <w:tcW w:w="1134" w:type="dxa"/>
           </w:tcPr>
-          <w:p wp14:textId="77777777">
+          <w:p>
             <w:pPr>
               <w:jc w:val="both"/>
               <w:rPr>
@@ -5225,7 +5254,7 @@
           <w:tcPr>
             <w:tcW w:w="992" w:type="dxa"/>
           </w:tcPr>
-          <w:p wp14:textId="77777777">
+          <w:p>
             <w:pPr>
               <w:jc w:val="both"/>
               <w:rPr>
@@ -5260,7 +5289,7 @@
             <w:tcW w:w="1843" w:type="dxa"/>
             <w:gridSpan w:val="2"/>
           </w:tcPr>
-          <w:p wp14:textId="77777777">
+          <w:p>
             <w:pPr>
               <w:jc w:val="center"/>
               <w:rPr>
@@ -5285,7 +5314,7 @@
           <w:tcPr>
             <w:tcW w:w="850" w:type="dxa"/>
           </w:tcPr>
-          <w:p wp14:textId="77777777">
+          <w:p>
             <w:pPr>
               <w:jc w:val="both"/>
               <w:rPr>
@@ -5301,7 +5330,7 @@
               <w:t>97.26</w:t>
             </w:r>
           </w:p>
-          <w:p wp14:textId="77777777">
+          <w:p>
             <w:pPr>
               <w:jc w:val="both"/>
               <w:rPr>
@@ -5317,7 +5346,7 @@
           <w:tcPr>
             <w:tcW w:w="851" w:type="dxa"/>
           </w:tcPr>
-          <w:p wp14:textId="77777777">
+          <w:p>
             <w:pPr>
               <w:jc w:val="both"/>
               <w:rPr>
@@ -5333,7 +5362,7 @@
               <w:t>95.53</w:t>
             </w:r>
           </w:p>
-          <w:p wp14:textId="77777777">
+          <w:p>
             <w:pPr>
               <w:jc w:val="both"/>
               <w:rPr>
@@ -5350,7 +5379,7 @@
             <w:tcW w:w="850" w:type="dxa"/>
             <w:gridSpan w:val="2"/>
           </w:tcPr>
-          <w:p wp14:textId="77777777">
+          <w:p>
             <w:pPr>
               <w:jc w:val="both"/>
               <w:rPr>
@@ -5366,7 +5395,7 @@
               <w:t>0.741</w:t>
             </w:r>
           </w:p>
-          <w:p wp14:textId="77777777">
+          <w:p>
             <w:pPr>
               <w:jc w:val="both"/>
               <w:rPr>
@@ -5382,7 +5411,7 @@
           <w:tcPr>
             <w:tcW w:w="851" w:type="dxa"/>
           </w:tcPr>
-          <w:p wp14:textId="77777777">
+          <w:p>
             <w:pPr>
               <w:jc w:val="both"/>
               <w:rPr>
@@ -5398,7 +5427,7 @@
               <w:t>0.543</w:t>
             </w:r>
           </w:p>
-          <w:p wp14:textId="77777777">
+          <w:p>
             <w:pPr>
               <w:jc w:val="both"/>
               <w:rPr>
@@ -5411,7 +5440,7 @@
           </w:p>
         </w:tc>
       </w:tr>
-      <w:tr xmlns:wp14="http://schemas.microsoft.com/office/word/2010/wordml" wp14:textId="77777777">
+      <w:tr>
         <w:trPr>
           <w:trHeight w:val="266"/>
         </w:trPr>
@@ -5419,7 +5448,7 @@
           <w:tcPr>
             <w:tcW w:w="577" w:type="dxa"/>
           </w:tcPr>
-          <w:p wp14:textId="77777777">
+          <w:p>
             <w:pPr>
               <w:jc w:val="both"/>
               <w:rPr>
@@ -5444,7 +5473,7 @@
           <w:tcPr>
             <w:tcW w:w="1550" w:type="dxa"/>
           </w:tcPr>
-          <w:p wp14:textId="77777777">
+          <w:p>
             <w:pPr>
               <w:jc w:val="both"/>
               <w:rPr>
@@ -5502,7 +5531,7 @@
           <w:tcPr>
             <w:tcW w:w="1134" w:type="dxa"/>
           </w:tcPr>
-          <w:p wp14:textId="77777777">
+          <w:p>
             <w:pPr>
               <w:jc w:val="both"/>
               <w:rPr>
@@ -5538,7 +5567,7 @@
           <w:tcPr>
             <w:tcW w:w="992" w:type="dxa"/>
           </w:tcPr>
-          <w:p wp14:textId="77777777">
+          <w:p>
             <w:pPr>
               <w:jc w:val="both"/>
               <w:rPr>
@@ -5573,7 +5602,7 @@
             <w:tcW w:w="1843" w:type="dxa"/>
             <w:gridSpan w:val="2"/>
           </w:tcPr>
-          <w:p wp14:textId="77777777">
+          <w:p>
             <w:pPr>
               <w:jc w:val="center"/>
               <w:rPr>
@@ -5600,7 +5629,7 @@
           <w:tcPr>
             <w:tcW w:w="850" w:type="dxa"/>
           </w:tcPr>
-          <w:p wp14:textId="77777777">
+          <w:p>
             <w:pPr>
               <w:jc w:val="both"/>
               <w:rPr>
@@ -5616,7 +5645,7 @@
               <w:t>94.48</w:t>
             </w:r>
           </w:p>
-          <w:p wp14:textId="77777777">
+          <w:p>
             <w:pPr>
               <w:jc w:val="both"/>
               <w:rPr>
@@ -5632,7 +5661,7 @@
           <w:tcPr>
             <w:tcW w:w="851" w:type="dxa"/>
           </w:tcPr>
-          <w:p wp14:textId="77777777">
+          <w:p>
             <w:pPr>
               <w:jc w:val="both"/>
               <w:rPr>
@@ -5648,7 +5677,7 @@
               <w:t>94.44</w:t>
             </w:r>
           </w:p>
-          <w:p wp14:textId="77777777">
+          <w:p>
             <w:pPr>
               <w:jc w:val="both"/>
               <w:rPr>
@@ -5665,7 +5694,7 @@
             <w:tcW w:w="850" w:type="dxa"/>
             <w:gridSpan w:val="2"/>
           </w:tcPr>
-          <w:p wp14:textId="77777777">
+          <w:p>
             <w:pPr>
               <w:jc w:val="both"/>
               <w:rPr>
@@ -5681,7 +5710,7 @@
               <w:t>0.26</w:t>
             </w:r>
           </w:p>
-          <w:p wp14:textId="77777777">
+          <w:p>
             <w:pPr>
               <w:jc w:val="both"/>
               <w:rPr>
@@ -5697,7 +5726,7 @@
           <w:tcPr>
             <w:tcW w:w="851" w:type="dxa"/>
           </w:tcPr>
-          <w:p wp14:textId="77777777">
+          <w:p>
             <w:pPr>
               <w:jc w:val="both"/>
               <w:rPr>
@@ -5719,7 +5748,7 @@
           </w:p>
         </w:tc>
       </w:tr>
-      <w:tr xmlns:wp14="http://schemas.microsoft.com/office/word/2010/wordml" wp14:textId="77777777">
+      <w:tr>
         <w:trPr>
           <w:trHeight w:val="266"/>
         </w:trPr>
@@ -5727,7 +5756,7 @@
           <w:tcPr>
             <w:tcW w:w="577" w:type="dxa"/>
           </w:tcPr>
-          <w:p wp14:textId="77777777">
+          <w:p>
             <w:pPr>
               <w:jc w:val="both"/>
               <w:rPr>
@@ -5754,7 +5783,7 @@
           <w:tcPr>
             <w:tcW w:w="1550" w:type="dxa"/>
           </w:tcPr>
-          <w:p wp14:textId="77777777">
+          <w:p>
             <w:pPr>
               <w:jc w:val="both"/>
               <w:rPr>
@@ -5827,7 +5856,7 @@
           <w:tcPr>
             <w:tcW w:w="1134" w:type="dxa"/>
           </w:tcPr>
-          <w:p wp14:textId="77777777">
+          <w:p>
             <w:pPr>
               <w:jc w:val="both"/>
               <w:rPr>
@@ -5866,7 +5895,7 @@
           <w:tcPr>
             <w:tcW w:w="992" w:type="dxa"/>
           </w:tcPr>
-          <w:p wp14:textId="77777777">
+          <w:p>
             <w:pPr>
               <w:jc w:val="both"/>
               <w:rPr>
@@ -5894,7 +5923,7 @@
             <w:tcW w:w="1843" w:type="dxa"/>
             <w:gridSpan w:val="2"/>
           </w:tcPr>
-          <w:p wp14:textId="77777777">
+          <w:p>
             <w:pPr>
               <w:jc w:val="center"/>
               <w:rPr>
@@ -5921,7 +5950,7 @@
           <w:tcPr>
             <w:tcW w:w="850" w:type="dxa"/>
           </w:tcPr>
-          <w:p wp14:textId="77777777">
+          <w:p>
             <w:pPr>
               <w:jc w:val="both"/>
               <w:rPr>
@@ -5939,7 +5968,7 @@
               <w:t>95.39</w:t>
             </w:r>
           </w:p>
-          <w:p wp14:textId="77777777">
+          <w:p>
             <w:pPr>
               <w:jc w:val="both"/>
               <w:rPr>
@@ -5956,7 +5985,7 @@
           <w:tcPr>
             <w:tcW w:w="851" w:type="dxa"/>
           </w:tcPr>
-          <w:p wp14:textId="77777777">
+          <w:p>
             <w:pPr>
               <w:rPr>
                 <w:rFonts w:ascii="Arial" w:hAnsi="Arial" w:cs="Arial"/>
@@ -5983,7 +6012,7 @@
             <w:tcW w:w="850" w:type="dxa"/>
             <w:gridSpan w:val="2"/>
           </w:tcPr>
-          <w:p wp14:textId="77777777">
+          <w:p>
             <w:pPr>
               <w:jc w:val="both"/>
               <w:rPr>
@@ -6001,7 +6030,7 @@
               <w:t>0.699</w:t>
             </w:r>
           </w:p>
-          <w:p wp14:textId="77777777">
+          <w:p>
             <w:pPr>
               <w:jc w:val="both"/>
               <w:rPr>
@@ -6018,7 +6047,7 @@
           <w:tcPr>
             <w:tcW w:w="851" w:type="dxa"/>
           </w:tcPr>
-          <w:p wp14:textId="77777777">
+          <w:p>
             <w:pPr>
               <w:jc w:val="both"/>
               <w:rPr>
@@ -6036,7 +6065,7 @@
               <w:t>0.571</w:t>
             </w:r>
           </w:p>
-          <w:p wp14:textId="77777777">
+          <w:p>
             <w:pPr>
               <w:jc w:val="both"/>
               <w:rPr>
@@ -6050,7 +6079,7 @@
           </w:p>
         </w:tc>
       </w:tr>
-      <w:tr xmlns:wp14="http://schemas.microsoft.com/office/word/2010/wordml" wp14:textId="77777777">
+      <w:tr>
         <w:trPr>
           <w:trHeight w:val="266"/>
         </w:trPr>
@@ -6058,7 +6087,7 @@
           <w:tcPr>
             <w:tcW w:w="577" w:type="dxa"/>
           </w:tcPr>
-          <w:p wp14:textId="77777777">
+          <w:p>
             <w:pPr>
               <w:jc w:val="both"/>
               <w:rPr>
@@ -6083,7 +6112,7 @@
           <w:tcPr>
             <w:tcW w:w="1550" w:type="dxa"/>
           </w:tcPr>
-          <w:p wp14:textId="77777777">
+          <w:p>
             <w:pPr>
               <w:jc w:val="both"/>
               <w:rPr>
@@ -6179,7 +6208,7 @@
           <w:tcPr>
             <w:tcW w:w="1134" w:type="dxa"/>
           </w:tcPr>
-          <w:p wp14:textId="77777777">
+          <w:p>
             <w:pPr>
               <w:jc w:val="both"/>
               <w:rPr>
@@ -6215,7 +6244,7 @@
           <w:tcPr>
             <w:tcW w:w="992" w:type="dxa"/>
           </w:tcPr>
-          <w:p wp14:textId="77777777">
+          <w:p>
             <w:pPr>
               <w:jc w:val="both"/>
               <w:rPr>
@@ -6250,7 +6279,7 @@
             <w:tcW w:w="1843" w:type="dxa"/>
             <w:gridSpan w:val="2"/>
           </w:tcPr>
-          <w:p wp14:textId="77777777">
+          <w:p>
             <w:pPr>
               <w:jc w:val="center"/>
               <w:rPr>
@@ -6275,7 +6304,7 @@
           <w:tcPr>
             <w:tcW w:w="850" w:type="dxa"/>
           </w:tcPr>
-          <w:p wp14:textId="77777777">
+          <w:p>
             <w:pPr>
               <w:jc w:val="both"/>
               <w:rPr>
@@ -6291,7 +6320,7 @@
               <w:t>97.48</w:t>
             </w:r>
           </w:p>
-          <w:p wp14:textId="77777777">
+          <w:p>
             <w:pPr>
               <w:jc w:val="both"/>
               <w:rPr>
@@ -6307,7 +6336,7 @@
           <w:tcPr>
             <w:tcW w:w="851" w:type="dxa"/>
           </w:tcPr>
-          <w:p wp14:textId="77777777">
+          <w:p>
             <w:pPr>
               <w:jc w:val="both"/>
               <w:rPr>
@@ -6323,7 +6352,7 @@
               <w:t>94.70</w:t>
             </w:r>
           </w:p>
-          <w:p wp14:textId="77777777">
+          <w:p>
             <w:pPr>
               <w:jc w:val="both"/>
               <w:rPr>
@@ -6340,7 +6369,7 @@
             <w:tcW w:w="850" w:type="dxa"/>
             <w:gridSpan w:val="2"/>
           </w:tcPr>
-          <w:p wp14:textId="77777777">
+          <w:p>
             <w:pPr>
               <w:jc w:val="both"/>
               <w:rPr>
@@ -6356,7 +6385,7 @@
               <w:t>0.815</w:t>
             </w:r>
           </w:p>
-          <w:p wp14:textId="77777777">
+          <w:p>
             <w:pPr>
               <w:jc w:val="both"/>
               <w:rPr>
@@ -6372,7 +6401,7 @@
           <w:tcPr>
             <w:tcW w:w="851" w:type="dxa"/>
           </w:tcPr>
-          <w:p wp14:textId="77777777">
+          <w:p>
             <w:pPr>
               <w:jc w:val="both"/>
               <w:rPr>
@@ -6388,7 +6417,7 @@
               <w:t>0.531</w:t>
             </w:r>
           </w:p>
-          <w:p wp14:textId="77777777">
+          <w:p>
             <w:pPr>
               <w:jc w:val="both"/>
               <w:rPr>
@@ -6401,7 +6430,7 @@
           </w:p>
         </w:tc>
       </w:tr>
-      <w:tr xmlns:wp14="http://schemas.microsoft.com/office/word/2010/wordml" wp14:textId="77777777">
+      <w:tr>
         <w:trPr>
           <w:trHeight w:val="266"/>
         </w:trPr>
@@ -6409,7 +6438,7 @@
           <w:tcPr>
             <w:tcW w:w="577" w:type="dxa"/>
           </w:tcPr>
-          <w:p wp14:textId="77777777">
+          <w:p>
             <w:pPr>
               <w:jc w:val="both"/>
               <w:rPr>
@@ -6434,7 +6463,7 @@
           <w:tcPr>
             <w:tcW w:w="1550" w:type="dxa"/>
           </w:tcPr>
-          <w:p wp14:textId="77777777">
+          <w:p>
             <w:pPr>
               <w:jc w:val="both"/>
               <w:rPr>
@@ -6501,7 +6530,7 @@
           <w:tcPr>
             <w:tcW w:w="1134" w:type="dxa"/>
           </w:tcPr>
-          <w:p wp14:textId="77777777">
+          <w:p>
             <w:pPr>
               <w:jc w:val="both"/>
               <w:rPr>
@@ -6537,7 +6566,7 @@
           <w:tcPr>
             <w:tcW w:w="992" w:type="dxa"/>
           </w:tcPr>
-          <w:p wp14:textId="77777777">
+          <w:p>
             <w:pPr>
               <w:jc w:val="both"/>
               <w:rPr>
@@ -6572,7 +6601,7 @@
             <w:tcW w:w="1843" w:type="dxa"/>
             <w:gridSpan w:val="2"/>
           </w:tcPr>
-          <w:p wp14:textId="77777777">
+          <w:p>
             <w:pPr>
               <w:jc w:val="center"/>
               <w:rPr>
@@ -6597,7 +6626,7 @@
           <w:tcPr>
             <w:tcW w:w="850" w:type="dxa"/>
           </w:tcPr>
-          <w:p wp14:textId="77777777">
+          <w:p>
             <w:pPr>
               <w:jc w:val="both"/>
               <w:rPr>
@@ -6622,7 +6651,7 @@
           <w:tcPr>
             <w:tcW w:w="851" w:type="dxa"/>
           </w:tcPr>
-          <w:p wp14:textId="77777777">
+          <w:p>
             <w:pPr>
               <w:jc w:val="both"/>
               <w:rPr>
@@ -6638,7 +6667,7 @@
               <w:t>94.76</w:t>
             </w:r>
           </w:p>
-          <w:p wp14:textId="77777777">
+          <w:p>
             <w:pPr>
               <w:jc w:val="both"/>
               <w:rPr>
@@ -6655,7 +6684,7 @@
             <w:tcW w:w="850" w:type="dxa"/>
             <w:gridSpan w:val="2"/>
           </w:tcPr>
-          <w:p wp14:textId="77777777">
+          <w:p>
             <w:pPr>
               <w:jc w:val="both"/>
               <w:rPr>
@@ -6671,7 +6700,7 @@
               <w:t>0.8319</w:t>
             </w:r>
           </w:p>
-          <w:p wp14:textId="77777777">
+          <w:p>
             <w:pPr>
               <w:jc w:val="both"/>
               <w:rPr>
@@ -6687,7 +6716,7 @@
           <w:tcPr>
             <w:tcW w:w="851" w:type="dxa"/>
           </w:tcPr>
-          <w:p wp14:textId="77777777">
+          <w:p>
             <w:pPr>
               <w:jc w:val="both"/>
               <w:rPr>
@@ -6703,7 +6732,7 @@
               <w:t>0.563</w:t>
             </w:r>
           </w:p>
-          <w:p wp14:textId="77777777">
+          <w:p>
             <w:pPr>
               <w:jc w:val="both"/>
               <w:rPr>
@@ -6716,7 +6745,7 @@
           </w:p>
         </w:tc>
       </w:tr>
-      <w:tr xmlns:wp14="http://schemas.microsoft.com/office/word/2010/wordml" wp14:textId="77777777">
+      <w:tr>
         <w:trPr>
           <w:trHeight w:val="266"/>
         </w:trPr>
@@ -6724,7 +6753,7 @@
           <w:tcPr>
             <w:tcW w:w="577" w:type="dxa"/>
           </w:tcPr>
-          <w:p wp14:textId="77777777">
+          <w:p>
             <w:pPr>
               <w:jc w:val="both"/>
               <w:rPr>
@@ -6749,7 +6778,7 @@
           <w:tcPr>
             <w:tcW w:w="1550" w:type="dxa"/>
           </w:tcPr>
-          <w:p wp14:textId="77777777">
+          <w:p>
             <w:pPr>
               <w:jc w:val="both"/>
               <w:rPr>
@@ -6807,7 +6836,7 @@
           <w:tcPr>
             <w:tcW w:w="1134" w:type="dxa"/>
           </w:tcPr>
-          <w:p wp14:textId="77777777">
+          <w:p>
             <w:pPr>
               <w:jc w:val="both"/>
               <w:rPr>
@@ -6843,7 +6872,7 @@
           <w:tcPr>
             <w:tcW w:w="992" w:type="dxa"/>
           </w:tcPr>
-          <w:p wp14:textId="77777777">
+          <w:p>
             <w:pPr>
               <w:jc w:val="both"/>
               <w:rPr>
@@ -6878,7 +6907,7 @@
             <w:tcW w:w="1843" w:type="dxa"/>
             <w:gridSpan w:val="2"/>
           </w:tcPr>
-          <w:p wp14:textId="77777777">
+          <w:p>
             <w:pPr>
               <w:jc w:val="center"/>
               <w:rPr>
@@ -6903,7 +6932,7 @@
           <w:tcPr>
             <w:tcW w:w="850" w:type="dxa"/>
           </w:tcPr>
-          <w:p wp14:textId="77777777">
+          <w:p>
             <w:pPr>
               <w:jc w:val="both"/>
               <w:rPr>
@@ -6919,7 +6948,7 @@
               <w:t>97.65</w:t>
             </w:r>
           </w:p>
-          <w:p wp14:textId="77777777">
+          <w:p>
             <w:pPr>
               <w:jc w:val="both"/>
               <w:rPr>
@@ -6935,7 +6964,7 @@
           <w:tcPr>
             <w:tcW w:w="851" w:type="dxa"/>
           </w:tcPr>
-          <w:p wp14:textId="77777777">
+          <w:p>
             <w:pPr>
               <w:jc w:val="both"/>
               <w:rPr>
@@ -6951,7 +6980,7 @@
               <w:t>94.81</w:t>
             </w:r>
           </w:p>
-          <w:p wp14:textId="77777777">
+          <w:p>
             <w:pPr>
               <w:jc w:val="both"/>
               <w:rPr>
@@ -6968,7 +6997,7 @@
             <w:tcW w:w="850" w:type="dxa"/>
             <w:gridSpan w:val="2"/>
           </w:tcPr>
-          <w:p wp14:textId="77777777">
+          <w:p>
             <w:pPr>
               <w:jc w:val="both"/>
               <w:rPr>
@@ -6984,7 +7013,7 @@
               <w:t>0.83</w:t>
             </w:r>
           </w:p>
-          <w:p wp14:textId="77777777">
+          <w:p>
             <w:pPr>
               <w:jc w:val="both"/>
               <w:rPr>
@@ -7000,7 +7029,7 @@
           <w:tcPr>
             <w:tcW w:w="851" w:type="dxa"/>
           </w:tcPr>
-          <w:p wp14:textId="77777777">
+          <w:p>
             <w:pPr>
               <w:jc w:val="both"/>
               <w:rPr>
@@ -7016,7 +7045,7 @@
               <w:t>0.513</w:t>
             </w:r>
           </w:p>
-          <w:p wp14:textId="77777777">
+          <w:p>
             <w:pPr>
               <w:jc w:val="both"/>
               <w:rPr>
@@ -7029,7 +7058,7 @@
           </w:p>
         </w:tc>
       </w:tr>
-      <w:tr xmlns:wp14="http://schemas.microsoft.com/office/word/2010/wordml" wp14:textId="77777777">
+      <w:tr>
         <w:trPr>
           <w:trHeight w:val="266"/>
         </w:trPr>
@@ -7037,7 +7066,7 @@
           <w:tcPr>
             <w:tcW w:w="577" w:type="dxa"/>
           </w:tcPr>
-          <w:p wp14:textId="77777777">
+          <w:p>
             <w:pPr>
               <w:jc w:val="both"/>
               <w:rPr>
@@ -7062,7 +7091,7 @@
           <w:tcPr>
             <w:tcW w:w="1550" w:type="dxa"/>
           </w:tcPr>
-          <w:p wp14:textId="77777777">
+          <w:p>
             <w:pPr>
               <w:jc w:val="both"/>
               <w:rPr>
@@ -7140,7 +7169,7 @@
           <w:tcPr>
             <w:tcW w:w="1134" w:type="dxa"/>
           </w:tcPr>
-          <w:p wp14:textId="77777777">
+          <w:p>
             <w:pPr>
               <w:jc w:val="both"/>
               <w:rPr>
@@ -7176,7 +7205,7 @@
           <w:tcPr>
             <w:tcW w:w="992" w:type="dxa"/>
           </w:tcPr>
-          <w:p wp14:textId="77777777">
+          <w:p>
             <w:pPr>
               <w:jc w:val="both"/>
               <w:rPr>
@@ -7211,7 +7240,7 @@
             <w:tcW w:w="1843" w:type="dxa"/>
             <w:gridSpan w:val="2"/>
           </w:tcPr>
-          <w:p wp14:textId="77777777">
+          <w:p>
             <w:pPr>
               <w:jc w:val="center"/>
               <w:rPr>
@@ -7236,7 +7265,7 @@
           <w:tcPr>
             <w:tcW w:w="850" w:type="dxa"/>
           </w:tcPr>
-          <w:p wp14:textId="77777777">
+          <w:p>
             <w:pPr>
               <w:jc w:val="both"/>
               <w:rPr>
@@ -7252,7 +7281,7 @@
               <w:t>99.31</w:t>
             </w:r>
           </w:p>
-          <w:p wp14:textId="77777777">
+          <w:p>
             <w:pPr>
               <w:jc w:val="both"/>
               <w:rPr>
@@ -7268,7 +7297,7 @@
           <w:tcPr>
             <w:tcW w:w="851" w:type="dxa"/>
           </w:tcPr>
-          <w:p wp14:textId="77777777">
+          <w:p>
             <w:pPr>
               <w:jc w:val="both"/>
               <w:rPr>
@@ -7284,7 +7313,7 @@
               <w:t>94.57</w:t>
             </w:r>
           </w:p>
-          <w:p wp14:textId="77777777">
+          <w:p>
             <w:pPr>
               <w:jc w:val="both"/>
               <w:rPr>
@@ -7301,7 +7330,7 @@
             <w:tcW w:w="850" w:type="dxa"/>
             <w:gridSpan w:val="2"/>
           </w:tcPr>
-          <w:p wp14:textId="77777777">
+          <w:p>
             <w:pPr>
               <w:jc w:val="both"/>
               <w:rPr>
@@ -7317,7 +7346,7 @@
               <w:t>0.943</w:t>
             </w:r>
           </w:p>
-          <w:p wp14:textId="77777777">
+          <w:p>
             <w:pPr>
               <w:jc w:val="both"/>
               <w:rPr>
@@ -7333,7 +7362,7 @@
           <w:tcPr>
             <w:tcW w:w="851" w:type="dxa"/>
           </w:tcPr>
-          <w:p wp14:textId="77777777">
+          <w:p>
             <w:pPr>
               <w:jc w:val="both"/>
               <w:rPr>
@@ -7349,7 +7378,7 @@
               <w:t>0.358</w:t>
             </w:r>
           </w:p>
-          <w:p wp14:textId="77777777">
+          <w:p>
             <w:pPr>
               <w:jc w:val="both"/>
               <w:rPr>
@@ -7362,7 +7391,7 @@
           </w:p>
         </w:tc>
       </w:tr>
-      <w:tr xmlns:wp14="http://schemas.microsoft.com/office/word/2010/wordml" wp14:textId="77777777">
+      <w:tr>
         <w:trPr>
           <w:trHeight w:val="266"/>
         </w:trPr>
@@ -7370,7 +7399,7 @@
           <w:tcPr>
             <w:tcW w:w="577" w:type="dxa"/>
           </w:tcPr>
-          <w:p wp14:textId="77777777">
+          <w:p>
             <w:pPr>
               <w:jc w:val="both"/>
               <w:rPr>
@@ -7395,7 +7424,7 @@
           <w:tcPr>
             <w:tcW w:w="1550" w:type="dxa"/>
           </w:tcPr>
-          <w:p wp14:textId="77777777">
+          <w:p>
             <w:pPr>
               <w:jc w:val="both"/>
               <w:rPr>
@@ -7453,7 +7482,7 @@
           <w:tcPr>
             <w:tcW w:w="1134" w:type="dxa"/>
           </w:tcPr>
-          <w:p wp14:textId="77777777">
+          <w:p>
             <w:pPr>
               <w:jc w:val="both"/>
               <w:rPr>
@@ -7489,7 +7518,7 @@
           <w:tcPr>
             <w:tcW w:w="992" w:type="dxa"/>
           </w:tcPr>
-          <w:p wp14:textId="77777777">
+          <w:p>
             <w:pPr>
               <w:jc w:val="both"/>
               <w:rPr>
@@ -7524,7 +7553,7 @@
             <w:tcW w:w="1843" w:type="dxa"/>
             <w:gridSpan w:val="2"/>
           </w:tcPr>
-          <w:p wp14:textId="77777777">
+          <w:p>
             <w:pPr>
               <w:jc w:val="center"/>
               <w:rPr>
@@ -7549,7 +7578,7 @@
           <w:tcPr>
             <w:tcW w:w="850" w:type="dxa"/>
           </w:tcPr>
-          <w:p wp14:textId="77777777">
+          <w:p>
             <w:pPr>
               <w:jc w:val="both"/>
               <w:rPr>
@@ -7565,7 +7594,7 @@
               <w:t>94.39</w:t>
             </w:r>
           </w:p>
-          <w:p wp14:textId="77777777">
+          <w:p>
             <w:pPr>
               <w:jc w:val="both"/>
               <w:rPr>
@@ -7581,7 +7610,7 @@
           <w:tcPr>
             <w:tcW w:w="851" w:type="dxa"/>
           </w:tcPr>
-          <w:p wp14:textId="77777777">
+          <w:p>
             <w:pPr>
               <w:jc w:val="both"/>
               <w:rPr>
@@ -7597,7 +7626,7 @@
               <w:t>93.13</w:t>
             </w:r>
           </w:p>
-          <w:p wp14:textId="77777777">
+          <w:p>
             <w:pPr>
               <w:jc w:val="both"/>
               <w:rPr>
@@ -7614,7 +7643,7 @@
             <w:tcW w:w="850" w:type="dxa"/>
             <w:gridSpan w:val="2"/>
           </w:tcPr>
-          <w:p wp14:textId="77777777">
+          <w:p>
             <w:pPr>
               <w:jc w:val="both"/>
               <w:rPr>
@@ -7630,7 +7659,7 @@
               <w:t>0.662</w:t>
             </w:r>
           </w:p>
-          <w:p wp14:textId="77777777">
+          <w:p>
             <w:pPr>
               <w:jc w:val="both"/>
               <w:rPr>
@@ -7646,7 +7675,7 @@
           <w:tcPr>
             <w:tcW w:w="851" w:type="dxa"/>
           </w:tcPr>
-          <w:p wp14:textId="77777777">
+          <w:p>
             <w:pPr>
               <w:jc w:val="both"/>
               <w:rPr>
@@ -7662,7 +7691,7 @@
               <w:t>0.566</w:t>
             </w:r>
           </w:p>
-          <w:p wp14:textId="77777777">
+          <w:p>
             <w:pPr>
               <w:jc w:val="both"/>
               <w:rPr>
@@ -7675,7 +7704,7 @@
           </w:p>
         </w:tc>
       </w:tr>
-      <w:tr xmlns:wp14="http://schemas.microsoft.com/office/word/2010/wordml" wp14:textId="77777777">
+      <w:tr>
         <w:trPr>
           <w:trHeight w:val="266"/>
         </w:trPr>
@@ -7683,7 +7712,7 @@
           <w:tcPr>
             <w:tcW w:w="577" w:type="dxa"/>
           </w:tcPr>
-          <w:p wp14:textId="77777777">
+          <w:p>
             <w:pPr>
               <w:jc w:val="both"/>
               <w:rPr>
@@ -7708,7 +7737,7 @@
           <w:tcPr>
             <w:tcW w:w="1550" w:type="dxa"/>
           </w:tcPr>
-          <w:p wp14:textId="77777777">
+          <w:p>
             <w:pPr>
               <w:jc w:val="both"/>
               <w:rPr>
@@ -7775,7 +7804,7 @@
           <w:tcPr>
             <w:tcW w:w="1134" w:type="dxa"/>
           </w:tcPr>
-          <w:p wp14:textId="77777777">
+          <w:p>
             <w:pPr>
               <w:jc w:val="both"/>
               <w:rPr>
@@ -7811,7 +7840,7 @@
           <w:tcPr>
             <w:tcW w:w="992" w:type="dxa"/>
           </w:tcPr>
-          <w:p wp14:textId="77777777">
+          <w:p>
             <w:pPr>
               <w:jc w:val="both"/>
               <w:rPr>
@@ -7846,7 +7875,7 @@
             <w:tcW w:w="1843" w:type="dxa"/>
             <w:gridSpan w:val="2"/>
           </w:tcPr>
-          <w:p wp14:textId="77777777">
+          <w:p>
             <w:pPr>
               <w:jc w:val="center"/>
               <w:rPr>
@@ -7871,7 +7900,7 @@
           <w:tcPr>
             <w:tcW w:w="850" w:type="dxa"/>
           </w:tcPr>
-          <w:p wp14:textId="77777777">
+          <w:p>
             <w:pPr>
               <w:jc w:val="both"/>
               <w:rPr>
@@ -7887,7 +7916,7 @@
               <w:t>94.86</w:t>
             </w:r>
           </w:p>
-          <w:p wp14:textId="77777777">
+          <w:p>
             <w:pPr>
               <w:jc w:val="both"/>
               <w:rPr>
@@ -7903,7 +7932,7 @@
           <w:tcPr>
             <w:tcW w:w="851" w:type="dxa"/>
           </w:tcPr>
-          <w:p wp14:textId="77777777">
+          <w:p>
             <w:pPr>
               <w:jc w:val="both"/>
               <w:rPr>
@@ -7919,7 +7948,7 @@
               <w:t>93.36</w:t>
             </w:r>
           </w:p>
-          <w:p wp14:textId="77777777">
+          <w:p>
             <w:pPr>
               <w:jc w:val="both"/>
               <w:rPr>
@@ -7936,7 +7965,7 @@
             <w:tcW w:w="850" w:type="dxa"/>
             <w:gridSpan w:val="2"/>
           </w:tcPr>
-          <w:p wp14:textId="77777777">
+          <w:p>
             <w:pPr>
               <w:jc w:val="both"/>
               <w:rPr>
@@ -7952,7 +7981,7 @@
               <w:t>0.684</w:t>
             </w:r>
           </w:p>
-          <w:p wp14:textId="77777777">
+          <w:p>
             <w:pPr>
               <w:jc w:val="both"/>
               <w:rPr>
@@ -7968,7 +7997,7 @@
           <w:tcPr>
             <w:tcW w:w="851" w:type="dxa"/>
           </w:tcPr>
-          <w:p wp14:textId="77777777">
+          <w:p>
             <w:pPr>
               <w:jc w:val="both"/>
               <w:rPr>
@@ -7984,7 +8013,7 @@
               <w:t>0.569</w:t>
             </w:r>
           </w:p>
-          <w:p wp14:textId="77777777">
+          <w:p>
             <w:pPr>
               <w:jc w:val="both"/>
               <w:rPr>
@@ -7998,7 +8027,7 @@
         </w:tc>
       </w:tr>
     </w:tbl>
-    <w:p xmlns:wp14="http://schemas.microsoft.com/office/word/2010/wordml" wp14:textId="77777777">
+    <w:p>
       <w:pPr>
         <w:jc w:val="both"/>
         <w:rPr>
@@ -8019,7 +8048,7 @@
         <w:gridCol w:w="1696"/>
         <w:gridCol w:w="1706"/>
       </w:tblGrid>
-      <w:tr xmlns:wp14="http://schemas.microsoft.com/office/word/2010/wordml" wp14:textId="77777777">
+      <w:tr>
         <w:trPr>
           <w:trHeight w:val="266"/>
         </w:trPr>
@@ -8028,7 +8057,7 @@
             <w:tcW w:w="1696" w:type="dxa"/>
             <w:vAlign w:val="center"/>
           </w:tcPr>
-          <w:p wp14:textId="77777777">
+          <w:p>
             <w:pPr>
               <w:jc w:val="center"/>
               <w:rPr>
@@ -8054,7 +8083,7 @@
             <w:tcW w:w="1706" w:type="dxa"/>
             <w:vAlign w:val="center"/>
           </w:tcPr>
-          <w:p wp14:textId="77777777">
+          <w:p>
             <w:pPr>
               <w:jc w:val="center"/>
               <w:rPr>
@@ -8077,7 +8106,7 @@
         </w:tc>
       </w:tr>
     </w:tbl>
-    <w:p xmlns:wp14="http://schemas.microsoft.com/office/word/2010/wordml" wp14:textId="77777777">
+    <w:p>
       <w:pPr>
         <w:jc w:val="both"/>
         <w:rPr>
@@ -8106,7 +8135,7 @@
         <w:gridCol w:w="851"/>
         <w:gridCol w:w="850"/>
       </w:tblGrid>
-      <w:tr xmlns:wp14="http://schemas.microsoft.com/office/word/2010/wordml" wp14:textId="77777777">
+      <w:tr>
         <w:trPr>
           <w:trHeight w:val="544"/>
         </w:trPr>
@@ -8117,20 +8146,19 @@
               <w:top w:val="nil"/>
               <w:left w:val="nil"/>
             </w:tcBorders>
-            <w:tcMar/>
-          </w:tcPr>
-          <w:p wp14:textId="77777777">
-            <w:pPr>
-              <w:jc w:val="both"/>
-              <w:rPr>
-                <w:rFonts w:ascii="Arial" w:hAnsi="Arial" w:cs="Arial"/>
-                <w:sz w:val="20"/>
-                <w:szCs w:val="20"/>
-                <w:lang w:val="en-GB"/>
-              </w:rPr>
-            </w:pPr>
-          </w:p>
-          <w:p wp14:textId="77777777">
+          </w:tcPr>
+          <w:p>
+            <w:pPr>
+              <w:jc w:val="both"/>
+              <w:rPr>
+                <w:rFonts w:ascii="Arial" w:hAnsi="Arial" w:cs="Arial"/>
+                <w:sz w:val="20"/>
+                <w:szCs w:val="20"/>
+                <w:lang w:val="en-GB"/>
+              </w:rPr>
+            </w:pPr>
+          </w:p>
+          <w:p>
             <w:pPr>
               <w:jc w:val="both"/>
               <w:rPr>
@@ -8145,9 +8173,8 @@
         <w:tc>
           <w:tcPr>
             <w:tcW w:w="1410" w:type="dxa"/>
-            <w:tcMar/>
-          </w:tcPr>
-          <w:p wp14:textId="77777777">
+          </w:tcPr>
+          <w:p>
             <w:pPr>
               <w:jc w:val="center"/>
               <w:rPr>
@@ -8173,10 +8200,9 @@
         <w:tc>
           <w:tcPr>
             <w:tcW w:w="1276" w:type="dxa"/>
-            <w:tcMar/>
             <w:vAlign w:val="center"/>
           </w:tcPr>
-          <w:p wp14:textId="77777777">
+          <w:p>
             <w:pPr>
               <w:jc w:val="center"/>
               <w:rPr>
@@ -8200,10 +8226,9 @@
         <w:tc>
           <w:tcPr>
             <w:tcW w:w="567" w:type="dxa"/>
-            <w:tcMar/>
             <w:vAlign w:val="center"/>
           </w:tcPr>
-          <w:p wp14:textId="77777777">
+          <w:p>
             <w:pPr>
               <w:jc w:val="center"/>
               <w:rPr>
@@ -8227,10 +8252,9 @@
         <w:tc>
           <w:tcPr>
             <w:tcW w:w="992" w:type="dxa"/>
-            <w:tcMar/>
             <w:vAlign w:val="center"/>
           </w:tcPr>
-          <w:p wp14:textId="77777777">
+          <w:p>
             <w:pPr>
               <w:jc w:val="center"/>
               <w:rPr>
@@ -8254,10 +8278,9 @@
         <w:tc>
           <w:tcPr>
             <w:tcW w:w="1558" w:type="dxa"/>
-            <w:tcMar/>
             <w:vAlign w:val="center"/>
           </w:tcPr>
-          <w:p wp14:textId="77777777">
+          <w:p>
             <w:pPr>
               <w:jc w:val="center"/>
               <w:rPr>
@@ -8281,10 +8304,9 @@
         <w:tc>
           <w:tcPr>
             <w:tcW w:w="852" w:type="dxa"/>
-            <w:tcMar/>
             <w:vAlign w:val="center"/>
           </w:tcPr>
-          <w:p wp14:textId="77777777">
+          <w:p>
             <w:pPr>
               <w:jc w:val="center"/>
               <w:rPr>
@@ -8308,10 +8330,9 @@
         <w:tc>
           <w:tcPr>
             <w:tcW w:w="850" w:type="dxa"/>
-            <w:tcMar/>
             <w:vAlign w:val="center"/>
           </w:tcPr>
-          <w:p wp14:textId="77777777">
+          <w:p>
             <w:pPr>
               <w:jc w:val="center"/>
               <w:rPr>
@@ -8346,10 +8367,9 @@
         <w:tc>
           <w:tcPr>
             <w:tcW w:w="851" w:type="dxa"/>
-            <w:tcMar/>
             <w:vAlign w:val="center"/>
           </w:tcPr>
-          <w:p wp14:textId="77777777">
+          <w:p>
             <w:pPr>
               <w:jc w:val="center"/>
               <w:rPr>
@@ -8373,10 +8393,9 @@
         <w:tc>
           <w:tcPr>
             <w:tcW w:w="850" w:type="dxa"/>
-            <w:tcMar/>
             <w:vAlign w:val="center"/>
           </w:tcPr>
-          <w:p wp14:textId="77777777">
+          <w:p>
             <w:pPr>
               <w:jc w:val="center"/>
               <w:rPr>
@@ -8409,16 +8428,15 @@
           </w:p>
         </w:tc>
       </w:tr>
-      <w:tr xmlns:wp14="http://schemas.microsoft.com/office/word/2010/wordml" wp14:textId="77777777">
+      <w:tr>
         <w:trPr>
           <w:trHeight w:val="266"/>
         </w:trPr>
         <w:tc>
           <w:tcPr>
             <w:tcW w:w="575" w:type="dxa"/>
-            <w:tcMar/>
-          </w:tcPr>
-          <w:p wp14:textId="77777777">
+          </w:tcPr>
+          <w:p>
             <w:pPr>
               <w:jc w:val="both"/>
               <w:rPr>
@@ -8451,9 +8469,8 @@
         <w:tc>
           <w:tcPr>
             <w:tcW w:w="1410" w:type="dxa"/>
-            <w:tcMar/>
-          </w:tcPr>
-          <w:p wp14:textId="77777777">
+          </w:tcPr>
+          <w:p>
             <w:pPr>
               <w:jc w:val="center"/>
               <w:rPr>
@@ -8479,9 +8496,8 @@
         <w:tc>
           <w:tcPr>
             <w:tcW w:w="1276" w:type="dxa"/>
-            <w:tcMar/>
-          </w:tcPr>
-          <w:p wp14:textId="77777777">
+          </w:tcPr>
+          <w:p>
             <w:pPr>
               <w:jc w:val="center"/>
               <w:rPr>
@@ -8505,9 +8521,8 @@
         <w:tc>
           <w:tcPr>
             <w:tcW w:w="567" w:type="dxa"/>
-            <w:tcMar/>
-          </w:tcPr>
-          <w:p wp14:textId="77777777">
+          </w:tcPr>
+          <w:p>
             <w:pPr>
               <w:jc w:val="center"/>
               <w:rPr>
@@ -8531,9 +8546,8 @@
         <w:tc>
           <w:tcPr>
             <w:tcW w:w="992" w:type="dxa"/>
-            <w:tcMar/>
-          </w:tcPr>
-          <w:p wp14:textId="77777777">
+          </w:tcPr>
+          <w:p>
             <w:pPr>
               <w:jc w:val="center"/>
               <w:rPr>
@@ -8557,10 +8571,9 @@
         <w:tc>
           <w:tcPr>
             <w:tcW w:w="1558" w:type="dxa"/>
-            <w:tcMar/>
             <w:vAlign w:val="center"/>
           </w:tcPr>
-          <w:p wp14:textId="77777777">
+          <w:p>
             <w:pPr>
               <w:jc w:val="center"/>
               <w:rPr>
@@ -8584,10 +8597,9 @@
         <w:tc>
           <w:tcPr>
             <w:tcW w:w="852" w:type="dxa"/>
-            <w:tcMar/>
             <w:vAlign w:val="center"/>
           </w:tcPr>
-          <w:p wp14:textId="77777777">
+          <w:p>
             <w:pPr>
               <w:jc w:val="both"/>
               <w:rPr>
@@ -8603,7 +8615,7 @@
               <w:t>94.70</w:t>
             </w:r>
           </w:p>
-          <w:p wp14:textId="77777777">
+          <w:p>
             <w:pPr>
               <w:jc w:val="both"/>
               <w:rPr>
@@ -8616,10 +8628,9 @@
         <w:tc>
           <w:tcPr>
             <w:tcW w:w="850" w:type="dxa"/>
-            <w:tcMar/>
             <w:vAlign w:val="center"/>
           </w:tcPr>
-          <w:p wp14:textId="77777777">
+          <w:p>
             <w:pPr>
               <w:jc w:val="both"/>
               <w:rPr>
@@ -8635,7 +8646,7 @@
               <w:t>94.70</w:t>
             </w:r>
           </w:p>
-          <w:p wp14:textId="77777777">
+          <w:p>
             <w:pPr>
               <w:jc w:val="both"/>
               <w:rPr>
@@ -8648,10 +8659,9 @@
         <w:tc>
           <w:tcPr>
             <w:tcW w:w="851" w:type="dxa"/>
-            <w:tcMar/>
             <w:vAlign w:val="center"/>
           </w:tcPr>
-          <w:p wp14:textId="77777777">
+          <w:p>
             <w:pPr>
               <w:jc w:val="both"/>
               <w:rPr>
@@ -8667,7 +8677,7 @@
               <w:t>0.432</w:t>
             </w:r>
           </w:p>
-          <w:p wp14:textId="77777777">
+          <w:p>
             <w:pPr>
               <w:jc w:val="both"/>
               <w:rPr>
@@ -8680,10 +8690,9 @@
         <w:tc>
           <w:tcPr>
             <w:tcW w:w="850" w:type="dxa"/>
-            <w:tcMar/>
             <w:vAlign w:val="center"/>
           </w:tcPr>
-          <w:p wp14:textId="77777777">
+          <w:p>
             <w:pPr>
               <w:jc w:val="both"/>
               <w:rPr>
@@ -8699,7 +8708,7 @@
               <w:t>0.428</w:t>
             </w:r>
           </w:p>
-          <w:p wp14:textId="77777777">
+          <w:p>
             <w:pPr>
               <w:jc w:val="both"/>
               <w:rPr>
@@ -8710,16 +8719,15 @@
           </w:p>
         </w:tc>
       </w:tr>
-      <w:tr xmlns:wp14="http://schemas.microsoft.com/office/word/2010/wordml" wp14:textId="77777777">
+      <w:tr>
         <w:trPr>
           <w:trHeight w:val="266"/>
         </w:trPr>
         <w:tc>
           <w:tcPr>
             <w:tcW w:w="575" w:type="dxa"/>
-            <w:tcMar/>
-          </w:tcPr>
-          <w:p wp14:textId="77777777">
+          </w:tcPr>
+          <w:p>
             <w:pPr>
               <w:jc w:val="both"/>
               <w:rPr>
@@ -8743,9 +8751,8 @@
         <w:tc>
           <w:tcPr>
             <w:tcW w:w="1410" w:type="dxa"/>
-            <w:tcMar/>
-          </w:tcPr>
-          <w:p wp14:textId="77777777">
+          </w:tcPr>
+          <w:p>
             <w:pPr>
               <w:jc w:val="center"/>
               <w:rPr>
@@ -8771,9 +8778,8 @@
         <w:tc>
           <w:tcPr>
             <w:tcW w:w="1276" w:type="dxa"/>
-            <w:tcMar/>
-          </w:tcPr>
-          <w:p wp14:textId="77777777">
+          </w:tcPr>
+          <w:p>
             <w:pPr>
               <w:jc w:val="center"/>
               <w:rPr>
@@ -8797,9 +8803,8 @@
         <w:tc>
           <w:tcPr>
             <w:tcW w:w="567" w:type="dxa"/>
-            <w:tcMar/>
-          </w:tcPr>
-          <w:p wp14:textId="77777777">
+          </w:tcPr>
+          <w:p>
             <w:pPr>
               <w:jc w:val="center"/>
               <w:rPr>
@@ -8823,9 +8828,8 @@
         <w:tc>
           <w:tcPr>
             <w:tcW w:w="992" w:type="dxa"/>
-            <w:tcMar/>
-          </w:tcPr>
-          <w:p wp14:textId="77777777">
+          </w:tcPr>
+          <w:p>
             <w:pPr>
               <w:jc w:val="center"/>
               <w:rPr>
@@ -8849,9 +8853,8 @@
         <w:tc>
           <w:tcPr>
             <w:tcW w:w="1558" w:type="dxa"/>
-            <w:tcMar/>
-          </w:tcPr>
-          <w:p wp14:textId="77777777">
+          </w:tcPr>
+          <w:p>
             <w:pPr>
               <w:jc w:val="center"/>
               <w:rPr>
@@ -8875,9 +8878,8 @@
         <w:tc>
           <w:tcPr>
             <w:tcW w:w="852" w:type="dxa"/>
-            <w:tcMar/>
-          </w:tcPr>
-          <w:p wp14:textId="77777777">
+          </w:tcPr>
+          <w:p>
             <w:pPr>
               <w:jc w:val="both"/>
               <w:rPr>
@@ -8893,7 +8895,7 @@
               <w:t>94.71</w:t>
             </w:r>
           </w:p>
-          <w:p wp14:textId="77777777">
+          <w:p>
             <w:pPr>
               <w:jc w:val="both"/>
               <w:rPr>
@@ -8906,9 +8908,8 @@
         <w:tc>
           <w:tcPr>
             <w:tcW w:w="850" w:type="dxa"/>
-            <w:tcMar/>
-          </w:tcPr>
-          <w:p wp14:textId="77777777">
+          </w:tcPr>
+          <w:p>
             <w:pPr>
               <w:jc w:val="center"/>
               <w:rPr>
@@ -8924,7 +8925,7 @@
               <w:t>94.67</w:t>
             </w:r>
           </w:p>
-          <w:p wp14:textId="77777777">
+          <w:p>
             <w:pPr>
               <w:jc w:val="center"/>
               <w:rPr>
@@ -8937,9 +8938,8 @@
         <w:tc>
           <w:tcPr>
             <w:tcW w:w="851" w:type="dxa"/>
-            <w:tcMar/>
-          </w:tcPr>
-          <w:p wp14:textId="77777777">
+          </w:tcPr>
+          <w:p>
             <w:pPr>
               <w:jc w:val="both"/>
               <w:rPr>
@@ -8955,7 +8955,7 @@
               <w:t>0.434</w:t>
             </w:r>
           </w:p>
-          <w:p wp14:textId="77777777">
+          <w:p>
             <w:pPr>
               <w:jc w:val="both"/>
               <w:rPr>
@@ -8968,9 +8968,8 @@
         <w:tc>
           <w:tcPr>
             <w:tcW w:w="850" w:type="dxa"/>
-            <w:tcMar/>
-          </w:tcPr>
-          <w:p wp14:textId="77777777">
+          </w:tcPr>
+          <w:p>
             <w:pPr>
               <w:jc w:val="both"/>
               <w:rPr>
@@ -8986,7 +8985,7 @@
               <w:t>0.431</w:t>
             </w:r>
           </w:p>
-          <w:p wp14:textId="77777777">
+          <w:p>
             <w:pPr>
               <w:jc w:val="both"/>
               <w:rPr>
@@ -8997,16 +8996,15 @@
           </w:p>
         </w:tc>
       </w:tr>
-      <w:tr xmlns:wp14="http://schemas.microsoft.com/office/word/2010/wordml" wp14:textId="77777777">
+      <w:tr>
         <w:trPr>
           <w:trHeight w:val="277"/>
         </w:trPr>
         <w:tc>
           <w:tcPr>
             <w:tcW w:w="575" w:type="dxa"/>
-            <w:tcMar/>
-          </w:tcPr>
-          <w:p wp14:textId="77777777">
+          </w:tcPr>
+          <w:p>
             <w:pPr>
               <w:jc w:val="both"/>
               <w:rPr>
@@ -9030,9 +9028,8 @@
         <w:tc>
           <w:tcPr>
             <w:tcW w:w="1410" w:type="dxa"/>
-            <w:tcMar/>
-          </w:tcPr>
-          <w:p wp14:textId="77777777">
+          </w:tcPr>
+          <w:p>
             <w:pPr>
               <w:jc w:val="center"/>
               <w:rPr>
@@ -9058,9 +9055,8 @@
         <w:tc>
           <w:tcPr>
             <w:tcW w:w="1276" w:type="dxa"/>
-            <w:tcMar/>
-          </w:tcPr>
-          <w:p wp14:textId="77777777">
+          </w:tcPr>
+          <w:p>
             <w:pPr>
               <w:jc w:val="center"/>
               <w:rPr>
@@ -9084,9 +9080,8 @@
         <w:tc>
           <w:tcPr>
             <w:tcW w:w="567" w:type="dxa"/>
-            <w:tcMar/>
-          </w:tcPr>
-          <w:p wp14:textId="77777777">
+          </w:tcPr>
+          <w:p>
             <w:pPr>
               <w:jc w:val="center"/>
               <w:rPr>
@@ -9110,9 +9105,8 @@
         <w:tc>
           <w:tcPr>
             <w:tcW w:w="992" w:type="dxa"/>
-            <w:tcMar/>
-          </w:tcPr>
-          <w:p wp14:textId="77777777">
+          </w:tcPr>
+          <w:p>
             <w:pPr>
               <w:jc w:val="center"/>
               <w:rPr>
@@ -9136,9 +9130,8 @@
         <w:tc>
           <w:tcPr>
             <w:tcW w:w="1558" w:type="dxa"/>
-            <w:tcMar/>
-          </w:tcPr>
-          <w:p wp14:textId="77777777">
+          </w:tcPr>
+          <w:p>
             <w:pPr>
               <w:jc w:val="center"/>
               <w:rPr>
@@ -9162,9 +9155,8 @@
         <w:tc>
           <w:tcPr>
             <w:tcW w:w="852" w:type="dxa"/>
-            <w:tcMar/>
-          </w:tcPr>
-          <w:p wp14:textId="77777777">
+          </w:tcPr>
+          <w:p>
             <w:pPr>
               <w:jc w:val="both"/>
               <w:rPr>
@@ -9180,7 +9172,7 @@
               <w:t>94.66</w:t>
             </w:r>
           </w:p>
-          <w:p wp14:textId="77777777">
+          <w:p>
             <w:pPr>
               <w:jc w:val="both"/>
               <w:rPr>
@@ -9193,9 +9185,8 @@
         <w:tc>
           <w:tcPr>
             <w:tcW w:w="850" w:type="dxa"/>
-            <w:tcMar/>
-          </w:tcPr>
-          <w:p wp14:textId="77777777">
+          </w:tcPr>
+          <w:p>
             <w:pPr>
               <w:jc w:val="center"/>
               <w:rPr>
@@ -9211,7 +9202,7 @@
               <w:t>94.63</w:t>
             </w:r>
           </w:p>
-          <w:p wp14:textId="77777777">
+          <w:p>
             <w:pPr>
               <w:jc w:val="center"/>
               <w:rPr>
@@ -9224,9 +9215,8 @@
         <w:tc>
           <w:tcPr>
             <w:tcW w:w="851" w:type="dxa"/>
-            <w:tcMar/>
-          </w:tcPr>
-          <w:p wp14:textId="77777777">
+          </w:tcPr>
+          <w:p>
             <w:pPr>
               <w:jc w:val="both"/>
               <w:rPr>
@@ -9242,7 +9232,7 @@
               <w:t>0.426</w:t>
             </w:r>
           </w:p>
-          <w:p wp14:textId="77777777">
+          <w:p>
             <w:pPr>
               <w:jc w:val="both"/>
               <w:rPr>
@@ -9255,9 +9245,8 @@
         <w:tc>
           <w:tcPr>
             <w:tcW w:w="850" w:type="dxa"/>
-            <w:tcMar/>
-          </w:tcPr>
-          <w:p wp14:textId="77777777">
+          </w:tcPr>
+          <w:p>
             <w:pPr>
               <w:jc w:val="both"/>
               <w:rPr>
@@ -9273,7 +9262,7 @@
               <w:t>0.422</w:t>
             </w:r>
           </w:p>
-          <w:p wp14:textId="77777777">
+          <w:p>
             <w:pPr>
               <w:jc w:val="both"/>
               <w:rPr>
@@ -9284,16 +9273,15 @@
           </w:p>
         </w:tc>
       </w:tr>
-      <w:tr xmlns:wp14="http://schemas.microsoft.com/office/word/2010/wordml" wp14:textId="77777777">
+      <w:tr>
         <w:trPr>
           <w:trHeight w:val="266"/>
         </w:trPr>
         <w:tc>
           <w:tcPr>
             <w:tcW w:w="575" w:type="dxa"/>
-            <w:tcMar/>
-          </w:tcPr>
-          <w:p wp14:textId="77777777">
+          </w:tcPr>
+          <w:p>
             <w:pPr>
               <w:jc w:val="both"/>
               <w:rPr>
@@ -9317,9 +9305,8 @@
         <w:tc>
           <w:tcPr>
             <w:tcW w:w="1410" w:type="dxa"/>
-            <w:tcMar/>
-          </w:tcPr>
-          <w:p wp14:textId="77777777">
+          </w:tcPr>
+          <w:p>
             <w:pPr>
               <w:jc w:val="center"/>
               <w:rPr>
@@ -9345,9 +9332,8 @@
         <w:tc>
           <w:tcPr>
             <w:tcW w:w="1276" w:type="dxa"/>
-            <w:tcMar/>
-          </w:tcPr>
-          <w:p wp14:textId="77777777">
+          </w:tcPr>
+          <w:p>
             <w:pPr>
               <w:jc w:val="center"/>
               <w:rPr>
@@ -9371,9 +9357,8 @@
         <w:tc>
           <w:tcPr>
             <w:tcW w:w="567" w:type="dxa"/>
-            <w:tcMar/>
-          </w:tcPr>
-          <w:p wp14:textId="77777777">
+          </w:tcPr>
+          <w:p>
             <w:pPr>
               <w:jc w:val="center"/>
               <w:rPr>
@@ -9397,9 +9382,8 @@
         <w:tc>
           <w:tcPr>
             <w:tcW w:w="992" w:type="dxa"/>
-            <w:tcMar/>
-          </w:tcPr>
-          <w:p wp14:textId="77777777">
+          </w:tcPr>
+          <w:p>
             <w:pPr>
               <w:jc w:val="center"/>
               <w:rPr>
@@ -9423,9 +9407,8 @@
         <w:tc>
           <w:tcPr>
             <w:tcW w:w="1558" w:type="dxa"/>
-            <w:tcMar/>
-          </w:tcPr>
-          <w:p wp14:textId="77777777">
+          </w:tcPr>
+          <w:p>
             <w:pPr>
               <w:jc w:val="center"/>
               <w:rPr>
@@ -9449,9 +9432,8 @@
         <w:tc>
           <w:tcPr>
             <w:tcW w:w="852" w:type="dxa"/>
-            <w:tcMar/>
-          </w:tcPr>
-          <w:p wp14:textId="77777777">
+          </w:tcPr>
+          <w:p>
             <w:pPr>
               <w:jc w:val="both"/>
               <w:rPr>
@@ -9467,7 +9449,7 @@
               <w:t>94.74</w:t>
             </w:r>
           </w:p>
-          <w:p wp14:textId="77777777">
+          <w:p>
             <w:pPr>
               <w:jc w:val="both"/>
               <w:rPr>
@@ -9480,9 +9462,8 @@
         <w:tc>
           <w:tcPr>
             <w:tcW w:w="850" w:type="dxa"/>
-            <w:tcMar/>
-          </w:tcPr>
-          <w:p wp14:textId="77777777">
+          </w:tcPr>
+          <w:p>
             <w:pPr>
               <w:jc w:val="center"/>
               <w:rPr>
@@ -9498,7 +9479,7 @@
               <w:t>94.69</w:t>
             </w:r>
           </w:p>
-          <w:p wp14:textId="77777777">
+          <w:p>
             <w:pPr>
               <w:jc w:val="center"/>
               <w:rPr>
@@ -9511,9 +9492,8 @@
         <w:tc>
           <w:tcPr>
             <w:tcW w:w="851" w:type="dxa"/>
-            <w:tcMar/>
-          </w:tcPr>
-          <w:p wp14:textId="77777777">
+          </w:tcPr>
+          <w:p>
             <w:pPr>
               <w:jc w:val="both"/>
               <w:rPr>
@@ -9529,7 +9509,7 @@
               <w:t>0.439</w:t>
             </w:r>
           </w:p>
-          <w:p wp14:textId="77777777">
+          <w:p>
             <w:pPr>
               <w:jc w:val="both"/>
               <w:rPr>
@@ -9542,9 +9522,8 @@
         <w:tc>
           <w:tcPr>
             <w:tcW w:w="850" w:type="dxa"/>
-            <w:tcMar/>
-          </w:tcPr>
-          <w:p wp14:textId="77777777">
+          </w:tcPr>
+          <w:p>
             <w:pPr>
               <w:jc w:val="both"/>
               <w:rPr>
@@ -9560,7 +9539,7 @@
               <w:t>0.434</w:t>
             </w:r>
           </w:p>
-          <w:p wp14:textId="77777777">
+          <w:p>
             <w:pPr>
               <w:jc w:val="both"/>
               <w:rPr>
@@ -9571,16 +9550,15 @@
           </w:p>
         </w:tc>
       </w:tr>
-      <w:tr xmlns:wp14="http://schemas.microsoft.com/office/word/2010/wordml" wp14:textId="77777777">
+      <w:tr>
         <w:trPr>
           <w:trHeight w:val="266"/>
         </w:trPr>
         <w:tc>
           <w:tcPr>
             <w:tcW w:w="575" w:type="dxa"/>
-            <w:tcMar/>
-          </w:tcPr>
-          <w:p wp14:textId="77777777">
+          </w:tcPr>
+          <w:p>
             <w:pPr>
               <w:jc w:val="both"/>
               <w:rPr>
@@ -9604,9 +9582,8 @@
         <w:tc>
           <w:tcPr>
             <w:tcW w:w="1410" w:type="dxa"/>
-            <w:tcMar/>
-          </w:tcPr>
-          <w:p wp14:textId="77777777">
+          </w:tcPr>
+          <w:p>
             <w:pPr>
               <w:jc w:val="center"/>
               <w:rPr>
@@ -9628,7 +9605,7 @@
             </w:r>
             <w:proofErr w:type="spellEnd"/>
           </w:p>
-          <w:p wp14:textId="77777777">
+          <w:p>
             <w:pPr>
               <w:rPr>
                 <w:rFonts w:ascii="Arial" w:hAnsi="Arial" w:cs="Arial"/>
@@ -9642,9 +9619,8 @@
         <w:tc>
           <w:tcPr>
             <w:tcW w:w="1276" w:type="dxa"/>
-            <w:tcMar/>
-          </w:tcPr>
-          <w:p wp14:textId="77777777">
+          </w:tcPr>
+          <w:p>
             <w:pPr>
               <w:jc w:val="center"/>
               <w:rPr>
@@ -9668,9 +9644,8 @@
         <w:tc>
           <w:tcPr>
             <w:tcW w:w="567" w:type="dxa"/>
-            <w:tcMar/>
-          </w:tcPr>
-          <w:p wp14:textId="77777777">
+          </w:tcPr>
+          <w:p>
             <w:pPr>
               <w:jc w:val="center"/>
               <w:rPr>
@@ -9694,9 +9669,8 @@
         <w:tc>
           <w:tcPr>
             <w:tcW w:w="992" w:type="dxa"/>
-            <w:tcMar/>
-          </w:tcPr>
-          <w:p wp14:textId="77777777">
+          </w:tcPr>
+          <w:p>
             <w:pPr>
               <w:jc w:val="center"/>
               <w:rPr>
@@ -9720,9 +9694,8 @@
         <w:tc>
           <w:tcPr>
             <w:tcW w:w="1558" w:type="dxa"/>
-            <w:tcMar/>
-          </w:tcPr>
-          <w:p wp14:textId="77777777">
+          </w:tcPr>
+          <w:p>
             <w:pPr>
               <w:jc w:val="center"/>
               <w:rPr>
@@ -9746,9 +9719,8 @@
         <w:tc>
           <w:tcPr>
             <w:tcW w:w="852" w:type="dxa"/>
-            <w:tcMar/>
-          </w:tcPr>
-          <w:p wp14:textId="77777777">
+          </w:tcPr>
+          <w:p>
             <w:pPr>
               <w:jc w:val="both"/>
               <w:rPr>
@@ -9764,7 +9736,7 @@
               <w:t>94.66</w:t>
             </w:r>
           </w:p>
-          <w:p wp14:textId="77777777">
+          <w:p>
             <w:pPr>
               <w:jc w:val="both"/>
               <w:rPr>
@@ -9777,9 +9749,8 @@
         <w:tc>
           <w:tcPr>
             <w:tcW w:w="850" w:type="dxa"/>
-            <w:tcMar/>
-          </w:tcPr>
-          <w:p wp14:textId="77777777">
+          </w:tcPr>
+          <w:p>
             <w:pPr>
               <w:jc w:val="center"/>
               <w:rPr>
@@ -9795,7 +9766,7 @@
               <w:t>94.65</w:t>
             </w:r>
           </w:p>
-          <w:p wp14:textId="77777777">
+          <w:p>
             <w:pPr>
               <w:jc w:val="center"/>
               <w:rPr>
@@ -9808,9 +9779,8 @@
         <w:tc>
           <w:tcPr>
             <w:tcW w:w="851" w:type="dxa"/>
-            <w:tcMar/>
-          </w:tcPr>
-          <w:p wp14:textId="77777777">
+          </w:tcPr>
+          <w:p>
             <w:pPr>
               <w:jc w:val="both"/>
               <w:rPr>
@@ -9826,7 +9796,7 @@
               <w:t>0.425</w:t>
             </w:r>
           </w:p>
-          <w:p wp14:textId="77777777">
+          <w:p>
             <w:pPr>
               <w:jc w:val="both"/>
               <w:rPr>
@@ -9839,9 +9809,8 @@
         <w:tc>
           <w:tcPr>
             <w:tcW w:w="850" w:type="dxa"/>
-            <w:tcMar/>
-          </w:tcPr>
-          <w:p wp14:textId="77777777">
+          </w:tcPr>
+          <w:p>
             <w:pPr>
               <w:jc w:val="both"/>
               <w:rPr>
@@ -9857,7 +9826,7 @@
               <w:t>0.424</w:t>
             </w:r>
           </w:p>
-          <w:p wp14:textId="77777777">
+          <w:p>
             <w:pPr>
               <w:jc w:val="both"/>
               <w:rPr>
@@ -9868,16 +9837,15 @@
           </w:p>
         </w:tc>
       </w:tr>
-      <w:tr xmlns:wp14="http://schemas.microsoft.com/office/word/2010/wordml" wp14:textId="77777777">
+      <w:tr>
         <w:trPr>
           <w:trHeight w:val="266"/>
         </w:trPr>
         <w:tc>
           <w:tcPr>
             <w:tcW w:w="575" w:type="dxa"/>
-            <w:tcMar/>
-          </w:tcPr>
-          <w:p wp14:textId="77777777">
+          </w:tcPr>
+          <w:p>
             <w:pPr>
               <w:jc w:val="both"/>
               <w:rPr>
@@ -9901,9 +9869,8 @@
         <w:tc>
           <w:tcPr>
             <w:tcW w:w="1410" w:type="dxa"/>
-            <w:tcMar/>
-          </w:tcPr>
-          <w:p wp14:textId="77777777">
+          </w:tcPr>
+          <w:p>
             <w:pPr>
               <w:jc w:val="center"/>
               <w:rPr>
@@ -9929,9 +9896,8 @@
         <w:tc>
           <w:tcPr>
             <w:tcW w:w="1276" w:type="dxa"/>
-            <w:tcMar/>
-          </w:tcPr>
-          <w:p wp14:textId="77777777">
+          </w:tcPr>
+          <w:p>
             <w:pPr>
               <w:jc w:val="center"/>
               <w:rPr>
@@ -9955,9 +9921,8 @@
         <w:tc>
           <w:tcPr>
             <w:tcW w:w="567" w:type="dxa"/>
-            <w:tcMar/>
-          </w:tcPr>
-          <w:p wp14:textId="77777777">
+          </w:tcPr>
+          <w:p>
             <w:pPr>
               <w:jc w:val="center"/>
               <w:rPr>
@@ -9981,9 +9946,8 @@
         <w:tc>
           <w:tcPr>
             <w:tcW w:w="992" w:type="dxa"/>
-            <w:tcMar/>
-          </w:tcPr>
-          <w:p wp14:textId="77777777">
+          </w:tcPr>
+          <w:p>
             <w:pPr>
               <w:jc w:val="center"/>
               <w:rPr>
@@ -10007,9 +9971,8 @@
         <w:tc>
           <w:tcPr>
             <w:tcW w:w="1558" w:type="dxa"/>
-            <w:tcMar/>
-          </w:tcPr>
-          <w:p wp14:textId="77777777">
+          </w:tcPr>
+          <w:p>
             <w:pPr>
               <w:jc w:val="center"/>
               <w:rPr>
@@ -10033,9 +9996,8 @@
         <w:tc>
           <w:tcPr>
             <w:tcW w:w="852" w:type="dxa"/>
-            <w:tcMar/>
-          </w:tcPr>
-          <w:p wp14:textId="77777777">
+          </w:tcPr>
+          <w:p>
             <w:pPr>
               <w:jc w:val="both"/>
               <w:rPr>
@@ -10051,7 +10013,7 @@
               <w:t>94.72</w:t>
             </w:r>
           </w:p>
-          <w:p wp14:textId="77777777">
+          <w:p>
             <w:pPr>
               <w:jc w:val="both"/>
               <w:rPr>
@@ -10064,9 +10026,8 @@
         <w:tc>
           <w:tcPr>
             <w:tcW w:w="850" w:type="dxa"/>
-            <w:tcMar/>
-          </w:tcPr>
-          <w:p wp14:textId="77777777">
+          </w:tcPr>
+          <w:p>
             <w:pPr>
               <w:jc w:val="center"/>
               <w:rPr>
@@ -10082,7 +10043,7 @@
               <w:t>94.69</w:t>
             </w:r>
           </w:p>
-          <w:p wp14:textId="77777777">
+          <w:p>
             <w:pPr>
               <w:jc w:val="center"/>
               <w:rPr>
@@ -10095,9 +10056,8 @@
         <w:tc>
           <w:tcPr>
             <w:tcW w:w="851" w:type="dxa"/>
-            <w:tcMar/>
-          </w:tcPr>
-          <w:p wp14:textId="77777777">
+          </w:tcPr>
+          <w:p>
             <w:pPr>
               <w:jc w:val="both"/>
               <w:rPr>
@@ -10113,7 +10073,7 @@
               <w:t>0.438</w:t>
             </w:r>
           </w:p>
-          <w:p wp14:textId="77777777">
+          <w:p>
             <w:pPr>
               <w:jc w:val="both"/>
               <w:rPr>
@@ -10126,9 +10086,8 @@
         <w:tc>
           <w:tcPr>
             <w:tcW w:w="850" w:type="dxa"/>
-            <w:tcMar/>
-          </w:tcPr>
-          <w:p wp14:textId="77777777">
+          </w:tcPr>
+          <w:p>
             <w:pPr>
               <w:jc w:val="both"/>
               <w:rPr>
@@ -10144,7 +10103,7 @@
               <w:t>0.435</w:t>
             </w:r>
           </w:p>
-          <w:p wp14:textId="77777777">
+          <w:p>
             <w:pPr>
               <w:jc w:val="both"/>
               <w:rPr>
@@ -10155,16 +10114,15 @@
           </w:p>
         </w:tc>
       </w:tr>
-      <w:tr xmlns:wp14="http://schemas.microsoft.com/office/word/2010/wordml" wp14:textId="77777777">
+      <w:tr>
         <w:trPr>
           <w:trHeight w:val="266"/>
         </w:trPr>
         <w:tc>
           <w:tcPr>
             <w:tcW w:w="575" w:type="dxa"/>
-            <w:tcMar/>
-          </w:tcPr>
-          <w:p wp14:textId="77777777">
+          </w:tcPr>
+          <w:p>
             <w:pPr>
               <w:jc w:val="both"/>
               <w:rPr>
@@ -10190,9 +10148,8 @@
         <w:tc>
           <w:tcPr>
             <w:tcW w:w="1410" w:type="dxa"/>
-            <w:tcMar/>
-          </w:tcPr>
-          <w:p wp14:textId="77777777">
+          </w:tcPr>
+          <w:p>
             <w:pPr>
               <w:jc w:val="center"/>
               <w:rPr>
@@ -10220,9 +10177,8 @@
         <w:tc>
           <w:tcPr>
             <w:tcW w:w="1276" w:type="dxa"/>
-            <w:tcMar/>
-          </w:tcPr>
-          <w:p wp14:textId="77777777">
+          </w:tcPr>
+          <w:p>
             <w:pPr>
               <w:jc w:val="center"/>
               <w:rPr>
@@ -10234,6 +10190,7 @@
                 <w:lang w:val="en-GB"/>
               </w:rPr>
             </w:pPr>
+            <w:proofErr w:type="spellStart"/>
             <w:r>
               <w:rPr>
                 <w:rFonts w:ascii="Arial" w:hAnsi="Arial" w:cs="Arial"/>
@@ -10243,16 +10200,27 @@
                 <w:highlight w:val="yellow"/>
                 <w:lang w:val="en-GB"/>
               </w:rPr>
-              <w:t>Keras Tokenizer + padding</w:t>
+              <w:t>Keras</w:t>
+            </w:r>
+            <w:proofErr w:type="spellEnd"/>
+            <w:r>
+              <w:rPr>
+                <w:rFonts w:ascii="Arial" w:hAnsi="Arial" w:cs="Arial"/>
+                <w:color w:val="000000"/>
+                <w:sz w:val="20"/>
+                <w:szCs w:val="20"/>
+                <w:highlight w:val="yellow"/>
+                <w:lang w:val="en-GB"/>
+              </w:rPr>
+              <w:t xml:space="preserve"> Tokenizer + padding</w:t>
             </w:r>
           </w:p>
         </w:tc>
         <w:tc>
           <w:tcPr>
             <w:tcW w:w="567" w:type="dxa"/>
-            <w:tcMar/>
-          </w:tcPr>
-          <w:p wp14:textId="77777777">
+          </w:tcPr>
+          <w:p>
             <w:pPr>
               <w:jc w:val="center"/>
               <w:rPr>
@@ -10280,9 +10248,8 @@
         <w:tc>
           <w:tcPr>
             <w:tcW w:w="992" w:type="dxa"/>
-            <w:tcMar/>
-          </w:tcPr>
-          <w:p wp14:textId="77777777">
+          </w:tcPr>
+          <w:p>
             <w:pPr>
               <w:jc w:val="center"/>
               <w:rPr>
@@ -10308,9 +10275,8 @@
         <w:tc>
           <w:tcPr>
             <w:tcW w:w="1558" w:type="dxa"/>
-            <w:tcMar/>
-          </w:tcPr>
-          <w:p wp14:textId="77777777">
+          </w:tcPr>
+          <w:p>
             <w:pPr>
               <w:jc w:val="center"/>
               <w:rPr>
@@ -10336,9 +10302,8 @@
         <w:tc>
           <w:tcPr>
             <w:tcW w:w="852" w:type="dxa"/>
-            <w:tcMar/>
-          </w:tcPr>
-          <w:p wp14:textId="77777777">
+          </w:tcPr>
+          <w:p>
             <w:pPr>
               <w:jc w:val="both"/>
               <w:rPr>
@@ -10356,7 +10321,7 @@
               <w:t>95.55</w:t>
             </w:r>
           </w:p>
-          <w:p wp14:textId="77777777">
+          <w:p>
             <w:pPr>
               <w:jc w:val="both"/>
               <w:rPr>
@@ -10371,9 +10336,8 @@
         <w:tc>
           <w:tcPr>
             <w:tcW w:w="850" w:type="dxa"/>
-            <w:tcMar/>
-          </w:tcPr>
-          <w:p wp14:textId="77777777">
+          </w:tcPr>
+          <w:p>
             <w:pPr>
               <w:jc w:val="center"/>
               <w:rPr>
@@ -10391,7 +10355,7 @@
               <w:t>95.53</w:t>
             </w:r>
           </w:p>
-          <w:p wp14:textId="77777777">
+          <w:p>
             <w:pPr>
               <w:jc w:val="center"/>
               <w:rPr>
@@ -10406,100 +10370,81 @@
         <w:tc>
           <w:tcPr>
             <w:tcW w:w="851" w:type="dxa"/>
-            <w:tcMar/>
-          </w:tcPr>
-          <w:p wp14:textId="337C3580">
-            <w:pPr>
-              <w:jc w:val="both"/>
-              <w:rPr>
-                <w:rFonts w:ascii="Calibri" w:hAnsi="Calibri" w:cs="Calibri"/>
-                <w:color w:val="000000" w:themeColor="text1" w:themeTint="FF" w:themeShade="FF"/>
+          </w:tcPr>
+          <w:p>
+            <w:pPr>
+              <w:jc w:val="both"/>
+              <w:rPr>
+                <w:rFonts w:ascii="Calibri" w:hAnsi="Calibri" w:cs="Calibri"/>
+                <w:color w:val="000000" w:themeColor="text1"/>
                 <w:highlight w:val="yellow"/>
               </w:rPr>
             </w:pPr>
             <w:r>
               <w:rPr>
                 <w:rFonts w:ascii="Calibri" w:hAnsi="Calibri" w:cs="Calibri"/>
-                <w:color w:val="000000" w:themeColor="text1" w:themeTint="FF" w:themeShade="FF"/>
+                <w:color w:val="000000" w:themeColor="text1"/>
                 <w:highlight w:val="yellow"/>
               </w:rPr>
-              <w:t>0.6</w:t>
-            </w:r>
-            <w:r>
-              <w:rPr>
-                <w:rFonts w:ascii="Calibri" w:hAnsi="Calibri" w:cs="Calibri"/>
-                <w:color w:val="000000" w:themeColor="text1" w:themeTint="FF" w:themeShade="FF"/>
+              <w:t>0.671</w:t>
+            </w:r>
+          </w:p>
+          <w:p>
+            <w:pPr>
+              <w:jc w:val="both"/>
+              <w:rPr>
+                <w:rFonts w:ascii="Calibri" w:hAnsi="Calibri" w:cs="Calibri"/>
+                <w:color w:val="000000"/>
                 <w:highlight w:val="yellow"/>
-              </w:rPr>
-              <w:t>71</w:t>
-            </w:r>
-          </w:p>
-          <w:p wp14:textId="77777777">
-            <w:pPr>
-              <w:jc w:val="both"/>
-              <w:rPr>
-                <w:rFonts w:ascii="Calibri" w:hAnsi="Calibri" w:cs="Calibri"/>
-                <w:color w:val="000000"/>
+                <w:lang w:val="en-GB"/>
+              </w:rPr>
+            </w:pPr>
+          </w:p>
+        </w:tc>
+        <w:tc>
+          <w:tcPr>
+            <w:tcW w:w="850" w:type="dxa"/>
+          </w:tcPr>
+          <w:p>
+            <w:pPr>
+              <w:jc w:val="both"/>
+              <w:rPr>
+                <w:rFonts w:ascii="Calibri" w:hAnsi="Calibri" w:cs="Calibri"/>
+                <w:color w:val="000000" w:themeColor="text1"/>
                 <w:highlight w:val="yellow"/>
-                <w:lang w:val="en-GB"/>
-              </w:rPr>
-            </w:pPr>
-          </w:p>
-        </w:tc>
-        <w:tc>
-          <w:tcPr>
-            <w:tcW w:w="850" w:type="dxa"/>
-            <w:tcMar/>
-          </w:tcPr>
-          <w:p wp14:textId="32ECED07">
-            <w:pPr>
-              <w:jc w:val="both"/>
-              <w:rPr>
-                <w:rFonts w:ascii="Calibri" w:hAnsi="Calibri" w:cs="Calibri"/>
-                <w:color w:val="000000" w:themeColor="text1" w:themeTint="FF" w:themeShade="FF"/>
+              </w:rPr>
+            </w:pPr>
+            <w:r>
+              <w:rPr>
+                <w:rFonts w:ascii="Calibri" w:hAnsi="Calibri" w:cs="Calibri"/>
+                <w:color w:val="000000" w:themeColor="text1"/>
                 <w:highlight w:val="yellow"/>
               </w:rPr>
-            </w:pPr>
-            <w:r>
-              <w:rPr>
-                <w:rFonts w:ascii="Calibri" w:hAnsi="Calibri" w:cs="Calibri"/>
-                <w:color w:val="000000" w:themeColor="text1" w:themeTint="FF" w:themeShade="FF"/>
+              <w:t>0.629</w:t>
+            </w:r>
+          </w:p>
+          <w:p>
+            <w:pPr>
+              <w:jc w:val="both"/>
+              <w:rPr>
+                <w:rFonts w:ascii="Calibri" w:hAnsi="Calibri" w:cs="Calibri"/>
+                <w:color w:val="000000"/>
                 <w:highlight w:val="yellow"/>
-              </w:rPr>
-              <w:t>0.</w:t>
-            </w:r>
-            <w:r>
-              <w:rPr>
-                <w:rFonts w:ascii="Calibri" w:hAnsi="Calibri" w:cs="Calibri"/>
-                <w:color w:val="000000" w:themeColor="text1" w:themeTint="FF" w:themeShade="FF"/>
-                <w:highlight w:val="yellow"/>
-              </w:rPr>
-              <w:t>629</w:t>
-            </w:r>
-          </w:p>
-          <w:p wp14:textId="77777777">
-            <w:pPr>
-              <w:jc w:val="both"/>
-              <w:rPr>
-                <w:rFonts w:ascii="Calibri" w:hAnsi="Calibri" w:cs="Calibri"/>
-                <w:color w:val="000000"/>
-                <w:highlight w:val="yellow"/>
                 <w:lang w:val="en-GB"/>
               </w:rPr>
             </w:pPr>
           </w:p>
         </w:tc>
       </w:tr>
-      <w:tr xmlns:wp14="http://schemas.microsoft.com/office/word/2010/wordml" wp14:textId="77777777">
+      <w:tr>
         <w:trPr>
           <w:trHeight w:val="266"/>
         </w:trPr>
         <w:tc>
           <w:tcPr>
             <w:tcW w:w="575" w:type="dxa"/>
-            <w:tcMar/>
-          </w:tcPr>
-          <w:p wp14:textId="77777777">
+          </w:tcPr>
+          <w:p>
             <w:pPr>
               <w:jc w:val="both"/>
               <w:rPr>
@@ -10525,9 +10470,8 @@
         <w:tc>
           <w:tcPr>
             <w:tcW w:w="1410" w:type="dxa"/>
-            <w:tcMar/>
-          </w:tcPr>
-          <w:p wp14:textId="77777777">
+          </w:tcPr>
+          <w:p>
             <w:pPr>
               <w:jc w:val="center"/>
               <w:rPr>
@@ -10599,9 +10543,8 @@
         <w:tc>
           <w:tcPr>
             <w:tcW w:w="1276" w:type="dxa"/>
-            <w:tcMar/>
-          </w:tcPr>
-          <w:p wp14:textId="77777777">
+          </w:tcPr>
+          <w:p>
             <w:pPr>
               <w:jc w:val="center"/>
               <w:rPr>
@@ -10627,9 +10570,8 @@
         <w:tc>
           <w:tcPr>
             <w:tcW w:w="567" w:type="dxa"/>
-            <w:tcMar/>
-          </w:tcPr>
-          <w:p wp14:textId="77777777">
+          </w:tcPr>
+          <w:p>
             <w:pPr>
               <w:jc w:val="center"/>
               <w:rPr>
@@ -10655,9 +10597,8 @@
         <w:tc>
           <w:tcPr>
             <w:tcW w:w="992" w:type="dxa"/>
-            <w:tcMar/>
-          </w:tcPr>
-          <w:p wp14:textId="77777777">
+          </w:tcPr>
+          <w:p>
             <w:pPr>
               <w:jc w:val="center"/>
               <w:rPr>
@@ -10683,9 +10624,8 @@
         <w:tc>
           <w:tcPr>
             <w:tcW w:w="1558" w:type="dxa"/>
-            <w:tcMar/>
-          </w:tcPr>
-          <w:p wp14:textId="77777777">
+          </w:tcPr>
+          <w:p>
             <w:pPr>
               <w:jc w:val="center"/>
               <w:rPr>
@@ -10711,9 +10651,8 @@
         <w:tc>
           <w:tcPr>
             <w:tcW w:w="852" w:type="dxa"/>
-            <w:tcMar/>
-          </w:tcPr>
-          <w:p wp14:textId="77777777">
+          </w:tcPr>
+          <w:p>
             <w:pPr>
               <w:jc w:val="both"/>
               <w:rPr>
@@ -10735,9 +10674,8 @@
         <w:tc>
           <w:tcPr>
             <w:tcW w:w="850" w:type="dxa"/>
-            <w:tcMar/>
-          </w:tcPr>
-          <w:p wp14:textId="77777777">
+          </w:tcPr>
+          <w:p>
             <w:pPr>
               <w:jc w:val="center"/>
               <w:rPr>
@@ -10759,9 +10697,8 @@
         <w:tc>
           <w:tcPr>
             <w:tcW w:w="851" w:type="dxa"/>
-            <w:tcMar/>
-          </w:tcPr>
-          <w:p wp14:textId="77777777">
+          </w:tcPr>
+          <w:p>
             <w:pPr>
               <w:jc w:val="both"/>
               <w:rPr>
@@ -10779,7 +10716,7 @@
               <w:t>0.745</w:t>
             </w:r>
           </w:p>
-          <w:p wp14:textId="77777777">
+          <w:p>
             <w:pPr>
               <w:jc w:val="both"/>
               <w:rPr>
@@ -10793,9 +10730,8 @@
         <w:tc>
           <w:tcPr>
             <w:tcW w:w="850" w:type="dxa"/>
-            <w:tcMar/>
-          </w:tcPr>
-          <w:p wp14:textId="77777777">
+          </w:tcPr>
+          <w:p>
             <w:pPr>
               <w:jc w:val="both"/>
               <w:rPr>
@@ -10813,7 +10749,7 @@
               <w:t>0.648</w:t>
             </w:r>
           </w:p>
-          <w:p wp14:textId="77777777">
+          <w:p>
             <w:pPr>
               <w:jc w:val="both"/>
               <w:rPr>
@@ -10826,25 +10762,7 @@
         </w:tc>
       </w:tr>
     </w:tbl>
-    <w:p xmlns:wp14="http://schemas.microsoft.com/office/word/2010/wordml" wp14:textId="77777777">
-      <w:pPr>
-        <w:jc w:val="both"/>
-        <w:rPr>
-          <w:rFonts w:ascii="Arial" w:hAnsi="Arial" w:cs="Arial"/>
-          <w:lang w:val="en-GB"/>
-        </w:rPr>
-      </w:pPr>
-    </w:p>
-    <w:p xmlns:wp14="http://schemas.microsoft.com/office/word/2010/wordml" wp14:textId="77777777">
-      <w:pPr>
-        <w:jc w:val="both"/>
-        <w:rPr>
-          <w:rFonts w:ascii="Arial" w:hAnsi="Arial" w:cs="Arial"/>
-          <w:lang w:val="en-GB"/>
-        </w:rPr>
-      </w:pPr>
-    </w:p>
-    <w:p xmlns:wp14="http://schemas.microsoft.com/office/word/2010/wordml" wp14:textId="77777777">
+    <w:p>
       <w:pPr>
         <w:jc w:val="both"/>
         <w:rPr>
@@ -10867,10 +10785,6 @@
         <w:jc w:val="both"/>
         <w:rPr>
           <w:rFonts w:ascii="Arial" w:hAnsi="Arial" w:cs="Arial"/>
-          <w:b w:val="1"/>
-          <w:bCs w:val="1"/>
-          <w:sz w:val="32"/>
-          <w:szCs w:val="32"/>
           <w:lang w:val="en-GB"/>
         </w:rPr>
       </w:pPr>
@@ -10880,10 +10794,6 @@
         <w:jc w:val="both"/>
         <w:rPr>
           <w:rFonts w:ascii="Arial" w:hAnsi="Arial" w:cs="Arial"/>
-          <w:b w:val="1"/>
-          <w:bCs w:val="1"/>
-          <w:sz w:val="32"/>
-          <w:szCs w:val="32"/>
           <w:lang w:val="en-GB"/>
         </w:rPr>
       </w:pPr>
@@ -10893,43 +10803,52 @@
         <w:jc w:val="both"/>
         <w:rPr>
           <w:rFonts w:ascii="Arial" w:hAnsi="Arial" w:cs="Arial"/>
-          <w:b w:val="1"/>
-          <w:bCs w:val="1"/>
+          <w:b/>
+          <w:bCs/>
           <w:sz w:val="32"/>
           <w:szCs w:val="32"/>
           <w:lang w:val="en-GB"/>
         </w:rPr>
       </w:pPr>
-      <w:r>
-        <w:rPr>
-          <w:rFonts w:ascii="Arial" w:hAnsi="Arial" w:cs="Arial"/>
-          <w:b w:val="1"/>
-          <w:bCs w:val="1"/>
+    </w:p>
+    <w:p>
+      <w:pPr>
+        <w:jc w:val="both"/>
+        <w:rPr>
+          <w:rFonts w:ascii="Arial" w:hAnsi="Arial" w:cs="Arial"/>
+          <w:b/>
+          <w:bCs/>
           <w:sz w:val="32"/>
           <w:szCs w:val="32"/>
           <w:lang w:val="en-GB"/>
         </w:rPr>
-        <w:t>Discussion of the results</w:t>
-      </w:r>
+      </w:pPr>
     </w:p>
-    <w:p xmlns:wp14="http://schemas.microsoft.com/office/word/2010/wordml" wp14:textId="77777777">
+    <w:p>
       <w:pPr>
         <w:jc w:val="both"/>
         <w:rPr>
           <w:rFonts w:ascii="Arial" w:hAnsi="Arial" w:cs="Arial"/>
+          <w:b/>
+          <w:bCs/>
+          <w:sz w:val="32"/>
+          <w:szCs w:val="32"/>
           <w:lang w:val="en-GB"/>
         </w:rPr>
       </w:pPr>
       <w:r>
         <w:rPr>
           <w:rFonts w:ascii="Arial" w:hAnsi="Arial" w:cs="Arial"/>
-          <w:lang w:val="en-GB"/>
-        </w:rPr>
-        <w:lastRenderedPageBreak/>
-        <w:t xml:space="preserve">In the previous two tables, we have the 25 pipelines we have tested, and the results obtained. The best three results (regarding f1 score in test) are highlighted in yellow. </w:t>
+          <w:b/>
+          <w:bCs/>
+          <w:sz w:val="32"/>
+          <w:szCs w:val="32"/>
+          <w:lang w:val="en-GB"/>
+        </w:rPr>
+        <w:t>Discussion of the results</w:t>
       </w:r>
     </w:p>
-    <w:p xmlns:wp14="http://schemas.microsoft.com/office/word/2010/wordml" wp14:textId="77777777">
+    <w:p>
       <w:pPr>
         <w:jc w:val="both"/>
         <w:rPr>
@@ -10942,7 +10861,32 @@
           <w:rFonts w:ascii="Arial" w:hAnsi="Arial" w:cs="Arial"/>
           <w:lang w:val="en-GB"/>
         </w:rPr>
-        <w:t xml:space="preserve">If we compare all the pipelines done with </w:t>
+        <w:t xml:space="preserve">In the previous two tables, we have the 25 pipelines we have tested, and the results obtained. The best three results (regarding f1 score in test) are highlighted in yellow. </w:t>
+      </w:r>
+    </w:p>
+    <w:p>
+      <w:pPr>
+        <w:jc w:val="both"/>
+        <w:rPr>
+          <w:rFonts w:ascii="Arial" w:hAnsi="Arial" w:cs="Arial"/>
+          <w:lang w:val="en-GB"/>
+        </w:rPr>
+      </w:pPr>
+      <w:r>
+        <w:rPr>
+          <w:rFonts w:ascii="Arial" w:hAnsi="Arial" w:cs="Arial"/>
+          <w:lang w:val="en-GB"/>
+        </w:rPr>
+        <w:t>If we co</w:t>
+      </w:r>
+      <w:bookmarkStart w:id="0" w:name="_GoBack"/>
+      <w:bookmarkEnd w:id="0"/>
+      <w:r>
+        <w:rPr>
+          <w:rFonts w:ascii="Arial" w:hAnsi="Arial" w:cs="Arial"/>
+          <w:lang w:val="en-GB"/>
+        </w:rPr>
+        <w:t xml:space="preserve">mpare all the pipelines done with </w:t>
       </w:r>
       <w:proofErr w:type="spellStart"/>
       <w:r>
@@ -11162,7 +11106,21 @@
           <w:rFonts w:ascii="Arial" w:hAnsi="Arial" w:cs="Arial"/>
           <w:lang w:val="en-GB"/>
         </w:rPr>
-        <w:t xml:space="preserve">, no matter the parameters or variables we use. Another interesting thing to note is that when we add a </w:t>
+        <w:t xml:space="preserve">, no matter the parameters or variables we use. </w:t>
+      </w:r>
+      <w:r>
+        <w:rPr>
+          <w:rFonts w:ascii="Arial" w:hAnsi="Arial" w:cs="Arial"/>
+          <w:lang w:val="en-GB"/>
+        </w:rPr>
+        <w:t>Adding</w:t>
+      </w:r>
+      <w:r>
+        <w:rPr>
+          <w:rFonts w:ascii="Arial" w:hAnsi="Arial" w:cs="Arial"/>
+          <w:lang w:val="en-GB"/>
+        </w:rPr>
+        <w:t xml:space="preserve"> a </w:t>
       </w:r>
       <w:proofErr w:type="spellStart"/>
       <w:r>
@@ -11178,35 +11136,65 @@
           <w:rFonts w:ascii="Arial" w:hAnsi="Arial" w:cs="Arial"/>
           <w:lang w:val="en-GB"/>
         </w:rPr>
-        <w:t xml:space="preserve"> or a stemmer, the score obtained decreases, and it takes much longer to train.  </w:t>
-      </w:r>
-      <w:r>
-        <w:rPr>
-          <w:rFonts w:ascii="Arial" w:hAnsi="Arial" w:cs="Arial"/>
-          <w:lang w:val="en-GB"/>
-        </w:rPr>
-        <w:t xml:space="preserve">We see that we get </w:t>
-      </w:r>
-      <w:proofErr w:type="gramStart"/>
-      <w:r>
-        <w:rPr>
-          <w:rFonts w:ascii="Arial" w:hAnsi="Arial" w:cs="Arial"/>
-          <w:lang w:val="en-GB"/>
-        </w:rPr>
-        <w:t>pretty poor</w:t>
-      </w:r>
-      <w:proofErr w:type="gramEnd"/>
-      <w:r>
-        <w:rPr>
-          <w:rFonts w:ascii="Arial" w:hAnsi="Arial" w:cs="Arial"/>
-          <w:lang w:val="en-GB"/>
-        </w:rPr>
-        <w:t xml:space="preserve"> f1 score when we use </w:t>
+        <w:t xml:space="preserve"> or a stemmer</w:t>
+      </w:r>
+      <w:r>
+        <w:rPr>
+          <w:rFonts w:ascii="Arial" w:hAnsi="Arial" w:cs="Arial"/>
+          <w:lang w:val="en-GB"/>
+        </w:rPr>
+        <w:t xml:space="preserve"> provides better results than without any parameters, but when we also add </w:t>
       </w:r>
       <w:proofErr w:type="spellStart"/>
       <w:r>
         <w:rPr>
           <w:rFonts w:ascii="Arial" w:hAnsi="Arial" w:cs="Arial"/>
+          <w:i/>
+          <w:lang w:val="en-GB"/>
+        </w:rPr>
+        <w:t>ngram</w:t>
+      </w:r>
+      <w:proofErr w:type="spellEnd"/>
+      <w:r>
+        <w:rPr>
+          <w:rFonts w:ascii="Arial" w:hAnsi="Arial" w:cs="Arial"/>
+          <w:i/>
+          <w:lang w:val="en-GB"/>
+        </w:rPr>
+        <w:t xml:space="preserve"> range</w:t>
+      </w:r>
+      <w:r>
+        <w:rPr>
+          <w:rFonts w:ascii="Arial" w:hAnsi="Arial" w:cs="Arial"/>
+          <w:lang w:val="en-GB"/>
+        </w:rPr>
+        <w:t>, the score obtained decreases</w:t>
+      </w:r>
+      <w:r>
+        <w:rPr>
+          <w:rFonts w:ascii="Arial" w:hAnsi="Arial" w:cs="Arial"/>
+          <w:lang w:val="en-GB"/>
+        </w:rPr>
+        <w:t xml:space="preserve"> or increases insignificantly, and i</w:t>
+      </w:r>
+      <w:r>
+        <w:rPr>
+          <w:rFonts w:ascii="Arial" w:hAnsi="Arial" w:cs="Arial"/>
+          <w:lang w:val="en-GB"/>
+        </w:rPr>
+        <w:t xml:space="preserve">t takes much longer to train.  </w:t>
+      </w:r>
+      <w:r>
+        <w:rPr>
+          <w:rFonts w:ascii="Arial" w:hAnsi="Arial" w:cs="Arial"/>
+          <w:lang w:val="en-GB"/>
+        </w:rPr>
+        <w:t xml:space="preserve">We see that we get pretty poor f1 score when we use </w:t>
+      </w:r>
+      <w:proofErr w:type="spellStart"/>
+      <w:r>
+        <w:rPr>
+          <w:rFonts w:ascii="Arial" w:hAnsi="Arial" w:cs="Arial"/>
           <w:lang w:val="en-GB"/>
         </w:rPr>
         <w:t>XGBoost</w:t>
@@ -11220,7 +11208,7 @@
         <w:t>; that’s is why we have done just one trial with it.</w:t>
       </w:r>
     </w:p>
-    <w:p xmlns:wp14="http://schemas.microsoft.com/office/word/2010/wordml" wp14:textId="0611DAF0">
+    <w:p>
       <w:pPr>
         <w:jc w:val="both"/>
         <w:rPr>
@@ -11233,26 +11221,10 @@
           <w:rFonts w:ascii="Arial" w:hAnsi="Arial" w:cs="Arial"/>
           <w:lang w:val="en-GB"/>
         </w:rPr>
-        <w:t>On the other hand, we can see that using wor</w:t>
-      </w:r>
-      <w:r>
-        <w:rPr>
-          <w:rFonts w:ascii="Arial" w:hAnsi="Arial" w:cs="Arial"/>
-          <w:lang w:val="en-GB"/>
-        </w:rPr>
-        <w:t>d</w:t>
-      </w:r>
-      <w:r>
-        <w:rPr>
-          <w:rFonts w:ascii="Arial" w:hAnsi="Arial" w:cs="Arial"/>
-          <w:lang w:val="en-GB"/>
-        </w:rPr>
-        <w:t>2vec does not improve neither the results. Trying different number of features, epochs and context window lengths, all the results are very similar (the variation is between 0.42 and 0.44 in terms of F1-score) and they are lower than the rest of experiments. One way to improve the results of using word2vec may be combining the feature vector of word2vec with other type of feature vector in order to have more information about each of the questions.</w:t>
-      </w:r>
-      <w:bookmarkStart w:name="_GoBack" w:id="0"/>
-      <w:bookmarkEnd w:id="0"/>
+        <w:t>On the other hand, we can see that using word2vec does not improve neither the results. Trying different number of features, epochs and context window lengths, all the results are very similar (the variation is between 0.42 and 0.44 in terms of F1-score) and they are lower than the rest of experiments. One way to improve the results of using word2vec may be combining the feature vector of word2vec with other type of feature vector in order to have more information about each of the questions.</w:t>
+      </w:r>
     </w:p>
-    <w:p xmlns:wp14="http://schemas.microsoft.com/office/word/2010/wordml" wp14:textId="4F347ACA">
+    <w:p>
       <w:pPr>
         <w:jc w:val="both"/>
         <w:rPr>
@@ -11265,21 +11237,14 @@
           <w:rFonts w:ascii="Arial" w:hAnsi="Arial" w:cs="Arial"/>
           <w:lang w:val="en-GB"/>
         </w:rPr>
-        <w:t>The results obtained using the previous feature extractors weren’t bad, but neither satisfactory. That is why we tried different approaches.</w:t>
-      </w:r>
-      <w:r>
-        <w:rPr>
-          <w:rFonts w:ascii="Arial" w:hAnsi="Arial" w:cs="Arial"/>
-          <w:lang w:val="en-GB"/>
-        </w:rPr>
-        <w:t xml:space="preserve"> Finally, we see that deep learning approaches yield the best results. These are highly complex models that require lots of data to correctly generalize. Fortunately, the Quora dataset is big enough to let the GRU and the LSTM correctly learn the features to classify properly the data. Both models have an embedding layer first, and jointly they learn features from the tokens, unlike the </w:t>
+        <w:t xml:space="preserve">The results obtained using the previous feature extractors weren’t bad, but neither satisfactory. That is why we tried different approaches. Finally, we see that deep learning approaches yield the best results. These are highly complex models that require lots of data to correctly generalize. Fortunately, the Quora dataset is big enough to let the GRU and the LSTM correctly learn the features to classify properly the data. Both models have an embedding layer first, and jointly they learn features from the tokens, unlike the </w:t>
       </w:r>
       <w:proofErr w:type="spellStart"/>
       <w:r>
         <w:rPr>
           <w:rFonts w:ascii="Arial" w:hAnsi="Arial" w:cs="Arial"/>
-          <w:i w:val="1"/>
-          <w:iCs w:val="1"/>
+          <w:i/>
+          <w:iCs/>
           <w:lang w:val="en-GB"/>
         </w:rPr>
         <w:t>CountVectorizer</w:t>
@@ -11288,8 +11253,8 @@
       <w:r>
         <w:rPr>
           <w:rFonts w:ascii="Arial" w:hAnsi="Arial" w:cs="Arial"/>
-          <w:i w:val="1"/>
-          <w:iCs w:val="1"/>
+          <w:i/>
+          <w:iCs/>
           <w:lang w:val="en-GB"/>
         </w:rPr>
         <w:t xml:space="preserve"> </w:t>
@@ -11305,8 +11270,8 @@
       <w:r>
         <w:rPr>
           <w:rFonts w:ascii="Arial" w:hAnsi="Arial" w:cs="Arial"/>
-          <w:i w:val="1"/>
-          <w:iCs w:val="1"/>
+          <w:i/>
+          <w:iCs/>
           <w:lang w:val="en-GB"/>
         </w:rPr>
         <w:t>Tfidf</w:t>
@@ -11315,8 +11280,8 @@
       <w:r>
         <w:rPr>
           <w:rFonts w:ascii="Arial" w:hAnsi="Arial" w:cs="Arial"/>
-          <w:i w:val="1"/>
-          <w:iCs w:val="1"/>
+          <w:i/>
+          <w:iCs/>
           <w:lang w:val="en-GB"/>
         </w:rPr>
         <w:t xml:space="preserve"> </w:t>
@@ -11332,7 +11297,7 @@
     <w:sectPr>
       <w:headerReference w:type="default" r:id="rId7"/>
       <w:footerReference w:type="default" r:id="rId8"/>
-      <w:pgSz w:w="11906" w:h="16838" w:orient="portrait"/>
+      <w:pgSz w:w="11906" w:h="16838"/>
       <w:pgMar w:top="1417" w:right="1701" w:bottom="1417" w:left="1701" w:header="708" w:footer="708" w:gutter="0"/>
       <w:cols w:space="708"/>
       <w:titlePg/>
@@ -11345,7 +11310,7 @@
 <file path=word/endnotes.xml><?xml version="1.0" encoding="utf-8"?>
 <w:endnotes xmlns:wpc="http://schemas.microsoft.com/office/word/2010/wordprocessingCanvas" xmlns:cx="http://schemas.microsoft.com/office/drawing/2014/chartex" xmlns:cx1="http://schemas.microsoft.com/office/drawing/2015/9/8/chartex" xmlns:cx2="http://schemas.microsoft.com/office/drawing/2015/10/21/chartex" xmlns:cx3="http://schemas.microsoft.com/office/drawing/2016/5/9/chartex" xmlns:cx4="http://schemas.microsoft.com/office/drawing/2016/5/10/chartex" xmlns:cx5="http://schemas.microsoft.com/office/drawing/2016/5/11/chartex" xmlns:cx6="http://schemas.microsoft.com/office/drawing/2016/5/12/chartex" xmlns:cx7="http://schemas.microsoft.com/office/drawing/2016/5/13/chartex" xmlns:cx8="http://schemas.microsoft.com/office/drawing/2016/5/14/chartex" xmlns:mc="http://schemas.openxmlformats.org/markup-compatibility/2006" xmlns:aink="http://schemas.microsoft.com/office/drawing/2016/ink" xmlns:am3d="http://schemas.microsoft.com/office/drawing/2017/model3d" xmlns:o="urn:schemas-microsoft-com:office:office" xmlns:r="http://schemas.openxmlformats.org/officeDocument/2006/relationships" xmlns:m="http://schemas.openxmlformats.org/officeDocument/2006/math" xmlns:v="urn:schemas-microsoft-com:vml" xmlns:wp14="http://schemas.microsoft.com/office/word/2010/wordprocessingDrawing" xmlns:wp="http://schemas.openxmlformats.org/drawingml/2006/wordprocessingDrawing" xmlns:w10="urn:schemas-microsoft-com:office:word" xmlns:w="http://schemas.openxmlformats.org/wordprocessingml/2006/main" xmlns:w14="http://schemas.microsoft.com/office/word/2010/wordml" xmlns:w15="http://schemas.microsoft.com/office/word/2012/wordml" xmlns:w16cid="http://schemas.microsoft.com/office/word/2016/wordml/cid" xmlns:w16se="http://schemas.microsoft.com/office/word/2015/wordml/symex" xmlns:wpg="http://schemas.microsoft.com/office/word/2010/wordprocessingGroup" xmlns:wpi="http://schemas.microsoft.com/office/word/2010/wordprocessingInk" xmlns:wne="http://schemas.microsoft.com/office/word/2006/wordml" xmlns:wps="http://schemas.microsoft.com/office/word/2010/wordprocessingShape" mc:Ignorable="w14 w15 w16se w16cid wp14">
   <w:endnote w:type="separator" w:id="-1">
-    <w:p xmlns:wp14="http://schemas.microsoft.com/office/word/2010/wordml" wp14:textId="77777777">
+    <w:p>
       <w:pPr>
         <w:spacing w:after="0" w:line="240" w:lineRule="auto"/>
       </w:pPr>
@@ -11355,7 +11320,7 @@
     </w:p>
   </w:endnote>
   <w:endnote w:type="continuationSeparator" w:id="0">
-    <w:p xmlns:wp14="http://schemas.microsoft.com/office/word/2010/wordml" wp14:textId="77777777">
+    <w:p>
       <w:pPr>
         <w:spacing w:after="0" w:line="240" w:lineRule="auto"/>
       </w:pPr>
@@ -11379,7 +11344,7 @@
     </w:sdtPr>
     <w:sdtEndPr/>
     <w:sdtContent>
-      <w:p xmlns:wp14="http://schemas.microsoft.com/office/word/2010/wordml" wp14:textId="77777777">
+      <w:p>
         <w:pPr>
           <w:pStyle w:val="Piedepgina"/>
           <w:jc w:val="right"/>
@@ -11405,7 +11370,7 @@
       </w:p>
     </w:sdtContent>
   </w:sdt>
-  <w:p xmlns:wp14="http://schemas.microsoft.com/office/word/2010/wordml" wp14:textId="77777777">
+  <w:p>
     <w:pPr>
       <w:pStyle w:val="Piedepgina"/>
     </w:pPr>
@@ -11416,7 +11381,7 @@
 <file path=word/footnotes.xml><?xml version="1.0" encoding="utf-8"?>
 <w:footnotes xmlns:wpc="http://schemas.microsoft.com/office/word/2010/wordprocessingCanvas" xmlns:cx="http://schemas.microsoft.com/office/drawing/2014/chartex" xmlns:cx1="http://schemas.microsoft.com/office/drawing/2015/9/8/chartex" xmlns:cx2="http://schemas.microsoft.com/office/drawing/2015/10/21/chartex" xmlns:cx3="http://schemas.microsoft.com/office/drawing/2016/5/9/chartex" xmlns:cx4="http://schemas.microsoft.com/office/drawing/2016/5/10/chartex" xmlns:cx5="http://schemas.microsoft.com/office/drawing/2016/5/11/chartex" xmlns:cx6="http://schemas.microsoft.com/office/drawing/2016/5/12/chartex" xmlns:cx7="http://schemas.microsoft.com/office/drawing/2016/5/13/chartex" xmlns:cx8="http://schemas.microsoft.com/office/drawing/2016/5/14/chartex" xmlns:mc="http://schemas.openxmlformats.org/markup-compatibility/2006" xmlns:aink="http://schemas.microsoft.com/office/drawing/2016/ink" xmlns:am3d="http://schemas.microsoft.com/office/drawing/2017/model3d" xmlns:o="urn:schemas-microsoft-com:office:office" xmlns:r="http://schemas.openxmlformats.org/officeDocument/2006/relationships" xmlns:m="http://schemas.openxmlformats.org/officeDocument/2006/math" xmlns:v="urn:schemas-microsoft-com:vml" xmlns:wp14="http://schemas.microsoft.com/office/word/2010/wordprocessingDrawing" xmlns:wp="http://schemas.openxmlformats.org/drawingml/2006/wordprocessingDrawing" xmlns:w10="urn:schemas-microsoft-com:office:word" xmlns:w="http://schemas.openxmlformats.org/wordprocessingml/2006/main" xmlns:w14="http://schemas.microsoft.com/office/word/2010/wordml" xmlns:w15="http://schemas.microsoft.com/office/word/2012/wordml" xmlns:w16cid="http://schemas.microsoft.com/office/word/2016/wordml/cid" xmlns:w16se="http://schemas.microsoft.com/office/word/2015/wordml/symex" xmlns:wpg="http://schemas.microsoft.com/office/word/2010/wordprocessingGroup" xmlns:wpi="http://schemas.microsoft.com/office/word/2010/wordprocessingInk" xmlns:wne="http://schemas.microsoft.com/office/word/2006/wordml" xmlns:wps="http://schemas.microsoft.com/office/word/2010/wordprocessingShape" mc:Ignorable="w14 w15 w16se w16cid wp14">
   <w:footnote w:type="separator" w:id="-1">
-    <w:p xmlns:wp14="http://schemas.microsoft.com/office/word/2010/wordml" wp14:textId="77777777">
+    <w:p>
       <w:pPr>
         <w:spacing w:after="0" w:line="240" w:lineRule="auto"/>
       </w:pPr>
@@ -11426,7 +11391,7 @@
     </w:p>
   </w:footnote>
   <w:footnote w:type="continuationSeparator" w:id="0">
-    <w:p xmlns:wp14="http://schemas.microsoft.com/office/word/2010/wordml" wp14:textId="77777777">
+    <w:p>
       <w:pPr>
         <w:spacing w:after="0" w:line="240" w:lineRule="auto"/>
       </w:pPr>
@@ -11440,7 +11405,7 @@
 
 <file path=word/header1.xml><?xml version="1.0" encoding="utf-8"?>
 <w:hdr xmlns:wpc="http://schemas.microsoft.com/office/word/2010/wordprocessingCanvas" xmlns:cx="http://schemas.microsoft.com/office/drawing/2014/chartex" xmlns:cx1="http://schemas.microsoft.com/office/drawing/2015/9/8/chartex" xmlns:cx2="http://schemas.microsoft.com/office/drawing/2015/10/21/chartex" xmlns:cx3="http://schemas.microsoft.com/office/drawing/2016/5/9/chartex" xmlns:cx4="http://schemas.microsoft.com/office/drawing/2016/5/10/chartex" xmlns:cx5="http://schemas.microsoft.com/office/drawing/2016/5/11/chartex" xmlns:cx6="http://schemas.microsoft.com/office/drawing/2016/5/12/chartex" xmlns:cx7="http://schemas.microsoft.com/office/drawing/2016/5/13/chartex" xmlns:cx8="http://schemas.microsoft.com/office/drawing/2016/5/14/chartex" xmlns:mc="http://schemas.openxmlformats.org/markup-compatibility/2006" xmlns:aink="http://schemas.microsoft.com/office/drawing/2016/ink" xmlns:am3d="http://schemas.microsoft.com/office/drawing/2017/model3d" xmlns:o="urn:schemas-microsoft-com:office:office" xmlns:r="http://schemas.openxmlformats.org/officeDocument/2006/relationships" xmlns:m="http://schemas.openxmlformats.org/officeDocument/2006/math" xmlns:v="urn:schemas-microsoft-com:vml" xmlns:wp14="http://schemas.microsoft.com/office/word/2010/wordprocessingDrawing" xmlns:wp="http://schemas.openxmlformats.org/drawingml/2006/wordprocessingDrawing" xmlns:w10="urn:schemas-microsoft-com:office:word" xmlns:w="http://schemas.openxmlformats.org/wordprocessingml/2006/main" xmlns:w14="http://schemas.microsoft.com/office/word/2010/wordml" xmlns:w15="http://schemas.microsoft.com/office/word/2012/wordml" xmlns:w16cid="http://schemas.microsoft.com/office/word/2016/wordml/cid" xmlns:w16se="http://schemas.microsoft.com/office/word/2015/wordml/symex" xmlns:wpg="http://schemas.microsoft.com/office/word/2010/wordprocessingGroup" xmlns:wpi="http://schemas.microsoft.com/office/word/2010/wordprocessingInk" xmlns:wne="http://schemas.microsoft.com/office/word/2006/wordml" xmlns:wps="http://schemas.microsoft.com/office/word/2010/wordprocessingShape" mc:Ignorable="w14 w15 w16se w16cid wp14">
-  <w:p xmlns:wp14="http://schemas.microsoft.com/office/word/2010/wordml" wp14:textId="77777777">
+  <w:p>
     <w:pPr>
       <w:jc w:val="center"/>
       <w:rPr>
@@ -11484,7 +11449,7 @@
         <w:ind w:left="720" w:hanging="360"/>
       </w:pPr>
       <w:rPr>
-        <w:rFonts w:hint="default" w:ascii="Symbol" w:hAnsi="Symbol"/>
+        <w:rFonts w:ascii="Symbol" w:hAnsi="Symbol" w:hint="default"/>
       </w:rPr>
     </w:lvl>
     <w:lvl w:ilvl="1" w:tplc="0C0A0003" w:tentative="1">
@@ -11496,7 +11461,7 @@
         <w:ind w:left="1440" w:hanging="360"/>
       </w:pPr>
       <w:rPr>
-        <w:rFonts w:hint="default" w:ascii="Courier New" w:hAnsi="Courier New" w:cs="Courier New"/>
+        <w:rFonts w:ascii="Courier New" w:hAnsi="Courier New" w:cs="Courier New" w:hint="default"/>
       </w:rPr>
     </w:lvl>
     <w:lvl w:ilvl="2" w:tplc="0C0A0005" w:tentative="1">
@@ -11508,7 +11473,7 @@
         <w:ind w:left="2160" w:hanging="360"/>
       </w:pPr>
       <w:rPr>
-        <w:rFonts w:hint="default" w:ascii="Wingdings" w:hAnsi="Wingdings"/>
+        <w:rFonts w:ascii="Wingdings" w:hAnsi="Wingdings" w:hint="default"/>
       </w:rPr>
     </w:lvl>
     <w:lvl w:ilvl="3" w:tplc="0C0A0001" w:tentative="1">
@@ -11520,7 +11485,7 @@
         <w:ind w:left="2880" w:hanging="360"/>
       </w:pPr>
       <w:rPr>
-        <w:rFonts w:hint="default" w:ascii="Symbol" w:hAnsi="Symbol"/>
+        <w:rFonts w:ascii="Symbol" w:hAnsi="Symbol" w:hint="default"/>
       </w:rPr>
     </w:lvl>
     <w:lvl w:ilvl="4" w:tplc="0C0A0003" w:tentative="1">
@@ -11532,7 +11497,7 @@
         <w:ind w:left="3600" w:hanging="360"/>
       </w:pPr>
       <w:rPr>
-        <w:rFonts w:hint="default" w:ascii="Courier New" w:hAnsi="Courier New" w:cs="Courier New"/>
+        <w:rFonts w:ascii="Courier New" w:hAnsi="Courier New" w:cs="Courier New" w:hint="default"/>
       </w:rPr>
     </w:lvl>
     <w:lvl w:ilvl="5" w:tplc="0C0A0005" w:tentative="1">
@@ -11544,7 +11509,7 @@
         <w:ind w:left="4320" w:hanging="360"/>
       </w:pPr>
       <w:rPr>
-        <w:rFonts w:hint="default" w:ascii="Wingdings" w:hAnsi="Wingdings"/>
+        <w:rFonts w:ascii="Wingdings" w:hAnsi="Wingdings" w:hint="default"/>
       </w:rPr>
     </w:lvl>
     <w:lvl w:ilvl="6" w:tplc="0C0A0001" w:tentative="1">
@@ -11556,7 +11521,7 @@
         <w:ind w:left="5040" w:hanging="360"/>
       </w:pPr>
       <w:rPr>
-        <w:rFonts w:hint="default" w:ascii="Symbol" w:hAnsi="Symbol"/>
+        <w:rFonts w:ascii="Symbol" w:hAnsi="Symbol" w:hint="default"/>
       </w:rPr>
     </w:lvl>
     <w:lvl w:ilvl="7" w:tplc="0C0A0003" w:tentative="1">
@@ -11568,7 +11533,7 @@
         <w:ind w:left="5760" w:hanging="360"/>
       </w:pPr>
       <w:rPr>
-        <w:rFonts w:hint="default" w:ascii="Courier New" w:hAnsi="Courier New" w:cs="Courier New"/>
+        <w:rFonts w:ascii="Courier New" w:hAnsi="Courier New" w:cs="Courier New" w:hint="default"/>
       </w:rPr>
     </w:lvl>
     <w:lvl w:ilvl="8" w:tplc="0C0A0005" w:tentative="1">
@@ -11580,7 +11545,7 @@
         <w:ind w:left="6480" w:hanging="360"/>
       </w:pPr>
       <w:rPr>
-        <w:rFonts w:hint="default" w:ascii="Wingdings" w:hAnsi="Wingdings"/>
+        <w:rFonts w:ascii="Wingdings" w:hAnsi="Wingdings" w:hint="default"/>
       </w:rPr>
     </w:lvl>
   </w:abstractNum>
@@ -11596,7 +11561,7 @@
         <w:ind w:left="720" w:hanging="360"/>
       </w:pPr>
       <w:rPr>
-        <w:rFonts w:hint="default" w:ascii="Arial" w:hAnsi="Arial" w:cs="Arial" w:eastAsiaTheme="minorHAnsi"/>
+        <w:rFonts w:ascii="Arial" w:eastAsiaTheme="minorHAnsi" w:hAnsi="Arial" w:cs="Arial" w:hint="default"/>
       </w:rPr>
     </w:lvl>
     <w:lvl w:ilvl="1" w:tplc="0C0A0003" w:tentative="1">
@@ -11608,7 +11573,7 @@
         <w:ind w:left="1440" w:hanging="360"/>
       </w:pPr>
       <w:rPr>
-        <w:rFonts w:hint="default" w:ascii="Courier New" w:hAnsi="Courier New" w:cs="Courier New"/>
+        <w:rFonts w:ascii="Courier New" w:hAnsi="Courier New" w:cs="Courier New" w:hint="default"/>
       </w:rPr>
     </w:lvl>
     <w:lvl w:ilvl="2" w:tplc="0C0A0005" w:tentative="1">
@@ -11620,7 +11585,7 @@
         <w:ind w:left="2160" w:hanging="360"/>
       </w:pPr>
       <w:rPr>
-        <w:rFonts w:hint="default" w:ascii="Wingdings" w:hAnsi="Wingdings"/>
+        <w:rFonts w:ascii="Wingdings" w:hAnsi="Wingdings" w:hint="default"/>
       </w:rPr>
     </w:lvl>
     <w:lvl w:ilvl="3" w:tplc="0C0A0001" w:tentative="1">
@@ -11632,7 +11597,7 @@
         <w:ind w:left="2880" w:hanging="360"/>
       </w:pPr>
       <w:rPr>
-        <w:rFonts w:hint="default" w:ascii="Symbol" w:hAnsi="Symbol"/>
+        <w:rFonts w:ascii="Symbol" w:hAnsi="Symbol" w:hint="default"/>
       </w:rPr>
     </w:lvl>
     <w:lvl w:ilvl="4" w:tplc="0C0A0003" w:tentative="1">
@@ -11644,7 +11609,7 @@
         <w:ind w:left="3600" w:hanging="360"/>
       </w:pPr>
       <w:rPr>
-        <w:rFonts w:hint="default" w:ascii="Courier New" w:hAnsi="Courier New" w:cs="Courier New"/>
+        <w:rFonts w:ascii="Courier New" w:hAnsi="Courier New" w:cs="Courier New" w:hint="default"/>
       </w:rPr>
     </w:lvl>
     <w:lvl w:ilvl="5" w:tplc="0C0A0005" w:tentative="1">
@@ -11656,7 +11621,7 @@
         <w:ind w:left="4320" w:hanging="360"/>
       </w:pPr>
       <w:rPr>
-        <w:rFonts w:hint="default" w:ascii="Wingdings" w:hAnsi="Wingdings"/>
+        <w:rFonts w:ascii="Wingdings" w:hAnsi="Wingdings" w:hint="default"/>
       </w:rPr>
     </w:lvl>
     <w:lvl w:ilvl="6" w:tplc="0C0A0001" w:tentative="1">
@@ -11668,7 +11633,7 @@
         <w:ind w:left="5040" w:hanging="360"/>
       </w:pPr>
       <w:rPr>
-        <w:rFonts w:hint="default" w:ascii="Symbol" w:hAnsi="Symbol"/>
+        <w:rFonts w:ascii="Symbol" w:hAnsi="Symbol" w:hint="default"/>
       </w:rPr>
     </w:lvl>
     <w:lvl w:ilvl="7" w:tplc="0C0A0003" w:tentative="1">
@@ -11680,7 +11645,7 @@
         <w:ind w:left="5760" w:hanging="360"/>
       </w:pPr>
       <w:rPr>
-        <w:rFonts w:hint="default" w:ascii="Courier New" w:hAnsi="Courier New" w:cs="Courier New"/>
+        <w:rFonts w:ascii="Courier New" w:hAnsi="Courier New" w:cs="Courier New" w:hint="default"/>
       </w:rPr>
     </w:lvl>
     <w:lvl w:ilvl="8" w:tplc="0C0A0005" w:tentative="1">
@@ -11692,7 +11657,7 @@
         <w:ind w:left="6480" w:hanging="360"/>
       </w:pPr>
       <w:rPr>
-        <w:rFonts w:hint="default" w:ascii="Wingdings" w:hAnsi="Wingdings"/>
+        <w:rFonts w:ascii="Wingdings" w:hAnsi="Wingdings" w:hint="default"/>
       </w:rPr>
     </w:lvl>
   </w:abstractNum>
@@ -11706,11 +11671,11 @@
 </file>
 
 <file path=word/styles.xml><?xml version="1.0" encoding="utf-8"?>
-<w:styles xmlns:wp14="http://schemas.microsoft.com/office/word/2010/wordprocessingDrawing" xmlns:mc="http://schemas.openxmlformats.org/markup-compatibility/2006" xmlns:r="http://schemas.openxmlformats.org/officeDocument/2006/relationships" xmlns:w="http://schemas.openxmlformats.org/wordprocessingml/2006/main" xmlns:w14="http://schemas.microsoft.com/office/word/2010/wordml" xmlns:w15="http://schemas.microsoft.com/office/word/2012/wordml" xmlns:w16cid="http://schemas.microsoft.com/office/word/2016/wordml/cid" xmlns:w16se="http://schemas.microsoft.com/office/word/2015/wordml/symex" mc:Ignorable="w14 w15 w16se w16cid wp14">
+<w:styles xmlns:mc="http://schemas.openxmlformats.org/markup-compatibility/2006" xmlns:r="http://schemas.openxmlformats.org/officeDocument/2006/relationships" xmlns:w="http://schemas.openxmlformats.org/wordprocessingml/2006/main" xmlns:w14="http://schemas.microsoft.com/office/word/2010/wordml" xmlns:w15="http://schemas.microsoft.com/office/word/2012/wordml" xmlns:w16cid="http://schemas.microsoft.com/office/word/2016/wordml/cid" xmlns:w16se="http://schemas.microsoft.com/office/word/2015/wordml/symex" mc:Ignorable="w14 w15 w16se w16cid">
   <w:docDefaults>
     <w:rPrDefault>
       <w:rPr>
-        <w:rFonts w:asciiTheme="minorHAnsi" w:hAnsiTheme="minorHAnsi" w:eastAsiaTheme="minorHAnsi" w:cstheme="minorBidi"/>
+        <w:rFonts w:asciiTheme="minorHAnsi" w:eastAsiaTheme="minorHAnsi" w:hAnsiTheme="minorHAnsi" w:cstheme="minorBidi"/>
         <w:sz w:val="22"/>
         <w:szCs w:val="22"/>
         <w:lang w:val="es-ES" w:eastAsia="en-US" w:bidi="ar-SA"/>
@@ -11725,14 +11690,14 @@
   <w:latentStyles w:defLockedState="0" w:defUIPriority="99" w:defSemiHidden="0" w:defUnhideWhenUsed="0" w:defQFormat="0" w:count="376">
     <w:lsdException w:name="Normal" w:uiPriority="0" w:qFormat="1"/>
     <w:lsdException w:name="heading 1" w:uiPriority="9" w:qFormat="1"/>
-    <w:lsdException w:name="heading 2" w:uiPriority="9" w:semiHidden="1" w:unhideWhenUsed="1" w:qFormat="1"/>
-    <w:lsdException w:name="heading 3" w:uiPriority="9" w:semiHidden="1" w:unhideWhenUsed="1" w:qFormat="1"/>
-    <w:lsdException w:name="heading 4" w:uiPriority="9" w:semiHidden="1" w:unhideWhenUsed="1" w:qFormat="1"/>
-    <w:lsdException w:name="heading 5" w:uiPriority="9" w:semiHidden="1" w:unhideWhenUsed="1" w:qFormat="1"/>
-    <w:lsdException w:name="heading 6" w:uiPriority="9" w:semiHidden="1" w:unhideWhenUsed="1" w:qFormat="1"/>
-    <w:lsdException w:name="heading 7" w:uiPriority="9" w:semiHidden="1" w:unhideWhenUsed="1" w:qFormat="1"/>
-    <w:lsdException w:name="heading 8" w:uiPriority="9" w:semiHidden="1" w:unhideWhenUsed="1" w:qFormat="1"/>
-    <w:lsdException w:name="heading 9" w:uiPriority="9" w:semiHidden="1" w:unhideWhenUsed="1" w:qFormat="1"/>
+    <w:lsdException w:name="heading 2" w:semiHidden="1" w:uiPriority="9" w:unhideWhenUsed="1" w:qFormat="1"/>
+    <w:lsdException w:name="heading 3" w:semiHidden="1" w:uiPriority="9" w:unhideWhenUsed="1" w:qFormat="1"/>
+    <w:lsdException w:name="heading 4" w:semiHidden="1" w:uiPriority="9" w:unhideWhenUsed="1" w:qFormat="1"/>
+    <w:lsdException w:name="heading 5" w:semiHidden="1" w:uiPriority="9" w:unhideWhenUsed="1" w:qFormat="1"/>
+    <w:lsdException w:name="heading 6" w:semiHidden="1" w:uiPriority="9" w:unhideWhenUsed="1" w:qFormat="1"/>
+    <w:lsdException w:name="heading 7" w:semiHidden="1" w:uiPriority="9" w:unhideWhenUsed="1" w:qFormat="1"/>
+    <w:lsdException w:name="heading 8" w:semiHidden="1" w:uiPriority="9" w:unhideWhenUsed="1" w:qFormat="1"/>
+    <w:lsdException w:name="heading 9" w:semiHidden="1" w:uiPriority="9" w:unhideWhenUsed="1" w:qFormat="1"/>
     <w:lsdException w:name="index 1" w:semiHidden="1" w:unhideWhenUsed="1"/>
     <w:lsdException w:name="index 2" w:semiHidden="1" w:unhideWhenUsed="1"/>
     <w:lsdException w:name="index 3" w:semiHidden="1" w:unhideWhenUsed="1"/>
@@ -11742,22 +11707,22 @@
     <w:lsdException w:name="index 7" w:semiHidden="1" w:unhideWhenUsed="1"/>
     <w:lsdException w:name="index 8" w:semiHidden="1" w:unhideWhenUsed="1"/>
     <w:lsdException w:name="index 9" w:semiHidden="1" w:unhideWhenUsed="1"/>
-    <w:lsdException w:name="toc 1" w:uiPriority="39" w:semiHidden="1" w:unhideWhenUsed="1"/>
-    <w:lsdException w:name="toc 2" w:uiPriority="39" w:semiHidden="1" w:unhideWhenUsed="1"/>
-    <w:lsdException w:name="toc 3" w:uiPriority="39" w:semiHidden="1" w:unhideWhenUsed="1"/>
-    <w:lsdException w:name="toc 4" w:uiPriority="39" w:semiHidden="1" w:unhideWhenUsed="1"/>
-    <w:lsdException w:name="toc 5" w:uiPriority="39" w:semiHidden="1" w:unhideWhenUsed="1"/>
-    <w:lsdException w:name="toc 6" w:uiPriority="39" w:semiHidden="1" w:unhideWhenUsed="1"/>
-    <w:lsdException w:name="toc 7" w:uiPriority="39" w:semiHidden="1" w:unhideWhenUsed="1"/>
-    <w:lsdException w:name="toc 8" w:uiPriority="39" w:semiHidden="1" w:unhideWhenUsed="1"/>
-    <w:lsdException w:name="toc 9" w:uiPriority="39" w:semiHidden="1" w:unhideWhenUsed="1"/>
+    <w:lsdException w:name="toc 1" w:semiHidden="1" w:uiPriority="39" w:unhideWhenUsed="1"/>
+    <w:lsdException w:name="toc 2" w:semiHidden="1" w:uiPriority="39" w:unhideWhenUsed="1"/>
+    <w:lsdException w:name="toc 3" w:semiHidden="1" w:uiPriority="39" w:unhideWhenUsed="1"/>
+    <w:lsdException w:name="toc 4" w:semiHidden="1" w:uiPriority="39" w:unhideWhenUsed="1"/>
+    <w:lsdException w:name="toc 5" w:semiHidden="1" w:uiPriority="39" w:unhideWhenUsed="1"/>
+    <w:lsdException w:name="toc 6" w:semiHidden="1" w:uiPriority="39" w:unhideWhenUsed="1"/>
+    <w:lsdException w:name="toc 7" w:semiHidden="1" w:uiPriority="39" w:unhideWhenUsed="1"/>
+    <w:lsdException w:name="toc 8" w:semiHidden="1" w:uiPriority="39" w:unhideWhenUsed="1"/>
+    <w:lsdException w:name="toc 9" w:semiHidden="1" w:uiPriority="39" w:unhideWhenUsed="1"/>
     <w:lsdException w:name="Normal Indent" w:semiHidden="1" w:unhideWhenUsed="1"/>
     <w:lsdException w:name="footnote text" w:semiHidden="1" w:unhideWhenUsed="1"/>
     <w:lsdException w:name="annotation text" w:semiHidden="1" w:unhideWhenUsed="1"/>
     <w:lsdException w:name="header" w:semiHidden="1" w:unhideWhenUsed="1"/>
     <w:lsdException w:name="footer" w:semiHidden="1" w:unhideWhenUsed="1"/>
     <w:lsdException w:name="index heading" w:semiHidden="1" w:unhideWhenUsed="1"/>
-    <w:lsdException w:name="caption" w:uiPriority="35" w:semiHidden="1" w:unhideWhenUsed="1" w:qFormat="1"/>
+    <w:lsdException w:name="caption" w:semiHidden="1" w:uiPriority="35" w:unhideWhenUsed="1" w:qFormat="1"/>
     <w:lsdException w:name="table of figures" w:semiHidden="1" w:unhideWhenUsed="1"/>
     <w:lsdException w:name="envelope address" w:semiHidden="1" w:unhideWhenUsed="1"/>
     <w:lsdException w:name="envelope return" w:semiHidden="1" w:unhideWhenUsed="1"/>
@@ -11788,7 +11753,7 @@
     <w:lsdException w:name="Title" w:uiPriority="10" w:qFormat="1"/>
     <w:lsdException w:name="Closing" w:semiHidden="1" w:unhideWhenUsed="1"/>
     <w:lsdException w:name="Signature" w:semiHidden="1" w:unhideWhenUsed="1"/>
-    <w:lsdException w:name="Default Paragraph Font" w:uiPriority="1" w:semiHidden="1" w:unhideWhenUsed="1"/>
+    <w:lsdException w:name="Default Paragraph Font" w:semiHidden="1" w:uiPriority="1" w:unhideWhenUsed="1"/>
     <w:lsdException w:name="Body Text" w:semiHidden="1" w:unhideWhenUsed="1"/>
     <w:lsdException w:name="Body Text Indent" w:semiHidden="1" w:unhideWhenUsed="1"/>
     <w:lsdException w:name="List Continue" w:semiHidden="1" w:unhideWhenUsed="1"/>
@@ -11988,8 +11953,8 @@
     <w:lsdException w:name="Subtle Reference" w:uiPriority="31" w:qFormat="1"/>
     <w:lsdException w:name="Intense Reference" w:uiPriority="32" w:qFormat="1"/>
     <w:lsdException w:name="Book Title" w:uiPriority="33" w:qFormat="1"/>
-    <w:lsdException w:name="Bibliography" w:uiPriority="37" w:semiHidden="1" w:unhideWhenUsed="1"/>
-    <w:lsdException w:name="TOC Heading" w:uiPriority="39" w:semiHidden="1" w:unhideWhenUsed="1" w:qFormat="1"/>
+    <w:lsdException w:name="Bibliography" w:semiHidden="1" w:uiPriority="37" w:unhideWhenUsed="1"/>
+    <w:lsdException w:name="TOC Heading" w:semiHidden="1" w:uiPriority="39" w:unhideWhenUsed="1" w:qFormat="1"/>
     <w:lsdException w:name="Plain Table 1" w:uiPriority="41"/>
     <w:lsdException w:name="Plain Table 2" w:uiPriority="42"/>
     <w:lsdException w:name="Plain Table 3" w:uiPriority="43"/>
@@ -12100,17 +12065,17 @@
     <w:lsdException w:name="Unresolved Mention" w:semiHidden="1" w:unhideWhenUsed="1"/>
     <w:lsdException w:name="Smart Link" w:semiHidden="1" w:unhideWhenUsed="1"/>
   </w:latentStyles>
-  <w:style w:type="paragraph" w:styleId="Normal" w:default="1">
+  <w:style w:type="paragraph" w:default="1" w:styleId="Normal">
     <w:name w:val="Normal"/>
     <w:qFormat/>
   </w:style>
-  <w:style w:type="character" w:styleId="Fuentedeprrafopredeter" w:default="1">
+  <w:style w:type="character" w:default="1" w:styleId="Fuentedeprrafopredeter">
     <w:name w:val="Default Paragraph Font"/>
     <w:uiPriority w:val="1"/>
     <w:semiHidden/>
     <w:unhideWhenUsed/>
   </w:style>
-  <w:style w:type="table" w:styleId="Tablanormal" w:default="1">
+  <w:style w:type="table" w:default="1" w:styleId="Tablanormal">
     <w:name w:val="Normal Table"/>
     <w:uiPriority w:val="99"/>
     <w:semiHidden/>
@@ -12125,7 +12090,7 @@
       </w:tblCellMar>
     </w:tblPr>
   </w:style>
-  <w:style w:type="numbering" w:styleId="Sinlista" w:default="1">
+  <w:style w:type="numbering" w:default="1" w:styleId="Sinlista">
     <w:name w:val="No List"/>
     <w:uiPriority w:val="99"/>
     <w:semiHidden/>
@@ -12146,7 +12111,7 @@
       <w:spacing w:after="0" w:line="240" w:lineRule="auto"/>
     </w:pPr>
   </w:style>
-  <w:style w:type="character" w:styleId="EncabezadoCar" w:customStyle="1">
+  <w:style w:type="character" w:customStyle="1" w:styleId="EncabezadoCar">
     <w:name w:val="Encabezado Car"/>
     <w:basedOn w:val="Fuentedeprrafopredeter"/>
     <w:link w:val="Encabezado"/>
@@ -12168,7 +12133,7 @@
       <w:spacing w:after="0" w:line="240" w:lineRule="auto"/>
     </w:pPr>
   </w:style>
-  <w:style w:type="character" w:styleId="PiedepginaCar" w:customStyle="1">
+  <w:style w:type="character" w:customStyle="1" w:styleId="PiedepginaCar">
     <w:name w:val="Pie de página Car"/>
     <w:basedOn w:val="Fuentedeprrafopredeter"/>
     <w:link w:val="Piedepgina"/>
@@ -12196,49 +12161,16 @@
     </w:pPr>
     <w:tblPr>
       <w:tblBorders>
-        <w:top w:val="single" w:color="auto" w:sz="4" w:space="0"/>
-        <w:left w:val="single" w:color="auto" w:sz="4" w:space="0"/>
-        <w:bottom w:val="single" w:color="auto" w:sz="4" w:space="0"/>
-        <w:right w:val="single" w:color="auto" w:sz="4" w:space="0"/>
-        <w:insideH w:val="single" w:color="auto" w:sz="4" w:space="0"/>
-        <w:insideV w:val="single" w:color="auto" w:sz="4" w:space="0"/>
+        <w:top w:val="single" w:sz="4" w:space="0" w:color="auto"/>
+        <w:left w:val="single" w:sz="4" w:space="0" w:color="auto"/>
+        <w:bottom w:val="single" w:sz="4" w:space="0" w:color="auto"/>
+        <w:right w:val="single" w:sz="4" w:space="0" w:color="auto"/>
+        <w:insideH w:val="single" w:sz="4" w:space="0" w:color="auto"/>
+        <w:insideV w:val="single" w:sz="4" w:space="0" w:color="auto"/>
       </w:tblBorders>
     </w:tblPr>
   </w:style>
 </w:styles>
-</file>
-
-<file path=word/glossary/document.xml><?xml version="1.0" encoding="utf-8"?>
-<w:glossaryDocument xmlns:w14="http://schemas.microsoft.com/office/word/2010/wordml" xmlns:w="http://schemas.openxmlformats.org/wordprocessingml/2006/main">
-  <w:docParts>
-    <w:docPart>
-      <w:docPartPr>
-        <w:name w:val="DefaultPlaceholder_1081868574"/>
-        <w:category>
-          <w:name w:val="General"/>
-          <w:gallery w:val="placeholder"/>
-        </w:category>
-        <w:types>
-          <w:type w:val="bbPlcHdr"/>
-        </w:types>
-        <w:behaviors>
-          <w:behavior w:val="content"/>
-        </w:behaviors>
-        <w:guid w:val="{e53fe810-eda0-4ad6-a89a-691f60f84380}"/>
-      </w:docPartPr>
-      <w:docPartBody>
-        <w:p>
-          <w:r>
-            <w:rPr>
-              <w:rStyle w:val="PlaceholderText"/>
-            </w:rPr>
-            <w:t/>
-          </w:r>
-        </w:p>
-      </w:docPartBody>
-    </w:docPart>
-  </w:docParts>
-</w:glossaryDocument>
 </file>
 
 <file path=word/theme/theme1.xml><?xml version="1.0" encoding="utf-8"?>

--- a/Quora Insincere Questions Classification.docx
+++ b/Quora Insincere Questions Classification.docx
@@ -1,6 +1,6 @@
 
 <file path=word/document.xml><?xml version="1.0" encoding="utf-8"?>
-<w:document xmlns:wpc="http://schemas.microsoft.com/office/word/2010/wordprocessingCanvas" xmlns:cx="http://schemas.microsoft.com/office/drawing/2014/chartex" xmlns:cx1="http://schemas.microsoft.com/office/drawing/2015/9/8/chartex" xmlns:cx2="http://schemas.microsoft.com/office/drawing/2015/10/21/chartex" xmlns:cx3="http://schemas.microsoft.com/office/drawing/2016/5/9/chartex" xmlns:cx4="http://schemas.microsoft.com/office/drawing/2016/5/10/chartex" xmlns:cx5="http://schemas.microsoft.com/office/drawing/2016/5/11/chartex" xmlns:cx6="http://schemas.microsoft.com/office/drawing/2016/5/12/chartex" xmlns:cx7="http://schemas.microsoft.com/office/drawing/2016/5/13/chartex" xmlns:cx8="http://schemas.microsoft.com/office/drawing/2016/5/14/chartex" xmlns:mc="http://schemas.openxmlformats.org/markup-compatibility/2006" xmlns:aink="http://schemas.microsoft.com/office/drawing/2016/ink" xmlns:am3d="http://schemas.microsoft.com/office/drawing/2017/model3d" xmlns:o="urn:schemas-microsoft-com:office:office" xmlns:r="http://schemas.openxmlformats.org/officeDocument/2006/relationships" xmlns:m="http://schemas.openxmlformats.org/officeDocument/2006/math" xmlns:v="urn:schemas-microsoft-com:vml" xmlns:wp14="http://schemas.microsoft.com/office/word/2010/wordprocessingDrawing" xmlns:wp="http://schemas.openxmlformats.org/drawingml/2006/wordprocessingDrawing" xmlns:w10="urn:schemas-microsoft-com:office:word" xmlns:w="http://schemas.openxmlformats.org/wordprocessingml/2006/main" xmlns:w14="http://schemas.microsoft.com/office/word/2010/wordml" xmlns:w15="http://schemas.microsoft.com/office/word/2012/wordml" xmlns:w16cid="http://schemas.microsoft.com/office/word/2016/wordml/cid" xmlns:w16se="http://schemas.microsoft.com/office/word/2015/wordml/symex" xmlns:wpg="http://schemas.microsoft.com/office/word/2010/wordprocessingGroup" xmlns:wpi="http://schemas.microsoft.com/office/word/2010/wordprocessingInk" xmlns:wne="http://schemas.microsoft.com/office/word/2006/wordml" xmlns:wps="http://schemas.microsoft.com/office/word/2010/wordprocessingShape" mc:Ignorable="w14 w15 w16se w16cid wp14">
+<w:document xmlns:wpc="http://schemas.microsoft.com/office/word/2010/wordprocessingCanvas" xmlns:cx="http://schemas.microsoft.com/office/drawing/2014/chartex" xmlns:cx1="http://schemas.microsoft.com/office/drawing/2015/9/8/chartex" xmlns:mc="http://schemas.openxmlformats.org/markup-compatibility/2006" xmlns:o="urn:schemas-microsoft-com:office:office" xmlns:r="http://schemas.openxmlformats.org/officeDocument/2006/relationships" xmlns:m="http://schemas.openxmlformats.org/officeDocument/2006/math" xmlns:v="urn:schemas-microsoft-com:vml" xmlns:wp14="http://schemas.microsoft.com/office/word/2010/wordprocessingDrawing" xmlns:wp="http://schemas.openxmlformats.org/drawingml/2006/wordprocessingDrawing" xmlns:w10="urn:schemas-microsoft-com:office:word" xmlns:w="http://schemas.openxmlformats.org/wordprocessingml/2006/main" xmlns:w14="http://schemas.microsoft.com/office/word/2010/wordml" xmlns:w15="http://schemas.microsoft.com/office/word/2012/wordml" xmlns:w16se="http://schemas.microsoft.com/office/word/2015/wordml/symex" xmlns:wpg="http://schemas.microsoft.com/office/word/2010/wordprocessingGroup" xmlns:wpi="http://schemas.microsoft.com/office/word/2010/wordprocessingInk" xmlns:wne="http://schemas.microsoft.com/office/word/2006/wordml" xmlns:wps="http://schemas.microsoft.com/office/word/2010/wordprocessingShape" mc:Ignorable="w14 w15 w16se wp14">
   <w:body>
     <w:p>
       <w:pPr>
@@ -1400,15 +1400,7 @@
           <w:rFonts w:ascii="Arial" w:hAnsi="Arial" w:cs="Arial"/>
           <w:lang w:val="en-GB"/>
         </w:rPr>
-        <w:t xml:space="preserve"> We have then used the </w:t>
-      </w:r>
-      <w:proofErr w:type="gramStart"/>
-      <w:r>
-        <w:rPr>
-          <w:rFonts w:ascii="Arial" w:hAnsi="Arial" w:cs="Arial"/>
-          <w:lang w:val="en-GB"/>
-        </w:rPr>
-        <w:t xml:space="preserve">functions </w:t>
+        <w:t xml:space="preserve"> We have then used the functions </w:t>
       </w:r>
       <w:r>
         <w:rPr>
@@ -1418,7 +1410,6 @@
         </w:rPr>
         <w:t>.fit</w:t>
       </w:r>
-      <w:proofErr w:type="gramEnd"/>
       <w:r>
         <w:rPr>
           <w:rFonts w:ascii="Arial" w:hAnsi="Arial" w:cs="Arial"/>
@@ -1789,7 +1780,6 @@
         <w:t>‘</w:t>
       </w:r>
       <w:proofErr w:type="spellStart"/>
-      <w:proofErr w:type="gramStart"/>
       <w:r>
         <w:rPr>
           <w:rFonts w:ascii="Arial" w:hAnsi="Arial" w:cs="Arial"/>
@@ -1799,7 +1789,6 @@
         <w:t>gensim.models</w:t>
       </w:r>
       <w:proofErr w:type="spellEnd"/>
-      <w:proofErr w:type="gramEnd"/>
       <w:r>
         <w:rPr>
           <w:rFonts w:ascii="Arial" w:hAnsi="Arial" w:cs="Arial"/>
@@ -2118,23 +2107,7 @@
           <w:rFonts w:ascii="Arial" w:hAnsi="Arial" w:cs="Arial"/>
           <w:lang w:val="en-GB"/>
         </w:rPr>
-        <w:t xml:space="preserve">. In the experiments section we will talk about the architectures of </w:t>
-      </w:r>
-      <w:proofErr w:type="gramStart"/>
-      <w:r>
-        <w:rPr>
-          <w:rFonts w:ascii="Arial" w:hAnsi="Arial" w:cs="Arial"/>
-          <w:lang w:val="en-GB"/>
-        </w:rPr>
-        <w:t>this two methods</w:t>
-      </w:r>
-      <w:proofErr w:type="gramEnd"/>
-      <w:r>
-        <w:rPr>
-          <w:rFonts w:ascii="Arial" w:hAnsi="Arial" w:cs="Arial"/>
-          <w:lang w:val="en-GB"/>
-        </w:rPr>
-        <w:t xml:space="preserve"> and the results we obtained.</w:t>
+        <w:t>. In the experiments section we will talk about the architectures of this two methods and the results we obtained.</w:t>
       </w:r>
     </w:p>
     <w:p>
@@ -4858,7 +4831,6 @@
               <w:t>(</w:t>
             </w:r>
             <w:proofErr w:type="spellStart"/>
-            <w:proofErr w:type="gramStart"/>
             <w:r>
               <w:rPr>
                 <w:rFonts w:ascii="Arial" w:hAnsi="Arial" w:cs="Arial"/>
@@ -4876,17 +4848,7 @@
                 <w:sz w:val="20"/>
                 <w:szCs w:val="20"/>
               </w:rPr>
-              <w:t>(</w:t>
-            </w:r>
-            <w:proofErr w:type="gramEnd"/>
-            <w:r>
-              <w:rPr>
-                <w:rFonts w:ascii="Arial" w:hAnsi="Arial" w:cs="Arial"/>
-                <w:color w:val="000000"/>
-                <w:sz w:val="20"/>
-                <w:szCs w:val="20"/>
-              </w:rPr>
-              <w:t>1,2)</w:t>
+              <w:t>(1,2)</w:t>
             </w:r>
             <w:r>
               <w:rPr>
@@ -5182,7 +5144,6 @@
               <w:t>(</w:t>
             </w:r>
             <w:proofErr w:type="spellStart"/>
-            <w:proofErr w:type="gramStart"/>
             <w:r>
               <w:rPr>
                 <w:rFonts w:ascii="Arial" w:hAnsi="Arial" w:cs="Arial"/>
@@ -5200,17 +5161,7 @@
                 <w:szCs w:val="20"/>
                 <w:lang w:val="en-GB"/>
               </w:rPr>
-              <w:t>(</w:t>
-            </w:r>
-            <w:proofErr w:type="gramEnd"/>
-            <w:r>
-              <w:rPr>
-                <w:rFonts w:ascii="Arial" w:hAnsi="Arial" w:cs="Arial"/>
-                <w:sz w:val="20"/>
-                <w:szCs w:val="20"/>
-                <w:lang w:val="en-GB"/>
-              </w:rPr>
-              <w:t>1,3))</w:t>
+              <w:t>(1,3))</w:t>
             </w:r>
           </w:p>
         </w:tc>
@@ -5484,7 +5435,6 @@
               </w:rPr>
             </w:pPr>
             <w:proofErr w:type="spellStart"/>
-            <w:proofErr w:type="gramStart"/>
             <w:r>
               <w:rPr>
                 <w:rFonts w:ascii="Arial" w:hAnsi="Arial" w:cs="Arial"/>
@@ -5505,7 +5455,6 @@
               <w:t>(</w:t>
             </w:r>
             <w:proofErr w:type="spellStart"/>
-            <w:proofErr w:type="gramEnd"/>
             <w:r>
               <w:rPr>
                 <w:rFonts w:ascii="Arial" w:hAnsi="Arial" w:cs="Arial"/>
@@ -5817,7 +5766,6 @@
               <w:t>(</w:t>
             </w:r>
             <w:proofErr w:type="spellStart"/>
-            <w:proofErr w:type="gramStart"/>
             <w:r>
               <w:rPr>
                 <w:rFonts w:ascii="Arial" w:hAnsi="Arial" w:cs="Arial"/>
@@ -5837,18 +5785,7 @@
                 <w:highlight w:val="yellow"/>
                 <w:lang w:val="en-GB"/>
               </w:rPr>
-              <w:t>(</w:t>
-            </w:r>
-            <w:proofErr w:type="gramEnd"/>
-            <w:r>
-              <w:rPr>
-                <w:rFonts w:ascii="Arial" w:hAnsi="Arial" w:cs="Arial"/>
-                <w:sz w:val="20"/>
-                <w:szCs w:val="20"/>
-                <w:highlight w:val="yellow"/>
-                <w:lang w:val="en-GB"/>
-              </w:rPr>
-              <w:t>1,2))</w:t>
+              <w:t>(1,2))</w:t>
             </w:r>
           </w:p>
         </w:tc>
@@ -6160,17 +6097,7 @@
                 <w:szCs w:val="20"/>
                 <w:lang w:val="en-GB"/>
               </w:rPr>
-              <w:t>(1,2</w:t>
-            </w:r>
-            <w:proofErr w:type="gramStart"/>
-            <w:r>
-              <w:rPr>
-                <w:rFonts w:ascii="Arial" w:hAnsi="Arial" w:cs="Arial"/>
-                <w:sz w:val="20"/>
-                <w:szCs w:val="20"/>
-                <w:lang w:val="en-GB"/>
-              </w:rPr>
-              <w:t>),</w:t>
+              <w:t>(1,2),</w:t>
             </w:r>
             <w:proofErr w:type="spellStart"/>
             <w:r>
@@ -6180,17 +6107,7 @@
                 <w:szCs w:val="20"/>
                 <w:lang w:val="en-GB"/>
               </w:rPr>
-              <w:t>stop</w:t>
-            </w:r>
-            <w:proofErr w:type="gramEnd"/>
-            <w:r>
-              <w:rPr>
-                <w:rFonts w:ascii="Arial" w:hAnsi="Arial" w:cs="Arial"/>
-                <w:sz w:val="20"/>
-                <w:szCs w:val="20"/>
-                <w:lang w:val="en-GB"/>
-              </w:rPr>
-              <w:t>_words</w:t>
+              <w:t>stop_words</w:t>
             </w:r>
             <w:proofErr w:type="spellEnd"/>
             <w:r>
@@ -6494,7 +6411,6 @@
               <w:t>(</w:t>
             </w:r>
             <w:proofErr w:type="spellStart"/>
-            <w:proofErr w:type="gramStart"/>
             <w:r>
               <w:rPr>
                 <w:rFonts w:ascii="Arial" w:hAnsi="Arial" w:cs="Arial"/>
@@ -6512,17 +6428,7 @@
                 <w:szCs w:val="20"/>
                 <w:lang w:val="en-GB"/>
               </w:rPr>
-              <w:t>(</w:t>
-            </w:r>
-            <w:proofErr w:type="gramEnd"/>
-            <w:r>
-              <w:rPr>
-                <w:rFonts w:ascii="Arial" w:hAnsi="Arial" w:cs="Arial"/>
-                <w:sz w:val="20"/>
-                <w:szCs w:val="20"/>
-                <w:lang w:val="en-GB"/>
-              </w:rPr>
-              <w:t>1,3))</w:t>
+              <w:t>(1,3))</w:t>
             </w:r>
           </w:p>
         </w:tc>
@@ -6789,7 +6695,6 @@
               </w:rPr>
             </w:pPr>
             <w:proofErr w:type="spellStart"/>
-            <w:proofErr w:type="gramStart"/>
             <w:r>
               <w:rPr>
                 <w:rFonts w:ascii="Arial" w:hAnsi="Arial" w:cs="Arial"/>
@@ -6810,7 +6715,6 @@
               <w:t>(</w:t>
             </w:r>
             <w:proofErr w:type="spellStart"/>
-            <w:proofErr w:type="gramEnd"/>
             <w:r>
               <w:rPr>
                 <w:rFonts w:ascii="Arial" w:hAnsi="Arial" w:cs="Arial"/>
@@ -7102,7 +7006,6 @@
               </w:rPr>
             </w:pPr>
             <w:proofErr w:type="spellStart"/>
-            <w:proofErr w:type="gramStart"/>
             <w:r>
               <w:rPr>
                 <w:rFonts w:ascii="Arial" w:hAnsi="Arial" w:cs="Arial"/>
@@ -7123,7 +7026,6 @@
               <w:t>(</w:t>
             </w:r>
             <w:proofErr w:type="spellStart"/>
-            <w:proofErr w:type="gramEnd"/>
             <w:r>
               <w:rPr>
                 <w:rFonts w:ascii="Arial" w:hAnsi="Arial" w:cs="Arial"/>
@@ -7435,7 +7337,6 @@
               </w:rPr>
             </w:pPr>
             <w:proofErr w:type="spellStart"/>
-            <w:proofErr w:type="gramStart"/>
             <w:r>
               <w:rPr>
                 <w:rFonts w:ascii="Arial" w:hAnsi="Arial" w:cs="Arial"/>
@@ -7456,7 +7357,6 @@
               <w:t>(</w:t>
             </w:r>
             <w:proofErr w:type="spellStart"/>
-            <w:proofErr w:type="gramEnd"/>
             <w:r>
               <w:rPr>
                 <w:rFonts w:ascii="Arial" w:hAnsi="Arial" w:cs="Arial"/>
@@ -7768,7 +7668,6 @@
               <w:t>(</w:t>
             </w:r>
             <w:proofErr w:type="spellStart"/>
-            <w:proofErr w:type="gramStart"/>
             <w:r>
               <w:rPr>
                 <w:rFonts w:ascii="Arial" w:hAnsi="Arial" w:cs="Arial"/>
@@ -7786,17 +7685,7 @@
                 <w:szCs w:val="20"/>
                 <w:lang w:val="en-GB"/>
               </w:rPr>
-              <w:t>(</w:t>
-            </w:r>
-            <w:proofErr w:type="gramEnd"/>
-            <w:r>
-              <w:rPr>
-                <w:rFonts w:ascii="Arial" w:hAnsi="Arial" w:cs="Arial"/>
-                <w:sz w:val="20"/>
-                <w:szCs w:val="20"/>
-                <w:lang w:val="en-GB"/>
-              </w:rPr>
-              <w:t>1,2))</w:t>
+              <w:t>(1,2))</w:t>
             </w:r>
           </w:p>
         </w:tc>
@@ -10877,16 +10766,7 @@
           <w:rFonts w:ascii="Arial" w:hAnsi="Arial" w:cs="Arial"/>
           <w:lang w:val="en-GB"/>
         </w:rPr>
-        <w:t>If we co</w:t>
-      </w:r>
-      <w:bookmarkStart w:id="0" w:name="_GoBack"/>
-      <w:bookmarkEnd w:id="0"/>
-      <w:r>
-        <w:rPr>
-          <w:rFonts w:ascii="Arial" w:hAnsi="Arial" w:cs="Arial"/>
-          <w:lang w:val="en-GB"/>
-        </w:rPr>
-        <w:t xml:space="preserve">mpare all the pipelines done with </w:t>
+        <w:t xml:space="preserve">If we compare all the pipelines done with </w:t>
       </w:r>
       <w:proofErr w:type="spellStart"/>
       <w:r>
@@ -11291,14 +11171,155 @@
           <w:rFonts w:ascii="Arial" w:hAnsi="Arial" w:cs="Arial"/>
           <w:lang w:val="en-GB"/>
         </w:rPr>
-        <w:t>approaches. Given the results, these feature learning approach seems like a better option for this specific task.</w:t>
+        <w:t>approaches.</w:t>
+      </w:r>
+      <w:r>
+        <w:rPr>
+          <w:rFonts w:ascii="Arial" w:hAnsi="Arial" w:cs="Arial"/>
+          <w:lang w:val="en-GB"/>
+        </w:rPr>
+        <w:t xml:space="preserve"> We use in both methods a bidirectional RNN to preserve information from the past and the future. Then, we applied a Global Max Pooling, something that is advisable when using RNN for a NLP problem to reduce </w:t>
+      </w:r>
+      <w:proofErr w:type="spellStart"/>
+      <w:r>
+        <w:rPr>
+          <w:rFonts w:ascii="Arial" w:hAnsi="Arial" w:cs="Arial"/>
+          <w:lang w:val="en-GB"/>
+        </w:rPr>
+        <w:t>dimensionalty</w:t>
+      </w:r>
+      <w:proofErr w:type="spellEnd"/>
+      <w:r>
+        <w:rPr>
+          <w:rFonts w:ascii="Arial" w:hAnsi="Arial" w:cs="Arial"/>
+          <w:lang w:val="en-GB"/>
+        </w:rPr>
+        <w:t>. We introduce dropout to avoid overfitting and Batch Normalization in the case of LSTM. Finally, we create as output a final dense layer and we compile the model in both cases with Adam optimizer.</w:t>
+      </w:r>
+      <w:r>
+        <w:rPr>
+          <w:rFonts w:ascii="Arial" w:hAnsi="Arial" w:cs="Arial"/>
+          <w:lang w:val="en-GB"/>
+        </w:rPr>
+        <w:t xml:space="preserve"> Given the results, </w:t>
+      </w:r>
+      <w:r>
+        <w:rPr>
+          <w:rFonts w:ascii="Arial" w:hAnsi="Arial" w:cs="Arial"/>
+          <w:lang w:val="en-GB"/>
+        </w:rPr>
+        <w:t>th</w:t>
+      </w:r>
+      <w:bookmarkStart w:id="0" w:name="_GoBack"/>
+      <w:bookmarkEnd w:id="0"/>
+      <w:r>
+        <w:rPr>
+          <w:rFonts w:ascii="Arial" w:hAnsi="Arial" w:cs="Arial"/>
+          <w:lang w:val="en-GB"/>
+        </w:rPr>
+        <w:t>ese features</w:t>
+      </w:r>
+      <w:r>
+        <w:rPr>
+          <w:rFonts w:ascii="Arial" w:hAnsi="Arial" w:cs="Arial"/>
+          <w:lang w:val="en-GB"/>
+        </w:rPr>
+        <w:t xml:space="preserve"> learning approach seems like a better option for this specific task.</w:t>
+      </w:r>
+      <w:r>
+        <w:rPr>
+          <w:rFonts w:ascii="Arial" w:hAnsi="Arial" w:cs="Arial"/>
+          <w:lang w:val="en-GB"/>
+        </w:rPr>
+        <w:t xml:space="preserve"> In the case of Bidirectional GRU, we checked the results in </w:t>
+      </w:r>
+      <w:proofErr w:type="spellStart"/>
+      <w:r>
+        <w:rPr>
+          <w:rFonts w:ascii="Arial" w:hAnsi="Arial" w:cs="Arial"/>
+          <w:lang w:val="en-GB"/>
+        </w:rPr>
+        <w:t>Kaggle</w:t>
+      </w:r>
+      <w:proofErr w:type="spellEnd"/>
+      <w:r>
+        <w:rPr>
+          <w:rFonts w:ascii="Arial" w:hAnsi="Arial" w:cs="Arial"/>
+          <w:lang w:val="en-GB"/>
+        </w:rPr>
+        <w:t xml:space="preserve"> with test data and we obtained a F1-score of 0.636, quite good taking into account that we have not used any ensemble technique or a more complex architecture to improve the model.</w:t>
+      </w:r>
+    </w:p>
+    <w:p>
+      <w:pPr>
+        <w:jc w:val="both"/>
+        <w:rPr>
+          <w:rFonts w:ascii="Arial" w:hAnsi="Arial" w:cs="Arial"/>
+          <w:lang w:val="en-GB"/>
+        </w:rPr>
+      </w:pPr>
+      <w:r>
+        <w:rPr>
+          <w:rFonts w:ascii="Arial" w:hAnsi="Arial" w:cs="Arial"/>
+          <w:noProof/>
+          <w:lang w:eastAsia="es-ES"/>
+        </w:rPr>
+        <w:drawing>
+          <wp:inline distT="0" distB="0" distL="0" distR="0" wp14:anchorId="743777F5" wp14:editId="28A7D289">
+            <wp:extent cx="5400040" cy="638059"/>
+            <wp:effectExtent l="0" t="0" r="0" b="0"/>
+            <wp:docPr id="1" name="Imagen 1" descr="C:\Users\polaz\Documents\GitHub\NLP_Quora\Emb+GRU_submission.JPG"/>
+            <wp:cNvGraphicFramePr>
+              <a:graphicFrameLocks xmlns:a="http://schemas.openxmlformats.org/drawingml/2006/main" noChangeAspect="1"/>
+            </wp:cNvGraphicFramePr>
+            <a:graphic xmlns:a="http://schemas.openxmlformats.org/drawingml/2006/main">
+              <a:graphicData uri="http://schemas.openxmlformats.org/drawingml/2006/picture">
+                <pic:pic xmlns:pic="http://schemas.openxmlformats.org/drawingml/2006/picture">
+                  <pic:nvPicPr>
+                    <pic:cNvPr id="0" name="Picture 1" descr="C:\Users\polaz\Documents\GitHub\NLP_Quora\Emb+GRU_submission.JPG"/>
+                    <pic:cNvPicPr>
+                      <a:picLocks noChangeAspect="1" noChangeArrowheads="1"/>
+                    </pic:cNvPicPr>
+                  </pic:nvPicPr>
+                  <pic:blipFill>
+                    <a:blip r:embed="rId7">
+                      <a:extLst>
+                        <a:ext uri="{28A0092B-C50C-407E-A947-70E740481C1C}">
+                          <a14:useLocalDpi xmlns:a14="http://schemas.microsoft.com/office/drawing/2010/main" val="0"/>
+                        </a:ext>
+                      </a:extLst>
+                    </a:blip>
+                    <a:srcRect/>
+                    <a:stretch>
+                      <a:fillRect/>
+                    </a:stretch>
+                  </pic:blipFill>
+                  <pic:spPr bwMode="auto">
+                    <a:xfrm>
+                      <a:off x="0" y="0"/>
+                      <a:ext cx="5400040" cy="638059"/>
+                    </a:xfrm>
+                    <a:prstGeom prst="rect">
+                      <a:avLst/>
+                    </a:prstGeom>
+                    <a:noFill/>
+                    <a:ln>
+                      <a:noFill/>
+                    </a:ln>
+                  </pic:spPr>
+                </pic:pic>
+              </a:graphicData>
+            </a:graphic>
+          </wp:inline>
+        </w:drawing>
       </w:r>
     </w:p>
     <w:sectPr>
-      <w:headerReference w:type="default" r:id="rId7"/>
-      <w:footerReference w:type="default" r:id="rId8"/>
+      <w:headerReference w:type="default" r:id="rId8"/>
+      <w:footerReference w:type="default" r:id="rId9"/>
       <w:pgSz w:w="11906" w:h="16838"/>
       <w:pgMar w:top="1417" w:right="1701" w:bottom="1417" w:left="1701" w:header="708" w:footer="708" w:gutter="0"/>
+      <w:pgNumType w:start="1"/>
       <w:cols w:space="708"/>
       <w:titlePg/>
       <w:docGrid w:linePitch="360"/>
@@ -11308,7 +11329,7 @@
 </file>
 
 <file path=word/endnotes.xml><?xml version="1.0" encoding="utf-8"?>
-<w:endnotes xmlns:wpc="http://schemas.microsoft.com/office/word/2010/wordprocessingCanvas" xmlns:cx="http://schemas.microsoft.com/office/drawing/2014/chartex" xmlns:cx1="http://schemas.microsoft.com/office/drawing/2015/9/8/chartex" xmlns:cx2="http://schemas.microsoft.com/office/drawing/2015/10/21/chartex" xmlns:cx3="http://schemas.microsoft.com/office/drawing/2016/5/9/chartex" xmlns:cx4="http://schemas.microsoft.com/office/drawing/2016/5/10/chartex" xmlns:cx5="http://schemas.microsoft.com/office/drawing/2016/5/11/chartex" xmlns:cx6="http://schemas.microsoft.com/office/drawing/2016/5/12/chartex" xmlns:cx7="http://schemas.microsoft.com/office/drawing/2016/5/13/chartex" xmlns:cx8="http://schemas.microsoft.com/office/drawing/2016/5/14/chartex" xmlns:mc="http://schemas.openxmlformats.org/markup-compatibility/2006" xmlns:aink="http://schemas.microsoft.com/office/drawing/2016/ink" xmlns:am3d="http://schemas.microsoft.com/office/drawing/2017/model3d" xmlns:o="urn:schemas-microsoft-com:office:office" xmlns:r="http://schemas.openxmlformats.org/officeDocument/2006/relationships" xmlns:m="http://schemas.openxmlformats.org/officeDocument/2006/math" xmlns:v="urn:schemas-microsoft-com:vml" xmlns:wp14="http://schemas.microsoft.com/office/word/2010/wordprocessingDrawing" xmlns:wp="http://schemas.openxmlformats.org/drawingml/2006/wordprocessingDrawing" xmlns:w10="urn:schemas-microsoft-com:office:word" xmlns:w="http://schemas.openxmlformats.org/wordprocessingml/2006/main" xmlns:w14="http://schemas.microsoft.com/office/word/2010/wordml" xmlns:w15="http://schemas.microsoft.com/office/word/2012/wordml" xmlns:w16cid="http://schemas.microsoft.com/office/word/2016/wordml/cid" xmlns:w16se="http://schemas.microsoft.com/office/word/2015/wordml/symex" xmlns:wpg="http://schemas.microsoft.com/office/word/2010/wordprocessingGroup" xmlns:wpi="http://schemas.microsoft.com/office/word/2010/wordprocessingInk" xmlns:wne="http://schemas.microsoft.com/office/word/2006/wordml" xmlns:wps="http://schemas.microsoft.com/office/word/2010/wordprocessingShape" mc:Ignorable="w14 w15 w16se w16cid wp14">
+<w:endnotes xmlns:wpc="http://schemas.microsoft.com/office/word/2010/wordprocessingCanvas" xmlns:cx="http://schemas.microsoft.com/office/drawing/2014/chartex" xmlns:cx1="http://schemas.microsoft.com/office/drawing/2015/9/8/chartex" xmlns:mc="http://schemas.openxmlformats.org/markup-compatibility/2006" xmlns:o="urn:schemas-microsoft-com:office:office" xmlns:r="http://schemas.openxmlformats.org/officeDocument/2006/relationships" xmlns:m="http://schemas.openxmlformats.org/officeDocument/2006/math" xmlns:v="urn:schemas-microsoft-com:vml" xmlns:wp14="http://schemas.microsoft.com/office/word/2010/wordprocessingDrawing" xmlns:wp="http://schemas.openxmlformats.org/drawingml/2006/wordprocessingDrawing" xmlns:w10="urn:schemas-microsoft-com:office:word" xmlns:w="http://schemas.openxmlformats.org/wordprocessingml/2006/main" xmlns:w14="http://schemas.microsoft.com/office/word/2010/wordml" xmlns:w15="http://schemas.microsoft.com/office/word/2012/wordml" xmlns:w16se="http://schemas.microsoft.com/office/word/2015/wordml/symex" xmlns:wpg="http://schemas.microsoft.com/office/word/2010/wordprocessingGroup" xmlns:wpi="http://schemas.microsoft.com/office/word/2010/wordprocessingInk" xmlns:wne="http://schemas.microsoft.com/office/word/2006/wordml" xmlns:wps="http://schemas.microsoft.com/office/word/2010/wordprocessingShape" mc:Ignorable="w14 w15 w16se wp14">
   <w:endnote w:type="separator" w:id="-1">
     <w:p>
       <w:pPr>
@@ -11333,7 +11354,7 @@
 </file>
 
 <file path=word/footer1.xml><?xml version="1.0" encoding="utf-8"?>
-<w:ftr xmlns:wpc="http://schemas.microsoft.com/office/word/2010/wordprocessingCanvas" xmlns:cx="http://schemas.microsoft.com/office/drawing/2014/chartex" xmlns:cx1="http://schemas.microsoft.com/office/drawing/2015/9/8/chartex" xmlns:cx2="http://schemas.microsoft.com/office/drawing/2015/10/21/chartex" xmlns:cx3="http://schemas.microsoft.com/office/drawing/2016/5/9/chartex" xmlns:cx4="http://schemas.microsoft.com/office/drawing/2016/5/10/chartex" xmlns:cx5="http://schemas.microsoft.com/office/drawing/2016/5/11/chartex" xmlns:cx6="http://schemas.microsoft.com/office/drawing/2016/5/12/chartex" xmlns:cx7="http://schemas.microsoft.com/office/drawing/2016/5/13/chartex" xmlns:cx8="http://schemas.microsoft.com/office/drawing/2016/5/14/chartex" xmlns:mc="http://schemas.openxmlformats.org/markup-compatibility/2006" xmlns:aink="http://schemas.microsoft.com/office/drawing/2016/ink" xmlns:am3d="http://schemas.microsoft.com/office/drawing/2017/model3d" xmlns:o="urn:schemas-microsoft-com:office:office" xmlns:r="http://schemas.openxmlformats.org/officeDocument/2006/relationships" xmlns:m="http://schemas.openxmlformats.org/officeDocument/2006/math" xmlns:v="urn:schemas-microsoft-com:vml" xmlns:wp14="http://schemas.microsoft.com/office/word/2010/wordprocessingDrawing" xmlns:wp="http://schemas.openxmlformats.org/drawingml/2006/wordprocessingDrawing" xmlns:w10="urn:schemas-microsoft-com:office:word" xmlns:w="http://schemas.openxmlformats.org/wordprocessingml/2006/main" xmlns:w14="http://schemas.microsoft.com/office/word/2010/wordml" xmlns:w15="http://schemas.microsoft.com/office/word/2012/wordml" xmlns:w16cid="http://schemas.microsoft.com/office/word/2016/wordml/cid" xmlns:w16se="http://schemas.microsoft.com/office/word/2015/wordml/symex" xmlns:wpg="http://schemas.microsoft.com/office/word/2010/wordprocessingGroup" xmlns:wpi="http://schemas.microsoft.com/office/word/2010/wordprocessingInk" xmlns:wne="http://schemas.microsoft.com/office/word/2006/wordml" xmlns:wps="http://schemas.microsoft.com/office/word/2010/wordprocessingShape" mc:Ignorable="w14 w15 w16se w16cid wp14">
+<w:ftr xmlns:wpc="http://schemas.microsoft.com/office/word/2010/wordprocessingCanvas" xmlns:cx="http://schemas.microsoft.com/office/drawing/2014/chartex" xmlns:cx1="http://schemas.microsoft.com/office/drawing/2015/9/8/chartex" xmlns:mc="http://schemas.openxmlformats.org/markup-compatibility/2006" xmlns:o="urn:schemas-microsoft-com:office:office" xmlns:r="http://schemas.openxmlformats.org/officeDocument/2006/relationships" xmlns:m="http://schemas.openxmlformats.org/officeDocument/2006/math" xmlns:v="urn:schemas-microsoft-com:vml" xmlns:wp14="http://schemas.microsoft.com/office/word/2010/wordprocessingDrawing" xmlns:wp="http://schemas.openxmlformats.org/drawingml/2006/wordprocessingDrawing" xmlns:w10="urn:schemas-microsoft-com:office:word" xmlns:w="http://schemas.openxmlformats.org/wordprocessingml/2006/main" xmlns:w14="http://schemas.microsoft.com/office/word/2010/wordml" xmlns:w15="http://schemas.microsoft.com/office/word/2012/wordml" xmlns:w16se="http://schemas.microsoft.com/office/word/2015/wordml/symex" xmlns:wpg="http://schemas.microsoft.com/office/word/2010/wordprocessingGroup" xmlns:wpi="http://schemas.microsoft.com/office/word/2010/wordprocessingInk" xmlns:wne="http://schemas.microsoft.com/office/word/2006/wordml" xmlns:wps="http://schemas.microsoft.com/office/word/2010/wordprocessingShape" mc:Ignorable="w14 w15 w16se wp14">
   <w:sdt>
     <w:sdtPr>
       <w:id w:val="-1708319559"/>
@@ -11362,7 +11383,7 @@
           <w:rPr>
             <w:noProof/>
           </w:rPr>
-          <w:t>3</w:t>
+          <w:t>4</w:t>
         </w:r>
         <w:r>
           <w:fldChar w:fldCharType="end"/>
@@ -11379,7 +11400,7 @@
 </file>
 
 <file path=word/footnotes.xml><?xml version="1.0" encoding="utf-8"?>
-<w:footnotes xmlns:wpc="http://schemas.microsoft.com/office/word/2010/wordprocessingCanvas" xmlns:cx="http://schemas.microsoft.com/office/drawing/2014/chartex" xmlns:cx1="http://schemas.microsoft.com/office/drawing/2015/9/8/chartex" xmlns:cx2="http://schemas.microsoft.com/office/drawing/2015/10/21/chartex" xmlns:cx3="http://schemas.microsoft.com/office/drawing/2016/5/9/chartex" xmlns:cx4="http://schemas.microsoft.com/office/drawing/2016/5/10/chartex" xmlns:cx5="http://schemas.microsoft.com/office/drawing/2016/5/11/chartex" xmlns:cx6="http://schemas.microsoft.com/office/drawing/2016/5/12/chartex" xmlns:cx7="http://schemas.microsoft.com/office/drawing/2016/5/13/chartex" xmlns:cx8="http://schemas.microsoft.com/office/drawing/2016/5/14/chartex" xmlns:mc="http://schemas.openxmlformats.org/markup-compatibility/2006" xmlns:aink="http://schemas.microsoft.com/office/drawing/2016/ink" xmlns:am3d="http://schemas.microsoft.com/office/drawing/2017/model3d" xmlns:o="urn:schemas-microsoft-com:office:office" xmlns:r="http://schemas.openxmlformats.org/officeDocument/2006/relationships" xmlns:m="http://schemas.openxmlformats.org/officeDocument/2006/math" xmlns:v="urn:schemas-microsoft-com:vml" xmlns:wp14="http://schemas.microsoft.com/office/word/2010/wordprocessingDrawing" xmlns:wp="http://schemas.openxmlformats.org/drawingml/2006/wordprocessingDrawing" xmlns:w10="urn:schemas-microsoft-com:office:word" xmlns:w="http://schemas.openxmlformats.org/wordprocessingml/2006/main" xmlns:w14="http://schemas.microsoft.com/office/word/2010/wordml" xmlns:w15="http://schemas.microsoft.com/office/word/2012/wordml" xmlns:w16cid="http://schemas.microsoft.com/office/word/2016/wordml/cid" xmlns:w16se="http://schemas.microsoft.com/office/word/2015/wordml/symex" xmlns:wpg="http://schemas.microsoft.com/office/word/2010/wordprocessingGroup" xmlns:wpi="http://schemas.microsoft.com/office/word/2010/wordprocessingInk" xmlns:wne="http://schemas.microsoft.com/office/word/2006/wordml" xmlns:wps="http://schemas.microsoft.com/office/word/2010/wordprocessingShape" mc:Ignorable="w14 w15 w16se w16cid wp14">
+<w:footnotes xmlns:wpc="http://schemas.microsoft.com/office/word/2010/wordprocessingCanvas" xmlns:cx="http://schemas.microsoft.com/office/drawing/2014/chartex" xmlns:cx1="http://schemas.microsoft.com/office/drawing/2015/9/8/chartex" xmlns:mc="http://schemas.openxmlformats.org/markup-compatibility/2006" xmlns:o="urn:schemas-microsoft-com:office:office" xmlns:r="http://schemas.openxmlformats.org/officeDocument/2006/relationships" xmlns:m="http://schemas.openxmlformats.org/officeDocument/2006/math" xmlns:v="urn:schemas-microsoft-com:vml" xmlns:wp14="http://schemas.microsoft.com/office/word/2010/wordprocessingDrawing" xmlns:wp="http://schemas.openxmlformats.org/drawingml/2006/wordprocessingDrawing" xmlns:w10="urn:schemas-microsoft-com:office:word" xmlns:w="http://schemas.openxmlformats.org/wordprocessingml/2006/main" xmlns:w14="http://schemas.microsoft.com/office/word/2010/wordml" xmlns:w15="http://schemas.microsoft.com/office/word/2012/wordml" xmlns:w16se="http://schemas.microsoft.com/office/word/2015/wordml/symex" xmlns:wpg="http://schemas.microsoft.com/office/word/2010/wordprocessingGroup" xmlns:wpi="http://schemas.microsoft.com/office/word/2010/wordprocessingInk" xmlns:wne="http://schemas.microsoft.com/office/word/2006/wordml" xmlns:wps="http://schemas.microsoft.com/office/word/2010/wordprocessingShape" mc:Ignorable="w14 w15 w16se wp14">
   <w:footnote w:type="separator" w:id="-1">
     <w:p>
       <w:pPr>
@@ -11404,7 +11425,7 @@
 </file>
 
 <file path=word/header1.xml><?xml version="1.0" encoding="utf-8"?>
-<w:hdr xmlns:wpc="http://schemas.microsoft.com/office/word/2010/wordprocessingCanvas" xmlns:cx="http://schemas.microsoft.com/office/drawing/2014/chartex" xmlns:cx1="http://schemas.microsoft.com/office/drawing/2015/9/8/chartex" xmlns:cx2="http://schemas.microsoft.com/office/drawing/2015/10/21/chartex" xmlns:cx3="http://schemas.microsoft.com/office/drawing/2016/5/9/chartex" xmlns:cx4="http://schemas.microsoft.com/office/drawing/2016/5/10/chartex" xmlns:cx5="http://schemas.microsoft.com/office/drawing/2016/5/11/chartex" xmlns:cx6="http://schemas.microsoft.com/office/drawing/2016/5/12/chartex" xmlns:cx7="http://schemas.microsoft.com/office/drawing/2016/5/13/chartex" xmlns:cx8="http://schemas.microsoft.com/office/drawing/2016/5/14/chartex" xmlns:mc="http://schemas.openxmlformats.org/markup-compatibility/2006" xmlns:aink="http://schemas.microsoft.com/office/drawing/2016/ink" xmlns:am3d="http://schemas.microsoft.com/office/drawing/2017/model3d" xmlns:o="urn:schemas-microsoft-com:office:office" xmlns:r="http://schemas.openxmlformats.org/officeDocument/2006/relationships" xmlns:m="http://schemas.openxmlformats.org/officeDocument/2006/math" xmlns:v="urn:schemas-microsoft-com:vml" xmlns:wp14="http://schemas.microsoft.com/office/word/2010/wordprocessingDrawing" xmlns:wp="http://schemas.openxmlformats.org/drawingml/2006/wordprocessingDrawing" xmlns:w10="urn:schemas-microsoft-com:office:word" xmlns:w="http://schemas.openxmlformats.org/wordprocessingml/2006/main" xmlns:w14="http://schemas.microsoft.com/office/word/2010/wordml" xmlns:w15="http://schemas.microsoft.com/office/word/2012/wordml" xmlns:w16cid="http://schemas.microsoft.com/office/word/2016/wordml/cid" xmlns:w16se="http://schemas.microsoft.com/office/word/2015/wordml/symex" xmlns:wpg="http://schemas.microsoft.com/office/word/2010/wordprocessingGroup" xmlns:wpi="http://schemas.microsoft.com/office/word/2010/wordprocessingInk" xmlns:wne="http://schemas.microsoft.com/office/word/2006/wordml" xmlns:wps="http://schemas.microsoft.com/office/word/2010/wordprocessingShape" mc:Ignorable="w14 w15 w16se w16cid wp14">
+<w:hdr xmlns:wpc="http://schemas.microsoft.com/office/word/2010/wordprocessingCanvas" xmlns:cx="http://schemas.microsoft.com/office/drawing/2014/chartex" xmlns:cx1="http://schemas.microsoft.com/office/drawing/2015/9/8/chartex" xmlns:mc="http://schemas.openxmlformats.org/markup-compatibility/2006" xmlns:o="urn:schemas-microsoft-com:office:office" xmlns:r="http://schemas.openxmlformats.org/officeDocument/2006/relationships" xmlns:m="http://schemas.openxmlformats.org/officeDocument/2006/math" xmlns:v="urn:schemas-microsoft-com:vml" xmlns:wp14="http://schemas.microsoft.com/office/word/2010/wordprocessingDrawing" xmlns:wp="http://schemas.openxmlformats.org/drawingml/2006/wordprocessingDrawing" xmlns:w10="urn:schemas-microsoft-com:office:word" xmlns:w="http://schemas.openxmlformats.org/wordprocessingml/2006/main" xmlns:w14="http://schemas.microsoft.com/office/word/2010/wordml" xmlns:w15="http://schemas.microsoft.com/office/word/2012/wordml" xmlns:w16se="http://schemas.microsoft.com/office/word/2015/wordml/symex" xmlns:wpg="http://schemas.microsoft.com/office/word/2010/wordprocessingGroup" xmlns:wpi="http://schemas.microsoft.com/office/word/2010/wordprocessingInk" xmlns:wne="http://schemas.microsoft.com/office/word/2006/wordml" xmlns:wps="http://schemas.microsoft.com/office/word/2010/wordprocessingShape" mc:Ignorable="w14 w15 w16se wp14">
   <w:p>
     <w:pPr>
       <w:jc w:val="center"/>
@@ -11435,7 +11456,7 @@
 </file>
 
 <file path=word/numbering.xml><?xml version="1.0" encoding="utf-8"?>
-<w:numbering xmlns:wpc="http://schemas.microsoft.com/office/word/2010/wordprocessingCanvas" xmlns:cx="http://schemas.microsoft.com/office/drawing/2014/chartex" xmlns:cx1="http://schemas.microsoft.com/office/drawing/2015/9/8/chartex" xmlns:cx2="http://schemas.microsoft.com/office/drawing/2015/10/21/chartex" xmlns:cx3="http://schemas.microsoft.com/office/drawing/2016/5/9/chartex" xmlns:cx4="http://schemas.microsoft.com/office/drawing/2016/5/10/chartex" xmlns:cx5="http://schemas.microsoft.com/office/drawing/2016/5/11/chartex" xmlns:cx6="http://schemas.microsoft.com/office/drawing/2016/5/12/chartex" xmlns:cx7="http://schemas.microsoft.com/office/drawing/2016/5/13/chartex" xmlns:cx8="http://schemas.microsoft.com/office/drawing/2016/5/14/chartex" xmlns:mc="http://schemas.openxmlformats.org/markup-compatibility/2006" xmlns:aink="http://schemas.microsoft.com/office/drawing/2016/ink" xmlns:am3d="http://schemas.microsoft.com/office/drawing/2017/model3d" xmlns:o="urn:schemas-microsoft-com:office:office" xmlns:r="http://schemas.openxmlformats.org/officeDocument/2006/relationships" xmlns:m="http://schemas.openxmlformats.org/officeDocument/2006/math" xmlns:v="urn:schemas-microsoft-com:vml" xmlns:wp14="http://schemas.microsoft.com/office/word/2010/wordprocessingDrawing" xmlns:wp="http://schemas.openxmlformats.org/drawingml/2006/wordprocessingDrawing" xmlns:w10="urn:schemas-microsoft-com:office:word" xmlns:w="http://schemas.openxmlformats.org/wordprocessingml/2006/main" xmlns:w14="http://schemas.microsoft.com/office/word/2010/wordml" xmlns:w15="http://schemas.microsoft.com/office/word/2012/wordml" xmlns:w16cid="http://schemas.microsoft.com/office/word/2016/wordml/cid" xmlns:w16se="http://schemas.microsoft.com/office/word/2015/wordml/symex" xmlns:wpg="http://schemas.microsoft.com/office/word/2010/wordprocessingGroup" xmlns:wpi="http://schemas.microsoft.com/office/word/2010/wordprocessingInk" xmlns:wne="http://schemas.microsoft.com/office/word/2006/wordml" xmlns:wps="http://schemas.microsoft.com/office/word/2010/wordprocessingShape" mc:Ignorable="w14 w15 w16se w16cid wp14">
+<w:numbering xmlns:wpc="http://schemas.microsoft.com/office/word/2010/wordprocessingCanvas" xmlns:cx="http://schemas.microsoft.com/office/drawing/2014/chartex" xmlns:cx1="http://schemas.microsoft.com/office/drawing/2015/9/8/chartex" xmlns:mc="http://schemas.openxmlformats.org/markup-compatibility/2006" xmlns:o="urn:schemas-microsoft-com:office:office" xmlns:r="http://schemas.openxmlformats.org/officeDocument/2006/relationships" xmlns:m="http://schemas.openxmlformats.org/officeDocument/2006/math" xmlns:v="urn:schemas-microsoft-com:vml" xmlns:wp14="http://schemas.microsoft.com/office/word/2010/wordprocessingDrawing" xmlns:wp="http://schemas.openxmlformats.org/drawingml/2006/wordprocessingDrawing" xmlns:w10="urn:schemas-microsoft-com:office:word" xmlns:w="http://schemas.openxmlformats.org/wordprocessingml/2006/main" xmlns:w14="http://schemas.microsoft.com/office/word/2010/wordml" xmlns:w15="http://schemas.microsoft.com/office/word/2012/wordml" xmlns:w16se="http://schemas.microsoft.com/office/word/2015/wordml/symex" xmlns:wpg="http://schemas.microsoft.com/office/word/2010/wordprocessingGroup" xmlns:wpi="http://schemas.microsoft.com/office/word/2010/wordprocessingInk" xmlns:wne="http://schemas.microsoft.com/office/word/2006/wordml" xmlns:wps="http://schemas.microsoft.com/office/word/2010/wordprocessingShape" mc:Ignorable="w14 w15 w16se wp14">
   <w:abstractNum w:abstractNumId="0" w15:restartNumberingAfterBreak="0">
     <w:nsid w:val="26566B5E"/>
     <w:multiLevelType w:val="hybridMultilevel"/>
@@ -11671,7 +11692,7 @@
 </file>
 
 <file path=word/styles.xml><?xml version="1.0" encoding="utf-8"?>
-<w:styles xmlns:mc="http://schemas.openxmlformats.org/markup-compatibility/2006" xmlns:r="http://schemas.openxmlformats.org/officeDocument/2006/relationships" xmlns:w="http://schemas.openxmlformats.org/wordprocessingml/2006/main" xmlns:w14="http://schemas.microsoft.com/office/word/2010/wordml" xmlns:w15="http://schemas.microsoft.com/office/word/2012/wordml" xmlns:w16cid="http://schemas.microsoft.com/office/word/2016/wordml/cid" xmlns:w16se="http://schemas.microsoft.com/office/word/2015/wordml/symex" mc:Ignorable="w14 w15 w16se w16cid">
+<w:styles xmlns:mc="http://schemas.openxmlformats.org/markup-compatibility/2006" xmlns:r="http://schemas.openxmlformats.org/officeDocument/2006/relationships" xmlns:w="http://schemas.openxmlformats.org/wordprocessingml/2006/main" xmlns:w14="http://schemas.microsoft.com/office/word/2010/wordml" xmlns:w15="http://schemas.microsoft.com/office/word/2012/wordml" xmlns:w16se="http://schemas.microsoft.com/office/word/2015/wordml/symex" mc:Ignorable="w14 w15 w16se">
   <w:docDefaults>
     <w:rPrDefault>
       <w:rPr>
@@ -11687,7 +11708,7 @@
       </w:pPr>
     </w:pPrDefault>
   </w:docDefaults>
-  <w:latentStyles w:defLockedState="0" w:defUIPriority="99" w:defSemiHidden="0" w:defUnhideWhenUsed="0" w:defQFormat="0" w:count="376">
+  <w:latentStyles w:defLockedState="0" w:defUIPriority="99" w:defSemiHidden="0" w:defUnhideWhenUsed="0" w:defQFormat="0" w:count="371">
     <w:lsdException w:name="Normal" w:uiPriority="0" w:qFormat="1"/>
     <w:lsdException w:name="heading 1" w:uiPriority="9" w:qFormat="1"/>
     <w:lsdException w:name="heading 2" w:semiHidden="1" w:uiPriority="9" w:unhideWhenUsed="1" w:qFormat="1"/>
@@ -12059,11 +12080,6 @@
     <w:lsdException w:name="List Table 5 Dark Accent 6" w:uiPriority="50"/>
     <w:lsdException w:name="List Table 6 Colorful Accent 6" w:uiPriority="51"/>
     <w:lsdException w:name="List Table 7 Colorful Accent 6" w:uiPriority="52"/>
-    <w:lsdException w:name="Mention" w:semiHidden="1" w:unhideWhenUsed="1"/>
-    <w:lsdException w:name="Smart Hyperlink" w:semiHidden="1" w:unhideWhenUsed="1"/>
-    <w:lsdException w:name="Hashtag" w:semiHidden="1" w:unhideWhenUsed="1"/>
-    <w:lsdException w:name="Unresolved Mention" w:semiHidden="1" w:unhideWhenUsed="1"/>
-    <w:lsdException w:name="Smart Link" w:semiHidden="1" w:unhideWhenUsed="1"/>
   </w:latentStyles>
   <w:style w:type="paragraph" w:default="1" w:styleId="Normal">
     <w:name w:val="Normal"/>
